--- a/Полный функционал + фикс.docx
+++ b/Полный функционал + фикс.docx
@@ -43,6 +43,7 @@
       <w:pPr>
         <w:pStyle w:val="a3"/>
       </w:pPr>
+      <w:proofErr w:type="spellStart"/>
       <w:r>
         <w:rPr>
           <w:b/>
@@ -52,6 +53,7 @@
         </w:rPr>
         <w:t>LoginPage</w:t>
       </w:r>
+      <w:proofErr w:type="spellEnd"/>
       <w:r>
         <w:rPr>
           <w:sz w:val="28"/>
@@ -79,6 +81,7 @@
       <w:pPr>
         <w:pStyle w:val="a3"/>
       </w:pPr>
+      <w:proofErr w:type="spellStart"/>
       <w:r>
         <w:rPr>
           <w:b/>
@@ -86,37 +89,9 @@
           <w:sz w:val="28"/>
           <w:szCs w:val="28"/>
         </w:rPr>
-        <w:t>ClientsPage:</w:t>
-      </w:r>
-    </w:p>
-    <w:p>
-      <w:pPr>
-        <w:pStyle w:val="a3"/>
-      </w:pPr>
-      <w:r>
-        <w:rPr>
-          <w:sz w:val="28"/>
-          <w:szCs w:val="28"/>
-        </w:rPr>
-        <w:t>Добавлять/изменять/удалять информацию о покупателях.</w:t>
-      </w:r>
-    </w:p>
-    <w:p>
-      <w:pPr>
-        <w:pStyle w:val="a3"/>
-      </w:pPr>
-      <w:r>
-        <w:rPr>
-          <w:sz w:val="28"/>
-          <w:szCs w:val="28"/>
-        </w:rPr>
-        <w:t>Просматривать всех покупателей с их полными данными, совершивших покупку за указанный период.</w:t>
-      </w:r>
-    </w:p>
-    <w:p>
-      <w:pPr>
-        <w:pStyle w:val="a3"/>
-      </w:pPr>
+        <w:t>ClientsPage</w:t>
+      </w:r>
+      <w:proofErr w:type="spellEnd"/>
       <w:r>
         <w:rPr>
           <w:b/>
@@ -124,7 +99,7 @@
           <w:sz w:val="28"/>
           <w:szCs w:val="28"/>
         </w:rPr>
-        <w:t>OrdersPage:</w:t>
+        <w:t>:</w:t>
       </w:r>
     </w:p>
     <w:p>
@@ -136,7 +111,7 @@
           <w:sz w:val="28"/>
           <w:szCs w:val="28"/>
         </w:rPr>
-        <w:t>Формирование заявки на изготовление багета.</w:t>
+        <w:t>Добавлять/изменять/удалять информацию о покупателях.</w:t>
       </w:r>
     </w:p>
     <w:p>
@@ -148,23 +123,24 @@
           <w:sz w:val="28"/>
           <w:szCs w:val="28"/>
         </w:rPr>
-        <w:t>Отметка о получении заказчиком готовой работы.</w:t>
+        <w:t>Просматривать всех покупателей с их полными данными, совершивших покупку за указанный период.</w:t>
       </w:r>
     </w:p>
     <w:p>
       <w:pPr>
         <w:pStyle w:val="a3"/>
       </w:pPr>
+      <w:proofErr w:type="spellStart"/>
       <w:r>
         <w:rPr>
           <w:b/>
           <w:bCs/>
           <w:sz w:val="28"/>
           <w:szCs w:val="28"/>
-          <w:lang w:val="en-US"/>
-        </w:rPr>
-        <w:t>SalePage</w:t>
-      </w:r>
+        </w:rPr>
+        <w:t>OrdersPage</w:t>
+      </w:r>
+      <w:proofErr w:type="spellEnd"/>
       <w:r>
         <w:rPr>
           <w:b/>
@@ -184,6 +160,56 @@
           <w:sz w:val="28"/>
           <w:szCs w:val="28"/>
         </w:rPr>
+        <w:t>Формирование заявки на изготовление багета.</w:t>
+      </w:r>
+    </w:p>
+    <w:p>
+      <w:pPr>
+        <w:pStyle w:val="a3"/>
+      </w:pPr>
+      <w:r>
+        <w:rPr>
+          <w:sz w:val="28"/>
+          <w:szCs w:val="28"/>
+        </w:rPr>
+        <w:t>Отметка о получении заказчиком готовой работы.</w:t>
+      </w:r>
+    </w:p>
+    <w:p>
+      <w:pPr>
+        <w:pStyle w:val="a3"/>
+      </w:pPr>
+      <w:proofErr w:type="spellStart"/>
+      <w:r>
+        <w:rPr>
+          <w:b/>
+          <w:bCs/>
+          <w:sz w:val="28"/>
+          <w:szCs w:val="28"/>
+          <w:lang w:val="en-US"/>
+        </w:rPr>
+        <w:t>SalePage</w:t>
+      </w:r>
+      <w:proofErr w:type="spellEnd"/>
+      <w:r>
+        <w:rPr>
+          <w:b/>
+          <w:bCs/>
+          <w:sz w:val="28"/>
+          <w:szCs w:val="28"/>
+        </w:rPr>
+        <w:t>:</w:t>
+      </w:r>
+    </w:p>
+    <w:p>
+      <w:pPr>
+        <w:pStyle w:val="a3"/>
+      </w:pPr>
+      <w:r>
+        <w:rPr>
+          <w:sz w:val="28"/>
+          <w:szCs w:val="28"/>
+        </w:rPr>
         <w:t xml:space="preserve">Продажа наборов и расходной фурнитуры. </w:t>
       </w:r>
     </w:p>
@@ -196,7 +222,23 @@
           <w:sz w:val="28"/>
           <w:szCs w:val="28"/>
         </w:rPr>
-        <w:t>Добавлять/изменять/удалять информацию о готовых наборов вышивки.</w:t>
+        <w:t xml:space="preserve">Добавлять/изменять/удалять информацию </w:t>
+      </w:r>
+      <w:proofErr w:type="gramStart"/>
+      <w:r>
+        <w:rPr>
+          <w:sz w:val="28"/>
+          <w:szCs w:val="28"/>
+        </w:rPr>
+        <w:t>о готовых наборов</w:t>
+      </w:r>
+      <w:proofErr w:type="gramEnd"/>
+      <w:r>
+        <w:rPr>
+          <w:sz w:val="28"/>
+          <w:szCs w:val="28"/>
+        </w:rPr>
+        <w:t xml:space="preserve"> вышивки.</w:t>
       </w:r>
     </w:p>
     <w:p>
@@ -230,6 +272,7 @@
       <w:pPr>
         <w:pStyle w:val="a3"/>
       </w:pPr>
+      <w:proofErr w:type="spellStart"/>
       <w:r>
         <w:rPr>
           <w:b/>
@@ -249,6 +292,7 @@
         </w:rPr>
         <w:t>rders</w:t>
       </w:r>
+      <w:proofErr w:type="spellEnd"/>
       <w:r>
         <w:rPr>
           <w:b/>
@@ -297,6 +341,7 @@
       <w:pPr>
         <w:pStyle w:val="a3"/>
       </w:pPr>
+      <w:proofErr w:type="spellStart"/>
       <w:r>
         <w:rPr>
           <w:b/>
@@ -307,6 +352,7 @@
         </w:rPr>
         <w:t>MastersProductsPage</w:t>
       </w:r>
+      <w:proofErr w:type="spellEnd"/>
       <w:r>
         <w:rPr>
           <w:b/>
@@ -316,6 +362,7 @@
         </w:rPr>
         <w:t xml:space="preserve"> (будет </w:t>
       </w:r>
+      <w:proofErr w:type="spellStart"/>
       <w:r>
         <w:rPr>
           <w:b/>
@@ -326,6 +373,7 @@
         </w:rPr>
         <w:t>CheckBox</w:t>
       </w:r>
+      <w:proofErr w:type="spellEnd"/>
       <w:r>
         <w:rPr>
           <w:b/>
@@ -461,7 +509,15 @@
           <w:rFonts w:ascii="Times New Roman" w:hAnsi="Times New Roman"/>
           <w:sz w:val="28"/>
         </w:rPr>
-        <w:t>Добавлять/изменять/удалять информацию о</w:t>
+        <w:t xml:space="preserve">Добавлять/изменять/удалять информацию </w:t>
+      </w:r>
+      <w:proofErr w:type="gramStart"/>
+      <w:r>
+        <w:rPr>
+          <w:rFonts w:ascii="Times New Roman" w:hAnsi="Times New Roman"/>
+          <w:sz w:val="28"/>
+        </w:rPr>
+        <w:t>о</w:t>
       </w:r>
       <w:r>
         <w:rPr>
@@ -469,7 +525,16 @@
           <w:rFonts w:ascii="Times New Roman" w:hAnsi="Times New Roman"/>
           <w:sz w:val="28"/>
         </w:rPr>
-        <w:t xml:space="preserve"> готовых наборов вышивки</w:t>
+        <w:t xml:space="preserve"> готовых наборов</w:t>
+      </w:r>
+      <w:proofErr w:type="gramEnd"/>
+      <w:r>
+        <w:rPr>
+          <w:rStyle w:val="a5"/>
+          <w:rFonts w:ascii="Times New Roman" w:hAnsi="Times New Roman"/>
+          <w:sz w:val="28"/>
+        </w:rPr>
+        <w:t xml:space="preserve"> вышивки</w:t>
       </w:r>
       <w:r>
         <w:rPr>
@@ -915,6 +980,7 @@
       <w:r>
         <w:rPr>
           <w:rFonts w:ascii="Times New Roman" w:hAnsi="Times New Roman" w:cs="Times New Roman"/>
+          <w:strike/>
           <w:sz w:val="28"/>
         </w:rPr>
         <w:t>2. Решить проблему с правильным хранением БД (на сервере или локально)</w:t>
@@ -1128,8 +1194,17 @@
           <w:rFonts w:ascii="Times New Roman" w:hAnsi="Times New Roman" w:cs="Times New Roman"/>
           <w:sz w:val="28"/>
         </w:rPr>
-        <w:t>9. Сделать логи</w:t>
-      </w:r>
+        <w:t xml:space="preserve">9. Сделать </w:t>
+      </w:r>
+      <w:proofErr w:type="spellStart"/>
+      <w:r>
+        <w:rPr>
+          <w:rFonts w:ascii="Times New Roman" w:hAnsi="Times New Roman" w:cs="Times New Roman"/>
+          <w:sz w:val="28"/>
+        </w:rPr>
+        <w:t>логи</w:t>
+      </w:r>
+      <w:proofErr w:type="spellEnd"/>
     </w:p>
     <w:p>
       <w:pPr>
@@ -1211,6 +1286,59 @@
           <w:sz w:val="28"/>
         </w:rPr>
         <w:t>12. Исправить проблемы с дублирующим, используемым соединением и др. ошибки соединения</w:t>
+      </w:r>
+    </w:p>
+    <w:p>
+      <w:pPr>
+        <w:tabs>
+          <w:tab w:val="left" w:pos="993"/>
+        </w:tabs>
+        <w:spacing w:after="0" w:line="240" w:lineRule="auto"/>
+        <w:jc w:val="both"/>
+        <w:rPr>
+          <w:rFonts w:ascii="Times New Roman" w:hAnsi="Times New Roman" w:cs="Times New Roman"/>
+          <w:sz w:val="28"/>
+        </w:rPr>
+      </w:pPr>
+      <w:r>
+        <w:rPr>
+          <w:rFonts w:ascii="Times New Roman" w:hAnsi="Times New Roman" w:cs="Times New Roman"/>
+          <w:sz w:val="28"/>
+        </w:rPr>
+        <w:t xml:space="preserve">13. Ошибка с запоминанием </w:t>
+      </w:r>
+      <w:proofErr w:type="spellStart"/>
+      <w:r>
+        <w:rPr>
+          <w:rFonts w:ascii="Times New Roman" w:hAnsi="Times New Roman" w:cs="Times New Roman"/>
+          <w:sz w:val="28"/>
+        </w:rPr>
+        <w:t>айди</w:t>
+      </w:r>
+      <w:proofErr w:type="spellEnd"/>
+      <w:r>
+        <w:rPr>
+          <w:rFonts w:ascii="Times New Roman" w:hAnsi="Times New Roman" w:cs="Times New Roman"/>
+          <w:sz w:val="28"/>
+        </w:rPr>
+        <w:t xml:space="preserve"> пользователя, который вошел (</w:t>
+      </w:r>
+      <w:proofErr w:type="spellStart"/>
+      <w:r>
+        <w:rPr>
+          <w:rFonts w:ascii="Times New Roman" w:hAnsi="Times New Roman" w:cs="Times New Roman"/>
+          <w:sz w:val="28"/>
+          <w:lang w:val="en-US"/>
+        </w:rPr>
+        <w:t>currentUserId</w:t>
+      </w:r>
+      <w:proofErr w:type="spellEnd"/>
+      <w:r>
+        <w:rPr>
+          <w:rFonts w:ascii="Times New Roman" w:hAnsi="Times New Roman" w:cs="Times New Roman"/>
+          <w:sz w:val="28"/>
+        </w:rPr>
+        <w:t>)</w:t>
       </w:r>
     </w:p>
     <w:sectPr>

--- a/Полный функционал + фикс.docx
+++ b/Полный функционал + фикс.docx
@@ -43,7 +43,6 @@
       <w:pPr>
         <w:pStyle w:val="a3"/>
       </w:pPr>
-      <w:proofErr w:type="spellStart"/>
       <w:r>
         <w:rPr>
           <w:b/>
@@ -53,7 +52,6 @@
         </w:rPr>
         <w:t>LoginPage</w:t>
       </w:r>
-      <w:proofErr w:type="spellEnd"/>
       <w:r>
         <w:rPr>
           <w:sz w:val="28"/>
@@ -81,7 +79,6 @@
       <w:pPr>
         <w:pStyle w:val="a3"/>
       </w:pPr>
-      <w:proofErr w:type="spellStart"/>
       <w:r>
         <w:rPr>
           <w:b/>
@@ -89,9 +86,37 @@
           <w:sz w:val="28"/>
           <w:szCs w:val="28"/>
         </w:rPr>
-        <w:t>ClientsPage</w:t>
-      </w:r>
-      <w:proofErr w:type="spellEnd"/>
+        <w:t>ClientsPage:</w:t>
+      </w:r>
+    </w:p>
+    <w:p>
+      <w:pPr>
+        <w:pStyle w:val="a3"/>
+      </w:pPr>
+      <w:r>
+        <w:rPr>
+          <w:sz w:val="28"/>
+          <w:szCs w:val="28"/>
+        </w:rPr>
+        <w:t>Добавлять/изменять/удалять информацию о покупателях.</w:t>
+      </w:r>
+    </w:p>
+    <w:p>
+      <w:pPr>
+        <w:pStyle w:val="a3"/>
+      </w:pPr>
+      <w:r>
+        <w:rPr>
+          <w:sz w:val="28"/>
+          <w:szCs w:val="28"/>
+        </w:rPr>
+        <w:t>Просматривать всех покупателей с их полными данными, совершивших покупку за указанный период.</w:t>
+      </w:r>
+    </w:p>
+    <w:p>
+      <w:pPr>
+        <w:pStyle w:val="a3"/>
+      </w:pPr>
       <w:r>
         <w:rPr>
           <w:b/>
@@ -99,7 +124,7 @@
           <w:sz w:val="28"/>
           <w:szCs w:val="28"/>
         </w:rPr>
-        <w:t>:</w:t>
+        <w:t>OrdersPage:</w:t>
       </w:r>
     </w:p>
     <w:p>
@@ -111,7 +136,7 @@
           <w:sz w:val="28"/>
           <w:szCs w:val="28"/>
         </w:rPr>
-        <w:t>Добавлять/изменять/удалять информацию о покупателях.</w:t>
+        <w:t>Формирование заявки на изготовление багета.</w:t>
       </w:r>
     </w:p>
     <w:p>
@@ -123,24 +148,23 @@
           <w:sz w:val="28"/>
           <w:szCs w:val="28"/>
         </w:rPr>
-        <w:t>Просматривать всех покупателей с их полными данными, совершивших покупку за указанный период.</w:t>
+        <w:t>Отметка о получении заказчиком готовой работы.</w:t>
       </w:r>
     </w:p>
     <w:p>
       <w:pPr>
         <w:pStyle w:val="a3"/>
       </w:pPr>
-      <w:proofErr w:type="spellStart"/>
       <w:r>
         <w:rPr>
           <w:b/>
           <w:bCs/>
           <w:sz w:val="28"/>
           <w:szCs w:val="28"/>
-        </w:rPr>
-        <w:t>OrdersPage</w:t>
-      </w:r>
-      <w:proofErr w:type="spellEnd"/>
+          <w:lang w:val="en-US"/>
+        </w:rPr>
+        <w:t>SalePage</w:t>
+      </w:r>
       <w:r>
         <w:rPr>
           <w:b/>
@@ -160,7 +184,7 @@
           <w:sz w:val="28"/>
           <w:szCs w:val="28"/>
         </w:rPr>
-        <w:t>Формирование заявки на изготовление багета.</w:t>
+        <w:t xml:space="preserve">Продажа наборов и расходной фурнитуры. </w:t>
       </w:r>
     </w:p>
     <w:p>
@@ -172,92 +196,50 @@
           <w:sz w:val="28"/>
           <w:szCs w:val="28"/>
         </w:rPr>
-        <w:t>Отметка о получении заказчиком готовой работы.</w:t>
+        <w:t>Добавлять/изменять/удалять информацию о готовых наборов вышивки.</w:t>
       </w:r>
     </w:p>
     <w:p>
       <w:pPr>
         <w:pStyle w:val="a3"/>
       </w:pPr>
-      <w:proofErr w:type="spellStart"/>
+      <w:r>
+        <w:rPr>
+          <w:sz w:val="28"/>
+          <w:szCs w:val="28"/>
+        </w:rPr>
+        <w:t>Добавлять/изменять/удалять информацию о расходной фурнитуре для продажи.</w:t>
+      </w:r>
+    </w:p>
+    <w:p>
+      <w:pPr>
+        <w:pStyle w:val="a3"/>
+        <w:jc w:val="center"/>
+      </w:pPr>
       <w:r>
         <w:rPr>
           <w:b/>
           <w:bCs/>
           <w:sz w:val="28"/>
           <w:szCs w:val="28"/>
-          <w:lang w:val="en-US"/>
-        </w:rPr>
-        <w:t>SalePage</w:t>
-      </w:r>
-      <w:proofErr w:type="spellEnd"/>
+        </w:rPr>
+        <w:t>Страницы Мастера производства:</w:t>
+      </w:r>
+    </w:p>
+    <w:p>
+      <w:pPr>
+        <w:pStyle w:val="a3"/>
+      </w:pPr>
       <w:r>
         <w:rPr>
           <w:b/>
           <w:bCs/>
           <w:sz w:val="28"/>
           <w:szCs w:val="28"/>
-        </w:rPr>
-        <w:t>:</w:t>
-      </w:r>
-    </w:p>
-    <w:p>
-      <w:pPr>
-        <w:pStyle w:val="a3"/>
-      </w:pPr>
-      <w:r>
-        <w:rPr>
-          <w:sz w:val="28"/>
-          <w:szCs w:val="28"/>
-        </w:rPr>
-        <w:t xml:space="preserve">Продажа наборов и расходной фурнитуры. </w:t>
-      </w:r>
-    </w:p>
-    <w:p>
-      <w:pPr>
-        <w:pStyle w:val="a3"/>
-      </w:pPr>
-      <w:r>
-        <w:rPr>
-          <w:sz w:val="28"/>
-          <w:szCs w:val="28"/>
-        </w:rPr>
-        <w:t xml:space="preserve">Добавлять/изменять/удалять информацию </w:t>
-      </w:r>
-      <w:proofErr w:type="gramStart"/>
-      <w:r>
-        <w:rPr>
-          <w:sz w:val="28"/>
-          <w:szCs w:val="28"/>
-        </w:rPr>
-        <w:t>о готовых наборов</w:t>
-      </w:r>
-      <w:proofErr w:type="gramEnd"/>
-      <w:r>
-        <w:rPr>
-          <w:sz w:val="28"/>
-          <w:szCs w:val="28"/>
-        </w:rPr>
-        <w:t xml:space="preserve"> вышивки.</w:t>
-      </w:r>
-    </w:p>
-    <w:p>
-      <w:pPr>
-        <w:pStyle w:val="a3"/>
-      </w:pPr>
-      <w:r>
-        <w:rPr>
-          <w:sz w:val="28"/>
-          <w:szCs w:val="28"/>
-        </w:rPr>
-        <w:t>Добавлять/изменять/удалять информацию о расходной фурнитуре для продажи.</w:t>
-      </w:r>
-    </w:p>
-    <w:p>
-      <w:pPr>
-        <w:pStyle w:val="a3"/>
-        <w:jc w:val="center"/>
-      </w:pPr>
+          <w:lang w:val="en-US"/>
+        </w:rPr>
+        <w:t>MastersO</w:t>
+      </w:r>
       <w:r>
         <w:rPr>
           <w:b/>
@@ -265,14 +247,8 @@
           <w:sz w:val="28"/>
           <w:szCs w:val="28"/>
         </w:rPr>
-        <w:t>Страницы Мастера производства:</w:t>
-      </w:r>
-    </w:p>
-    <w:p>
-      <w:pPr>
-        <w:pStyle w:val="a3"/>
-      </w:pPr>
-      <w:proofErr w:type="spellStart"/>
+        <w:t>rders</w:t>
+      </w:r>
       <w:r>
         <w:rPr>
           <w:b/>
@@ -281,7 +257,7 @@
           <w:szCs w:val="28"/>
           <w:lang w:val="en-US"/>
         </w:rPr>
-        <w:t>MastersO</w:t>
+        <w:t>Page</w:t>
       </w:r>
       <w:r>
         <w:rPr>
@@ -290,9 +266,37 @@
           <w:sz w:val="28"/>
           <w:szCs w:val="28"/>
         </w:rPr>
-        <w:t>rders</w:t>
-      </w:r>
-      <w:proofErr w:type="spellEnd"/>
+        <w:t>:</w:t>
+      </w:r>
+    </w:p>
+    <w:p>
+      <w:pPr>
+        <w:pStyle w:val="a3"/>
+      </w:pPr>
+      <w:r>
+        <w:rPr>
+          <w:sz w:val="28"/>
+          <w:szCs w:val="28"/>
+        </w:rPr>
+        <w:t>Просмотр своих заказов.</w:t>
+      </w:r>
+    </w:p>
+    <w:p>
+      <w:pPr>
+        <w:pStyle w:val="a3"/>
+      </w:pPr>
+      <w:r>
+        <w:rPr>
+          <w:sz w:val="28"/>
+          <w:szCs w:val="28"/>
+        </w:rPr>
+        <w:t>Изменение статуса заказа.</w:t>
+      </w:r>
+    </w:p>
+    <w:p>
+      <w:pPr>
+        <w:pStyle w:val="a3"/>
+      </w:pPr>
       <w:r>
         <w:rPr>
           <w:b/>
@@ -301,7 +305,7 @@
           <w:szCs w:val="28"/>
           <w:lang w:val="en-US"/>
         </w:rPr>
-        <w:t>Page</w:t>
+        <w:t>MastersProductsPage</w:t>
       </w:r>
       <w:r>
         <w:rPr>
@@ -310,38 +314,8 @@
           <w:sz w:val="28"/>
           <w:szCs w:val="28"/>
         </w:rPr>
-        <w:t>:</w:t>
-      </w:r>
-    </w:p>
-    <w:p>
-      <w:pPr>
-        <w:pStyle w:val="a3"/>
-      </w:pPr>
-      <w:r>
-        <w:rPr>
-          <w:sz w:val="28"/>
-          <w:szCs w:val="28"/>
-        </w:rPr>
-        <w:t>Просмотр своих заказов.</w:t>
-      </w:r>
-    </w:p>
-    <w:p>
-      <w:pPr>
-        <w:pStyle w:val="a3"/>
-      </w:pPr>
-      <w:r>
-        <w:rPr>
-          <w:sz w:val="28"/>
-          <w:szCs w:val="28"/>
-        </w:rPr>
-        <w:t>Изменение статуса заказа.</w:t>
-      </w:r>
-    </w:p>
-    <w:p>
-      <w:pPr>
-        <w:pStyle w:val="a3"/>
-      </w:pPr>
-      <w:proofErr w:type="spellStart"/>
+        <w:t xml:space="preserve"> (будет </w:t>
+      </w:r>
       <w:r>
         <w:rPr>
           <w:b/>
@@ -350,30 +324,8 @@
           <w:szCs w:val="28"/>
           <w:lang w:val="en-US"/>
         </w:rPr>
-        <w:t>MastersProductsPage</w:t>
-      </w:r>
-      <w:proofErr w:type="spellEnd"/>
-      <w:r>
-        <w:rPr>
-          <w:b/>
-          <w:bCs/>
-          <w:sz w:val="28"/>
-          <w:szCs w:val="28"/>
-        </w:rPr>
-        <w:t xml:space="preserve"> (будет </w:t>
-      </w:r>
-      <w:proofErr w:type="spellStart"/>
-      <w:r>
-        <w:rPr>
-          <w:b/>
-          <w:bCs/>
-          <w:sz w:val="28"/>
-          <w:szCs w:val="28"/>
-          <w:lang w:val="en-US"/>
-        </w:rPr>
         <w:t>CheckBox</w:t>
       </w:r>
-      <w:proofErr w:type="spellEnd"/>
       <w:r>
         <w:rPr>
           <w:b/>
@@ -509,15 +461,7 @@
           <w:rFonts w:ascii="Times New Roman" w:hAnsi="Times New Roman"/>
           <w:sz w:val="28"/>
         </w:rPr>
-        <w:t xml:space="preserve">Добавлять/изменять/удалять информацию </w:t>
-      </w:r>
-      <w:proofErr w:type="gramStart"/>
-      <w:r>
-        <w:rPr>
-          <w:rFonts w:ascii="Times New Roman" w:hAnsi="Times New Roman"/>
-          <w:sz w:val="28"/>
-        </w:rPr>
-        <w:t>о</w:t>
+        <w:t>Добавлять/изменять/удалять информацию о</w:t>
       </w:r>
       <w:r>
         <w:rPr>
@@ -525,16 +469,7 @@
           <w:rFonts w:ascii="Times New Roman" w:hAnsi="Times New Roman"/>
           <w:sz w:val="28"/>
         </w:rPr>
-        <w:t xml:space="preserve"> готовых наборов</w:t>
-      </w:r>
-      <w:proofErr w:type="gramEnd"/>
-      <w:r>
-        <w:rPr>
-          <w:rStyle w:val="a5"/>
-          <w:rFonts w:ascii="Times New Roman" w:hAnsi="Times New Roman"/>
-          <w:sz w:val="28"/>
-        </w:rPr>
-        <w:t xml:space="preserve"> вышивки</w:t>
+        <w:t xml:space="preserve"> готовых наборов вышивки</w:t>
       </w:r>
       <w:r>
         <w:rPr>
@@ -1194,17 +1129,8 @@
           <w:rFonts w:ascii="Times New Roman" w:hAnsi="Times New Roman" w:cs="Times New Roman"/>
           <w:sz w:val="28"/>
         </w:rPr>
-        <w:t xml:space="preserve">9. Сделать </w:t>
-      </w:r>
-      <w:proofErr w:type="spellStart"/>
-      <w:r>
-        <w:rPr>
-          <w:rFonts w:ascii="Times New Roman" w:hAnsi="Times New Roman" w:cs="Times New Roman"/>
-          <w:sz w:val="28"/>
-        </w:rPr>
-        <w:t>логи</w:t>
-      </w:r>
-      <w:proofErr w:type="spellEnd"/>
+        <w:t>9. Сделать логи</w:t>
+      </w:r>
     </w:p>
     <w:p>
       <w:pPr>
@@ -1305,25 +1231,8 @@
           <w:rFonts w:ascii="Times New Roman" w:hAnsi="Times New Roman" w:cs="Times New Roman"/>
           <w:sz w:val="28"/>
         </w:rPr>
-        <w:t xml:space="preserve">13. Ошибка с запоминанием </w:t>
-      </w:r>
-      <w:proofErr w:type="spellStart"/>
-      <w:r>
-        <w:rPr>
-          <w:rFonts w:ascii="Times New Roman" w:hAnsi="Times New Roman" w:cs="Times New Roman"/>
-          <w:sz w:val="28"/>
-        </w:rPr>
-        <w:t>айди</w:t>
-      </w:r>
-      <w:proofErr w:type="spellEnd"/>
-      <w:r>
-        <w:rPr>
-          <w:rFonts w:ascii="Times New Roman" w:hAnsi="Times New Roman" w:cs="Times New Roman"/>
-          <w:sz w:val="28"/>
-        </w:rPr>
-        <w:t xml:space="preserve"> пользователя, который вошел (</w:t>
-      </w:r>
-      <w:proofErr w:type="spellStart"/>
+        <w:t>13. Ошибка с запоминанием айди пользователя, который вошел (</w:t>
+      </w:r>
       <w:r>
         <w:rPr>
           <w:rFonts w:ascii="Times New Roman" w:hAnsi="Times New Roman" w:cs="Times New Roman"/>
@@ -1332,13 +1241,49 @@
         </w:rPr>
         <w:t>currentUserId</w:t>
       </w:r>
-      <w:proofErr w:type="spellEnd"/>
       <w:r>
         <w:rPr>
           <w:rFonts w:ascii="Times New Roman" w:hAnsi="Times New Roman" w:cs="Times New Roman"/>
           <w:sz w:val="28"/>
         </w:rPr>
         <w:t>)</w:t>
+      </w:r>
+    </w:p>
+    <w:p>
+      <w:pPr>
+        <w:tabs>
+          <w:tab w:val="left" w:pos="993"/>
+        </w:tabs>
+        <w:spacing w:after="0" w:line="240" w:lineRule="auto"/>
+        <w:jc w:val="both"/>
+        <w:rPr>
+          <w:rFonts w:ascii="Times New Roman" w:hAnsi="Times New Roman" w:cs="Times New Roman"/>
+          <w:sz w:val="28"/>
+          <w:lang w:val="en-US"/>
+        </w:rPr>
+      </w:pPr>
+      <w:r>
+        <w:rPr>
+          <w:rFonts w:ascii="Times New Roman" w:hAnsi="Times New Roman" w:cs="Times New Roman"/>
+          <w:sz w:val="28"/>
+          <w:lang w:val="en-US"/>
+        </w:rPr>
+        <w:t xml:space="preserve">14. </w:t>
+      </w:r>
+      <w:r>
+        <w:rPr>
+          <w:rFonts w:ascii="Times New Roman" w:hAnsi="Times New Roman" w:cs="Times New Roman"/>
+          <w:sz w:val="28"/>
+        </w:rPr>
+        <w:t>Сделать комбинации клавиш (</w:t>
+      </w:r>
+      <w:r>
+        <w:rPr>
+          <w:rFonts w:ascii="Times New Roman" w:hAnsi="Times New Roman" w:cs="Times New Roman"/>
+          <w:sz w:val="28"/>
+          <w:lang w:val="en-US"/>
+        </w:rPr>
+        <w:t>Shortcut)</w:t>
       </w:r>
     </w:p>
     <w:sectPr>

--- a/Полный функционал + фикс.docx
+++ b/Полный функционал + фикс.docx
@@ -1284,6 +1284,48 @@
           <w:lang w:val="en-US"/>
         </w:rPr>
         <w:t>Shortcut)</w:t>
+      </w:r>
+    </w:p>
+    <w:p>
+      <w:pPr>
+        <w:tabs>
+          <w:tab w:val="left" w:pos="993"/>
+        </w:tabs>
+        <w:spacing w:after="0" w:line="240" w:lineRule="auto"/>
+        <w:jc w:val="both"/>
+        <w:rPr>
+          <w:rFonts w:ascii="Times New Roman" w:hAnsi="Times New Roman" w:cs="Times New Roman"/>
+          <w:sz w:val="28"/>
+        </w:rPr>
+      </w:pPr>
+      <w:r>
+        <w:rPr>
+          <w:rFonts w:ascii="Times New Roman" w:hAnsi="Times New Roman" w:cs="Times New Roman"/>
+          <w:sz w:val="28"/>
+        </w:rPr>
+        <w:t xml:space="preserve">15. </w:t>
+      </w:r>
+      <w:r>
+        <w:rPr>
+          <w:rFonts w:ascii="Times New Roman" w:hAnsi="Times New Roman" w:cs="Times New Roman"/>
+          <w:sz w:val="28"/>
+        </w:rPr>
+        <w:t>экспорт/импорт</w:t>
+      </w:r>
+      <w:r>
+        <w:rPr>
+          <w:rFonts w:ascii="Times New Roman" w:hAnsi="Times New Roman" w:cs="Times New Roman"/>
+          <w:sz w:val="28"/>
+          <w:lang w:val="en-US"/>
+        </w:rPr>
+        <w:t xml:space="preserve"> </w:t>
+      </w:r>
+      <w:r>
+        <w:rPr>
+          <w:rFonts w:ascii="Times New Roman" w:hAnsi="Times New Roman" w:cs="Times New Roman"/>
+          <w:sz w:val="28"/>
+        </w:rPr>
+        <w:t>если будет возможность</w:t>
       </w:r>
     </w:p>
     <w:sectPr>

--- a/Полный функционал + фикс.docx
+++ b/Полный функционал + фикс.docx
@@ -43,6 +43,7 @@
       <w:pPr>
         <w:pStyle w:val="a3"/>
       </w:pPr>
+      <w:proofErr w:type="spellStart"/>
       <w:r>
         <w:rPr>
           <w:b/>
@@ -52,6 +53,7 @@
         </w:rPr>
         <w:t>LoginPage</w:t>
       </w:r>
+      <w:proofErr w:type="spellEnd"/>
       <w:r>
         <w:rPr>
           <w:sz w:val="28"/>
@@ -79,6 +81,7 @@
       <w:pPr>
         <w:pStyle w:val="a3"/>
       </w:pPr>
+      <w:proofErr w:type="spellStart"/>
       <w:r>
         <w:rPr>
           <w:b/>
@@ -86,37 +89,9 @@
           <w:sz w:val="28"/>
           <w:szCs w:val="28"/>
         </w:rPr>
-        <w:t>ClientsPage:</w:t>
-      </w:r>
-    </w:p>
-    <w:p>
-      <w:pPr>
-        <w:pStyle w:val="a3"/>
-      </w:pPr>
-      <w:r>
-        <w:rPr>
-          <w:sz w:val="28"/>
-          <w:szCs w:val="28"/>
-        </w:rPr>
-        <w:t>Добавлять/изменять/удалять информацию о покупателях.</w:t>
-      </w:r>
-    </w:p>
-    <w:p>
-      <w:pPr>
-        <w:pStyle w:val="a3"/>
-      </w:pPr>
-      <w:r>
-        <w:rPr>
-          <w:sz w:val="28"/>
-          <w:szCs w:val="28"/>
-        </w:rPr>
-        <w:t>Просматривать всех покупателей с их полными данными, совершивших покупку за указанный период.</w:t>
-      </w:r>
-    </w:p>
-    <w:p>
-      <w:pPr>
-        <w:pStyle w:val="a3"/>
-      </w:pPr>
+        <w:t>ClientsPage</w:t>
+      </w:r>
+      <w:proofErr w:type="spellEnd"/>
       <w:r>
         <w:rPr>
           <w:b/>
@@ -124,7 +99,7 @@
           <w:sz w:val="28"/>
           <w:szCs w:val="28"/>
         </w:rPr>
-        <w:t>OrdersPage:</w:t>
+        <w:t>:</w:t>
       </w:r>
     </w:p>
     <w:p>
@@ -136,7 +111,7 @@
           <w:sz w:val="28"/>
           <w:szCs w:val="28"/>
         </w:rPr>
-        <w:t>Формирование заявки на изготовление багета.</w:t>
+        <w:t>Добавлять/изменять/удалять информацию о покупателях.</w:t>
       </w:r>
     </w:p>
     <w:p>
@@ -148,23 +123,24 @@
           <w:sz w:val="28"/>
           <w:szCs w:val="28"/>
         </w:rPr>
-        <w:t>Отметка о получении заказчиком готовой работы.</w:t>
+        <w:t>Просматривать всех покупателей с их полными данными, совершивших покупку за указанный период.</w:t>
       </w:r>
     </w:p>
     <w:p>
       <w:pPr>
         <w:pStyle w:val="a3"/>
       </w:pPr>
+      <w:proofErr w:type="spellStart"/>
       <w:r>
         <w:rPr>
           <w:b/>
           <w:bCs/>
           <w:sz w:val="28"/>
           <w:szCs w:val="28"/>
-          <w:lang w:val="en-US"/>
-        </w:rPr>
-        <w:t>SalePage</w:t>
-      </w:r>
+        </w:rPr>
+        <w:t>OrdersPage</w:t>
+      </w:r>
+      <w:proofErr w:type="spellEnd"/>
       <w:r>
         <w:rPr>
           <w:b/>
@@ -184,6 +160,56 @@
           <w:sz w:val="28"/>
           <w:szCs w:val="28"/>
         </w:rPr>
+        <w:t>Формирование заявки на изготовление багета.</w:t>
+      </w:r>
+    </w:p>
+    <w:p>
+      <w:pPr>
+        <w:pStyle w:val="a3"/>
+      </w:pPr>
+      <w:r>
+        <w:rPr>
+          <w:sz w:val="28"/>
+          <w:szCs w:val="28"/>
+        </w:rPr>
+        <w:t>Отметка о получении заказчиком готовой работы.</w:t>
+      </w:r>
+    </w:p>
+    <w:p>
+      <w:pPr>
+        <w:pStyle w:val="a3"/>
+      </w:pPr>
+      <w:proofErr w:type="spellStart"/>
+      <w:r>
+        <w:rPr>
+          <w:b/>
+          <w:bCs/>
+          <w:sz w:val="28"/>
+          <w:szCs w:val="28"/>
+          <w:lang w:val="en-US"/>
+        </w:rPr>
+        <w:t>SalePage</w:t>
+      </w:r>
+      <w:proofErr w:type="spellEnd"/>
+      <w:r>
+        <w:rPr>
+          <w:b/>
+          <w:bCs/>
+          <w:sz w:val="28"/>
+          <w:szCs w:val="28"/>
+        </w:rPr>
+        <w:t>:</w:t>
+      </w:r>
+    </w:p>
+    <w:p>
+      <w:pPr>
+        <w:pStyle w:val="a3"/>
+      </w:pPr>
+      <w:r>
+        <w:rPr>
+          <w:sz w:val="28"/>
+          <w:szCs w:val="28"/>
+        </w:rPr>
         <w:t xml:space="preserve">Продажа наборов и расходной фурнитуры. </w:t>
       </w:r>
     </w:p>
@@ -196,7 +222,23 @@
           <w:sz w:val="28"/>
           <w:szCs w:val="28"/>
         </w:rPr>
-        <w:t>Добавлять/изменять/удалять информацию о готовых наборов вышивки.</w:t>
+        <w:t xml:space="preserve">Добавлять/изменять/удалять информацию </w:t>
+      </w:r>
+      <w:proofErr w:type="gramStart"/>
+      <w:r>
+        <w:rPr>
+          <w:sz w:val="28"/>
+          <w:szCs w:val="28"/>
+        </w:rPr>
+        <w:t>о готовых наборов</w:t>
+      </w:r>
+      <w:proofErr w:type="gramEnd"/>
+      <w:r>
+        <w:rPr>
+          <w:sz w:val="28"/>
+          <w:szCs w:val="28"/>
+        </w:rPr>
+        <w:t xml:space="preserve"> вышивки.</w:t>
       </w:r>
     </w:p>
     <w:p>
@@ -230,6 +272,7 @@
       <w:pPr>
         <w:pStyle w:val="a3"/>
       </w:pPr>
+      <w:proofErr w:type="spellStart"/>
       <w:r>
         <w:rPr>
           <w:b/>
@@ -249,6 +292,7 @@
         </w:rPr>
         <w:t>rders</w:t>
       </w:r>
+      <w:proofErr w:type="spellEnd"/>
       <w:r>
         <w:rPr>
           <w:b/>
@@ -297,6 +341,7 @@
       <w:pPr>
         <w:pStyle w:val="a3"/>
       </w:pPr>
+      <w:proofErr w:type="spellStart"/>
       <w:r>
         <w:rPr>
           <w:b/>
@@ -307,6 +352,7 @@
         </w:rPr>
         <w:t>MastersProductsPage</w:t>
       </w:r>
+      <w:proofErr w:type="spellEnd"/>
       <w:r>
         <w:rPr>
           <w:b/>
@@ -316,6 +362,7 @@
         </w:rPr>
         <w:t xml:space="preserve"> (будет </w:t>
       </w:r>
+      <w:proofErr w:type="spellStart"/>
       <w:r>
         <w:rPr>
           <w:b/>
@@ -326,6 +373,7 @@
         </w:rPr>
         <w:t>CheckBox</w:t>
       </w:r>
+      <w:proofErr w:type="spellEnd"/>
       <w:r>
         <w:rPr>
           <w:b/>
@@ -461,7 +509,15 @@
           <w:rFonts w:ascii="Times New Roman" w:hAnsi="Times New Roman"/>
           <w:sz w:val="28"/>
         </w:rPr>
-        <w:t>Добавлять/изменять/удалять информацию о</w:t>
+        <w:t xml:space="preserve">Добавлять/изменять/удалять информацию </w:t>
+      </w:r>
+      <w:proofErr w:type="gramStart"/>
+      <w:r>
+        <w:rPr>
+          <w:rFonts w:ascii="Times New Roman" w:hAnsi="Times New Roman"/>
+          <w:sz w:val="28"/>
+        </w:rPr>
+        <w:t>о</w:t>
       </w:r>
       <w:r>
         <w:rPr>
@@ -469,7 +525,16 @@
           <w:rFonts w:ascii="Times New Roman" w:hAnsi="Times New Roman"/>
           <w:sz w:val="28"/>
         </w:rPr>
-        <w:t xml:space="preserve"> готовых наборов вышивки</w:t>
+        <w:t xml:space="preserve"> готовых наборов</w:t>
+      </w:r>
+      <w:proofErr w:type="gramEnd"/>
+      <w:r>
+        <w:rPr>
+          <w:rStyle w:val="a5"/>
+          <w:rFonts w:ascii="Times New Roman" w:hAnsi="Times New Roman"/>
+          <w:sz w:val="28"/>
+        </w:rPr>
+        <w:t xml:space="preserve"> вышивки</w:t>
       </w:r>
       <w:r>
         <w:rPr>
@@ -988,7 +1053,7 @@
           <w:rFonts w:ascii="Times New Roman" w:hAnsi="Times New Roman" w:cs="Times New Roman"/>
           <w:sz w:val="28"/>
         </w:rPr>
-        <w:t xml:space="preserve">6. Пересмотреть всю структуру всех таблицы (возможно какие-то столбцы не нужны, например, </w:t>
+        <w:t xml:space="preserve">6. Пересмотреть всю структуру всех таблиц (возможно какие-то столбцы не нужны, например, </w:t>
       </w:r>
       <w:r>
         <w:rPr>
@@ -1122,15 +1187,25 @@
         <w:rPr>
           <w:rFonts w:ascii="Times New Roman" w:hAnsi="Times New Roman" w:cs="Times New Roman"/>
           <w:sz w:val="28"/>
-        </w:rPr>
-      </w:pPr>
-      <w:r>
-        <w:rPr>
-          <w:rFonts w:ascii="Times New Roman" w:hAnsi="Times New Roman" w:cs="Times New Roman"/>
-          <w:sz w:val="28"/>
-        </w:rPr>
-        <w:t>9. Сделать логи</w:t>
-      </w:r>
+          <w:lang w:val="en-US"/>
+        </w:rPr>
+      </w:pPr>
+      <w:r>
+        <w:rPr>
+          <w:rFonts w:ascii="Times New Roman" w:hAnsi="Times New Roman" w:cs="Times New Roman"/>
+          <w:sz w:val="28"/>
+        </w:rPr>
+        <w:t xml:space="preserve">9. Сделать </w:t>
+      </w:r>
+      <w:proofErr w:type="spellStart"/>
+      <w:r>
+        <w:rPr>
+          <w:rFonts w:ascii="Times New Roman" w:hAnsi="Times New Roman" w:cs="Times New Roman"/>
+          <w:sz w:val="28"/>
+        </w:rPr>
+        <w:t>логи</w:t>
+      </w:r>
+      <w:proofErr w:type="spellEnd"/>
     </w:p>
     <w:p>
       <w:pPr>
@@ -1203,12 +1278,14 @@
         <w:jc w:val="both"/>
         <w:rPr>
           <w:rFonts w:ascii="Times New Roman" w:hAnsi="Times New Roman" w:cs="Times New Roman"/>
-          <w:sz w:val="28"/>
-        </w:rPr>
-      </w:pPr>
-      <w:r>
-        <w:rPr>
-          <w:rFonts w:ascii="Times New Roman" w:hAnsi="Times New Roman" w:cs="Times New Roman"/>
+          <w:strike/>
+          <w:sz w:val="28"/>
+        </w:rPr>
+      </w:pPr>
+      <w:r>
+        <w:rPr>
+          <w:rFonts w:ascii="Times New Roman" w:hAnsi="Times New Roman" w:cs="Times New Roman"/>
+          <w:strike/>
           <w:sz w:val="28"/>
         </w:rPr>
         <w:t>12. Исправить проблемы с дублирующим, используемым соединением и др. ошибки соединения</w:t>
@@ -1223,27 +1300,51 @@
         <w:jc w:val="both"/>
         <w:rPr>
           <w:rFonts w:ascii="Times New Roman" w:hAnsi="Times New Roman" w:cs="Times New Roman"/>
-          <w:sz w:val="28"/>
-        </w:rPr>
-      </w:pPr>
-      <w:r>
-        <w:rPr>
-          <w:rFonts w:ascii="Times New Roman" w:hAnsi="Times New Roman" w:cs="Times New Roman"/>
-          <w:sz w:val="28"/>
-        </w:rPr>
-        <w:t>13. Ошибка с запоминанием айди пользователя, который вошел (</w:t>
-      </w:r>
-      <w:r>
-        <w:rPr>
-          <w:rFonts w:ascii="Times New Roman" w:hAnsi="Times New Roman" w:cs="Times New Roman"/>
+          <w:strike/>
+          <w:sz w:val="28"/>
+        </w:rPr>
+      </w:pPr>
+      <w:r>
+        <w:rPr>
+          <w:rFonts w:ascii="Times New Roman" w:hAnsi="Times New Roman" w:cs="Times New Roman"/>
+          <w:strike/>
+          <w:sz w:val="28"/>
+        </w:rPr>
+        <w:t xml:space="preserve">13. Ошибка с запоминанием </w:t>
+      </w:r>
+      <w:proofErr w:type="spellStart"/>
+      <w:r>
+        <w:rPr>
+          <w:rFonts w:ascii="Times New Roman" w:hAnsi="Times New Roman" w:cs="Times New Roman"/>
+          <w:strike/>
+          <w:sz w:val="28"/>
+        </w:rPr>
+        <w:t>айди</w:t>
+      </w:r>
+      <w:proofErr w:type="spellEnd"/>
+      <w:r>
+        <w:rPr>
+          <w:rFonts w:ascii="Times New Roman" w:hAnsi="Times New Roman" w:cs="Times New Roman"/>
+          <w:strike/>
+          <w:sz w:val="28"/>
+        </w:rPr>
+        <w:t xml:space="preserve"> пользователя, который вошел (</w:t>
+      </w:r>
+      <w:proofErr w:type="spellStart"/>
+      <w:r>
+        <w:rPr>
+          <w:rFonts w:ascii="Times New Roman" w:hAnsi="Times New Roman" w:cs="Times New Roman"/>
+          <w:strike/>
           <w:sz w:val="28"/>
           <w:lang w:val="en-US"/>
         </w:rPr>
         <w:t>currentUserId</w:t>
       </w:r>
-      <w:r>
-        <w:rPr>
-          <w:rFonts w:ascii="Times New Roman" w:hAnsi="Times New Roman" w:cs="Times New Roman"/>
+      <w:proofErr w:type="spellEnd"/>
+      <w:r>
+        <w:rPr>
+          <w:rFonts w:ascii="Times New Roman" w:hAnsi="Times New Roman" w:cs="Times New Roman"/>
+          <w:strike/>
           <w:sz w:val="28"/>
         </w:rPr>
         <w:t>)</w:t>
@@ -1258,74 +1359,148 @@
         <w:jc w:val="both"/>
         <w:rPr>
           <w:rFonts w:ascii="Times New Roman" w:hAnsi="Times New Roman" w:cs="Times New Roman"/>
+          <w:strike/>
+          <w:sz w:val="28"/>
+        </w:rPr>
+      </w:pPr>
+      <w:r>
+        <w:rPr>
+          <w:rFonts w:ascii="Times New Roman" w:hAnsi="Times New Roman" w:cs="Times New Roman"/>
+          <w:strike/>
+          <w:sz w:val="28"/>
+        </w:rPr>
+        <w:t>14. Сделать комбинации клавиш (</w:t>
+      </w:r>
+      <w:r>
+        <w:rPr>
+          <w:rFonts w:ascii="Times New Roman" w:hAnsi="Times New Roman" w:cs="Times New Roman"/>
+          <w:strike/>
           <w:sz w:val="28"/>
           <w:lang w:val="en-US"/>
         </w:rPr>
-      </w:pPr>
-      <w:r>
-        <w:rPr>
-          <w:rFonts w:ascii="Times New Roman" w:hAnsi="Times New Roman" w:cs="Times New Roman"/>
+        <w:t>Shortcut</w:t>
+      </w:r>
+      <w:r>
+        <w:rPr>
+          <w:rFonts w:ascii="Times New Roman" w:hAnsi="Times New Roman" w:cs="Times New Roman"/>
+          <w:strike/>
+          <w:sz w:val="28"/>
+        </w:rPr>
+        <w:t>)</w:t>
+      </w:r>
+    </w:p>
+    <w:p>
+      <w:pPr>
+        <w:tabs>
+          <w:tab w:val="left" w:pos="993"/>
+        </w:tabs>
+        <w:spacing w:after="0" w:line="240" w:lineRule="auto"/>
+        <w:jc w:val="both"/>
+        <w:rPr>
+          <w:rFonts w:ascii="Times New Roman" w:hAnsi="Times New Roman" w:cs="Times New Roman"/>
+          <w:sz w:val="28"/>
+        </w:rPr>
+      </w:pPr>
+      <w:r>
+        <w:rPr>
+          <w:rFonts w:ascii="Times New Roman" w:hAnsi="Times New Roman" w:cs="Times New Roman"/>
+          <w:sz w:val="28"/>
+        </w:rPr>
+        <w:t xml:space="preserve">15. </w:t>
+      </w:r>
+      <w:r>
+        <w:rPr>
+          <w:rFonts w:ascii="Times New Roman" w:hAnsi="Times New Roman" w:cs="Times New Roman"/>
+          <w:sz w:val="28"/>
+        </w:rPr>
+        <w:t>экспорт/импорт</w:t>
+      </w:r>
+      <w:r>
+        <w:rPr>
+          <w:rFonts w:ascii="Times New Roman" w:hAnsi="Times New Roman" w:cs="Times New Roman"/>
+          <w:sz w:val="28"/>
+        </w:rPr>
+        <w:t xml:space="preserve"> </w:t>
+      </w:r>
+      <w:r>
+        <w:rPr>
+          <w:rFonts w:ascii="Times New Roman" w:hAnsi="Times New Roman" w:cs="Times New Roman"/>
+          <w:sz w:val="28"/>
+        </w:rPr>
+        <w:t>если будет возможность</w:t>
+      </w:r>
+    </w:p>
+    <w:p>
+      <w:pPr>
+        <w:rPr>
+          <w:rFonts w:ascii="Times New Roman" w:hAnsi="Times New Roman" w:cs="Times New Roman"/>
+          <w:strike/>
+          <w:sz w:val="28"/>
+        </w:rPr>
+      </w:pPr>
+      <w:r>
+        <w:rPr>
+          <w:rFonts w:ascii="Times New Roman" w:hAnsi="Times New Roman" w:cs="Times New Roman"/>
+          <w:strike/>
           <w:sz w:val="28"/>
           <w:lang w:val="en-US"/>
         </w:rPr>
-        <w:t xml:space="preserve">14. </w:t>
-      </w:r>
-      <w:r>
-        <w:rPr>
-          <w:rFonts w:ascii="Times New Roman" w:hAnsi="Times New Roman" w:cs="Times New Roman"/>
-          <w:sz w:val="28"/>
-        </w:rPr>
-        <w:t>Сделать комбинации клавиш (</w:t>
-      </w:r>
-      <w:r>
-        <w:rPr>
-          <w:rFonts w:ascii="Times New Roman" w:hAnsi="Times New Roman" w:cs="Times New Roman"/>
-          <w:sz w:val="28"/>
-          <w:lang w:val="en-US"/>
-        </w:rPr>
-        <w:t>Shortcut)</w:t>
-      </w:r>
-    </w:p>
-    <w:p>
-      <w:pPr>
-        <w:tabs>
-          <w:tab w:val="left" w:pos="993"/>
-        </w:tabs>
-        <w:spacing w:after="0" w:line="240" w:lineRule="auto"/>
-        <w:jc w:val="both"/>
-        <w:rPr>
-          <w:rFonts w:ascii="Times New Roman" w:hAnsi="Times New Roman" w:cs="Times New Roman"/>
-          <w:sz w:val="28"/>
-        </w:rPr>
-      </w:pPr>
-      <w:r>
-        <w:rPr>
-          <w:rFonts w:ascii="Times New Roman" w:hAnsi="Times New Roman" w:cs="Times New Roman"/>
-          <w:sz w:val="28"/>
-        </w:rPr>
-        <w:t xml:space="preserve">15. </w:t>
-      </w:r>
-      <w:r>
-        <w:rPr>
-          <w:rFonts w:ascii="Times New Roman" w:hAnsi="Times New Roman" w:cs="Times New Roman"/>
-          <w:sz w:val="28"/>
-        </w:rPr>
-        <w:t>экспорт/импорт</w:t>
-      </w:r>
-      <w:r>
-        <w:rPr>
-          <w:rFonts w:ascii="Times New Roman" w:hAnsi="Times New Roman" w:cs="Times New Roman"/>
-          <w:sz w:val="28"/>
-          <w:lang w:val="en-US"/>
+        <w:t xml:space="preserve">16. </w:t>
+      </w:r>
+      <w:r>
+        <w:rPr>
+          <w:rFonts w:ascii="Times New Roman" w:hAnsi="Times New Roman" w:cs="Times New Roman"/>
+          <w:strike/>
+          <w:sz w:val="28"/>
+        </w:rPr>
+        <w:t xml:space="preserve">реализовать </w:t>
+      </w:r>
+      <w:proofErr w:type="spellStart"/>
+      <w:r>
+        <w:rPr>
+          <w:rFonts w:ascii="Times New Roman" w:hAnsi="Times New Roman" w:cs="Times New Roman"/>
+          <w:strike/>
+          <w:sz w:val="28"/>
+        </w:rPr>
+        <w:t>синглтон</w:t>
+      </w:r>
+      <w:proofErr w:type="spellEnd"/>
+      <w:r>
+        <w:rPr>
+          <w:rFonts w:ascii="Times New Roman" w:hAnsi="Times New Roman" w:cs="Times New Roman"/>
+          <w:strike/>
+          <w:sz w:val="28"/>
         </w:rPr>
         <w:t xml:space="preserve"> </w:t>
       </w:r>
-      <w:r>
-        <w:rPr>
-          <w:rFonts w:ascii="Times New Roman" w:hAnsi="Times New Roman" w:cs="Times New Roman"/>
-          <w:sz w:val="28"/>
-        </w:rPr>
-        <w:t>если будет возможность</w:t>
+    </w:p>
+    <w:p>
+      <w:pPr>
+        <w:rPr>
+          <w:rFonts w:ascii="Times New Roman" w:hAnsi="Times New Roman" w:cs="Times New Roman"/>
+          <w:sz w:val="28"/>
+        </w:rPr>
+      </w:pPr>
+      <w:r>
+        <w:rPr>
+          <w:rFonts w:ascii="Times New Roman" w:hAnsi="Times New Roman" w:cs="Times New Roman"/>
+          <w:sz w:val="28"/>
+        </w:rPr>
+        <w:t>17. ускор</w:t>
+      </w:r>
+      <w:r>
+        <w:rPr>
+          <w:rFonts w:ascii="Times New Roman" w:hAnsi="Times New Roman" w:cs="Times New Roman"/>
+          <w:sz w:val="28"/>
+        </w:rPr>
+        <w:t>и</w:t>
+      </w:r>
+      <w:r>
+        <w:rPr>
+          <w:rFonts w:ascii="Times New Roman" w:hAnsi="Times New Roman" w:cs="Times New Roman"/>
+          <w:sz w:val="28"/>
+        </w:rPr>
+        <w:t>ть работу приложения</w:t>
       </w:r>
     </w:p>
     <w:sectPr>

--- a/Полный функционал + фикс.docx
+++ b/Полный функционал + фикс.docx
@@ -42,6 +42,10 @@
     <w:p>
       <w:pPr>
         <w:pStyle w:val="a3"/>
+        <w:rPr>
+          <w:sz w:val="28"/>
+          <w:szCs w:val="28"/>
+        </w:rPr>
       </w:pPr>
       <w:proofErr w:type="spellStart"/>
       <w:r>
@@ -65,23 +69,39 @@
     <w:p>
       <w:pPr>
         <w:pStyle w:val="a3"/>
-        <w:jc w:val="center"/>
-      </w:pPr>
+      </w:pPr>
+      <w:proofErr w:type="spellStart"/>
       <w:r>
         <w:rPr>
           <w:b/>
           <w:bCs/>
           <w:sz w:val="28"/>
           <w:szCs w:val="28"/>
-        </w:rPr>
-        <w:t>Страницы продавца:</w:t>
+          <w:lang w:val="en-US"/>
+        </w:rPr>
+        <w:t>RegistrationPage</w:t>
+      </w:r>
+      <w:proofErr w:type="spellEnd"/>
+      <w:r>
+        <w:rPr>
+          <w:sz w:val="28"/>
+          <w:szCs w:val="28"/>
+        </w:rPr>
+        <w:t xml:space="preserve"> – </w:t>
+      </w:r>
+      <w:r>
+        <w:rPr>
+          <w:sz w:val="28"/>
+          <w:szCs w:val="28"/>
+        </w:rPr>
+        <w:t>окно регистрации</w:t>
       </w:r>
     </w:p>
     <w:p>
       <w:pPr>
         <w:pStyle w:val="a3"/>
-      </w:pPr>
-      <w:proofErr w:type="spellStart"/>
+        <w:jc w:val="center"/>
+      </w:pPr>
       <w:r>
         <w:rPr>
           <w:b/>
@@ -89,9 +109,14 @@
           <w:sz w:val="28"/>
           <w:szCs w:val="28"/>
         </w:rPr>
-        <w:t>ClientsPage</w:t>
-      </w:r>
-      <w:proofErr w:type="spellEnd"/>
+        <w:t>Страницы продавца:</w:t>
+      </w:r>
+    </w:p>
+    <w:p>
+      <w:pPr>
+        <w:pStyle w:val="a3"/>
+      </w:pPr>
+      <w:proofErr w:type="spellStart"/>
       <w:r>
         <w:rPr>
           <w:b/>
@@ -99,38 +124,9 @@
           <w:sz w:val="28"/>
           <w:szCs w:val="28"/>
         </w:rPr>
-        <w:t>:</w:t>
-      </w:r>
-    </w:p>
-    <w:p>
-      <w:pPr>
-        <w:pStyle w:val="a3"/>
-      </w:pPr>
-      <w:r>
-        <w:rPr>
-          <w:sz w:val="28"/>
-          <w:szCs w:val="28"/>
-        </w:rPr>
-        <w:t>Добавлять/изменять/удалять информацию о покупателях.</w:t>
-      </w:r>
-    </w:p>
-    <w:p>
-      <w:pPr>
-        <w:pStyle w:val="a3"/>
-      </w:pPr>
-      <w:r>
-        <w:rPr>
-          <w:sz w:val="28"/>
-          <w:szCs w:val="28"/>
-        </w:rPr>
-        <w:t>Просматривать всех покупателей с их полными данными, совершивших покупку за указанный период.</w:t>
-      </w:r>
-    </w:p>
-    <w:p>
-      <w:pPr>
-        <w:pStyle w:val="a3"/>
-      </w:pPr>
-      <w:proofErr w:type="spellStart"/>
+        <w:t>ClientsPage</w:t>
+      </w:r>
+      <w:proofErr w:type="spellEnd"/>
       <w:r>
         <w:rPr>
           <w:b/>
@@ -138,9 +134,38 @@
           <w:sz w:val="28"/>
           <w:szCs w:val="28"/>
         </w:rPr>
-        <w:t>OrdersPage</w:t>
-      </w:r>
-      <w:proofErr w:type="spellEnd"/>
+        <w:t>:</w:t>
+      </w:r>
+    </w:p>
+    <w:p>
+      <w:pPr>
+        <w:pStyle w:val="a3"/>
+      </w:pPr>
+      <w:r>
+        <w:rPr>
+          <w:sz w:val="28"/>
+          <w:szCs w:val="28"/>
+        </w:rPr>
+        <w:t>Добавлять/изменять/удалять информацию о покупателях.</w:t>
+      </w:r>
+    </w:p>
+    <w:p>
+      <w:pPr>
+        <w:pStyle w:val="a3"/>
+      </w:pPr>
+      <w:r>
+        <w:rPr>
+          <w:sz w:val="28"/>
+          <w:szCs w:val="28"/>
+        </w:rPr>
+        <w:t>Просматривать всех покупателей с их полными данными, совершивших покупку за указанный период.</w:t>
+      </w:r>
+    </w:p>
+    <w:p>
+      <w:pPr>
+        <w:pStyle w:val="a3"/>
+      </w:pPr>
+      <w:proofErr w:type="spellStart"/>
       <w:r>
         <w:rPr>
           <w:b/>
@@ -148,55 +173,65 @@
           <w:sz w:val="28"/>
           <w:szCs w:val="28"/>
         </w:rPr>
-        <w:t>:</w:t>
-      </w:r>
-    </w:p>
-    <w:p>
-      <w:pPr>
-        <w:pStyle w:val="a3"/>
-      </w:pPr>
-      <w:r>
-        <w:rPr>
-          <w:sz w:val="28"/>
-          <w:szCs w:val="28"/>
-        </w:rPr>
-        <w:t>Формирование заявки на изготовление багета.</w:t>
-      </w:r>
-    </w:p>
-    <w:p>
-      <w:pPr>
-        <w:pStyle w:val="a3"/>
-      </w:pPr>
-      <w:r>
-        <w:rPr>
-          <w:sz w:val="28"/>
-          <w:szCs w:val="28"/>
-        </w:rPr>
-        <w:t>Отметка о получении заказчиком готовой работы.</w:t>
-      </w:r>
-    </w:p>
-    <w:p>
-      <w:pPr>
-        <w:pStyle w:val="a3"/>
-      </w:pPr>
-      <w:proofErr w:type="spellStart"/>
+        <w:t>OrdersPage</w:t>
+      </w:r>
+      <w:proofErr w:type="spellEnd"/>
       <w:r>
         <w:rPr>
           <w:b/>
           <w:bCs/>
           <w:sz w:val="28"/>
           <w:szCs w:val="28"/>
-          <w:lang w:val="en-US"/>
-        </w:rPr>
-        <w:t>SalePage</w:t>
-      </w:r>
-      <w:proofErr w:type="spellEnd"/>
+        </w:rPr>
+        <w:t>:</w:t>
+      </w:r>
+    </w:p>
+    <w:p>
+      <w:pPr>
+        <w:pStyle w:val="a3"/>
+      </w:pPr>
+      <w:r>
+        <w:rPr>
+          <w:sz w:val="28"/>
+          <w:szCs w:val="28"/>
+        </w:rPr>
+        <w:t>Формирование заявки на изготовление багета.</w:t>
+      </w:r>
+    </w:p>
+    <w:p>
+      <w:pPr>
+        <w:pStyle w:val="a3"/>
+      </w:pPr>
+      <w:r>
+        <w:rPr>
+          <w:sz w:val="28"/>
+          <w:szCs w:val="28"/>
+        </w:rPr>
+        <w:t>Отметка о получении заказчиком готовой работы.</w:t>
+      </w:r>
+    </w:p>
+    <w:p>
+      <w:pPr>
+        <w:pStyle w:val="a3"/>
+      </w:pPr>
+      <w:proofErr w:type="spellStart"/>
       <w:r>
         <w:rPr>
           <w:b/>
           <w:bCs/>
           <w:sz w:val="28"/>
           <w:szCs w:val="28"/>
+          <w:lang w:val="en-US"/>
+        </w:rPr>
+        <w:t>SalePage</w:t>
+      </w:r>
+      <w:proofErr w:type="spellEnd"/>
+      <w:r>
+        <w:rPr>
+          <w:b/>
+          <w:bCs/>
+          <w:sz w:val="28"/>
+          <w:szCs w:val="28"/>
         </w:rPr>
         <w:t>:</w:t>
       </w:r>
@@ -405,6 +440,7 @@
           <w:sz w:val="28"/>
           <w:szCs w:val="28"/>
         </w:rPr>
+        <w:lastRenderedPageBreak/>
         <w:t>Добавить/изменить/удалить данные о комплектующей фурнитуре.</w:t>
       </w:r>
     </w:p>
@@ -427,7 +463,6 @@
           <w:rFonts w:ascii="Times New Roman" w:hAnsi="Times New Roman" w:cs="Times New Roman"/>
           <w:sz w:val="28"/>
         </w:rPr>
-        <w:lastRenderedPageBreak/>
         <w:t xml:space="preserve">Описание предметной области. Багетной мастерской необходимо автоматизировать учет изготовления багетов и продаж готовых наборов фурнитуры и вышивки, добавлять/изменять/удалять вводимую информацию. В работе системы необходимо предусмотреть работу пользователей: Продавец, Мастер Производства.  </w:t>
       </w:r>
     </w:p>
@@ -940,267 +975,532 @@
     </w:p>
     <w:p>
       <w:pPr>
+        <w:pStyle w:val="a4"/>
+        <w:numPr>
+          <w:ilvl w:val="0"/>
+          <w:numId w:val="3"/>
+        </w:numPr>
+        <w:spacing w:line="360" w:lineRule="auto"/>
+        <w:ind w:left="283" w:hanging="357"/>
+        <w:jc w:val="both"/>
+        <w:rPr>
+          <w:rFonts w:ascii="Times New Roman" w:hAnsi="Times New Roman"/>
+          <w:sz w:val="28"/>
+        </w:rPr>
+      </w:pPr>
+      <w:r>
+        <w:rPr>
+          <w:rFonts w:ascii="Times New Roman" w:hAnsi="Times New Roman"/>
+          <w:strike/>
+          <w:sz w:val="28"/>
+        </w:rPr>
+        <w:t>Решить проблему с правильным хранением БД (на сервере или локально)</w:t>
+      </w:r>
+    </w:p>
+    <w:p>
+      <w:pPr>
+        <w:pStyle w:val="a4"/>
+        <w:numPr>
+          <w:ilvl w:val="0"/>
+          <w:numId w:val="3"/>
+        </w:numPr>
         <w:tabs>
           <w:tab w:val="left" w:pos="993"/>
         </w:tabs>
-        <w:spacing w:after="0" w:line="240" w:lineRule="auto"/>
-        <w:jc w:val="both"/>
-        <w:rPr>
-          <w:rFonts w:ascii="Times New Roman" w:hAnsi="Times New Roman" w:cs="Times New Roman"/>
-          <w:sz w:val="28"/>
-        </w:rPr>
-      </w:pPr>
-      <w:r>
-        <w:rPr>
-          <w:rFonts w:ascii="Times New Roman" w:hAnsi="Times New Roman" w:cs="Times New Roman"/>
-          <w:sz w:val="28"/>
-        </w:rPr>
-        <w:t xml:space="preserve">1. </w:t>
-      </w:r>
-      <w:r>
-        <w:rPr>
-          <w:rFonts w:ascii="Times New Roman" w:hAnsi="Times New Roman" w:cs="Times New Roman"/>
-          <w:sz w:val="28"/>
-        </w:rPr>
-        <w:t>Сделать полное описание всех таблиц (для собственного удобного понимания)</w:t>
-      </w:r>
-    </w:p>
-    <w:p>
-      <w:pPr>
+        <w:spacing w:after="0" w:line="360" w:lineRule="auto"/>
+        <w:ind w:left="283" w:hanging="357"/>
+        <w:jc w:val="both"/>
+        <w:rPr>
+          <w:rFonts w:ascii="Times New Roman" w:hAnsi="Times New Roman"/>
+          <w:strike/>
+          <w:sz w:val="28"/>
+        </w:rPr>
+      </w:pPr>
+      <w:r>
+        <w:rPr>
+          <w:rFonts w:ascii="Times New Roman" w:hAnsi="Times New Roman"/>
+          <w:strike/>
+          <w:sz w:val="28"/>
+        </w:rPr>
+        <w:t>Исправить проблемы с дублирующим, используемым соединением и др. ошибки соединения</w:t>
+      </w:r>
+    </w:p>
+    <w:p>
+      <w:pPr>
+        <w:pStyle w:val="a4"/>
+        <w:numPr>
+          <w:ilvl w:val="0"/>
+          <w:numId w:val="3"/>
+        </w:numPr>
         <w:tabs>
           <w:tab w:val="left" w:pos="993"/>
         </w:tabs>
-        <w:spacing w:after="0" w:line="240" w:lineRule="auto"/>
-        <w:jc w:val="both"/>
-        <w:rPr>
-          <w:rFonts w:ascii="Times New Roman" w:hAnsi="Times New Roman" w:cs="Times New Roman"/>
-          <w:sz w:val="28"/>
-        </w:rPr>
-      </w:pPr>
-      <w:r>
-        <w:rPr>
-          <w:rFonts w:ascii="Times New Roman" w:hAnsi="Times New Roman" w:cs="Times New Roman"/>
-          <w:strike/>
-          <w:sz w:val="28"/>
-        </w:rPr>
-        <w:t>2. Решить проблему с правильным хранением БД (на сервере или локально)</w:t>
-      </w:r>
-      <w:r>
-        <w:rPr>
-          <w:rFonts w:ascii="Times New Roman" w:hAnsi="Times New Roman" w:cs="Times New Roman"/>
-          <w:sz w:val="28"/>
-        </w:rPr>
-        <w:br/>
-        <w:t>3. Переработать систему хранения данных о пользователях приложения</w:t>
-      </w:r>
-      <w:r>
-        <w:rPr>
-          <w:rFonts w:ascii="Times New Roman" w:hAnsi="Times New Roman" w:cs="Times New Roman"/>
-          <w:sz w:val="28"/>
-        </w:rPr>
-        <w:t xml:space="preserve"> (</w:t>
-      </w:r>
-      <w:r>
-        <w:rPr>
-          <w:rFonts w:ascii="Times New Roman" w:hAnsi="Times New Roman" w:cs="Times New Roman"/>
-          <w:sz w:val="28"/>
-        </w:rPr>
-        <w:t>сделать шифровку паролей, продумать систему создания новых аккаунтов администратором)</w:t>
-      </w:r>
-      <w:r>
-        <w:rPr>
-          <w:rFonts w:ascii="Times New Roman" w:hAnsi="Times New Roman" w:cs="Times New Roman"/>
-          <w:sz w:val="28"/>
-        </w:rPr>
-        <w:br/>
-        <w:t>4. Реализовать деплой для приложения</w:t>
-      </w:r>
-    </w:p>
-    <w:p>
-      <w:pPr>
+        <w:spacing w:after="0" w:line="360" w:lineRule="auto"/>
+        <w:ind w:left="283" w:hanging="357"/>
+        <w:jc w:val="both"/>
+        <w:rPr>
+          <w:rFonts w:ascii="Times New Roman" w:hAnsi="Times New Roman"/>
+          <w:strike/>
+          <w:sz w:val="28"/>
+        </w:rPr>
+      </w:pPr>
+      <w:r>
+        <w:rPr>
+          <w:rFonts w:ascii="Times New Roman" w:hAnsi="Times New Roman"/>
+          <w:strike/>
+          <w:sz w:val="28"/>
+        </w:rPr>
+        <w:t xml:space="preserve">Ошибка с запоминанием </w:t>
+      </w:r>
+      <w:proofErr w:type="spellStart"/>
+      <w:r>
+        <w:rPr>
+          <w:rFonts w:ascii="Times New Roman" w:hAnsi="Times New Roman"/>
+          <w:strike/>
+          <w:sz w:val="28"/>
+        </w:rPr>
+        <w:t>айди</w:t>
+      </w:r>
+      <w:proofErr w:type="spellEnd"/>
+      <w:r>
+        <w:rPr>
+          <w:rFonts w:ascii="Times New Roman" w:hAnsi="Times New Roman"/>
+          <w:strike/>
+          <w:sz w:val="28"/>
+        </w:rPr>
+        <w:t xml:space="preserve"> пользователя, который вошел (</w:t>
+      </w:r>
+      <w:proofErr w:type="spellStart"/>
+      <w:r>
+        <w:rPr>
+          <w:rFonts w:ascii="Times New Roman" w:hAnsi="Times New Roman"/>
+          <w:strike/>
+          <w:sz w:val="28"/>
+          <w:lang w:val="en-US"/>
+        </w:rPr>
+        <w:t>currentUserId</w:t>
+      </w:r>
+      <w:proofErr w:type="spellEnd"/>
+      <w:r>
+        <w:rPr>
+          <w:rFonts w:ascii="Times New Roman" w:hAnsi="Times New Roman"/>
+          <w:strike/>
+          <w:sz w:val="28"/>
+        </w:rPr>
+        <w:t>)</w:t>
+      </w:r>
+    </w:p>
+    <w:p>
+      <w:pPr>
+        <w:pStyle w:val="a4"/>
+        <w:numPr>
+          <w:ilvl w:val="0"/>
+          <w:numId w:val="3"/>
+        </w:numPr>
         <w:tabs>
           <w:tab w:val="left" w:pos="993"/>
         </w:tabs>
-        <w:spacing w:after="0" w:line="240" w:lineRule="auto"/>
-        <w:jc w:val="both"/>
-        <w:rPr>
-          <w:rFonts w:ascii="Times New Roman" w:hAnsi="Times New Roman" w:cs="Times New Roman"/>
-          <w:sz w:val="28"/>
-        </w:rPr>
-      </w:pPr>
-      <w:r>
-        <w:rPr>
-          <w:rFonts w:ascii="Times New Roman" w:hAnsi="Times New Roman" w:cs="Times New Roman"/>
-          <w:sz w:val="28"/>
-        </w:rPr>
-        <w:t>5. Исправить цвета на странице авторизации</w:t>
-      </w:r>
-    </w:p>
-    <w:p>
-      <w:pPr>
-        <w:tabs>
-          <w:tab w:val="left" w:pos="993"/>
-        </w:tabs>
-        <w:spacing w:after="0" w:line="240" w:lineRule="auto"/>
-        <w:jc w:val="both"/>
-        <w:rPr>
-          <w:rFonts w:ascii="Times New Roman" w:hAnsi="Times New Roman" w:cs="Times New Roman"/>
-          <w:sz w:val="28"/>
-        </w:rPr>
-      </w:pPr>
-      <w:r>
-        <w:rPr>
-          <w:rFonts w:ascii="Times New Roman" w:hAnsi="Times New Roman" w:cs="Times New Roman"/>
-          <w:sz w:val="28"/>
-        </w:rPr>
-        <w:t xml:space="preserve">6. Пересмотреть всю структуру всех таблиц (возможно какие-то столбцы не нужны, например, </w:t>
-      </w:r>
-      <w:r>
-        <w:rPr>
-          <w:rFonts w:ascii="Times New Roman" w:hAnsi="Times New Roman" w:cs="Times New Roman"/>
+        <w:spacing w:after="0" w:line="360" w:lineRule="auto"/>
+        <w:ind w:left="283" w:hanging="357"/>
+        <w:jc w:val="both"/>
+        <w:rPr>
+          <w:rFonts w:ascii="Times New Roman" w:hAnsi="Times New Roman"/>
+          <w:strike/>
+          <w:sz w:val="28"/>
+        </w:rPr>
+      </w:pPr>
+      <w:r>
+        <w:rPr>
+          <w:rFonts w:ascii="Times New Roman" w:hAnsi="Times New Roman"/>
+          <w:strike/>
+          <w:sz w:val="28"/>
+        </w:rPr>
+        <w:t>Сделать комбинации клавиш (</w:t>
+      </w:r>
+      <w:r>
+        <w:rPr>
+          <w:rFonts w:ascii="Times New Roman" w:hAnsi="Times New Roman"/>
+          <w:strike/>
           <w:sz w:val="28"/>
           <w:lang w:val="en-US"/>
         </w:rPr>
-        <w:t>created</w:t>
-      </w:r>
-      <w:r>
-        <w:rPr>
-          <w:rFonts w:ascii="Times New Roman" w:hAnsi="Times New Roman" w:cs="Times New Roman"/>
-          <w:sz w:val="28"/>
-        </w:rPr>
-        <w:t>_</w:t>
-      </w:r>
-      <w:r>
-        <w:rPr>
-          <w:rFonts w:ascii="Times New Roman" w:hAnsi="Times New Roman" w:cs="Times New Roman"/>
+        <w:t>Shortcut</w:t>
+      </w:r>
+      <w:r>
+        <w:rPr>
+          <w:rFonts w:ascii="Times New Roman" w:hAnsi="Times New Roman"/>
+          <w:strike/>
+          <w:sz w:val="28"/>
+        </w:rPr>
+        <w:t>)</w:t>
+      </w:r>
+    </w:p>
+    <w:p>
+      <w:pPr>
+        <w:pStyle w:val="a4"/>
+        <w:numPr>
+          <w:ilvl w:val="0"/>
+          <w:numId w:val="3"/>
+        </w:numPr>
+        <w:spacing w:line="360" w:lineRule="auto"/>
+        <w:ind w:left="283" w:hanging="357"/>
+        <w:jc w:val="both"/>
+        <w:rPr>
+          <w:rFonts w:ascii="Times New Roman" w:hAnsi="Times New Roman"/>
+          <w:strike/>
+          <w:sz w:val="28"/>
+        </w:rPr>
+      </w:pPr>
+      <w:r>
+        <w:rPr>
+          <w:rFonts w:ascii="Times New Roman" w:hAnsi="Times New Roman"/>
+          <w:strike/>
+          <w:sz w:val="28"/>
+        </w:rPr>
+        <w:t xml:space="preserve">реализовать </w:t>
+      </w:r>
+      <w:proofErr w:type="spellStart"/>
+      <w:r>
+        <w:rPr>
+          <w:rFonts w:ascii="Times New Roman" w:hAnsi="Times New Roman"/>
+          <w:strike/>
+          <w:sz w:val="28"/>
+        </w:rPr>
+        <w:t>синглтон</w:t>
+      </w:r>
+      <w:proofErr w:type="spellEnd"/>
+      <w:r>
+        <w:rPr>
+          <w:rFonts w:ascii="Times New Roman" w:hAnsi="Times New Roman"/>
+          <w:strike/>
+          <w:sz w:val="28"/>
+        </w:rPr>
+        <w:t xml:space="preserve"> </w:t>
+      </w:r>
+    </w:p>
+    <w:p>
+      <w:pPr>
+        <w:pStyle w:val="a4"/>
+        <w:numPr>
+          <w:ilvl w:val="0"/>
+          <w:numId w:val="3"/>
+        </w:numPr>
+        <w:spacing w:line="360" w:lineRule="auto"/>
+        <w:ind w:left="283" w:hanging="357"/>
+        <w:jc w:val="both"/>
+        <w:rPr>
+          <w:rFonts w:ascii="Times New Roman" w:hAnsi="Times New Roman"/>
+          <w:strike/>
+          <w:sz w:val="28"/>
+        </w:rPr>
+      </w:pPr>
+      <w:r>
+        <w:rPr>
+          <w:rFonts w:ascii="Times New Roman" w:hAnsi="Times New Roman"/>
+          <w:strike/>
+          <w:sz w:val="28"/>
+        </w:rPr>
+        <w:t>Исправить цвета на странице авторизации</w:t>
+      </w:r>
+    </w:p>
+    <w:p>
+      <w:pPr>
+        <w:pStyle w:val="a4"/>
+        <w:numPr>
+          <w:ilvl w:val="0"/>
+          <w:numId w:val="3"/>
+        </w:numPr>
+        <w:spacing w:line="360" w:lineRule="auto"/>
+        <w:ind w:left="283" w:hanging="357"/>
+        <w:jc w:val="both"/>
+        <w:rPr>
+          <w:rFonts w:ascii="Times New Roman" w:hAnsi="Times New Roman"/>
+          <w:strike/>
+          <w:sz w:val="28"/>
+        </w:rPr>
+      </w:pPr>
+      <w:r>
+        <w:rPr>
+          <w:rFonts w:ascii="Times New Roman" w:hAnsi="Times New Roman"/>
+          <w:strike/>
+          <w:sz w:val="28"/>
+        </w:rPr>
+        <w:t>Переработать систему хранения данных о пользователях приложения (сделать шифровку паролей, продумать систему создания новых аккаунтов администратором)</w:t>
+      </w:r>
+    </w:p>
+    <w:p>
+      <w:pPr>
+        <w:pStyle w:val="a4"/>
+        <w:numPr>
+          <w:ilvl w:val="0"/>
+          <w:numId w:val="3"/>
+        </w:numPr>
+        <w:spacing w:line="360" w:lineRule="auto"/>
+        <w:ind w:left="283" w:hanging="357"/>
+        <w:jc w:val="both"/>
+        <w:rPr>
+          <w:rFonts w:ascii="Times New Roman" w:hAnsi="Times New Roman"/>
+          <w:strike/>
+          <w:sz w:val="28"/>
+        </w:rPr>
+      </w:pPr>
+      <w:r>
+        <w:rPr>
+          <w:rFonts w:ascii="Times New Roman" w:hAnsi="Times New Roman"/>
+          <w:strike/>
+          <w:sz w:val="28"/>
+        </w:rPr>
+        <w:t>Пересмотреть всю структуру всех таблиц (возможно какие-то столбцы не нужн</w:t>
+      </w:r>
+      <w:r>
+        <w:rPr>
+          <w:rFonts w:ascii="Times New Roman" w:hAnsi="Times New Roman"/>
+          <w:strike/>
+          <w:sz w:val="28"/>
+        </w:rPr>
+        <w:t>ы)</w:t>
+      </w:r>
+    </w:p>
+    <w:p>
+      <w:pPr>
+        <w:pStyle w:val="a4"/>
+        <w:numPr>
+          <w:ilvl w:val="0"/>
+          <w:numId w:val="3"/>
+        </w:numPr>
+        <w:spacing w:line="360" w:lineRule="auto"/>
+        <w:ind w:left="283" w:hanging="357"/>
+        <w:jc w:val="both"/>
+        <w:rPr>
+          <w:rFonts w:ascii="Times New Roman" w:hAnsi="Times New Roman"/>
+          <w:strike/>
+          <w:sz w:val="28"/>
+        </w:rPr>
+      </w:pPr>
+      <w:r>
+        <w:rPr>
+          <w:rFonts w:ascii="Times New Roman" w:hAnsi="Times New Roman"/>
+          <w:strike/>
+          <w:sz w:val="28"/>
+        </w:rPr>
+        <w:t>Проверить запросы на безопасность</w:t>
+      </w:r>
+    </w:p>
+    <w:p>
+      <w:pPr>
+        <w:pStyle w:val="a4"/>
+        <w:numPr>
+          <w:ilvl w:val="0"/>
+          <w:numId w:val="3"/>
+        </w:numPr>
+        <w:spacing w:line="360" w:lineRule="auto"/>
+        <w:ind w:left="283" w:hanging="357"/>
+        <w:jc w:val="both"/>
+        <w:rPr>
+          <w:rFonts w:ascii="Times New Roman" w:hAnsi="Times New Roman"/>
+          <w:strike/>
+          <w:sz w:val="28"/>
+        </w:rPr>
+      </w:pPr>
+      <w:r>
+        <w:rPr>
+          <w:rFonts w:ascii="Times New Roman" w:hAnsi="Times New Roman"/>
+          <w:strike/>
+          <w:sz w:val="28"/>
+        </w:rPr>
+        <w:t xml:space="preserve"> У</w:t>
+      </w:r>
+      <w:r>
+        <w:rPr>
+          <w:rFonts w:ascii="Times New Roman" w:hAnsi="Times New Roman"/>
+          <w:strike/>
+          <w:sz w:val="28"/>
+        </w:rPr>
+        <w:t>скорить работу приложения</w:t>
+      </w:r>
+    </w:p>
+    <w:p>
+      <w:pPr>
+        <w:pStyle w:val="a4"/>
+        <w:numPr>
+          <w:ilvl w:val="0"/>
+          <w:numId w:val="3"/>
+        </w:numPr>
+        <w:spacing w:line="360" w:lineRule="auto"/>
+        <w:ind w:left="283" w:hanging="357"/>
+        <w:jc w:val="both"/>
+        <w:rPr>
+          <w:rFonts w:ascii="Times New Roman" w:hAnsi="Times New Roman"/>
+          <w:sz w:val="28"/>
+        </w:rPr>
+      </w:pPr>
+      <w:r>
+        <w:rPr>
+          <w:rFonts w:ascii="Times New Roman" w:hAnsi="Times New Roman"/>
+          <w:sz w:val="28"/>
+        </w:rPr>
+        <w:t xml:space="preserve"> </w:t>
+      </w:r>
+      <w:r>
+        <w:rPr>
+          <w:rFonts w:ascii="Times New Roman" w:hAnsi="Times New Roman"/>
+          <w:sz w:val="28"/>
+        </w:rPr>
+        <w:t xml:space="preserve">Исправить оформление всех </w:t>
+      </w:r>
+      <w:r>
+        <w:rPr>
+          <w:rFonts w:ascii="Times New Roman" w:hAnsi="Times New Roman"/>
           <w:sz w:val="28"/>
           <w:lang w:val="en-US"/>
         </w:rPr>
-        <w:t>by</w:t>
-      </w:r>
-      <w:r>
-        <w:rPr>
-          <w:rFonts w:ascii="Times New Roman" w:hAnsi="Times New Roman" w:cs="Times New Roman"/>
-          <w:sz w:val="28"/>
-        </w:rPr>
-        <w:t>)</w:t>
-      </w:r>
-    </w:p>
-    <w:p>
-      <w:pPr>
-        <w:tabs>
-          <w:tab w:val="left" w:pos="993"/>
-        </w:tabs>
-        <w:spacing w:after="0" w:line="240" w:lineRule="auto"/>
-        <w:jc w:val="both"/>
-        <w:rPr>
-          <w:rFonts w:ascii="Times New Roman" w:hAnsi="Times New Roman" w:cs="Times New Roman"/>
-          <w:sz w:val="28"/>
-        </w:rPr>
-      </w:pPr>
-      <w:r>
-        <w:rPr>
-          <w:rFonts w:ascii="Times New Roman" w:hAnsi="Times New Roman" w:cs="Times New Roman"/>
-          <w:sz w:val="28"/>
-        </w:rPr>
-        <w:t xml:space="preserve">7. </w:t>
-      </w:r>
-      <w:r>
-        <w:rPr>
-          <w:rFonts w:ascii="Times New Roman" w:hAnsi="Times New Roman" w:cs="Times New Roman"/>
+        <w:t>footer</w:t>
+      </w:r>
+      <w:r>
+        <w:rPr>
+          <w:rFonts w:ascii="Times New Roman" w:hAnsi="Times New Roman"/>
+          <w:sz w:val="28"/>
+        </w:rPr>
+        <w:t xml:space="preserve"> кнопок в один стиль</w:t>
+      </w:r>
+    </w:p>
+    <w:p>
+      <w:pPr>
+        <w:pStyle w:val="a4"/>
+        <w:numPr>
+          <w:ilvl w:val="0"/>
+          <w:numId w:val="3"/>
+        </w:numPr>
+        <w:spacing w:line="360" w:lineRule="auto"/>
+        <w:ind w:left="283" w:hanging="357"/>
+        <w:jc w:val="both"/>
+        <w:rPr>
+          <w:rFonts w:ascii="Times New Roman" w:hAnsi="Times New Roman"/>
+          <w:sz w:val="28"/>
+        </w:rPr>
+      </w:pPr>
+      <w:r>
+        <w:rPr>
+          <w:rFonts w:ascii="Times New Roman" w:hAnsi="Times New Roman"/>
+          <w:sz w:val="28"/>
+        </w:rPr>
+        <w:t xml:space="preserve"> </w:t>
+      </w:r>
+      <w:r>
+        <w:rPr>
+          <w:rFonts w:ascii="Times New Roman" w:hAnsi="Times New Roman"/>
           <w:sz w:val="28"/>
         </w:rPr>
         <w:t xml:space="preserve">Исправить оформление всех </w:t>
       </w:r>
       <w:r>
         <w:rPr>
-          <w:rFonts w:ascii="Times New Roman" w:hAnsi="Times New Roman" w:cs="Times New Roman"/>
+          <w:rFonts w:ascii="Times New Roman" w:hAnsi="Times New Roman"/>
           <w:sz w:val="28"/>
           <w:lang w:val="en-US"/>
         </w:rPr>
-        <w:t>footer</w:t>
-      </w:r>
-      <w:r>
-        <w:rPr>
-          <w:rFonts w:ascii="Times New Roman" w:hAnsi="Times New Roman" w:cs="Times New Roman"/>
+        <w:t>Dialog</w:t>
+      </w:r>
+      <w:r>
+        <w:rPr>
+          <w:rFonts w:ascii="Times New Roman" w:hAnsi="Times New Roman"/>
+          <w:sz w:val="28"/>
+        </w:rPr>
+        <w:t xml:space="preserve"> окон</w:t>
+      </w:r>
+      <w:r>
+        <w:rPr>
+          <w:rFonts w:ascii="Times New Roman" w:hAnsi="Times New Roman"/>
+          <w:sz w:val="28"/>
+        </w:rPr>
+        <w:t xml:space="preserve"> + п</w:t>
+      </w:r>
+      <w:r>
+        <w:rPr>
+          <w:rFonts w:ascii="Times New Roman" w:hAnsi="Times New Roman"/>
+          <w:sz w:val="28"/>
+        </w:rPr>
+        <w:t xml:space="preserve">еределать автоматическую компоновку всех </w:t>
+      </w:r>
+      <w:r>
+        <w:rPr>
+          <w:rFonts w:ascii="Times New Roman" w:hAnsi="Times New Roman"/>
+          <w:sz w:val="28"/>
+          <w:lang w:val="en-US"/>
+        </w:rPr>
+        <w:t>Dialog</w:t>
+      </w:r>
+      <w:r>
+        <w:rPr>
+          <w:rFonts w:ascii="Times New Roman" w:hAnsi="Times New Roman"/>
+          <w:sz w:val="28"/>
+        </w:rPr>
+        <w:t xml:space="preserve"> окон</w:t>
+      </w:r>
+    </w:p>
+    <w:p>
+      <w:pPr>
+        <w:pStyle w:val="a4"/>
+        <w:numPr>
+          <w:ilvl w:val="0"/>
+          <w:numId w:val="3"/>
+        </w:numPr>
+        <w:spacing w:line="360" w:lineRule="auto"/>
+        <w:ind w:left="283" w:hanging="357"/>
+        <w:jc w:val="both"/>
+        <w:rPr>
+          <w:rFonts w:ascii="Times New Roman" w:hAnsi="Times New Roman"/>
+          <w:sz w:val="28"/>
+        </w:rPr>
+      </w:pPr>
+      <w:r>
+        <w:rPr>
+          <w:rFonts w:ascii="Times New Roman" w:hAnsi="Times New Roman"/>
           <w:sz w:val="28"/>
         </w:rPr>
         <w:t xml:space="preserve"> </w:t>
       </w:r>
       <w:r>
         <w:rPr>
-          <w:rFonts w:ascii="Times New Roman" w:hAnsi="Times New Roman" w:cs="Times New Roman"/>
-          <w:sz w:val="28"/>
-        </w:rPr>
-        <w:t>кнопок в один стиль</w:t>
-      </w:r>
-    </w:p>
-    <w:p>
-      <w:pPr>
-        <w:tabs>
-          <w:tab w:val="left" w:pos="993"/>
-        </w:tabs>
-        <w:spacing w:after="0" w:line="240" w:lineRule="auto"/>
-        <w:jc w:val="both"/>
-        <w:rPr>
-          <w:rFonts w:ascii="Times New Roman" w:hAnsi="Times New Roman" w:cs="Times New Roman"/>
-          <w:sz w:val="28"/>
-        </w:rPr>
-      </w:pPr>
-      <w:r>
-        <w:rPr>
-          <w:rFonts w:ascii="Times New Roman" w:hAnsi="Times New Roman" w:cs="Times New Roman"/>
-          <w:sz w:val="28"/>
-        </w:rPr>
-        <w:t xml:space="preserve">8. Исправить оформление всех </w:t>
-      </w:r>
-      <w:r>
-        <w:rPr>
-          <w:rFonts w:ascii="Times New Roman" w:hAnsi="Times New Roman" w:cs="Times New Roman"/>
-          <w:sz w:val="28"/>
-          <w:lang w:val="en-US"/>
-        </w:rPr>
-        <w:t>Dialog</w:t>
-      </w:r>
-      <w:r>
-        <w:rPr>
-          <w:rFonts w:ascii="Times New Roman" w:hAnsi="Times New Roman" w:cs="Times New Roman"/>
+          <w:rFonts w:ascii="Times New Roman" w:hAnsi="Times New Roman"/>
+          <w:sz w:val="28"/>
+        </w:rPr>
+        <w:t>Сделать полное описание всех таблиц (для собственного удобного понимания)</w:t>
+      </w:r>
+    </w:p>
+    <w:p>
+      <w:pPr>
+        <w:pStyle w:val="a4"/>
+        <w:numPr>
+          <w:ilvl w:val="0"/>
+          <w:numId w:val="3"/>
+        </w:numPr>
+        <w:spacing w:line="360" w:lineRule="auto"/>
+        <w:ind w:left="283" w:hanging="357"/>
+        <w:jc w:val="both"/>
+        <w:rPr>
+          <w:rFonts w:ascii="Times New Roman" w:hAnsi="Times New Roman"/>
+          <w:sz w:val="28"/>
+        </w:rPr>
+      </w:pPr>
+      <w:r>
+        <w:rPr>
+          <w:rFonts w:ascii="Times New Roman" w:hAnsi="Times New Roman"/>
           <w:sz w:val="28"/>
         </w:rPr>
         <w:t xml:space="preserve"> </w:t>
       </w:r>
       <w:r>
         <w:rPr>
-          <w:rFonts w:ascii="Times New Roman" w:hAnsi="Times New Roman" w:cs="Times New Roman"/>
-          <w:sz w:val="28"/>
-        </w:rPr>
-        <w:t>окон</w:t>
-      </w:r>
-    </w:p>
-    <w:p>
-      <w:pPr>
-        <w:tabs>
-          <w:tab w:val="left" w:pos="993"/>
-        </w:tabs>
-        <w:spacing w:after="0" w:line="240" w:lineRule="auto"/>
-        <w:jc w:val="both"/>
-        <w:rPr>
-          <w:rFonts w:ascii="Times New Roman" w:hAnsi="Times New Roman" w:cs="Times New Roman"/>
-          <w:sz w:val="28"/>
-          <w:lang w:val="en-US"/>
-        </w:rPr>
-      </w:pPr>
-      <w:r>
-        <w:rPr>
-          <w:rFonts w:ascii="Times New Roman" w:hAnsi="Times New Roman" w:cs="Times New Roman"/>
-          <w:sz w:val="28"/>
-        </w:rPr>
-        <w:t xml:space="preserve">9. Сделать </w:t>
+          <w:rFonts w:ascii="Times New Roman" w:hAnsi="Times New Roman"/>
+          <w:sz w:val="28"/>
+        </w:rPr>
+        <w:t xml:space="preserve">Сделать </w:t>
       </w:r>
       <w:proofErr w:type="spellStart"/>
       <w:r>
         <w:rPr>
-          <w:rFonts w:ascii="Times New Roman" w:hAnsi="Times New Roman" w:cs="Times New Roman"/>
+          <w:rFonts w:ascii="Times New Roman" w:hAnsi="Times New Roman"/>
           <w:sz w:val="28"/>
         </w:rPr>
         <w:t>логи</w:t>
@@ -1209,299 +1509,93 @@
     </w:p>
     <w:p>
       <w:pPr>
-        <w:tabs>
-          <w:tab w:val="left" w:pos="993"/>
-        </w:tabs>
-        <w:spacing w:after="0" w:line="240" w:lineRule="auto"/>
-        <w:jc w:val="both"/>
-        <w:rPr>
-          <w:rFonts w:ascii="Times New Roman" w:hAnsi="Times New Roman" w:cs="Times New Roman"/>
-          <w:sz w:val="28"/>
-        </w:rPr>
-      </w:pPr>
-      <w:r>
-        <w:rPr>
-          <w:rFonts w:ascii="Times New Roman" w:hAnsi="Times New Roman" w:cs="Times New Roman"/>
-          <w:sz w:val="28"/>
-        </w:rPr>
-        <w:t xml:space="preserve">10. Переделать автоматическую компоновку всех </w:t>
-      </w:r>
-      <w:r>
-        <w:rPr>
-          <w:rFonts w:ascii="Times New Roman" w:hAnsi="Times New Roman" w:cs="Times New Roman"/>
-          <w:sz w:val="28"/>
-          <w:lang w:val="en-US"/>
-        </w:rPr>
-        <w:t>Dialog</w:t>
-      </w:r>
-      <w:r>
-        <w:rPr>
-          <w:rFonts w:ascii="Times New Roman" w:hAnsi="Times New Roman" w:cs="Times New Roman"/>
+        <w:pStyle w:val="a4"/>
+        <w:numPr>
+          <w:ilvl w:val="0"/>
+          <w:numId w:val="3"/>
+        </w:numPr>
+        <w:spacing w:line="360" w:lineRule="auto"/>
+        <w:ind w:left="283" w:hanging="357"/>
+        <w:jc w:val="both"/>
+        <w:rPr>
+          <w:rFonts w:ascii="Times New Roman" w:hAnsi="Times New Roman"/>
+          <w:sz w:val="28"/>
+        </w:rPr>
+      </w:pPr>
+      <w:r>
+        <w:rPr>
+          <w:rFonts w:ascii="Times New Roman" w:hAnsi="Times New Roman"/>
+          <w:sz w:val="28"/>
+        </w:rPr>
+        <w:t xml:space="preserve"> Э</w:t>
+      </w:r>
+      <w:r>
+        <w:rPr>
+          <w:rFonts w:ascii="Times New Roman" w:hAnsi="Times New Roman"/>
+          <w:sz w:val="28"/>
+        </w:rPr>
+        <w:t>кспорт/импорт если будет возможность</w:t>
+      </w:r>
+    </w:p>
+    <w:p>
+      <w:pPr>
+        <w:pStyle w:val="a4"/>
+        <w:numPr>
+          <w:ilvl w:val="0"/>
+          <w:numId w:val="3"/>
+        </w:numPr>
+        <w:spacing w:line="360" w:lineRule="auto"/>
+        <w:ind w:left="283" w:hanging="357"/>
+        <w:jc w:val="both"/>
+        <w:rPr>
+          <w:rFonts w:ascii="Times New Roman" w:hAnsi="Times New Roman"/>
+          <w:sz w:val="28"/>
+        </w:rPr>
+      </w:pPr>
+      <w:r>
+        <w:rPr>
+          <w:rFonts w:ascii="Times New Roman" w:hAnsi="Times New Roman"/>
           <w:sz w:val="28"/>
         </w:rPr>
         <w:t xml:space="preserve"> </w:t>
       </w:r>
       <w:r>
         <w:rPr>
-          <w:rFonts w:ascii="Times New Roman" w:hAnsi="Times New Roman" w:cs="Times New Roman"/>
-          <w:sz w:val="28"/>
-        </w:rPr>
-        <w:t>окон</w:t>
-      </w:r>
-    </w:p>
-    <w:p>
-      <w:pPr>
-        <w:tabs>
-          <w:tab w:val="left" w:pos="993"/>
-        </w:tabs>
-        <w:spacing w:after="0" w:line="240" w:lineRule="auto"/>
-        <w:jc w:val="both"/>
-        <w:rPr>
-          <w:rFonts w:ascii="Times New Roman" w:hAnsi="Times New Roman" w:cs="Times New Roman"/>
-          <w:sz w:val="28"/>
-        </w:rPr>
-      </w:pPr>
-      <w:r>
-        <w:rPr>
-          <w:rFonts w:ascii="Times New Roman" w:hAnsi="Times New Roman" w:cs="Times New Roman"/>
-          <w:sz w:val="28"/>
-        </w:rPr>
-        <w:t>11. Проверить запросы на безопасность</w:t>
-      </w:r>
-    </w:p>
-    <w:p>
-      <w:pPr>
-        <w:tabs>
-          <w:tab w:val="left" w:pos="993"/>
-        </w:tabs>
-        <w:spacing w:after="0" w:line="240" w:lineRule="auto"/>
-        <w:jc w:val="both"/>
-        <w:rPr>
-          <w:rFonts w:ascii="Times New Roman" w:hAnsi="Times New Roman" w:cs="Times New Roman"/>
-          <w:strike/>
-          <w:sz w:val="28"/>
-        </w:rPr>
-      </w:pPr>
-      <w:r>
-        <w:rPr>
-          <w:rFonts w:ascii="Times New Roman" w:hAnsi="Times New Roman" w:cs="Times New Roman"/>
-          <w:strike/>
-          <w:sz w:val="28"/>
-        </w:rPr>
-        <w:t>12. Исправить проблемы с дублирующим, используемым соединением и др. ошибки соединения</w:t>
-      </w:r>
-    </w:p>
-    <w:p>
-      <w:pPr>
-        <w:tabs>
-          <w:tab w:val="left" w:pos="993"/>
-        </w:tabs>
-        <w:spacing w:after="0" w:line="240" w:lineRule="auto"/>
-        <w:jc w:val="both"/>
-        <w:rPr>
-          <w:rFonts w:ascii="Times New Roman" w:hAnsi="Times New Roman" w:cs="Times New Roman"/>
-          <w:strike/>
-          <w:sz w:val="28"/>
-        </w:rPr>
-      </w:pPr>
-      <w:r>
-        <w:rPr>
-          <w:rFonts w:ascii="Times New Roman" w:hAnsi="Times New Roman" w:cs="Times New Roman"/>
-          <w:strike/>
-          <w:sz w:val="28"/>
-        </w:rPr>
-        <w:t xml:space="preserve">13. Ошибка с запоминанием </w:t>
-      </w:r>
-      <w:proofErr w:type="spellStart"/>
-      <w:r>
-        <w:rPr>
-          <w:rFonts w:ascii="Times New Roman" w:hAnsi="Times New Roman" w:cs="Times New Roman"/>
-          <w:strike/>
-          <w:sz w:val="28"/>
-        </w:rPr>
-        <w:t>айди</w:t>
-      </w:r>
-      <w:proofErr w:type="spellEnd"/>
-      <w:r>
-        <w:rPr>
-          <w:rFonts w:ascii="Times New Roman" w:hAnsi="Times New Roman" w:cs="Times New Roman"/>
-          <w:strike/>
-          <w:sz w:val="28"/>
-        </w:rPr>
-        <w:t xml:space="preserve"> пользователя, который вошел (</w:t>
-      </w:r>
-      <w:proofErr w:type="spellStart"/>
-      <w:r>
-        <w:rPr>
-          <w:rFonts w:ascii="Times New Roman" w:hAnsi="Times New Roman" w:cs="Times New Roman"/>
-          <w:strike/>
-          <w:sz w:val="28"/>
-          <w:lang w:val="en-US"/>
-        </w:rPr>
-        <w:t>currentUserId</w:t>
-      </w:r>
-      <w:proofErr w:type="spellEnd"/>
-      <w:r>
-        <w:rPr>
-          <w:rFonts w:ascii="Times New Roman" w:hAnsi="Times New Roman" w:cs="Times New Roman"/>
-          <w:strike/>
-          <w:sz w:val="28"/>
-        </w:rPr>
-        <w:t>)</w:t>
-      </w:r>
-    </w:p>
-    <w:p>
-      <w:pPr>
-        <w:tabs>
-          <w:tab w:val="left" w:pos="993"/>
-        </w:tabs>
-        <w:spacing w:after="0" w:line="240" w:lineRule="auto"/>
-        <w:jc w:val="both"/>
-        <w:rPr>
-          <w:rFonts w:ascii="Times New Roman" w:hAnsi="Times New Roman" w:cs="Times New Roman"/>
-          <w:strike/>
-          <w:sz w:val="28"/>
-        </w:rPr>
-      </w:pPr>
-      <w:r>
-        <w:rPr>
-          <w:rFonts w:ascii="Times New Roman" w:hAnsi="Times New Roman" w:cs="Times New Roman"/>
-          <w:strike/>
-          <w:sz w:val="28"/>
-        </w:rPr>
-        <w:t>14. Сделать комбинации клавиш (</w:t>
-      </w:r>
-      <w:r>
-        <w:rPr>
-          <w:rFonts w:ascii="Times New Roman" w:hAnsi="Times New Roman" w:cs="Times New Roman"/>
-          <w:strike/>
-          <w:sz w:val="28"/>
-          <w:lang w:val="en-US"/>
-        </w:rPr>
-        <w:t>Shortcut</w:t>
-      </w:r>
-      <w:r>
-        <w:rPr>
-          <w:rFonts w:ascii="Times New Roman" w:hAnsi="Times New Roman" w:cs="Times New Roman"/>
-          <w:strike/>
-          <w:sz w:val="28"/>
-        </w:rPr>
-        <w:t>)</w:t>
-      </w:r>
-    </w:p>
-    <w:p>
-      <w:pPr>
-        <w:tabs>
-          <w:tab w:val="left" w:pos="993"/>
-        </w:tabs>
-        <w:spacing w:after="0" w:line="240" w:lineRule="auto"/>
-        <w:jc w:val="both"/>
-        <w:rPr>
-          <w:rFonts w:ascii="Times New Roman" w:hAnsi="Times New Roman" w:cs="Times New Roman"/>
-          <w:sz w:val="28"/>
-        </w:rPr>
-      </w:pPr>
-      <w:r>
-        <w:rPr>
-          <w:rFonts w:ascii="Times New Roman" w:hAnsi="Times New Roman" w:cs="Times New Roman"/>
-          <w:sz w:val="28"/>
-        </w:rPr>
-        <w:t xml:space="preserve">15. </w:t>
-      </w:r>
-      <w:r>
-        <w:rPr>
-          <w:rFonts w:ascii="Times New Roman" w:hAnsi="Times New Roman" w:cs="Times New Roman"/>
-          <w:sz w:val="28"/>
-        </w:rPr>
-        <w:t>экспорт/импорт</w:t>
-      </w:r>
-      <w:r>
-        <w:rPr>
-          <w:rFonts w:ascii="Times New Roman" w:hAnsi="Times New Roman" w:cs="Times New Roman"/>
-          <w:sz w:val="28"/>
-        </w:rPr>
-        <w:t xml:space="preserve"> </w:t>
-      </w:r>
-      <w:r>
-        <w:rPr>
-          <w:rFonts w:ascii="Times New Roman" w:hAnsi="Times New Roman" w:cs="Times New Roman"/>
-          <w:sz w:val="28"/>
-        </w:rPr>
-        <w:t>если будет возможность</w:t>
-      </w:r>
-    </w:p>
-    <w:p>
-      <w:pPr>
-        <w:rPr>
-          <w:rFonts w:ascii="Times New Roman" w:hAnsi="Times New Roman" w:cs="Times New Roman"/>
-          <w:strike/>
-          <w:sz w:val="28"/>
-        </w:rPr>
-      </w:pPr>
-      <w:r>
-        <w:rPr>
-          <w:rFonts w:ascii="Times New Roman" w:hAnsi="Times New Roman" w:cs="Times New Roman"/>
-          <w:strike/>
-          <w:sz w:val="28"/>
-          <w:lang w:val="en-US"/>
-        </w:rPr>
-        <w:t xml:space="preserve">16. </w:t>
-      </w:r>
-      <w:r>
-        <w:rPr>
-          <w:rFonts w:ascii="Times New Roman" w:hAnsi="Times New Roman" w:cs="Times New Roman"/>
-          <w:strike/>
-          <w:sz w:val="28"/>
-        </w:rPr>
-        <w:t xml:space="preserve">реализовать </w:t>
-      </w:r>
-      <w:proofErr w:type="spellStart"/>
-      <w:r>
-        <w:rPr>
-          <w:rFonts w:ascii="Times New Roman" w:hAnsi="Times New Roman" w:cs="Times New Roman"/>
-          <w:strike/>
-          <w:sz w:val="28"/>
-        </w:rPr>
-        <w:t>синглтон</w:t>
-      </w:r>
-      <w:proofErr w:type="spellEnd"/>
-      <w:r>
-        <w:rPr>
-          <w:rFonts w:ascii="Times New Roman" w:hAnsi="Times New Roman" w:cs="Times New Roman"/>
-          <w:strike/>
-          <w:sz w:val="28"/>
-        </w:rPr>
-        <w:t xml:space="preserve"> </w:t>
-      </w:r>
-    </w:p>
-    <w:p>
-      <w:pPr>
-        <w:rPr>
-          <w:rFonts w:ascii="Times New Roman" w:hAnsi="Times New Roman" w:cs="Times New Roman"/>
-          <w:sz w:val="28"/>
-        </w:rPr>
-      </w:pPr>
-      <w:r>
-        <w:rPr>
-          <w:rFonts w:ascii="Times New Roman" w:hAnsi="Times New Roman" w:cs="Times New Roman"/>
-          <w:sz w:val="28"/>
-        </w:rPr>
-        <w:t>17. ускор</w:t>
-      </w:r>
-      <w:r>
-        <w:rPr>
-          <w:rFonts w:ascii="Times New Roman" w:hAnsi="Times New Roman" w:cs="Times New Roman"/>
-          <w:sz w:val="28"/>
-        </w:rPr>
-        <w:t>и</w:t>
-      </w:r>
-      <w:r>
-        <w:rPr>
-          <w:rFonts w:ascii="Times New Roman" w:hAnsi="Times New Roman" w:cs="Times New Roman"/>
-          <w:sz w:val="28"/>
-        </w:rPr>
-        <w:t>ть работу приложения</w:t>
-      </w:r>
+          <w:rFonts w:ascii="Times New Roman" w:hAnsi="Times New Roman"/>
+          <w:sz w:val="28"/>
+        </w:rPr>
+        <w:t>Реализовать деплой для приложения</w:t>
+      </w:r>
+    </w:p>
+    <w:p>
+      <w:pPr>
+        <w:spacing w:line="360" w:lineRule="auto"/>
+        <w:jc w:val="both"/>
+        <w:rPr>
+          <w:rFonts w:ascii="Times New Roman" w:hAnsi="Times New Roman"/>
+          <w:sz w:val="28"/>
+        </w:rPr>
+      </w:pPr>
+    </w:p>
+    <w:p>
+      <w:pPr>
+        <w:spacing w:line="360" w:lineRule="auto"/>
+        <w:jc w:val="both"/>
+        <w:rPr>
+          <w:rFonts w:ascii="Times New Roman" w:hAnsi="Times New Roman"/>
+          <w:sz w:val="28"/>
+        </w:rPr>
+      </w:pPr>
+    </w:p>
+    <w:p>
+      <w:pPr>
+        <w:spacing w:line="360" w:lineRule="auto"/>
+        <w:jc w:val="both"/>
+        <w:rPr>
+          <w:rFonts w:ascii="Times New Roman" w:hAnsi="Times New Roman"/>
+          <w:sz w:val="28"/>
+        </w:rPr>
+      </w:pPr>
     </w:p>
     <w:sectPr>
       <w:pgSz w:w="11906" w:h="16838"/>
@@ -1611,6 +1705,92 @@
     </w:lvl>
   </w:abstractNum>
   <w:abstractNum w:abstractNumId="1" w15:restartNumberingAfterBreak="0">
+    <w:nsid w:val="252F248A"/>
+    <w:multiLevelType w:val="hybridMultilevel"/>
+    <w:tmpl w:val="F68ACD90"/>
+    <w:lvl w:ilvl="0" w:tplc="0419000F">
+      <w:start w:val="1"/>
+      <w:numFmt w:val="decimal"/>
+      <w:lvlText w:val="%1."/>
+      <w:lvlJc w:val="left"/>
+      <w:pPr>
+        <w:ind w:left="720" w:hanging="360"/>
+      </w:pPr>
+    </w:lvl>
+    <w:lvl w:ilvl="1" w:tplc="04190019" w:tentative="1">
+      <w:start w:val="1"/>
+      <w:numFmt w:val="lowerLetter"/>
+      <w:lvlText w:val="%2."/>
+      <w:lvlJc w:val="left"/>
+      <w:pPr>
+        <w:ind w:left="1440" w:hanging="360"/>
+      </w:pPr>
+    </w:lvl>
+    <w:lvl w:ilvl="2" w:tplc="0419001B" w:tentative="1">
+      <w:start w:val="1"/>
+      <w:numFmt w:val="lowerRoman"/>
+      <w:lvlText w:val="%3."/>
+      <w:lvlJc w:val="right"/>
+      <w:pPr>
+        <w:ind w:left="2160" w:hanging="180"/>
+      </w:pPr>
+    </w:lvl>
+    <w:lvl w:ilvl="3" w:tplc="0419000F" w:tentative="1">
+      <w:start w:val="1"/>
+      <w:numFmt w:val="decimal"/>
+      <w:lvlText w:val="%4."/>
+      <w:lvlJc w:val="left"/>
+      <w:pPr>
+        <w:ind w:left="2880" w:hanging="360"/>
+      </w:pPr>
+    </w:lvl>
+    <w:lvl w:ilvl="4" w:tplc="04190019" w:tentative="1">
+      <w:start w:val="1"/>
+      <w:numFmt w:val="lowerLetter"/>
+      <w:lvlText w:val="%5."/>
+      <w:lvlJc w:val="left"/>
+      <w:pPr>
+        <w:ind w:left="3600" w:hanging="360"/>
+      </w:pPr>
+    </w:lvl>
+    <w:lvl w:ilvl="5" w:tplc="0419001B" w:tentative="1">
+      <w:start w:val="1"/>
+      <w:numFmt w:val="lowerRoman"/>
+      <w:lvlText w:val="%6."/>
+      <w:lvlJc w:val="right"/>
+      <w:pPr>
+        <w:ind w:left="4320" w:hanging="180"/>
+      </w:pPr>
+    </w:lvl>
+    <w:lvl w:ilvl="6" w:tplc="0419000F" w:tentative="1">
+      <w:start w:val="1"/>
+      <w:numFmt w:val="decimal"/>
+      <w:lvlText w:val="%7."/>
+      <w:lvlJc w:val="left"/>
+      <w:pPr>
+        <w:ind w:left="5040" w:hanging="360"/>
+      </w:pPr>
+    </w:lvl>
+    <w:lvl w:ilvl="7" w:tplc="04190019" w:tentative="1">
+      <w:start w:val="1"/>
+      <w:numFmt w:val="lowerLetter"/>
+      <w:lvlText w:val="%8."/>
+      <w:lvlJc w:val="left"/>
+      <w:pPr>
+        <w:ind w:left="5760" w:hanging="360"/>
+      </w:pPr>
+    </w:lvl>
+    <w:lvl w:ilvl="8" w:tplc="0419001B" w:tentative="1">
+      <w:start w:val="1"/>
+      <w:numFmt w:val="lowerRoman"/>
+      <w:lvlText w:val="%9."/>
+      <w:lvlJc w:val="right"/>
+      <w:pPr>
+        <w:ind w:left="6480" w:hanging="180"/>
+      </w:pPr>
+    </w:lvl>
+  </w:abstractNum>
+  <w:abstractNum w:abstractNumId="2" w15:restartNumberingAfterBreak="0">
     <w:nsid w:val="61176B8C"/>
     <w:multiLevelType w:val="multilevel"/>
     <w:tmpl w:val="46746120"/>
@@ -1709,6 +1889,9 @@
     <w:abstractNumId w:val="0"/>
   </w:num>
   <w:num w:numId="2">
+    <w:abstractNumId w:val="2"/>
+  </w:num>
+  <w:num w:numId="3">
     <w:abstractNumId w:val="1"/>
   </w:num>
 </w:numbering>
@@ -2112,6 +2295,7 @@
   <w:style w:type="paragraph" w:default="1" w:styleId="a">
     <w:name w:val="Normal"/>
     <w:qFormat/>
+    <w:rsid w:val="00302D2A"/>
   </w:style>
   <w:style w:type="character" w:default="1" w:styleId="a0">
     <w:name w:val="Default Paragraph Font"/>

--- a/Полный функционал + фикс.docx
+++ b/Полный функционал + фикс.docx
@@ -47,7 +47,6 @@
           <w:szCs w:val="28"/>
         </w:rPr>
       </w:pPr>
-      <w:proofErr w:type="spellStart"/>
       <w:r>
         <w:rPr>
           <w:b/>
@@ -57,7 +56,6 @@
         </w:rPr>
         <w:t>LoginPage</w:t>
       </w:r>
-      <w:proofErr w:type="spellEnd"/>
       <w:r>
         <w:rPr>
           <w:sz w:val="28"/>
@@ -70,7 +68,6 @@
       <w:pPr>
         <w:pStyle w:val="a3"/>
       </w:pPr>
-      <w:proofErr w:type="spellStart"/>
       <w:r>
         <w:rPr>
           <w:b/>
@@ -81,7 +78,6 @@
         </w:rPr>
         <w:t>RegistrationPage</w:t>
       </w:r>
-      <w:proofErr w:type="spellEnd"/>
       <w:r>
         <w:rPr>
           <w:sz w:val="28"/>
@@ -116,7 +112,6 @@
       <w:pPr>
         <w:pStyle w:val="a3"/>
       </w:pPr>
-      <w:proofErr w:type="spellStart"/>
       <w:r>
         <w:rPr>
           <w:b/>
@@ -124,9 +119,37 @@
           <w:sz w:val="28"/>
           <w:szCs w:val="28"/>
         </w:rPr>
-        <w:t>ClientsPage</w:t>
-      </w:r>
-      <w:proofErr w:type="spellEnd"/>
+        <w:t>ClientsPage:</w:t>
+      </w:r>
+    </w:p>
+    <w:p>
+      <w:pPr>
+        <w:pStyle w:val="a3"/>
+      </w:pPr>
+      <w:r>
+        <w:rPr>
+          <w:sz w:val="28"/>
+          <w:szCs w:val="28"/>
+        </w:rPr>
+        <w:t>Добавлять/изменять/удалять информацию о покупателях.</w:t>
+      </w:r>
+    </w:p>
+    <w:p>
+      <w:pPr>
+        <w:pStyle w:val="a3"/>
+      </w:pPr>
+      <w:r>
+        <w:rPr>
+          <w:sz w:val="28"/>
+          <w:szCs w:val="28"/>
+        </w:rPr>
+        <w:t>Просматривать всех покупателей с их полными данными, совершивших покупку за указанный период.</w:t>
+      </w:r>
+    </w:p>
+    <w:p>
+      <w:pPr>
+        <w:pStyle w:val="a3"/>
+      </w:pPr>
       <w:r>
         <w:rPr>
           <w:b/>
@@ -134,7 +157,7 @@
           <w:sz w:val="28"/>
           <w:szCs w:val="28"/>
         </w:rPr>
-        <w:t>:</w:t>
+        <w:t>OrdersPage:</w:t>
       </w:r>
     </w:p>
     <w:p>
@@ -146,7 +169,7 @@
           <w:sz w:val="28"/>
           <w:szCs w:val="28"/>
         </w:rPr>
-        <w:t>Добавлять/изменять/удалять информацию о покупателях.</w:t>
+        <w:t>Формирование заявки на изготовление багета.</w:t>
       </w:r>
     </w:p>
     <w:p>
@@ -158,24 +181,23 @@
           <w:sz w:val="28"/>
           <w:szCs w:val="28"/>
         </w:rPr>
-        <w:t>Просматривать всех покупателей с их полными данными, совершивших покупку за указанный период.</w:t>
+        <w:t>Отметка о получении заказчиком готовой работы.</w:t>
       </w:r>
     </w:p>
     <w:p>
       <w:pPr>
         <w:pStyle w:val="a3"/>
       </w:pPr>
-      <w:proofErr w:type="spellStart"/>
       <w:r>
         <w:rPr>
           <w:b/>
           <w:bCs/>
           <w:sz w:val="28"/>
           <w:szCs w:val="28"/>
-        </w:rPr>
-        <w:t>OrdersPage</w:t>
-      </w:r>
-      <w:proofErr w:type="spellEnd"/>
+          <w:lang w:val="en-US"/>
+        </w:rPr>
+        <w:t>SalePage</w:t>
+      </w:r>
       <w:r>
         <w:rPr>
           <w:b/>
@@ -195,7 +217,7 @@
           <w:sz w:val="28"/>
           <w:szCs w:val="28"/>
         </w:rPr>
-        <w:t>Формирование заявки на изготовление багета.</w:t>
+        <w:t xml:space="preserve">Продажа наборов и расходной фурнитуры. </w:t>
       </w:r>
     </w:p>
     <w:p>
@@ -207,92 +229,50 @@
           <w:sz w:val="28"/>
           <w:szCs w:val="28"/>
         </w:rPr>
-        <w:t>Отметка о получении заказчиком готовой работы.</w:t>
+        <w:t>Добавлять/изменять/удалять информацию о готовых наборов вышивки.</w:t>
       </w:r>
     </w:p>
     <w:p>
       <w:pPr>
         <w:pStyle w:val="a3"/>
       </w:pPr>
-      <w:proofErr w:type="spellStart"/>
+      <w:r>
+        <w:rPr>
+          <w:sz w:val="28"/>
+          <w:szCs w:val="28"/>
+        </w:rPr>
+        <w:t>Добавлять/изменять/удалять информацию о расходной фурнитуре для продажи.</w:t>
+      </w:r>
+    </w:p>
+    <w:p>
+      <w:pPr>
+        <w:pStyle w:val="a3"/>
+        <w:jc w:val="center"/>
+      </w:pPr>
       <w:r>
         <w:rPr>
           <w:b/>
           <w:bCs/>
           <w:sz w:val="28"/>
           <w:szCs w:val="28"/>
-          <w:lang w:val="en-US"/>
-        </w:rPr>
-        <w:t>SalePage</w:t>
-      </w:r>
-      <w:proofErr w:type="spellEnd"/>
+        </w:rPr>
+        <w:t>Страницы Мастера производства:</w:t>
+      </w:r>
+    </w:p>
+    <w:p>
+      <w:pPr>
+        <w:pStyle w:val="a3"/>
+      </w:pPr>
       <w:r>
         <w:rPr>
           <w:b/>
           <w:bCs/>
           <w:sz w:val="28"/>
           <w:szCs w:val="28"/>
-        </w:rPr>
-        <w:t>:</w:t>
-      </w:r>
-    </w:p>
-    <w:p>
-      <w:pPr>
-        <w:pStyle w:val="a3"/>
-      </w:pPr>
-      <w:r>
-        <w:rPr>
-          <w:sz w:val="28"/>
-          <w:szCs w:val="28"/>
-        </w:rPr>
-        <w:t xml:space="preserve">Продажа наборов и расходной фурнитуры. </w:t>
-      </w:r>
-    </w:p>
-    <w:p>
-      <w:pPr>
-        <w:pStyle w:val="a3"/>
-      </w:pPr>
-      <w:r>
-        <w:rPr>
-          <w:sz w:val="28"/>
-          <w:szCs w:val="28"/>
-        </w:rPr>
-        <w:t xml:space="preserve">Добавлять/изменять/удалять информацию </w:t>
-      </w:r>
-      <w:proofErr w:type="gramStart"/>
-      <w:r>
-        <w:rPr>
-          <w:sz w:val="28"/>
-          <w:szCs w:val="28"/>
-        </w:rPr>
-        <w:t>о готовых наборов</w:t>
-      </w:r>
-      <w:proofErr w:type="gramEnd"/>
-      <w:r>
-        <w:rPr>
-          <w:sz w:val="28"/>
-          <w:szCs w:val="28"/>
-        </w:rPr>
-        <w:t xml:space="preserve"> вышивки.</w:t>
-      </w:r>
-    </w:p>
-    <w:p>
-      <w:pPr>
-        <w:pStyle w:val="a3"/>
-      </w:pPr>
-      <w:r>
-        <w:rPr>
-          <w:sz w:val="28"/>
-          <w:szCs w:val="28"/>
-        </w:rPr>
-        <w:t>Добавлять/изменять/удалять информацию о расходной фурнитуре для продажи.</w:t>
-      </w:r>
-    </w:p>
-    <w:p>
-      <w:pPr>
-        <w:pStyle w:val="a3"/>
-        <w:jc w:val="center"/>
-      </w:pPr>
+          <w:lang w:val="en-US"/>
+        </w:rPr>
+        <w:t>MastersO</w:t>
+      </w:r>
       <w:r>
         <w:rPr>
           <w:b/>
@@ -300,14 +280,8 @@
           <w:sz w:val="28"/>
           <w:szCs w:val="28"/>
         </w:rPr>
-        <w:t>Страницы Мастера производства:</w:t>
-      </w:r>
-    </w:p>
-    <w:p>
-      <w:pPr>
-        <w:pStyle w:val="a3"/>
-      </w:pPr>
-      <w:proofErr w:type="spellStart"/>
+        <w:t>rders</w:t>
+      </w:r>
       <w:r>
         <w:rPr>
           <w:b/>
@@ -316,7 +290,7 @@
           <w:szCs w:val="28"/>
           <w:lang w:val="en-US"/>
         </w:rPr>
-        <w:t>MastersO</w:t>
+        <w:t>Page</w:t>
       </w:r>
       <w:r>
         <w:rPr>
@@ -325,9 +299,37 @@
           <w:sz w:val="28"/>
           <w:szCs w:val="28"/>
         </w:rPr>
-        <w:t>rders</w:t>
-      </w:r>
-      <w:proofErr w:type="spellEnd"/>
+        <w:t>:</w:t>
+      </w:r>
+    </w:p>
+    <w:p>
+      <w:pPr>
+        <w:pStyle w:val="a3"/>
+      </w:pPr>
+      <w:r>
+        <w:rPr>
+          <w:sz w:val="28"/>
+          <w:szCs w:val="28"/>
+        </w:rPr>
+        <w:t>Просмотр своих заказов.</w:t>
+      </w:r>
+    </w:p>
+    <w:p>
+      <w:pPr>
+        <w:pStyle w:val="a3"/>
+      </w:pPr>
+      <w:r>
+        <w:rPr>
+          <w:sz w:val="28"/>
+          <w:szCs w:val="28"/>
+        </w:rPr>
+        <w:t>Изменение статуса заказа.</w:t>
+      </w:r>
+    </w:p>
+    <w:p>
+      <w:pPr>
+        <w:pStyle w:val="a3"/>
+      </w:pPr>
       <w:r>
         <w:rPr>
           <w:b/>
@@ -336,7 +338,7 @@
           <w:szCs w:val="28"/>
           <w:lang w:val="en-US"/>
         </w:rPr>
-        <w:t>Page</w:t>
+        <w:t>MastersProductsPage</w:t>
       </w:r>
       <w:r>
         <w:rPr>
@@ -345,38 +347,8 @@
           <w:sz w:val="28"/>
           <w:szCs w:val="28"/>
         </w:rPr>
-        <w:t>:</w:t>
-      </w:r>
-    </w:p>
-    <w:p>
-      <w:pPr>
-        <w:pStyle w:val="a3"/>
-      </w:pPr>
-      <w:r>
-        <w:rPr>
-          <w:sz w:val="28"/>
-          <w:szCs w:val="28"/>
-        </w:rPr>
-        <w:t>Просмотр своих заказов.</w:t>
-      </w:r>
-    </w:p>
-    <w:p>
-      <w:pPr>
-        <w:pStyle w:val="a3"/>
-      </w:pPr>
-      <w:r>
-        <w:rPr>
-          <w:sz w:val="28"/>
-          <w:szCs w:val="28"/>
-        </w:rPr>
-        <w:t>Изменение статуса заказа.</w:t>
-      </w:r>
-    </w:p>
-    <w:p>
-      <w:pPr>
-        <w:pStyle w:val="a3"/>
-      </w:pPr>
-      <w:proofErr w:type="spellStart"/>
+        <w:t xml:space="preserve"> (будет </w:t>
+      </w:r>
       <w:r>
         <w:rPr>
           <w:b/>
@@ -385,30 +357,8 @@
           <w:szCs w:val="28"/>
           <w:lang w:val="en-US"/>
         </w:rPr>
-        <w:t>MastersProductsPage</w:t>
-      </w:r>
-      <w:proofErr w:type="spellEnd"/>
-      <w:r>
-        <w:rPr>
-          <w:b/>
-          <w:bCs/>
-          <w:sz w:val="28"/>
-          <w:szCs w:val="28"/>
-        </w:rPr>
-        <w:t xml:space="preserve"> (будет </w:t>
-      </w:r>
-      <w:proofErr w:type="spellStart"/>
-      <w:r>
-        <w:rPr>
-          <w:b/>
-          <w:bCs/>
-          <w:sz w:val="28"/>
-          <w:szCs w:val="28"/>
-          <w:lang w:val="en-US"/>
-        </w:rPr>
         <w:t>CheckBox</w:t>
       </w:r>
-      <w:proofErr w:type="spellEnd"/>
       <w:r>
         <w:rPr>
           <w:b/>
@@ -544,15 +494,7 @@
           <w:rFonts w:ascii="Times New Roman" w:hAnsi="Times New Roman"/>
           <w:sz w:val="28"/>
         </w:rPr>
-        <w:t xml:space="preserve">Добавлять/изменять/удалять информацию </w:t>
-      </w:r>
-      <w:proofErr w:type="gramStart"/>
-      <w:r>
-        <w:rPr>
-          <w:rFonts w:ascii="Times New Roman" w:hAnsi="Times New Roman"/>
-          <w:sz w:val="28"/>
-        </w:rPr>
-        <w:t>о</w:t>
+        <w:t>Добавлять/изменять/удалять информацию о</w:t>
       </w:r>
       <w:r>
         <w:rPr>
@@ -560,16 +502,7 @@
           <w:rFonts w:ascii="Times New Roman" w:hAnsi="Times New Roman"/>
           <w:sz w:val="28"/>
         </w:rPr>
-        <w:t xml:space="preserve"> готовых наборов</w:t>
-      </w:r>
-      <w:proofErr w:type="gramEnd"/>
-      <w:r>
-        <w:rPr>
-          <w:rStyle w:val="a5"/>
-          <w:rFonts w:ascii="Times New Roman" w:hAnsi="Times New Roman"/>
-          <w:sz w:val="28"/>
-        </w:rPr>
-        <w:t xml:space="preserve"> вышивки</w:t>
+        <w:t xml:space="preserve"> готовых наборов вышивки</w:t>
       </w:r>
       <w:r>
         <w:rPr>
@@ -1050,37 +983,17 @@
           <w:strike/>
           <w:sz w:val="28"/>
         </w:rPr>
-        <w:t xml:space="preserve">Ошибка с запоминанием </w:t>
-      </w:r>
-      <w:proofErr w:type="spellStart"/>
+        <w:t>Ошибка с запоминанием айди пользователя, который вошел (</w:t>
+      </w:r>
       <w:r>
         <w:rPr>
           <w:rFonts w:ascii="Times New Roman" w:hAnsi="Times New Roman"/>
           <w:strike/>
           <w:sz w:val="28"/>
-        </w:rPr>
-        <w:t>айди</w:t>
-      </w:r>
-      <w:proofErr w:type="spellEnd"/>
-      <w:r>
-        <w:rPr>
-          <w:rFonts w:ascii="Times New Roman" w:hAnsi="Times New Roman"/>
-          <w:strike/>
-          <w:sz w:val="28"/>
-        </w:rPr>
-        <w:t xml:space="preserve"> пользователя, который вошел (</w:t>
-      </w:r>
-      <w:proofErr w:type="spellStart"/>
-      <w:r>
-        <w:rPr>
-          <w:rFonts w:ascii="Times New Roman" w:hAnsi="Times New Roman"/>
-          <w:strike/>
-          <w:sz w:val="28"/>
           <w:lang w:val="en-US"/>
         </w:rPr>
         <w:t>currentUserId</w:t>
       </w:r>
-      <w:proofErr w:type="spellEnd"/>
       <w:r>
         <w:rPr>
           <w:rFonts w:ascii="Times New Roman" w:hAnsi="Times New Roman"/>
@@ -1157,25 +1070,7 @@
           <w:strike/>
           <w:sz w:val="28"/>
         </w:rPr>
-        <w:t xml:space="preserve">реализовать </w:t>
-      </w:r>
-      <w:proofErr w:type="spellStart"/>
-      <w:r>
-        <w:rPr>
-          <w:rFonts w:ascii="Times New Roman" w:hAnsi="Times New Roman"/>
-          <w:strike/>
-          <w:sz w:val="28"/>
-        </w:rPr>
-        <w:t>синглтон</w:t>
-      </w:r>
-      <w:proofErr w:type="spellEnd"/>
-      <w:r>
-        <w:rPr>
-          <w:rFonts w:ascii="Times New Roman" w:hAnsi="Times New Roman"/>
-          <w:strike/>
-          <w:sz w:val="28"/>
-        </w:rPr>
-        <w:t xml:space="preserve"> </w:t>
+        <w:t xml:space="preserve">реализовать синглтон </w:t>
       </w:r>
     </w:p>
     <w:p>
@@ -1308,15 +1203,7 @@
           <w:strike/>
           <w:sz w:val="28"/>
         </w:rPr>
-        <w:t xml:space="preserve"> У</w:t>
-      </w:r>
-      <w:r>
-        <w:rPr>
-          <w:rFonts w:ascii="Times New Roman" w:hAnsi="Times New Roman"/>
-          <w:strike/>
-          <w:sz w:val="28"/>
-        </w:rPr>
-        <w:t>скорить работу приложения</w:t>
+        <w:t xml:space="preserve"> Ускорить работу приложения</w:t>
       </w:r>
     </w:p>
     <w:p>
@@ -1406,21 +1293,7 @@
           <w:rFonts w:ascii="Times New Roman" w:hAnsi="Times New Roman"/>
           <w:sz w:val="28"/>
         </w:rPr>
-        <w:t xml:space="preserve"> окон</w:t>
-      </w:r>
-      <w:r>
-        <w:rPr>
-          <w:rFonts w:ascii="Times New Roman" w:hAnsi="Times New Roman"/>
-          <w:sz w:val="28"/>
-        </w:rPr>
-        <w:t xml:space="preserve"> + п</w:t>
-      </w:r>
-      <w:r>
-        <w:rPr>
-          <w:rFonts w:ascii="Times New Roman" w:hAnsi="Times New Roman"/>
-          <w:sz w:val="28"/>
-        </w:rPr>
-        <w:t xml:space="preserve">еределать автоматическую компоновку всех </w:t>
+        <w:t xml:space="preserve"> окон + переделать автоматическую компоновку всех </w:t>
       </w:r>
       <w:r>
         <w:rPr>
@@ -1465,7 +1338,7 @@
           <w:rFonts w:ascii="Times New Roman" w:hAnsi="Times New Roman"/>
           <w:sz w:val="28"/>
         </w:rPr>
-        <w:t>Сделать полное описание всех таблиц (для собственного удобного понимания)</w:t>
+        <w:t>Сделать логи</w:t>
       </w:r>
     </w:p>
     <w:p>
@@ -1495,17 +1368,8 @@
           <w:rFonts w:ascii="Times New Roman" w:hAnsi="Times New Roman"/>
           <w:sz w:val="28"/>
         </w:rPr>
-        <w:t xml:space="preserve">Сделать </w:t>
-      </w:r>
-      <w:proofErr w:type="spellStart"/>
-      <w:r>
-        <w:rPr>
-          <w:rFonts w:ascii="Times New Roman" w:hAnsi="Times New Roman"/>
-          <w:sz w:val="28"/>
-        </w:rPr>
-        <w:t>логи</w:t>
-      </w:r>
-      <w:proofErr w:type="spellEnd"/>
+        <w:t>Сделать полное описание всех таблиц (для собственного удобного понимания)</w:t>
+      </w:r>
     </w:p>
     <w:p>
       <w:pPr>

--- a/Полный функционал + фикс.docx
+++ b/Полный функционал + фикс.docx
@@ -47,6 +47,7 @@
           <w:szCs w:val="28"/>
         </w:rPr>
       </w:pPr>
+      <w:proofErr w:type="spellStart"/>
       <w:r>
         <w:rPr>
           <w:b/>
@@ -56,6 +57,7 @@
         </w:rPr>
         <w:t>LoginPage</w:t>
       </w:r>
+      <w:proofErr w:type="spellEnd"/>
       <w:r>
         <w:rPr>
           <w:sz w:val="28"/>
@@ -68,6 +70,7 @@
       <w:pPr>
         <w:pStyle w:val="a3"/>
       </w:pPr>
+      <w:proofErr w:type="spellStart"/>
       <w:r>
         <w:rPr>
           <w:b/>
@@ -78,6 +81,7 @@
         </w:rPr>
         <w:t>RegistrationPage</w:t>
       </w:r>
+      <w:proofErr w:type="spellEnd"/>
       <w:r>
         <w:rPr>
           <w:sz w:val="28"/>
@@ -112,6 +116,7 @@
       <w:pPr>
         <w:pStyle w:val="a3"/>
       </w:pPr>
+      <w:proofErr w:type="spellStart"/>
       <w:r>
         <w:rPr>
           <w:b/>
@@ -119,37 +124,9 @@
           <w:sz w:val="28"/>
           <w:szCs w:val="28"/>
         </w:rPr>
-        <w:t>ClientsPage:</w:t>
-      </w:r>
-    </w:p>
-    <w:p>
-      <w:pPr>
-        <w:pStyle w:val="a3"/>
-      </w:pPr>
-      <w:r>
-        <w:rPr>
-          <w:sz w:val="28"/>
-          <w:szCs w:val="28"/>
-        </w:rPr>
-        <w:t>Добавлять/изменять/удалять информацию о покупателях.</w:t>
-      </w:r>
-    </w:p>
-    <w:p>
-      <w:pPr>
-        <w:pStyle w:val="a3"/>
-      </w:pPr>
-      <w:r>
-        <w:rPr>
-          <w:sz w:val="28"/>
-          <w:szCs w:val="28"/>
-        </w:rPr>
-        <w:t>Просматривать всех покупателей с их полными данными, совершивших покупку за указанный период.</w:t>
-      </w:r>
-    </w:p>
-    <w:p>
-      <w:pPr>
-        <w:pStyle w:val="a3"/>
-      </w:pPr>
+        <w:t>ClientsPage</w:t>
+      </w:r>
+      <w:proofErr w:type="spellEnd"/>
       <w:r>
         <w:rPr>
           <w:b/>
@@ -157,7 +134,7 @@
           <w:sz w:val="28"/>
           <w:szCs w:val="28"/>
         </w:rPr>
-        <w:t>OrdersPage:</w:t>
+        <w:t>:</w:t>
       </w:r>
     </w:p>
     <w:p>
@@ -169,7 +146,7 @@
           <w:sz w:val="28"/>
           <w:szCs w:val="28"/>
         </w:rPr>
-        <w:t>Формирование заявки на изготовление багета.</w:t>
+        <w:t>Добавлять/изменять/удалять информацию о покупателях.</w:t>
       </w:r>
     </w:p>
     <w:p>
@@ -181,23 +158,24 @@
           <w:sz w:val="28"/>
           <w:szCs w:val="28"/>
         </w:rPr>
-        <w:t>Отметка о получении заказчиком готовой работы.</w:t>
+        <w:t>Просматривать всех покупателей с их полными данными, совершивших покупку за указанный период.</w:t>
       </w:r>
     </w:p>
     <w:p>
       <w:pPr>
         <w:pStyle w:val="a3"/>
       </w:pPr>
+      <w:proofErr w:type="spellStart"/>
       <w:r>
         <w:rPr>
           <w:b/>
           <w:bCs/>
           <w:sz w:val="28"/>
           <w:szCs w:val="28"/>
-          <w:lang w:val="en-US"/>
-        </w:rPr>
-        <w:t>SalePage</w:t>
-      </w:r>
+        </w:rPr>
+        <w:t>OrdersPage</w:t>
+      </w:r>
+      <w:proofErr w:type="spellEnd"/>
       <w:r>
         <w:rPr>
           <w:b/>
@@ -217,6 +195,56 @@
           <w:sz w:val="28"/>
           <w:szCs w:val="28"/>
         </w:rPr>
+        <w:t>Формирование заявки на изготовление багета.</w:t>
+      </w:r>
+    </w:p>
+    <w:p>
+      <w:pPr>
+        <w:pStyle w:val="a3"/>
+      </w:pPr>
+      <w:r>
+        <w:rPr>
+          <w:sz w:val="28"/>
+          <w:szCs w:val="28"/>
+        </w:rPr>
+        <w:t>Отметка о получении заказчиком готовой работы.</w:t>
+      </w:r>
+    </w:p>
+    <w:p>
+      <w:pPr>
+        <w:pStyle w:val="a3"/>
+      </w:pPr>
+      <w:proofErr w:type="spellStart"/>
+      <w:r>
+        <w:rPr>
+          <w:b/>
+          <w:bCs/>
+          <w:sz w:val="28"/>
+          <w:szCs w:val="28"/>
+          <w:lang w:val="en-US"/>
+        </w:rPr>
+        <w:t>SalePage</w:t>
+      </w:r>
+      <w:proofErr w:type="spellEnd"/>
+      <w:r>
+        <w:rPr>
+          <w:b/>
+          <w:bCs/>
+          <w:sz w:val="28"/>
+          <w:szCs w:val="28"/>
+        </w:rPr>
+        <w:t>:</w:t>
+      </w:r>
+    </w:p>
+    <w:p>
+      <w:pPr>
+        <w:pStyle w:val="a3"/>
+      </w:pPr>
+      <w:r>
+        <w:rPr>
+          <w:sz w:val="28"/>
+          <w:szCs w:val="28"/>
+        </w:rPr>
         <w:t xml:space="preserve">Продажа наборов и расходной фурнитуры. </w:t>
       </w:r>
     </w:p>
@@ -229,7 +257,23 @@
           <w:sz w:val="28"/>
           <w:szCs w:val="28"/>
         </w:rPr>
-        <w:t>Добавлять/изменять/удалять информацию о готовых наборов вышивки.</w:t>
+        <w:t xml:space="preserve">Добавлять/изменять/удалять информацию </w:t>
+      </w:r>
+      <w:proofErr w:type="gramStart"/>
+      <w:r>
+        <w:rPr>
+          <w:sz w:val="28"/>
+          <w:szCs w:val="28"/>
+        </w:rPr>
+        <w:t>о готовых наборов</w:t>
+      </w:r>
+      <w:proofErr w:type="gramEnd"/>
+      <w:r>
+        <w:rPr>
+          <w:sz w:val="28"/>
+          <w:szCs w:val="28"/>
+        </w:rPr>
+        <w:t xml:space="preserve"> вышивки.</w:t>
       </w:r>
     </w:p>
     <w:p>
@@ -263,6 +307,7 @@
       <w:pPr>
         <w:pStyle w:val="a3"/>
       </w:pPr>
+      <w:proofErr w:type="spellStart"/>
       <w:r>
         <w:rPr>
           <w:b/>
@@ -282,6 +327,7 @@
         </w:rPr>
         <w:t>rders</w:t>
       </w:r>
+      <w:proofErr w:type="spellEnd"/>
       <w:r>
         <w:rPr>
           <w:b/>
@@ -330,6 +376,7 @@
       <w:pPr>
         <w:pStyle w:val="a3"/>
       </w:pPr>
+      <w:proofErr w:type="spellStart"/>
       <w:r>
         <w:rPr>
           <w:b/>
@@ -340,6 +387,7 @@
         </w:rPr>
         <w:t>MastersProductsPage</w:t>
       </w:r>
+      <w:proofErr w:type="spellEnd"/>
       <w:r>
         <w:rPr>
           <w:b/>
@@ -349,6 +397,7 @@
         </w:rPr>
         <w:t xml:space="preserve"> (будет </w:t>
       </w:r>
+      <w:proofErr w:type="spellStart"/>
       <w:r>
         <w:rPr>
           <w:b/>
@@ -359,6 +408,7 @@
         </w:rPr>
         <w:t>CheckBox</w:t>
       </w:r>
+      <w:proofErr w:type="spellEnd"/>
       <w:r>
         <w:rPr>
           <w:b/>
@@ -494,7 +544,15 @@
           <w:rFonts w:ascii="Times New Roman" w:hAnsi="Times New Roman"/>
           <w:sz w:val="28"/>
         </w:rPr>
-        <w:t>Добавлять/изменять/удалять информацию о</w:t>
+        <w:t xml:space="preserve">Добавлять/изменять/удалять информацию </w:t>
+      </w:r>
+      <w:proofErr w:type="gramStart"/>
+      <w:r>
+        <w:rPr>
+          <w:rFonts w:ascii="Times New Roman" w:hAnsi="Times New Roman"/>
+          <w:sz w:val="28"/>
+        </w:rPr>
+        <w:t>о</w:t>
       </w:r>
       <w:r>
         <w:rPr>
@@ -502,7 +560,16 @@
           <w:rFonts w:ascii="Times New Roman" w:hAnsi="Times New Roman"/>
           <w:sz w:val="28"/>
         </w:rPr>
-        <w:t xml:space="preserve"> готовых наборов вышивки</w:t>
+        <w:t xml:space="preserve"> готовых наборов</w:t>
+      </w:r>
+      <w:proofErr w:type="gramEnd"/>
+      <w:r>
+        <w:rPr>
+          <w:rStyle w:val="a5"/>
+          <w:rFonts w:ascii="Times New Roman" w:hAnsi="Times New Roman"/>
+          <w:sz w:val="28"/>
+        </w:rPr>
+        <w:t xml:space="preserve"> вышивки</w:t>
       </w:r>
       <w:r>
         <w:rPr>
@@ -983,8 +1050,27 @@
           <w:strike/>
           <w:sz w:val="28"/>
         </w:rPr>
-        <w:t>Ошибка с запоминанием айди пользователя, который вошел (</w:t>
-      </w:r>
+        <w:t xml:space="preserve">Ошибка с запоминанием </w:t>
+      </w:r>
+      <w:proofErr w:type="spellStart"/>
+      <w:r>
+        <w:rPr>
+          <w:rFonts w:ascii="Times New Roman" w:hAnsi="Times New Roman"/>
+          <w:strike/>
+          <w:sz w:val="28"/>
+        </w:rPr>
+        <w:t>айди</w:t>
+      </w:r>
+      <w:proofErr w:type="spellEnd"/>
+      <w:r>
+        <w:rPr>
+          <w:rFonts w:ascii="Times New Roman" w:hAnsi="Times New Roman"/>
+          <w:strike/>
+          <w:sz w:val="28"/>
+        </w:rPr>
+        <w:t xml:space="preserve"> пользователя, который вошел (</w:t>
+      </w:r>
+      <w:proofErr w:type="spellStart"/>
       <w:r>
         <w:rPr>
           <w:rFonts w:ascii="Times New Roman" w:hAnsi="Times New Roman"/>
@@ -994,6 +1080,7 @@
         </w:rPr>
         <w:t>currentUserId</w:t>
       </w:r>
+      <w:proofErr w:type="spellEnd"/>
       <w:r>
         <w:rPr>
           <w:rFonts w:ascii="Times New Roman" w:hAnsi="Times New Roman"/>
@@ -1070,7 +1157,25 @@
           <w:strike/>
           <w:sz w:val="28"/>
         </w:rPr>
-        <w:t xml:space="preserve">реализовать синглтон </w:t>
+        <w:t xml:space="preserve">реализовать </w:t>
+      </w:r>
+      <w:proofErr w:type="spellStart"/>
+      <w:r>
+        <w:rPr>
+          <w:rFonts w:ascii="Times New Roman" w:hAnsi="Times New Roman"/>
+          <w:strike/>
+          <w:sz w:val="28"/>
+        </w:rPr>
+        <w:t>синглтон</w:t>
+      </w:r>
+      <w:proofErr w:type="spellEnd"/>
+      <w:r>
+        <w:rPr>
+          <w:rFonts w:ascii="Times New Roman" w:hAnsi="Times New Roman"/>
+          <w:strike/>
+          <w:sz w:val="28"/>
+        </w:rPr>
+        <w:t xml:space="preserve"> </w:t>
       </w:r>
     </w:p>
     <w:p>
@@ -1218,6 +1323,7 @@
         <w:jc w:val="both"/>
         <w:rPr>
           <w:rFonts w:ascii="Times New Roman" w:hAnsi="Times New Roman"/>
+          <w:strike/>
           <w:sz w:val="28"/>
         </w:rPr>
       </w:pPr>
@@ -1231,6 +1337,7 @@
       <w:r>
         <w:rPr>
           <w:rFonts w:ascii="Times New Roman" w:hAnsi="Times New Roman"/>
+          <w:strike/>
           <w:sz w:val="28"/>
         </w:rPr>
         <w:t xml:space="preserve">Исправить оформление всех </w:t>
@@ -1238,6 +1345,7 @@
       <w:r>
         <w:rPr>
           <w:rFonts w:ascii="Times New Roman" w:hAnsi="Times New Roman"/>
+          <w:strike/>
           <w:sz w:val="28"/>
           <w:lang w:val="en-US"/>
         </w:rPr>
@@ -1246,6 +1354,7 @@
       <w:r>
         <w:rPr>
           <w:rFonts w:ascii="Times New Roman" w:hAnsi="Times New Roman"/>
+          <w:strike/>
           <w:sz w:val="28"/>
         </w:rPr>
         <w:t xml:space="preserve"> кнопок в один стиль</w:t>
@@ -1263,26 +1372,22 @@
         <w:jc w:val="both"/>
         <w:rPr>
           <w:rFonts w:ascii="Times New Roman" w:hAnsi="Times New Roman"/>
-          <w:sz w:val="28"/>
-        </w:rPr>
-      </w:pPr>
-      <w:r>
-        <w:rPr>
-          <w:rFonts w:ascii="Times New Roman" w:hAnsi="Times New Roman"/>
-          <w:sz w:val="28"/>
-        </w:rPr>
-        <w:t xml:space="preserve"> </w:t>
-      </w:r>
-      <w:r>
-        <w:rPr>
-          <w:rFonts w:ascii="Times New Roman" w:hAnsi="Times New Roman"/>
-          <w:sz w:val="28"/>
-        </w:rPr>
-        <w:t xml:space="preserve">Исправить оформление всех </w:t>
-      </w:r>
-      <w:r>
-        <w:rPr>
-          <w:rFonts w:ascii="Times New Roman" w:hAnsi="Times New Roman"/>
+          <w:strike/>
+          <w:sz w:val="28"/>
+        </w:rPr>
+      </w:pPr>
+      <w:r>
+        <w:rPr>
+          <w:rFonts w:ascii="Times New Roman" w:hAnsi="Times New Roman"/>
+          <w:strike/>
+          <w:sz w:val="28"/>
+        </w:rPr>
+        <w:t xml:space="preserve"> Исправить оформление всех </w:t>
+      </w:r>
+      <w:r>
+        <w:rPr>
+          <w:rFonts w:ascii="Times New Roman" w:hAnsi="Times New Roman"/>
+          <w:strike/>
           <w:sz w:val="28"/>
           <w:lang w:val="en-US"/>
         </w:rPr>
@@ -1291,6 +1396,7 @@
       <w:r>
         <w:rPr>
           <w:rFonts w:ascii="Times New Roman" w:hAnsi="Times New Roman"/>
+          <w:strike/>
           <w:sz w:val="28"/>
         </w:rPr>
         <w:t xml:space="preserve"> окон + переделать автоматическую компоновку всех </w:t>
@@ -1298,6 +1404,7 @@
       <w:r>
         <w:rPr>
           <w:rFonts w:ascii="Times New Roman" w:hAnsi="Times New Roman"/>
+          <w:strike/>
           <w:sz w:val="28"/>
           <w:lang w:val="en-US"/>
         </w:rPr>
@@ -1306,6 +1413,7 @@
       <w:r>
         <w:rPr>
           <w:rFonts w:ascii="Times New Roman" w:hAnsi="Times New Roman"/>
+          <w:strike/>
           <w:sz w:val="28"/>
         </w:rPr>
         <w:t xml:space="preserve"> окон</w:t>
@@ -1338,8 +1446,17 @@
           <w:rFonts w:ascii="Times New Roman" w:hAnsi="Times New Roman"/>
           <w:sz w:val="28"/>
         </w:rPr>
-        <w:t>Сделать логи</w:t>
-      </w:r>
+        <w:t xml:space="preserve">Сделать </w:t>
+      </w:r>
+      <w:proofErr w:type="spellStart"/>
+      <w:r>
+        <w:rPr>
+          <w:rFonts w:ascii="Times New Roman" w:hAnsi="Times New Roman"/>
+          <w:sz w:val="28"/>
+        </w:rPr>
+        <w:t>логи</w:t>
+      </w:r>
+      <w:proofErr w:type="spellEnd"/>
     </w:p>
     <w:p>
       <w:pPr>
@@ -1399,6 +1516,37 @@
           <w:sz w:val="28"/>
         </w:rPr>
         <w:t>кспорт/импорт если будет возможность</w:t>
+      </w:r>
+    </w:p>
+    <w:p>
+      <w:pPr>
+        <w:pStyle w:val="a4"/>
+        <w:numPr>
+          <w:ilvl w:val="0"/>
+          <w:numId w:val="3"/>
+        </w:numPr>
+        <w:spacing w:line="360" w:lineRule="auto"/>
+        <w:ind w:left="283" w:hanging="357"/>
+        <w:jc w:val="both"/>
+        <w:rPr>
+          <w:rFonts w:ascii="Times New Roman" w:hAnsi="Times New Roman"/>
+          <w:sz w:val="28"/>
+        </w:rPr>
+      </w:pPr>
+      <w:r>
+        <w:rPr>
+          <w:rFonts w:ascii="Times New Roman" w:hAnsi="Times New Roman"/>
+          <w:sz w:val="28"/>
+          <w:lang w:val="en-US"/>
+        </w:rPr>
+        <w:t xml:space="preserve"> </w:t>
+      </w:r>
+      <w:r>
+        <w:rPr>
+          <w:rFonts w:ascii="Times New Roman" w:hAnsi="Times New Roman"/>
+          <w:sz w:val="28"/>
+        </w:rPr>
+        <w:t>Ускорить работу приложения</w:t>
       </w:r>
     </w:p>
     <w:p>

--- a/Полный функционал + фикс.docx
+++ b/Полный функционал + фикс.docx
@@ -257,23 +257,7 @@
           <w:sz w:val="28"/>
           <w:szCs w:val="28"/>
         </w:rPr>
-        <w:t xml:space="preserve">Добавлять/изменять/удалять информацию </w:t>
-      </w:r>
-      <w:proofErr w:type="gramStart"/>
-      <w:r>
-        <w:rPr>
-          <w:sz w:val="28"/>
-          <w:szCs w:val="28"/>
-        </w:rPr>
-        <w:t>о готовых наборов</w:t>
-      </w:r>
-      <w:proofErr w:type="gramEnd"/>
-      <w:r>
-        <w:rPr>
-          <w:sz w:val="28"/>
-          <w:szCs w:val="28"/>
-        </w:rPr>
-        <w:t xml:space="preserve"> вышивки.</w:t>
+        <w:t>Добавлять/изменять/удалять информацию о готовых наборов вышивки.</w:t>
       </w:r>
     </w:p>
     <w:p>
@@ -544,15 +528,7 @@
           <w:rFonts w:ascii="Times New Roman" w:hAnsi="Times New Roman"/>
           <w:sz w:val="28"/>
         </w:rPr>
-        <w:t xml:space="preserve">Добавлять/изменять/удалять информацию </w:t>
-      </w:r>
-      <w:proofErr w:type="gramStart"/>
-      <w:r>
-        <w:rPr>
-          <w:rFonts w:ascii="Times New Roman" w:hAnsi="Times New Roman"/>
-          <w:sz w:val="28"/>
-        </w:rPr>
-        <w:t>о</w:t>
+        <w:t>Добавлять/изменять/удалять информацию о</w:t>
       </w:r>
       <w:r>
         <w:rPr>
@@ -560,16 +536,7 @@
           <w:rFonts w:ascii="Times New Roman" w:hAnsi="Times New Roman"/>
           <w:sz w:val="28"/>
         </w:rPr>
-        <w:t xml:space="preserve"> готовых наборов</w:t>
-      </w:r>
-      <w:proofErr w:type="gramEnd"/>
-      <w:r>
-        <w:rPr>
-          <w:rStyle w:val="a5"/>
-          <w:rFonts w:ascii="Times New Roman" w:hAnsi="Times New Roman"/>
-          <w:sz w:val="28"/>
-        </w:rPr>
-        <w:t xml:space="preserve"> вышивки</w:t>
+        <w:t xml:space="preserve"> готовых наборов вышивки</w:t>
       </w:r>
       <w:r>
         <w:rPr>
@@ -1562,12 +1529,14 @@
         <w:rPr>
           <w:rFonts w:ascii="Times New Roman" w:hAnsi="Times New Roman"/>
           <w:sz w:val="28"/>
-        </w:rPr>
-      </w:pPr>
-      <w:r>
-        <w:rPr>
-          <w:rFonts w:ascii="Times New Roman" w:hAnsi="Times New Roman"/>
-          <w:sz w:val="28"/>
+          <w:lang w:val="en-US"/>
+        </w:rPr>
+      </w:pPr>
+      <w:r>
+        <w:rPr>
+          <w:rFonts w:ascii="Times New Roman" w:hAnsi="Times New Roman"/>
+          <w:sz w:val="28"/>
+          <w:lang w:val="en-US"/>
         </w:rPr>
         <w:t xml:space="preserve"> </w:t>
       </w:r>
@@ -1576,18 +1545,101 @@
           <w:rFonts w:ascii="Times New Roman" w:hAnsi="Times New Roman"/>
           <w:sz w:val="28"/>
         </w:rPr>
-        <w:t>Реализовать деплой для приложения</w:t>
+        <w:t>Реализовать</w:t>
+      </w:r>
+      <w:r>
+        <w:rPr>
+          <w:rFonts w:ascii="Times New Roman" w:hAnsi="Times New Roman"/>
+          <w:sz w:val="28"/>
+          <w:lang w:val="en-US"/>
+        </w:rPr>
+        <w:t xml:space="preserve"> </w:t>
+      </w:r>
+      <w:r>
+        <w:rPr>
+          <w:rFonts w:ascii="Times New Roman" w:hAnsi="Times New Roman"/>
+          <w:sz w:val="28"/>
+        </w:rPr>
+        <w:t>деплой</w:t>
+      </w:r>
+      <w:r>
+        <w:rPr>
+          <w:rFonts w:ascii="Times New Roman" w:hAnsi="Times New Roman"/>
+          <w:sz w:val="28"/>
+          <w:lang w:val="en-US"/>
+        </w:rPr>
+        <w:t xml:space="preserve"> </w:t>
+      </w:r>
+      <w:r>
+        <w:rPr>
+          <w:rFonts w:ascii="Times New Roman" w:hAnsi="Times New Roman"/>
+          <w:sz w:val="28"/>
+        </w:rPr>
+        <w:t>для</w:t>
+      </w:r>
+      <w:r>
+        <w:rPr>
+          <w:rFonts w:ascii="Times New Roman" w:hAnsi="Times New Roman"/>
+          <w:sz w:val="28"/>
+          <w:lang w:val="en-US"/>
+        </w:rPr>
+        <w:t xml:space="preserve"> </w:t>
+      </w:r>
+      <w:r>
+        <w:rPr>
+          <w:rFonts w:ascii="Times New Roman" w:hAnsi="Times New Roman"/>
+          <w:sz w:val="28"/>
+        </w:rPr>
+        <w:t>приложения</w:t>
       </w:r>
     </w:p>
     <w:p>
       <w:pPr>
         <w:spacing w:line="360" w:lineRule="auto"/>
-        <w:jc w:val="both"/>
-        <w:rPr>
-          <w:rFonts w:ascii="Times New Roman" w:hAnsi="Times New Roman"/>
-          <w:sz w:val="28"/>
-        </w:rPr>
-      </w:pPr>
+        <w:ind w:left="-74"/>
+        <w:jc w:val="both"/>
+        <w:rPr>
+          <w:rFonts w:ascii="Times New Roman" w:hAnsi="Times New Roman"/>
+          <w:sz w:val="28"/>
+          <w:lang w:val="en-US"/>
+        </w:rPr>
+      </w:pPr>
+      <w:proofErr w:type="spellStart"/>
+      <w:r>
+        <w:rPr>
+          <w:rFonts w:ascii="Times New Roman" w:hAnsi="Times New Roman"/>
+          <w:sz w:val="28"/>
+          <w:lang w:val="en-US"/>
+        </w:rPr>
+        <w:t>windeployqt</w:t>
+      </w:r>
+      <w:proofErr w:type="spellEnd"/>
+      <w:r>
+        <w:rPr>
+          <w:rFonts w:ascii="Times New Roman" w:hAnsi="Times New Roman"/>
+          <w:sz w:val="28"/>
+          <w:lang w:val="en-US"/>
+        </w:rPr>
+        <w:t xml:space="preserve"> --</w:t>
+      </w:r>
+      <w:proofErr w:type="spellStart"/>
+      <w:r>
+        <w:rPr>
+          <w:rFonts w:ascii="Times New Roman" w:hAnsi="Times New Roman"/>
+          <w:sz w:val="28"/>
+          <w:lang w:val="en-US"/>
+        </w:rPr>
+        <w:t>qmldir</w:t>
+      </w:r>
+      <w:proofErr w:type="spellEnd"/>
+      <w:r>
+        <w:rPr>
+          <w:rFonts w:ascii="Times New Roman" w:hAnsi="Times New Roman"/>
+          <w:sz w:val="28"/>
+          <w:lang w:val="en-US"/>
+        </w:rPr>
+        <w:t xml:space="preserve"> "C:\college\projectQT\BaguetteWorkshopProject\project" .</w:t>
+      </w:r>
     </w:p>
     <w:p>
       <w:pPr>
@@ -1596,6 +1648,7 @@
         <w:rPr>
           <w:rFonts w:ascii="Times New Roman" w:hAnsi="Times New Roman"/>
           <w:sz w:val="28"/>
+          <w:lang w:val="en-US"/>
         </w:rPr>
       </w:pPr>
     </w:p>
@@ -1606,6 +1659,18 @@
         <w:rPr>
           <w:rFonts w:ascii="Times New Roman" w:hAnsi="Times New Roman"/>
           <w:sz w:val="28"/>
+          <w:lang w:val="en-US"/>
+        </w:rPr>
+      </w:pPr>
+    </w:p>
+    <w:p>
+      <w:pPr>
+        <w:spacing w:line="360" w:lineRule="auto"/>
+        <w:jc w:val="both"/>
+        <w:rPr>
+          <w:rFonts w:ascii="Times New Roman" w:hAnsi="Times New Roman"/>
+          <w:sz w:val="28"/>
+          <w:lang w:val="en-US"/>
         </w:rPr>
       </w:pPr>
     </w:p>

--- a/Полный функционал + фикс.docx
+++ b/Полный функционал + фикс.docx
@@ -257,7 +257,23 @@
           <w:sz w:val="28"/>
           <w:szCs w:val="28"/>
         </w:rPr>
-        <w:t>Добавлять/изменять/удалять информацию о готовых наборов вышивки.</w:t>
+        <w:t xml:space="preserve">Добавлять/изменять/удалять информацию </w:t>
+      </w:r>
+      <w:proofErr w:type="gramStart"/>
+      <w:r>
+        <w:rPr>
+          <w:sz w:val="28"/>
+          <w:szCs w:val="28"/>
+        </w:rPr>
+        <w:t>о готовых наборов</w:t>
+      </w:r>
+      <w:proofErr w:type="gramEnd"/>
+      <w:r>
+        <w:rPr>
+          <w:sz w:val="28"/>
+          <w:szCs w:val="28"/>
+        </w:rPr>
+        <w:t xml:space="preserve"> вышивки.</w:t>
       </w:r>
     </w:p>
     <w:p>
@@ -528,7 +544,15 @@
           <w:rFonts w:ascii="Times New Roman" w:hAnsi="Times New Roman"/>
           <w:sz w:val="28"/>
         </w:rPr>
-        <w:t>Добавлять/изменять/удалять информацию о</w:t>
+        <w:t xml:space="preserve">Добавлять/изменять/удалять информацию </w:t>
+      </w:r>
+      <w:proofErr w:type="gramStart"/>
+      <w:r>
+        <w:rPr>
+          <w:rFonts w:ascii="Times New Roman" w:hAnsi="Times New Roman"/>
+          <w:sz w:val="28"/>
+        </w:rPr>
+        <w:t>о</w:t>
       </w:r>
       <w:r>
         <w:rPr>
@@ -536,7 +560,16 @@
           <w:rFonts w:ascii="Times New Roman" w:hAnsi="Times New Roman"/>
           <w:sz w:val="28"/>
         </w:rPr>
-        <w:t xml:space="preserve"> готовых наборов вышивки</w:t>
+        <w:t xml:space="preserve"> готовых наборов</w:t>
+      </w:r>
+      <w:proofErr w:type="gramEnd"/>
+      <w:r>
+        <w:rPr>
+          <w:rStyle w:val="a5"/>
+          <w:rFonts w:ascii="Times New Roman" w:hAnsi="Times New Roman"/>
+          <w:sz w:val="28"/>
+        </w:rPr>
+        <w:t xml:space="preserve"> вышивки</w:t>
       </w:r>
       <w:r>
         <w:rPr>
@@ -1445,6 +1478,27 @@
           <w:rFonts w:ascii="Times New Roman" w:hAnsi="Times New Roman"/>
           <w:sz w:val="28"/>
         </w:rPr>
+        <w:t xml:space="preserve"> Заказы</w:t>
+      </w:r>
+      <w:r>
+        <w:rPr>
+          <w:rFonts w:ascii="Times New Roman" w:hAnsi="Times New Roman"/>
+          <w:sz w:val="28"/>
+        </w:rPr>
+        <w:t xml:space="preserve"> (</w:t>
+      </w:r>
+      <w:r>
+        <w:rPr>
+          <w:rFonts w:ascii="Times New Roman" w:hAnsi="Times New Roman"/>
+          <w:sz w:val="28"/>
+        </w:rPr>
+        <w:t>у продавца</w:t>
+      </w:r>
+      <w:r>
+        <w:rPr>
+          <w:rFonts w:ascii="Times New Roman" w:hAnsi="Times New Roman"/>
+          <w:sz w:val="28"/>
+        </w:rPr>
         <w:t xml:space="preserve"> </w:t>
       </w:r>
       <w:r>
@@ -1452,7 +1506,28 @@
           <w:rFonts w:ascii="Times New Roman" w:hAnsi="Times New Roman"/>
           <w:sz w:val="28"/>
         </w:rPr>
-        <w:t>Сделать полное описание всех таблиц (для собственного удобного понимания)</w:t>
+        <w:t xml:space="preserve">и у мастера) </w:t>
+      </w:r>
+      <w:r>
+        <w:rPr>
+          <w:rFonts w:ascii="Times New Roman" w:hAnsi="Times New Roman"/>
+          <w:sz w:val="28"/>
+        </w:rPr>
+        <w:t xml:space="preserve">поиск </w:t>
+      </w:r>
+      <w:r>
+        <w:rPr>
+          <w:rFonts w:ascii="Times New Roman" w:hAnsi="Times New Roman"/>
+          <w:sz w:val="28"/>
+        </w:rPr>
+        <w:t>по периоду</w:t>
+      </w:r>
+      <w:r>
+        <w:rPr>
+          <w:rFonts w:ascii="Times New Roman" w:hAnsi="Times New Roman"/>
+          <w:sz w:val="28"/>
+        </w:rPr>
+        <w:t xml:space="preserve"> дат</w:t>
       </w:r>
     </w:p>
     <w:p>
@@ -1475,14 +1550,23 @@
           <w:rFonts w:ascii="Times New Roman" w:hAnsi="Times New Roman"/>
           <w:sz w:val="28"/>
         </w:rPr>
-        <w:t xml:space="preserve"> Э</w:t>
-      </w:r>
-      <w:r>
-        <w:rPr>
-          <w:rFonts w:ascii="Times New Roman" w:hAnsi="Times New Roman"/>
-          <w:sz w:val="28"/>
-        </w:rPr>
-        <w:t>кспорт/импорт если будет возможность</w:t>
+        <w:t>Отправка SMS-уведомлений клиентам о готовности заказа (через сервисы типа </w:t>
+      </w:r>
+      <w:hyperlink r:id="rId5" w:tgtFrame="_blank" w:history="1">
+        <w:r>
+          <w:rPr>
+            <w:rFonts w:ascii="Times New Roman" w:hAnsi="Times New Roman"/>
+            <w:sz w:val="28"/>
+          </w:rPr>
+          <w:t>SMS.ru</w:t>
+        </w:r>
+      </w:hyperlink>
+      <w:r>
+        <w:rPr>
+          <w:rFonts w:ascii="Times New Roman" w:hAnsi="Times New Roman"/>
+          <w:sz w:val="28"/>
+        </w:rPr>
+        <w:t>)</w:t>
       </w:r>
     </w:p>
     <w:p>
@@ -1504,16 +1588,67 @@
         <w:rPr>
           <w:rFonts w:ascii="Times New Roman" w:hAnsi="Times New Roman"/>
           <w:sz w:val="28"/>
+        </w:rPr>
+        <w:t xml:space="preserve"> Реализация отдельного функционала для администратора</w:t>
+      </w:r>
+      <w:r>
+        <w:rPr>
+          <w:rFonts w:ascii="Times New Roman" w:hAnsi="Times New Roman"/>
+          <w:sz w:val="28"/>
+        </w:rPr>
+        <w:t>:</w:t>
+      </w:r>
+    </w:p>
+    <w:p>
+      <w:pPr>
+        <w:pStyle w:val="a4"/>
+        <w:numPr>
+          <w:ilvl w:val="0"/>
+          <w:numId w:val="5"/>
+        </w:numPr>
+        <w:spacing w:line="360" w:lineRule="auto"/>
+        <w:jc w:val="both"/>
+        <w:rPr>
+          <w:rFonts w:ascii="Times New Roman" w:hAnsi="Times New Roman"/>
+          <w:sz w:val="28"/>
           <w:lang w:val="en-US"/>
         </w:rPr>
+      </w:pPr>
+      <w:r>
+        <w:rPr>
+          <w:rFonts w:ascii="Times New Roman" w:hAnsi="Times New Roman"/>
+          <w:sz w:val="28"/>
+        </w:rPr>
+        <w:t>Просмотр логов</w:t>
+      </w:r>
+    </w:p>
+    <w:p>
+      <w:pPr>
+        <w:pStyle w:val="a4"/>
+        <w:numPr>
+          <w:ilvl w:val="0"/>
+          <w:numId w:val="5"/>
+        </w:numPr>
+        <w:spacing w:line="360" w:lineRule="auto"/>
+        <w:jc w:val="both"/>
+        <w:rPr>
+          <w:rFonts w:ascii="Times New Roman" w:hAnsi="Times New Roman"/>
+          <w:sz w:val="28"/>
+        </w:rPr>
+      </w:pPr>
+      <w:r>
+        <w:rPr>
+          <w:rFonts w:ascii="Times New Roman" w:hAnsi="Times New Roman"/>
+          <w:sz w:val="28"/>
+        </w:rPr>
+        <w:t>Управление аккаунтами рабочих (регистрация, изменение, удаление)</w:t>
+      </w:r>
+      <w:r>
+        <w:rPr>
+          <w:rFonts w:ascii="Times New Roman" w:hAnsi="Times New Roman"/>
+          <w:sz w:val="28"/>
+        </w:rPr>
         <w:t xml:space="preserve"> </w:t>
-      </w:r>
-      <w:r>
-        <w:rPr>
-          <w:rFonts w:ascii="Times New Roman" w:hAnsi="Times New Roman"/>
-          <w:sz w:val="28"/>
-        </w:rPr>
-        <w:t>Ускорить работу приложения</w:t>
       </w:r>
     </w:p>
     <w:p>
@@ -1529,14 +1664,42 @@
         <w:rPr>
           <w:rFonts w:ascii="Times New Roman" w:hAnsi="Times New Roman"/>
           <w:sz w:val="28"/>
-          <w:lang w:val="en-US"/>
-        </w:rPr>
-      </w:pPr>
-      <w:r>
-        <w:rPr>
-          <w:rFonts w:ascii="Times New Roman" w:hAnsi="Times New Roman"/>
-          <w:sz w:val="28"/>
-          <w:lang w:val="en-US"/>
+        </w:rPr>
+      </w:pPr>
+      <w:r>
+        <w:rPr>
+          <w:rFonts w:ascii="Times New Roman" w:hAnsi="Times New Roman"/>
+          <w:sz w:val="28"/>
+        </w:rPr>
+        <w:t xml:space="preserve"> Э</w:t>
+      </w:r>
+      <w:r>
+        <w:rPr>
+          <w:rFonts w:ascii="Times New Roman" w:hAnsi="Times New Roman"/>
+          <w:sz w:val="28"/>
+        </w:rPr>
+        <w:t>кспорт/импорт если будет возможность</w:t>
+      </w:r>
+    </w:p>
+    <w:p>
+      <w:pPr>
+        <w:pStyle w:val="a4"/>
+        <w:numPr>
+          <w:ilvl w:val="0"/>
+          <w:numId w:val="3"/>
+        </w:numPr>
+        <w:spacing w:line="360" w:lineRule="auto"/>
+        <w:ind w:left="283" w:hanging="357"/>
+        <w:jc w:val="both"/>
+        <w:rPr>
+          <w:rFonts w:ascii="Times New Roman" w:hAnsi="Times New Roman"/>
+          <w:sz w:val="28"/>
+        </w:rPr>
+      </w:pPr>
+      <w:r>
+        <w:rPr>
+          <w:rFonts w:ascii="Times New Roman" w:hAnsi="Times New Roman"/>
+          <w:sz w:val="28"/>
         </w:rPr>
         <w:t xml:space="preserve"> </w:t>
       </w:r>
@@ -1545,13 +1708,96 @@
           <w:rFonts w:ascii="Times New Roman" w:hAnsi="Times New Roman"/>
           <w:sz w:val="28"/>
         </w:rPr>
+        <w:t>Ускорить работу приложения</w:t>
+      </w:r>
+    </w:p>
+    <w:p>
+      <w:pPr>
+        <w:pStyle w:val="a4"/>
+        <w:numPr>
+          <w:ilvl w:val="0"/>
+          <w:numId w:val="3"/>
+        </w:numPr>
+        <w:spacing w:line="360" w:lineRule="auto"/>
+        <w:ind w:left="283" w:hanging="357"/>
+        <w:jc w:val="both"/>
+        <w:rPr>
+          <w:rFonts w:ascii="Times New Roman" w:hAnsi="Times New Roman"/>
+          <w:sz w:val="28"/>
+        </w:rPr>
+      </w:pPr>
+      <w:r>
+        <w:rPr>
+          <w:rFonts w:ascii="Times New Roman" w:hAnsi="Times New Roman"/>
+          <w:sz w:val="28"/>
+        </w:rPr>
+        <w:t xml:space="preserve"> Резервное копирование БД??</w:t>
+      </w:r>
+    </w:p>
+    <w:p>
+      <w:pPr>
+        <w:pStyle w:val="a4"/>
+        <w:numPr>
+          <w:ilvl w:val="0"/>
+          <w:numId w:val="3"/>
+        </w:numPr>
+        <w:spacing w:line="360" w:lineRule="auto"/>
+        <w:ind w:left="283" w:hanging="357"/>
+        <w:jc w:val="both"/>
+        <w:rPr>
+          <w:rFonts w:ascii="Times New Roman" w:hAnsi="Times New Roman"/>
+          <w:sz w:val="28"/>
+        </w:rPr>
+      </w:pPr>
+      <w:r>
+        <w:rPr>
+          <w:rFonts w:ascii="Times New Roman" w:hAnsi="Times New Roman"/>
+          <w:sz w:val="28"/>
+        </w:rPr>
+        <w:lastRenderedPageBreak/>
+        <w:t xml:space="preserve"> </w:t>
+      </w:r>
+      <w:r>
+        <w:rPr>
+          <w:rFonts w:ascii="Times New Roman" w:hAnsi="Times New Roman"/>
+          <w:sz w:val="28"/>
+        </w:rPr>
+        <w:t>Сделать полное описание всех таблиц (для собственного удобного понимания)</w:t>
+      </w:r>
+    </w:p>
+    <w:p>
+      <w:pPr>
+        <w:pStyle w:val="a4"/>
+        <w:numPr>
+          <w:ilvl w:val="0"/>
+          <w:numId w:val="3"/>
+        </w:numPr>
+        <w:spacing w:line="360" w:lineRule="auto"/>
+        <w:ind w:left="283" w:hanging="357"/>
+        <w:jc w:val="both"/>
+        <w:rPr>
+          <w:rFonts w:ascii="Times New Roman" w:hAnsi="Times New Roman"/>
+          <w:sz w:val="28"/>
+        </w:rPr>
+      </w:pPr>
+      <w:r>
+        <w:rPr>
+          <w:rFonts w:ascii="Times New Roman" w:hAnsi="Times New Roman"/>
+          <w:sz w:val="28"/>
+        </w:rPr>
+        <w:t xml:space="preserve"> </w:t>
+      </w:r>
+      <w:r>
+        <w:rPr>
+          <w:rFonts w:ascii="Times New Roman" w:hAnsi="Times New Roman"/>
+          <w:sz w:val="28"/>
+        </w:rPr>
         <w:t>Реализовать</w:t>
       </w:r>
       <w:r>
         <w:rPr>
           <w:rFonts w:ascii="Times New Roman" w:hAnsi="Times New Roman"/>
           <w:sz w:val="28"/>
-          <w:lang w:val="en-US"/>
         </w:rPr>
         <w:t xml:space="preserve"> </w:t>
       </w:r>
@@ -1566,7 +1812,6 @@
         <w:rPr>
           <w:rFonts w:ascii="Times New Roman" w:hAnsi="Times New Roman"/>
           <w:sz w:val="28"/>
-          <w:lang w:val="en-US"/>
         </w:rPr>
         <w:t xml:space="preserve"> </w:t>
       </w:r>
@@ -1581,7 +1826,6 @@
         <w:rPr>
           <w:rFonts w:ascii="Times New Roman" w:hAnsi="Times New Roman"/>
           <w:sz w:val="28"/>
-          <w:lang w:val="en-US"/>
         </w:rPr>
         <w:t xml:space="preserve"> </w:t>
       </w:r>
@@ -1591,6 +1835,29 @@
           <w:sz w:val="28"/>
         </w:rPr>
         <w:t>приложения</w:t>
+      </w:r>
+      <w:r>
+        <w:rPr>
+          <w:rFonts w:ascii="Times New Roman" w:hAnsi="Times New Roman"/>
+          <w:sz w:val="28"/>
+        </w:rPr>
+        <w:t xml:space="preserve"> (</w:t>
+      </w:r>
+      <w:proofErr w:type="spellStart"/>
+      <w:r>
+        <w:rPr>
+          <w:rFonts w:ascii="Times New Roman" w:hAnsi="Times New Roman"/>
+          <w:sz w:val="28"/>
+        </w:rPr>
+        <w:t>мб</w:t>
+      </w:r>
+      <w:proofErr w:type="spellEnd"/>
+      <w:r>
+        <w:rPr>
+          <w:rFonts w:ascii="Times New Roman" w:hAnsi="Times New Roman"/>
+          <w:sz w:val="28"/>
+        </w:rPr>
+        <w:t xml:space="preserve"> даже установщики сделать)</w:t>
       </w:r>
     </w:p>
     <w:p>
@@ -1638,8 +1905,18 @@
           <w:sz w:val="28"/>
           <w:lang w:val="en-US"/>
         </w:rPr>
-        <w:t xml:space="preserve"> "C:\college\projectQT\BaguetteWorkshopProject\project" .</w:t>
-      </w:r>
+        <w:t xml:space="preserve"> "C:\college\projectQT\BaguetteWorkshopProject\project</w:t>
+      </w:r>
+      <w:proofErr w:type="gramStart"/>
+      <w:r>
+        <w:rPr>
+          <w:rFonts w:ascii="Times New Roman" w:hAnsi="Times New Roman"/>
+          <w:sz w:val="28"/>
+          <w:lang w:val="en-US"/>
+        </w:rPr>
+        <w:t>" .</w:t>
+      </w:r>
+      <w:proofErr w:type="gramEnd"/>
     </w:p>
     <w:p>
       <w:pPr>
@@ -1782,6 +2059,267 @@
     </w:lvl>
   </w:abstractNum>
   <w:abstractNum w:abstractNumId="1" w15:restartNumberingAfterBreak="0">
+    <w:nsid w:val="0B4E5367"/>
+    <w:multiLevelType w:val="multilevel"/>
+    <w:tmpl w:val="B73CFB2C"/>
+    <w:lvl w:ilvl="0">
+      <w:start w:val="1"/>
+      <w:numFmt w:val="bullet"/>
+      <w:lvlText w:val=""/>
+      <w:lvlJc w:val="left"/>
+      <w:pPr>
+        <w:tabs>
+          <w:tab w:val="num" w:pos="720"/>
+        </w:tabs>
+        <w:ind w:left="720" w:hanging="360"/>
+      </w:pPr>
+      <w:rPr>
+        <w:rFonts w:ascii="Symbol" w:hAnsi="Symbol" w:hint="default"/>
+        <w:sz w:val="20"/>
+      </w:rPr>
+    </w:lvl>
+    <w:lvl w:ilvl="1" w:tentative="1">
+      <w:start w:val="1"/>
+      <w:numFmt w:val="bullet"/>
+      <w:lvlText w:val="o"/>
+      <w:lvlJc w:val="left"/>
+      <w:pPr>
+        <w:tabs>
+          <w:tab w:val="num" w:pos="1440"/>
+        </w:tabs>
+        <w:ind w:left="1440" w:hanging="360"/>
+      </w:pPr>
+      <w:rPr>
+        <w:rFonts w:ascii="Courier New" w:hAnsi="Courier New" w:hint="default"/>
+        <w:sz w:val="20"/>
+      </w:rPr>
+    </w:lvl>
+    <w:lvl w:ilvl="2" w:tentative="1">
+      <w:start w:val="1"/>
+      <w:numFmt w:val="bullet"/>
+      <w:lvlText w:val=""/>
+      <w:lvlJc w:val="left"/>
+      <w:pPr>
+        <w:tabs>
+          <w:tab w:val="num" w:pos="2160"/>
+        </w:tabs>
+        <w:ind w:left="2160" w:hanging="360"/>
+      </w:pPr>
+      <w:rPr>
+        <w:rFonts w:ascii="Wingdings" w:hAnsi="Wingdings" w:hint="default"/>
+        <w:sz w:val="20"/>
+      </w:rPr>
+    </w:lvl>
+    <w:lvl w:ilvl="3" w:tentative="1">
+      <w:start w:val="1"/>
+      <w:numFmt w:val="bullet"/>
+      <w:lvlText w:val=""/>
+      <w:lvlJc w:val="left"/>
+      <w:pPr>
+        <w:tabs>
+          <w:tab w:val="num" w:pos="2880"/>
+        </w:tabs>
+        <w:ind w:left="2880" w:hanging="360"/>
+      </w:pPr>
+      <w:rPr>
+        <w:rFonts w:ascii="Wingdings" w:hAnsi="Wingdings" w:hint="default"/>
+        <w:sz w:val="20"/>
+      </w:rPr>
+    </w:lvl>
+    <w:lvl w:ilvl="4" w:tentative="1">
+      <w:start w:val="1"/>
+      <w:numFmt w:val="bullet"/>
+      <w:lvlText w:val=""/>
+      <w:lvlJc w:val="left"/>
+      <w:pPr>
+        <w:tabs>
+          <w:tab w:val="num" w:pos="3600"/>
+        </w:tabs>
+        <w:ind w:left="3600" w:hanging="360"/>
+      </w:pPr>
+      <w:rPr>
+        <w:rFonts w:ascii="Wingdings" w:hAnsi="Wingdings" w:hint="default"/>
+        <w:sz w:val="20"/>
+      </w:rPr>
+    </w:lvl>
+    <w:lvl w:ilvl="5" w:tentative="1">
+      <w:start w:val="1"/>
+      <w:numFmt w:val="bullet"/>
+      <w:lvlText w:val=""/>
+      <w:lvlJc w:val="left"/>
+      <w:pPr>
+        <w:tabs>
+          <w:tab w:val="num" w:pos="4320"/>
+        </w:tabs>
+        <w:ind w:left="4320" w:hanging="360"/>
+      </w:pPr>
+      <w:rPr>
+        <w:rFonts w:ascii="Wingdings" w:hAnsi="Wingdings" w:hint="default"/>
+        <w:sz w:val="20"/>
+      </w:rPr>
+    </w:lvl>
+    <w:lvl w:ilvl="6" w:tentative="1">
+      <w:start w:val="1"/>
+      <w:numFmt w:val="bullet"/>
+      <w:lvlText w:val=""/>
+      <w:lvlJc w:val="left"/>
+      <w:pPr>
+        <w:tabs>
+          <w:tab w:val="num" w:pos="5040"/>
+        </w:tabs>
+        <w:ind w:left="5040" w:hanging="360"/>
+      </w:pPr>
+      <w:rPr>
+        <w:rFonts w:ascii="Wingdings" w:hAnsi="Wingdings" w:hint="default"/>
+        <w:sz w:val="20"/>
+      </w:rPr>
+    </w:lvl>
+    <w:lvl w:ilvl="7" w:tentative="1">
+      <w:start w:val="1"/>
+      <w:numFmt w:val="bullet"/>
+      <w:lvlText w:val=""/>
+      <w:lvlJc w:val="left"/>
+      <w:pPr>
+        <w:tabs>
+          <w:tab w:val="num" w:pos="5760"/>
+        </w:tabs>
+        <w:ind w:left="5760" w:hanging="360"/>
+      </w:pPr>
+      <w:rPr>
+        <w:rFonts w:ascii="Wingdings" w:hAnsi="Wingdings" w:hint="default"/>
+        <w:sz w:val="20"/>
+      </w:rPr>
+    </w:lvl>
+    <w:lvl w:ilvl="8" w:tentative="1">
+      <w:start w:val="1"/>
+      <w:numFmt w:val="bullet"/>
+      <w:lvlText w:val=""/>
+      <w:lvlJc w:val="left"/>
+      <w:pPr>
+        <w:tabs>
+          <w:tab w:val="num" w:pos="6480"/>
+        </w:tabs>
+        <w:ind w:left="6480" w:hanging="360"/>
+      </w:pPr>
+      <w:rPr>
+        <w:rFonts w:ascii="Wingdings" w:hAnsi="Wingdings" w:hint="default"/>
+        <w:sz w:val="20"/>
+      </w:rPr>
+    </w:lvl>
+  </w:abstractNum>
+  <w:abstractNum w:abstractNumId="2" w15:restartNumberingAfterBreak="0">
+    <w:nsid w:val="175A7DB3"/>
+    <w:multiLevelType w:val="hybridMultilevel"/>
+    <w:tmpl w:val="A82414CC"/>
+    <w:lvl w:ilvl="0" w:tplc="EAC8BD10">
+      <w:numFmt w:val="bullet"/>
+      <w:lvlText w:val="-"/>
+      <w:lvlJc w:val="left"/>
+      <w:pPr>
+        <w:ind w:left="643" w:hanging="360"/>
+      </w:pPr>
+      <w:rPr>
+        <w:rFonts w:ascii="Times New Roman" w:eastAsia="Times New Roman" w:hAnsi="Times New Roman" w:cs="Times New Roman" w:hint="default"/>
+      </w:rPr>
+    </w:lvl>
+    <w:lvl w:ilvl="1" w:tplc="04190003" w:tentative="1">
+      <w:start w:val="1"/>
+      <w:numFmt w:val="bullet"/>
+      <w:lvlText w:val="o"/>
+      <w:lvlJc w:val="left"/>
+      <w:pPr>
+        <w:ind w:left="1363" w:hanging="360"/>
+      </w:pPr>
+      <w:rPr>
+        <w:rFonts w:ascii="Courier New" w:hAnsi="Courier New" w:cs="Courier New" w:hint="default"/>
+      </w:rPr>
+    </w:lvl>
+    <w:lvl w:ilvl="2" w:tplc="04190005" w:tentative="1">
+      <w:start w:val="1"/>
+      <w:numFmt w:val="bullet"/>
+      <w:lvlText w:val=""/>
+      <w:lvlJc w:val="left"/>
+      <w:pPr>
+        <w:ind w:left="2083" w:hanging="360"/>
+      </w:pPr>
+      <w:rPr>
+        <w:rFonts w:ascii="Wingdings" w:hAnsi="Wingdings" w:hint="default"/>
+      </w:rPr>
+    </w:lvl>
+    <w:lvl w:ilvl="3" w:tplc="04190001" w:tentative="1">
+      <w:start w:val="1"/>
+      <w:numFmt w:val="bullet"/>
+      <w:lvlText w:val=""/>
+      <w:lvlJc w:val="left"/>
+      <w:pPr>
+        <w:ind w:left="2803" w:hanging="360"/>
+      </w:pPr>
+      <w:rPr>
+        <w:rFonts w:ascii="Symbol" w:hAnsi="Symbol" w:hint="default"/>
+      </w:rPr>
+    </w:lvl>
+    <w:lvl w:ilvl="4" w:tplc="04190003" w:tentative="1">
+      <w:start w:val="1"/>
+      <w:numFmt w:val="bullet"/>
+      <w:lvlText w:val="o"/>
+      <w:lvlJc w:val="left"/>
+      <w:pPr>
+        <w:ind w:left="3523" w:hanging="360"/>
+      </w:pPr>
+      <w:rPr>
+        <w:rFonts w:ascii="Courier New" w:hAnsi="Courier New" w:cs="Courier New" w:hint="default"/>
+      </w:rPr>
+    </w:lvl>
+    <w:lvl w:ilvl="5" w:tplc="04190005" w:tentative="1">
+      <w:start w:val="1"/>
+      <w:numFmt w:val="bullet"/>
+      <w:lvlText w:val=""/>
+      <w:lvlJc w:val="left"/>
+      <w:pPr>
+        <w:ind w:left="4243" w:hanging="360"/>
+      </w:pPr>
+      <w:rPr>
+        <w:rFonts w:ascii="Wingdings" w:hAnsi="Wingdings" w:hint="default"/>
+      </w:rPr>
+    </w:lvl>
+    <w:lvl w:ilvl="6" w:tplc="04190001" w:tentative="1">
+      <w:start w:val="1"/>
+      <w:numFmt w:val="bullet"/>
+      <w:lvlText w:val=""/>
+      <w:lvlJc w:val="left"/>
+      <w:pPr>
+        <w:ind w:left="4963" w:hanging="360"/>
+      </w:pPr>
+      <w:rPr>
+        <w:rFonts w:ascii="Symbol" w:hAnsi="Symbol" w:hint="default"/>
+      </w:rPr>
+    </w:lvl>
+    <w:lvl w:ilvl="7" w:tplc="04190003" w:tentative="1">
+      <w:start w:val="1"/>
+      <w:numFmt w:val="bullet"/>
+      <w:lvlText w:val="o"/>
+      <w:lvlJc w:val="left"/>
+      <w:pPr>
+        <w:ind w:left="5683" w:hanging="360"/>
+      </w:pPr>
+      <w:rPr>
+        <w:rFonts w:ascii="Courier New" w:hAnsi="Courier New" w:cs="Courier New" w:hint="default"/>
+      </w:rPr>
+    </w:lvl>
+    <w:lvl w:ilvl="8" w:tplc="04190005" w:tentative="1">
+      <w:start w:val="1"/>
+      <w:numFmt w:val="bullet"/>
+      <w:lvlText w:val=""/>
+      <w:lvlJc w:val="left"/>
+      <w:pPr>
+        <w:ind w:left="6403" w:hanging="360"/>
+      </w:pPr>
+      <w:rPr>
+        <w:rFonts w:ascii="Wingdings" w:hAnsi="Wingdings" w:hint="default"/>
+      </w:rPr>
+    </w:lvl>
+  </w:abstractNum>
+  <w:abstractNum w:abstractNumId="3" w15:restartNumberingAfterBreak="0">
     <w:nsid w:val="252F248A"/>
     <w:multiLevelType w:val="hybridMultilevel"/>
     <w:tmpl w:val="F68ACD90"/>
@@ -1867,7 +2405,7 @@
       </w:pPr>
     </w:lvl>
   </w:abstractNum>
-  <w:abstractNum w:abstractNumId="2" w15:restartNumberingAfterBreak="0">
+  <w:abstractNum w:abstractNumId="4" w15:restartNumberingAfterBreak="0">
     <w:nsid w:val="61176B8C"/>
     <w:multiLevelType w:val="multilevel"/>
     <w:tmpl w:val="46746120"/>
@@ -1966,10 +2504,16 @@
     <w:abstractNumId w:val="0"/>
   </w:num>
   <w:num w:numId="2">
-    <w:abstractNumId w:val="2"/>
+    <w:abstractNumId w:val="4"/>
   </w:num>
   <w:num w:numId="3">
+    <w:abstractNumId w:val="3"/>
+  </w:num>
+  <w:num w:numId="4">
     <w:abstractNumId w:val="1"/>
+  </w:num>
+  <w:num w:numId="5">
+    <w:abstractNumId w:val="2"/>
   </w:num>
 </w:numbering>
 </file>
@@ -2447,6 +2991,32 @@
       <w:lang w:eastAsia="ru-RU"/>
     </w:rPr>
   </w:style>
+  <w:style w:type="paragraph" w:customStyle="1" w:styleId="ds-markdown-paragraph">
+    <w:name w:val="ds-markdown-paragraph"/>
+    <w:basedOn w:val="a"/>
+    <w:rsid w:val="002B62DC"/>
+    <w:pPr>
+      <w:spacing w:before="100" w:beforeAutospacing="1" w:after="100" w:afterAutospacing="1" w:line="240" w:lineRule="auto"/>
+    </w:pPr>
+    <w:rPr>
+      <w:rFonts w:ascii="Times New Roman" w:eastAsia="Times New Roman" w:hAnsi="Times New Roman" w:cs="Times New Roman"/>
+      <w:sz w:val="24"/>
+      <w:szCs w:val="24"/>
+      <w:lang w:eastAsia="ru-RU"/>
+    </w:rPr>
+  </w:style>
+  <w:style w:type="character" w:styleId="a6">
+    <w:name w:val="Hyperlink"/>
+    <w:basedOn w:val="a0"/>
+    <w:uiPriority w:val="99"/>
+    <w:semiHidden/>
+    <w:unhideWhenUsed/>
+    <w:rsid w:val="002B62DC"/>
+    <w:rPr>
+      <w:color w:val="0000FF"/>
+      <w:u w:val="single"/>
+    </w:rPr>
+  </w:style>
 </w:styles>
 </file>
 

--- a/Полный функционал + фикс.docx
+++ b/Полный функционал + фикс.docx
@@ -257,23 +257,7 @@
           <w:sz w:val="28"/>
           <w:szCs w:val="28"/>
         </w:rPr>
-        <w:t xml:space="preserve">Добавлять/изменять/удалять информацию </w:t>
-      </w:r>
-      <w:proofErr w:type="gramStart"/>
-      <w:r>
-        <w:rPr>
-          <w:sz w:val="28"/>
-          <w:szCs w:val="28"/>
-        </w:rPr>
-        <w:t>о готовых наборов</w:t>
-      </w:r>
-      <w:proofErr w:type="gramEnd"/>
-      <w:r>
-        <w:rPr>
-          <w:sz w:val="28"/>
-          <w:szCs w:val="28"/>
-        </w:rPr>
-        <w:t xml:space="preserve"> вышивки.</w:t>
+        <w:t>Добавлять/изменять/удалять информацию о готовых наборов вышивки.</w:t>
       </w:r>
     </w:p>
     <w:p>
@@ -544,15 +528,7 @@
           <w:rFonts w:ascii="Times New Roman" w:hAnsi="Times New Roman"/>
           <w:sz w:val="28"/>
         </w:rPr>
-        <w:t xml:space="preserve">Добавлять/изменять/удалять информацию </w:t>
-      </w:r>
-      <w:proofErr w:type="gramStart"/>
-      <w:r>
-        <w:rPr>
-          <w:rFonts w:ascii="Times New Roman" w:hAnsi="Times New Roman"/>
-          <w:sz w:val="28"/>
-        </w:rPr>
-        <w:t>о</w:t>
+        <w:t>Добавлять/изменять/удалять информацию о</w:t>
       </w:r>
       <w:r>
         <w:rPr>
@@ -560,16 +536,7 @@
           <w:rFonts w:ascii="Times New Roman" w:hAnsi="Times New Roman"/>
           <w:sz w:val="28"/>
         </w:rPr>
-        <w:t xml:space="preserve"> готовых наборов</w:t>
-      </w:r>
-      <w:proofErr w:type="gramEnd"/>
-      <w:r>
-        <w:rPr>
-          <w:rStyle w:val="a5"/>
-          <w:rFonts w:ascii="Times New Roman" w:hAnsi="Times New Roman"/>
-          <w:sz w:val="28"/>
-        </w:rPr>
-        <w:t xml:space="preserve"> вышивки</w:t>
+        <w:t xml:space="preserve"> готовых наборов вышивки</w:t>
       </w:r>
       <w:r>
         <w:rPr>
@@ -1446,17 +1413,86 @@
           <w:rFonts w:ascii="Times New Roman" w:hAnsi="Times New Roman"/>
           <w:sz w:val="28"/>
         </w:rPr>
-        <w:t xml:space="preserve">Сделать </w:t>
-      </w:r>
-      <w:proofErr w:type="spellStart"/>
-      <w:r>
-        <w:rPr>
-          <w:rFonts w:ascii="Times New Roman" w:hAnsi="Times New Roman"/>
-          <w:sz w:val="28"/>
-        </w:rPr>
-        <w:t>логи</w:t>
-      </w:r>
-      <w:proofErr w:type="spellEnd"/>
+        <w:t>Реализация отдельного функционала для администратора</w:t>
+      </w:r>
+      <w:r>
+        <w:rPr>
+          <w:rFonts w:ascii="Times New Roman" w:hAnsi="Times New Roman"/>
+          <w:sz w:val="28"/>
+        </w:rPr>
+        <w:t>:</w:t>
+      </w:r>
+    </w:p>
+    <w:p>
+      <w:pPr>
+        <w:pStyle w:val="a4"/>
+        <w:numPr>
+          <w:ilvl w:val="0"/>
+          <w:numId w:val="5"/>
+        </w:numPr>
+        <w:spacing w:line="360" w:lineRule="auto"/>
+        <w:jc w:val="both"/>
+        <w:rPr>
+          <w:rFonts w:ascii="Times New Roman" w:hAnsi="Times New Roman"/>
+          <w:strike/>
+          <w:sz w:val="28"/>
+          <w:lang w:val="en-US"/>
+        </w:rPr>
+      </w:pPr>
+      <w:r>
+        <w:rPr>
+          <w:rFonts w:ascii="Times New Roman" w:hAnsi="Times New Roman"/>
+          <w:strike/>
+          <w:sz w:val="28"/>
+        </w:rPr>
+        <w:t>Просмотр логов</w:t>
+      </w:r>
+    </w:p>
+    <w:p>
+      <w:pPr>
+        <w:pStyle w:val="a4"/>
+        <w:numPr>
+          <w:ilvl w:val="0"/>
+          <w:numId w:val="5"/>
+        </w:numPr>
+        <w:spacing w:line="360" w:lineRule="auto"/>
+        <w:jc w:val="both"/>
+        <w:rPr>
+          <w:rFonts w:ascii="Times New Roman" w:hAnsi="Times New Roman"/>
+          <w:strike/>
+          <w:sz w:val="28"/>
+        </w:rPr>
+      </w:pPr>
+      <w:r>
+        <w:rPr>
+          <w:rFonts w:ascii="Times New Roman" w:hAnsi="Times New Roman"/>
+          <w:strike/>
+          <w:sz w:val="28"/>
+        </w:rPr>
+        <w:t>Управление аккаунтами рабочих (регистрация, изменение, удаление)</w:t>
+      </w:r>
+    </w:p>
+    <w:p>
+      <w:pPr>
+        <w:pStyle w:val="a4"/>
+        <w:numPr>
+          <w:ilvl w:val="0"/>
+          <w:numId w:val="5"/>
+        </w:numPr>
+        <w:spacing w:line="360" w:lineRule="auto"/>
+        <w:jc w:val="both"/>
+        <w:rPr>
+          <w:rFonts w:ascii="Times New Roman" w:hAnsi="Times New Roman"/>
+          <w:sz w:val="28"/>
+        </w:rPr>
+      </w:pPr>
+      <w:r>
+        <w:rPr>
+          <w:rFonts w:ascii="Times New Roman" w:hAnsi="Times New Roman"/>
+          <w:sz w:val="28"/>
+        </w:rPr>
+        <w:t>Получение отчетности по заказам, продажам (за определенный период)</w:t>
+      </w:r>
     </w:p>
     <w:p>
       <w:pPr>
@@ -1470,64 +1506,53 @@
         <w:jc w:val="both"/>
         <w:rPr>
           <w:rFonts w:ascii="Times New Roman" w:hAnsi="Times New Roman"/>
-          <w:sz w:val="28"/>
-        </w:rPr>
-      </w:pPr>
-      <w:r>
-        <w:rPr>
-          <w:rFonts w:ascii="Times New Roman" w:hAnsi="Times New Roman"/>
-          <w:sz w:val="28"/>
-        </w:rPr>
-        <w:t xml:space="preserve"> Заказы</w:t>
-      </w:r>
-      <w:r>
-        <w:rPr>
-          <w:rFonts w:ascii="Times New Roman" w:hAnsi="Times New Roman"/>
-          <w:sz w:val="28"/>
-        </w:rPr>
-        <w:t xml:space="preserve"> (</w:t>
-      </w:r>
-      <w:r>
-        <w:rPr>
-          <w:rFonts w:ascii="Times New Roman" w:hAnsi="Times New Roman"/>
-          <w:sz w:val="28"/>
-        </w:rPr>
-        <w:t>у продавца</w:t>
-      </w:r>
-      <w:r>
-        <w:rPr>
-          <w:rFonts w:ascii="Times New Roman" w:hAnsi="Times New Roman"/>
-          <w:sz w:val="28"/>
-        </w:rPr>
-        <w:t xml:space="preserve"> </w:t>
-      </w:r>
-      <w:r>
-        <w:rPr>
-          <w:rFonts w:ascii="Times New Roman" w:hAnsi="Times New Roman"/>
-          <w:sz w:val="28"/>
-        </w:rPr>
-        <w:t xml:space="preserve">и у мастера) </w:t>
-      </w:r>
-      <w:r>
-        <w:rPr>
-          <w:rFonts w:ascii="Times New Roman" w:hAnsi="Times New Roman"/>
-          <w:sz w:val="28"/>
-        </w:rPr>
-        <w:t xml:space="preserve">поиск </w:t>
-      </w:r>
-      <w:r>
-        <w:rPr>
-          <w:rFonts w:ascii="Times New Roman" w:hAnsi="Times New Roman"/>
-          <w:sz w:val="28"/>
-        </w:rPr>
-        <w:t>по периоду</w:t>
-      </w:r>
-      <w:r>
-        <w:rPr>
-          <w:rFonts w:ascii="Times New Roman" w:hAnsi="Times New Roman"/>
-          <w:sz w:val="28"/>
-        </w:rPr>
-        <w:t xml:space="preserve"> дат</w:t>
+          <w:strike/>
+          <w:sz w:val="28"/>
+        </w:rPr>
+      </w:pPr>
+      <w:r>
+        <w:rPr>
+          <w:rFonts w:ascii="Times New Roman" w:hAnsi="Times New Roman"/>
+          <w:strike/>
+          <w:sz w:val="28"/>
+        </w:rPr>
+        <w:t xml:space="preserve"> Сделать </w:t>
+      </w:r>
+      <w:proofErr w:type="spellStart"/>
+      <w:r>
+        <w:rPr>
+          <w:rFonts w:ascii="Times New Roman" w:hAnsi="Times New Roman"/>
+          <w:strike/>
+          <w:sz w:val="28"/>
+        </w:rPr>
+        <w:t>логи</w:t>
+      </w:r>
+      <w:proofErr w:type="spellEnd"/>
+      <w:r>
+        <w:rPr>
+          <w:rFonts w:ascii="Times New Roman" w:hAnsi="Times New Roman"/>
+          <w:strike/>
+          <w:sz w:val="28"/>
+        </w:rPr>
+        <w:t xml:space="preserve"> в </w:t>
+      </w:r>
+      <w:proofErr w:type="spellStart"/>
+      <w:r>
+        <w:rPr>
+          <w:rFonts w:ascii="Times New Roman" w:hAnsi="Times New Roman"/>
+          <w:strike/>
+          <w:sz w:val="28"/>
+        </w:rPr>
+        <w:t>бд</w:t>
+      </w:r>
+      <w:proofErr w:type="spellEnd"/>
+      <w:r>
+        <w:rPr>
+          <w:rFonts w:ascii="Times New Roman" w:hAnsi="Times New Roman"/>
+          <w:strike/>
+          <w:sz w:val="28"/>
+        </w:rPr>
+        <w:t xml:space="preserve"> (асинхронно)</w:t>
       </w:r>
     </w:p>
     <w:p>
@@ -1545,6 +1570,287 @@
           <w:sz w:val="28"/>
         </w:rPr>
       </w:pPr>
+      <w:r>
+        <w:rPr>
+          <w:rFonts w:ascii="Times New Roman" w:hAnsi="Times New Roman"/>
+          <w:sz w:val="28"/>
+        </w:rPr>
+        <w:t xml:space="preserve"> </w:t>
+      </w:r>
+      <w:r>
+        <w:rPr>
+          <w:rFonts w:ascii="Times New Roman" w:hAnsi="Times New Roman"/>
+          <w:sz w:val="28"/>
+        </w:rPr>
+        <w:t>Продолжить</w:t>
+      </w:r>
+      <w:r>
+        <w:rPr>
+          <w:rFonts w:ascii="Times New Roman" w:hAnsi="Times New Roman"/>
+          <w:sz w:val="28"/>
+        </w:rPr>
+        <w:t xml:space="preserve"> </w:t>
+      </w:r>
+      <w:r>
+        <w:rPr>
+          <w:rFonts w:ascii="Times New Roman" w:hAnsi="Times New Roman"/>
+          <w:sz w:val="28"/>
+        </w:rPr>
+        <w:t>реализацию</w:t>
+      </w:r>
+      <w:r>
+        <w:rPr>
+          <w:rFonts w:ascii="Times New Roman" w:hAnsi="Times New Roman"/>
+          <w:sz w:val="28"/>
+        </w:rPr>
+        <w:t xml:space="preserve"> </w:t>
+      </w:r>
+      <w:r>
+        <w:rPr>
+          <w:rFonts w:ascii="Times New Roman" w:hAnsi="Times New Roman"/>
+          <w:sz w:val="28"/>
+        </w:rPr>
+        <w:t>асинхронна</w:t>
+      </w:r>
+      <w:r>
+        <w:rPr>
+          <w:rFonts w:ascii="Times New Roman" w:hAnsi="Times New Roman"/>
+          <w:sz w:val="28"/>
+        </w:rPr>
+        <w:t xml:space="preserve"> </w:t>
+      </w:r>
+      <w:r>
+        <w:rPr>
+          <w:rFonts w:ascii="Times New Roman" w:hAnsi="Times New Roman"/>
+          <w:sz w:val="28"/>
+        </w:rPr>
+        <w:t>для</w:t>
+      </w:r>
+      <w:r>
+        <w:rPr>
+          <w:rFonts w:ascii="Times New Roman" w:hAnsi="Times New Roman"/>
+          <w:sz w:val="28"/>
+        </w:rPr>
+        <w:t xml:space="preserve"> </w:t>
+      </w:r>
+      <w:r>
+        <w:rPr>
+          <w:rFonts w:ascii="Times New Roman" w:hAnsi="Times New Roman"/>
+          <w:sz w:val="28"/>
+        </w:rPr>
+        <w:t>страниц</w:t>
+      </w:r>
+      <w:r>
+        <w:rPr>
+          <w:rFonts w:ascii="Times New Roman" w:hAnsi="Times New Roman"/>
+          <w:sz w:val="28"/>
+        </w:rPr>
+        <w:t xml:space="preserve"> (</w:t>
+      </w:r>
+      <w:proofErr w:type="spellStart"/>
+      <w:r>
+        <w:rPr>
+          <w:rFonts w:ascii="Times New Roman" w:hAnsi="Times New Roman"/>
+          <w:sz w:val="28"/>
+          <w:lang w:val="en-US"/>
+        </w:rPr>
+        <w:t>OrdersPage</w:t>
+      </w:r>
+      <w:proofErr w:type="spellEnd"/>
+      <w:r>
+        <w:rPr>
+          <w:rFonts w:ascii="Times New Roman" w:hAnsi="Times New Roman"/>
+          <w:sz w:val="28"/>
+        </w:rPr>
+        <w:t xml:space="preserve">, </w:t>
+      </w:r>
+      <w:proofErr w:type="spellStart"/>
+      <w:r>
+        <w:rPr>
+          <w:rFonts w:ascii="Times New Roman" w:hAnsi="Times New Roman"/>
+          <w:sz w:val="28"/>
+          <w:lang w:val="en-US"/>
+        </w:rPr>
+        <w:t>SalePage</w:t>
+      </w:r>
+      <w:proofErr w:type="spellEnd"/>
+      <w:r>
+        <w:rPr>
+          <w:rFonts w:ascii="Times New Roman" w:hAnsi="Times New Roman"/>
+          <w:sz w:val="28"/>
+        </w:rPr>
+        <w:t xml:space="preserve">, </w:t>
+      </w:r>
+      <w:proofErr w:type="spellStart"/>
+      <w:r>
+        <w:rPr>
+          <w:rFonts w:ascii="Times New Roman" w:hAnsi="Times New Roman"/>
+          <w:sz w:val="28"/>
+          <w:lang w:val="en-US"/>
+        </w:rPr>
+        <w:t>LoginPage</w:t>
+      </w:r>
+      <w:proofErr w:type="spellEnd"/>
+      <w:r>
+        <w:rPr>
+          <w:rFonts w:ascii="Times New Roman" w:hAnsi="Times New Roman"/>
+          <w:sz w:val="28"/>
+        </w:rPr>
+        <w:t xml:space="preserve">, </w:t>
+      </w:r>
+      <w:proofErr w:type="spellStart"/>
+      <w:r>
+        <w:rPr>
+          <w:rFonts w:ascii="Times New Roman" w:hAnsi="Times New Roman"/>
+          <w:sz w:val="28"/>
+          <w:lang w:val="en-US"/>
+        </w:rPr>
+        <w:t>CreateFirstAdminPage</w:t>
+      </w:r>
+      <w:proofErr w:type="spellEnd"/>
+      <w:r>
+        <w:rPr>
+          <w:rFonts w:ascii="Times New Roman" w:hAnsi="Times New Roman"/>
+          <w:sz w:val="28"/>
+        </w:rPr>
+        <w:t xml:space="preserve">, </w:t>
+      </w:r>
+      <w:proofErr w:type="spellStart"/>
+      <w:r>
+        <w:rPr>
+          <w:rFonts w:ascii="Times New Roman" w:hAnsi="Times New Roman"/>
+          <w:sz w:val="28"/>
+          <w:lang w:val="en-US"/>
+        </w:rPr>
+        <w:t>MastersOrdersPage</w:t>
+      </w:r>
+      <w:proofErr w:type="spellEnd"/>
+      <w:r>
+        <w:rPr>
+          <w:rFonts w:ascii="Times New Roman" w:hAnsi="Times New Roman"/>
+          <w:sz w:val="28"/>
+        </w:rPr>
+        <w:t xml:space="preserve">, </w:t>
+      </w:r>
+      <w:proofErr w:type="spellStart"/>
+      <w:r>
+        <w:rPr>
+          <w:rFonts w:ascii="Times New Roman" w:hAnsi="Times New Roman"/>
+          <w:sz w:val="28"/>
+          <w:lang w:val="en-US"/>
+        </w:rPr>
+        <w:t>MasterProductsPage</w:t>
+      </w:r>
+      <w:proofErr w:type="spellEnd"/>
+      <w:r>
+        <w:rPr>
+          <w:rFonts w:ascii="Times New Roman" w:hAnsi="Times New Roman"/>
+          <w:sz w:val="28"/>
+        </w:rPr>
+        <w:t>)</w:t>
+      </w:r>
+    </w:p>
+    <w:p>
+      <w:pPr>
+        <w:pStyle w:val="a4"/>
+        <w:numPr>
+          <w:ilvl w:val="0"/>
+          <w:numId w:val="3"/>
+        </w:numPr>
+        <w:spacing w:line="360" w:lineRule="auto"/>
+        <w:ind w:left="283" w:hanging="357"/>
+        <w:jc w:val="both"/>
+        <w:rPr>
+          <w:rFonts w:ascii="Times New Roman" w:hAnsi="Times New Roman"/>
+          <w:sz w:val="28"/>
+        </w:rPr>
+      </w:pPr>
+      <w:r>
+        <w:rPr>
+          <w:rFonts w:ascii="Times New Roman" w:hAnsi="Times New Roman"/>
+          <w:sz w:val="28"/>
+        </w:rPr>
+        <w:t xml:space="preserve"> </w:t>
+      </w:r>
+      <w:r>
+        <w:rPr>
+          <w:rFonts w:ascii="Times New Roman" w:hAnsi="Times New Roman"/>
+          <w:sz w:val="28"/>
+        </w:rPr>
+        <w:t>Заказы</w:t>
+      </w:r>
+      <w:r>
+        <w:rPr>
+          <w:rFonts w:ascii="Times New Roman" w:hAnsi="Times New Roman"/>
+          <w:sz w:val="28"/>
+        </w:rPr>
+        <w:t xml:space="preserve"> (</w:t>
+      </w:r>
+      <w:r>
+        <w:rPr>
+          <w:rFonts w:ascii="Times New Roman" w:hAnsi="Times New Roman"/>
+          <w:sz w:val="28"/>
+        </w:rPr>
+        <w:t>у продавца</w:t>
+      </w:r>
+      <w:r>
+        <w:rPr>
+          <w:rFonts w:ascii="Times New Roman" w:hAnsi="Times New Roman"/>
+          <w:sz w:val="28"/>
+        </w:rPr>
+        <w:t xml:space="preserve"> </w:t>
+      </w:r>
+      <w:r>
+        <w:rPr>
+          <w:rFonts w:ascii="Times New Roman" w:hAnsi="Times New Roman"/>
+          <w:sz w:val="28"/>
+        </w:rPr>
+        <w:t xml:space="preserve">и у мастера) </w:t>
+      </w:r>
+      <w:r>
+        <w:rPr>
+          <w:rFonts w:ascii="Times New Roman" w:hAnsi="Times New Roman"/>
+          <w:sz w:val="28"/>
+        </w:rPr>
+        <w:t xml:space="preserve">поиск </w:t>
+      </w:r>
+      <w:r>
+        <w:rPr>
+          <w:rFonts w:ascii="Times New Roman" w:hAnsi="Times New Roman"/>
+          <w:sz w:val="28"/>
+        </w:rPr>
+        <w:t>по периоду</w:t>
+      </w:r>
+      <w:r>
+        <w:rPr>
+          <w:rFonts w:ascii="Times New Roman" w:hAnsi="Times New Roman"/>
+          <w:sz w:val="28"/>
+        </w:rPr>
+        <w:t xml:space="preserve"> дат</w:t>
+      </w:r>
+    </w:p>
+    <w:p>
+      <w:pPr>
+        <w:pStyle w:val="a4"/>
+        <w:numPr>
+          <w:ilvl w:val="0"/>
+          <w:numId w:val="3"/>
+        </w:numPr>
+        <w:spacing w:line="360" w:lineRule="auto"/>
+        <w:ind w:left="283" w:hanging="357"/>
+        <w:jc w:val="both"/>
+        <w:rPr>
+          <w:rFonts w:ascii="Times New Roman" w:hAnsi="Times New Roman"/>
+          <w:sz w:val="28"/>
+        </w:rPr>
+      </w:pPr>
+      <w:r>
+        <w:rPr>
+          <w:rFonts w:ascii="Times New Roman" w:hAnsi="Times New Roman"/>
+          <w:sz w:val="28"/>
+        </w:rPr>
+        <w:t xml:space="preserve"> </w:t>
+      </w:r>
       <w:r>
         <w:rPr>
           <w:rFonts w:ascii="Times New Roman" w:hAnsi="Times New Roman"/>
@@ -1589,66 +1895,14 @@
           <w:rFonts w:ascii="Times New Roman" w:hAnsi="Times New Roman"/>
           <w:sz w:val="28"/>
         </w:rPr>
-        <w:t xml:space="preserve"> Реализация отдельного функционала для администратора</w:t>
-      </w:r>
-      <w:r>
-        <w:rPr>
-          <w:rFonts w:ascii="Times New Roman" w:hAnsi="Times New Roman"/>
-          <w:sz w:val="28"/>
-        </w:rPr>
-        <w:t>:</w:t>
-      </w:r>
-    </w:p>
-    <w:p>
-      <w:pPr>
-        <w:pStyle w:val="a4"/>
-        <w:numPr>
-          <w:ilvl w:val="0"/>
-          <w:numId w:val="5"/>
-        </w:numPr>
-        <w:spacing w:line="360" w:lineRule="auto"/>
-        <w:jc w:val="both"/>
-        <w:rPr>
-          <w:rFonts w:ascii="Times New Roman" w:hAnsi="Times New Roman"/>
-          <w:sz w:val="28"/>
-          <w:lang w:val="en-US"/>
-        </w:rPr>
-      </w:pPr>
-      <w:r>
-        <w:rPr>
-          <w:rFonts w:ascii="Times New Roman" w:hAnsi="Times New Roman"/>
-          <w:sz w:val="28"/>
-        </w:rPr>
-        <w:t>Просмотр логов</w:t>
-      </w:r>
-    </w:p>
-    <w:p>
-      <w:pPr>
-        <w:pStyle w:val="a4"/>
-        <w:numPr>
-          <w:ilvl w:val="0"/>
-          <w:numId w:val="5"/>
-        </w:numPr>
-        <w:spacing w:line="360" w:lineRule="auto"/>
-        <w:jc w:val="both"/>
-        <w:rPr>
-          <w:rFonts w:ascii="Times New Roman" w:hAnsi="Times New Roman"/>
-          <w:sz w:val="28"/>
-        </w:rPr>
-      </w:pPr>
-      <w:r>
-        <w:rPr>
-          <w:rFonts w:ascii="Times New Roman" w:hAnsi="Times New Roman"/>
-          <w:sz w:val="28"/>
-        </w:rPr>
-        <w:t>Управление аккаунтами рабочих (регистрация, изменение, удаление)</w:t>
-      </w:r>
-      <w:r>
-        <w:rPr>
-          <w:rFonts w:ascii="Times New Roman" w:hAnsi="Times New Roman"/>
-          <w:sz w:val="28"/>
-        </w:rPr>
-        <w:t xml:space="preserve"> </w:t>
+        <w:t xml:space="preserve"> Э</w:t>
+      </w:r>
+      <w:r>
+        <w:rPr>
+          <w:rFonts w:ascii="Times New Roman" w:hAnsi="Times New Roman"/>
+          <w:sz w:val="28"/>
+        </w:rPr>
+        <w:t>кспорт/импорт если будет возможность</w:t>
       </w:r>
     </w:p>
     <w:p>
@@ -1671,14 +1925,40 @@
           <w:rFonts w:ascii="Times New Roman" w:hAnsi="Times New Roman"/>
           <w:sz w:val="28"/>
         </w:rPr>
-        <w:t xml:space="preserve"> Э</w:t>
-      </w:r>
-      <w:r>
-        <w:rPr>
-          <w:rFonts w:ascii="Times New Roman" w:hAnsi="Times New Roman"/>
-          <w:sz w:val="28"/>
-        </w:rPr>
-        <w:t>кспорт/импорт если будет возможность</w:t>
+        <w:lastRenderedPageBreak/>
+        <w:t xml:space="preserve"> Сделать </w:t>
+      </w:r>
+      <w:proofErr w:type="spellStart"/>
+      <w:r>
+        <w:rPr>
+          <w:rFonts w:ascii="Times New Roman" w:hAnsi="Times New Roman"/>
+          <w:sz w:val="28"/>
+        </w:rPr>
+        <w:t>тултипы</w:t>
+      </w:r>
+      <w:proofErr w:type="spellEnd"/>
+      <w:r>
+        <w:rPr>
+          <w:rFonts w:ascii="Times New Roman" w:hAnsi="Times New Roman"/>
+          <w:sz w:val="28"/>
+        </w:rPr>
+        <w:t xml:space="preserve"> на страницах (подсказки + плюс показ возможного </w:t>
+      </w:r>
+      <w:proofErr w:type="spellStart"/>
+      <w:r>
+        <w:rPr>
+          <w:rFonts w:ascii="Times New Roman" w:hAnsi="Times New Roman"/>
+          <w:sz w:val="28"/>
+        </w:rPr>
+        <w:t>шортката</w:t>
+      </w:r>
+      <w:proofErr w:type="spellEnd"/>
+      <w:r>
+        <w:rPr>
+          <w:rFonts w:ascii="Times New Roman" w:hAnsi="Times New Roman"/>
+          <w:sz w:val="28"/>
+        </w:rPr>
+        <w:t xml:space="preserve"> для кнопки)</w:t>
       </w:r>
     </w:p>
     <w:p>
@@ -1710,6 +1990,29 @@
         </w:rPr>
         <w:t>Ускорить работу приложения</w:t>
       </w:r>
+      <w:r>
+        <w:rPr>
+          <w:rFonts w:ascii="Times New Roman" w:hAnsi="Times New Roman"/>
+          <w:sz w:val="28"/>
+        </w:rPr>
+        <w:t xml:space="preserve"> (переписать работу с </w:t>
+      </w:r>
+      <w:proofErr w:type="spellStart"/>
+      <w:r>
+        <w:rPr>
+          <w:rFonts w:ascii="Times New Roman" w:hAnsi="Times New Roman"/>
+          <w:sz w:val="28"/>
+        </w:rPr>
+        <w:t>бд</w:t>
+      </w:r>
+      <w:proofErr w:type="spellEnd"/>
+      <w:r>
+        <w:rPr>
+          <w:rFonts w:ascii="Times New Roman" w:hAnsi="Times New Roman"/>
+          <w:sz w:val="28"/>
+        </w:rPr>
+        <w:t xml:space="preserve"> на фьючеры, трейды, сигналы и слоты)</w:t>
+      </w:r>
     </w:p>
     <w:p>
       <w:pPr>
@@ -1754,7 +2057,6 @@
           <w:rFonts w:ascii="Times New Roman" w:hAnsi="Times New Roman"/>
           <w:sz w:val="28"/>
         </w:rPr>
-        <w:lastRenderedPageBreak/>
         <w:t xml:space="preserve"> </w:t>
       </w:r>
       <w:r>
@@ -1905,18 +2207,8 @@
           <w:sz w:val="28"/>
           <w:lang w:val="en-US"/>
         </w:rPr>
-        <w:t xml:space="preserve"> "C:\college\projectQT\BaguetteWorkshopProject\project</w:t>
-      </w:r>
-      <w:proofErr w:type="gramStart"/>
-      <w:r>
-        <w:rPr>
-          <w:rFonts w:ascii="Times New Roman" w:hAnsi="Times New Roman"/>
-          <w:sz w:val="28"/>
-          <w:lang w:val="en-US"/>
-        </w:rPr>
-        <w:t>" .</w:t>
-      </w:r>
-      <w:proofErr w:type="gramEnd"/>
+        <w:t xml:space="preserve"> "C:\college\projectQT\BaguetteWorkshopProject\project" .</w:t>
+      </w:r>
     </w:p>
     <w:p>
       <w:pPr>

--- a/Полный функционал + фикс.docx
+++ b/Полный функционал + фикс.docx
@@ -69,6 +69,10 @@
     <w:p>
       <w:pPr>
         <w:pStyle w:val="a3"/>
+        <w:rPr>
+          <w:sz w:val="28"/>
+          <w:szCs w:val="28"/>
+        </w:rPr>
       </w:pPr>
       <w:proofErr w:type="spellStart"/>
       <w:r>
@@ -79,7 +83,7 @@
           <w:szCs w:val="28"/>
           <w:lang w:val="en-US"/>
         </w:rPr>
-        <w:t>RegistrationPage</w:t>
+        <w:t>CreateFirstAdminPage</w:t>
       </w:r>
       <w:proofErr w:type="spellEnd"/>
       <w:r>
@@ -87,36 +91,34 @@
           <w:sz w:val="28"/>
           <w:szCs w:val="28"/>
         </w:rPr>
-        <w:t xml:space="preserve"> – </w:t>
+        <w:t xml:space="preserve"> –</w:t>
       </w:r>
       <w:r>
         <w:rPr>
           <w:sz w:val="28"/>
           <w:szCs w:val="28"/>
         </w:rPr>
-        <w:t>окно регистрации</w:t>
+        <w:t xml:space="preserve"> окно создания первого администратора в системе</w:t>
+      </w:r>
+      <w:r>
+        <w:rPr>
+          <w:sz w:val="28"/>
+          <w:szCs w:val="28"/>
+        </w:rPr>
+        <w:t xml:space="preserve"> </w:t>
       </w:r>
     </w:p>
     <w:p>
       <w:pPr>
         <w:pStyle w:val="a3"/>
         <w:jc w:val="center"/>
-      </w:pPr>
-      <w:r>
         <w:rPr>
           <w:b/>
           <w:bCs/>
           <w:sz w:val="28"/>
           <w:szCs w:val="28"/>
         </w:rPr>
-        <w:t>Страницы продавца:</w:t>
-      </w:r>
-    </w:p>
-    <w:p>
-      <w:pPr>
-        <w:pStyle w:val="a3"/>
-      </w:pPr>
-      <w:proofErr w:type="spellStart"/>
+      </w:pPr>
       <w:r>
         <w:rPr>
           <w:b/>
@@ -124,41 +126,49 @@
           <w:sz w:val="28"/>
           <w:szCs w:val="28"/>
         </w:rPr>
-        <w:t>ClientsPage</w:t>
-      </w:r>
-      <w:proofErr w:type="spellEnd"/>
+        <w:t>Страницы администратора:</w:t>
+      </w:r>
+    </w:p>
+    <w:p>
+      <w:pPr>
+        <w:pStyle w:val="a3"/>
+        <w:rPr>
+          <w:sz w:val="28"/>
+          <w:szCs w:val="28"/>
+        </w:rPr>
+      </w:pPr>
+      <w:proofErr w:type="spellStart"/>
       <w:r>
         <w:rPr>
           <w:b/>
           <w:bCs/>
           <w:sz w:val="28"/>
           <w:szCs w:val="28"/>
-        </w:rPr>
-        <w:t>:</w:t>
-      </w:r>
-    </w:p>
-    <w:p>
-      <w:pPr>
-        <w:pStyle w:val="a3"/>
-      </w:pPr>
+          <w:lang w:val="en-US"/>
+        </w:rPr>
+        <w:t>AccountManagementPage</w:t>
+      </w:r>
+      <w:proofErr w:type="spellEnd"/>
       <w:r>
         <w:rPr>
           <w:sz w:val="28"/>
           <w:szCs w:val="28"/>
         </w:rPr>
-        <w:t>Добавлять/изменять/удалять информацию о покупателях.</w:t>
-      </w:r>
-    </w:p>
-    <w:p>
-      <w:pPr>
-        <w:pStyle w:val="a3"/>
-      </w:pPr>
+        <w:t xml:space="preserve"> – </w:t>
+      </w:r>
       <w:r>
         <w:rPr>
           <w:sz w:val="28"/>
           <w:szCs w:val="28"/>
         </w:rPr>
-        <w:t>Просматривать всех покупателей с их полными данными, совершивших покупку за указанный период.</w:t>
+        <w:t xml:space="preserve">окно </w:t>
+      </w:r>
+      <w:r>
+        <w:rPr>
+          <w:sz w:val="28"/>
+          <w:szCs w:val="28"/>
+        </w:rPr>
+        <w:t>управления аккаунтами администратором</w:t>
       </w:r>
     </w:p>
     <w:p>
@@ -172,10 +182,31 @@
           <w:bCs/>
           <w:sz w:val="28"/>
           <w:szCs w:val="28"/>
-        </w:rPr>
-        <w:t>OrdersPage</w:t>
+          <w:lang w:val="en-US"/>
+        </w:rPr>
+        <w:t>LogsPage</w:t>
       </w:r>
       <w:proofErr w:type="spellEnd"/>
+      <w:r>
+        <w:rPr>
+          <w:sz w:val="28"/>
+          <w:szCs w:val="28"/>
+        </w:rPr>
+        <w:t xml:space="preserve"> – </w:t>
+      </w:r>
+      <w:r>
+        <w:rPr>
+          <w:sz w:val="28"/>
+          <w:szCs w:val="28"/>
+        </w:rPr>
+        <w:t>окно просмотра логов</w:t>
+      </w:r>
+    </w:p>
+    <w:p>
+      <w:pPr>
+        <w:pStyle w:val="a3"/>
+        <w:jc w:val="center"/>
+      </w:pPr>
       <w:r>
         <w:rPr>
           <w:b/>
@@ -183,31 +214,7 @@
           <w:sz w:val="28"/>
           <w:szCs w:val="28"/>
         </w:rPr>
-        <w:t>:</w:t>
-      </w:r>
-    </w:p>
-    <w:p>
-      <w:pPr>
-        <w:pStyle w:val="a3"/>
-      </w:pPr>
-      <w:r>
-        <w:rPr>
-          <w:sz w:val="28"/>
-          <w:szCs w:val="28"/>
-        </w:rPr>
-        <w:t>Формирование заявки на изготовление багета.</w:t>
-      </w:r>
-    </w:p>
-    <w:p>
-      <w:pPr>
-        <w:pStyle w:val="a3"/>
-      </w:pPr>
-      <w:r>
-        <w:rPr>
-          <w:sz w:val="28"/>
-          <w:szCs w:val="28"/>
-        </w:rPr>
-        <w:t>Отметка о получении заказчиком готовой работы.</w:t>
+        <w:t>Страницы продавца:</w:t>
       </w:r>
     </w:p>
     <w:p>
@@ -221,9 +228,8 @@
           <w:bCs/>
           <w:sz w:val="28"/>
           <w:szCs w:val="28"/>
-          <w:lang w:val="en-US"/>
-        </w:rPr>
-        <w:t>SalePage</w:t>
+        </w:rPr>
+        <w:t>ClientsPage</w:t>
       </w:r>
       <w:proofErr w:type="spellEnd"/>
       <w:r>
@@ -245,6 +251,105 @@
           <w:sz w:val="28"/>
           <w:szCs w:val="28"/>
         </w:rPr>
+        <w:t>Добавлять/изменять/удалять информацию о покупателях.</w:t>
+      </w:r>
+    </w:p>
+    <w:p>
+      <w:pPr>
+        <w:pStyle w:val="a3"/>
+      </w:pPr>
+      <w:r>
+        <w:rPr>
+          <w:sz w:val="28"/>
+          <w:szCs w:val="28"/>
+        </w:rPr>
+        <w:t>Просматривать всех покупателей с их полными данными, совершивших покупку за указанный период.</w:t>
+      </w:r>
+    </w:p>
+    <w:p>
+      <w:pPr>
+        <w:pStyle w:val="a3"/>
+      </w:pPr>
+      <w:proofErr w:type="spellStart"/>
+      <w:r>
+        <w:rPr>
+          <w:b/>
+          <w:bCs/>
+          <w:sz w:val="28"/>
+          <w:szCs w:val="28"/>
+        </w:rPr>
+        <w:t>OrdersPage</w:t>
+      </w:r>
+      <w:proofErr w:type="spellEnd"/>
+      <w:r>
+        <w:rPr>
+          <w:b/>
+          <w:bCs/>
+          <w:sz w:val="28"/>
+          <w:szCs w:val="28"/>
+        </w:rPr>
+        <w:t>:</w:t>
+      </w:r>
+    </w:p>
+    <w:p>
+      <w:pPr>
+        <w:pStyle w:val="a3"/>
+      </w:pPr>
+      <w:r>
+        <w:rPr>
+          <w:sz w:val="28"/>
+          <w:szCs w:val="28"/>
+        </w:rPr>
+        <w:t>Формирование заявки на изготовление багета.</w:t>
+      </w:r>
+    </w:p>
+    <w:p>
+      <w:pPr>
+        <w:pStyle w:val="a3"/>
+      </w:pPr>
+      <w:r>
+        <w:rPr>
+          <w:sz w:val="28"/>
+          <w:szCs w:val="28"/>
+        </w:rPr>
+        <w:t>Отметка о получении заказчиком готовой работы.</w:t>
+      </w:r>
+    </w:p>
+    <w:p>
+      <w:pPr>
+        <w:pStyle w:val="a3"/>
+      </w:pPr>
+      <w:proofErr w:type="spellStart"/>
+      <w:r>
+        <w:rPr>
+          <w:b/>
+          <w:bCs/>
+          <w:sz w:val="28"/>
+          <w:szCs w:val="28"/>
+          <w:lang w:val="en-US"/>
+        </w:rPr>
+        <w:t>SalePage</w:t>
+      </w:r>
+      <w:proofErr w:type="spellEnd"/>
+      <w:r>
+        <w:rPr>
+          <w:b/>
+          <w:bCs/>
+          <w:sz w:val="28"/>
+          <w:szCs w:val="28"/>
+        </w:rPr>
+        <w:t>:</w:t>
+      </w:r>
+    </w:p>
+    <w:p>
+      <w:pPr>
+        <w:pStyle w:val="a3"/>
+      </w:pPr>
+      <w:r>
+        <w:rPr>
+          <w:sz w:val="28"/>
+          <w:szCs w:val="28"/>
+        </w:rPr>
         <w:t xml:space="preserve">Продажа наборов и расходной фурнитуры. </w:t>
       </w:r>
     </w:p>
@@ -353,6 +458,7 @@
           <w:sz w:val="28"/>
           <w:szCs w:val="28"/>
         </w:rPr>
+        <w:lastRenderedPageBreak/>
         <w:t>Изменение статуса заказа.</w:t>
       </w:r>
     </w:p>
@@ -424,9 +530,36 @@
           <w:sz w:val="28"/>
           <w:szCs w:val="28"/>
         </w:rPr>
-        <w:lastRenderedPageBreak/>
         <w:t>Добавить/изменить/удалить данные о комплектующей фурнитуре.</w:t>
       </w:r>
+    </w:p>
+    <w:p>
+      <w:pPr>
+        <w:tabs>
+          <w:tab w:val="left" w:pos="993"/>
+        </w:tabs>
+        <w:spacing w:after="0" w:line="240" w:lineRule="auto"/>
+        <w:ind w:firstLine="567"/>
+        <w:jc w:val="both"/>
+        <w:rPr>
+          <w:rFonts w:ascii="Times New Roman" w:hAnsi="Times New Roman" w:cs="Times New Roman"/>
+          <w:sz w:val="28"/>
+        </w:rPr>
+      </w:pPr>
+    </w:p>
+    <w:p>
+      <w:pPr>
+        <w:tabs>
+          <w:tab w:val="left" w:pos="993"/>
+        </w:tabs>
+        <w:spacing w:after="0" w:line="240" w:lineRule="auto"/>
+        <w:ind w:firstLine="567"/>
+        <w:jc w:val="both"/>
+        <w:rPr>
+          <w:rFonts w:ascii="Times New Roman" w:hAnsi="Times New Roman" w:cs="Times New Roman"/>
+          <w:sz w:val="28"/>
+        </w:rPr>
+      </w:pPr>
     </w:p>
     <w:p>
       <w:pPr>
@@ -1398,29 +1531,17 @@
         <w:jc w:val="both"/>
         <w:rPr>
           <w:rFonts w:ascii="Times New Roman" w:hAnsi="Times New Roman"/>
-          <w:sz w:val="28"/>
-        </w:rPr>
-      </w:pPr>
-      <w:r>
-        <w:rPr>
-          <w:rFonts w:ascii="Times New Roman" w:hAnsi="Times New Roman"/>
-          <w:sz w:val="28"/>
-        </w:rPr>
-        <w:t xml:space="preserve"> </w:t>
-      </w:r>
-      <w:r>
-        <w:rPr>
-          <w:rFonts w:ascii="Times New Roman" w:hAnsi="Times New Roman"/>
-          <w:sz w:val="28"/>
-        </w:rPr>
-        <w:t>Реализация отдельного функционала для администратора</w:t>
-      </w:r>
-      <w:r>
-        <w:rPr>
-          <w:rFonts w:ascii="Times New Roman" w:hAnsi="Times New Roman"/>
-          <w:sz w:val="28"/>
-        </w:rPr>
-        <w:t>:</w:t>
+          <w:strike/>
+          <w:sz w:val="28"/>
+        </w:rPr>
+      </w:pPr>
+      <w:r>
+        <w:rPr>
+          <w:rFonts w:ascii="Times New Roman" w:hAnsi="Times New Roman"/>
+          <w:strike/>
+          <w:sz w:val="28"/>
+        </w:rPr>
+        <w:t xml:space="preserve"> Реализация отдельного функционала для администратора:</w:t>
       </w:r>
     </w:p>
     <w:p>
@@ -1470,28 +1591,6 @@
           <w:sz w:val="28"/>
         </w:rPr>
         <w:t>Управление аккаунтами рабочих (регистрация, изменение, удаление)</w:t>
-      </w:r>
-    </w:p>
-    <w:p>
-      <w:pPr>
-        <w:pStyle w:val="a4"/>
-        <w:numPr>
-          <w:ilvl w:val="0"/>
-          <w:numId w:val="5"/>
-        </w:numPr>
-        <w:spacing w:line="360" w:lineRule="auto"/>
-        <w:jc w:val="both"/>
-        <w:rPr>
-          <w:rFonts w:ascii="Times New Roman" w:hAnsi="Times New Roman"/>
-          <w:sz w:val="28"/>
-        </w:rPr>
-      </w:pPr>
-      <w:r>
-        <w:rPr>
-          <w:rFonts w:ascii="Times New Roman" w:hAnsi="Times New Roman"/>
-          <w:sz w:val="28"/>
-        </w:rPr>
-        <w:t>Получение отчетности по заказам, продажам (за определенный период)</w:t>
       </w:r>
     </w:p>
     <w:p>
@@ -1567,12 +1666,14 @@
         <w:jc w:val="both"/>
         <w:rPr>
           <w:rFonts w:ascii="Times New Roman" w:hAnsi="Times New Roman"/>
-          <w:sz w:val="28"/>
-        </w:rPr>
-      </w:pPr>
-      <w:r>
-        <w:rPr>
-          <w:rFonts w:ascii="Times New Roman" w:hAnsi="Times New Roman"/>
+          <w:strike/>
+          <w:sz w:val="28"/>
+        </w:rPr>
+      </w:pPr>
+      <w:r>
+        <w:rPr>
+          <w:rFonts w:ascii="Times New Roman" w:hAnsi="Times New Roman"/>
+          <w:strike/>
           <w:sz w:val="28"/>
         </w:rPr>
         <w:t xml:space="preserve"> </w:t>
@@ -1580,174 +1681,28 @@
       <w:r>
         <w:rPr>
           <w:rFonts w:ascii="Times New Roman" w:hAnsi="Times New Roman"/>
-          <w:sz w:val="28"/>
-        </w:rPr>
-        <w:t>Продолжить</w:t>
-      </w:r>
-      <w:r>
-        <w:rPr>
-          <w:rFonts w:ascii="Times New Roman" w:hAnsi="Times New Roman"/>
-          <w:sz w:val="28"/>
-        </w:rPr>
-        <w:t xml:space="preserve"> </w:t>
-      </w:r>
-      <w:r>
-        <w:rPr>
-          <w:rFonts w:ascii="Times New Roman" w:hAnsi="Times New Roman"/>
-          <w:sz w:val="28"/>
-        </w:rPr>
-        <w:t>реализацию</w:t>
-      </w:r>
-      <w:r>
-        <w:rPr>
-          <w:rFonts w:ascii="Times New Roman" w:hAnsi="Times New Roman"/>
-          <w:sz w:val="28"/>
-        </w:rPr>
-        <w:t xml:space="preserve"> </w:t>
-      </w:r>
-      <w:r>
-        <w:rPr>
-          <w:rFonts w:ascii="Times New Roman" w:hAnsi="Times New Roman"/>
-          <w:sz w:val="28"/>
-        </w:rPr>
-        <w:t>асинхронна</w:t>
-      </w:r>
-      <w:r>
-        <w:rPr>
-          <w:rFonts w:ascii="Times New Roman" w:hAnsi="Times New Roman"/>
-          <w:sz w:val="28"/>
-        </w:rPr>
-        <w:t xml:space="preserve"> </w:t>
-      </w:r>
-      <w:r>
-        <w:rPr>
-          <w:rFonts w:ascii="Times New Roman" w:hAnsi="Times New Roman"/>
-          <w:sz w:val="28"/>
-        </w:rPr>
-        <w:t>для</w:t>
-      </w:r>
-      <w:r>
-        <w:rPr>
-          <w:rFonts w:ascii="Times New Roman" w:hAnsi="Times New Roman"/>
-          <w:sz w:val="28"/>
-        </w:rPr>
-        <w:t xml:space="preserve"> </w:t>
-      </w:r>
-      <w:r>
-        <w:rPr>
-          <w:rFonts w:ascii="Times New Roman" w:hAnsi="Times New Roman"/>
-          <w:sz w:val="28"/>
-        </w:rPr>
-        <w:t>страниц</w:t>
-      </w:r>
-      <w:r>
-        <w:rPr>
-          <w:rFonts w:ascii="Times New Roman" w:hAnsi="Times New Roman"/>
-          <w:sz w:val="28"/>
-        </w:rPr>
-        <w:t xml:space="preserve"> (</w:t>
+          <w:strike/>
+          <w:sz w:val="28"/>
+        </w:rPr>
+        <w:t xml:space="preserve">Ускорить работу приложения (переписать работу с </w:t>
       </w:r>
       <w:proofErr w:type="spellStart"/>
       <w:r>
         <w:rPr>
           <w:rFonts w:ascii="Times New Roman" w:hAnsi="Times New Roman"/>
-          <w:sz w:val="28"/>
-          <w:lang w:val="en-US"/>
-        </w:rPr>
-        <w:t>OrdersPage</w:t>
+          <w:strike/>
+          <w:sz w:val="28"/>
+        </w:rPr>
+        <w:t>бд</w:t>
       </w:r>
       <w:proofErr w:type="spellEnd"/>
       <w:r>
         <w:rPr>
           <w:rFonts w:ascii="Times New Roman" w:hAnsi="Times New Roman"/>
-          <w:sz w:val="28"/>
-        </w:rPr>
-        <w:t xml:space="preserve">, </w:t>
-      </w:r>
-      <w:proofErr w:type="spellStart"/>
-      <w:r>
-        <w:rPr>
-          <w:rFonts w:ascii="Times New Roman" w:hAnsi="Times New Roman"/>
-          <w:sz w:val="28"/>
-          <w:lang w:val="en-US"/>
-        </w:rPr>
-        <w:t>SalePage</w:t>
-      </w:r>
-      <w:proofErr w:type="spellEnd"/>
-      <w:r>
-        <w:rPr>
-          <w:rFonts w:ascii="Times New Roman" w:hAnsi="Times New Roman"/>
-          <w:sz w:val="28"/>
-        </w:rPr>
-        <w:t xml:space="preserve">, </w:t>
-      </w:r>
-      <w:proofErr w:type="spellStart"/>
-      <w:r>
-        <w:rPr>
-          <w:rFonts w:ascii="Times New Roman" w:hAnsi="Times New Roman"/>
-          <w:sz w:val="28"/>
-          <w:lang w:val="en-US"/>
-        </w:rPr>
-        <w:t>LoginPage</w:t>
-      </w:r>
-      <w:proofErr w:type="spellEnd"/>
-      <w:r>
-        <w:rPr>
-          <w:rFonts w:ascii="Times New Roman" w:hAnsi="Times New Roman"/>
-          <w:sz w:val="28"/>
-        </w:rPr>
-        <w:t xml:space="preserve">, </w:t>
-      </w:r>
-      <w:proofErr w:type="spellStart"/>
-      <w:r>
-        <w:rPr>
-          <w:rFonts w:ascii="Times New Roman" w:hAnsi="Times New Roman"/>
-          <w:sz w:val="28"/>
-          <w:lang w:val="en-US"/>
-        </w:rPr>
-        <w:t>CreateFirstAdminPage</w:t>
-      </w:r>
-      <w:proofErr w:type="spellEnd"/>
-      <w:r>
-        <w:rPr>
-          <w:rFonts w:ascii="Times New Roman" w:hAnsi="Times New Roman"/>
-          <w:sz w:val="28"/>
-        </w:rPr>
-        <w:t xml:space="preserve">, </w:t>
-      </w:r>
-      <w:proofErr w:type="spellStart"/>
-      <w:r>
-        <w:rPr>
-          <w:rFonts w:ascii="Times New Roman" w:hAnsi="Times New Roman"/>
-          <w:sz w:val="28"/>
-          <w:lang w:val="en-US"/>
-        </w:rPr>
-        <w:t>MastersOrdersPage</w:t>
-      </w:r>
-      <w:proofErr w:type="spellEnd"/>
-      <w:r>
-        <w:rPr>
-          <w:rFonts w:ascii="Times New Roman" w:hAnsi="Times New Roman"/>
-          <w:sz w:val="28"/>
-        </w:rPr>
-        <w:t xml:space="preserve">, </w:t>
-      </w:r>
-      <w:proofErr w:type="spellStart"/>
-      <w:r>
-        <w:rPr>
-          <w:rFonts w:ascii="Times New Roman" w:hAnsi="Times New Roman"/>
-          <w:sz w:val="28"/>
-          <w:lang w:val="en-US"/>
-        </w:rPr>
-        <w:t>MasterProductsPage</w:t>
-      </w:r>
-      <w:proofErr w:type="spellEnd"/>
-      <w:r>
-        <w:rPr>
-          <w:rFonts w:ascii="Times New Roman" w:hAnsi="Times New Roman"/>
-          <w:sz w:val="28"/>
-        </w:rPr>
-        <w:t>)</w:t>
+          <w:strike/>
+          <w:sz w:val="28"/>
+        </w:rPr>
+        <w:t xml:space="preserve"> на фьючеры, трейды, сигналы и слоты)</w:t>
       </w:r>
     </w:p>
     <w:p>
@@ -1772,6 +1727,107 @@
         </w:rPr>
         <w:t xml:space="preserve"> </w:t>
       </w:r>
+      <w:proofErr w:type="spellStart"/>
+      <w:r>
+        <w:rPr>
+          <w:rFonts w:ascii="Times New Roman" w:hAnsi="Times New Roman"/>
+          <w:sz w:val="28"/>
+        </w:rPr>
+        <w:t>Пофиксить</w:t>
+      </w:r>
+      <w:proofErr w:type="spellEnd"/>
+      <w:r>
+        <w:rPr>
+          <w:rFonts w:ascii="Times New Roman" w:hAnsi="Times New Roman"/>
+          <w:sz w:val="28"/>
+        </w:rPr>
+        <w:t xml:space="preserve"> то, что открывается несколько страниц при фильтрации заказов людей по датам (страница «Покупатели»)</w:t>
+      </w:r>
+    </w:p>
+    <w:p>
+      <w:pPr>
+        <w:pStyle w:val="a4"/>
+        <w:numPr>
+          <w:ilvl w:val="0"/>
+          <w:numId w:val="3"/>
+        </w:numPr>
+        <w:spacing w:line="360" w:lineRule="auto"/>
+        <w:ind w:left="283" w:hanging="357"/>
+        <w:jc w:val="both"/>
+        <w:rPr>
+          <w:rFonts w:ascii="Times New Roman" w:hAnsi="Times New Roman"/>
+          <w:sz w:val="28"/>
+        </w:rPr>
+      </w:pPr>
+      <w:r>
+        <w:rPr>
+          <w:rFonts w:ascii="Times New Roman" w:hAnsi="Times New Roman"/>
+          <w:sz w:val="28"/>
+        </w:rPr>
+        <w:t xml:space="preserve"> </w:t>
+      </w:r>
+      <w:r>
+        <w:rPr>
+          <w:rFonts w:ascii="Times New Roman" w:hAnsi="Times New Roman"/>
+          <w:sz w:val="28"/>
+        </w:rPr>
+        <w:t xml:space="preserve">Сделать </w:t>
+      </w:r>
+      <w:proofErr w:type="spellStart"/>
+      <w:r>
+        <w:rPr>
+          <w:rFonts w:ascii="Times New Roman" w:hAnsi="Times New Roman"/>
+          <w:sz w:val="28"/>
+        </w:rPr>
+        <w:t>тултипы</w:t>
+      </w:r>
+      <w:proofErr w:type="spellEnd"/>
+      <w:r>
+        <w:rPr>
+          <w:rFonts w:ascii="Times New Roman" w:hAnsi="Times New Roman"/>
+          <w:sz w:val="28"/>
+        </w:rPr>
+        <w:t xml:space="preserve"> на страницах (подсказки + плюс показ возможного </w:t>
+      </w:r>
+      <w:proofErr w:type="spellStart"/>
+      <w:r>
+        <w:rPr>
+          <w:rFonts w:ascii="Times New Roman" w:hAnsi="Times New Roman"/>
+          <w:sz w:val="28"/>
+        </w:rPr>
+        <w:t>шортката</w:t>
+      </w:r>
+      <w:proofErr w:type="spellEnd"/>
+      <w:r>
+        <w:rPr>
+          <w:rFonts w:ascii="Times New Roman" w:hAnsi="Times New Roman"/>
+          <w:sz w:val="28"/>
+        </w:rPr>
+        <w:t xml:space="preserve"> для кнопки)</w:t>
+      </w:r>
+    </w:p>
+    <w:p>
+      <w:pPr>
+        <w:pStyle w:val="a4"/>
+        <w:numPr>
+          <w:ilvl w:val="0"/>
+          <w:numId w:val="3"/>
+        </w:numPr>
+        <w:spacing w:line="360" w:lineRule="auto"/>
+        <w:ind w:left="283" w:hanging="357"/>
+        <w:jc w:val="both"/>
+        <w:rPr>
+          <w:rFonts w:ascii="Times New Roman" w:hAnsi="Times New Roman"/>
+          <w:sz w:val="28"/>
+        </w:rPr>
+      </w:pPr>
+      <w:r>
+        <w:rPr>
+          <w:rFonts w:ascii="Times New Roman" w:hAnsi="Times New Roman"/>
+          <w:sz w:val="28"/>
+        </w:rPr>
+        <w:t xml:space="preserve"> </w:t>
+      </w:r>
       <w:r>
         <w:rPr>
           <w:rFonts w:ascii="Times New Roman" w:hAnsi="Times New Roman"/>
@@ -1827,6 +1883,171 @@
           <w:sz w:val="28"/>
         </w:rPr>
         <w:t xml:space="preserve"> дат</w:t>
+      </w:r>
+    </w:p>
+    <w:p>
+      <w:pPr>
+        <w:pStyle w:val="a4"/>
+        <w:numPr>
+          <w:ilvl w:val="0"/>
+          <w:numId w:val="3"/>
+        </w:numPr>
+        <w:spacing w:line="360" w:lineRule="auto"/>
+        <w:ind w:left="283" w:hanging="357"/>
+        <w:jc w:val="both"/>
+        <w:rPr>
+          <w:rFonts w:ascii="Times New Roman" w:hAnsi="Times New Roman"/>
+          <w:sz w:val="28"/>
+        </w:rPr>
+      </w:pPr>
+      <w:r>
+        <w:rPr>
+          <w:rFonts w:ascii="Times New Roman" w:hAnsi="Times New Roman"/>
+          <w:sz w:val="28"/>
+        </w:rPr>
+        <w:lastRenderedPageBreak/>
+        <w:t xml:space="preserve"> </w:t>
+      </w:r>
+      <w:r>
+        <w:rPr>
+          <w:rFonts w:ascii="Times New Roman" w:hAnsi="Times New Roman"/>
+          <w:sz w:val="28"/>
+        </w:rPr>
+        <w:t>Страница «Заказы» - п</w:t>
+      </w:r>
+      <w:r>
+        <w:rPr>
+          <w:rFonts w:ascii="Times New Roman" w:hAnsi="Times New Roman"/>
+          <w:sz w:val="28"/>
+        </w:rPr>
+        <w:t>оказать не просто "Итого", а разбивку: "Багет: 500р, Стекло: 200р, Работа: 500р".</w:t>
+      </w:r>
+    </w:p>
+    <w:p>
+      <w:pPr>
+        <w:pStyle w:val="a4"/>
+        <w:numPr>
+          <w:ilvl w:val="0"/>
+          <w:numId w:val="3"/>
+        </w:numPr>
+        <w:spacing w:line="360" w:lineRule="auto"/>
+        <w:ind w:left="283" w:hanging="357"/>
+        <w:jc w:val="both"/>
+        <w:rPr>
+          <w:rFonts w:ascii="Times New Roman" w:hAnsi="Times New Roman"/>
+          <w:sz w:val="28"/>
+        </w:rPr>
+      </w:pPr>
+      <w:r>
+        <w:rPr>
+          <w:rFonts w:ascii="Times New Roman" w:hAnsi="Times New Roman"/>
+          <w:sz w:val="28"/>
+        </w:rPr>
+        <w:t xml:space="preserve"> </w:t>
+      </w:r>
+      <w:r>
+        <w:rPr>
+          <w:rFonts w:ascii="Times New Roman" w:hAnsi="Times New Roman"/>
+          <w:sz w:val="28"/>
+        </w:rPr>
+        <w:t xml:space="preserve">Поиск по названию на странице «Продажа» </w:t>
+      </w:r>
+    </w:p>
+    <w:p>
+      <w:pPr>
+        <w:pStyle w:val="a4"/>
+        <w:numPr>
+          <w:ilvl w:val="0"/>
+          <w:numId w:val="3"/>
+        </w:numPr>
+        <w:spacing w:line="360" w:lineRule="auto"/>
+        <w:ind w:left="283" w:hanging="357"/>
+        <w:jc w:val="both"/>
+        <w:rPr>
+          <w:rFonts w:ascii="Times New Roman" w:hAnsi="Times New Roman"/>
+          <w:sz w:val="28"/>
+        </w:rPr>
+      </w:pPr>
+      <w:r>
+        <w:rPr>
+          <w:rFonts w:ascii="Times New Roman" w:hAnsi="Times New Roman"/>
+          <w:sz w:val="28"/>
+        </w:rPr>
+        <w:t xml:space="preserve"> </w:t>
+      </w:r>
+      <w:r>
+        <w:rPr>
+          <w:rFonts w:ascii="Times New Roman" w:hAnsi="Times New Roman"/>
+          <w:sz w:val="28"/>
+        </w:rPr>
+        <w:t>Страница «Материалы у мастера» сделать поиск по названию материала</w:t>
+      </w:r>
+    </w:p>
+    <w:p>
+      <w:pPr>
+        <w:pStyle w:val="a4"/>
+        <w:numPr>
+          <w:ilvl w:val="0"/>
+          <w:numId w:val="3"/>
+        </w:numPr>
+        <w:spacing w:line="360" w:lineRule="auto"/>
+        <w:ind w:left="283" w:hanging="357"/>
+        <w:jc w:val="both"/>
+        <w:rPr>
+          <w:rFonts w:ascii="Times New Roman" w:hAnsi="Times New Roman"/>
+          <w:sz w:val="28"/>
+        </w:rPr>
+      </w:pPr>
+      <w:r>
+        <w:rPr>
+          <w:rFonts w:ascii="Times New Roman" w:hAnsi="Times New Roman"/>
+          <w:sz w:val="28"/>
+        </w:rPr>
+        <w:t xml:space="preserve"> Сортировка во всех таблицах (нажимая на столбец или как-то проще)</w:t>
+      </w:r>
+    </w:p>
+    <w:p>
+      <w:pPr>
+        <w:pStyle w:val="a4"/>
+        <w:numPr>
+          <w:ilvl w:val="0"/>
+          <w:numId w:val="3"/>
+        </w:numPr>
+        <w:spacing w:line="360" w:lineRule="auto"/>
+        <w:ind w:left="283" w:hanging="357"/>
+        <w:jc w:val="both"/>
+        <w:rPr>
+          <w:rFonts w:ascii="Times New Roman" w:hAnsi="Times New Roman"/>
+          <w:sz w:val="28"/>
+        </w:rPr>
+      </w:pPr>
+      <w:r>
+        <w:rPr>
+          <w:rFonts w:ascii="Times New Roman" w:hAnsi="Times New Roman"/>
+          <w:sz w:val="28"/>
+        </w:rPr>
+        <w:t xml:space="preserve"> Печать </w:t>
+      </w:r>
+      <w:r>
+        <w:rPr>
+          <w:rFonts w:ascii="Times New Roman" w:hAnsi="Times New Roman"/>
+          <w:sz w:val="28"/>
+        </w:rPr>
+        <w:t>чека / Накладной (PDF)</w:t>
+      </w:r>
+      <w:r>
+        <w:rPr>
+          <w:rFonts w:ascii="Times New Roman" w:hAnsi="Times New Roman"/>
+          <w:sz w:val="28"/>
+        </w:rPr>
+        <w:t xml:space="preserve">: </w:t>
+      </w:r>
+      <w:r>
+        <w:rPr>
+          <w:rFonts w:ascii="Times New Roman" w:hAnsi="Times New Roman"/>
+          <w:sz w:val="28"/>
+        </w:rPr>
+        <w:t>После создания заказа (или в деталях) кнопка "Печать".</w:t>
       </w:r>
     </w:p>
     <w:p>
@@ -1895,14 +2116,21 @@
           <w:rFonts w:ascii="Times New Roman" w:hAnsi="Times New Roman"/>
           <w:sz w:val="28"/>
         </w:rPr>
-        <w:t xml:space="preserve"> Э</w:t>
-      </w:r>
-      <w:r>
-        <w:rPr>
-          <w:rFonts w:ascii="Times New Roman" w:hAnsi="Times New Roman"/>
-          <w:sz w:val="28"/>
-        </w:rPr>
-        <w:t>кспорт/импорт если будет возможность</w:t>
+        <w:t xml:space="preserve"> </w:t>
+      </w:r>
+      <w:r>
+        <w:rPr>
+          <w:rFonts w:ascii="Times New Roman" w:hAnsi="Times New Roman"/>
+          <w:sz w:val="28"/>
+        </w:rPr>
+        <w:t xml:space="preserve">График у администратора с возможностью сделать экспорт в виде картинки (3 стр.) - </w:t>
+      </w:r>
+      <w:r>
+        <w:rPr>
+          <w:rFonts w:ascii="Times New Roman" w:hAnsi="Times New Roman"/>
+          <w:sz w:val="28"/>
+        </w:rPr>
+        <w:t xml:space="preserve">Топ-5 продаваемых наборов для вышивок и расходной фурнитуры. </w:t>
       </w:r>
     </w:p>
     <w:p>
@@ -1925,40 +2153,21 @@
           <w:rFonts w:ascii="Times New Roman" w:hAnsi="Times New Roman"/>
           <w:sz w:val="28"/>
         </w:rPr>
-        <w:lastRenderedPageBreak/>
-        <w:t xml:space="preserve"> Сделать </w:t>
-      </w:r>
-      <w:proofErr w:type="spellStart"/>
-      <w:r>
-        <w:rPr>
-          <w:rFonts w:ascii="Times New Roman" w:hAnsi="Times New Roman"/>
-          <w:sz w:val="28"/>
-        </w:rPr>
-        <w:t>тултипы</w:t>
-      </w:r>
-      <w:proofErr w:type="spellEnd"/>
-      <w:r>
-        <w:rPr>
-          <w:rFonts w:ascii="Times New Roman" w:hAnsi="Times New Roman"/>
-          <w:sz w:val="28"/>
-        </w:rPr>
-        <w:t xml:space="preserve"> на страницах (подсказки + плюс показ возможного </w:t>
-      </w:r>
-      <w:proofErr w:type="spellStart"/>
-      <w:r>
-        <w:rPr>
-          <w:rFonts w:ascii="Times New Roman" w:hAnsi="Times New Roman"/>
-          <w:sz w:val="28"/>
-        </w:rPr>
-        <w:t>шортката</w:t>
-      </w:r>
-      <w:proofErr w:type="spellEnd"/>
-      <w:r>
-        <w:rPr>
-          <w:rFonts w:ascii="Times New Roman" w:hAnsi="Times New Roman"/>
-          <w:sz w:val="28"/>
-        </w:rPr>
-        <w:t xml:space="preserve"> для кнопки)</w:t>
+        <w:t xml:space="preserve"> </w:t>
+      </w:r>
+      <w:r>
+        <w:rPr>
+          <w:rFonts w:ascii="Times New Roman" w:hAnsi="Times New Roman"/>
+          <w:sz w:val="28"/>
+        </w:rPr>
+        <w:t>График у администратора с возможностью сделать экспорт в виде картинки (3 стр.) -</w:t>
+      </w:r>
+      <w:r>
+        <w:rPr>
+          <w:rFonts w:ascii="Times New Roman" w:hAnsi="Times New Roman"/>
+          <w:sz w:val="28"/>
+        </w:rPr>
+        <w:t xml:space="preserve"> Топ-5 самых используемых материалов для рамок и комплектующих фурнитур.</w:t>
       </w:r>
     </w:p>
     <w:p>
@@ -1988,30 +2197,28 @@
           <w:rFonts w:ascii="Times New Roman" w:hAnsi="Times New Roman"/>
           <w:sz w:val="28"/>
         </w:rPr>
-        <w:t>Ускорить работу приложения</w:t>
-      </w:r>
-      <w:r>
-        <w:rPr>
-          <w:rFonts w:ascii="Times New Roman" w:hAnsi="Times New Roman"/>
-          <w:sz w:val="28"/>
-        </w:rPr>
-        <w:t xml:space="preserve"> (переписать работу с </w:t>
-      </w:r>
-      <w:proofErr w:type="spellStart"/>
-      <w:r>
-        <w:rPr>
-          <w:rFonts w:ascii="Times New Roman" w:hAnsi="Times New Roman"/>
-          <w:sz w:val="28"/>
-        </w:rPr>
-        <w:t>бд</w:t>
-      </w:r>
-      <w:proofErr w:type="spellEnd"/>
-      <w:r>
-        <w:rPr>
-          <w:rFonts w:ascii="Times New Roman" w:hAnsi="Times New Roman"/>
-          <w:sz w:val="28"/>
-        </w:rPr>
-        <w:t xml:space="preserve"> на фьючеры, трейды, сигналы и слоты)</w:t>
+        <w:t>График у администратора</w:t>
+      </w:r>
+      <w:r>
+        <w:rPr>
+          <w:rFonts w:ascii="Times New Roman" w:hAnsi="Times New Roman"/>
+          <w:sz w:val="28"/>
+        </w:rPr>
+        <w:t xml:space="preserve"> с возможностью сделать экспорт в виде картинки</w:t>
+      </w:r>
+      <w:r>
+        <w:rPr>
+          <w:rFonts w:ascii="Times New Roman" w:hAnsi="Times New Roman"/>
+          <w:sz w:val="28"/>
+        </w:rPr>
+        <w:t xml:space="preserve"> (3 стр.) </w:t>
+      </w:r>
+      <w:r>
+        <w:rPr>
+          <w:rFonts w:ascii="Times New Roman" w:hAnsi="Times New Roman"/>
+          <w:sz w:val="28"/>
+        </w:rPr>
+        <w:t>- Количество заказов за последние 30 дней (там же вывод и выручки)</w:t>
       </w:r>
     </w:p>
     <w:p>
@@ -2034,7 +2241,28 @@
           <w:rFonts w:ascii="Times New Roman" w:hAnsi="Times New Roman"/>
           <w:sz w:val="28"/>
         </w:rPr>
-        <w:t xml:space="preserve"> Резервное копирование БД??</w:t>
+        <w:t xml:space="preserve"> </w:t>
+      </w:r>
+      <w:r>
+        <w:rPr>
+          <w:rFonts w:ascii="Times New Roman" w:hAnsi="Times New Roman"/>
+          <w:sz w:val="28"/>
+        </w:rPr>
+        <w:t>Э</w:t>
+      </w:r>
+      <w:r>
+        <w:rPr>
+          <w:rFonts w:ascii="Times New Roman" w:hAnsi="Times New Roman"/>
+          <w:sz w:val="28"/>
+        </w:rPr>
+        <w:t xml:space="preserve">кспорт/импорт </w:t>
+      </w:r>
+      <w:r>
+        <w:rPr>
+          <w:rFonts w:ascii="Times New Roman" w:hAnsi="Times New Roman"/>
+          <w:sz w:val="28"/>
+        </w:rPr>
+        <w:t>таблиц, но надо еще продумать</w:t>
       </w:r>
     </w:p>
     <w:p>
@@ -2057,14 +2285,7 @@
           <w:rFonts w:ascii="Times New Roman" w:hAnsi="Times New Roman"/>
           <w:sz w:val="28"/>
         </w:rPr>
-        <w:t xml:space="preserve"> </w:t>
-      </w:r>
-      <w:r>
-        <w:rPr>
-          <w:rFonts w:ascii="Times New Roman" w:hAnsi="Times New Roman"/>
-          <w:sz w:val="28"/>
-        </w:rPr>
-        <w:t>Сделать полное описание всех таблиц (для собственного удобного понимания)</w:t>
+        <w:t xml:space="preserve"> Резервное копирование БД??</w:t>
       </w:r>
     </w:p>
     <w:p>
@@ -2094,6 +2315,36 @@
           <w:rFonts w:ascii="Times New Roman" w:hAnsi="Times New Roman"/>
           <w:sz w:val="28"/>
         </w:rPr>
+        <w:t>Сделать полное описание всех таблиц (для собственного удобного понимания)</w:t>
+      </w:r>
+    </w:p>
+    <w:p>
+      <w:pPr>
+        <w:pStyle w:val="a4"/>
+        <w:numPr>
+          <w:ilvl w:val="0"/>
+          <w:numId w:val="3"/>
+        </w:numPr>
+        <w:spacing w:line="360" w:lineRule="auto"/>
+        <w:ind w:left="283" w:hanging="357"/>
+        <w:jc w:val="both"/>
+        <w:rPr>
+          <w:rFonts w:ascii="Times New Roman" w:hAnsi="Times New Roman"/>
+          <w:sz w:val="28"/>
+        </w:rPr>
+      </w:pPr>
+      <w:r>
+        <w:rPr>
+          <w:rFonts w:ascii="Times New Roman" w:hAnsi="Times New Roman"/>
+          <w:sz w:val="28"/>
+        </w:rPr>
+        <w:t xml:space="preserve"> </w:t>
+      </w:r>
+      <w:r>
+        <w:rPr>
+          <w:rFonts w:ascii="Times New Roman" w:hAnsi="Times New Roman"/>
+          <w:sz w:val="28"/>
+        </w:rPr>
         <w:t>Реализовать</w:t>
       </w:r>
       <w:r>
@@ -2209,39 +2460,6 @@
         </w:rPr>
         <w:t xml:space="preserve"> "C:\college\projectQT\BaguetteWorkshopProject\project" .</w:t>
       </w:r>
-    </w:p>
-    <w:p>
-      <w:pPr>
-        <w:spacing w:line="360" w:lineRule="auto"/>
-        <w:jc w:val="both"/>
-        <w:rPr>
-          <w:rFonts w:ascii="Times New Roman" w:hAnsi="Times New Roman"/>
-          <w:sz w:val="28"/>
-          <w:lang w:val="en-US"/>
-        </w:rPr>
-      </w:pPr>
-    </w:p>
-    <w:p>
-      <w:pPr>
-        <w:spacing w:line="360" w:lineRule="auto"/>
-        <w:jc w:val="both"/>
-        <w:rPr>
-          <w:rFonts w:ascii="Times New Roman" w:hAnsi="Times New Roman"/>
-          <w:sz w:val="28"/>
-          <w:lang w:val="en-US"/>
-        </w:rPr>
-      </w:pPr>
-    </w:p>
-    <w:p>
-      <w:pPr>
-        <w:spacing w:line="360" w:lineRule="auto"/>
-        <w:jc w:val="both"/>
-        <w:rPr>
-          <w:rFonts w:ascii="Times New Roman" w:hAnsi="Times New Roman"/>
-          <w:sz w:val="28"/>
-          <w:lang w:val="en-US"/>
-        </w:rPr>
-      </w:pPr>
     </w:p>
     <w:sectPr>
       <w:pgSz w:w="11906" w:h="16838"/>
@@ -2256,6 +2474,155 @@
 <file path=word/numbering.xml><?xml version="1.0" encoding="utf-8"?>
 <w:numbering xmlns:wpc="http://schemas.microsoft.com/office/word/2010/wordprocessingCanvas" xmlns:cx="http://schemas.microsoft.com/office/drawing/2014/chartex" xmlns:cx1="http://schemas.microsoft.com/office/drawing/2015/9/8/chartex" xmlns:cx2="http://schemas.microsoft.com/office/drawing/2015/10/21/chartex" xmlns:cx3="http://schemas.microsoft.com/office/drawing/2016/5/9/chartex" xmlns:cx4="http://schemas.microsoft.com/office/drawing/2016/5/10/chartex" xmlns:cx5="http://schemas.microsoft.com/office/drawing/2016/5/11/chartex" xmlns:cx6="http://schemas.microsoft.com/office/drawing/2016/5/12/chartex" xmlns:cx7="http://schemas.microsoft.com/office/drawing/2016/5/13/chartex" xmlns:cx8="http://schemas.microsoft.com/office/drawing/2016/5/14/chartex" xmlns:mc="http://schemas.openxmlformats.org/markup-compatibility/2006" xmlns:aink="http://schemas.microsoft.com/office/drawing/2016/ink" xmlns:am3d="http://schemas.microsoft.com/office/drawing/2017/model3d" xmlns:o="urn:schemas-microsoft-com:office:office" xmlns:r="http://schemas.openxmlformats.org/officeDocument/2006/relationships" xmlns:m="http://schemas.openxmlformats.org/officeDocument/2006/math" xmlns:v="urn:schemas-microsoft-com:vml" xmlns:wp14="http://schemas.microsoft.com/office/word/2010/wordprocessingDrawing" xmlns:wp="http://schemas.openxmlformats.org/drawingml/2006/wordprocessingDrawing" xmlns:w10="urn:schemas-microsoft-com:office:word" xmlns:w="http://schemas.openxmlformats.org/wordprocessingml/2006/main" xmlns:w14="http://schemas.microsoft.com/office/word/2010/wordml" xmlns:w15="http://schemas.microsoft.com/office/word/2012/wordml" xmlns:w16cex="http://schemas.microsoft.com/office/word/2018/wordml/cex" xmlns:w16cid="http://schemas.microsoft.com/office/word/2016/wordml/cid" xmlns:w16="http://schemas.microsoft.com/office/word/2018/wordml" xmlns:w16sdtdh="http://schemas.microsoft.com/office/word/2020/wordml/sdtdatahash" xmlns:w16se="http://schemas.microsoft.com/office/word/2015/wordml/symex" xmlns:wpg="http://schemas.microsoft.com/office/word/2010/wordprocessingGroup" xmlns:wpi="http://schemas.microsoft.com/office/word/2010/wordprocessingInk" xmlns:wne="http://schemas.microsoft.com/office/word/2006/wordml" xmlns:wps="http://schemas.microsoft.com/office/word/2010/wordprocessingShape" mc:Ignorable="w14 w15 w16se w16cid w16 w16cex w16sdtdh wp14">
   <w:abstractNum w:abstractNumId="0" w15:restartNumberingAfterBreak="0">
+    <w:nsid w:val="005B4F53"/>
+    <w:multiLevelType w:val="multilevel"/>
+    <w:tmpl w:val="F0964CFC"/>
+    <w:lvl w:ilvl="0">
+      <w:start w:val="1"/>
+      <w:numFmt w:val="bullet"/>
+      <w:lvlText w:val=""/>
+      <w:lvlJc w:val="left"/>
+      <w:pPr>
+        <w:tabs>
+          <w:tab w:val="num" w:pos="720"/>
+        </w:tabs>
+        <w:ind w:left="720" w:hanging="360"/>
+      </w:pPr>
+      <w:rPr>
+        <w:rFonts w:ascii="Symbol" w:hAnsi="Symbol" w:hint="default"/>
+        <w:sz w:val="20"/>
+      </w:rPr>
+    </w:lvl>
+    <w:lvl w:ilvl="1">
+      <w:start w:val="1"/>
+      <w:numFmt w:val="bullet"/>
+      <w:lvlText w:val="o"/>
+      <w:lvlJc w:val="left"/>
+      <w:pPr>
+        <w:tabs>
+          <w:tab w:val="num" w:pos="1440"/>
+        </w:tabs>
+        <w:ind w:left="1440" w:hanging="360"/>
+      </w:pPr>
+      <w:rPr>
+        <w:rFonts w:ascii="Courier New" w:hAnsi="Courier New" w:hint="default"/>
+        <w:sz w:val="20"/>
+      </w:rPr>
+    </w:lvl>
+    <w:lvl w:ilvl="2" w:tentative="1">
+      <w:start w:val="1"/>
+      <w:numFmt w:val="bullet"/>
+      <w:lvlText w:val=""/>
+      <w:lvlJc w:val="left"/>
+      <w:pPr>
+        <w:tabs>
+          <w:tab w:val="num" w:pos="2160"/>
+        </w:tabs>
+        <w:ind w:left="2160" w:hanging="360"/>
+      </w:pPr>
+      <w:rPr>
+        <w:rFonts w:ascii="Wingdings" w:hAnsi="Wingdings" w:hint="default"/>
+        <w:sz w:val="20"/>
+      </w:rPr>
+    </w:lvl>
+    <w:lvl w:ilvl="3" w:tentative="1">
+      <w:start w:val="1"/>
+      <w:numFmt w:val="bullet"/>
+      <w:lvlText w:val=""/>
+      <w:lvlJc w:val="left"/>
+      <w:pPr>
+        <w:tabs>
+          <w:tab w:val="num" w:pos="2880"/>
+        </w:tabs>
+        <w:ind w:left="2880" w:hanging="360"/>
+      </w:pPr>
+      <w:rPr>
+        <w:rFonts w:ascii="Wingdings" w:hAnsi="Wingdings" w:hint="default"/>
+        <w:sz w:val="20"/>
+      </w:rPr>
+    </w:lvl>
+    <w:lvl w:ilvl="4" w:tentative="1">
+      <w:start w:val="1"/>
+      <w:numFmt w:val="bullet"/>
+      <w:lvlText w:val=""/>
+      <w:lvlJc w:val="left"/>
+      <w:pPr>
+        <w:tabs>
+          <w:tab w:val="num" w:pos="3600"/>
+        </w:tabs>
+        <w:ind w:left="3600" w:hanging="360"/>
+      </w:pPr>
+      <w:rPr>
+        <w:rFonts w:ascii="Wingdings" w:hAnsi="Wingdings" w:hint="default"/>
+        <w:sz w:val="20"/>
+      </w:rPr>
+    </w:lvl>
+    <w:lvl w:ilvl="5" w:tentative="1">
+      <w:start w:val="1"/>
+      <w:numFmt w:val="bullet"/>
+      <w:lvlText w:val=""/>
+      <w:lvlJc w:val="left"/>
+      <w:pPr>
+        <w:tabs>
+          <w:tab w:val="num" w:pos="4320"/>
+        </w:tabs>
+        <w:ind w:left="4320" w:hanging="360"/>
+      </w:pPr>
+      <w:rPr>
+        <w:rFonts w:ascii="Wingdings" w:hAnsi="Wingdings" w:hint="default"/>
+        <w:sz w:val="20"/>
+      </w:rPr>
+    </w:lvl>
+    <w:lvl w:ilvl="6" w:tentative="1">
+      <w:start w:val="1"/>
+      <w:numFmt w:val="bullet"/>
+      <w:lvlText w:val=""/>
+      <w:lvlJc w:val="left"/>
+      <w:pPr>
+        <w:tabs>
+          <w:tab w:val="num" w:pos="5040"/>
+        </w:tabs>
+        <w:ind w:left="5040" w:hanging="360"/>
+      </w:pPr>
+      <w:rPr>
+        <w:rFonts w:ascii="Wingdings" w:hAnsi="Wingdings" w:hint="default"/>
+        <w:sz w:val="20"/>
+      </w:rPr>
+    </w:lvl>
+    <w:lvl w:ilvl="7" w:tentative="1">
+      <w:start w:val="1"/>
+      <w:numFmt w:val="bullet"/>
+      <w:lvlText w:val=""/>
+      <w:lvlJc w:val="left"/>
+      <w:pPr>
+        <w:tabs>
+          <w:tab w:val="num" w:pos="5760"/>
+        </w:tabs>
+        <w:ind w:left="5760" w:hanging="360"/>
+      </w:pPr>
+      <w:rPr>
+        <w:rFonts w:ascii="Wingdings" w:hAnsi="Wingdings" w:hint="default"/>
+        <w:sz w:val="20"/>
+      </w:rPr>
+    </w:lvl>
+    <w:lvl w:ilvl="8" w:tentative="1">
+      <w:start w:val="1"/>
+      <w:numFmt w:val="bullet"/>
+      <w:lvlText w:val=""/>
+      <w:lvlJc w:val="left"/>
+      <w:pPr>
+        <w:tabs>
+          <w:tab w:val="num" w:pos="6480"/>
+        </w:tabs>
+        <w:ind w:left="6480" w:hanging="360"/>
+      </w:pPr>
+      <w:rPr>
+        <w:rFonts w:ascii="Wingdings" w:hAnsi="Wingdings" w:hint="default"/>
+        <w:sz w:val="20"/>
+      </w:rPr>
+    </w:lvl>
+  </w:abstractNum>
+  <w:abstractNum w:abstractNumId="1" w15:restartNumberingAfterBreak="0">
     <w:nsid w:val="0605289A"/>
     <w:multiLevelType w:val="multilevel"/>
     <w:tmpl w:val="B6F456B4"/>
@@ -2265,7 +2632,6 @@
       <w:lvlText w:val="%1."/>
       <w:lvlJc w:val="left"/>
       <w:pPr>
-        <w:widowControl/>
         <w:ind w:left="927" w:hanging="360"/>
       </w:pPr>
     </w:lvl>
@@ -2275,7 +2641,6 @@
       <w:lvlText w:val="%2."/>
       <w:lvlJc w:val="left"/>
       <w:pPr>
-        <w:widowControl/>
         <w:ind w:left="1647" w:hanging="360"/>
       </w:pPr>
     </w:lvl>
@@ -2285,7 +2650,6 @@
       <w:lvlText w:val="%3."/>
       <w:lvlJc w:val="right"/>
       <w:pPr>
-        <w:widowControl/>
         <w:ind w:left="2367" w:hanging="180"/>
       </w:pPr>
     </w:lvl>
@@ -2295,7 +2659,6 @@
       <w:lvlText w:val="%4."/>
       <w:lvlJc w:val="left"/>
       <w:pPr>
-        <w:widowControl/>
         <w:ind w:left="3087" w:hanging="360"/>
       </w:pPr>
     </w:lvl>
@@ -2305,7 +2668,6 @@
       <w:lvlText w:val="%5."/>
       <w:lvlJc w:val="left"/>
       <w:pPr>
-        <w:widowControl/>
         <w:ind w:left="3807" w:hanging="360"/>
       </w:pPr>
     </w:lvl>
@@ -2315,7 +2677,6 @@
       <w:lvlText w:val="%6."/>
       <w:lvlJc w:val="right"/>
       <w:pPr>
-        <w:widowControl/>
         <w:ind w:left="4527" w:hanging="180"/>
       </w:pPr>
     </w:lvl>
@@ -2325,7 +2686,6 @@
       <w:lvlText w:val="%7."/>
       <w:lvlJc w:val="left"/>
       <w:pPr>
-        <w:widowControl/>
         <w:ind w:left="5247" w:hanging="360"/>
       </w:pPr>
     </w:lvl>
@@ -2335,7 +2695,6 @@
       <w:lvlText w:val="%8."/>
       <w:lvlJc w:val="left"/>
       <w:pPr>
-        <w:widowControl/>
         <w:ind w:left="5967" w:hanging="360"/>
       </w:pPr>
     </w:lvl>
@@ -2345,12 +2704,11 @@
       <w:lvlText w:val="%9."/>
       <w:lvlJc w:val="right"/>
       <w:pPr>
-        <w:widowControl/>
         <w:ind w:left="6687" w:hanging="180"/>
       </w:pPr>
     </w:lvl>
   </w:abstractNum>
-  <w:abstractNum w:abstractNumId="1" w15:restartNumberingAfterBreak="0">
+  <w:abstractNum w:abstractNumId="2" w15:restartNumberingAfterBreak="0">
     <w:nsid w:val="0B4E5367"/>
     <w:multiLevelType w:val="multilevel"/>
     <w:tmpl w:val="B73CFB2C"/>
@@ -2499,7 +2857,7 @@
       </w:rPr>
     </w:lvl>
   </w:abstractNum>
-  <w:abstractNum w:abstractNumId="2" w15:restartNumberingAfterBreak="0">
+  <w:abstractNum w:abstractNumId="3" w15:restartNumberingAfterBreak="0">
     <w:nsid w:val="175A7DB3"/>
     <w:multiLevelType w:val="hybridMultilevel"/>
     <w:tmpl w:val="A82414CC"/>
@@ -2611,7 +2969,156 @@
       </w:rPr>
     </w:lvl>
   </w:abstractNum>
-  <w:abstractNum w:abstractNumId="3" w15:restartNumberingAfterBreak="0">
+  <w:abstractNum w:abstractNumId="4" w15:restartNumberingAfterBreak="0">
+    <w:nsid w:val="1EE61FB0"/>
+    <w:multiLevelType w:val="multilevel"/>
+    <w:tmpl w:val="D678757C"/>
+    <w:lvl w:ilvl="0">
+      <w:start w:val="1"/>
+      <w:numFmt w:val="bullet"/>
+      <w:lvlText w:val=""/>
+      <w:lvlJc w:val="left"/>
+      <w:pPr>
+        <w:tabs>
+          <w:tab w:val="num" w:pos="720"/>
+        </w:tabs>
+        <w:ind w:left="720" w:hanging="360"/>
+      </w:pPr>
+      <w:rPr>
+        <w:rFonts w:ascii="Symbol" w:hAnsi="Symbol" w:hint="default"/>
+        <w:sz w:val="20"/>
+      </w:rPr>
+    </w:lvl>
+    <w:lvl w:ilvl="1">
+      <w:start w:val="1"/>
+      <w:numFmt w:val="bullet"/>
+      <w:lvlText w:val="o"/>
+      <w:lvlJc w:val="left"/>
+      <w:pPr>
+        <w:tabs>
+          <w:tab w:val="num" w:pos="1440"/>
+        </w:tabs>
+        <w:ind w:left="1440" w:hanging="360"/>
+      </w:pPr>
+      <w:rPr>
+        <w:rFonts w:ascii="Courier New" w:hAnsi="Courier New" w:hint="default"/>
+        <w:sz w:val="20"/>
+      </w:rPr>
+    </w:lvl>
+    <w:lvl w:ilvl="2" w:tentative="1">
+      <w:start w:val="1"/>
+      <w:numFmt w:val="bullet"/>
+      <w:lvlText w:val=""/>
+      <w:lvlJc w:val="left"/>
+      <w:pPr>
+        <w:tabs>
+          <w:tab w:val="num" w:pos="2160"/>
+        </w:tabs>
+        <w:ind w:left="2160" w:hanging="360"/>
+      </w:pPr>
+      <w:rPr>
+        <w:rFonts w:ascii="Wingdings" w:hAnsi="Wingdings" w:hint="default"/>
+        <w:sz w:val="20"/>
+      </w:rPr>
+    </w:lvl>
+    <w:lvl w:ilvl="3" w:tentative="1">
+      <w:start w:val="1"/>
+      <w:numFmt w:val="bullet"/>
+      <w:lvlText w:val=""/>
+      <w:lvlJc w:val="left"/>
+      <w:pPr>
+        <w:tabs>
+          <w:tab w:val="num" w:pos="2880"/>
+        </w:tabs>
+        <w:ind w:left="2880" w:hanging="360"/>
+      </w:pPr>
+      <w:rPr>
+        <w:rFonts w:ascii="Wingdings" w:hAnsi="Wingdings" w:hint="default"/>
+        <w:sz w:val="20"/>
+      </w:rPr>
+    </w:lvl>
+    <w:lvl w:ilvl="4" w:tentative="1">
+      <w:start w:val="1"/>
+      <w:numFmt w:val="bullet"/>
+      <w:lvlText w:val=""/>
+      <w:lvlJc w:val="left"/>
+      <w:pPr>
+        <w:tabs>
+          <w:tab w:val="num" w:pos="3600"/>
+        </w:tabs>
+        <w:ind w:left="3600" w:hanging="360"/>
+      </w:pPr>
+      <w:rPr>
+        <w:rFonts w:ascii="Wingdings" w:hAnsi="Wingdings" w:hint="default"/>
+        <w:sz w:val="20"/>
+      </w:rPr>
+    </w:lvl>
+    <w:lvl w:ilvl="5" w:tentative="1">
+      <w:start w:val="1"/>
+      <w:numFmt w:val="bullet"/>
+      <w:lvlText w:val=""/>
+      <w:lvlJc w:val="left"/>
+      <w:pPr>
+        <w:tabs>
+          <w:tab w:val="num" w:pos="4320"/>
+        </w:tabs>
+        <w:ind w:left="4320" w:hanging="360"/>
+      </w:pPr>
+      <w:rPr>
+        <w:rFonts w:ascii="Wingdings" w:hAnsi="Wingdings" w:hint="default"/>
+        <w:sz w:val="20"/>
+      </w:rPr>
+    </w:lvl>
+    <w:lvl w:ilvl="6" w:tentative="1">
+      <w:start w:val="1"/>
+      <w:numFmt w:val="bullet"/>
+      <w:lvlText w:val=""/>
+      <w:lvlJc w:val="left"/>
+      <w:pPr>
+        <w:tabs>
+          <w:tab w:val="num" w:pos="5040"/>
+        </w:tabs>
+        <w:ind w:left="5040" w:hanging="360"/>
+      </w:pPr>
+      <w:rPr>
+        <w:rFonts w:ascii="Wingdings" w:hAnsi="Wingdings" w:hint="default"/>
+        <w:sz w:val="20"/>
+      </w:rPr>
+    </w:lvl>
+    <w:lvl w:ilvl="7" w:tentative="1">
+      <w:start w:val="1"/>
+      <w:numFmt w:val="bullet"/>
+      <w:lvlText w:val=""/>
+      <w:lvlJc w:val="left"/>
+      <w:pPr>
+        <w:tabs>
+          <w:tab w:val="num" w:pos="5760"/>
+        </w:tabs>
+        <w:ind w:left="5760" w:hanging="360"/>
+      </w:pPr>
+      <w:rPr>
+        <w:rFonts w:ascii="Wingdings" w:hAnsi="Wingdings" w:hint="default"/>
+        <w:sz w:val="20"/>
+      </w:rPr>
+    </w:lvl>
+    <w:lvl w:ilvl="8" w:tentative="1">
+      <w:start w:val="1"/>
+      <w:numFmt w:val="bullet"/>
+      <w:lvlText w:val=""/>
+      <w:lvlJc w:val="left"/>
+      <w:pPr>
+        <w:tabs>
+          <w:tab w:val="num" w:pos="6480"/>
+        </w:tabs>
+        <w:ind w:left="6480" w:hanging="360"/>
+      </w:pPr>
+      <w:rPr>
+        <w:rFonts w:ascii="Wingdings" w:hAnsi="Wingdings" w:hint="default"/>
+        <w:sz w:val="20"/>
+      </w:rPr>
+    </w:lvl>
+  </w:abstractNum>
+  <w:abstractNum w:abstractNumId="5" w15:restartNumberingAfterBreak="0">
     <w:nsid w:val="252F248A"/>
     <w:multiLevelType w:val="hybridMultilevel"/>
     <w:tmpl w:val="F68ACD90"/>
@@ -2697,7 +3204,454 @@
       </w:pPr>
     </w:lvl>
   </w:abstractNum>
-  <w:abstractNum w:abstractNumId="4" w15:restartNumberingAfterBreak="0">
+  <w:abstractNum w:abstractNumId="6" w15:restartNumberingAfterBreak="0">
+    <w:nsid w:val="393A2DBB"/>
+    <w:multiLevelType w:val="multilevel"/>
+    <w:tmpl w:val="4B22D34C"/>
+    <w:lvl w:ilvl="0">
+      <w:start w:val="1"/>
+      <w:numFmt w:val="bullet"/>
+      <w:lvlText w:val=""/>
+      <w:lvlJc w:val="left"/>
+      <w:pPr>
+        <w:tabs>
+          <w:tab w:val="num" w:pos="720"/>
+        </w:tabs>
+        <w:ind w:left="720" w:hanging="360"/>
+      </w:pPr>
+      <w:rPr>
+        <w:rFonts w:ascii="Symbol" w:hAnsi="Symbol" w:hint="default"/>
+        <w:sz w:val="20"/>
+      </w:rPr>
+    </w:lvl>
+    <w:lvl w:ilvl="1">
+      <w:start w:val="1"/>
+      <w:numFmt w:val="bullet"/>
+      <w:lvlText w:val="o"/>
+      <w:lvlJc w:val="left"/>
+      <w:pPr>
+        <w:tabs>
+          <w:tab w:val="num" w:pos="1440"/>
+        </w:tabs>
+        <w:ind w:left="1440" w:hanging="360"/>
+      </w:pPr>
+      <w:rPr>
+        <w:rFonts w:ascii="Courier New" w:hAnsi="Courier New" w:hint="default"/>
+        <w:sz w:val="20"/>
+      </w:rPr>
+    </w:lvl>
+    <w:lvl w:ilvl="2" w:tentative="1">
+      <w:start w:val="1"/>
+      <w:numFmt w:val="bullet"/>
+      <w:lvlText w:val=""/>
+      <w:lvlJc w:val="left"/>
+      <w:pPr>
+        <w:tabs>
+          <w:tab w:val="num" w:pos="2160"/>
+        </w:tabs>
+        <w:ind w:left="2160" w:hanging="360"/>
+      </w:pPr>
+      <w:rPr>
+        <w:rFonts w:ascii="Wingdings" w:hAnsi="Wingdings" w:hint="default"/>
+        <w:sz w:val="20"/>
+      </w:rPr>
+    </w:lvl>
+    <w:lvl w:ilvl="3" w:tentative="1">
+      <w:start w:val="1"/>
+      <w:numFmt w:val="bullet"/>
+      <w:lvlText w:val=""/>
+      <w:lvlJc w:val="left"/>
+      <w:pPr>
+        <w:tabs>
+          <w:tab w:val="num" w:pos="2880"/>
+        </w:tabs>
+        <w:ind w:left="2880" w:hanging="360"/>
+      </w:pPr>
+      <w:rPr>
+        <w:rFonts w:ascii="Wingdings" w:hAnsi="Wingdings" w:hint="default"/>
+        <w:sz w:val="20"/>
+      </w:rPr>
+    </w:lvl>
+    <w:lvl w:ilvl="4" w:tentative="1">
+      <w:start w:val="1"/>
+      <w:numFmt w:val="bullet"/>
+      <w:lvlText w:val=""/>
+      <w:lvlJc w:val="left"/>
+      <w:pPr>
+        <w:tabs>
+          <w:tab w:val="num" w:pos="3600"/>
+        </w:tabs>
+        <w:ind w:left="3600" w:hanging="360"/>
+      </w:pPr>
+      <w:rPr>
+        <w:rFonts w:ascii="Wingdings" w:hAnsi="Wingdings" w:hint="default"/>
+        <w:sz w:val="20"/>
+      </w:rPr>
+    </w:lvl>
+    <w:lvl w:ilvl="5" w:tentative="1">
+      <w:start w:val="1"/>
+      <w:numFmt w:val="bullet"/>
+      <w:lvlText w:val=""/>
+      <w:lvlJc w:val="left"/>
+      <w:pPr>
+        <w:tabs>
+          <w:tab w:val="num" w:pos="4320"/>
+        </w:tabs>
+        <w:ind w:left="4320" w:hanging="360"/>
+      </w:pPr>
+      <w:rPr>
+        <w:rFonts w:ascii="Wingdings" w:hAnsi="Wingdings" w:hint="default"/>
+        <w:sz w:val="20"/>
+      </w:rPr>
+    </w:lvl>
+    <w:lvl w:ilvl="6" w:tentative="1">
+      <w:start w:val="1"/>
+      <w:numFmt w:val="bullet"/>
+      <w:lvlText w:val=""/>
+      <w:lvlJc w:val="left"/>
+      <w:pPr>
+        <w:tabs>
+          <w:tab w:val="num" w:pos="5040"/>
+        </w:tabs>
+        <w:ind w:left="5040" w:hanging="360"/>
+      </w:pPr>
+      <w:rPr>
+        <w:rFonts w:ascii="Wingdings" w:hAnsi="Wingdings" w:hint="default"/>
+        <w:sz w:val="20"/>
+      </w:rPr>
+    </w:lvl>
+    <w:lvl w:ilvl="7" w:tentative="1">
+      <w:start w:val="1"/>
+      <w:numFmt w:val="bullet"/>
+      <w:lvlText w:val=""/>
+      <w:lvlJc w:val="left"/>
+      <w:pPr>
+        <w:tabs>
+          <w:tab w:val="num" w:pos="5760"/>
+        </w:tabs>
+        <w:ind w:left="5760" w:hanging="360"/>
+      </w:pPr>
+      <w:rPr>
+        <w:rFonts w:ascii="Wingdings" w:hAnsi="Wingdings" w:hint="default"/>
+        <w:sz w:val="20"/>
+      </w:rPr>
+    </w:lvl>
+    <w:lvl w:ilvl="8" w:tentative="1">
+      <w:start w:val="1"/>
+      <w:numFmt w:val="bullet"/>
+      <w:lvlText w:val=""/>
+      <w:lvlJc w:val="left"/>
+      <w:pPr>
+        <w:tabs>
+          <w:tab w:val="num" w:pos="6480"/>
+        </w:tabs>
+        <w:ind w:left="6480" w:hanging="360"/>
+      </w:pPr>
+      <w:rPr>
+        <w:rFonts w:ascii="Wingdings" w:hAnsi="Wingdings" w:hint="default"/>
+        <w:sz w:val="20"/>
+      </w:rPr>
+    </w:lvl>
+  </w:abstractNum>
+  <w:abstractNum w:abstractNumId="7" w15:restartNumberingAfterBreak="0">
+    <w:nsid w:val="55600EFF"/>
+    <w:multiLevelType w:val="multilevel"/>
+    <w:tmpl w:val="0A06EA04"/>
+    <w:lvl w:ilvl="0">
+      <w:start w:val="1"/>
+      <w:numFmt w:val="bullet"/>
+      <w:lvlText w:val=""/>
+      <w:lvlJc w:val="left"/>
+      <w:pPr>
+        <w:tabs>
+          <w:tab w:val="num" w:pos="720"/>
+        </w:tabs>
+        <w:ind w:left="720" w:hanging="360"/>
+      </w:pPr>
+      <w:rPr>
+        <w:rFonts w:ascii="Symbol" w:hAnsi="Symbol" w:hint="default"/>
+        <w:sz w:val="20"/>
+      </w:rPr>
+    </w:lvl>
+    <w:lvl w:ilvl="1">
+      <w:start w:val="1"/>
+      <w:numFmt w:val="bullet"/>
+      <w:lvlText w:val="o"/>
+      <w:lvlJc w:val="left"/>
+      <w:pPr>
+        <w:tabs>
+          <w:tab w:val="num" w:pos="1440"/>
+        </w:tabs>
+        <w:ind w:left="1440" w:hanging="360"/>
+      </w:pPr>
+      <w:rPr>
+        <w:rFonts w:ascii="Courier New" w:hAnsi="Courier New" w:hint="default"/>
+        <w:sz w:val="20"/>
+      </w:rPr>
+    </w:lvl>
+    <w:lvl w:ilvl="2" w:tentative="1">
+      <w:start w:val="1"/>
+      <w:numFmt w:val="bullet"/>
+      <w:lvlText w:val=""/>
+      <w:lvlJc w:val="left"/>
+      <w:pPr>
+        <w:tabs>
+          <w:tab w:val="num" w:pos="2160"/>
+        </w:tabs>
+        <w:ind w:left="2160" w:hanging="360"/>
+      </w:pPr>
+      <w:rPr>
+        <w:rFonts w:ascii="Wingdings" w:hAnsi="Wingdings" w:hint="default"/>
+        <w:sz w:val="20"/>
+      </w:rPr>
+    </w:lvl>
+    <w:lvl w:ilvl="3" w:tentative="1">
+      <w:start w:val="1"/>
+      <w:numFmt w:val="bullet"/>
+      <w:lvlText w:val=""/>
+      <w:lvlJc w:val="left"/>
+      <w:pPr>
+        <w:tabs>
+          <w:tab w:val="num" w:pos="2880"/>
+        </w:tabs>
+        <w:ind w:left="2880" w:hanging="360"/>
+      </w:pPr>
+      <w:rPr>
+        <w:rFonts w:ascii="Wingdings" w:hAnsi="Wingdings" w:hint="default"/>
+        <w:sz w:val="20"/>
+      </w:rPr>
+    </w:lvl>
+    <w:lvl w:ilvl="4" w:tentative="1">
+      <w:start w:val="1"/>
+      <w:numFmt w:val="bullet"/>
+      <w:lvlText w:val=""/>
+      <w:lvlJc w:val="left"/>
+      <w:pPr>
+        <w:tabs>
+          <w:tab w:val="num" w:pos="3600"/>
+        </w:tabs>
+        <w:ind w:left="3600" w:hanging="360"/>
+      </w:pPr>
+      <w:rPr>
+        <w:rFonts w:ascii="Wingdings" w:hAnsi="Wingdings" w:hint="default"/>
+        <w:sz w:val="20"/>
+      </w:rPr>
+    </w:lvl>
+    <w:lvl w:ilvl="5" w:tentative="1">
+      <w:start w:val="1"/>
+      <w:numFmt w:val="bullet"/>
+      <w:lvlText w:val=""/>
+      <w:lvlJc w:val="left"/>
+      <w:pPr>
+        <w:tabs>
+          <w:tab w:val="num" w:pos="4320"/>
+        </w:tabs>
+        <w:ind w:left="4320" w:hanging="360"/>
+      </w:pPr>
+      <w:rPr>
+        <w:rFonts w:ascii="Wingdings" w:hAnsi="Wingdings" w:hint="default"/>
+        <w:sz w:val="20"/>
+      </w:rPr>
+    </w:lvl>
+    <w:lvl w:ilvl="6" w:tentative="1">
+      <w:start w:val="1"/>
+      <w:numFmt w:val="bullet"/>
+      <w:lvlText w:val=""/>
+      <w:lvlJc w:val="left"/>
+      <w:pPr>
+        <w:tabs>
+          <w:tab w:val="num" w:pos="5040"/>
+        </w:tabs>
+        <w:ind w:left="5040" w:hanging="360"/>
+      </w:pPr>
+      <w:rPr>
+        <w:rFonts w:ascii="Wingdings" w:hAnsi="Wingdings" w:hint="default"/>
+        <w:sz w:val="20"/>
+      </w:rPr>
+    </w:lvl>
+    <w:lvl w:ilvl="7" w:tentative="1">
+      <w:start w:val="1"/>
+      <w:numFmt w:val="bullet"/>
+      <w:lvlText w:val=""/>
+      <w:lvlJc w:val="left"/>
+      <w:pPr>
+        <w:tabs>
+          <w:tab w:val="num" w:pos="5760"/>
+        </w:tabs>
+        <w:ind w:left="5760" w:hanging="360"/>
+      </w:pPr>
+      <w:rPr>
+        <w:rFonts w:ascii="Wingdings" w:hAnsi="Wingdings" w:hint="default"/>
+        <w:sz w:val="20"/>
+      </w:rPr>
+    </w:lvl>
+    <w:lvl w:ilvl="8" w:tentative="1">
+      <w:start w:val="1"/>
+      <w:numFmt w:val="bullet"/>
+      <w:lvlText w:val=""/>
+      <w:lvlJc w:val="left"/>
+      <w:pPr>
+        <w:tabs>
+          <w:tab w:val="num" w:pos="6480"/>
+        </w:tabs>
+        <w:ind w:left="6480" w:hanging="360"/>
+      </w:pPr>
+      <w:rPr>
+        <w:rFonts w:ascii="Wingdings" w:hAnsi="Wingdings" w:hint="default"/>
+        <w:sz w:val="20"/>
+      </w:rPr>
+    </w:lvl>
+  </w:abstractNum>
+  <w:abstractNum w:abstractNumId="8" w15:restartNumberingAfterBreak="0">
+    <w:nsid w:val="5C8C215C"/>
+    <w:multiLevelType w:val="multilevel"/>
+    <w:tmpl w:val="F6AE20F6"/>
+    <w:lvl w:ilvl="0">
+      <w:start w:val="1"/>
+      <w:numFmt w:val="bullet"/>
+      <w:lvlText w:val=""/>
+      <w:lvlJc w:val="left"/>
+      <w:pPr>
+        <w:tabs>
+          <w:tab w:val="num" w:pos="720"/>
+        </w:tabs>
+        <w:ind w:left="720" w:hanging="360"/>
+      </w:pPr>
+      <w:rPr>
+        <w:rFonts w:ascii="Symbol" w:hAnsi="Symbol" w:hint="default"/>
+        <w:sz w:val="20"/>
+      </w:rPr>
+    </w:lvl>
+    <w:lvl w:ilvl="1">
+      <w:start w:val="1"/>
+      <w:numFmt w:val="bullet"/>
+      <w:lvlText w:val="o"/>
+      <w:lvlJc w:val="left"/>
+      <w:pPr>
+        <w:tabs>
+          <w:tab w:val="num" w:pos="1440"/>
+        </w:tabs>
+        <w:ind w:left="1440" w:hanging="360"/>
+      </w:pPr>
+      <w:rPr>
+        <w:rFonts w:ascii="Courier New" w:hAnsi="Courier New" w:hint="default"/>
+        <w:sz w:val="20"/>
+      </w:rPr>
+    </w:lvl>
+    <w:lvl w:ilvl="2" w:tentative="1">
+      <w:start w:val="1"/>
+      <w:numFmt w:val="bullet"/>
+      <w:lvlText w:val=""/>
+      <w:lvlJc w:val="left"/>
+      <w:pPr>
+        <w:tabs>
+          <w:tab w:val="num" w:pos="2160"/>
+        </w:tabs>
+        <w:ind w:left="2160" w:hanging="360"/>
+      </w:pPr>
+      <w:rPr>
+        <w:rFonts w:ascii="Wingdings" w:hAnsi="Wingdings" w:hint="default"/>
+        <w:sz w:val="20"/>
+      </w:rPr>
+    </w:lvl>
+    <w:lvl w:ilvl="3" w:tentative="1">
+      <w:start w:val="1"/>
+      <w:numFmt w:val="bullet"/>
+      <w:lvlText w:val=""/>
+      <w:lvlJc w:val="left"/>
+      <w:pPr>
+        <w:tabs>
+          <w:tab w:val="num" w:pos="2880"/>
+        </w:tabs>
+        <w:ind w:left="2880" w:hanging="360"/>
+      </w:pPr>
+      <w:rPr>
+        <w:rFonts w:ascii="Wingdings" w:hAnsi="Wingdings" w:hint="default"/>
+        <w:sz w:val="20"/>
+      </w:rPr>
+    </w:lvl>
+    <w:lvl w:ilvl="4" w:tentative="1">
+      <w:start w:val="1"/>
+      <w:numFmt w:val="bullet"/>
+      <w:lvlText w:val=""/>
+      <w:lvlJc w:val="left"/>
+      <w:pPr>
+        <w:tabs>
+          <w:tab w:val="num" w:pos="3600"/>
+        </w:tabs>
+        <w:ind w:left="3600" w:hanging="360"/>
+      </w:pPr>
+      <w:rPr>
+        <w:rFonts w:ascii="Wingdings" w:hAnsi="Wingdings" w:hint="default"/>
+        <w:sz w:val="20"/>
+      </w:rPr>
+    </w:lvl>
+    <w:lvl w:ilvl="5" w:tentative="1">
+      <w:start w:val="1"/>
+      <w:numFmt w:val="bullet"/>
+      <w:lvlText w:val=""/>
+      <w:lvlJc w:val="left"/>
+      <w:pPr>
+        <w:tabs>
+          <w:tab w:val="num" w:pos="4320"/>
+        </w:tabs>
+        <w:ind w:left="4320" w:hanging="360"/>
+      </w:pPr>
+      <w:rPr>
+        <w:rFonts w:ascii="Wingdings" w:hAnsi="Wingdings" w:hint="default"/>
+        <w:sz w:val="20"/>
+      </w:rPr>
+    </w:lvl>
+    <w:lvl w:ilvl="6" w:tentative="1">
+      <w:start w:val="1"/>
+      <w:numFmt w:val="bullet"/>
+      <w:lvlText w:val=""/>
+      <w:lvlJc w:val="left"/>
+      <w:pPr>
+        <w:tabs>
+          <w:tab w:val="num" w:pos="5040"/>
+        </w:tabs>
+        <w:ind w:left="5040" w:hanging="360"/>
+      </w:pPr>
+      <w:rPr>
+        <w:rFonts w:ascii="Wingdings" w:hAnsi="Wingdings" w:hint="default"/>
+        <w:sz w:val="20"/>
+      </w:rPr>
+    </w:lvl>
+    <w:lvl w:ilvl="7" w:tentative="1">
+      <w:start w:val="1"/>
+      <w:numFmt w:val="bullet"/>
+      <w:lvlText w:val=""/>
+      <w:lvlJc w:val="left"/>
+      <w:pPr>
+        <w:tabs>
+          <w:tab w:val="num" w:pos="5760"/>
+        </w:tabs>
+        <w:ind w:left="5760" w:hanging="360"/>
+      </w:pPr>
+      <w:rPr>
+        <w:rFonts w:ascii="Wingdings" w:hAnsi="Wingdings" w:hint="default"/>
+        <w:sz w:val="20"/>
+      </w:rPr>
+    </w:lvl>
+    <w:lvl w:ilvl="8" w:tentative="1">
+      <w:start w:val="1"/>
+      <w:numFmt w:val="bullet"/>
+      <w:lvlText w:val=""/>
+      <w:lvlJc w:val="left"/>
+      <w:pPr>
+        <w:tabs>
+          <w:tab w:val="num" w:pos="6480"/>
+        </w:tabs>
+        <w:ind w:left="6480" w:hanging="360"/>
+      </w:pPr>
+      <w:rPr>
+        <w:rFonts w:ascii="Wingdings" w:hAnsi="Wingdings" w:hint="default"/>
+        <w:sz w:val="20"/>
+      </w:rPr>
+    </w:lvl>
+  </w:abstractNum>
+  <w:abstractNum w:abstractNumId="9" w15:restartNumberingAfterBreak="0">
     <w:nsid w:val="61176B8C"/>
     <w:multiLevelType w:val="multilevel"/>
     <w:tmpl w:val="46746120"/>
@@ -2707,7 +3661,6 @@
       <w:lvlText w:val="%1."/>
       <w:lvlJc w:val="left"/>
       <w:pPr>
-        <w:widowControl/>
         <w:ind w:left="927" w:hanging="360"/>
       </w:pPr>
     </w:lvl>
@@ -2717,7 +3670,6 @@
       <w:lvlText w:val="%2."/>
       <w:lvlJc w:val="left"/>
       <w:pPr>
-        <w:widowControl/>
         <w:ind w:left="1647" w:hanging="360"/>
       </w:pPr>
     </w:lvl>
@@ -2727,7 +3679,6 @@
       <w:lvlText w:val="%3."/>
       <w:lvlJc w:val="right"/>
       <w:pPr>
-        <w:widowControl/>
         <w:ind w:left="2367" w:hanging="180"/>
       </w:pPr>
     </w:lvl>
@@ -2737,7 +3688,6 @@
       <w:lvlText w:val="%4."/>
       <w:lvlJc w:val="left"/>
       <w:pPr>
-        <w:widowControl/>
         <w:ind w:left="3087" w:hanging="360"/>
       </w:pPr>
     </w:lvl>
@@ -2747,7 +3697,6 @@
       <w:lvlText w:val="%5."/>
       <w:lvlJc w:val="left"/>
       <w:pPr>
-        <w:widowControl/>
         <w:ind w:left="3807" w:hanging="360"/>
       </w:pPr>
     </w:lvl>
@@ -2757,7 +3706,6 @@
       <w:lvlText w:val="%6."/>
       <w:lvlJc w:val="right"/>
       <w:pPr>
-        <w:widowControl/>
         <w:ind w:left="4527" w:hanging="180"/>
       </w:pPr>
     </w:lvl>
@@ -2767,7 +3715,6 @@
       <w:lvlText w:val="%7."/>
       <w:lvlJc w:val="left"/>
       <w:pPr>
-        <w:widowControl/>
         <w:ind w:left="5247" w:hanging="360"/>
       </w:pPr>
     </w:lvl>
@@ -2777,7 +3724,6 @@
       <w:lvlText w:val="%8."/>
       <w:lvlJc w:val="left"/>
       <w:pPr>
-        <w:widowControl/>
         <w:ind w:left="5967" w:hanging="360"/>
       </w:pPr>
     </w:lvl>
@@ -2787,25 +3733,191 @@
       <w:lvlText w:val="%9."/>
       <w:lvlJc w:val="right"/>
       <w:pPr>
-        <w:widowControl/>
         <w:ind w:left="6687" w:hanging="180"/>
       </w:pPr>
+    </w:lvl>
+  </w:abstractNum>
+  <w:abstractNum w:abstractNumId="10" w15:restartNumberingAfterBreak="0">
+    <w:nsid w:val="62EE20A7"/>
+    <w:multiLevelType w:val="multilevel"/>
+    <w:tmpl w:val="C17659C8"/>
+    <w:lvl w:ilvl="0">
+      <w:start w:val="1"/>
+      <w:numFmt w:val="bullet"/>
+      <w:lvlText w:val=""/>
+      <w:lvlJc w:val="left"/>
+      <w:pPr>
+        <w:tabs>
+          <w:tab w:val="num" w:pos="720"/>
+        </w:tabs>
+        <w:ind w:left="720" w:hanging="360"/>
+      </w:pPr>
+      <w:rPr>
+        <w:rFonts w:ascii="Symbol" w:hAnsi="Symbol" w:hint="default"/>
+        <w:sz w:val="20"/>
+      </w:rPr>
+    </w:lvl>
+    <w:lvl w:ilvl="1">
+      <w:start w:val="1"/>
+      <w:numFmt w:val="bullet"/>
+      <w:lvlText w:val="o"/>
+      <w:lvlJc w:val="left"/>
+      <w:pPr>
+        <w:tabs>
+          <w:tab w:val="num" w:pos="1440"/>
+        </w:tabs>
+        <w:ind w:left="1440" w:hanging="360"/>
+      </w:pPr>
+      <w:rPr>
+        <w:rFonts w:ascii="Courier New" w:hAnsi="Courier New" w:hint="default"/>
+        <w:sz w:val="20"/>
+      </w:rPr>
+    </w:lvl>
+    <w:lvl w:ilvl="2" w:tentative="1">
+      <w:start w:val="1"/>
+      <w:numFmt w:val="bullet"/>
+      <w:lvlText w:val=""/>
+      <w:lvlJc w:val="left"/>
+      <w:pPr>
+        <w:tabs>
+          <w:tab w:val="num" w:pos="2160"/>
+        </w:tabs>
+        <w:ind w:left="2160" w:hanging="360"/>
+      </w:pPr>
+      <w:rPr>
+        <w:rFonts w:ascii="Wingdings" w:hAnsi="Wingdings" w:hint="default"/>
+        <w:sz w:val="20"/>
+      </w:rPr>
+    </w:lvl>
+    <w:lvl w:ilvl="3" w:tentative="1">
+      <w:start w:val="1"/>
+      <w:numFmt w:val="bullet"/>
+      <w:lvlText w:val=""/>
+      <w:lvlJc w:val="left"/>
+      <w:pPr>
+        <w:tabs>
+          <w:tab w:val="num" w:pos="2880"/>
+        </w:tabs>
+        <w:ind w:left="2880" w:hanging="360"/>
+      </w:pPr>
+      <w:rPr>
+        <w:rFonts w:ascii="Wingdings" w:hAnsi="Wingdings" w:hint="default"/>
+        <w:sz w:val="20"/>
+      </w:rPr>
+    </w:lvl>
+    <w:lvl w:ilvl="4" w:tentative="1">
+      <w:start w:val="1"/>
+      <w:numFmt w:val="bullet"/>
+      <w:lvlText w:val=""/>
+      <w:lvlJc w:val="left"/>
+      <w:pPr>
+        <w:tabs>
+          <w:tab w:val="num" w:pos="3600"/>
+        </w:tabs>
+        <w:ind w:left="3600" w:hanging="360"/>
+      </w:pPr>
+      <w:rPr>
+        <w:rFonts w:ascii="Wingdings" w:hAnsi="Wingdings" w:hint="default"/>
+        <w:sz w:val="20"/>
+      </w:rPr>
+    </w:lvl>
+    <w:lvl w:ilvl="5" w:tentative="1">
+      <w:start w:val="1"/>
+      <w:numFmt w:val="bullet"/>
+      <w:lvlText w:val=""/>
+      <w:lvlJc w:val="left"/>
+      <w:pPr>
+        <w:tabs>
+          <w:tab w:val="num" w:pos="4320"/>
+        </w:tabs>
+        <w:ind w:left="4320" w:hanging="360"/>
+      </w:pPr>
+      <w:rPr>
+        <w:rFonts w:ascii="Wingdings" w:hAnsi="Wingdings" w:hint="default"/>
+        <w:sz w:val="20"/>
+      </w:rPr>
+    </w:lvl>
+    <w:lvl w:ilvl="6" w:tentative="1">
+      <w:start w:val="1"/>
+      <w:numFmt w:val="bullet"/>
+      <w:lvlText w:val=""/>
+      <w:lvlJc w:val="left"/>
+      <w:pPr>
+        <w:tabs>
+          <w:tab w:val="num" w:pos="5040"/>
+        </w:tabs>
+        <w:ind w:left="5040" w:hanging="360"/>
+      </w:pPr>
+      <w:rPr>
+        <w:rFonts w:ascii="Wingdings" w:hAnsi="Wingdings" w:hint="default"/>
+        <w:sz w:val="20"/>
+      </w:rPr>
+    </w:lvl>
+    <w:lvl w:ilvl="7" w:tentative="1">
+      <w:start w:val="1"/>
+      <w:numFmt w:val="bullet"/>
+      <w:lvlText w:val=""/>
+      <w:lvlJc w:val="left"/>
+      <w:pPr>
+        <w:tabs>
+          <w:tab w:val="num" w:pos="5760"/>
+        </w:tabs>
+        <w:ind w:left="5760" w:hanging="360"/>
+      </w:pPr>
+      <w:rPr>
+        <w:rFonts w:ascii="Wingdings" w:hAnsi="Wingdings" w:hint="default"/>
+        <w:sz w:val="20"/>
+      </w:rPr>
+    </w:lvl>
+    <w:lvl w:ilvl="8" w:tentative="1">
+      <w:start w:val="1"/>
+      <w:numFmt w:val="bullet"/>
+      <w:lvlText w:val=""/>
+      <w:lvlJc w:val="left"/>
+      <w:pPr>
+        <w:tabs>
+          <w:tab w:val="num" w:pos="6480"/>
+        </w:tabs>
+        <w:ind w:left="6480" w:hanging="360"/>
+      </w:pPr>
+      <w:rPr>
+        <w:rFonts w:ascii="Wingdings" w:hAnsi="Wingdings" w:hint="default"/>
+        <w:sz w:val="20"/>
+      </w:rPr>
     </w:lvl>
   </w:abstractNum>
   <w:num w:numId="1">
-    <w:abstractNumId w:val="0"/>
+    <w:abstractNumId w:val="1"/>
   </w:num>
   <w:num w:numId="2">
+    <w:abstractNumId w:val="9"/>
+  </w:num>
+  <w:num w:numId="3">
+    <w:abstractNumId w:val="5"/>
+  </w:num>
+  <w:num w:numId="4">
+    <w:abstractNumId w:val="2"/>
+  </w:num>
+  <w:num w:numId="5">
+    <w:abstractNumId w:val="3"/>
+  </w:num>
+  <w:num w:numId="6">
+    <w:abstractNumId w:val="7"/>
+  </w:num>
+  <w:num w:numId="7">
+    <w:abstractNumId w:val="10"/>
+  </w:num>
+  <w:num w:numId="8">
+    <w:abstractNumId w:val="6"/>
+  </w:num>
+  <w:num w:numId="9">
+    <w:abstractNumId w:val="8"/>
+  </w:num>
+  <w:num w:numId="10">
     <w:abstractNumId w:val="4"/>
   </w:num>
-  <w:num w:numId="3">
-    <w:abstractNumId w:val="3"/>
-  </w:num>
-  <w:num w:numId="4">
-    <w:abstractNumId w:val="1"/>
-  </w:num>
-  <w:num w:numId="5">
-    <w:abstractNumId w:val="2"/>
+  <w:num w:numId="11">
+    <w:abstractNumId w:val="0"/>
   </w:num>
 </w:numbering>
 </file>
@@ -3208,7 +4320,7 @@
   <w:style w:type="paragraph" w:default="1" w:styleId="a">
     <w:name w:val="Normal"/>
     <w:qFormat/>
-    <w:rsid w:val="00302D2A"/>
+    <w:rsid w:val="00496F30"/>
   </w:style>
   <w:style w:type="character" w:default="1" w:styleId="a0">
     <w:name w:val="Default Paragraph Font"/>
@@ -3308,6 +4420,30 @@
       <w:color w:val="0000FF"/>
       <w:u w:val="single"/>
     </w:rPr>
+  </w:style>
+  <w:style w:type="paragraph" w:customStyle="1" w:styleId="ng-star-inserted">
+    <w:name w:val="ng-star-inserted"/>
+    <w:basedOn w:val="a"/>
+    <w:rsid w:val="00496F30"/>
+    <w:pPr>
+      <w:spacing w:before="100" w:beforeAutospacing="1" w:after="100" w:afterAutospacing="1" w:line="240" w:lineRule="auto"/>
+    </w:pPr>
+    <w:rPr>
+      <w:rFonts w:ascii="Times New Roman" w:eastAsia="Times New Roman" w:hAnsi="Times New Roman" w:cs="Times New Roman"/>
+      <w:sz w:val="24"/>
+      <w:szCs w:val="24"/>
+      <w:lang w:eastAsia="ru-RU"/>
+    </w:rPr>
+  </w:style>
+  <w:style w:type="character" w:customStyle="1" w:styleId="ng-star-inserted1">
+    <w:name w:val="ng-star-inserted1"/>
+    <w:basedOn w:val="a0"/>
+    <w:rsid w:val="00496F30"/>
+  </w:style>
+  <w:style w:type="character" w:customStyle="1" w:styleId="inline-code">
+    <w:name w:val="inline-code"/>
+    <w:basedOn w:val="a0"/>
+    <w:rsid w:val="00496F30"/>
   </w:style>
 </w:styles>
 </file>

--- a/Полный функционал + фикс.docx
+++ b/Полный функционал + фикс.docx
@@ -362,7 +362,23 @@
           <w:sz w:val="28"/>
           <w:szCs w:val="28"/>
         </w:rPr>
-        <w:t>Добавлять/изменять/удалять информацию о готовых наборов вышивки.</w:t>
+        <w:t xml:space="preserve">Добавлять/изменять/удалять информацию </w:t>
+      </w:r>
+      <w:proofErr w:type="gramStart"/>
+      <w:r>
+        <w:rPr>
+          <w:sz w:val="28"/>
+          <w:szCs w:val="28"/>
+        </w:rPr>
+        <w:t>о готовых наборов</w:t>
+      </w:r>
+      <w:proofErr w:type="gramEnd"/>
+      <w:r>
+        <w:rPr>
+          <w:sz w:val="28"/>
+          <w:szCs w:val="28"/>
+        </w:rPr>
+        <w:t xml:space="preserve"> вышивки.</w:t>
       </w:r>
     </w:p>
     <w:p>
@@ -661,7 +677,15 @@
           <w:rFonts w:ascii="Times New Roman" w:hAnsi="Times New Roman"/>
           <w:sz w:val="28"/>
         </w:rPr>
-        <w:t>Добавлять/изменять/удалять информацию о</w:t>
+        <w:t xml:space="preserve">Добавлять/изменять/удалять информацию </w:t>
+      </w:r>
+      <w:proofErr w:type="gramStart"/>
+      <w:r>
+        <w:rPr>
+          <w:rFonts w:ascii="Times New Roman" w:hAnsi="Times New Roman"/>
+          <w:sz w:val="28"/>
+        </w:rPr>
+        <w:t>о</w:t>
       </w:r>
       <w:r>
         <w:rPr>
@@ -669,7 +693,16 @@
           <w:rFonts w:ascii="Times New Roman" w:hAnsi="Times New Roman"/>
           <w:sz w:val="28"/>
         </w:rPr>
-        <w:t xml:space="preserve"> готовых наборов вышивки</w:t>
+        <w:t xml:space="preserve"> готовых наборов</w:t>
+      </w:r>
+      <w:proofErr w:type="gramEnd"/>
+      <w:r>
+        <w:rPr>
+          <w:rStyle w:val="a5"/>
+          <w:rFonts w:ascii="Times New Roman" w:hAnsi="Times New Roman"/>
+          <w:sz w:val="28"/>
+        </w:rPr>
+        <w:t xml:space="preserve"> вышивки</w:t>
       </w:r>
       <w:r>
         <w:rPr>
@@ -1717,12 +1750,14 @@
         <w:jc w:val="both"/>
         <w:rPr>
           <w:rFonts w:ascii="Times New Roman" w:hAnsi="Times New Roman"/>
-          <w:sz w:val="28"/>
-        </w:rPr>
-      </w:pPr>
-      <w:r>
-        <w:rPr>
-          <w:rFonts w:ascii="Times New Roman" w:hAnsi="Times New Roman"/>
+          <w:strike/>
+          <w:sz w:val="28"/>
+        </w:rPr>
+      </w:pPr>
+      <w:r>
+        <w:rPr>
+          <w:rFonts w:ascii="Times New Roman" w:hAnsi="Times New Roman"/>
+          <w:strike/>
           <w:sz w:val="28"/>
         </w:rPr>
         <w:t xml:space="preserve"> </w:t>
@@ -1731,6 +1766,7 @@
       <w:r>
         <w:rPr>
           <w:rFonts w:ascii="Times New Roman" w:hAnsi="Times New Roman"/>
+          <w:strike/>
           <w:sz w:val="28"/>
         </w:rPr>
         <w:t>Пофиксить</w:t>
@@ -1739,6 +1775,7 @@
       <w:r>
         <w:rPr>
           <w:rFonts w:ascii="Times New Roman" w:hAnsi="Times New Roman"/>
+          <w:strike/>
           <w:sz w:val="28"/>
         </w:rPr>
         <w:t xml:space="preserve"> то, что открывается несколько страниц при фильтрации заказов людей по датам (страница «Покупатели»)</w:t>
@@ -1756,6 +1793,7 @@
         <w:jc w:val="both"/>
         <w:rPr>
           <w:rFonts w:ascii="Times New Roman" w:hAnsi="Times New Roman"/>
+          <w:strike/>
           <w:sz w:val="28"/>
         </w:rPr>
       </w:pPr>
@@ -1769,6 +1807,7 @@
       <w:r>
         <w:rPr>
           <w:rFonts w:ascii="Times New Roman" w:hAnsi="Times New Roman"/>
+          <w:strike/>
           <w:sz w:val="28"/>
         </w:rPr>
         <w:t xml:space="preserve">Сделать </w:t>
@@ -1777,6 +1816,7 @@
       <w:r>
         <w:rPr>
           <w:rFonts w:ascii="Times New Roman" w:hAnsi="Times New Roman"/>
+          <w:strike/>
           <w:sz w:val="28"/>
         </w:rPr>
         <w:t>тултипы</w:t>
@@ -1785,6 +1825,7 @@
       <w:r>
         <w:rPr>
           <w:rFonts w:ascii="Times New Roman" w:hAnsi="Times New Roman"/>
+          <w:strike/>
           <w:sz w:val="28"/>
         </w:rPr>
         <w:t xml:space="preserve"> на страницах (подсказки + плюс показ возможного </w:t>
@@ -1793,6 +1834,7 @@
       <w:r>
         <w:rPr>
           <w:rFonts w:ascii="Times New Roman" w:hAnsi="Times New Roman"/>
+          <w:strike/>
           <w:sz w:val="28"/>
         </w:rPr>
         <w:t>шортката</w:t>
@@ -1801,6 +1843,7 @@
       <w:r>
         <w:rPr>
           <w:rFonts w:ascii="Times New Roman" w:hAnsi="Times New Roman"/>
+          <w:strike/>
           <w:sz w:val="28"/>
         </w:rPr>
         <w:t xml:space="preserve"> для кнопки)</w:t>
@@ -1913,14 +1956,7 @@
           <w:rFonts w:ascii="Times New Roman" w:hAnsi="Times New Roman"/>
           <w:sz w:val="28"/>
         </w:rPr>
-        <w:t>Страница «Заказы» - п</w:t>
-      </w:r>
-      <w:r>
-        <w:rPr>
-          <w:rFonts w:ascii="Times New Roman" w:hAnsi="Times New Roman"/>
-          <w:sz w:val="28"/>
-        </w:rPr>
-        <w:t>оказать не просто "Итого", а разбивку: "Багет: 500р, Стекло: 200р, Работа: 500р".</w:t>
+        <w:t xml:space="preserve">Поиск по названию на странице «Продажа» </w:t>
       </w:r>
     </w:p>
     <w:p>
@@ -1943,14 +1979,7 @@
           <w:rFonts w:ascii="Times New Roman" w:hAnsi="Times New Roman"/>
           <w:sz w:val="28"/>
         </w:rPr>
-        <w:t xml:space="preserve"> </w:t>
-      </w:r>
-      <w:r>
-        <w:rPr>
-          <w:rFonts w:ascii="Times New Roman" w:hAnsi="Times New Roman"/>
-          <w:sz w:val="28"/>
-        </w:rPr>
-        <w:t xml:space="preserve">Поиск по названию на странице «Продажа» </w:t>
+        <w:t xml:space="preserve"> Страница «Материалы у мастера» сделать поиск по названию материала</w:t>
       </w:r>
     </w:p>
     <w:p>
@@ -1980,7 +2009,7 @@
           <w:rFonts w:ascii="Times New Roman" w:hAnsi="Times New Roman"/>
           <w:sz w:val="28"/>
         </w:rPr>
-        <w:t>Страница «Материалы у мастера» сделать поиск по названию материала</w:t>
+        <w:t>График у администратора с возможностью сделать экспорт в виде картинки (3 стр.) - Количество заказов за последние 30 дней (там же вывод и выручки)</w:t>
       </w:r>
     </w:p>
     <w:p>
@@ -2003,7 +2032,21 @@
           <w:rFonts w:ascii="Times New Roman" w:hAnsi="Times New Roman"/>
           <w:sz w:val="28"/>
         </w:rPr>
-        <w:t xml:space="preserve"> Сортировка во всех таблицах (нажимая на столбец или как-то проще)</w:t>
+        <w:t xml:space="preserve"> Э</w:t>
+      </w:r>
+      <w:r>
+        <w:rPr>
+          <w:rFonts w:ascii="Times New Roman" w:hAnsi="Times New Roman"/>
+          <w:sz w:val="28"/>
+        </w:rPr>
+        <w:t xml:space="preserve">кспорт/импорт </w:t>
+      </w:r>
+      <w:r>
+        <w:rPr>
+          <w:rFonts w:ascii="Times New Roman" w:hAnsi="Times New Roman"/>
+          <w:sz w:val="28"/>
+        </w:rPr>
+        <w:t>таблиц, но надо еще продумать</w:t>
       </w:r>
     </w:p>
     <w:p>
@@ -2026,28 +2069,7 @@
           <w:rFonts w:ascii="Times New Roman" w:hAnsi="Times New Roman"/>
           <w:sz w:val="28"/>
         </w:rPr>
-        <w:t xml:space="preserve"> Печать </w:t>
-      </w:r>
-      <w:r>
-        <w:rPr>
-          <w:rFonts w:ascii="Times New Roman" w:hAnsi="Times New Roman"/>
-          <w:sz w:val="28"/>
-        </w:rPr>
-        <w:t>чека / Накладной (PDF)</w:t>
-      </w:r>
-      <w:r>
-        <w:rPr>
-          <w:rFonts w:ascii="Times New Roman" w:hAnsi="Times New Roman"/>
-          <w:sz w:val="28"/>
-        </w:rPr>
-        <w:t xml:space="preserve">: </w:t>
-      </w:r>
-      <w:r>
-        <w:rPr>
-          <w:rFonts w:ascii="Times New Roman" w:hAnsi="Times New Roman"/>
-          <w:sz w:val="28"/>
-        </w:rPr>
-        <w:t>После создания заказа (или в деталях) кнопка "Печать".</w:t>
+        <w:t xml:space="preserve"> Резервное копирование БД??</w:t>
       </w:r>
     </w:p>
     <w:p>
@@ -2077,23 +2099,7 @@
           <w:rFonts w:ascii="Times New Roman" w:hAnsi="Times New Roman"/>
           <w:sz w:val="28"/>
         </w:rPr>
-        <w:t>Отправка SMS-уведомлений клиентам о готовности заказа (через сервисы типа </w:t>
-      </w:r>
-      <w:hyperlink r:id="rId5" w:tgtFrame="_blank" w:history="1">
-        <w:r>
-          <w:rPr>
-            <w:rFonts w:ascii="Times New Roman" w:hAnsi="Times New Roman"/>
-            <w:sz w:val="28"/>
-          </w:rPr>
-          <w:t>SMS.ru</w:t>
-        </w:r>
-      </w:hyperlink>
-      <w:r>
-        <w:rPr>
-          <w:rFonts w:ascii="Times New Roman" w:hAnsi="Times New Roman"/>
-          <w:sz w:val="28"/>
-        </w:rPr>
-        <w:t>)</w:t>
+        <w:t>Сделать полное описание всех таблиц (для собственного удобного понимания)</w:t>
       </w:r>
     </w:p>
     <w:p>
@@ -2123,228 +2129,6 @@
           <w:rFonts w:ascii="Times New Roman" w:hAnsi="Times New Roman"/>
           <w:sz w:val="28"/>
         </w:rPr>
-        <w:t xml:space="preserve">График у администратора с возможностью сделать экспорт в виде картинки (3 стр.) - </w:t>
-      </w:r>
-      <w:r>
-        <w:rPr>
-          <w:rFonts w:ascii="Times New Roman" w:hAnsi="Times New Roman"/>
-          <w:sz w:val="28"/>
-        </w:rPr>
-        <w:t xml:space="preserve">Топ-5 продаваемых наборов для вышивок и расходной фурнитуры. </w:t>
-      </w:r>
-    </w:p>
-    <w:p>
-      <w:pPr>
-        <w:pStyle w:val="a4"/>
-        <w:numPr>
-          <w:ilvl w:val="0"/>
-          <w:numId w:val="3"/>
-        </w:numPr>
-        <w:spacing w:line="360" w:lineRule="auto"/>
-        <w:ind w:left="283" w:hanging="357"/>
-        <w:jc w:val="both"/>
-        <w:rPr>
-          <w:rFonts w:ascii="Times New Roman" w:hAnsi="Times New Roman"/>
-          <w:sz w:val="28"/>
-        </w:rPr>
-      </w:pPr>
-      <w:r>
-        <w:rPr>
-          <w:rFonts w:ascii="Times New Roman" w:hAnsi="Times New Roman"/>
-          <w:sz w:val="28"/>
-        </w:rPr>
-        <w:t xml:space="preserve"> </w:t>
-      </w:r>
-      <w:r>
-        <w:rPr>
-          <w:rFonts w:ascii="Times New Roman" w:hAnsi="Times New Roman"/>
-          <w:sz w:val="28"/>
-        </w:rPr>
-        <w:t>График у администратора с возможностью сделать экспорт в виде картинки (3 стр.) -</w:t>
-      </w:r>
-      <w:r>
-        <w:rPr>
-          <w:rFonts w:ascii="Times New Roman" w:hAnsi="Times New Roman"/>
-          <w:sz w:val="28"/>
-        </w:rPr>
-        <w:t xml:space="preserve"> Топ-5 самых используемых материалов для рамок и комплектующих фурнитур.</w:t>
-      </w:r>
-    </w:p>
-    <w:p>
-      <w:pPr>
-        <w:pStyle w:val="a4"/>
-        <w:numPr>
-          <w:ilvl w:val="0"/>
-          <w:numId w:val="3"/>
-        </w:numPr>
-        <w:spacing w:line="360" w:lineRule="auto"/>
-        <w:ind w:left="283" w:hanging="357"/>
-        <w:jc w:val="both"/>
-        <w:rPr>
-          <w:rFonts w:ascii="Times New Roman" w:hAnsi="Times New Roman"/>
-          <w:sz w:val="28"/>
-        </w:rPr>
-      </w:pPr>
-      <w:r>
-        <w:rPr>
-          <w:rFonts w:ascii="Times New Roman" w:hAnsi="Times New Roman"/>
-          <w:sz w:val="28"/>
-        </w:rPr>
-        <w:t xml:space="preserve"> </w:t>
-      </w:r>
-      <w:r>
-        <w:rPr>
-          <w:rFonts w:ascii="Times New Roman" w:hAnsi="Times New Roman"/>
-          <w:sz w:val="28"/>
-        </w:rPr>
-        <w:t>График у администратора</w:t>
-      </w:r>
-      <w:r>
-        <w:rPr>
-          <w:rFonts w:ascii="Times New Roman" w:hAnsi="Times New Roman"/>
-          <w:sz w:val="28"/>
-        </w:rPr>
-        <w:t xml:space="preserve"> с возможностью сделать экспорт в виде картинки</w:t>
-      </w:r>
-      <w:r>
-        <w:rPr>
-          <w:rFonts w:ascii="Times New Roman" w:hAnsi="Times New Roman"/>
-          <w:sz w:val="28"/>
-        </w:rPr>
-        <w:t xml:space="preserve"> (3 стр.) </w:t>
-      </w:r>
-      <w:r>
-        <w:rPr>
-          <w:rFonts w:ascii="Times New Roman" w:hAnsi="Times New Roman"/>
-          <w:sz w:val="28"/>
-        </w:rPr>
-        <w:t>- Количество заказов за последние 30 дней (там же вывод и выручки)</w:t>
-      </w:r>
-    </w:p>
-    <w:p>
-      <w:pPr>
-        <w:pStyle w:val="a4"/>
-        <w:numPr>
-          <w:ilvl w:val="0"/>
-          <w:numId w:val="3"/>
-        </w:numPr>
-        <w:spacing w:line="360" w:lineRule="auto"/>
-        <w:ind w:left="283" w:hanging="357"/>
-        <w:jc w:val="both"/>
-        <w:rPr>
-          <w:rFonts w:ascii="Times New Roman" w:hAnsi="Times New Roman"/>
-          <w:sz w:val="28"/>
-        </w:rPr>
-      </w:pPr>
-      <w:r>
-        <w:rPr>
-          <w:rFonts w:ascii="Times New Roman" w:hAnsi="Times New Roman"/>
-          <w:sz w:val="28"/>
-        </w:rPr>
-        <w:t xml:space="preserve"> </w:t>
-      </w:r>
-      <w:r>
-        <w:rPr>
-          <w:rFonts w:ascii="Times New Roman" w:hAnsi="Times New Roman"/>
-          <w:sz w:val="28"/>
-        </w:rPr>
-        <w:t>Э</w:t>
-      </w:r>
-      <w:r>
-        <w:rPr>
-          <w:rFonts w:ascii="Times New Roman" w:hAnsi="Times New Roman"/>
-          <w:sz w:val="28"/>
-        </w:rPr>
-        <w:t xml:space="preserve">кспорт/импорт </w:t>
-      </w:r>
-      <w:r>
-        <w:rPr>
-          <w:rFonts w:ascii="Times New Roman" w:hAnsi="Times New Roman"/>
-          <w:sz w:val="28"/>
-        </w:rPr>
-        <w:t>таблиц, но надо еще продумать</w:t>
-      </w:r>
-    </w:p>
-    <w:p>
-      <w:pPr>
-        <w:pStyle w:val="a4"/>
-        <w:numPr>
-          <w:ilvl w:val="0"/>
-          <w:numId w:val="3"/>
-        </w:numPr>
-        <w:spacing w:line="360" w:lineRule="auto"/>
-        <w:ind w:left="283" w:hanging="357"/>
-        <w:jc w:val="both"/>
-        <w:rPr>
-          <w:rFonts w:ascii="Times New Roman" w:hAnsi="Times New Roman"/>
-          <w:sz w:val="28"/>
-        </w:rPr>
-      </w:pPr>
-      <w:r>
-        <w:rPr>
-          <w:rFonts w:ascii="Times New Roman" w:hAnsi="Times New Roman"/>
-          <w:sz w:val="28"/>
-        </w:rPr>
-        <w:t xml:space="preserve"> Резервное копирование БД??</w:t>
-      </w:r>
-    </w:p>
-    <w:p>
-      <w:pPr>
-        <w:pStyle w:val="a4"/>
-        <w:numPr>
-          <w:ilvl w:val="0"/>
-          <w:numId w:val="3"/>
-        </w:numPr>
-        <w:spacing w:line="360" w:lineRule="auto"/>
-        <w:ind w:left="283" w:hanging="357"/>
-        <w:jc w:val="both"/>
-        <w:rPr>
-          <w:rFonts w:ascii="Times New Roman" w:hAnsi="Times New Roman"/>
-          <w:sz w:val="28"/>
-        </w:rPr>
-      </w:pPr>
-      <w:r>
-        <w:rPr>
-          <w:rFonts w:ascii="Times New Roman" w:hAnsi="Times New Roman"/>
-          <w:sz w:val="28"/>
-        </w:rPr>
-        <w:t xml:space="preserve"> </w:t>
-      </w:r>
-      <w:r>
-        <w:rPr>
-          <w:rFonts w:ascii="Times New Roman" w:hAnsi="Times New Roman"/>
-          <w:sz w:val="28"/>
-        </w:rPr>
-        <w:t>Сделать полное описание всех таблиц (для собственного удобного понимания)</w:t>
-      </w:r>
-    </w:p>
-    <w:p>
-      <w:pPr>
-        <w:pStyle w:val="a4"/>
-        <w:numPr>
-          <w:ilvl w:val="0"/>
-          <w:numId w:val="3"/>
-        </w:numPr>
-        <w:spacing w:line="360" w:lineRule="auto"/>
-        <w:ind w:left="283" w:hanging="357"/>
-        <w:jc w:val="both"/>
-        <w:rPr>
-          <w:rFonts w:ascii="Times New Roman" w:hAnsi="Times New Roman"/>
-          <w:sz w:val="28"/>
-        </w:rPr>
-      </w:pPr>
-      <w:r>
-        <w:rPr>
-          <w:rFonts w:ascii="Times New Roman" w:hAnsi="Times New Roman"/>
-          <w:sz w:val="28"/>
-        </w:rPr>
-        <w:t xml:space="preserve"> </w:t>
-      </w:r>
-      <w:r>
-        <w:rPr>
-          <w:rFonts w:ascii="Times New Roman" w:hAnsi="Times New Roman"/>
-          <w:sz w:val="28"/>
-        </w:rPr>
         <w:t>Реализовать</w:t>
       </w:r>
       <w:r>
@@ -2458,8 +2242,18 @@
           <w:sz w:val="28"/>
           <w:lang w:val="en-US"/>
         </w:rPr>
-        <w:t xml:space="preserve"> "C:\college\projectQT\BaguetteWorkshopProject\project" .</w:t>
-      </w:r>
+        <w:t xml:space="preserve"> "C:\college\projectQT\BaguetteWorkshopProject\project</w:t>
+      </w:r>
+      <w:proofErr w:type="gramStart"/>
+      <w:r>
+        <w:rPr>
+          <w:rFonts w:ascii="Times New Roman" w:hAnsi="Times New Roman"/>
+          <w:sz w:val="28"/>
+          <w:lang w:val="en-US"/>
+        </w:rPr>
+        <w:t>" .</w:t>
+      </w:r>
+      <w:proofErr w:type="gramEnd"/>
     </w:p>
     <w:sectPr>
       <w:pgSz w:w="11906" w:h="16838"/>

--- a/Полный функционал + фикс.docx
+++ b/Полный функционал + фикс.docx
@@ -1906,6 +1906,52 @@
           <w:rFonts w:ascii="Times New Roman" w:hAnsi="Times New Roman"/>
           <w:sz w:val="28"/>
         </w:rPr>
+        <w:t xml:space="preserve"> Страница «Заказы» - показать не просто "Итого", а разбивку: "Багет: 500р, Стекло: 200р, Работа: 500р".</w:t>
+      </w:r>
+    </w:p>
+    <w:p>
+      <w:pPr>
+        <w:pStyle w:val="a4"/>
+        <w:numPr>
+          <w:ilvl w:val="0"/>
+          <w:numId w:val="3"/>
+        </w:numPr>
+        <w:spacing w:line="360" w:lineRule="auto"/>
+        <w:ind w:left="283" w:hanging="357"/>
+        <w:jc w:val="both"/>
+        <w:rPr>
+          <w:rFonts w:ascii="Times New Roman" w:hAnsi="Times New Roman"/>
+          <w:sz w:val="28"/>
+        </w:rPr>
+      </w:pPr>
+      <w:r>
+        <w:rPr>
+          <w:rFonts w:ascii="Times New Roman" w:hAnsi="Times New Roman"/>
+          <w:sz w:val="28"/>
+        </w:rPr>
+        <w:t xml:space="preserve"> Печать чека / Накладной (PDF): После создания заказа (или в деталях) кнопка "Печать".</w:t>
+      </w:r>
+    </w:p>
+    <w:p>
+      <w:pPr>
+        <w:pStyle w:val="a4"/>
+        <w:numPr>
+          <w:ilvl w:val="0"/>
+          <w:numId w:val="3"/>
+        </w:numPr>
+        <w:spacing w:line="360" w:lineRule="auto"/>
+        <w:ind w:left="283" w:hanging="357"/>
+        <w:jc w:val="both"/>
+        <w:rPr>
+          <w:rFonts w:ascii="Times New Roman" w:hAnsi="Times New Roman"/>
+          <w:sz w:val="28"/>
+        </w:rPr>
+      </w:pPr>
+      <w:r>
+        <w:rPr>
+          <w:rFonts w:ascii="Times New Roman" w:hAnsi="Times New Roman"/>
+          <w:sz w:val="28"/>
+        </w:rPr>
         <w:t xml:space="preserve"> </w:t>
       </w:r>
       <w:r>
@@ -1913,6 +1959,80 @@
           <w:rFonts w:ascii="Times New Roman" w:hAnsi="Times New Roman"/>
           <w:sz w:val="28"/>
         </w:rPr>
+        <w:t>График у администратора с возможностью сделать экспорт в виде картинки (3 стр.) - Топ-5 самых используемых материалов для рамок и комплектующих фурнитур.</w:t>
+      </w:r>
+    </w:p>
+    <w:p>
+      <w:pPr>
+        <w:pStyle w:val="a4"/>
+        <w:numPr>
+          <w:ilvl w:val="0"/>
+          <w:numId w:val="3"/>
+        </w:numPr>
+        <w:spacing w:line="360" w:lineRule="auto"/>
+        <w:ind w:left="283" w:hanging="357"/>
+        <w:jc w:val="both"/>
+        <w:rPr>
+          <w:rFonts w:ascii="Times New Roman" w:hAnsi="Times New Roman"/>
+          <w:sz w:val="28"/>
+        </w:rPr>
+      </w:pPr>
+      <w:r>
+        <w:rPr>
+          <w:rFonts w:ascii="Times New Roman" w:hAnsi="Times New Roman"/>
+          <w:sz w:val="28"/>
+        </w:rPr>
+        <w:t xml:space="preserve"> </w:t>
+      </w:r>
+      <w:r>
+        <w:rPr>
+          <w:rFonts w:ascii="Times New Roman" w:hAnsi="Times New Roman"/>
+          <w:sz w:val="28"/>
+        </w:rPr>
+        <w:t>Сортировка во всех таблицах (нажимая на столбе</w:t>
+      </w:r>
+      <w:r>
+        <w:rPr>
+          <w:rFonts w:ascii="Times New Roman" w:hAnsi="Times New Roman"/>
+          <w:sz w:val="28"/>
+        </w:rPr>
+        <w:t>ц</w:t>
+      </w:r>
+      <w:r>
+        <w:rPr>
+          <w:rFonts w:ascii="Times New Roman" w:hAnsi="Times New Roman"/>
+          <w:sz w:val="28"/>
+        </w:rPr>
+        <w:t>)</w:t>
+      </w:r>
+    </w:p>
+    <w:p>
+      <w:pPr>
+        <w:pStyle w:val="a4"/>
+        <w:numPr>
+          <w:ilvl w:val="0"/>
+          <w:numId w:val="3"/>
+        </w:numPr>
+        <w:spacing w:line="360" w:lineRule="auto"/>
+        <w:ind w:left="283" w:hanging="357"/>
+        <w:jc w:val="both"/>
+        <w:rPr>
+          <w:rFonts w:ascii="Times New Roman" w:hAnsi="Times New Roman"/>
+          <w:sz w:val="28"/>
+        </w:rPr>
+      </w:pPr>
+      <w:r>
+        <w:rPr>
+          <w:rFonts w:ascii="Times New Roman" w:hAnsi="Times New Roman"/>
+          <w:sz w:val="28"/>
+        </w:rPr>
+        <w:t xml:space="preserve"> </w:t>
+      </w:r>
+      <w:r>
+        <w:rPr>
+          <w:rFonts w:ascii="Times New Roman" w:hAnsi="Times New Roman"/>
+          <w:sz w:val="28"/>
+        </w:rPr>
         <w:t>Реализовать</w:t>
       </w:r>
       <w:r>
@@ -1920,6 +2040,13 @@
           <w:rFonts w:ascii="Times New Roman" w:hAnsi="Times New Roman"/>
           <w:sz w:val="28"/>
         </w:rPr>
+        <w:t xml:space="preserve"> установщик</w:t>
+      </w:r>
+      <w:r>
+        <w:rPr>
+          <w:rFonts w:ascii="Times New Roman" w:hAnsi="Times New Roman"/>
+          <w:sz w:val="28"/>
+        </w:rPr>
         <w:t xml:space="preserve"> </w:t>
       </w:r>
       <w:r>
@@ -1927,7 +2054,7 @@
           <w:rFonts w:ascii="Times New Roman" w:hAnsi="Times New Roman"/>
           <w:sz w:val="28"/>
         </w:rPr>
-        <w:t>деплой</w:t>
+        <w:t>для</w:t>
       </w:r>
       <w:r>
         <w:rPr>
@@ -1941,7 +2068,7 @@
           <w:rFonts w:ascii="Times New Roman" w:hAnsi="Times New Roman"/>
           <w:sz w:val="28"/>
         </w:rPr>
-        <w:t>для</w:t>
+        <w:t>приложения</w:t>
       </w:r>
       <w:r>
         <w:rPr>
@@ -1955,21 +2082,7 @@
           <w:rFonts w:ascii="Times New Roman" w:hAnsi="Times New Roman"/>
           <w:sz w:val="28"/>
         </w:rPr>
-        <w:t>приложения</w:t>
-      </w:r>
-      <w:r>
-        <w:rPr>
-          <w:rFonts w:ascii="Times New Roman" w:hAnsi="Times New Roman"/>
-          <w:sz w:val="28"/>
-        </w:rPr>
-        <w:t xml:space="preserve"> (мб даже установщики сделать)</w:t>
-      </w:r>
-      <w:r>
-        <w:rPr>
-          <w:rFonts w:ascii="Times New Roman" w:hAnsi="Times New Roman"/>
-          <w:sz w:val="28"/>
-        </w:rPr>
-        <w:t xml:space="preserve"> + не заб</w:t>
+        <w:t>+ не заб</w:t>
       </w:r>
       <w:r>
         <w:rPr>
@@ -2005,60 +2118,11 @@
         </w:rPr>
         <w:t>windeployqt --qmldir "C:\college\projectQT\BaguetteWorkshopProject\project" .</w:t>
       </w:r>
-    </w:p>
-    <w:p>
-      <w:pPr>
-        <w:spacing w:line="360" w:lineRule="auto"/>
-        <w:ind w:left="-74"/>
-        <w:jc w:val="both"/>
+      <w:r>
         <w:rPr>
           <w:rFonts w:ascii="Times New Roman" w:hAnsi="Times New Roman"/>
           <w:sz w:val="28"/>
           <w:lang w:val="en-US"/>
-        </w:rPr>
-      </w:pPr>
-    </w:p>
-    <w:p>
-      <w:pPr>
-        <w:spacing w:line="360" w:lineRule="auto"/>
-        <w:ind w:left="-74"/>
-        <w:jc w:val="both"/>
-        <w:rPr>
-          <w:rFonts w:ascii="Times New Roman" w:hAnsi="Times New Roman"/>
-          <w:sz w:val="28"/>
-          <w:lang w:val="en-US"/>
-        </w:rPr>
-      </w:pPr>
-    </w:p>
-    <w:p>
-      <w:pPr>
-        <w:spacing w:line="360" w:lineRule="auto"/>
-        <w:ind w:left="-74"/>
-        <w:jc w:val="both"/>
-        <w:rPr>
-          <w:rFonts w:ascii="Times New Roman" w:hAnsi="Times New Roman"/>
-          <w:sz w:val="28"/>
-        </w:rPr>
-      </w:pPr>
-      <w:r>
-        <w:rPr>
-          <w:rFonts w:ascii="Times New Roman" w:hAnsi="Times New Roman"/>
-          <w:sz w:val="28"/>
-        </w:rPr>
-        <w:t>Узнать насчет дальнейших приколов с дипломом (тесты, поправка документов под приложение)</w:t>
-      </w:r>
-    </w:p>
-    <w:p>
-      <w:pPr>
-        <w:rPr>
-          <w:rFonts w:ascii="Times New Roman" w:hAnsi="Times New Roman"/>
-          <w:sz w:val="28"/>
-        </w:rPr>
-      </w:pPr>
-      <w:r>
-        <w:rPr>
-          <w:rFonts w:ascii="Times New Roman" w:hAnsi="Times New Roman"/>
-          <w:sz w:val="28"/>
         </w:rPr>
         <w:br w:type="page"/>
       </w:r>
@@ -2317,7 +2381,7 @@
           <w:lang w:eastAsia="ru-RU"/>
         </w:rPr>
         <w:pict w14:anchorId="6E469430">
-          <v:rect id="_x0000_i1035" style="width:0;height:1.5pt" o:hralign="center" o:hrstd="t" o:hr="t" fillcolor="#a0a0a0" stroked="f"/>
+          <v:rect id="_x0000_i1025" style="width:0;height:1.5pt" o:hralign="center" o:hrstd="t" o:hr="t" fillcolor="#a0a0a0" stroked="f"/>
         </w:pict>
       </w:r>
     </w:p>
@@ -2994,7 +3058,7 @@
           <w:lang w:eastAsia="ru-RU"/>
         </w:rPr>
         <w:pict w14:anchorId="24AFE096">
-          <v:rect id="_x0000_i1036" style="width:0;height:1.5pt" o:hralign="center" o:hrstd="t" o:hr="t" fillcolor="#a0a0a0" stroked="f"/>
+          <v:rect id="_x0000_i1026" style="width:0;height:1.5pt" o:hralign="center" o:hrstd="t" o:hr="t" fillcolor="#a0a0a0" stroked="f"/>
         </w:pict>
       </w:r>
     </w:p>
@@ -3473,7 +3537,7 @@
           <w:lang w:eastAsia="ru-RU"/>
         </w:rPr>
         <w:pict w14:anchorId="0A47AABE">
-          <v:rect id="_x0000_i1037" style="width:0;height:1.5pt" o:hralign="center" o:hrstd="t" o:hr="t" fillcolor="#a0a0a0" stroked="f"/>
+          <v:rect id="_x0000_i1027" style="width:0;height:1.5pt" o:hralign="center" o:hrstd="t" o:hr="t" fillcolor="#a0a0a0" stroked="f"/>
         </w:pict>
       </w:r>
     </w:p>
@@ -4018,15 +4082,15 @@
           <w:rFonts w:ascii="Times New Roman" w:eastAsia="Times New Roman" w:hAnsi="Times New Roman" w:cs="Times New Roman"/>
           <w:sz w:val="24"/>
           <w:szCs w:val="24"/>
-          <w:lang w:eastAsia="ru-RU"/>
-        </w:rPr>
-      </w:pPr>
-      <w:r>
-        <w:rPr>
-          <w:rFonts w:ascii="Times New Roman" w:eastAsia="Times New Roman" w:hAnsi="Times New Roman" w:cs="Times New Roman"/>
-          <w:sz w:val="24"/>
-          <w:szCs w:val="24"/>
-          <w:lang w:eastAsia="ru-RU"/>
+          <w:lang w:val="en-US" w:eastAsia="ru-RU"/>
+        </w:rPr>
+      </w:pPr>
+      <w:r>
+        <w:rPr>
+          <w:rFonts w:ascii="Times New Roman" w:eastAsia="Times New Roman" w:hAnsi="Times New Roman" w:cs="Times New Roman"/>
+          <w:sz w:val="24"/>
+          <w:szCs w:val="24"/>
+          <w:lang w:val="en-US" w:eastAsia="ru-RU"/>
         </w:rPr>
         <w:t>code Ini</w:t>
       </w:r>
@@ -4039,15 +4103,15 @@
           <w:rFonts w:ascii="Times New Roman" w:eastAsia="Times New Roman" w:hAnsi="Times New Roman" w:cs="Times New Roman"/>
           <w:sz w:val="24"/>
           <w:szCs w:val="24"/>
-          <w:lang w:eastAsia="ru-RU"/>
-        </w:rPr>
-      </w:pPr>
-      <w:r>
-        <w:rPr>
-          <w:rFonts w:ascii="Times New Roman" w:eastAsia="Times New Roman" w:hAnsi="Times New Roman" w:cs="Times New Roman"/>
-          <w:sz w:val="24"/>
-          <w:szCs w:val="24"/>
-          <w:lang w:eastAsia="ru-RU"/>
+          <w:lang w:val="en-US" w:eastAsia="ru-RU"/>
+        </w:rPr>
+      </w:pPr>
+      <w:r>
+        <w:rPr>
+          <w:rFonts w:ascii="Times New Roman" w:eastAsia="Times New Roman" w:hAnsi="Times New Roman" w:cs="Times New Roman"/>
+          <w:sz w:val="24"/>
+          <w:szCs w:val="24"/>
+          <w:lang w:val="en-US" w:eastAsia="ru-RU"/>
         </w:rPr>
         <w:t>downloadcontent_copy</w:t>
       </w:r>
@@ -4060,15 +4124,15 @@
           <w:rFonts w:ascii="Times New Roman" w:eastAsia="Times New Roman" w:hAnsi="Times New Roman" w:cs="Times New Roman"/>
           <w:sz w:val="24"/>
           <w:szCs w:val="24"/>
-          <w:lang w:eastAsia="ru-RU"/>
-        </w:rPr>
-      </w:pPr>
-      <w:r>
-        <w:rPr>
-          <w:rFonts w:ascii="Times New Roman" w:eastAsia="Times New Roman" w:hAnsi="Times New Roman" w:cs="Times New Roman"/>
-          <w:sz w:val="24"/>
-          <w:szCs w:val="24"/>
-          <w:lang w:eastAsia="ru-RU"/>
+          <w:lang w:val="en-US" w:eastAsia="ru-RU"/>
+        </w:rPr>
+      </w:pPr>
+      <w:r>
+        <w:rPr>
+          <w:rFonts w:ascii="Times New Roman" w:eastAsia="Times New Roman" w:hAnsi="Times New Roman" w:cs="Times New Roman"/>
+          <w:sz w:val="24"/>
+          <w:szCs w:val="24"/>
+          <w:lang w:val="en-US" w:eastAsia="ru-RU"/>
         </w:rPr>
         <w:t>expand_less</w:t>
       </w:r>
@@ -4099,7 +4163,7 @@
           <w:rFonts w:ascii="Courier New" w:eastAsia="Times New Roman" w:hAnsi="Courier New" w:cs="Courier New"/>
           <w:sz w:val="20"/>
           <w:szCs w:val="20"/>
-          <w:lang w:eastAsia="ru-RU"/>
+          <w:lang w:val="en-US" w:eastAsia="ru-RU"/>
         </w:rPr>
       </w:pPr>
       <w:r>
@@ -4107,7 +4171,7 @@
           <w:rFonts w:ascii="Courier New" w:eastAsia="Times New Roman" w:hAnsi="Courier New" w:cs="Courier New"/>
           <w:sz w:val="20"/>
           <w:szCs w:val="20"/>
-          <w:lang w:eastAsia="ru-RU"/>
+          <w:lang w:val="en-US" w:eastAsia="ru-RU"/>
         </w:rPr>
         <w:t xml:space="preserve">    [Desktop Entry]</w:t>
       </w:r>
@@ -4138,7 +4202,7 @@
           <w:rFonts w:ascii="Courier New" w:eastAsia="Times New Roman" w:hAnsi="Courier New" w:cs="Courier New"/>
           <w:sz w:val="20"/>
           <w:szCs w:val="20"/>
-          <w:lang w:eastAsia="ru-RU"/>
+          <w:lang w:val="en-US" w:eastAsia="ru-RU"/>
         </w:rPr>
       </w:pPr>
       <w:r>
@@ -4146,7 +4210,7 @@
           <w:rFonts w:ascii="Courier New" w:eastAsia="Times New Roman" w:hAnsi="Courier New" w:cs="Courier New"/>
           <w:sz w:val="20"/>
           <w:szCs w:val="20"/>
-          <w:lang w:eastAsia="ru-RU"/>
+          <w:lang w:val="en-US" w:eastAsia="ru-RU"/>
         </w:rPr>
         <w:t>Type=Application</w:t>
       </w:r>
@@ -4177,7 +4241,7 @@
           <w:rFonts w:ascii="Courier New" w:eastAsia="Times New Roman" w:hAnsi="Courier New" w:cs="Courier New"/>
           <w:sz w:val="20"/>
           <w:szCs w:val="20"/>
-          <w:lang w:eastAsia="ru-RU"/>
+          <w:lang w:val="en-US" w:eastAsia="ru-RU"/>
         </w:rPr>
       </w:pPr>
       <w:r>
@@ -4185,7 +4249,7 @@
           <w:rFonts w:ascii="Courier New" w:eastAsia="Times New Roman" w:hAnsi="Courier New" w:cs="Courier New"/>
           <w:sz w:val="20"/>
           <w:szCs w:val="20"/>
-          <w:lang w:eastAsia="ru-RU"/>
+          <w:lang w:val="en-US" w:eastAsia="ru-RU"/>
         </w:rPr>
         <w:t>Name=BagetWorkshop</w:t>
       </w:r>
@@ -4216,7 +4280,7 @@
           <w:rFonts w:ascii="Courier New" w:eastAsia="Times New Roman" w:hAnsi="Courier New" w:cs="Courier New"/>
           <w:sz w:val="20"/>
           <w:szCs w:val="20"/>
-          <w:lang w:eastAsia="ru-RU"/>
+          <w:lang w:val="en-US" w:eastAsia="ru-RU"/>
         </w:rPr>
       </w:pPr>
       <w:r>
@@ -4224,7 +4288,7 @@
           <w:rFonts w:ascii="Courier New" w:eastAsia="Times New Roman" w:hAnsi="Courier New" w:cs="Courier New"/>
           <w:sz w:val="20"/>
           <w:szCs w:val="20"/>
-          <w:lang w:eastAsia="ru-RU"/>
+          <w:lang w:val="en-US" w:eastAsia="ru-RU"/>
         </w:rPr>
         <w:t>Exec=BagetWorkshop</w:t>
       </w:r>
@@ -4255,7 +4319,7 @@
           <w:rFonts w:ascii="Courier New" w:eastAsia="Times New Roman" w:hAnsi="Courier New" w:cs="Courier New"/>
           <w:sz w:val="20"/>
           <w:szCs w:val="20"/>
-          <w:lang w:eastAsia="ru-RU"/>
+          <w:lang w:val="en-US" w:eastAsia="ru-RU"/>
         </w:rPr>
       </w:pPr>
       <w:r>
@@ -4263,7 +4327,7 @@
           <w:rFonts w:ascii="Courier New" w:eastAsia="Times New Roman" w:hAnsi="Courier New" w:cs="Courier New"/>
           <w:sz w:val="20"/>
           <w:szCs w:val="20"/>
-          <w:lang w:eastAsia="ru-RU"/>
+          <w:lang w:val="en-US" w:eastAsia="ru-RU"/>
         </w:rPr>
         <w:t>Icon=icon</w:t>
       </w:r>
@@ -4294,7 +4358,7 @@
           <w:rFonts w:ascii="Courier New" w:eastAsia="Times New Roman" w:hAnsi="Courier New" w:cs="Courier New"/>
           <w:sz w:val="20"/>
           <w:szCs w:val="20"/>
-          <w:lang w:eastAsia="ru-RU"/>
+          <w:lang w:val="en-US" w:eastAsia="ru-RU"/>
         </w:rPr>
       </w:pPr>
       <w:r>
@@ -4302,7 +4366,7 @@
           <w:rFonts w:ascii="Courier New" w:eastAsia="Times New Roman" w:hAnsi="Courier New" w:cs="Courier New"/>
           <w:sz w:val="20"/>
           <w:szCs w:val="20"/>
-          <w:lang w:eastAsia="ru-RU"/>
+          <w:lang w:val="en-US" w:eastAsia="ru-RU"/>
         </w:rPr>
         <w:t>Categories=Utility;</w:t>
       </w:r>
@@ -4333,7 +4397,7 @@
           <w:rFonts w:ascii="Courier New" w:eastAsia="Times New Roman" w:hAnsi="Courier New" w:cs="Courier New"/>
           <w:sz w:val="20"/>
           <w:szCs w:val="20"/>
-          <w:lang w:eastAsia="ru-RU"/>
+          <w:lang w:val="en-US" w:eastAsia="ru-RU"/>
         </w:rPr>
       </w:pPr>
       <w:r>
@@ -4341,7 +4405,7 @@
           <w:rFonts w:ascii="Courier New" w:eastAsia="Times New Roman" w:hAnsi="Courier New" w:cs="Courier New"/>
           <w:sz w:val="20"/>
           <w:szCs w:val="20"/>
-          <w:lang w:eastAsia="ru-RU"/>
+          <w:lang w:val="en-US" w:eastAsia="ru-RU"/>
         </w:rPr>
         <w:t xml:space="preserve">  </w:t>
       </w:r>
@@ -4561,7 +4625,7 @@
           <w:lang w:eastAsia="ru-RU"/>
         </w:rPr>
         <w:pict w14:anchorId="7A6E031A">
-          <v:rect id="_x0000_i1038" style="width:0;height:1.5pt" o:hralign="center" o:hrstd="t" o:hr="t" fillcolor="#a0a0a0" stroked="f"/>
+          <v:rect id="_x0000_i1028" style="width:0;height:1.5pt" o:hralign="center" o:hrstd="t" o:hr="t" fillcolor="#a0a0a0" stroked="f"/>
         </w:pict>
       </w:r>
     </w:p>
@@ -5371,7 +5435,7 @@
           <w:lang w:eastAsia="ru-RU"/>
         </w:rPr>
         <w:pict w14:anchorId="617C065A">
-          <v:rect id="_x0000_i1025" style="width:0;height:1.5pt" o:hralign="center" o:hrstd="t" o:hr="t" fillcolor="#a0a0a0" stroked="f"/>
+          <v:rect id="_x0000_i1029" style="width:0;height:1.5pt" o:hralign="center" o:hrstd="t" o:hr="t" fillcolor="#a0a0a0" stroked="f"/>
         </w:pict>
       </w:r>
     </w:p>
@@ -5558,7 +5622,7 @@
           <w:lang w:eastAsia="ru-RU"/>
         </w:rPr>
         <w:pict w14:anchorId="6E0CA38D">
-          <v:rect id="_x0000_i1026" style="width:0;height:1.5pt" o:hralign="center" o:hrstd="t" o:hr="t" fillcolor="#a0a0a0" stroked="f"/>
+          <v:rect id="_x0000_i1030" style="width:0;height:1.5pt" o:hralign="center" o:hrstd="t" o:hr="t" fillcolor="#a0a0a0" stroked="f"/>
         </w:pict>
       </w:r>
     </w:p>
@@ -7772,7 +7836,7 @@
           <w:lang w:eastAsia="ru-RU"/>
         </w:rPr>
         <w:pict w14:anchorId="75EB57E6">
-          <v:rect id="_x0000_i1027" style="width:0;height:1.5pt" o:hralign="center" o:hrstd="t" o:hr="t" fillcolor="#a0a0a0" stroked="f"/>
+          <v:rect id="_x0000_i1031" style="width:0;height:1.5pt" o:hralign="center" o:hrstd="t" o:hr="t" fillcolor="#a0a0a0" stroked="f"/>
         </w:pict>
       </w:r>
     </w:p>
@@ -8615,7 +8679,7 @@
           <w:lang w:eastAsia="ru-RU"/>
         </w:rPr>
         <w:pict w14:anchorId="6098002C">
-          <v:rect id="_x0000_i1028" style="width:0;height:1.5pt" o:hralign="center" o:hrstd="t" o:hr="t" fillcolor="#a0a0a0" stroked="f"/>
+          <v:rect id="_x0000_i1032" style="width:0;height:1.5pt" o:hralign="center" o:hrstd="t" o:hr="t" fillcolor="#a0a0a0" stroked="f"/>
         </w:pict>
       </w:r>
     </w:p>
@@ -8859,7 +8923,7 @@
           <w:lang w:eastAsia="ru-RU"/>
         </w:rPr>
         <w:pict w14:anchorId="424B8E4C">
-          <v:rect id="_x0000_i1029" style="width:0;height:1.5pt" o:hralign="center" o:hrstd="t" o:hr="t" fillcolor="#a0a0a0" stroked="f"/>
+          <v:rect id="_x0000_i1033" style="width:0;height:1.5pt" o:hralign="center" o:hrstd="t" o:hr="t" fillcolor="#a0a0a0" stroked="f"/>
         </w:pict>
       </w:r>
     </w:p>

--- a/Полный функционал + фикс.docx
+++ b/Полный функционал + фикс.docx
@@ -47,6 +47,7 @@
           <w:szCs w:val="28"/>
         </w:rPr>
       </w:pPr>
+      <w:proofErr w:type="spellStart"/>
       <w:r>
         <w:rPr>
           <w:b/>
@@ -56,6 +57,7 @@
         </w:rPr>
         <w:t>LoginPage</w:t>
       </w:r>
+      <w:proofErr w:type="spellEnd"/>
       <w:r>
         <w:rPr>
           <w:sz w:val="28"/>
@@ -72,6 +74,7 @@
           <w:szCs w:val="28"/>
         </w:rPr>
       </w:pPr>
+      <w:proofErr w:type="spellStart"/>
       <w:r>
         <w:rPr>
           <w:b/>
@@ -82,6 +85,7 @@
         </w:rPr>
         <w:t>CreateFirstAdminPage</w:t>
       </w:r>
+      <w:proofErr w:type="spellEnd"/>
       <w:r>
         <w:rPr>
           <w:sz w:val="28"/>
@@ -133,6 +137,7 @@
           <w:szCs w:val="28"/>
         </w:rPr>
       </w:pPr>
+      <w:proofErr w:type="spellStart"/>
       <w:r>
         <w:rPr>
           <w:b/>
@@ -143,6 +148,7 @@
         </w:rPr>
         <w:t>AccountManagementPage</w:t>
       </w:r>
+      <w:proofErr w:type="spellEnd"/>
       <w:r>
         <w:rPr>
           <w:sz w:val="28"/>
@@ -169,6 +175,7 @@
       <w:pPr>
         <w:pStyle w:val="a3"/>
       </w:pPr>
+      <w:proofErr w:type="spellStart"/>
       <w:r>
         <w:rPr>
           <w:b/>
@@ -179,6 +186,7 @@
         </w:rPr>
         <w:t>LogsPage</w:t>
       </w:r>
+      <w:proofErr w:type="spellEnd"/>
       <w:r>
         <w:rPr>
           <w:sz w:val="28"/>
@@ -213,6 +221,7 @@
       <w:pPr>
         <w:pStyle w:val="a3"/>
       </w:pPr>
+      <w:proofErr w:type="spellStart"/>
       <w:r>
         <w:rPr>
           <w:b/>
@@ -220,37 +229,9 @@
           <w:sz w:val="28"/>
           <w:szCs w:val="28"/>
         </w:rPr>
-        <w:t>ClientsPage:</w:t>
-      </w:r>
-    </w:p>
-    <w:p>
-      <w:pPr>
-        <w:pStyle w:val="a3"/>
-      </w:pPr>
-      <w:r>
-        <w:rPr>
-          <w:sz w:val="28"/>
-          <w:szCs w:val="28"/>
-        </w:rPr>
-        <w:t>Добавлять/изменять/удалять информацию о покупателях.</w:t>
-      </w:r>
-    </w:p>
-    <w:p>
-      <w:pPr>
-        <w:pStyle w:val="a3"/>
-      </w:pPr>
-      <w:r>
-        <w:rPr>
-          <w:sz w:val="28"/>
-          <w:szCs w:val="28"/>
-        </w:rPr>
-        <w:t>Просматривать всех покупателей с их полными данными, совершивших покупку за указанный период.</w:t>
-      </w:r>
-    </w:p>
-    <w:p>
-      <w:pPr>
-        <w:pStyle w:val="a3"/>
-      </w:pPr>
+        <w:t>ClientsPage</w:t>
+      </w:r>
+      <w:proofErr w:type="spellEnd"/>
       <w:r>
         <w:rPr>
           <w:b/>
@@ -258,7 +239,7 @@
           <w:sz w:val="28"/>
           <w:szCs w:val="28"/>
         </w:rPr>
-        <w:t>OrdersPage:</w:t>
+        <w:t>:</w:t>
       </w:r>
     </w:p>
     <w:p>
@@ -270,7 +251,7 @@
           <w:sz w:val="28"/>
           <w:szCs w:val="28"/>
         </w:rPr>
-        <w:t>Формирование заявки на изготовление багета.</w:t>
+        <w:t>Добавлять/изменять/удалять информацию о покупателях.</w:t>
       </w:r>
     </w:p>
     <w:p>
@@ -282,23 +263,24 @@
           <w:sz w:val="28"/>
           <w:szCs w:val="28"/>
         </w:rPr>
-        <w:t>Отметка о получении заказчиком готовой работы.</w:t>
+        <w:t>Просматривать всех покупателей с их полными данными, совершивших покупку за указанный период.</w:t>
       </w:r>
     </w:p>
     <w:p>
       <w:pPr>
         <w:pStyle w:val="a3"/>
       </w:pPr>
+      <w:proofErr w:type="spellStart"/>
       <w:r>
         <w:rPr>
           <w:b/>
           <w:bCs/>
           <w:sz w:val="28"/>
           <w:szCs w:val="28"/>
-          <w:lang w:val="en-US"/>
-        </w:rPr>
-        <w:t>SalePage</w:t>
-      </w:r>
+        </w:rPr>
+        <w:t>OrdersPage</w:t>
+      </w:r>
+      <w:proofErr w:type="spellEnd"/>
       <w:r>
         <w:rPr>
           <w:b/>
@@ -318,6 +300,56 @@
           <w:sz w:val="28"/>
           <w:szCs w:val="28"/>
         </w:rPr>
+        <w:t>Формирование заявки на изготовление багета.</w:t>
+      </w:r>
+    </w:p>
+    <w:p>
+      <w:pPr>
+        <w:pStyle w:val="a3"/>
+      </w:pPr>
+      <w:r>
+        <w:rPr>
+          <w:sz w:val="28"/>
+          <w:szCs w:val="28"/>
+        </w:rPr>
+        <w:t>Отметка о получении заказчиком готовой работы.</w:t>
+      </w:r>
+    </w:p>
+    <w:p>
+      <w:pPr>
+        <w:pStyle w:val="a3"/>
+      </w:pPr>
+      <w:proofErr w:type="spellStart"/>
+      <w:r>
+        <w:rPr>
+          <w:b/>
+          <w:bCs/>
+          <w:sz w:val="28"/>
+          <w:szCs w:val="28"/>
+          <w:lang w:val="en-US"/>
+        </w:rPr>
+        <w:t>SalePage</w:t>
+      </w:r>
+      <w:proofErr w:type="spellEnd"/>
+      <w:r>
+        <w:rPr>
+          <w:b/>
+          <w:bCs/>
+          <w:sz w:val="28"/>
+          <w:szCs w:val="28"/>
+        </w:rPr>
+        <w:t>:</w:t>
+      </w:r>
+    </w:p>
+    <w:p>
+      <w:pPr>
+        <w:pStyle w:val="a3"/>
+      </w:pPr>
+      <w:r>
+        <w:rPr>
+          <w:sz w:val="28"/>
+          <w:szCs w:val="28"/>
+        </w:rPr>
         <w:t xml:space="preserve">Продажа наборов и расходной фурнитуры. </w:t>
       </w:r>
     </w:p>
@@ -330,7 +362,23 @@
           <w:sz w:val="28"/>
           <w:szCs w:val="28"/>
         </w:rPr>
-        <w:t>Добавлять/изменять/удалять информацию о готовых наборов вышивки.</w:t>
+        <w:t xml:space="preserve">Добавлять/изменять/удалять информацию </w:t>
+      </w:r>
+      <w:proofErr w:type="gramStart"/>
+      <w:r>
+        <w:rPr>
+          <w:sz w:val="28"/>
+          <w:szCs w:val="28"/>
+        </w:rPr>
+        <w:t>о готовых наборов</w:t>
+      </w:r>
+      <w:proofErr w:type="gramEnd"/>
+      <w:r>
+        <w:rPr>
+          <w:sz w:val="28"/>
+          <w:szCs w:val="28"/>
+        </w:rPr>
+        <w:t xml:space="preserve"> вышивки.</w:t>
       </w:r>
     </w:p>
     <w:p>
@@ -364,6 +412,7 @@
       <w:pPr>
         <w:pStyle w:val="a3"/>
       </w:pPr>
+      <w:proofErr w:type="spellStart"/>
       <w:r>
         <w:rPr>
           <w:b/>
@@ -383,6 +432,7 @@
         </w:rPr>
         <w:t>rders</w:t>
       </w:r>
+      <w:proofErr w:type="spellEnd"/>
       <w:r>
         <w:rPr>
           <w:b/>
@@ -432,6 +482,7 @@
       <w:pPr>
         <w:pStyle w:val="a3"/>
       </w:pPr>
+      <w:proofErr w:type="spellStart"/>
       <w:r>
         <w:rPr>
           <w:b/>
@@ -442,6 +493,7 @@
         </w:rPr>
         <w:t>MastersProductsPage</w:t>
       </w:r>
+      <w:proofErr w:type="spellEnd"/>
       <w:r>
         <w:rPr>
           <w:b/>
@@ -451,6 +503,7 @@
         </w:rPr>
         <w:t xml:space="preserve"> (будет </w:t>
       </w:r>
+      <w:proofErr w:type="spellStart"/>
       <w:r>
         <w:rPr>
           <w:b/>
@@ -461,6 +514,7 @@
         </w:rPr>
         <w:t>CheckBox</w:t>
       </w:r>
+      <w:proofErr w:type="spellEnd"/>
       <w:r>
         <w:rPr>
           <w:b/>
@@ -623,7 +677,15 @@
           <w:rFonts w:ascii="Times New Roman" w:hAnsi="Times New Roman"/>
           <w:sz w:val="28"/>
         </w:rPr>
-        <w:t>Добавлять/изменять/удалять информацию о</w:t>
+        <w:t xml:space="preserve">Добавлять/изменять/удалять информацию </w:t>
+      </w:r>
+      <w:proofErr w:type="gramStart"/>
+      <w:r>
+        <w:rPr>
+          <w:rFonts w:ascii="Times New Roman" w:hAnsi="Times New Roman"/>
+          <w:sz w:val="28"/>
+        </w:rPr>
+        <w:t>о</w:t>
       </w:r>
       <w:r>
         <w:rPr>
@@ -631,7 +693,16 @@
           <w:rFonts w:ascii="Times New Roman" w:hAnsi="Times New Roman"/>
           <w:sz w:val="28"/>
         </w:rPr>
-        <w:t xml:space="preserve"> готовых наборов вышивки</w:t>
+        <w:t xml:space="preserve"> готовых наборов</w:t>
+      </w:r>
+      <w:proofErr w:type="gramEnd"/>
+      <w:r>
+        <w:rPr>
+          <w:rStyle w:val="a5"/>
+          <w:rFonts w:ascii="Times New Roman" w:hAnsi="Times New Roman"/>
+          <w:sz w:val="28"/>
+        </w:rPr>
+        <w:t xml:space="preserve"> вышивки</w:t>
       </w:r>
       <w:r>
         <w:rPr>
@@ -1112,17 +1183,37 @@
           <w:strike/>
           <w:sz w:val="28"/>
         </w:rPr>
-        <w:t>Ошибка с запоминанием айди пользователя, который вошел (</w:t>
-      </w:r>
+        <w:t xml:space="preserve">Ошибка с запоминанием </w:t>
+      </w:r>
+      <w:proofErr w:type="spellStart"/>
       <w:r>
         <w:rPr>
           <w:rFonts w:ascii="Times New Roman" w:hAnsi="Times New Roman"/>
           <w:strike/>
           <w:sz w:val="28"/>
+        </w:rPr>
+        <w:t>айди</w:t>
+      </w:r>
+      <w:proofErr w:type="spellEnd"/>
+      <w:r>
+        <w:rPr>
+          <w:rFonts w:ascii="Times New Roman" w:hAnsi="Times New Roman"/>
+          <w:strike/>
+          <w:sz w:val="28"/>
+        </w:rPr>
+        <w:t xml:space="preserve"> пользователя, который вошел (</w:t>
+      </w:r>
+      <w:proofErr w:type="spellStart"/>
+      <w:r>
+        <w:rPr>
+          <w:rFonts w:ascii="Times New Roman" w:hAnsi="Times New Roman"/>
+          <w:strike/>
+          <w:sz w:val="28"/>
           <w:lang w:val="en-US"/>
         </w:rPr>
         <w:t>currentUserId</w:t>
       </w:r>
+      <w:proofErr w:type="spellEnd"/>
       <w:r>
         <w:rPr>
           <w:rFonts w:ascii="Times New Roman" w:hAnsi="Times New Roman"/>
@@ -1199,7 +1290,25 @@
           <w:strike/>
           <w:sz w:val="28"/>
         </w:rPr>
-        <w:t xml:space="preserve">реализовать синглтон </w:t>
+        <w:t xml:space="preserve">реализовать </w:t>
+      </w:r>
+      <w:proofErr w:type="spellStart"/>
+      <w:r>
+        <w:rPr>
+          <w:rFonts w:ascii="Times New Roman" w:hAnsi="Times New Roman"/>
+          <w:strike/>
+          <w:sz w:val="28"/>
+        </w:rPr>
+        <w:t>синглтон</w:t>
+      </w:r>
+      <w:proofErr w:type="spellEnd"/>
+      <w:r>
+        <w:rPr>
+          <w:rFonts w:ascii="Times New Roman" w:hAnsi="Times New Roman"/>
+          <w:strike/>
+          <w:sz w:val="28"/>
+        </w:rPr>
+        <w:t xml:space="preserve"> </w:t>
       </w:r>
     </w:p>
     <w:p>
@@ -1539,15 +1648,43 @@
           <w:strike/>
           <w:sz w:val="28"/>
         </w:rPr>
-        <w:t xml:space="preserve"> Сделать логи</w:t>
-      </w:r>
+        <w:t xml:space="preserve"> Сделать </w:t>
+      </w:r>
+      <w:proofErr w:type="spellStart"/>
       <w:r>
         <w:rPr>
           <w:rFonts w:ascii="Times New Roman" w:hAnsi="Times New Roman"/>
           <w:strike/>
           <w:sz w:val="28"/>
         </w:rPr>
-        <w:t xml:space="preserve"> в бд (асинхронно)</w:t>
+        <w:t>логи</w:t>
+      </w:r>
+      <w:proofErr w:type="spellEnd"/>
+      <w:r>
+        <w:rPr>
+          <w:rFonts w:ascii="Times New Roman" w:hAnsi="Times New Roman"/>
+          <w:strike/>
+          <w:sz w:val="28"/>
+        </w:rPr>
+        <w:t xml:space="preserve"> в </w:t>
+      </w:r>
+      <w:proofErr w:type="spellStart"/>
+      <w:r>
+        <w:rPr>
+          <w:rFonts w:ascii="Times New Roman" w:hAnsi="Times New Roman"/>
+          <w:strike/>
+          <w:sz w:val="28"/>
+        </w:rPr>
+        <w:t>бд</w:t>
+      </w:r>
+      <w:proofErr w:type="spellEnd"/>
+      <w:r>
+        <w:rPr>
+          <w:rFonts w:ascii="Times New Roman" w:hAnsi="Times New Roman"/>
+          <w:strike/>
+          <w:sz w:val="28"/>
+        </w:rPr>
+        <w:t xml:space="preserve"> (асинхронно)</w:t>
       </w:r>
     </w:p>
     <w:p>
@@ -1580,7 +1717,25 @@
           <w:strike/>
           <w:sz w:val="28"/>
         </w:rPr>
-        <w:t>Ускорить работу приложения (переписать работу с бд на фьючеры, трейды, сигналы и слоты)</w:t>
+        <w:t xml:space="preserve">Ускорить работу приложения (переписать работу с </w:t>
+      </w:r>
+      <w:proofErr w:type="spellStart"/>
+      <w:r>
+        <w:rPr>
+          <w:rFonts w:ascii="Times New Roman" w:hAnsi="Times New Roman"/>
+          <w:strike/>
+          <w:sz w:val="28"/>
+        </w:rPr>
+        <w:t>бд</w:t>
+      </w:r>
+      <w:proofErr w:type="spellEnd"/>
+      <w:r>
+        <w:rPr>
+          <w:rFonts w:ascii="Times New Roman" w:hAnsi="Times New Roman"/>
+          <w:strike/>
+          <w:sz w:val="28"/>
+        </w:rPr>
+        <w:t xml:space="preserve"> на фьючеры, трейды, сигналы и слоты)</w:t>
       </w:r>
     </w:p>
     <w:p>
@@ -1605,7 +1760,25 @@
           <w:strike/>
           <w:sz w:val="28"/>
         </w:rPr>
-        <w:t xml:space="preserve"> Пофиксить то, что открывается несколько страниц при фильтрации заказов людей по датам (страница «Покупатели»)</w:t>
+        <w:t xml:space="preserve"> </w:t>
+      </w:r>
+      <w:proofErr w:type="spellStart"/>
+      <w:r>
+        <w:rPr>
+          <w:rFonts w:ascii="Times New Roman" w:hAnsi="Times New Roman"/>
+          <w:strike/>
+          <w:sz w:val="28"/>
+        </w:rPr>
+        <w:t>Пофиксить</w:t>
+      </w:r>
+      <w:proofErr w:type="spellEnd"/>
+      <w:r>
+        <w:rPr>
+          <w:rFonts w:ascii="Times New Roman" w:hAnsi="Times New Roman"/>
+          <w:strike/>
+          <w:sz w:val="28"/>
+        </w:rPr>
+        <w:t xml:space="preserve"> то, что открывается несколько страниц при фильтрации заказов людей по датам (страница «Покупатели»)</w:t>
       </w:r>
     </w:p>
     <w:p>
@@ -1637,7 +1810,43 @@
           <w:strike/>
           <w:sz w:val="28"/>
         </w:rPr>
-        <w:t>Сделать тултипы на страницах (подсказки + плюс показ возможного шортката для кнопки)</w:t>
+        <w:t xml:space="preserve">Сделать </w:t>
+      </w:r>
+      <w:proofErr w:type="spellStart"/>
+      <w:r>
+        <w:rPr>
+          <w:rFonts w:ascii="Times New Roman" w:hAnsi="Times New Roman"/>
+          <w:strike/>
+          <w:sz w:val="28"/>
+        </w:rPr>
+        <w:t>тултипы</w:t>
+      </w:r>
+      <w:proofErr w:type="spellEnd"/>
+      <w:r>
+        <w:rPr>
+          <w:rFonts w:ascii="Times New Roman" w:hAnsi="Times New Roman"/>
+          <w:strike/>
+          <w:sz w:val="28"/>
+        </w:rPr>
+        <w:t xml:space="preserve"> на страницах (подсказки + плюс показ возможного </w:t>
+      </w:r>
+      <w:proofErr w:type="spellStart"/>
+      <w:r>
+        <w:rPr>
+          <w:rFonts w:ascii="Times New Roman" w:hAnsi="Times New Roman"/>
+          <w:strike/>
+          <w:sz w:val="28"/>
+        </w:rPr>
+        <w:t>шортката</w:t>
+      </w:r>
+      <w:proofErr w:type="spellEnd"/>
+      <w:r>
+        <w:rPr>
+          <w:rFonts w:ascii="Times New Roman" w:hAnsi="Times New Roman"/>
+          <w:strike/>
+          <w:sz w:val="28"/>
+        </w:rPr>
+        <w:t xml:space="preserve"> для кнопки)</w:t>
       </w:r>
     </w:p>
     <w:p>
@@ -1929,7 +2138,23 @@
           <w:rFonts w:ascii="Times New Roman" w:hAnsi="Times New Roman"/>
           <w:sz w:val="28"/>
         </w:rPr>
-        <w:t xml:space="preserve"> Печать чека / Накладной (PDF): После создания заказа (или в деталях) кнопка "Печать".</w:t>
+        <w:t xml:space="preserve"> Печать чека / Накладной (PDF)</w:t>
+      </w:r>
+      <w:proofErr w:type="gramStart"/>
+      <w:r>
+        <w:rPr>
+          <w:rFonts w:ascii="Times New Roman" w:hAnsi="Times New Roman"/>
+          <w:sz w:val="28"/>
+        </w:rPr>
+        <w:t>: После</w:t>
+      </w:r>
+      <w:proofErr w:type="gramEnd"/>
+      <w:r>
+        <w:rPr>
+          <w:rFonts w:ascii="Times New Roman" w:hAnsi="Times New Roman"/>
+          <w:sz w:val="28"/>
+        </w:rPr>
+        <w:t xml:space="preserve"> создания заказа (или в деталях) кнопка "Печать".</w:t>
       </w:r>
     </w:p>
     <w:p>
@@ -1982,14 +2207,7 @@
           <w:rFonts w:ascii="Times New Roman" w:hAnsi="Times New Roman"/>
           <w:sz w:val="28"/>
         </w:rPr>
-        <w:t xml:space="preserve"> </w:t>
-      </w:r>
-      <w:r>
-        <w:rPr>
-          <w:rFonts w:ascii="Times New Roman" w:hAnsi="Times New Roman"/>
-          <w:sz w:val="28"/>
-        </w:rPr>
-        <w:t>Сортировка во всех таблицах (нажимая на столбе</w:t>
+        <w:t xml:space="preserve"> Сортировка во всех таблицах (нажимая на столбе</w:t>
       </w:r>
       <w:r>
         <w:rPr>
@@ -2110,13 +2328,104 @@
           <w:lang w:val="en-US"/>
         </w:rPr>
       </w:pPr>
+      <w:proofErr w:type="spellStart"/>
       <w:r>
         <w:rPr>
           <w:rFonts w:ascii="Times New Roman" w:hAnsi="Times New Roman"/>
           <w:sz w:val="28"/>
           <w:lang w:val="en-US"/>
         </w:rPr>
-        <w:t>windeployqt --qmldir "C:\college\projectQT\BaguetteWorkshopProject\project" .</w:t>
+        <w:t>windeployqt</w:t>
+      </w:r>
+      <w:proofErr w:type="spellEnd"/>
+      <w:r>
+        <w:rPr>
+          <w:rFonts w:ascii="Times New Roman" w:hAnsi="Times New Roman"/>
+          <w:sz w:val="28"/>
+          <w:lang w:val="en-US"/>
+        </w:rPr>
+        <w:t xml:space="preserve"> --</w:t>
+      </w:r>
+      <w:proofErr w:type="spellStart"/>
+      <w:r>
+        <w:rPr>
+          <w:rFonts w:ascii="Times New Roman" w:hAnsi="Times New Roman"/>
+          <w:sz w:val="28"/>
+          <w:lang w:val="en-US"/>
+        </w:rPr>
+        <w:t>qmldir</w:t>
+      </w:r>
+      <w:proofErr w:type="spellEnd"/>
+      <w:r>
+        <w:rPr>
+          <w:rFonts w:ascii="Times New Roman" w:hAnsi="Times New Roman"/>
+          <w:sz w:val="28"/>
+          <w:lang w:val="en-US"/>
+        </w:rPr>
+        <w:t xml:space="preserve"> "C:\college\projectQT\BaguetteWorkshopProject\project</w:t>
+      </w:r>
+      <w:proofErr w:type="gramStart"/>
+      <w:r>
+        <w:rPr>
+          <w:rFonts w:ascii="Times New Roman" w:hAnsi="Times New Roman"/>
+          <w:sz w:val="28"/>
+          <w:lang w:val="en-US"/>
+        </w:rPr>
+        <w:t>" .</w:t>
+      </w:r>
+      <w:proofErr w:type="gramEnd"/>
+    </w:p>
+    <w:p>
+      <w:pPr>
+        <w:spacing w:line="360" w:lineRule="auto"/>
+        <w:ind w:left="-74"/>
+        <w:jc w:val="both"/>
+        <w:rPr>
+          <w:rFonts w:ascii="Times New Roman" w:hAnsi="Times New Roman"/>
+          <w:sz w:val="28"/>
+          <w:lang w:val="en-US"/>
+        </w:rPr>
+      </w:pPr>
+      <w:proofErr w:type="spellStart"/>
+      <w:r>
+        <w:rPr>
+          <w:rStyle w:val="a7"/>
+          <w:rFonts w:ascii="Segoe UI" w:hAnsi="Segoe UI" w:cs="Segoe UI"/>
+          <w:color w:val="F9FAFB"/>
+          <w:shd w:val="clear" w:color="auto" w:fill="151517"/>
+        </w:rPr>
+        <w:t>GitHub</w:t>
+      </w:r>
+      <w:proofErr w:type="spellEnd"/>
+      <w:r>
+        <w:rPr>
+          <w:rStyle w:val="a7"/>
+          <w:rFonts w:ascii="Segoe UI" w:hAnsi="Segoe UI" w:cs="Segoe UI"/>
+          <w:color w:val="F9FAFB"/>
+          <w:shd w:val="clear" w:color="auto" w:fill="151517"/>
+        </w:rPr>
+        <w:t xml:space="preserve"> </w:t>
+      </w:r>
+      <w:proofErr w:type="spellStart"/>
+      <w:r>
+        <w:rPr>
+          <w:rStyle w:val="a7"/>
+          <w:rFonts w:ascii="Segoe UI" w:hAnsi="Segoe UI" w:cs="Segoe UI"/>
+          <w:color w:val="F9FAFB"/>
+          <w:shd w:val="clear" w:color="auto" w:fill="151517"/>
+        </w:rPr>
+        <w:t>Actions</w:t>
+      </w:r>
+      <w:proofErr w:type="spellEnd"/>
+      <w:r>
+        <w:rPr>
+          <w:rStyle w:val="a7"/>
+          <w:rFonts w:ascii="Segoe UI" w:hAnsi="Segoe UI" w:cs="Segoe UI"/>
+          <w:color w:val="F9FAFB"/>
+          <w:shd w:val="clear" w:color="auto" w:fill="151517"/>
+          <w:lang w:val="en-US"/>
+        </w:rPr>
+        <w:t>????</w:t>
       </w:r>
       <w:r>
         <w:rPr>
@@ -2185,7 +2494,31 @@
           <w:szCs w:val="24"/>
           <w:lang w:eastAsia="ru-RU"/>
         </w:rPr>
-        <w:t>Вы не можете скомпилировать приложение для macOS или Linux, находясь внутри Windows.</w:t>
+        <w:t xml:space="preserve">Вы не можете скомпилировать приложение для </w:t>
+      </w:r>
+      <w:proofErr w:type="spellStart"/>
+      <w:r>
+        <w:rPr>
+          <w:rFonts w:ascii="Times New Roman" w:eastAsia="Times New Roman" w:hAnsi="Times New Roman" w:cs="Times New Roman"/>
+          <w:b/>
+          <w:bCs/>
+          <w:sz w:val="24"/>
+          <w:szCs w:val="24"/>
+          <w:lang w:eastAsia="ru-RU"/>
+        </w:rPr>
+        <w:t>macOS</w:t>
+      </w:r>
+      <w:proofErr w:type="spellEnd"/>
+      <w:r>
+        <w:rPr>
+          <w:rFonts w:ascii="Times New Roman" w:eastAsia="Times New Roman" w:hAnsi="Times New Roman" w:cs="Times New Roman"/>
+          <w:b/>
+          <w:bCs/>
+          <w:sz w:val="24"/>
+          <w:szCs w:val="24"/>
+          <w:lang w:eastAsia="ru-RU"/>
+        </w:rPr>
+        <w:t xml:space="preserve"> или Linux, находясь внутри Windows.</w:t>
       </w:r>
       <w:r>
         <w:rPr>
@@ -2195,7 +2528,27 @@
           <w:lang w:eastAsia="ru-RU"/>
         </w:rPr>
         <w:br/>
-        <w:t>(Исключение — сложная кросс-компиляция, но она часто работает некорректно с Qt).</w:t>
+        <w:t xml:space="preserve">(Исключение — сложная кросс-компиляция, но она часто работает некорректно с </w:t>
+      </w:r>
+      <w:proofErr w:type="spellStart"/>
+      <w:r>
+        <w:rPr>
+          <w:rFonts w:ascii="Times New Roman" w:eastAsia="Times New Roman" w:hAnsi="Times New Roman" w:cs="Times New Roman"/>
+          <w:sz w:val="24"/>
+          <w:szCs w:val="24"/>
+          <w:lang w:eastAsia="ru-RU"/>
+        </w:rPr>
+        <w:t>Qt</w:t>
+      </w:r>
+      <w:proofErr w:type="spellEnd"/>
+      <w:r>
+        <w:rPr>
+          <w:rFonts w:ascii="Times New Roman" w:eastAsia="Times New Roman" w:hAnsi="Times New Roman" w:cs="Times New Roman"/>
+          <w:sz w:val="24"/>
+          <w:szCs w:val="24"/>
+          <w:lang w:eastAsia="ru-RU"/>
+        </w:rPr>
+        <w:t>).</w:t>
       </w:r>
     </w:p>
     <w:p>
@@ -2305,7 +2658,27 @@
           <w:szCs w:val="24"/>
           <w:lang w:eastAsia="ru-RU"/>
         </w:rPr>
-        <w:t xml:space="preserve"> (можно поставить VirtualBox с Ubuntu или использовать WSL2 с графическим интерфейсом).</w:t>
+        <w:t xml:space="preserve"> (можно поставить </w:t>
+      </w:r>
+      <w:proofErr w:type="spellStart"/>
+      <w:r>
+        <w:rPr>
+          <w:rFonts w:ascii="Times New Roman" w:eastAsia="Times New Roman" w:hAnsi="Times New Roman" w:cs="Times New Roman"/>
+          <w:sz w:val="24"/>
+          <w:szCs w:val="24"/>
+          <w:lang w:eastAsia="ru-RU"/>
+        </w:rPr>
+        <w:t>VirtualBox</w:t>
+      </w:r>
+      <w:proofErr w:type="spellEnd"/>
+      <w:r>
+        <w:rPr>
+          <w:rFonts w:ascii="Times New Roman" w:eastAsia="Times New Roman" w:hAnsi="Times New Roman" w:cs="Times New Roman"/>
+          <w:sz w:val="24"/>
+          <w:szCs w:val="24"/>
+          <w:lang w:eastAsia="ru-RU"/>
+        </w:rPr>
+        <w:t xml:space="preserve"> с Ubuntu или использовать WSL2 с графическим интерфейсом).</w:t>
       </w:r>
     </w:p>
     <w:p>
@@ -2322,6 +2695,7 @@
           <w:lang w:eastAsia="ru-RU"/>
         </w:rPr>
       </w:pPr>
+      <w:proofErr w:type="spellStart"/>
       <w:r>
         <w:rPr>
           <w:rFonts w:ascii="Times New Roman" w:eastAsia="Times New Roman" w:hAnsi="Times New Roman" w:cs="Times New Roman"/>
@@ -2333,14 +2707,35 @@
         </w:rPr>
         <w:t>macOS</w:t>
       </w:r>
-      <w:r>
-        <w:rPr>
-          <w:rFonts w:ascii="Times New Roman" w:eastAsia="Times New Roman" w:hAnsi="Times New Roman" w:cs="Times New Roman"/>
-          <w:sz w:val="24"/>
-          <w:szCs w:val="24"/>
-          <w:lang w:eastAsia="ru-RU"/>
-        </w:rPr>
-        <w:t xml:space="preserve"> (нужен настоящий Mac или VMWare с macOS, так как Apple запрещает компиляцию на других ОС).</w:t>
+      <w:proofErr w:type="spellEnd"/>
+      <w:r>
+        <w:rPr>
+          <w:rFonts w:ascii="Times New Roman" w:eastAsia="Times New Roman" w:hAnsi="Times New Roman" w:cs="Times New Roman"/>
+          <w:sz w:val="24"/>
+          <w:szCs w:val="24"/>
+          <w:lang w:eastAsia="ru-RU"/>
+        </w:rPr>
+        <w:t xml:space="preserve"> (нужен настоящий Mac или VMWare с </w:t>
+      </w:r>
+      <w:proofErr w:type="spellStart"/>
+      <w:r>
+        <w:rPr>
+          <w:rFonts w:ascii="Times New Roman" w:eastAsia="Times New Roman" w:hAnsi="Times New Roman" w:cs="Times New Roman"/>
+          <w:sz w:val="24"/>
+          <w:szCs w:val="24"/>
+          <w:lang w:eastAsia="ru-RU"/>
+        </w:rPr>
+        <w:t>macOS</w:t>
+      </w:r>
+      <w:proofErr w:type="spellEnd"/>
+      <w:r>
+        <w:rPr>
+          <w:rFonts w:ascii="Times New Roman" w:eastAsia="Times New Roman" w:hAnsi="Times New Roman" w:cs="Times New Roman"/>
+          <w:sz w:val="24"/>
+          <w:szCs w:val="24"/>
+          <w:lang w:eastAsia="ru-RU"/>
+        </w:rPr>
+        <w:t>, так как Apple запрещает компиляцию на других ОС).</w:t>
       </w:r>
     </w:p>
     <w:p>
@@ -2427,7 +2822,47 @@
           <w:szCs w:val="24"/>
           <w:lang w:eastAsia="ru-RU"/>
         </w:rPr>
-        <w:t>Вы уже использовали windeployqt, это правильно. Но есть нюанс с PostgreSQL.</w:t>
+        <w:t xml:space="preserve">Вы уже использовали </w:t>
+      </w:r>
+      <w:proofErr w:type="spellStart"/>
+      <w:r>
+        <w:rPr>
+          <w:rFonts w:ascii="Times New Roman" w:eastAsia="Times New Roman" w:hAnsi="Times New Roman" w:cs="Times New Roman"/>
+          <w:sz w:val="24"/>
+          <w:szCs w:val="24"/>
+          <w:lang w:eastAsia="ru-RU"/>
+        </w:rPr>
+        <w:t>windeployqt</w:t>
+      </w:r>
+      <w:proofErr w:type="spellEnd"/>
+      <w:r>
+        <w:rPr>
+          <w:rFonts w:ascii="Times New Roman" w:eastAsia="Times New Roman" w:hAnsi="Times New Roman" w:cs="Times New Roman"/>
+          <w:sz w:val="24"/>
+          <w:szCs w:val="24"/>
+          <w:lang w:eastAsia="ru-RU"/>
+        </w:rPr>
+        <w:t xml:space="preserve">, это правильно. Но есть нюанс с </w:t>
+      </w:r>
+      <w:proofErr w:type="spellStart"/>
+      <w:r>
+        <w:rPr>
+          <w:rFonts w:ascii="Times New Roman" w:eastAsia="Times New Roman" w:hAnsi="Times New Roman" w:cs="Times New Roman"/>
+          <w:sz w:val="24"/>
+          <w:szCs w:val="24"/>
+          <w:lang w:eastAsia="ru-RU"/>
+        </w:rPr>
+        <w:t>PostgreSQL</w:t>
+      </w:r>
+      <w:proofErr w:type="spellEnd"/>
+      <w:r>
+        <w:rPr>
+          <w:rFonts w:ascii="Times New Roman" w:eastAsia="Times New Roman" w:hAnsi="Times New Roman" w:cs="Times New Roman"/>
+          <w:sz w:val="24"/>
+          <w:szCs w:val="24"/>
+          <w:lang w:eastAsia="ru-RU"/>
+        </w:rPr>
+        <w:t>.</w:t>
       </w:r>
     </w:p>
     <w:p>
@@ -2458,7 +2893,27 @@
           <w:szCs w:val="24"/>
           <w:lang w:eastAsia="ru-RU"/>
         </w:rPr>
-        <w:t xml:space="preserve"> windeployqt копирует </w:t>
+        <w:t xml:space="preserve"> </w:t>
+      </w:r>
+      <w:proofErr w:type="spellStart"/>
+      <w:r>
+        <w:rPr>
+          <w:rFonts w:ascii="Times New Roman" w:eastAsia="Times New Roman" w:hAnsi="Times New Roman" w:cs="Times New Roman"/>
+          <w:sz w:val="24"/>
+          <w:szCs w:val="24"/>
+          <w:lang w:eastAsia="ru-RU"/>
+        </w:rPr>
+        <w:t>windeployqt</w:t>
+      </w:r>
+      <w:proofErr w:type="spellEnd"/>
+      <w:r>
+        <w:rPr>
+          <w:rFonts w:ascii="Times New Roman" w:eastAsia="Times New Roman" w:hAnsi="Times New Roman" w:cs="Times New Roman"/>
+          <w:sz w:val="24"/>
+          <w:szCs w:val="24"/>
+          <w:lang w:eastAsia="ru-RU"/>
+        </w:rPr>
+        <w:t xml:space="preserve"> копирует </w:t>
       </w:r>
       <w:r>
         <w:rPr>
@@ -2478,7 +2933,27 @@
           <w:szCs w:val="24"/>
           <w:lang w:eastAsia="ru-RU"/>
         </w:rPr>
-        <w:t xml:space="preserve"> Qt для работы с SQL (qsqlpsql.dll), но </w:t>
+        <w:t xml:space="preserve"> </w:t>
+      </w:r>
+      <w:proofErr w:type="spellStart"/>
+      <w:r>
+        <w:rPr>
+          <w:rFonts w:ascii="Times New Roman" w:eastAsia="Times New Roman" w:hAnsi="Times New Roman" w:cs="Times New Roman"/>
+          <w:sz w:val="24"/>
+          <w:szCs w:val="24"/>
+          <w:lang w:eastAsia="ru-RU"/>
+        </w:rPr>
+        <w:t>Qt</w:t>
+      </w:r>
+      <w:proofErr w:type="spellEnd"/>
+      <w:r>
+        <w:rPr>
+          <w:rFonts w:ascii="Times New Roman" w:eastAsia="Times New Roman" w:hAnsi="Times New Roman" w:cs="Times New Roman"/>
+          <w:sz w:val="24"/>
+          <w:szCs w:val="24"/>
+          <w:lang w:eastAsia="ru-RU"/>
+        </w:rPr>
+        <w:t xml:space="preserve"> для работы с SQL (qsqlpsql.dll), но </w:t>
       </w:r>
       <w:r>
         <w:rPr>
@@ -2498,7 +2973,27 @@
           <w:szCs w:val="24"/>
           <w:lang w:eastAsia="ru-RU"/>
         </w:rPr>
-        <w:t xml:space="preserve"> саму библиотеку PostgreSQL (libpq.dll) и библиотеки шифрования (SSL), которые нужны для подключения к удаленному серверу (pg4.sweb.ru).</w:t>
+        <w:t xml:space="preserve"> саму библиотеку </w:t>
+      </w:r>
+      <w:proofErr w:type="spellStart"/>
+      <w:r>
+        <w:rPr>
+          <w:rFonts w:ascii="Times New Roman" w:eastAsia="Times New Roman" w:hAnsi="Times New Roman" w:cs="Times New Roman"/>
+          <w:sz w:val="24"/>
+          <w:szCs w:val="24"/>
+          <w:lang w:eastAsia="ru-RU"/>
+        </w:rPr>
+        <w:t>PostgreSQL</w:t>
+      </w:r>
+      <w:proofErr w:type="spellEnd"/>
+      <w:r>
+        <w:rPr>
+          <w:rFonts w:ascii="Times New Roman" w:eastAsia="Times New Roman" w:hAnsi="Times New Roman" w:cs="Times New Roman"/>
+          <w:sz w:val="24"/>
+          <w:szCs w:val="24"/>
+          <w:lang w:eastAsia="ru-RU"/>
+        </w:rPr>
+        <w:t xml:space="preserve"> (libpq.dll) и библиотеки шифрования (SSL), которые нужны для подключения к удаленному серверу (pg4.sweb.ru).</w:t>
       </w:r>
     </w:p>
     <w:p>
@@ -2546,6 +3041,7 @@
         </w:rPr>
         <w:t xml:space="preserve">Соберите проект в режиме </w:t>
       </w:r>
+      <w:proofErr w:type="spellStart"/>
       <w:r>
         <w:rPr>
           <w:rFonts w:ascii="Times New Roman" w:eastAsia="Times New Roman" w:hAnsi="Times New Roman" w:cs="Times New Roman"/>
@@ -2557,6 +3053,7 @@
         </w:rPr>
         <w:t>Release</w:t>
       </w:r>
+      <w:proofErr w:type="spellEnd"/>
       <w:r>
         <w:rPr>
           <w:rFonts w:ascii="Times New Roman" w:eastAsia="Times New Roman" w:hAnsi="Times New Roman" w:cs="Times New Roman"/>
@@ -2588,7 +3085,47 @@
           <w:szCs w:val="24"/>
           <w:lang w:eastAsia="ru-RU"/>
         </w:rPr>
-        <w:t>Создайте папку для деплоя (например, Deploy). Скопируйте туда ваш .exe.</w:t>
+        <w:t xml:space="preserve">Создайте папку для деплоя (например, </w:t>
+      </w:r>
+      <w:proofErr w:type="spellStart"/>
+      <w:r>
+        <w:rPr>
+          <w:rFonts w:ascii="Times New Roman" w:eastAsia="Times New Roman" w:hAnsi="Times New Roman" w:cs="Times New Roman"/>
+          <w:sz w:val="24"/>
+          <w:szCs w:val="24"/>
+          <w:lang w:eastAsia="ru-RU"/>
+        </w:rPr>
+        <w:t>Deploy</w:t>
+      </w:r>
+      <w:proofErr w:type="spellEnd"/>
+      <w:r>
+        <w:rPr>
+          <w:rFonts w:ascii="Times New Roman" w:eastAsia="Times New Roman" w:hAnsi="Times New Roman" w:cs="Times New Roman"/>
+          <w:sz w:val="24"/>
+          <w:szCs w:val="24"/>
+          <w:lang w:eastAsia="ru-RU"/>
+        </w:rPr>
+        <w:t>). Скопируйте туда ваш .</w:t>
+      </w:r>
+      <w:proofErr w:type="spellStart"/>
+      <w:r>
+        <w:rPr>
+          <w:rFonts w:ascii="Times New Roman" w:eastAsia="Times New Roman" w:hAnsi="Times New Roman" w:cs="Times New Roman"/>
+          <w:sz w:val="24"/>
+          <w:szCs w:val="24"/>
+          <w:lang w:eastAsia="ru-RU"/>
+        </w:rPr>
+        <w:t>exe</w:t>
+      </w:r>
+      <w:proofErr w:type="spellEnd"/>
+      <w:r>
+        <w:rPr>
+          <w:rFonts w:ascii="Times New Roman" w:eastAsia="Times New Roman" w:hAnsi="Times New Roman" w:cs="Times New Roman"/>
+          <w:sz w:val="24"/>
+          <w:szCs w:val="24"/>
+          <w:lang w:eastAsia="ru-RU"/>
+        </w:rPr>
+        <w:t>.</w:t>
       </w:r>
     </w:p>
     <w:p>
@@ -2626,15 +3163,37 @@
           <w:lang w:eastAsia="ru-RU"/>
         </w:rPr>
       </w:pPr>
-      <w:r>
-        <w:rPr>
-          <w:rFonts w:ascii="Times New Roman" w:eastAsia="Times New Roman" w:hAnsi="Times New Roman" w:cs="Times New Roman"/>
-          <w:sz w:val="24"/>
-          <w:szCs w:val="24"/>
-          <w:lang w:eastAsia="ru-RU"/>
-        </w:rPr>
-        <w:t>code Cmd</w:t>
-      </w:r>
+      <w:proofErr w:type="spellStart"/>
+      <w:r>
+        <w:rPr>
+          <w:rFonts w:ascii="Times New Roman" w:eastAsia="Times New Roman" w:hAnsi="Times New Roman" w:cs="Times New Roman"/>
+          <w:sz w:val="24"/>
+          <w:szCs w:val="24"/>
+          <w:lang w:eastAsia="ru-RU"/>
+        </w:rPr>
+        <w:t>code</w:t>
+      </w:r>
+      <w:proofErr w:type="spellEnd"/>
+      <w:r>
+        <w:rPr>
+          <w:rFonts w:ascii="Times New Roman" w:eastAsia="Times New Roman" w:hAnsi="Times New Roman" w:cs="Times New Roman"/>
+          <w:sz w:val="24"/>
+          <w:szCs w:val="24"/>
+          <w:lang w:eastAsia="ru-RU"/>
+        </w:rPr>
+        <w:t xml:space="preserve"> </w:t>
+      </w:r>
+      <w:proofErr w:type="spellStart"/>
+      <w:r>
+        <w:rPr>
+          <w:rFonts w:ascii="Times New Roman" w:eastAsia="Times New Roman" w:hAnsi="Times New Roman" w:cs="Times New Roman"/>
+          <w:sz w:val="24"/>
+          <w:szCs w:val="24"/>
+          <w:lang w:eastAsia="ru-RU"/>
+        </w:rPr>
+        <w:t>Cmd</w:t>
+      </w:r>
+      <w:proofErr w:type="spellEnd"/>
     </w:p>
     <w:p>
       <w:pPr>
@@ -2647,6 +3206,7 @@
           <w:lang w:eastAsia="ru-RU"/>
         </w:rPr>
       </w:pPr>
+      <w:proofErr w:type="spellStart"/>
       <w:r>
         <w:rPr>
           <w:rFonts w:ascii="Times New Roman" w:eastAsia="Times New Roman" w:hAnsi="Times New Roman" w:cs="Times New Roman"/>
@@ -2656,6 +3216,7 @@
         </w:rPr>
         <w:t>downloadcontent_copy</w:t>
       </w:r>
+      <w:proofErr w:type="spellEnd"/>
     </w:p>
     <w:p>
       <w:pPr>
@@ -2668,6 +3229,7 @@
           <w:lang w:eastAsia="ru-RU"/>
         </w:rPr>
       </w:pPr>
+      <w:proofErr w:type="spellStart"/>
       <w:r>
         <w:rPr>
           <w:rFonts w:ascii="Times New Roman" w:eastAsia="Times New Roman" w:hAnsi="Times New Roman" w:cs="Times New Roman"/>
@@ -2677,6 +3239,7 @@
         </w:rPr>
         <w:t>expand_less</w:t>
       </w:r>
+      <w:proofErr w:type="spellEnd"/>
     </w:p>
     <w:p>
       <w:pPr>
@@ -2714,7 +3277,47 @@
           <w:szCs w:val="20"/>
           <w:lang w:eastAsia="ru-RU"/>
         </w:rPr>
-        <w:t xml:space="preserve">    windeployqt --qmldir "C:\путь\к\вашим\qml" "C:\путь\к\Deploy\MyApp.exe"</w:t>
+        <w:t xml:space="preserve">    </w:t>
+      </w:r>
+      <w:proofErr w:type="spellStart"/>
+      <w:r>
+        <w:rPr>
+          <w:rFonts w:ascii="Courier New" w:eastAsia="Times New Roman" w:hAnsi="Courier New" w:cs="Courier New"/>
+          <w:sz w:val="20"/>
+          <w:szCs w:val="20"/>
+          <w:lang w:eastAsia="ru-RU"/>
+        </w:rPr>
+        <w:t>windeployqt</w:t>
+      </w:r>
+      <w:proofErr w:type="spellEnd"/>
+      <w:r>
+        <w:rPr>
+          <w:rFonts w:ascii="Courier New" w:eastAsia="Times New Roman" w:hAnsi="Courier New" w:cs="Courier New"/>
+          <w:sz w:val="20"/>
+          <w:szCs w:val="20"/>
+          <w:lang w:eastAsia="ru-RU"/>
+        </w:rPr>
+        <w:t xml:space="preserve"> --</w:t>
+      </w:r>
+      <w:proofErr w:type="spellStart"/>
+      <w:r>
+        <w:rPr>
+          <w:rFonts w:ascii="Courier New" w:eastAsia="Times New Roman" w:hAnsi="Courier New" w:cs="Courier New"/>
+          <w:sz w:val="20"/>
+          <w:szCs w:val="20"/>
+          <w:lang w:eastAsia="ru-RU"/>
+        </w:rPr>
+        <w:t>qmldir</w:t>
+      </w:r>
+      <w:proofErr w:type="spellEnd"/>
+      <w:r>
+        <w:rPr>
+          <w:rFonts w:ascii="Courier New" w:eastAsia="Times New Roman" w:hAnsi="Courier New" w:cs="Courier New"/>
+          <w:sz w:val="20"/>
+          <w:szCs w:val="20"/>
+          <w:lang w:eastAsia="ru-RU"/>
+        </w:rPr>
+        <w:t xml:space="preserve"> "C:\путь\к\вашим\qml" "C:\путь\к\Deploy\MyApp.exe"</w:t>
       </w:r>
     </w:p>
     <w:p>
@@ -2789,7 +3392,107 @@
           <w:lang w:eastAsia="ru-RU"/>
         </w:rPr>
         <w:br/>
-        <w:t>Так как у вас база PostgreSQL, зайдите в папку установки PostgreSQL на вашем компьютере (обычно C:\Program Files\PostgreSQL\xx\bin).</w:t>
+        <w:t xml:space="preserve">Так как у вас база </w:t>
+      </w:r>
+      <w:proofErr w:type="spellStart"/>
+      <w:r>
+        <w:rPr>
+          <w:rFonts w:ascii="Times New Roman" w:eastAsia="Times New Roman" w:hAnsi="Times New Roman" w:cs="Times New Roman"/>
+          <w:sz w:val="24"/>
+          <w:szCs w:val="24"/>
+          <w:lang w:eastAsia="ru-RU"/>
+        </w:rPr>
+        <w:t>PostgreSQL</w:t>
+      </w:r>
+      <w:proofErr w:type="spellEnd"/>
+      <w:r>
+        <w:rPr>
+          <w:rFonts w:ascii="Times New Roman" w:eastAsia="Times New Roman" w:hAnsi="Times New Roman" w:cs="Times New Roman"/>
+          <w:sz w:val="24"/>
+          <w:szCs w:val="24"/>
+          <w:lang w:eastAsia="ru-RU"/>
+        </w:rPr>
+        <w:t xml:space="preserve">, зайдите в папку установки </w:t>
+      </w:r>
+      <w:proofErr w:type="spellStart"/>
+      <w:r>
+        <w:rPr>
+          <w:rFonts w:ascii="Times New Roman" w:eastAsia="Times New Roman" w:hAnsi="Times New Roman" w:cs="Times New Roman"/>
+          <w:sz w:val="24"/>
+          <w:szCs w:val="24"/>
+          <w:lang w:eastAsia="ru-RU"/>
+        </w:rPr>
+        <w:t>PostgreSQL</w:t>
+      </w:r>
+      <w:proofErr w:type="spellEnd"/>
+      <w:r>
+        <w:rPr>
+          <w:rFonts w:ascii="Times New Roman" w:eastAsia="Times New Roman" w:hAnsi="Times New Roman" w:cs="Times New Roman"/>
+          <w:sz w:val="24"/>
+          <w:szCs w:val="24"/>
+          <w:lang w:eastAsia="ru-RU"/>
+        </w:rPr>
+        <w:t xml:space="preserve"> на вашем компьютере (обычно C:\Program Files\</w:t>
+      </w:r>
+      <w:proofErr w:type="spellStart"/>
+      <w:r>
+        <w:rPr>
+          <w:rFonts w:ascii="Times New Roman" w:eastAsia="Times New Roman" w:hAnsi="Times New Roman" w:cs="Times New Roman"/>
+          <w:sz w:val="24"/>
+          <w:szCs w:val="24"/>
+          <w:lang w:eastAsia="ru-RU"/>
+        </w:rPr>
+        <w:t>PostgreSQL</w:t>
+      </w:r>
+      <w:proofErr w:type="spellEnd"/>
+      <w:r>
+        <w:rPr>
+          <w:rFonts w:ascii="Times New Roman" w:eastAsia="Times New Roman" w:hAnsi="Times New Roman" w:cs="Times New Roman"/>
+          <w:sz w:val="24"/>
+          <w:szCs w:val="24"/>
+          <w:lang w:eastAsia="ru-RU"/>
+        </w:rPr>
+        <w:t>\</w:t>
+      </w:r>
+      <w:proofErr w:type="spellStart"/>
+      <w:r>
+        <w:rPr>
+          <w:rFonts w:ascii="Times New Roman" w:eastAsia="Times New Roman" w:hAnsi="Times New Roman" w:cs="Times New Roman"/>
+          <w:sz w:val="24"/>
+          <w:szCs w:val="24"/>
+          <w:lang w:eastAsia="ru-RU"/>
+        </w:rPr>
+        <w:t>xx</w:t>
+      </w:r>
+      <w:proofErr w:type="spellEnd"/>
+      <w:r>
+        <w:rPr>
+          <w:rFonts w:ascii="Times New Roman" w:eastAsia="Times New Roman" w:hAnsi="Times New Roman" w:cs="Times New Roman"/>
+          <w:sz w:val="24"/>
+          <w:szCs w:val="24"/>
+          <w:lang w:eastAsia="ru-RU"/>
+        </w:rPr>
+        <w:t>\</w:t>
+      </w:r>
+      <w:proofErr w:type="spellStart"/>
+      <w:r>
+        <w:rPr>
+          <w:rFonts w:ascii="Times New Roman" w:eastAsia="Times New Roman" w:hAnsi="Times New Roman" w:cs="Times New Roman"/>
+          <w:sz w:val="24"/>
+          <w:szCs w:val="24"/>
+          <w:lang w:eastAsia="ru-RU"/>
+        </w:rPr>
+        <w:t>bin</w:t>
+      </w:r>
+      <w:proofErr w:type="spellEnd"/>
+      <w:r>
+        <w:rPr>
+          <w:rFonts w:ascii="Times New Roman" w:eastAsia="Times New Roman" w:hAnsi="Times New Roman" w:cs="Times New Roman"/>
+          <w:sz w:val="24"/>
+          <w:szCs w:val="24"/>
+          <w:lang w:eastAsia="ru-RU"/>
+        </w:rPr>
+        <w:t>).</w:t>
       </w:r>
       <w:r>
         <w:rPr>
@@ -2799,7 +3502,27 @@
           <w:lang w:eastAsia="ru-RU"/>
         </w:rPr>
         <w:br/>
-        <w:t>Скопируйте в папку с вашим .exe следующие файлы:</w:t>
+        <w:t>Скопируйте в папку с вашим .</w:t>
+      </w:r>
+      <w:proofErr w:type="spellStart"/>
+      <w:r>
+        <w:rPr>
+          <w:rFonts w:ascii="Times New Roman" w:eastAsia="Times New Roman" w:hAnsi="Times New Roman" w:cs="Times New Roman"/>
+          <w:sz w:val="24"/>
+          <w:szCs w:val="24"/>
+          <w:lang w:eastAsia="ru-RU"/>
+        </w:rPr>
+        <w:t>exe</w:t>
+      </w:r>
+      <w:proofErr w:type="spellEnd"/>
+      <w:r>
+        <w:rPr>
+          <w:rFonts w:ascii="Times New Roman" w:eastAsia="Times New Roman" w:hAnsi="Times New Roman" w:cs="Times New Roman"/>
+          <w:sz w:val="24"/>
+          <w:szCs w:val="24"/>
+          <w:lang w:eastAsia="ru-RU"/>
+        </w:rPr>
+        <w:t xml:space="preserve"> следующие файлы:</w:t>
       </w:r>
     </w:p>
     <w:p>
@@ -2960,16 +3683,38 @@
           <w:lang w:eastAsia="ru-RU"/>
         </w:rPr>
         <w:lastRenderedPageBreak/>
-        <w:t>Финал:</w:t>
-      </w:r>
-      <w:r>
-        <w:rPr>
-          <w:rFonts w:ascii="Times New Roman" w:eastAsia="Times New Roman" w:hAnsi="Times New Roman" w:cs="Times New Roman"/>
-          <w:sz w:val="24"/>
-          <w:szCs w:val="24"/>
-          <w:lang w:eastAsia="ru-RU"/>
-        </w:rPr>
-        <w:t xml:space="preserve"> Чтобы не скидывать пользователю папку с кучей файлов, упакуйте всё в установщик.</w:t>
+        <w:t>Финал</w:t>
+      </w:r>
+      <w:proofErr w:type="gramStart"/>
+      <w:r>
+        <w:rPr>
+          <w:rFonts w:ascii="Times New Roman" w:eastAsia="Times New Roman" w:hAnsi="Times New Roman" w:cs="Times New Roman"/>
+          <w:b/>
+          <w:bCs/>
+          <w:sz w:val="24"/>
+          <w:szCs w:val="24"/>
+          <w:lang w:eastAsia="ru-RU"/>
+        </w:rPr>
+        <w:t>:</w:t>
+      </w:r>
+      <w:r>
+        <w:rPr>
+          <w:rFonts w:ascii="Times New Roman" w:eastAsia="Times New Roman" w:hAnsi="Times New Roman" w:cs="Times New Roman"/>
+          <w:sz w:val="24"/>
+          <w:szCs w:val="24"/>
+          <w:lang w:eastAsia="ru-RU"/>
+        </w:rPr>
+        <w:t xml:space="preserve"> Чтобы</w:t>
+      </w:r>
+      <w:proofErr w:type="gramEnd"/>
+      <w:r>
+        <w:rPr>
+          <w:rFonts w:ascii="Times New Roman" w:eastAsia="Times New Roman" w:hAnsi="Times New Roman" w:cs="Times New Roman"/>
+          <w:sz w:val="24"/>
+          <w:szCs w:val="24"/>
+          <w:lang w:eastAsia="ru-RU"/>
+        </w:rPr>
+        <w:t xml:space="preserve"> не скидывать пользователю папку с кучей файлов, упакуйте всё в установщик.</w:t>
       </w:r>
     </w:p>
     <w:p>
@@ -2995,6 +3740,7 @@
         </w:rPr>
         <w:t xml:space="preserve">Скачайте </w:t>
       </w:r>
+      <w:proofErr w:type="spellStart"/>
       <w:r>
         <w:rPr>
           <w:rFonts w:ascii="Times New Roman" w:eastAsia="Times New Roman" w:hAnsi="Times New Roman" w:cs="Times New Roman"/>
@@ -3004,8 +3750,33 @@
           <w:szCs w:val="24"/>
           <w:lang w:eastAsia="ru-RU"/>
         </w:rPr>
-        <w:t>Inno Setup</w:t>
-      </w:r>
+        <w:t>Inno</w:t>
+      </w:r>
+      <w:proofErr w:type="spellEnd"/>
+      <w:r>
+        <w:rPr>
+          <w:rFonts w:ascii="Times New Roman" w:eastAsia="Times New Roman" w:hAnsi="Times New Roman" w:cs="Times New Roman"/>
+          <w:b/>
+          <w:bCs/>
+          <w:sz w:val="24"/>
+          <w:szCs w:val="24"/>
+          <w:lang w:eastAsia="ru-RU"/>
+        </w:rPr>
+        <w:t xml:space="preserve"> </w:t>
+      </w:r>
+      <w:proofErr w:type="spellStart"/>
+      <w:r>
+        <w:rPr>
+          <w:rFonts w:ascii="Times New Roman" w:eastAsia="Times New Roman" w:hAnsi="Times New Roman" w:cs="Times New Roman"/>
+          <w:b/>
+          <w:bCs/>
+          <w:sz w:val="24"/>
+          <w:szCs w:val="24"/>
+          <w:lang w:eastAsia="ru-RU"/>
+        </w:rPr>
+        <w:t>Setup</w:t>
+      </w:r>
+      <w:proofErr w:type="spellEnd"/>
       <w:r>
         <w:rPr>
           <w:rFonts w:ascii="Times New Roman" w:eastAsia="Times New Roman" w:hAnsi="Times New Roman" w:cs="Times New Roman"/>
@@ -3084,7 +3855,55 @@
           <w:szCs w:val="27"/>
           <w:lang w:eastAsia="ru-RU"/>
         </w:rPr>
-        <w:t>2. macOS (Используем macdeployqt)</w:t>
+        <w:t xml:space="preserve">2. </w:t>
+      </w:r>
+      <w:proofErr w:type="spellStart"/>
+      <w:r>
+        <w:rPr>
+          <w:rFonts w:ascii="Times New Roman" w:eastAsia="Times New Roman" w:hAnsi="Times New Roman" w:cs="Times New Roman"/>
+          <w:b/>
+          <w:bCs/>
+          <w:sz w:val="27"/>
+          <w:szCs w:val="27"/>
+          <w:lang w:eastAsia="ru-RU"/>
+        </w:rPr>
+        <w:t>macOS</w:t>
+      </w:r>
+      <w:proofErr w:type="spellEnd"/>
+      <w:r>
+        <w:rPr>
+          <w:rFonts w:ascii="Times New Roman" w:eastAsia="Times New Roman" w:hAnsi="Times New Roman" w:cs="Times New Roman"/>
+          <w:b/>
+          <w:bCs/>
+          <w:sz w:val="27"/>
+          <w:szCs w:val="27"/>
+          <w:lang w:eastAsia="ru-RU"/>
+        </w:rPr>
+        <w:t xml:space="preserve"> (Используем </w:t>
+      </w:r>
+      <w:proofErr w:type="spellStart"/>
+      <w:r>
+        <w:rPr>
+          <w:rFonts w:ascii="Times New Roman" w:eastAsia="Times New Roman" w:hAnsi="Times New Roman" w:cs="Times New Roman"/>
+          <w:b/>
+          <w:bCs/>
+          <w:sz w:val="27"/>
+          <w:szCs w:val="27"/>
+          <w:lang w:eastAsia="ru-RU"/>
+        </w:rPr>
+        <w:t>macdeployqt</w:t>
+      </w:r>
+      <w:proofErr w:type="spellEnd"/>
+      <w:r>
+        <w:rPr>
+          <w:rFonts w:ascii="Times New Roman" w:eastAsia="Times New Roman" w:hAnsi="Times New Roman" w:cs="Times New Roman"/>
+          <w:b/>
+          <w:bCs/>
+          <w:sz w:val="27"/>
+          <w:szCs w:val="27"/>
+          <w:lang w:eastAsia="ru-RU"/>
+        </w:rPr>
+        <w:t>)</w:t>
       </w:r>
     </w:p>
     <w:p>
@@ -3104,7 +3923,47 @@
           <w:szCs w:val="24"/>
           <w:lang w:eastAsia="ru-RU"/>
         </w:rPr>
-        <w:t>Вам нужно перенести исходный код на Mac, открыть его в Qt Creator и собрать.</w:t>
+        <w:t xml:space="preserve">Вам нужно перенести исходный код на Mac, открыть его в </w:t>
+      </w:r>
+      <w:proofErr w:type="spellStart"/>
+      <w:r>
+        <w:rPr>
+          <w:rFonts w:ascii="Times New Roman" w:eastAsia="Times New Roman" w:hAnsi="Times New Roman" w:cs="Times New Roman"/>
+          <w:sz w:val="24"/>
+          <w:szCs w:val="24"/>
+          <w:lang w:eastAsia="ru-RU"/>
+        </w:rPr>
+        <w:t>Qt</w:t>
+      </w:r>
+      <w:proofErr w:type="spellEnd"/>
+      <w:r>
+        <w:rPr>
+          <w:rFonts w:ascii="Times New Roman" w:eastAsia="Times New Roman" w:hAnsi="Times New Roman" w:cs="Times New Roman"/>
+          <w:sz w:val="24"/>
+          <w:szCs w:val="24"/>
+          <w:lang w:eastAsia="ru-RU"/>
+        </w:rPr>
+        <w:t xml:space="preserve"> </w:t>
+      </w:r>
+      <w:proofErr w:type="spellStart"/>
+      <w:r>
+        <w:rPr>
+          <w:rFonts w:ascii="Times New Roman" w:eastAsia="Times New Roman" w:hAnsi="Times New Roman" w:cs="Times New Roman"/>
+          <w:sz w:val="24"/>
+          <w:szCs w:val="24"/>
+          <w:lang w:eastAsia="ru-RU"/>
+        </w:rPr>
+        <w:t>Creator</w:t>
+      </w:r>
+      <w:proofErr w:type="spellEnd"/>
+      <w:r>
+        <w:rPr>
+          <w:rFonts w:ascii="Times New Roman" w:eastAsia="Times New Roman" w:hAnsi="Times New Roman" w:cs="Times New Roman"/>
+          <w:sz w:val="24"/>
+          <w:szCs w:val="24"/>
+          <w:lang w:eastAsia="ru-RU"/>
+        </w:rPr>
+        <w:t xml:space="preserve"> и собрать.</w:t>
       </w:r>
     </w:p>
     <w:p>
@@ -3150,7 +4009,67 @@
           <w:szCs w:val="24"/>
           <w:lang w:eastAsia="ru-RU"/>
         </w:rPr>
-        <w:t>Откройте проект в Qt Creator на macOS.</w:t>
+        <w:t xml:space="preserve">Откройте проект в </w:t>
+      </w:r>
+      <w:proofErr w:type="spellStart"/>
+      <w:r>
+        <w:rPr>
+          <w:rFonts w:ascii="Times New Roman" w:eastAsia="Times New Roman" w:hAnsi="Times New Roman" w:cs="Times New Roman"/>
+          <w:sz w:val="24"/>
+          <w:szCs w:val="24"/>
+          <w:lang w:eastAsia="ru-RU"/>
+        </w:rPr>
+        <w:t>Qt</w:t>
+      </w:r>
+      <w:proofErr w:type="spellEnd"/>
+      <w:r>
+        <w:rPr>
+          <w:rFonts w:ascii="Times New Roman" w:eastAsia="Times New Roman" w:hAnsi="Times New Roman" w:cs="Times New Roman"/>
+          <w:sz w:val="24"/>
+          <w:szCs w:val="24"/>
+          <w:lang w:eastAsia="ru-RU"/>
+        </w:rPr>
+        <w:t xml:space="preserve"> </w:t>
+      </w:r>
+      <w:proofErr w:type="spellStart"/>
+      <w:r>
+        <w:rPr>
+          <w:rFonts w:ascii="Times New Roman" w:eastAsia="Times New Roman" w:hAnsi="Times New Roman" w:cs="Times New Roman"/>
+          <w:sz w:val="24"/>
+          <w:szCs w:val="24"/>
+          <w:lang w:eastAsia="ru-RU"/>
+        </w:rPr>
+        <w:t>Creator</w:t>
+      </w:r>
+      <w:proofErr w:type="spellEnd"/>
+      <w:r>
+        <w:rPr>
+          <w:rFonts w:ascii="Times New Roman" w:eastAsia="Times New Roman" w:hAnsi="Times New Roman" w:cs="Times New Roman"/>
+          <w:sz w:val="24"/>
+          <w:szCs w:val="24"/>
+          <w:lang w:eastAsia="ru-RU"/>
+        </w:rPr>
+        <w:t xml:space="preserve"> на </w:t>
+      </w:r>
+      <w:proofErr w:type="spellStart"/>
+      <w:r>
+        <w:rPr>
+          <w:rFonts w:ascii="Times New Roman" w:eastAsia="Times New Roman" w:hAnsi="Times New Roman" w:cs="Times New Roman"/>
+          <w:sz w:val="24"/>
+          <w:szCs w:val="24"/>
+          <w:lang w:eastAsia="ru-RU"/>
+        </w:rPr>
+        <w:t>macOS</w:t>
+      </w:r>
+      <w:proofErr w:type="spellEnd"/>
+      <w:r>
+        <w:rPr>
+          <w:rFonts w:ascii="Times New Roman" w:eastAsia="Times New Roman" w:hAnsi="Times New Roman" w:cs="Times New Roman"/>
+          <w:sz w:val="24"/>
+          <w:szCs w:val="24"/>
+          <w:lang w:eastAsia="ru-RU"/>
+        </w:rPr>
+        <w:t>.</w:t>
       </w:r>
     </w:p>
     <w:p>
@@ -3176,6 +4095,7 @@
         </w:rPr>
         <w:t xml:space="preserve">Выберите режим сборки </w:t>
       </w:r>
+      <w:proofErr w:type="spellStart"/>
       <w:r>
         <w:rPr>
           <w:rFonts w:ascii="Times New Roman" w:eastAsia="Times New Roman" w:hAnsi="Times New Roman" w:cs="Times New Roman"/>
@@ -3187,6 +4107,7 @@
         </w:rPr>
         <w:t>Release</w:t>
       </w:r>
+      <w:proofErr w:type="spellEnd"/>
       <w:r>
         <w:rPr>
           <w:rFonts w:ascii="Times New Roman" w:eastAsia="Times New Roman" w:hAnsi="Times New Roman" w:cs="Times New Roman"/>
@@ -3218,7 +4139,27 @@
           <w:szCs w:val="24"/>
           <w:lang w:eastAsia="ru-RU"/>
         </w:rPr>
-        <w:t>У вас появится файл MyApp.app (это пакет приложения).</w:t>
+        <w:t xml:space="preserve">У вас появится файл </w:t>
+      </w:r>
+      <w:proofErr w:type="spellStart"/>
+      <w:r>
+        <w:rPr>
+          <w:rFonts w:ascii="Times New Roman" w:eastAsia="Times New Roman" w:hAnsi="Times New Roman" w:cs="Times New Roman"/>
+          <w:sz w:val="24"/>
+          <w:szCs w:val="24"/>
+          <w:lang w:eastAsia="ru-RU"/>
+        </w:rPr>
+        <w:t>MyApp.app</w:t>
+      </w:r>
+      <w:proofErr w:type="spellEnd"/>
+      <w:r>
+        <w:rPr>
+          <w:rFonts w:ascii="Times New Roman" w:eastAsia="Times New Roman" w:hAnsi="Times New Roman" w:cs="Times New Roman"/>
+          <w:sz w:val="24"/>
+          <w:szCs w:val="24"/>
+          <w:lang w:eastAsia="ru-RU"/>
+        </w:rPr>
+        <w:t xml:space="preserve"> (это пакет приложения).</w:t>
       </w:r>
     </w:p>
     <w:p>
@@ -3242,7 +4183,187 @@
           <w:szCs w:val="24"/>
           <w:lang w:eastAsia="ru-RU"/>
         </w:rPr>
-        <w:t>Откройте терминал и найдите утилиту macdeployqt (она лежит в папке bin вашей установки Qt, например /Users/user/Qt/6.x.x/macos/bin/macdeployqt).</w:t>
+        <w:t xml:space="preserve">Откройте терминал и найдите утилиту </w:t>
+      </w:r>
+      <w:proofErr w:type="spellStart"/>
+      <w:r>
+        <w:rPr>
+          <w:rFonts w:ascii="Times New Roman" w:eastAsia="Times New Roman" w:hAnsi="Times New Roman" w:cs="Times New Roman"/>
+          <w:sz w:val="24"/>
+          <w:szCs w:val="24"/>
+          <w:lang w:eastAsia="ru-RU"/>
+        </w:rPr>
+        <w:t>macdeployqt</w:t>
+      </w:r>
+      <w:proofErr w:type="spellEnd"/>
+      <w:r>
+        <w:rPr>
+          <w:rFonts w:ascii="Times New Roman" w:eastAsia="Times New Roman" w:hAnsi="Times New Roman" w:cs="Times New Roman"/>
+          <w:sz w:val="24"/>
+          <w:szCs w:val="24"/>
+          <w:lang w:eastAsia="ru-RU"/>
+        </w:rPr>
+        <w:t xml:space="preserve"> (она лежит в папке </w:t>
+      </w:r>
+      <w:proofErr w:type="spellStart"/>
+      <w:r>
+        <w:rPr>
+          <w:rFonts w:ascii="Times New Roman" w:eastAsia="Times New Roman" w:hAnsi="Times New Roman" w:cs="Times New Roman"/>
+          <w:sz w:val="24"/>
+          <w:szCs w:val="24"/>
+          <w:lang w:eastAsia="ru-RU"/>
+        </w:rPr>
+        <w:t>bin</w:t>
+      </w:r>
+      <w:proofErr w:type="spellEnd"/>
+      <w:r>
+        <w:rPr>
+          <w:rFonts w:ascii="Times New Roman" w:eastAsia="Times New Roman" w:hAnsi="Times New Roman" w:cs="Times New Roman"/>
+          <w:sz w:val="24"/>
+          <w:szCs w:val="24"/>
+          <w:lang w:eastAsia="ru-RU"/>
+        </w:rPr>
+        <w:t xml:space="preserve"> вашей установки </w:t>
+      </w:r>
+      <w:proofErr w:type="spellStart"/>
+      <w:r>
+        <w:rPr>
+          <w:rFonts w:ascii="Times New Roman" w:eastAsia="Times New Roman" w:hAnsi="Times New Roman" w:cs="Times New Roman"/>
+          <w:sz w:val="24"/>
+          <w:szCs w:val="24"/>
+          <w:lang w:eastAsia="ru-RU"/>
+        </w:rPr>
+        <w:t>Qt</w:t>
+      </w:r>
+      <w:proofErr w:type="spellEnd"/>
+      <w:r>
+        <w:rPr>
+          <w:rFonts w:ascii="Times New Roman" w:eastAsia="Times New Roman" w:hAnsi="Times New Roman" w:cs="Times New Roman"/>
+          <w:sz w:val="24"/>
+          <w:szCs w:val="24"/>
+          <w:lang w:eastAsia="ru-RU"/>
+        </w:rPr>
+        <w:t>, например /</w:t>
+      </w:r>
+      <w:proofErr w:type="spellStart"/>
+      <w:r>
+        <w:rPr>
+          <w:rFonts w:ascii="Times New Roman" w:eastAsia="Times New Roman" w:hAnsi="Times New Roman" w:cs="Times New Roman"/>
+          <w:sz w:val="24"/>
+          <w:szCs w:val="24"/>
+          <w:lang w:eastAsia="ru-RU"/>
+        </w:rPr>
+        <w:t>Users</w:t>
+      </w:r>
+      <w:proofErr w:type="spellEnd"/>
+      <w:r>
+        <w:rPr>
+          <w:rFonts w:ascii="Times New Roman" w:eastAsia="Times New Roman" w:hAnsi="Times New Roman" w:cs="Times New Roman"/>
+          <w:sz w:val="24"/>
+          <w:szCs w:val="24"/>
+          <w:lang w:eastAsia="ru-RU"/>
+        </w:rPr>
+        <w:t>/</w:t>
+      </w:r>
+      <w:proofErr w:type="spellStart"/>
+      <w:r>
+        <w:rPr>
+          <w:rFonts w:ascii="Times New Roman" w:eastAsia="Times New Roman" w:hAnsi="Times New Roman" w:cs="Times New Roman"/>
+          <w:sz w:val="24"/>
+          <w:szCs w:val="24"/>
+          <w:lang w:eastAsia="ru-RU"/>
+        </w:rPr>
+        <w:t>user</w:t>
+      </w:r>
+      <w:proofErr w:type="spellEnd"/>
+      <w:r>
+        <w:rPr>
+          <w:rFonts w:ascii="Times New Roman" w:eastAsia="Times New Roman" w:hAnsi="Times New Roman" w:cs="Times New Roman"/>
+          <w:sz w:val="24"/>
+          <w:szCs w:val="24"/>
+          <w:lang w:eastAsia="ru-RU"/>
+        </w:rPr>
+        <w:t>/</w:t>
+      </w:r>
+      <w:proofErr w:type="spellStart"/>
+      <w:r>
+        <w:rPr>
+          <w:rFonts w:ascii="Times New Roman" w:eastAsia="Times New Roman" w:hAnsi="Times New Roman" w:cs="Times New Roman"/>
+          <w:sz w:val="24"/>
+          <w:szCs w:val="24"/>
+          <w:lang w:eastAsia="ru-RU"/>
+        </w:rPr>
+        <w:t>Qt</w:t>
+      </w:r>
+      <w:proofErr w:type="spellEnd"/>
+      <w:r>
+        <w:rPr>
+          <w:rFonts w:ascii="Times New Roman" w:eastAsia="Times New Roman" w:hAnsi="Times New Roman" w:cs="Times New Roman"/>
+          <w:sz w:val="24"/>
+          <w:szCs w:val="24"/>
+          <w:lang w:eastAsia="ru-RU"/>
+        </w:rPr>
+        <w:t>/6.x.x/</w:t>
+      </w:r>
+      <w:proofErr w:type="spellStart"/>
+      <w:r>
+        <w:rPr>
+          <w:rFonts w:ascii="Times New Roman" w:eastAsia="Times New Roman" w:hAnsi="Times New Roman" w:cs="Times New Roman"/>
+          <w:sz w:val="24"/>
+          <w:szCs w:val="24"/>
+          <w:lang w:eastAsia="ru-RU"/>
+        </w:rPr>
+        <w:t>macos</w:t>
+      </w:r>
+      <w:proofErr w:type="spellEnd"/>
+      <w:r>
+        <w:rPr>
+          <w:rFonts w:ascii="Times New Roman" w:eastAsia="Times New Roman" w:hAnsi="Times New Roman" w:cs="Times New Roman"/>
+          <w:sz w:val="24"/>
+          <w:szCs w:val="24"/>
+          <w:lang w:eastAsia="ru-RU"/>
+        </w:rPr>
+        <w:t>/</w:t>
+      </w:r>
+      <w:proofErr w:type="spellStart"/>
+      <w:r>
+        <w:rPr>
+          <w:rFonts w:ascii="Times New Roman" w:eastAsia="Times New Roman" w:hAnsi="Times New Roman" w:cs="Times New Roman"/>
+          <w:sz w:val="24"/>
+          <w:szCs w:val="24"/>
+          <w:lang w:eastAsia="ru-RU"/>
+        </w:rPr>
+        <w:t>bin</w:t>
+      </w:r>
+      <w:proofErr w:type="spellEnd"/>
+      <w:r>
+        <w:rPr>
+          <w:rFonts w:ascii="Times New Roman" w:eastAsia="Times New Roman" w:hAnsi="Times New Roman" w:cs="Times New Roman"/>
+          <w:sz w:val="24"/>
+          <w:szCs w:val="24"/>
+          <w:lang w:eastAsia="ru-RU"/>
+        </w:rPr>
+        <w:t>/</w:t>
+      </w:r>
+      <w:proofErr w:type="spellStart"/>
+      <w:r>
+        <w:rPr>
+          <w:rFonts w:ascii="Times New Roman" w:eastAsia="Times New Roman" w:hAnsi="Times New Roman" w:cs="Times New Roman"/>
+          <w:sz w:val="24"/>
+          <w:szCs w:val="24"/>
+          <w:lang w:eastAsia="ru-RU"/>
+        </w:rPr>
+        <w:t>macdeployqt</w:t>
+      </w:r>
+      <w:proofErr w:type="spellEnd"/>
+      <w:r>
+        <w:rPr>
+          <w:rFonts w:ascii="Times New Roman" w:eastAsia="Times New Roman" w:hAnsi="Times New Roman" w:cs="Times New Roman"/>
+          <w:sz w:val="24"/>
+          <w:szCs w:val="24"/>
+          <w:lang w:eastAsia="ru-RU"/>
+        </w:rPr>
+        <w:t>).</w:t>
       </w:r>
     </w:p>
     <w:p>
@@ -3308,6 +4429,7 @@
           <w:lang w:val="en-US" w:eastAsia="ru-RU"/>
         </w:rPr>
       </w:pPr>
+      <w:proofErr w:type="spellStart"/>
       <w:r>
         <w:rPr>
           <w:rFonts w:ascii="Times New Roman" w:eastAsia="Times New Roman" w:hAnsi="Times New Roman" w:cs="Times New Roman"/>
@@ -3317,6 +4439,7 @@
         </w:rPr>
         <w:t>downloadcontent_copy</w:t>
       </w:r>
+      <w:proofErr w:type="spellEnd"/>
     </w:p>
     <w:p>
       <w:pPr>
@@ -3328,6 +4451,7 @@
           <w:lang w:val="en-US" w:eastAsia="ru-RU"/>
         </w:rPr>
       </w:pPr>
+      <w:proofErr w:type="spellStart"/>
       <w:r>
         <w:rPr>
           <w:rFonts w:ascii="Times New Roman" w:eastAsia="Times New Roman" w:hAnsi="Times New Roman" w:cs="Times New Roman"/>
@@ -3337,6 +4461,7 @@
         </w:rPr>
         <w:t>expand_less</w:t>
       </w:r>
+      <w:proofErr w:type="spellEnd"/>
     </w:p>
     <w:p>
       <w:pPr>
@@ -3373,7 +4498,87 @@
           <w:szCs w:val="20"/>
           <w:lang w:val="en-US" w:eastAsia="ru-RU"/>
         </w:rPr>
-        <w:t xml:space="preserve">    /path/to/qt/bin/macdeployqt /path/to/build/MyApp.app -qmldir=/path/to/source/qml -dmg</w:t>
+        <w:t xml:space="preserve">    /path/to/qt/bin/</w:t>
+      </w:r>
+      <w:proofErr w:type="spellStart"/>
+      <w:r>
+        <w:rPr>
+          <w:rFonts w:ascii="Courier New" w:eastAsia="Times New Roman" w:hAnsi="Courier New" w:cs="Courier New"/>
+          <w:sz w:val="20"/>
+          <w:szCs w:val="20"/>
+          <w:lang w:val="en-US" w:eastAsia="ru-RU"/>
+        </w:rPr>
+        <w:t>macdeployqt</w:t>
+      </w:r>
+      <w:proofErr w:type="spellEnd"/>
+      <w:r>
+        <w:rPr>
+          <w:rFonts w:ascii="Courier New" w:eastAsia="Times New Roman" w:hAnsi="Courier New" w:cs="Courier New"/>
+          <w:sz w:val="20"/>
+          <w:szCs w:val="20"/>
+          <w:lang w:val="en-US" w:eastAsia="ru-RU"/>
+        </w:rPr>
+        <w:t xml:space="preserve"> /path/to/build/</w:t>
+      </w:r>
+      <w:proofErr w:type="spellStart"/>
+      <w:r>
+        <w:rPr>
+          <w:rFonts w:ascii="Courier New" w:eastAsia="Times New Roman" w:hAnsi="Courier New" w:cs="Courier New"/>
+          <w:sz w:val="20"/>
+          <w:szCs w:val="20"/>
+          <w:lang w:val="en-US" w:eastAsia="ru-RU"/>
+        </w:rPr>
+        <w:t>MyApp.app</w:t>
+      </w:r>
+      <w:proofErr w:type="spellEnd"/>
+      <w:r>
+        <w:rPr>
+          <w:rFonts w:ascii="Courier New" w:eastAsia="Times New Roman" w:hAnsi="Courier New" w:cs="Courier New"/>
+          <w:sz w:val="20"/>
+          <w:szCs w:val="20"/>
+          <w:lang w:val="en-US" w:eastAsia="ru-RU"/>
+        </w:rPr>
+        <w:t xml:space="preserve"> -</w:t>
+      </w:r>
+      <w:proofErr w:type="spellStart"/>
+      <w:r>
+        <w:rPr>
+          <w:rFonts w:ascii="Courier New" w:eastAsia="Times New Roman" w:hAnsi="Courier New" w:cs="Courier New"/>
+          <w:sz w:val="20"/>
+          <w:szCs w:val="20"/>
+          <w:lang w:val="en-US" w:eastAsia="ru-RU"/>
+        </w:rPr>
+        <w:t>qmldir</w:t>
+      </w:r>
+      <w:proofErr w:type="spellEnd"/>
+      <w:r>
+        <w:rPr>
+          <w:rFonts w:ascii="Courier New" w:eastAsia="Times New Roman" w:hAnsi="Courier New" w:cs="Courier New"/>
+          <w:sz w:val="20"/>
+          <w:szCs w:val="20"/>
+          <w:lang w:val="en-US" w:eastAsia="ru-RU"/>
+        </w:rPr>
+        <w:t>=/path/to/source/</w:t>
+      </w:r>
+      <w:proofErr w:type="spellStart"/>
+      <w:r>
+        <w:rPr>
+          <w:rFonts w:ascii="Courier New" w:eastAsia="Times New Roman" w:hAnsi="Courier New" w:cs="Courier New"/>
+          <w:sz w:val="20"/>
+          <w:szCs w:val="20"/>
+          <w:lang w:val="en-US" w:eastAsia="ru-RU"/>
+        </w:rPr>
+        <w:t>qml</w:t>
+      </w:r>
+      <w:proofErr w:type="spellEnd"/>
+      <w:r>
+        <w:rPr>
+          <w:rFonts w:ascii="Courier New" w:eastAsia="Times New Roman" w:hAnsi="Courier New" w:cs="Courier New"/>
+          <w:sz w:val="20"/>
+          <w:szCs w:val="20"/>
+          <w:lang w:val="en-US" w:eastAsia="ru-RU"/>
+        </w:rPr>
+        <w:t xml:space="preserve"> -dmg</w:t>
       </w:r>
     </w:p>
     <w:p>
@@ -3457,7 +4662,47 @@
           <w:szCs w:val="24"/>
           <w:lang w:eastAsia="ru-RU"/>
         </w:rPr>
-        <w:t>Утилита засунет внутрь .app все библиотеки Qt.</w:t>
+        <w:t>Утилита засунет внутрь .</w:t>
+      </w:r>
+      <w:proofErr w:type="spellStart"/>
+      <w:r>
+        <w:rPr>
+          <w:rFonts w:ascii="Times New Roman" w:eastAsia="Times New Roman" w:hAnsi="Times New Roman" w:cs="Times New Roman"/>
+          <w:sz w:val="24"/>
+          <w:szCs w:val="24"/>
+          <w:lang w:eastAsia="ru-RU"/>
+        </w:rPr>
+        <w:t>app</w:t>
+      </w:r>
+      <w:proofErr w:type="spellEnd"/>
+      <w:r>
+        <w:rPr>
+          <w:rFonts w:ascii="Times New Roman" w:eastAsia="Times New Roman" w:hAnsi="Times New Roman" w:cs="Times New Roman"/>
+          <w:sz w:val="24"/>
+          <w:szCs w:val="24"/>
+          <w:lang w:eastAsia="ru-RU"/>
+        </w:rPr>
+        <w:t xml:space="preserve"> все библиотеки </w:t>
+      </w:r>
+      <w:proofErr w:type="spellStart"/>
+      <w:r>
+        <w:rPr>
+          <w:rFonts w:ascii="Times New Roman" w:eastAsia="Times New Roman" w:hAnsi="Times New Roman" w:cs="Times New Roman"/>
+          <w:sz w:val="24"/>
+          <w:szCs w:val="24"/>
+          <w:lang w:eastAsia="ru-RU"/>
+        </w:rPr>
+        <w:t>Qt</w:t>
+      </w:r>
+      <w:proofErr w:type="spellEnd"/>
+      <w:r>
+        <w:rPr>
+          <w:rFonts w:ascii="Times New Roman" w:eastAsia="Times New Roman" w:hAnsi="Times New Roman" w:cs="Times New Roman"/>
+          <w:sz w:val="24"/>
+          <w:szCs w:val="24"/>
+          <w:lang w:eastAsia="ru-RU"/>
+        </w:rPr>
+        <w:t>.</w:t>
       </w:r>
     </w:p>
     <w:p>
@@ -3481,7 +4726,47 @@
           <w:szCs w:val="24"/>
           <w:lang w:eastAsia="ru-RU"/>
         </w:rPr>
-        <w:t>Флаг -dmg создаст образ диска (файл .dmg), который является стандартом установки программ на Mac.</w:t>
+        <w:t>Флаг -</w:t>
+      </w:r>
+      <w:proofErr w:type="spellStart"/>
+      <w:r>
+        <w:rPr>
+          <w:rFonts w:ascii="Times New Roman" w:eastAsia="Times New Roman" w:hAnsi="Times New Roman" w:cs="Times New Roman"/>
+          <w:sz w:val="24"/>
+          <w:szCs w:val="24"/>
+          <w:lang w:eastAsia="ru-RU"/>
+        </w:rPr>
+        <w:t>dmg</w:t>
+      </w:r>
+      <w:proofErr w:type="spellEnd"/>
+      <w:r>
+        <w:rPr>
+          <w:rFonts w:ascii="Times New Roman" w:eastAsia="Times New Roman" w:hAnsi="Times New Roman" w:cs="Times New Roman"/>
+          <w:sz w:val="24"/>
+          <w:szCs w:val="24"/>
+          <w:lang w:eastAsia="ru-RU"/>
+        </w:rPr>
+        <w:t xml:space="preserve"> создаст образ диска (файл .</w:t>
+      </w:r>
+      <w:proofErr w:type="spellStart"/>
+      <w:r>
+        <w:rPr>
+          <w:rFonts w:ascii="Times New Roman" w:eastAsia="Times New Roman" w:hAnsi="Times New Roman" w:cs="Times New Roman"/>
+          <w:sz w:val="24"/>
+          <w:szCs w:val="24"/>
+          <w:lang w:eastAsia="ru-RU"/>
+        </w:rPr>
+        <w:t>dmg</w:t>
+      </w:r>
+      <w:proofErr w:type="spellEnd"/>
+      <w:r>
+        <w:rPr>
+          <w:rFonts w:ascii="Times New Roman" w:eastAsia="Times New Roman" w:hAnsi="Times New Roman" w:cs="Times New Roman"/>
+          <w:sz w:val="24"/>
+          <w:szCs w:val="24"/>
+          <w:lang w:eastAsia="ru-RU"/>
+        </w:rPr>
+        <w:t>), который является стандартом установки программ на Mac.</w:t>
       </w:r>
     </w:p>
     <w:p>
@@ -3498,6 +4783,7 @@
           <w:lang w:eastAsia="ru-RU"/>
         </w:rPr>
       </w:pPr>
+      <w:proofErr w:type="spellStart"/>
       <w:r>
         <w:rPr>
           <w:rFonts w:ascii="Times New Roman" w:eastAsia="Times New Roman" w:hAnsi="Times New Roman" w:cs="Times New Roman"/>
@@ -3507,16 +4793,230 @@
           <w:szCs w:val="24"/>
           <w:lang w:eastAsia="ru-RU"/>
         </w:rPr>
-        <w:t>PostgreSQL нюанс:</w:t>
-      </w:r>
-      <w:r>
-        <w:rPr>
-          <w:rFonts w:ascii="Times New Roman" w:eastAsia="Times New Roman" w:hAnsi="Times New Roman" w:cs="Times New Roman"/>
-          <w:sz w:val="24"/>
-          <w:szCs w:val="24"/>
-          <w:lang w:eastAsia="ru-RU"/>
-        </w:rPr>
-        <w:t xml:space="preserve"> Как и в Windows, вам может потребоваться вручную закинуть библиотеку libpq.dylib внутрь бандла (Right click на .app -&gt; Show Package Contents -&gt; Contents/Frameworks), если macdeployqt не подтянет её сам (обычно он справляется лучше Windows-версии).</w:t>
+        <w:t>PostgreSQL</w:t>
+      </w:r>
+      <w:proofErr w:type="spellEnd"/>
+      <w:r>
+        <w:rPr>
+          <w:rFonts w:ascii="Times New Roman" w:eastAsia="Times New Roman" w:hAnsi="Times New Roman" w:cs="Times New Roman"/>
+          <w:b/>
+          <w:bCs/>
+          <w:sz w:val="24"/>
+          <w:szCs w:val="24"/>
+          <w:lang w:eastAsia="ru-RU"/>
+        </w:rPr>
+        <w:t xml:space="preserve"> нюанс:</w:t>
+      </w:r>
+      <w:r>
+        <w:rPr>
+          <w:rFonts w:ascii="Times New Roman" w:eastAsia="Times New Roman" w:hAnsi="Times New Roman" w:cs="Times New Roman"/>
+          <w:sz w:val="24"/>
+          <w:szCs w:val="24"/>
+          <w:lang w:eastAsia="ru-RU"/>
+        </w:rPr>
+        <w:t xml:space="preserve"> Как и в Windows, вам может потребоваться вручную закинуть библиотеку </w:t>
+      </w:r>
+      <w:proofErr w:type="spellStart"/>
+      <w:proofErr w:type="gramStart"/>
+      <w:r>
+        <w:rPr>
+          <w:rFonts w:ascii="Times New Roman" w:eastAsia="Times New Roman" w:hAnsi="Times New Roman" w:cs="Times New Roman"/>
+          <w:sz w:val="24"/>
+          <w:szCs w:val="24"/>
+          <w:lang w:eastAsia="ru-RU"/>
+        </w:rPr>
+        <w:t>libpq.dylib</w:t>
+      </w:r>
+      <w:proofErr w:type="spellEnd"/>
+      <w:proofErr w:type="gramEnd"/>
+      <w:r>
+        <w:rPr>
+          <w:rFonts w:ascii="Times New Roman" w:eastAsia="Times New Roman" w:hAnsi="Times New Roman" w:cs="Times New Roman"/>
+          <w:sz w:val="24"/>
+          <w:szCs w:val="24"/>
+          <w:lang w:eastAsia="ru-RU"/>
+        </w:rPr>
+        <w:t xml:space="preserve"> внутрь </w:t>
+      </w:r>
+      <w:proofErr w:type="spellStart"/>
+      <w:r>
+        <w:rPr>
+          <w:rFonts w:ascii="Times New Roman" w:eastAsia="Times New Roman" w:hAnsi="Times New Roman" w:cs="Times New Roman"/>
+          <w:sz w:val="24"/>
+          <w:szCs w:val="24"/>
+          <w:lang w:eastAsia="ru-RU"/>
+        </w:rPr>
+        <w:t>бандла</w:t>
+      </w:r>
+      <w:proofErr w:type="spellEnd"/>
+      <w:r>
+        <w:rPr>
+          <w:rFonts w:ascii="Times New Roman" w:eastAsia="Times New Roman" w:hAnsi="Times New Roman" w:cs="Times New Roman"/>
+          <w:sz w:val="24"/>
+          <w:szCs w:val="24"/>
+          <w:lang w:eastAsia="ru-RU"/>
+        </w:rPr>
+        <w:t xml:space="preserve"> (</w:t>
+      </w:r>
+      <w:proofErr w:type="spellStart"/>
+      <w:r>
+        <w:rPr>
+          <w:rFonts w:ascii="Times New Roman" w:eastAsia="Times New Roman" w:hAnsi="Times New Roman" w:cs="Times New Roman"/>
+          <w:sz w:val="24"/>
+          <w:szCs w:val="24"/>
+          <w:lang w:eastAsia="ru-RU"/>
+        </w:rPr>
+        <w:t>Right</w:t>
+      </w:r>
+      <w:proofErr w:type="spellEnd"/>
+      <w:r>
+        <w:rPr>
+          <w:rFonts w:ascii="Times New Roman" w:eastAsia="Times New Roman" w:hAnsi="Times New Roman" w:cs="Times New Roman"/>
+          <w:sz w:val="24"/>
+          <w:szCs w:val="24"/>
+          <w:lang w:eastAsia="ru-RU"/>
+        </w:rPr>
+        <w:t xml:space="preserve"> </w:t>
+      </w:r>
+      <w:proofErr w:type="spellStart"/>
+      <w:r>
+        <w:rPr>
+          <w:rFonts w:ascii="Times New Roman" w:eastAsia="Times New Roman" w:hAnsi="Times New Roman" w:cs="Times New Roman"/>
+          <w:sz w:val="24"/>
+          <w:szCs w:val="24"/>
+          <w:lang w:eastAsia="ru-RU"/>
+        </w:rPr>
+        <w:t>click</w:t>
+      </w:r>
+      <w:proofErr w:type="spellEnd"/>
+      <w:r>
+        <w:rPr>
+          <w:rFonts w:ascii="Times New Roman" w:eastAsia="Times New Roman" w:hAnsi="Times New Roman" w:cs="Times New Roman"/>
+          <w:sz w:val="24"/>
+          <w:szCs w:val="24"/>
+          <w:lang w:eastAsia="ru-RU"/>
+        </w:rPr>
+        <w:t xml:space="preserve"> на .</w:t>
+      </w:r>
+      <w:proofErr w:type="spellStart"/>
+      <w:r>
+        <w:rPr>
+          <w:rFonts w:ascii="Times New Roman" w:eastAsia="Times New Roman" w:hAnsi="Times New Roman" w:cs="Times New Roman"/>
+          <w:sz w:val="24"/>
+          <w:szCs w:val="24"/>
+          <w:lang w:eastAsia="ru-RU"/>
+        </w:rPr>
+        <w:t>app</w:t>
+      </w:r>
+      <w:proofErr w:type="spellEnd"/>
+      <w:r>
+        <w:rPr>
+          <w:rFonts w:ascii="Times New Roman" w:eastAsia="Times New Roman" w:hAnsi="Times New Roman" w:cs="Times New Roman"/>
+          <w:sz w:val="24"/>
+          <w:szCs w:val="24"/>
+          <w:lang w:eastAsia="ru-RU"/>
+        </w:rPr>
+        <w:t xml:space="preserve"> -&gt; Show </w:t>
+      </w:r>
+      <w:proofErr w:type="spellStart"/>
+      <w:r>
+        <w:rPr>
+          <w:rFonts w:ascii="Times New Roman" w:eastAsia="Times New Roman" w:hAnsi="Times New Roman" w:cs="Times New Roman"/>
+          <w:sz w:val="24"/>
+          <w:szCs w:val="24"/>
+          <w:lang w:eastAsia="ru-RU"/>
+        </w:rPr>
+        <w:t>Package</w:t>
+      </w:r>
+      <w:proofErr w:type="spellEnd"/>
+      <w:r>
+        <w:rPr>
+          <w:rFonts w:ascii="Times New Roman" w:eastAsia="Times New Roman" w:hAnsi="Times New Roman" w:cs="Times New Roman"/>
+          <w:sz w:val="24"/>
+          <w:szCs w:val="24"/>
+          <w:lang w:eastAsia="ru-RU"/>
+        </w:rPr>
+        <w:t xml:space="preserve"> </w:t>
+      </w:r>
+      <w:proofErr w:type="spellStart"/>
+      <w:r>
+        <w:rPr>
+          <w:rFonts w:ascii="Times New Roman" w:eastAsia="Times New Roman" w:hAnsi="Times New Roman" w:cs="Times New Roman"/>
+          <w:sz w:val="24"/>
+          <w:szCs w:val="24"/>
+          <w:lang w:eastAsia="ru-RU"/>
+        </w:rPr>
+        <w:t>Contents</w:t>
+      </w:r>
+      <w:proofErr w:type="spellEnd"/>
+      <w:r>
+        <w:rPr>
+          <w:rFonts w:ascii="Times New Roman" w:eastAsia="Times New Roman" w:hAnsi="Times New Roman" w:cs="Times New Roman"/>
+          <w:sz w:val="24"/>
+          <w:szCs w:val="24"/>
+          <w:lang w:eastAsia="ru-RU"/>
+        </w:rPr>
+        <w:t xml:space="preserve"> -&gt; </w:t>
+      </w:r>
+      <w:proofErr w:type="spellStart"/>
+      <w:r>
+        <w:rPr>
+          <w:rFonts w:ascii="Times New Roman" w:eastAsia="Times New Roman" w:hAnsi="Times New Roman" w:cs="Times New Roman"/>
+          <w:sz w:val="24"/>
+          <w:szCs w:val="24"/>
+          <w:lang w:eastAsia="ru-RU"/>
+        </w:rPr>
+        <w:t>Contents</w:t>
+      </w:r>
+      <w:proofErr w:type="spellEnd"/>
+      <w:r>
+        <w:rPr>
+          <w:rFonts w:ascii="Times New Roman" w:eastAsia="Times New Roman" w:hAnsi="Times New Roman" w:cs="Times New Roman"/>
+          <w:sz w:val="24"/>
+          <w:szCs w:val="24"/>
+          <w:lang w:eastAsia="ru-RU"/>
+        </w:rPr>
+        <w:t>/</w:t>
+      </w:r>
+      <w:proofErr w:type="spellStart"/>
+      <w:r>
+        <w:rPr>
+          <w:rFonts w:ascii="Times New Roman" w:eastAsia="Times New Roman" w:hAnsi="Times New Roman" w:cs="Times New Roman"/>
+          <w:sz w:val="24"/>
+          <w:szCs w:val="24"/>
+          <w:lang w:eastAsia="ru-RU"/>
+        </w:rPr>
+        <w:t>Frameworks</w:t>
+      </w:r>
+      <w:proofErr w:type="spellEnd"/>
+      <w:r>
+        <w:rPr>
+          <w:rFonts w:ascii="Times New Roman" w:eastAsia="Times New Roman" w:hAnsi="Times New Roman" w:cs="Times New Roman"/>
+          <w:sz w:val="24"/>
+          <w:szCs w:val="24"/>
+          <w:lang w:eastAsia="ru-RU"/>
+        </w:rPr>
+        <w:t xml:space="preserve">), если </w:t>
+      </w:r>
+      <w:proofErr w:type="spellStart"/>
+      <w:r>
+        <w:rPr>
+          <w:rFonts w:ascii="Times New Roman" w:eastAsia="Times New Roman" w:hAnsi="Times New Roman" w:cs="Times New Roman"/>
+          <w:sz w:val="24"/>
+          <w:szCs w:val="24"/>
+          <w:lang w:eastAsia="ru-RU"/>
+        </w:rPr>
+        <w:t>macdeployqt</w:t>
+      </w:r>
+      <w:proofErr w:type="spellEnd"/>
+      <w:r>
+        <w:rPr>
+          <w:rFonts w:ascii="Times New Roman" w:eastAsia="Times New Roman" w:hAnsi="Times New Roman" w:cs="Times New Roman"/>
+          <w:sz w:val="24"/>
+          <w:szCs w:val="24"/>
+          <w:lang w:eastAsia="ru-RU"/>
+        </w:rPr>
+        <w:t xml:space="preserve"> не подтянет её сам (обычно он справляется лучше Windows-версии).</w:t>
       </w:r>
     </w:p>
     <w:p>
@@ -3563,67 +5063,153 @@
           <w:szCs w:val="27"/>
           <w:lang w:eastAsia="ru-RU"/>
         </w:rPr>
-        <w:t>3. Linux (Используем linuxdeployqt)</w:t>
-      </w:r>
-    </w:p>
-    <w:p>
-      <w:pPr>
-        <w:spacing w:before="100" w:beforeAutospacing="1" w:after="100" w:afterAutospacing="1" w:line="240" w:lineRule="auto"/>
-        <w:rPr>
-          <w:rFonts w:ascii="Times New Roman" w:eastAsia="Times New Roman" w:hAnsi="Times New Roman" w:cs="Times New Roman"/>
-          <w:sz w:val="24"/>
-          <w:szCs w:val="24"/>
-          <w:lang w:eastAsia="ru-RU"/>
-        </w:rPr>
-      </w:pPr>
-      <w:r>
-        <w:rPr>
-          <w:rFonts w:ascii="Times New Roman" w:eastAsia="Times New Roman" w:hAnsi="Times New Roman" w:cs="Times New Roman"/>
-          <w:sz w:val="24"/>
-          <w:szCs w:val="24"/>
-          <w:lang w:eastAsia="ru-RU"/>
-        </w:rPr>
-        <w:t>В Linux всё сложнее из-за "зоопарка" дистрибутивов (Ubuntu, Fedora, Arch). Если вы просто скомпилируете программу и скинете другу, она не запустится, потому что у него другие версии системных библиотек.</w:t>
-      </w:r>
-    </w:p>
-    <w:p>
-      <w:pPr>
-        <w:spacing w:before="100" w:beforeAutospacing="1" w:after="100" w:afterAutospacing="1" w:line="240" w:lineRule="auto"/>
-        <w:rPr>
-          <w:rFonts w:ascii="Times New Roman" w:eastAsia="Times New Roman" w:hAnsi="Times New Roman" w:cs="Times New Roman"/>
-          <w:sz w:val="24"/>
-          <w:szCs w:val="24"/>
-          <w:lang w:eastAsia="ru-RU"/>
-        </w:rPr>
-      </w:pPr>
-      <w:r>
-        <w:rPr>
-          <w:rFonts w:ascii="Times New Roman" w:eastAsia="Times New Roman" w:hAnsi="Times New Roman" w:cs="Times New Roman"/>
-          <w:sz w:val="24"/>
-          <w:szCs w:val="24"/>
-          <w:lang w:eastAsia="ru-RU"/>
-        </w:rPr>
-        <w:t xml:space="preserve">Лучшее решение: </w:t>
-      </w:r>
+        <w:t xml:space="preserve">3. Linux (Используем </w:t>
+      </w:r>
+      <w:proofErr w:type="spellStart"/>
       <w:r>
         <w:rPr>
           <w:rFonts w:ascii="Times New Roman" w:eastAsia="Times New Roman" w:hAnsi="Times New Roman" w:cs="Times New Roman"/>
           <w:b/>
           <w:bCs/>
+          <w:sz w:val="27"/>
+          <w:szCs w:val="27"/>
+          <w:lang w:eastAsia="ru-RU"/>
+        </w:rPr>
+        <w:t>linuxdeployqt</w:t>
+      </w:r>
+      <w:proofErr w:type="spellEnd"/>
+      <w:r>
+        <w:rPr>
+          <w:rFonts w:ascii="Times New Roman" w:eastAsia="Times New Roman" w:hAnsi="Times New Roman" w:cs="Times New Roman"/>
+          <w:b/>
+          <w:bCs/>
+          <w:sz w:val="27"/>
+          <w:szCs w:val="27"/>
+          <w:lang w:eastAsia="ru-RU"/>
+        </w:rPr>
+        <w:t>)</w:t>
+      </w:r>
+    </w:p>
+    <w:p>
+      <w:pPr>
+        <w:spacing w:before="100" w:beforeAutospacing="1" w:after="100" w:afterAutospacing="1" w:line="240" w:lineRule="auto"/>
+        <w:rPr>
+          <w:rFonts w:ascii="Times New Roman" w:eastAsia="Times New Roman" w:hAnsi="Times New Roman" w:cs="Times New Roman"/>
+          <w:sz w:val="24"/>
+          <w:szCs w:val="24"/>
+          <w:lang w:eastAsia="ru-RU"/>
+        </w:rPr>
+      </w:pPr>
+      <w:r>
+        <w:rPr>
+          <w:rFonts w:ascii="Times New Roman" w:eastAsia="Times New Roman" w:hAnsi="Times New Roman" w:cs="Times New Roman"/>
+          <w:sz w:val="24"/>
+          <w:szCs w:val="24"/>
+          <w:lang w:eastAsia="ru-RU"/>
+        </w:rPr>
+        <w:t xml:space="preserve">В Linux всё сложнее из-за "зоопарка" дистрибутивов (Ubuntu, </w:t>
+      </w:r>
+      <w:proofErr w:type="spellStart"/>
+      <w:r>
+        <w:rPr>
+          <w:rFonts w:ascii="Times New Roman" w:eastAsia="Times New Roman" w:hAnsi="Times New Roman" w:cs="Times New Roman"/>
+          <w:sz w:val="24"/>
+          <w:szCs w:val="24"/>
+          <w:lang w:eastAsia="ru-RU"/>
+        </w:rPr>
+        <w:t>Fedora</w:t>
+      </w:r>
+      <w:proofErr w:type="spellEnd"/>
+      <w:r>
+        <w:rPr>
+          <w:rFonts w:ascii="Times New Roman" w:eastAsia="Times New Roman" w:hAnsi="Times New Roman" w:cs="Times New Roman"/>
+          <w:sz w:val="24"/>
+          <w:szCs w:val="24"/>
+          <w:lang w:eastAsia="ru-RU"/>
+        </w:rPr>
+        <w:t xml:space="preserve">, </w:t>
+      </w:r>
+      <w:proofErr w:type="spellStart"/>
+      <w:r>
+        <w:rPr>
+          <w:rFonts w:ascii="Times New Roman" w:eastAsia="Times New Roman" w:hAnsi="Times New Roman" w:cs="Times New Roman"/>
+          <w:sz w:val="24"/>
+          <w:szCs w:val="24"/>
+          <w:lang w:eastAsia="ru-RU"/>
+        </w:rPr>
+        <w:t>Arch</w:t>
+      </w:r>
+      <w:proofErr w:type="spellEnd"/>
+      <w:r>
+        <w:rPr>
+          <w:rFonts w:ascii="Times New Roman" w:eastAsia="Times New Roman" w:hAnsi="Times New Roman" w:cs="Times New Roman"/>
+          <w:sz w:val="24"/>
+          <w:szCs w:val="24"/>
+          <w:lang w:eastAsia="ru-RU"/>
+        </w:rPr>
+        <w:t>). Если вы просто скомпилируете программу и скинете другу, она не запустится, потому что у него другие версии системных библиотек.</w:t>
+      </w:r>
+    </w:p>
+    <w:p>
+      <w:pPr>
+        <w:spacing w:before="100" w:beforeAutospacing="1" w:after="100" w:afterAutospacing="1" w:line="240" w:lineRule="auto"/>
+        <w:rPr>
+          <w:rFonts w:ascii="Times New Roman" w:eastAsia="Times New Roman" w:hAnsi="Times New Roman" w:cs="Times New Roman"/>
+          <w:sz w:val="24"/>
+          <w:szCs w:val="24"/>
+          <w:lang w:eastAsia="ru-RU"/>
+        </w:rPr>
+      </w:pPr>
+      <w:r>
+        <w:rPr>
+          <w:rFonts w:ascii="Times New Roman" w:eastAsia="Times New Roman" w:hAnsi="Times New Roman" w:cs="Times New Roman"/>
+          <w:sz w:val="24"/>
+          <w:szCs w:val="24"/>
+          <w:lang w:eastAsia="ru-RU"/>
+        </w:rPr>
+        <w:t xml:space="preserve">Лучшее решение: </w:t>
+      </w:r>
+      <w:proofErr w:type="spellStart"/>
+      <w:r>
+        <w:rPr>
+          <w:rFonts w:ascii="Times New Roman" w:eastAsia="Times New Roman" w:hAnsi="Times New Roman" w:cs="Times New Roman"/>
+          <w:b/>
+          <w:bCs/>
           <w:sz w:val="24"/>
           <w:szCs w:val="24"/>
           <w:lang w:eastAsia="ru-RU"/>
         </w:rPr>
         <w:t>AppImage</w:t>
       </w:r>
-      <w:r>
-        <w:rPr>
-          <w:rFonts w:ascii="Times New Roman" w:eastAsia="Times New Roman" w:hAnsi="Times New Roman" w:cs="Times New Roman"/>
-          <w:sz w:val="24"/>
-          <w:szCs w:val="24"/>
-          <w:lang w:eastAsia="ru-RU"/>
-        </w:rPr>
-        <w:t>. Это один файл (как .exe), который запускается везде.</w:t>
+      <w:proofErr w:type="spellEnd"/>
+      <w:r>
+        <w:rPr>
+          <w:rFonts w:ascii="Times New Roman" w:eastAsia="Times New Roman" w:hAnsi="Times New Roman" w:cs="Times New Roman"/>
+          <w:sz w:val="24"/>
+          <w:szCs w:val="24"/>
+          <w:lang w:eastAsia="ru-RU"/>
+        </w:rPr>
+        <w:t>. Это один файл (как .</w:t>
+      </w:r>
+      <w:proofErr w:type="spellStart"/>
+      <w:r>
+        <w:rPr>
+          <w:rFonts w:ascii="Times New Roman" w:eastAsia="Times New Roman" w:hAnsi="Times New Roman" w:cs="Times New Roman"/>
+          <w:sz w:val="24"/>
+          <w:szCs w:val="24"/>
+          <w:lang w:eastAsia="ru-RU"/>
+        </w:rPr>
+        <w:t>exe</w:t>
+      </w:r>
+      <w:proofErr w:type="spellEnd"/>
+      <w:r>
+        <w:rPr>
+          <w:rFonts w:ascii="Times New Roman" w:eastAsia="Times New Roman" w:hAnsi="Times New Roman" w:cs="Times New Roman"/>
+          <w:sz w:val="24"/>
+          <w:szCs w:val="24"/>
+          <w:lang w:eastAsia="ru-RU"/>
+        </w:rPr>
+        <w:t>), который запускается везде.</w:t>
       </w:r>
     </w:p>
     <w:p>
@@ -3643,7 +5229,27 @@
           <w:szCs w:val="24"/>
           <w:lang w:eastAsia="ru-RU"/>
         </w:rPr>
-        <w:t>Вам понадобится утилита linuxdeployqt (это сторонний инструмент, ставший стандартом).</w:t>
+        <w:t xml:space="preserve">Вам понадобится утилита </w:t>
+      </w:r>
+      <w:proofErr w:type="spellStart"/>
+      <w:r>
+        <w:rPr>
+          <w:rFonts w:ascii="Times New Roman" w:eastAsia="Times New Roman" w:hAnsi="Times New Roman" w:cs="Times New Roman"/>
+          <w:sz w:val="24"/>
+          <w:szCs w:val="24"/>
+          <w:lang w:eastAsia="ru-RU"/>
+        </w:rPr>
+        <w:t>linuxdeployqt</w:t>
+      </w:r>
+      <w:proofErr w:type="spellEnd"/>
+      <w:r>
+        <w:rPr>
+          <w:rFonts w:ascii="Times New Roman" w:eastAsia="Times New Roman" w:hAnsi="Times New Roman" w:cs="Times New Roman"/>
+          <w:sz w:val="24"/>
+          <w:szCs w:val="24"/>
+          <w:lang w:eastAsia="ru-RU"/>
+        </w:rPr>
+        <w:t xml:space="preserve"> (это сторонний инструмент, ставший стандартом).</w:t>
       </w:r>
     </w:p>
     <w:p>
@@ -3779,7 +5385,27 @@
           <w:szCs w:val="24"/>
           <w:lang w:val="en-US" w:eastAsia="ru-RU"/>
         </w:rPr>
-        <w:t xml:space="preserve"> (sudo apt install build-essential ...).</w:t>
+        <w:t xml:space="preserve"> (</w:t>
+      </w:r>
+      <w:proofErr w:type="spellStart"/>
+      <w:r>
+        <w:rPr>
+          <w:rFonts w:ascii="Times New Roman" w:eastAsia="Times New Roman" w:hAnsi="Times New Roman" w:cs="Times New Roman"/>
+          <w:sz w:val="24"/>
+          <w:szCs w:val="24"/>
+          <w:lang w:val="en-US" w:eastAsia="ru-RU"/>
+        </w:rPr>
+        <w:t>sudo</w:t>
+      </w:r>
+      <w:proofErr w:type="spellEnd"/>
+      <w:r>
+        <w:rPr>
+          <w:rFonts w:ascii="Times New Roman" w:eastAsia="Times New Roman" w:hAnsi="Times New Roman" w:cs="Times New Roman"/>
+          <w:sz w:val="24"/>
+          <w:szCs w:val="24"/>
+          <w:lang w:val="en-US" w:eastAsia="ru-RU"/>
+        </w:rPr>
+        <w:t xml:space="preserve"> apt install build-essential ...).</w:t>
       </w:r>
     </w:p>
     <w:p>
@@ -3812,7 +5438,27 @@
           <w:szCs w:val="24"/>
           <w:lang w:val="en-US" w:eastAsia="ru-RU"/>
         </w:rPr>
-        <w:t xml:space="preserve"> linuxdeployqt </w:t>
+        <w:t xml:space="preserve"> </w:t>
+      </w:r>
+      <w:proofErr w:type="spellStart"/>
+      <w:r>
+        <w:rPr>
+          <w:rFonts w:ascii="Times New Roman" w:eastAsia="Times New Roman" w:hAnsi="Times New Roman" w:cs="Times New Roman"/>
+          <w:sz w:val="24"/>
+          <w:szCs w:val="24"/>
+          <w:lang w:val="en-US" w:eastAsia="ru-RU"/>
+        </w:rPr>
+        <w:t>linuxdeployqt</w:t>
+      </w:r>
+      <w:proofErr w:type="spellEnd"/>
+      <w:r>
+        <w:rPr>
+          <w:rFonts w:ascii="Times New Roman" w:eastAsia="Times New Roman" w:hAnsi="Times New Roman" w:cs="Times New Roman"/>
+          <w:sz w:val="24"/>
+          <w:szCs w:val="24"/>
+          <w:lang w:val="en-US" w:eastAsia="ru-RU"/>
+        </w:rPr>
+        <w:t xml:space="preserve"> </w:t>
       </w:r>
       <w:r>
         <w:rPr>
@@ -3832,6 +5478,7 @@
         </w:rPr>
         <w:t xml:space="preserve"> GitHub (</w:t>
       </w:r>
+      <w:proofErr w:type="gramStart"/>
       <w:r>
         <w:rPr>
           <w:rFonts w:ascii="Times New Roman" w:eastAsia="Times New Roman" w:hAnsi="Times New Roman" w:cs="Times New Roman"/>
@@ -3848,7 +5495,28 @@
           <w:szCs w:val="24"/>
           <w:lang w:val="en-US" w:eastAsia="ru-RU"/>
         </w:rPr>
-        <w:t xml:space="preserve"> .AppImage), </w:t>
+        <w:t xml:space="preserve"> .</w:t>
+      </w:r>
+      <w:proofErr w:type="spellStart"/>
+      <w:r>
+        <w:rPr>
+          <w:rFonts w:ascii="Times New Roman" w:eastAsia="Times New Roman" w:hAnsi="Times New Roman" w:cs="Times New Roman"/>
+          <w:sz w:val="24"/>
+          <w:szCs w:val="24"/>
+          <w:lang w:val="en-US" w:eastAsia="ru-RU"/>
+        </w:rPr>
+        <w:t>AppImage</w:t>
+      </w:r>
+      <w:proofErr w:type="spellEnd"/>
+      <w:proofErr w:type="gramEnd"/>
+      <w:r>
+        <w:rPr>
+          <w:rFonts w:ascii="Times New Roman" w:eastAsia="Times New Roman" w:hAnsi="Times New Roman" w:cs="Times New Roman"/>
+          <w:sz w:val="24"/>
+          <w:szCs w:val="24"/>
+          <w:lang w:val="en-US" w:eastAsia="ru-RU"/>
+        </w:rPr>
+        <w:t xml:space="preserve">), </w:t>
       </w:r>
       <w:r>
         <w:rPr>
@@ -3950,6 +5618,7 @@
         </w:rPr>
         <w:t xml:space="preserve">Соберите проект в </w:t>
       </w:r>
+      <w:proofErr w:type="spellStart"/>
       <w:r>
         <w:rPr>
           <w:rFonts w:ascii="Times New Roman" w:eastAsia="Times New Roman" w:hAnsi="Times New Roman" w:cs="Times New Roman"/>
@@ -3961,6 +5630,7 @@
         </w:rPr>
         <w:t>Release</w:t>
       </w:r>
+      <w:proofErr w:type="spellEnd"/>
       <w:r>
         <w:rPr>
           <w:rFonts w:ascii="Times New Roman" w:eastAsia="Times New Roman" w:hAnsi="Times New Roman" w:cs="Times New Roman"/>
@@ -3992,7 +5662,27 @@
           <w:szCs w:val="24"/>
           <w:lang w:eastAsia="ru-RU"/>
         </w:rPr>
-        <w:t>Создайте папку AppDir.</w:t>
+        <w:t xml:space="preserve">Создайте папку </w:t>
+      </w:r>
+      <w:proofErr w:type="spellStart"/>
+      <w:r>
+        <w:rPr>
+          <w:rFonts w:ascii="Times New Roman" w:eastAsia="Times New Roman" w:hAnsi="Times New Roman" w:cs="Times New Roman"/>
+          <w:sz w:val="24"/>
+          <w:szCs w:val="24"/>
+          <w:lang w:eastAsia="ru-RU"/>
+        </w:rPr>
+        <w:t>AppDir</w:t>
+      </w:r>
+      <w:proofErr w:type="spellEnd"/>
+      <w:r>
+        <w:rPr>
+          <w:rFonts w:ascii="Times New Roman" w:eastAsia="Times New Roman" w:hAnsi="Times New Roman" w:cs="Times New Roman"/>
+          <w:sz w:val="24"/>
+          <w:szCs w:val="24"/>
+          <w:lang w:eastAsia="ru-RU"/>
+        </w:rPr>
+        <w:t>.</w:t>
       </w:r>
     </w:p>
     <w:p>
@@ -4016,7 +5706,27 @@
           <w:szCs w:val="24"/>
           <w:lang w:eastAsia="ru-RU"/>
         </w:rPr>
-        <w:t>Положите туда ваш бинарник (исполняемый файл).</w:t>
+        <w:t xml:space="preserve">Положите туда ваш </w:t>
+      </w:r>
+      <w:proofErr w:type="spellStart"/>
+      <w:r>
+        <w:rPr>
+          <w:rFonts w:ascii="Times New Roman" w:eastAsia="Times New Roman" w:hAnsi="Times New Roman" w:cs="Times New Roman"/>
+          <w:sz w:val="24"/>
+          <w:szCs w:val="24"/>
+          <w:lang w:eastAsia="ru-RU"/>
+        </w:rPr>
+        <w:t>бинарник</w:t>
+      </w:r>
+      <w:proofErr w:type="spellEnd"/>
+      <w:r>
+        <w:rPr>
+          <w:rFonts w:ascii="Times New Roman" w:eastAsia="Times New Roman" w:hAnsi="Times New Roman" w:cs="Times New Roman"/>
+          <w:sz w:val="24"/>
+          <w:szCs w:val="24"/>
+          <w:lang w:eastAsia="ru-RU"/>
+        </w:rPr>
+        <w:t xml:space="preserve"> (исполняемый файл).</w:t>
       </w:r>
     </w:p>
     <w:p>
@@ -4051,7 +5761,67 @@
           <w:szCs w:val="24"/>
           <w:lang w:eastAsia="ru-RU"/>
         </w:rPr>
-        <w:t xml:space="preserve"> Вам нужно создать файл .desktop (ярлык) и иконку .png в этой папке (требование AppImage).</w:t>
+        <w:t xml:space="preserve"> Вам нужно создать файл .</w:t>
+      </w:r>
+      <w:proofErr w:type="spellStart"/>
+      <w:r>
+        <w:rPr>
+          <w:rFonts w:ascii="Times New Roman" w:eastAsia="Times New Roman" w:hAnsi="Times New Roman" w:cs="Times New Roman"/>
+          <w:sz w:val="24"/>
+          <w:szCs w:val="24"/>
+          <w:lang w:eastAsia="ru-RU"/>
+        </w:rPr>
+        <w:t>desktop</w:t>
+      </w:r>
+      <w:proofErr w:type="spellEnd"/>
+      <w:r>
+        <w:rPr>
+          <w:rFonts w:ascii="Times New Roman" w:eastAsia="Times New Roman" w:hAnsi="Times New Roman" w:cs="Times New Roman"/>
+          <w:sz w:val="24"/>
+          <w:szCs w:val="24"/>
+          <w:lang w:eastAsia="ru-RU"/>
+        </w:rPr>
+        <w:t xml:space="preserve"> (ярлык) и иконку .</w:t>
+      </w:r>
+      <w:proofErr w:type="spellStart"/>
+      <w:r>
+        <w:rPr>
+          <w:rFonts w:ascii="Times New Roman" w:eastAsia="Times New Roman" w:hAnsi="Times New Roman" w:cs="Times New Roman"/>
+          <w:sz w:val="24"/>
+          <w:szCs w:val="24"/>
+          <w:lang w:eastAsia="ru-RU"/>
+        </w:rPr>
+        <w:t>png</w:t>
+      </w:r>
+      <w:proofErr w:type="spellEnd"/>
+      <w:r>
+        <w:rPr>
+          <w:rFonts w:ascii="Times New Roman" w:eastAsia="Times New Roman" w:hAnsi="Times New Roman" w:cs="Times New Roman"/>
+          <w:sz w:val="24"/>
+          <w:szCs w:val="24"/>
+          <w:lang w:eastAsia="ru-RU"/>
+        </w:rPr>
+        <w:t xml:space="preserve"> в этой папке (требование </w:t>
+      </w:r>
+      <w:proofErr w:type="spellStart"/>
+      <w:r>
+        <w:rPr>
+          <w:rFonts w:ascii="Times New Roman" w:eastAsia="Times New Roman" w:hAnsi="Times New Roman" w:cs="Times New Roman"/>
+          <w:sz w:val="24"/>
+          <w:szCs w:val="24"/>
+          <w:lang w:eastAsia="ru-RU"/>
+        </w:rPr>
+        <w:t>AppImage</w:t>
+      </w:r>
+      <w:proofErr w:type="spellEnd"/>
+      <w:r>
+        <w:rPr>
+          <w:rFonts w:ascii="Times New Roman" w:eastAsia="Times New Roman" w:hAnsi="Times New Roman" w:cs="Times New Roman"/>
+          <w:sz w:val="24"/>
+          <w:szCs w:val="24"/>
+          <w:lang w:eastAsia="ru-RU"/>
+        </w:rPr>
+        <w:t>).</w:t>
       </w:r>
       <w:r>
         <w:rPr>
@@ -4071,7 +5841,31 @@
           <w:szCs w:val="24"/>
           <w:lang w:eastAsia="ru-RU"/>
         </w:rPr>
-        <w:t>Пример default.desktop:</w:t>
+        <w:t xml:space="preserve">Пример </w:t>
+      </w:r>
+      <w:proofErr w:type="spellStart"/>
+      <w:r>
+        <w:rPr>
+          <w:rFonts w:ascii="Times New Roman" w:eastAsia="Times New Roman" w:hAnsi="Times New Roman" w:cs="Times New Roman"/>
+          <w:i/>
+          <w:iCs/>
+          <w:sz w:val="24"/>
+          <w:szCs w:val="24"/>
+          <w:lang w:eastAsia="ru-RU"/>
+        </w:rPr>
+        <w:t>default.desktop</w:t>
+      </w:r>
+      <w:proofErr w:type="spellEnd"/>
+      <w:r>
+        <w:rPr>
+          <w:rFonts w:ascii="Times New Roman" w:eastAsia="Times New Roman" w:hAnsi="Times New Roman" w:cs="Times New Roman"/>
+          <w:i/>
+          <w:iCs/>
+          <w:sz w:val="24"/>
+          <w:szCs w:val="24"/>
+          <w:lang w:eastAsia="ru-RU"/>
+        </w:rPr>
+        <w:t>:</w:t>
       </w:r>
     </w:p>
     <w:p>
@@ -4092,8 +5886,19 @@
           <w:szCs w:val="24"/>
           <w:lang w:val="en-US" w:eastAsia="ru-RU"/>
         </w:rPr>
-        <w:t>code Ini</w:t>
-      </w:r>
+        <w:t xml:space="preserve">code </w:t>
+      </w:r>
+      <w:proofErr w:type="spellStart"/>
+      <w:r>
+        <w:rPr>
+          <w:rFonts w:ascii="Times New Roman" w:eastAsia="Times New Roman" w:hAnsi="Times New Roman" w:cs="Times New Roman"/>
+          <w:sz w:val="24"/>
+          <w:szCs w:val="24"/>
+          <w:lang w:val="en-US" w:eastAsia="ru-RU"/>
+        </w:rPr>
+        <w:t>Ini</w:t>
+      </w:r>
+      <w:proofErr w:type="spellEnd"/>
     </w:p>
     <w:p>
       <w:pPr>
@@ -4106,6 +5911,7 @@
           <w:lang w:val="en-US" w:eastAsia="ru-RU"/>
         </w:rPr>
       </w:pPr>
+      <w:proofErr w:type="spellStart"/>
       <w:r>
         <w:rPr>
           <w:rFonts w:ascii="Times New Roman" w:eastAsia="Times New Roman" w:hAnsi="Times New Roman" w:cs="Times New Roman"/>
@@ -4115,6 +5921,7 @@
         </w:rPr>
         <w:t>downloadcontent_copy</w:t>
       </w:r>
+      <w:proofErr w:type="spellEnd"/>
     </w:p>
     <w:p>
       <w:pPr>
@@ -4127,6 +5934,7 @@
           <w:lang w:val="en-US" w:eastAsia="ru-RU"/>
         </w:rPr>
       </w:pPr>
+      <w:proofErr w:type="spellStart"/>
       <w:r>
         <w:rPr>
           <w:rFonts w:ascii="Times New Roman" w:eastAsia="Times New Roman" w:hAnsi="Times New Roman" w:cs="Times New Roman"/>
@@ -4136,6 +5944,7 @@
         </w:rPr>
         <w:t>expand_less</w:t>
       </w:r>
+      <w:proofErr w:type="spellEnd"/>
     </w:p>
     <w:p>
       <w:pPr>
@@ -4251,8 +6060,19 @@
           <w:szCs w:val="20"/>
           <w:lang w:val="en-US" w:eastAsia="ru-RU"/>
         </w:rPr>
-        <w:t>Name=BagetWorkshop</w:t>
-      </w:r>
+        <w:t>Name=</w:t>
+      </w:r>
+      <w:proofErr w:type="spellStart"/>
+      <w:r>
+        <w:rPr>
+          <w:rFonts w:ascii="Courier New" w:eastAsia="Times New Roman" w:hAnsi="Courier New" w:cs="Courier New"/>
+          <w:sz w:val="20"/>
+          <w:szCs w:val="20"/>
+          <w:lang w:val="en-US" w:eastAsia="ru-RU"/>
+        </w:rPr>
+        <w:t>BagetWorkshop</w:t>
+      </w:r>
+      <w:proofErr w:type="spellEnd"/>
     </w:p>
     <w:p>
       <w:pPr>
@@ -4290,8 +6110,19 @@
           <w:szCs w:val="20"/>
           <w:lang w:val="en-US" w:eastAsia="ru-RU"/>
         </w:rPr>
-        <w:t>Exec=BagetWorkshop</w:t>
-      </w:r>
+        <w:t>Exec=</w:t>
+      </w:r>
+      <w:proofErr w:type="spellStart"/>
+      <w:r>
+        <w:rPr>
+          <w:rFonts w:ascii="Courier New" w:eastAsia="Times New Roman" w:hAnsi="Courier New" w:cs="Courier New"/>
+          <w:sz w:val="20"/>
+          <w:szCs w:val="20"/>
+          <w:lang w:val="en-US" w:eastAsia="ru-RU"/>
+        </w:rPr>
+        <w:t>BagetWorkshop</w:t>
+      </w:r>
+      <w:proofErr w:type="spellEnd"/>
     </w:p>
     <w:p>
       <w:pPr>
@@ -4445,15 +6276,37 @@
           <w:lang w:eastAsia="ru-RU"/>
         </w:rPr>
       </w:pPr>
-      <w:r>
-        <w:rPr>
-          <w:rFonts w:ascii="Times New Roman" w:eastAsia="Times New Roman" w:hAnsi="Times New Roman" w:cs="Times New Roman"/>
-          <w:sz w:val="24"/>
-          <w:szCs w:val="24"/>
-          <w:lang w:eastAsia="ru-RU"/>
-        </w:rPr>
-        <w:t>code Bash</w:t>
-      </w:r>
+      <w:proofErr w:type="spellStart"/>
+      <w:r>
+        <w:rPr>
+          <w:rFonts w:ascii="Times New Roman" w:eastAsia="Times New Roman" w:hAnsi="Times New Roman" w:cs="Times New Roman"/>
+          <w:sz w:val="24"/>
+          <w:szCs w:val="24"/>
+          <w:lang w:eastAsia="ru-RU"/>
+        </w:rPr>
+        <w:t>code</w:t>
+      </w:r>
+      <w:proofErr w:type="spellEnd"/>
+      <w:r>
+        <w:rPr>
+          <w:rFonts w:ascii="Times New Roman" w:eastAsia="Times New Roman" w:hAnsi="Times New Roman" w:cs="Times New Roman"/>
+          <w:sz w:val="24"/>
+          <w:szCs w:val="24"/>
+          <w:lang w:eastAsia="ru-RU"/>
+        </w:rPr>
+        <w:t xml:space="preserve"> </w:t>
+      </w:r>
+      <w:proofErr w:type="spellStart"/>
+      <w:r>
+        <w:rPr>
+          <w:rFonts w:ascii="Times New Roman" w:eastAsia="Times New Roman" w:hAnsi="Times New Roman" w:cs="Times New Roman"/>
+          <w:sz w:val="24"/>
+          <w:szCs w:val="24"/>
+          <w:lang w:eastAsia="ru-RU"/>
+        </w:rPr>
+        <w:t>Bash</w:t>
+      </w:r>
+      <w:proofErr w:type="spellEnd"/>
     </w:p>
     <w:p>
       <w:pPr>
@@ -4466,6 +6319,7 @@
           <w:lang w:val="en-US" w:eastAsia="ru-RU"/>
         </w:rPr>
       </w:pPr>
+      <w:proofErr w:type="spellStart"/>
       <w:r>
         <w:rPr>
           <w:rFonts w:ascii="Times New Roman" w:eastAsia="Times New Roman" w:hAnsi="Times New Roman" w:cs="Times New Roman"/>
@@ -4475,6 +6329,7 @@
         </w:rPr>
         <w:t>downloadcontent_copy</w:t>
       </w:r>
+      <w:proofErr w:type="spellEnd"/>
     </w:p>
     <w:p>
       <w:pPr>
@@ -4487,6 +6342,7 @@
           <w:lang w:val="en-US" w:eastAsia="ru-RU"/>
         </w:rPr>
       </w:pPr>
+      <w:proofErr w:type="spellStart"/>
       <w:r>
         <w:rPr>
           <w:rFonts w:ascii="Times New Roman" w:eastAsia="Times New Roman" w:hAnsi="Times New Roman" w:cs="Times New Roman"/>
@@ -4496,6 +6352,7 @@
         </w:rPr>
         <w:t>expand_less</w:t>
       </w:r>
+      <w:proofErr w:type="spellEnd"/>
     </w:p>
     <w:p>
       <w:pPr>
@@ -4533,8 +6390,99 @@
           <w:szCs w:val="20"/>
           <w:lang w:val="en-US" w:eastAsia="ru-RU"/>
         </w:rPr>
-        <w:t xml:space="preserve">    ./linuxdeployqt-continuous-x86_64.AppImage ./AppDir/default.desktop -appimage -qmldir=/path/to/qml</w:t>
-      </w:r>
+        <w:t xml:space="preserve">    ./linuxdeployqt-continuous-x86_64.AppImage ./</w:t>
+      </w:r>
+      <w:proofErr w:type="spellStart"/>
+      <w:r>
+        <w:rPr>
+          <w:rFonts w:ascii="Courier New" w:eastAsia="Times New Roman" w:hAnsi="Courier New" w:cs="Courier New"/>
+          <w:sz w:val="20"/>
+          <w:szCs w:val="20"/>
+          <w:lang w:val="en-US" w:eastAsia="ru-RU"/>
+        </w:rPr>
+        <w:t>AppDir</w:t>
+      </w:r>
+      <w:proofErr w:type="spellEnd"/>
+      <w:r>
+        <w:rPr>
+          <w:rFonts w:ascii="Courier New" w:eastAsia="Times New Roman" w:hAnsi="Courier New" w:cs="Courier New"/>
+          <w:sz w:val="20"/>
+          <w:szCs w:val="20"/>
+          <w:lang w:val="en-US" w:eastAsia="ru-RU"/>
+        </w:rPr>
+        <w:t>/</w:t>
+      </w:r>
+      <w:proofErr w:type="spellStart"/>
+      <w:r>
+        <w:rPr>
+          <w:rFonts w:ascii="Courier New" w:eastAsia="Times New Roman" w:hAnsi="Courier New" w:cs="Courier New"/>
+          <w:sz w:val="20"/>
+          <w:szCs w:val="20"/>
+          <w:lang w:val="en-US" w:eastAsia="ru-RU"/>
+        </w:rPr>
+        <w:t>default.desktop</w:t>
+      </w:r>
+      <w:proofErr w:type="spellEnd"/>
+      <w:r>
+        <w:rPr>
+          <w:rFonts w:ascii="Courier New" w:eastAsia="Times New Roman" w:hAnsi="Courier New" w:cs="Courier New"/>
+          <w:sz w:val="20"/>
+          <w:szCs w:val="20"/>
+          <w:lang w:val="en-US" w:eastAsia="ru-RU"/>
+        </w:rPr>
+        <w:t xml:space="preserve"> -</w:t>
+      </w:r>
+      <w:proofErr w:type="spellStart"/>
+      <w:r>
+        <w:rPr>
+          <w:rFonts w:ascii="Courier New" w:eastAsia="Times New Roman" w:hAnsi="Courier New" w:cs="Courier New"/>
+          <w:sz w:val="20"/>
+          <w:szCs w:val="20"/>
+          <w:lang w:val="en-US" w:eastAsia="ru-RU"/>
+        </w:rPr>
+        <w:t>appimage</w:t>
+      </w:r>
+      <w:proofErr w:type="spellEnd"/>
+      <w:r>
+        <w:rPr>
+          <w:rFonts w:ascii="Courier New" w:eastAsia="Times New Roman" w:hAnsi="Courier New" w:cs="Courier New"/>
+          <w:sz w:val="20"/>
+          <w:szCs w:val="20"/>
+          <w:lang w:val="en-US" w:eastAsia="ru-RU"/>
+        </w:rPr>
+        <w:t xml:space="preserve"> -</w:t>
+      </w:r>
+      <w:proofErr w:type="spellStart"/>
+      <w:r>
+        <w:rPr>
+          <w:rFonts w:ascii="Courier New" w:eastAsia="Times New Roman" w:hAnsi="Courier New" w:cs="Courier New"/>
+          <w:sz w:val="20"/>
+          <w:szCs w:val="20"/>
+          <w:lang w:val="en-US" w:eastAsia="ru-RU"/>
+        </w:rPr>
+        <w:t>qmldir</w:t>
+      </w:r>
+      <w:proofErr w:type="spellEnd"/>
+      <w:r>
+        <w:rPr>
+          <w:rFonts w:ascii="Courier New" w:eastAsia="Times New Roman" w:hAnsi="Courier New" w:cs="Courier New"/>
+          <w:sz w:val="20"/>
+          <w:szCs w:val="20"/>
+          <w:lang w:val="en-US" w:eastAsia="ru-RU"/>
+        </w:rPr>
+        <w:t>=/path/to/</w:t>
+      </w:r>
+      <w:proofErr w:type="spellStart"/>
+      <w:r>
+        <w:rPr>
+          <w:rFonts w:ascii="Courier New" w:eastAsia="Times New Roman" w:hAnsi="Courier New" w:cs="Courier New"/>
+          <w:sz w:val="20"/>
+          <w:szCs w:val="20"/>
+          <w:lang w:val="en-US" w:eastAsia="ru-RU"/>
+        </w:rPr>
+        <w:t>qml</w:t>
+      </w:r>
+      <w:proofErr w:type="spellEnd"/>
     </w:p>
     <w:p>
       <w:pPr>
@@ -4604,7 +6552,27 @@
           <w:lang w:eastAsia="ru-RU"/>
         </w:rPr>
         <w:br/>
-        <w:t>Вы получите файл BagetWorkshop-x86_64.AppImage. Его можно запустить на любом современном Linux-дистрибутиве.</w:t>
+        <w:t>Вы получите файл BagetWorkshop-x86_</w:t>
+      </w:r>
+      <w:proofErr w:type="gramStart"/>
+      <w:r>
+        <w:rPr>
+          <w:rFonts w:ascii="Times New Roman" w:eastAsia="Times New Roman" w:hAnsi="Times New Roman" w:cs="Times New Roman"/>
+          <w:sz w:val="24"/>
+          <w:szCs w:val="24"/>
+          <w:lang w:eastAsia="ru-RU"/>
+        </w:rPr>
+        <w:t>64.AppImage</w:t>
+      </w:r>
+      <w:proofErr w:type="gramEnd"/>
+      <w:r>
+        <w:rPr>
+          <w:rFonts w:ascii="Times New Roman" w:eastAsia="Times New Roman" w:hAnsi="Times New Roman" w:cs="Times New Roman"/>
+          <w:sz w:val="24"/>
+          <w:szCs w:val="24"/>
+          <w:lang w:eastAsia="ru-RU"/>
+        </w:rPr>
+        <w:t>. Его можно запустить на любом современном Linux-дистрибутиве.</w:t>
       </w:r>
     </w:p>
     <w:p>
@@ -4651,39 +6619,113 @@
           <w:szCs w:val="27"/>
           <w:lang w:eastAsia="ru-RU"/>
         </w:rPr>
-        <w:t>Автоматизация (GitHub Actions) — Путь Профи</w:t>
-      </w:r>
-    </w:p>
-    <w:p>
-      <w:pPr>
-        <w:spacing w:before="100" w:beforeAutospacing="1" w:after="100" w:afterAutospacing="1" w:line="240" w:lineRule="auto"/>
-        <w:rPr>
-          <w:rFonts w:ascii="Times New Roman" w:eastAsia="Times New Roman" w:hAnsi="Times New Roman" w:cs="Times New Roman"/>
-          <w:sz w:val="24"/>
-          <w:szCs w:val="24"/>
-          <w:lang w:eastAsia="ru-RU"/>
-        </w:rPr>
-      </w:pPr>
-      <w:r>
-        <w:rPr>
-          <w:rFonts w:ascii="Times New Roman" w:eastAsia="Times New Roman" w:hAnsi="Times New Roman" w:cs="Times New Roman"/>
-          <w:sz w:val="24"/>
-          <w:szCs w:val="24"/>
-          <w:lang w:eastAsia="ru-RU"/>
-        </w:rPr>
-        <w:t xml:space="preserve">Если у вас нет под рукой трех разных компьютеров, можно использовать </w:t>
-      </w:r>
+        <w:t>Автоматизация (</w:t>
+      </w:r>
+      <w:proofErr w:type="spellStart"/>
       <w:r>
         <w:rPr>
           <w:rFonts w:ascii="Times New Roman" w:eastAsia="Times New Roman" w:hAnsi="Times New Roman" w:cs="Times New Roman"/>
           <w:b/>
           <w:bCs/>
-          <w:sz w:val="24"/>
-          <w:szCs w:val="24"/>
-          <w:lang w:eastAsia="ru-RU"/>
-        </w:rPr>
-        <w:t>GitHub Actions</w:t>
-      </w:r>
+          <w:sz w:val="27"/>
+          <w:szCs w:val="27"/>
+          <w:lang w:eastAsia="ru-RU"/>
+        </w:rPr>
+        <w:t>GitHub</w:t>
+      </w:r>
+      <w:proofErr w:type="spellEnd"/>
+      <w:r>
+        <w:rPr>
+          <w:rFonts w:ascii="Times New Roman" w:eastAsia="Times New Roman" w:hAnsi="Times New Roman" w:cs="Times New Roman"/>
+          <w:b/>
+          <w:bCs/>
+          <w:sz w:val="27"/>
+          <w:szCs w:val="27"/>
+          <w:lang w:eastAsia="ru-RU"/>
+        </w:rPr>
+        <w:t xml:space="preserve"> </w:t>
+      </w:r>
+      <w:proofErr w:type="spellStart"/>
+      <w:r>
+        <w:rPr>
+          <w:rFonts w:ascii="Times New Roman" w:eastAsia="Times New Roman" w:hAnsi="Times New Roman" w:cs="Times New Roman"/>
+          <w:b/>
+          <w:bCs/>
+          <w:sz w:val="27"/>
+          <w:szCs w:val="27"/>
+          <w:lang w:eastAsia="ru-RU"/>
+        </w:rPr>
+        <w:t>Actions</w:t>
+      </w:r>
+      <w:proofErr w:type="spellEnd"/>
+      <w:r>
+        <w:rPr>
+          <w:rFonts w:ascii="Times New Roman" w:eastAsia="Times New Roman" w:hAnsi="Times New Roman" w:cs="Times New Roman"/>
+          <w:b/>
+          <w:bCs/>
+          <w:sz w:val="27"/>
+          <w:szCs w:val="27"/>
+          <w:lang w:eastAsia="ru-RU"/>
+        </w:rPr>
+        <w:t>) — Путь Профи</w:t>
+      </w:r>
+    </w:p>
+    <w:p>
+      <w:pPr>
+        <w:spacing w:before="100" w:beforeAutospacing="1" w:after="100" w:afterAutospacing="1" w:line="240" w:lineRule="auto"/>
+        <w:rPr>
+          <w:rFonts w:ascii="Times New Roman" w:eastAsia="Times New Roman" w:hAnsi="Times New Roman" w:cs="Times New Roman"/>
+          <w:sz w:val="24"/>
+          <w:szCs w:val="24"/>
+          <w:lang w:eastAsia="ru-RU"/>
+        </w:rPr>
+      </w:pPr>
+      <w:r>
+        <w:rPr>
+          <w:rFonts w:ascii="Times New Roman" w:eastAsia="Times New Roman" w:hAnsi="Times New Roman" w:cs="Times New Roman"/>
+          <w:sz w:val="24"/>
+          <w:szCs w:val="24"/>
+          <w:lang w:eastAsia="ru-RU"/>
+        </w:rPr>
+        <w:t xml:space="preserve">Если у вас нет под рукой трех разных компьютеров, можно использовать </w:t>
+      </w:r>
+      <w:proofErr w:type="spellStart"/>
+      <w:r>
+        <w:rPr>
+          <w:rFonts w:ascii="Times New Roman" w:eastAsia="Times New Roman" w:hAnsi="Times New Roman" w:cs="Times New Roman"/>
+          <w:b/>
+          <w:bCs/>
+          <w:sz w:val="24"/>
+          <w:szCs w:val="24"/>
+          <w:lang w:eastAsia="ru-RU"/>
+        </w:rPr>
+        <w:t>GitHub</w:t>
+      </w:r>
+      <w:proofErr w:type="spellEnd"/>
+      <w:r>
+        <w:rPr>
+          <w:rFonts w:ascii="Times New Roman" w:eastAsia="Times New Roman" w:hAnsi="Times New Roman" w:cs="Times New Roman"/>
+          <w:b/>
+          <w:bCs/>
+          <w:sz w:val="24"/>
+          <w:szCs w:val="24"/>
+          <w:lang w:eastAsia="ru-RU"/>
+        </w:rPr>
+        <w:t xml:space="preserve"> </w:t>
+      </w:r>
+      <w:proofErr w:type="spellStart"/>
+      <w:r>
+        <w:rPr>
+          <w:rFonts w:ascii="Times New Roman" w:eastAsia="Times New Roman" w:hAnsi="Times New Roman" w:cs="Times New Roman"/>
+          <w:b/>
+          <w:bCs/>
+          <w:sz w:val="24"/>
+          <w:szCs w:val="24"/>
+          <w:lang w:eastAsia="ru-RU"/>
+        </w:rPr>
+        <w:t>Actions</w:t>
+      </w:r>
+      <w:proofErr w:type="spellEnd"/>
       <w:r>
         <w:rPr>
           <w:rFonts w:ascii="Times New Roman" w:eastAsia="Times New Roman" w:hAnsi="Times New Roman" w:cs="Times New Roman"/>
@@ -4711,7 +6753,58 @@
           <w:szCs w:val="24"/>
           <w:lang w:eastAsia="ru-RU"/>
         </w:rPr>
-        <w:t>Вы создаете файл .yml в репозитории, и GitHub сам:</w:t>
+        <w:t xml:space="preserve">Вы создаете </w:t>
+      </w:r>
+      <w:proofErr w:type="gramStart"/>
+      <w:r>
+        <w:rPr>
+          <w:rFonts w:ascii="Times New Roman" w:eastAsia="Times New Roman" w:hAnsi="Times New Roman" w:cs="Times New Roman"/>
+          <w:sz w:val="24"/>
+          <w:szCs w:val="24"/>
+          <w:lang w:eastAsia="ru-RU"/>
+        </w:rPr>
+        <w:t>файл .</w:t>
+      </w:r>
+      <w:proofErr w:type="spellStart"/>
+      <w:r>
+        <w:rPr>
+          <w:rFonts w:ascii="Times New Roman" w:eastAsia="Times New Roman" w:hAnsi="Times New Roman" w:cs="Times New Roman"/>
+          <w:sz w:val="24"/>
+          <w:szCs w:val="24"/>
+          <w:lang w:eastAsia="ru-RU"/>
+        </w:rPr>
+        <w:t>yml</w:t>
+      </w:r>
+      <w:proofErr w:type="spellEnd"/>
+      <w:proofErr w:type="gramEnd"/>
+      <w:r>
+        <w:rPr>
+          <w:rFonts w:ascii="Times New Roman" w:eastAsia="Times New Roman" w:hAnsi="Times New Roman" w:cs="Times New Roman"/>
+          <w:sz w:val="24"/>
+          <w:szCs w:val="24"/>
+          <w:lang w:eastAsia="ru-RU"/>
+        </w:rPr>
+        <w:t xml:space="preserve"> в репозитории, и </w:t>
+      </w:r>
+      <w:proofErr w:type="spellStart"/>
+      <w:r>
+        <w:rPr>
+          <w:rFonts w:ascii="Times New Roman" w:eastAsia="Times New Roman" w:hAnsi="Times New Roman" w:cs="Times New Roman"/>
+          <w:sz w:val="24"/>
+          <w:szCs w:val="24"/>
+          <w:lang w:eastAsia="ru-RU"/>
+        </w:rPr>
+        <w:t>GitHub</w:t>
+      </w:r>
+      <w:proofErr w:type="spellEnd"/>
+      <w:r>
+        <w:rPr>
+          <w:rFonts w:ascii="Times New Roman" w:eastAsia="Times New Roman" w:hAnsi="Times New Roman" w:cs="Times New Roman"/>
+          <w:sz w:val="24"/>
+          <w:szCs w:val="24"/>
+          <w:lang w:eastAsia="ru-RU"/>
+        </w:rPr>
+        <w:t xml:space="preserve"> сам:</w:t>
       </w:r>
     </w:p>
     <w:p>
@@ -4736,7 +6829,27 @@
           <w:lang w:eastAsia="ru-RU"/>
         </w:rPr>
         <w:lastRenderedPageBreak/>
-        <w:t>Запускает виртуальную машину Windows, собирает проект, делает windeployqt, загружает вам ZIP.</w:t>
+        <w:t xml:space="preserve">Запускает виртуальную машину Windows, собирает проект, делает </w:t>
+      </w:r>
+      <w:proofErr w:type="spellStart"/>
+      <w:r>
+        <w:rPr>
+          <w:rFonts w:ascii="Times New Roman" w:eastAsia="Times New Roman" w:hAnsi="Times New Roman" w:cs="Times New Roman"/>
+          <w:sz w:val="24"/>
+          <w:szCs w:val="24"/>
+          <w:lang w:eastAsia="ru-RU"/>
+        </w:rPr>
+        <w:t>windeployqt</w:t>
+      </w:r>
+      <w:proofErr w:type="spellEnd"/>
+      <w:r>
+        <w:rPr>
+          <w:rFonts w:ascii="Times New Roman" w:eastAsia="Times New Roman" w:hAnsi="Times New Roman" w:cs="Times New Roman"/>
+          <w:sz w:val="24"/>
+          <w:szCs w:val="24"/>
+          <w:lang w:eastAsia="ru-RU"/>
+        </w:rPr>
+        <w:t>, загружает вам ZIP.</w:t>
       </w:r>
     </w:p>
     <w:p>
@@ -4760,7 +6873,27 @@
           <w:szCs w:val="24"/>
           <w:lang w:eastAsia="ru-RU"/>
         </w:rPr>
-        <w:t>Запускает macOS, собирает, делает DMG.</w:t>
+        <w:t xml:space="preserve">Запускает </w:t>
+      </w:r>
+      <w:proofErr w:type="spellStart"/>
+      <w:r>
+        <w:rPr>
+          <w:rFonts w:ascii="Times New Roman" w:eastAsia="Times New Roman" w:hAnsi="Times New Roman" w:cs="Times New Roman"/>
+          <w:sz w:val="24"/>
+          <w:szCs w:val="24"/>
+          <w:lang w:eastAsia="ru-RU"/>
+        </w:rPr>
+        <w:t>macOS</w:t>
+      </w:r>
+      <w:proofErr w:type="spellEnd"/>
+      <w:r>
+        <w:rPr>
+          <w:rFonts w:ascii="Times New Roman" w:eastAsia="Times New Roman" w:hAnsi="Times New Roman" w:cs="Times New Roman"/>
+          <w:sz w:val="24"/>
+          <w:szCs w:val="24"/>
+          <w:lang w:eastAsia="ru-RU"/>
+        </w:rPr>
+        <w:t>, собирает, делает DMG.</w:t>
       </w:r>
     </w:p>
     <w:p>
@@ -4784,7 +6917,27 @@
           <w:szCs w:val="24"/>
           <w:lang w:eastAsia="ru-RU"/>
         </w:rPr>
-        <w:t>Запускает Ubuntu, собирает AppImage.</w:t>
+        <w:t xml:space="preserve">Запускает Ubuntu, собирает </w:t>
+      </w:r>
+      <w:proofErr w:type="spellStart"/>
+      <w:r>
+        <w:rPr>
+          <w:rFonts w:ascii="Times New Roman" w:eastAsia="Times New Roman" w:hAnsi="Times New Roman" w:cs="Times New Roman"/>
+          <w:sz w:val="24"/>
+          <w:szCs w:val="24"/>
+          <w:lang w:eastAsia="ru-RU"/>
+        </w:rPr>
+        <w:t>AppImage</w:t>
+      </w:r>
+      <w:proofErr w:type="spellEnd"/>
+      <w:r>
+        <w:rPr>
+          <w:rFonts w:ascii="Times New Roman" w:eastAsia="Times New Roman" w:hAnsi="Times New Roman" w:cs="Times New Roman"/>
+          <w:sz w:val="24"/>
+          <w:szCs w:val="24"/>
+          <w:lang w:eastAsia="ru-RU"/>
+        </w:rPr>
+        <w:t>.</w:t>
       </w:r>
     </w:p>
     <w:p>
@@ -4804,7 +6957,27 @@
           <w:szCs w:val="24"/>
           <w:lang w:eastAsia="ru-RU"/>
         </w:rPr>
-        <w:t>Это сложнее в настройке первый раз, но идеально для диплома/курсовой ("у меня настроен CI/CD пайплайн").</w:t>
+        <w:t xml:space="preserve">Это сложнее в настройке первый раз, но идеально для диплома/курсовой ("у меня настроен CI/CD </w:t>
+      </w:r>
+      <w:proofErr w:type="spellStart"/>
+      <w:r>
+        <w:rPr>
+          <w:rFonts w:ascii="Times New Roman" w:eastAsia="Times New Roman" w:hAnsi="Times New Roman" w:cs="Times New Roman"/>
+          <w:sz w:val="24"/>
+          <w:szCs w:val="24"/>
+          <w:lang w:eastAsia="ru-RU"/>
+        </w:rPr>
+        <w:t>пайплайн</w:t>
+      </w:r>
+      <w:proofErr w:type="spellEnd"/>
+      <w:r>
+        <w:rPr>
+          <w:rFonts w:ascii="Times New Roman" w:eastAsia="Times New Roman" w:hAnsi="Times New Roman" w:cs="Times New Roman"/>
+          <w:sz w:val="24"/>
+          <w:szCs w:val="24"/>
+          <w:lang w:eastAsia="ru-RU"/>
+        </w:rPr>
+        <w:t>").</w:t>
       </w:r>
     </w:p>
     <w:p>
@@ -4904,8 +7077,19 @@
                 <w:szCs w:val="24"/>
                 <w:lang w:eastAsia="ru-RU"/>
               </w:rPr>
-              <w:t>Инструмент Qt</w:t>
+              <w:t xml:space="preserve">Инструмент </w:t>
             </w:r>
+            <w:proofErr w:type="spellStart"/>
+            <w:r>
+              <w:rPr>
+                <w:rFonts w:ascii="Times New Roman" w:eastAsia="Times New Roman" w:hAnsi="Times New Roman" w:cs="Times New Roman"/>
+                <w:sz w:val="24"/>
+                <w:szCs w:val="24"/>
+                <w:lang w:eastAsia="ru-RU"/>
+              </w:rPr>
+              <w:t>Qt</w:t>
+            </w:r>
+            <w:proofErr w:type="spellEnd"/>
           </w:p>
         </w:tc>
         <w:tc>
@@ -5012,6 +7196,7 @@
                 <w:lang w:eastAsia="ru-RU"/>
               </w:rPr>
             </w:pPr>
+            <w:proofErr w:type="spellStart"/>
             <w:r>
               <w:rPr>
                 <w:rFonts w:ascii="Times New Roman" w:eastAsia="Times New Roman" w:hAnsi="Times New Roman" w:cs="Times New Roman"/>
@@ -5020,6 +7205,54 @@
                 <w:lang w:eastAsia="ru-RU"/>
               </w:rPr>
               <w:t>windeployqt</w:t>
+            </w:r>
+            <w:proofErr w:type="spellEnd"/>
+          </w:p>
+        </w:tc>
+        <w:tc>
+          <w:tcPr>
+            <w:tcW w:w="0" w:type="auto"/>
+            <w:vAlign w:val="center"/>
+            <w:hideMark/>
+          </w:tcPr>
+          <w:p>
+            <w:pPr>
+              <w:spacing w:after="0" w:line="240" w:lineRule="auto"/>
+              <w:rPr>
+                <w:rFonts w:ascii="Times New Roman" w:eastAsia="Times New Roman" w:hAnsi="Times New Roman" w:cs="Times New Roman"/>
+                <w:sz w:val="24"/>
+                <w:szCs w:val="24"/>
+                <w:lang w:eastAsia="ru-RU"/>
+              </w:rPr>
+            </w:pPr>
+            <w:r>
+              <w:rPr>
+                <w:rFonts w:ascii="Times New Roman" w:eastAsia="Times New Roman" w:hAnsi="Times New Roman" w:cs="Times New Roman"/>
+                <w:sz w:val="24"/>
+                <w:szCs w:val="24"/>
+                <w:lang w:eastAsia="ru-RU"/>
+              </w:rPr>
+              <w:t xml:space="preserve">Скопировать libpq.dll + SSL </w:t>
+            </w:r>
+            <w:proofErr w:type="spellStart"/>
+            <w:r>
+              <w:rPr>
+                <w:rFonts w:ascii="Times New Roman" w:eastAsia="Times New Roman" w:hAnsi="Times New Roman" w:cs="Times New Roman"/>
+                <w:sz w:val="24"/>
+                <w:szCs w:val="24"/>
+                <w:lang w:eastAsia="ru-RU"/>
+              </w:rPr>
+              <w:t>DLLs</w:t>
+            </w:r>
+            <w:proofErr w:type="spellEnd"/>
+            <w:r>
+              <w:rPr>
+                <w:rFonts w:ascii="Times New Roman" w:eastAsia="Times New Roman" w:hAnsi="Times New Roman" w:cs="Times New Roman"/>
+                <w:sz w:val="24"/>
+                <w:szCs w:val="24"/>
+                <w:lang w:eastAsia="ru-RU"/>
+              </w:rPr>
+              <w:t xml:space="preserve"> вручную</w:t>
             </w:r>
           </w:p>
         </w:tc>
@@ -5046,8 +7279,113 @@
                 <w:szCs w:val="24"/>
                 <w:lang w:eastAsia="ru-RU"/>
               </w:rPr>
-              <w:t>Скопировать libpq.dll + SSL DLLs вручную</w:t>
+              <w:t xml:space="preserve">Папка с файлами (лучше упаковать в </w:t>
             </w:r>
+            <w:proofErr w:type="spellStart"/>
+            <w:r>
+              <w:rPr>
+                <w:rFonts w:ascii="Times New Roman" w:eastAsia="Times New Roman" w:hAnsi="Times New Roman" w:cs="Times New Roman"/>
+                <w:sz w:val="24"/>
+                <w:szCs w:val="24"/>
+                <w:lang w:eastAsia="ru-RU"/>
+              </w:rPr>
+              <w:t>Inno</w:t>
+            </w:r>
+            <w:proofErr w:type="spellEnd"/>
+            <w:r>
+              <w:rPr>
+                <w:rFonts w:ascii="Times New Roman" w:eastAsia="Times New Roman" w:hAnsi="Times New Roman" w:cs="Times New Roman"/>
+                <w:sz w:val="24"/>
+                <w:szCs w:val="24"/>
+                <w:lang w:eastAsia="ru-RU"/>
+              </w:rPr>
+              <w:t xml:space="preserve"> </w:t>
+            </w:r>
+            <w:proofErr w:type="spellStart"/>
+            <w:r>
+              <w:rPr>
+                <w:rFonts w:ascii="Times New Roman" w:eastAsia="Times New Roman" w:hAnsi="Times New Roman" w:cs="Times New Roman"/>
+                <w:sz w:val="24"/>
+                <w:szCs w:val="24"/>
+                <w:lang w:eastAsia="ru-RU"/>
+              </w:rPr>
+              <w:t>Setup</w:t>
+            </w:r>
+            <w:proofErr w:type="spellEnd"/>
+            <w:r>
+              <w:rPr>
+                <w:rFonts w:ascii="Times New Roman" w:eastAsia="Times New Roman" w:hAnsi="Times New Roman" w:cs="Times New Roman"/>
+                <w:sz w:val="24"/>
+                <w:szCs w:val="24"/>
+                <w:lang w:eastAsia="ru-RU"/>
+              </w:rPr>
+              <w:t>)</w:t>
+            </w:r>
+          </w:p>
+        </w:tc>
+      </w:tr>
+      <w:tr>
+        <w:trPr>
+          <w:tblCellSpacing w:w="15" w:type="dxa"/>
+        </w:trPr>
+        <w:tc>
+          <w:tcPr>
+            <w:tcW w:w="0" w:type="auto"/>
+            <w:vAlign w:val="center"/>
+            <w:hideMark/>
+          </w:tcPr>
+          <w:p>
+            <w:pPr>
+              <w:spacing w:after="0" w:line="240" w:lineRule="auto"/>
+              <w:rPr>
+                <w:rFonts w:ascii="Times New Roman" w:eastAsia="Times New Roman" w:hAnsi="Times New Roman" w:cs="Times New Roman"/>
+                <w:sz w:val="24"/>
+                <w:szCs w:val="24"/>
+                <w:lang w:eastAsia="ru-RU"/>
+              </w:rPr>
+            </w:pPr>
+            <w:proofErr w:type="spellStart"/>
+            <w:r>
+              <w:rPr>
+                <w:rFonts w:ascii="Times New Roman" w:eastAsia="Times New Roman" w:hAnsi="Times New Roman" w:cs="Times New Roman"/>
+                <w:b/>
+                <w:bCs/>
+                <w:sz w:val="24"/>
+                <w:szCs w:val="24"/>
+                <w:lang w:eastAsia="ru-RU"/>
+              </w:rPr>
+              <w:t>macOS</w:t>
+            </w:r>
+            <w:proofErr w:type="spellEnd"/>
+          </w:p>
+        </w:tc>
+        <w:tc>
+          <w:tcPr>
+            <w:tcW w:w="0" w:type="auto"/>
+            <w:vAlign w:val="center"/>
+            <w:hideMark/>
+          </w:tcPr>
+          <w:p>
+            <w:pPr>
+              <w:spacing w:after="0" w:line="240" w:lineRule="auto"/>
+              <w:rPr>
+                <w:rFonts w:ascii="Times New Roman" w:eastAsia="Times New Roman" w:hAnsi="Times New Roman" w:cs="Times New Roman"/>
+                <w:sz w:val="24"/>
+                <w:szCs w:val="24"/>
+                <w:lang w:eastAsia="ru-RU"/>
+              </w:rPr>
+            </w:pPr>
+            <w:proofErr w:type="spellStart"/>
+            <w:r>
+              <w:rPr>
+                <w:rFonts w:ascii="Times New Roman" w:eastAsia="Times New Roman" w:hAnsi="Times New Roman" w:cs="Times New Roman"/>
+                <w:sz w:val="24"/>
+                <w:szCs w:val="24"/>
+                <w:lang w:eastAsia="ru-RU"/>
+              </w:rPr>
+              <w:t>macdeployqt</w:t>
+            </w:r>
+            <w:proofErr w:type="spellEnd"/>
           </w:p>
         </w:tc>
         <w:tc>
@@ -5073,42 +7411,19 @@
                 <w:szCs w:val="24"/>
                 <w:lang w:eastAsia="ru-RU"/>
               </w:rPr>
-              <w:t>Папка с файлами (лучше упаковать в Inno Setup)</w:t>
+              <w:t>Флаг -</w:t>
             </w:r>
-          </w:p>
-        </w:tc>
-      </w:tr>
-      <w:tr>
-        <w:trPr>
-          <w:tblCellSpacing w:w="15" w:type="dxa"/>
-        </w:trPr>
-        <w:tc>
-          <w:tcPr>
-            <w:tcW w:w="0" w:type="auto"/>
-            <w:vAlign w:val="center"/>
-            <w:hideMark/>
-          </w:tcPr>
-          <w:p>
-            <w:pPr>
-              <w:spacing w:after="0" w:line="240" w:lineRule="auto"/>
+            <w:proofErr w:type="spellStart"/>
+            <w:r>
               <w:rPr>
                 <w:rFonts w:ascii="Times New Roman" w:eastAsia="Times New Roman" w:hAnsi="Times New Roman" w:cs="Times New Roman"/>
                 <w:sz w:val="24"/>
                 <w:szCs w:val="24"/>
                 <w:lang w:eastAsia="ru-RU"/>
               </w:rPr>
-            </w:pPr>
-            <w:r>
-              <w:rPr>
-                <w:rFonts w:ascii="Times New Roman" w:eastAsia="Times New Roman" w:hAnsi="Times New Roman" w:cs="Times New Roman"/>
-                <w:b/>
-                <w:bCs/>
-                <w:sz w:val="24"/>
-                <w:szCs w:val="24"/>
-                <w:lang w:eastAsia="ru-RU"/>
-              </w:rPr>
-              <w:t>macOS</w:t>
+              <w:t>dmg</w:t>
             </w:r>
+            <w:proofErr w:type="spellEnd"/>
           </w:p>
         </w:tc>
         <w:tc>
@@ -5134,26 +7449,9 @@
                 <w:szCs w:val="24"/>
                 <w:lang w:eastAsia="ru-RU"/>
               </w:rPr>
-              <w:t>macdeployqt</w:t>
+              <w:t>Файл .</w:t>
             </w:r>
-          </w:p>
-        </w:tc>
-        <w:tc>
-          <w:tcPr>
-            <w:tcW w:w="0" w:type="auto"/>
-            <w:vAlign w:val="center"/>
-            <w:hideMark/>
-          </w:tcPr>
-          <w:p>
-            <w:pPr>
-              <w:spacing w:after="0" w:line="240" w:lineRule="auto"/>
-              <w:rPr>
-                <w:rFonts w:ascii="Times New Roman" w:eastAsia="Times New Roman" w:hAnsi="Times New Roman" w:cs="Times New Roman"/>
-                <w:sz w:val="24"/>
-                <w:szCs w:val="24"/>
-                <w:lang w:eastAsia="ru-RU"/>
-              </w:rPr>
-            </w:pPr>
+            <w:proofErr w:type="spellStart"/>
             <w:r>
               <w:rPr>
                 <w:rFonts w:ascii="Times New Roman" w:eastAsia="Times New Roman" w:hAnsi="Times New Roman" w:cs="Times New Roman"/>
@@ -5161,35 +7459,9 @@
                 <w:szCs w:val="24"/>
                 <w:lang w:eastAsia="ru-RU"/>
               </w:rPr>
-              <w:t>Флаг -dmg</w:t>
+              <w:t>dmg</w:t>
             </w:r>
-          </w:p>
-        </w:tc>
-        <w:tc>
-          <w:tcPr>
-            <w:tcW w:w="0" w:type="auto"/>
-            <w:vAlign w:val="center"/>
-            <w:hideMark/>
-          </w:tcPr>
-          <w:p>
-            <w:pPr>
-              <w:spacing w:after="0" w:line="240" w:lineRule="auto"/>
-              <w:rPr>
-                <w:rFonts w:ascii="Times New Roman" w:eastAsia="Times New Roman" w:hAnsi="Times New Roman" w:cs="Times New Roman"/>
-                <w:sz w:val="24"/>
-                <w:szCs w:val="24"/>
-                <w:lang w:eastAsia="ru-RU"/>
-              </w:rPr>
-            </w:pPr>
-            <w:r>
-              <w:rPr>
-                <w:rFonts w:ascii="Times New Roman" w:eastAsia="Times New Roman" w:hAnsi="Times New Roman" w:cs="Times New Roman"/>
-                <w:sz w:val="24"/>
-                <w:szCs w:val="24"/>
-                <w:lang w:eastAsia="ru-RU"/>
-              </w:rPr>
-              <w:t>Файл .dmg</w:t>
-            </w:r>
+            <w:proofErr w:type="spellEnd"/>
           </w:p>
         </w:tc>
       </w:tr>
@@ -5242,6 +7514,7 @@
                 <w:lang w:eastAsia="ru-RU"/>
               </w:rPr>
             </w:pPr>
+            <w:proofErr w:type="spellStart"/>
             <w:r>
               <w:rPr>
                 <w:rFonts w:ascii="Times New Roman" w:eastAsia="Times New Roman" w:hAnsi="Times New Roman" w:cs="Times New Roman"/>
@@ -5251,6 +7524,7 @@
               </w:rPr>
               <w:t>linuxdeployqt</w:t>
             </w:r>
+            <w:proofErr w:type="spellEnd"/>
           </w:p>
         </w:tc>
         <w:tc>
@@ -5276,7 +7550,27 @@
                 <w:szCs w:val="24"/>
                 <w:lang w:eastAsia="ru-RU"/>
               </w:rPr>
-              <w:t>Нужен .desktop файл и иконка</w:t>
+              <w:t>Нужен .</w:t>
+            </w:r>
+            <w:proofErr w:type="spellStart"/>
+            <w:r>
+              <w:rPr>
+                <w:rFonts w:ascii="Times New Roman" w:eastAsia="Times New Roman" w:hAnsi="Times New Roman" w:cs="Times New Roman"/>
+                <w:sz w:val="24"/>
+                <w:szCs w:val="24"/>
+                <w:lang w:eastAsia="ru-RU"/>
+              </w:rPr>
+              <w:t>desktop</w:t>
+            </w:r>
+            <w:proofErr w:type="spellEnd"/>
+            <w:r>
+              <w:rPr>
+                <w:rFonts w:ascii="Times New Roman" w:eastAsia="Times New Roman" w:hAnsi="Times New Roman" w:cs="Times New Roman"/>
+                <w:sz w:val="24"/>
+                <w:szCs w:val="24"/>
+                <w:lang w:eastAsia="ru-RU"/>
+              </w:rPr>
+              <w:t xml:space="preserve"> файл и иконка</w:t>
             </w:r>
           </w:p>
         </w:tc>
@@ -5296,6 +7590,7 @@
                 <w:lang w:eastAsia="ru-RU"/>
               </w:rPr>
             </w:pPr>
+            <w:proofErr w:type="gramStart"/>
             <w:r>
               <w:rPr>
                 <w:rFonts w:ascii="Times New Roman" w:eastAsia="Times New Roman" w:hAnsi="Times New Roman" w:cs="Times New Roman"/>
@@ -5303,8 +7598,20 @@
                 <w:szCs w:val="24"/>
                 <w:lang w:eastAsia="ru-RU"/>
               </w:rPr>
-              <w:t>Файл .AppImage</w:t>
+              <w:t>Файл .</w:t>
             </w:r>
+            <w:proofErr w:type="spellStart"/>
+            <w:r>
+              <w:rPr>
+                <w:rFonts w:ascii="Times New Roman" w:eastAsia="Times New Roman" w:hAnsi="Times New Roman" w:cs="Times New Roman"/>
+                <w:sz w:val="24"/>
+                <w:szCs w:val="24"/>
+                <w:lang w:eastAsia="ru-RU"/>
+              </w:rPr>
+              <w:t>AppImage</w:t>
+            </w:r>
+            <w:proofErr w:type="spellEnd"/>
+            <w:proofErr w:type="gramEnd"/>
           </w:p>
         </w:tc>
       </w:tr>
@@ -5358,7 +7665,27 @@
           <w:szCs w:val="24"/>
           <w:lang w:eastAsia="ru-RU"/>
         </w:rPr>
-        <w:t xml:space="preserve"> компьютере (где нет Qt), особенно проверьте подключение к БД (из-за отсутствия SSL библиотек это частая ошибка).</w:t>
+        <w:t xml:space="preserve"> компьютере (где нет </w:t>
+      </w:r>
+      <w:proofErr w:type="spellStart"/>
+      <w:r>
+        <w:rPr>
+          <w:rFonts w:ascii="Times New Roman" w:eastAsia="Times New Roman" w:hAnsi="Times New Roman" w:cs="Times New Roman"/>
+          <w:sz w:val="24"/>
+          <w:szCs w:val="24"/>
+          <w:lang w:eastAsia="ru-RU"/>
+        </w:rPr>
+        <w:t>Qt</w:t>
+      </w:r>
+      <w:proofErr w:type="spellEnd"/>
+      <w:r>
+        <w:rPr>
+          <w:rFonts w:ascii="Times New Roman" w:eastAsia="Times New Roman" w:hAnsi="Times New Roman" w:cs="Times New Roman"/>
+          <w:sz w:val="24"/>
+          <w:szCs w:val="24"/>
+          <w:lang w:eastAsia="ru-RU"/>
+        </w:rPr>
+        <w:t>), особенно проверьте подключение к БД (из-за отсутствия SSL библиотек это частая ошибка).</w:t>
       </w:r>
     </w:p>
     <w:p>
@@ -5394,7 +7721,67 @@
           <w:lang w:eastAsia="ru-RU"/>
         </w:rPr>
         <w:lastRenderedPageBreak/>
-        <w:t>Код представляет собой реализацию класса DatabaseManager на C++ с использованием фреймворка Qt (модуль QtSql). Это центральный узел управления данными для приложения багетной мастерской.</w:t>
+        <w:t xml:space="preserve">Код представляет собой реализацию класса </w:t>
+      </w:r>
+      <w:proofErr w:type="spellStart"/>
+      <w:r>
+        <w:rPr>
+          <w:rFonts w:ascii="Times New Roman" w:eastAsia="Times New Roman" w:hAnsi="Times New Roman" w:cs="Times New Roman"/>
+          <w:sz w:val="24"/>
+          <w:szCs w:val="24"/>
+          <w:lang w:eastAsia="ru-RU"/>
+        </w:rPr>
+        <w:t>DatabaseManager</w:t>
+      </w:r>
+      <w:proofErr w:type="spellEnd"/>
+      <w:r>
+        <w:rPr>
+          <w:rFonts w:ascii="Times New Roman" w:eastAsia="Times New Roman" w:hAnsi="Times New Roman" w:cs="Times New Roman"/>
+          <w:sz w:val="24"/>
+          <w:szCs w:val="24"/>
+          <w:lang w:eastAsia="ru-RU"/>
+        </w:rPr>
+        <w:t xml:space="preserve"> на C++ с использованием фреймворка </w:t>
+      </w:r>
+      <w:proofErr w:type="spellStart"/>
+      <w:r>
+        <w:rPr>
+          <w:rFonts w:ascii="Times New Roman" w:eastAsia="Times New Roman" w:hAnsi="Times New Roman" w:cs="Times New Roman"/>
+          <w:sz w:val="24"/>
+          <w:szCs w:val="24"/>
+          <w:lang w:eastAsia="ru-RU"/>
+        </w:rPr>
+        <w:t>Qt</w:t>
+      </w:r>
+      <w:proofErr w:type="spellEnd"/>
+      <w:r>
+        <w:rPr>
+          <w:rFonts w:ascii="Times New Roman" w:eastAsia="Times New Roman" w:hAnsi="Times New Roman" w:cs="Times New Roman"/>
+          <w:sz w:val="24"/>
+          <w:szCs w:val="24"/>
+          <w:lang w:eastAsia="ru-RU"/>
+        </w:rPr>
+        <w:t xml:space="preserve"> (модуль </w:t>
+      </w:r>
+      <w:proofErr w:type="spellStart"/>
+      <w:r>
+        <w:rPr>
+          <w:rFonts w:ascii="Times New Roman" w:eastAsia="Times New Roman" w:hAnsi="Times New Roman" w:cs="Times New Roman"/>
+          <w:sz w:val="24"/>
+          <w:szCs w:val="24"/>
+          <w:lang w:eastAsia="ru-RU"/>
+        </w:rPr>
+        <w:t>QtSql</w:t>
+      </w:r>
+      <w:proofErr w:type="spellEnd"/>
+      <w:r>
+        <w:rPr>
+          <w:rFonts w:ascii="Times New Roman" w:eastAsia="Times New Roman" w:hAnsi="Times New Roman" w:cs="Times New Roman"/>
+          <w:sz w:val="24"/>
+          <w:szCs w:val="24"/>
+          <w:lang w:eastAsia="ru-RU"/>
+        </w:rPr>
+        <w:t>). Это центральный узел управления данными для приложения багетной мастерской.</w:t>
       </w:r>
     </w:p>
     <w:p>
@@ -5496,7 +7883,27 @@
           <w:szCs w:val="24"/>
           <w:lang w:eastAsia="ru-RU"/>
         </w:rPr>
-        <w:t xml:space="preserve"> PostgreSQL.</w:t>
+        <w:t xml:space="preserve"> </w:t>
+      </w:r>
+      <w:proofErr w:type="spellStart"/>
+      <w:r>
+        <w:rPr>
+          <w:rFonts w:ascii="Times New Roman" w:eastAsia="Times New Roman" w:hAnsi="Times New Roman" w:cs="Times New Roman"/>
+          <w:sz w:val="24"/>
+          <w:szCs w:val="24"/>
+          <w:lang w:eastAsia="ru-RU"/>
+        </w:rPr>
+        <w:t>PostgreSQL</w:t>
+      </w:r>
+      <w:proofErr w:type="spellEnd"/>
+      <w:r>
+        <w:rPr>
+          <w:rFonts w:ascii="Times New Roman" w:eastAsia="Times New Roman" w:hAnsi="Times New Roman" w:cs="Times New Roman"/>
+          <w:sz w:val="24"/>
+          <w:szCs w:val="24"/>
+          <w:lang w:eastAsia="ru-RU"/>
+        </w:rPr>
+        <w:t>.</w:t>
       </w:r>
     </w:p>
     <w:p>
@@ -5531,7 +7938,27 @@
           <w:szCs w:val="24"/>
           <w:lang w:eastAsia="ru-RU"/>
         </w:rPr>
-        <w:t xml:space="preserve"> Qt SQL (драйвер QPSQL).</w:t>
+        <w:t xml:space="preserve"> </w:t>
+      </w:r>
+      <w:proofErr w:type="spellStart"/>
+      <w:r>
+        <w:rPr>
+          <w:rFonts w:ascii="Times New Roman" w:eastAsia="Times New Roman" w:hAnsi="Times New Roman" w:cs="Times New Roman"/>
+          <w:sz w:val="24"/>
+          <w:szCs w:val="24"/>
+          <w:lang w:eastAsia="ru-RU"/>
+        </w:rPr>
+        <w:t>Qt</w:t>
+      </w:r>
+      <w:proofErr w:type="spellEnd"/>
+      <w:r>
+        <w:rPr>
+          <w:rFonts w:ascii="Times New Roman" w:eastAsia="Times New Roman" w:hAnsi="Times New Roman" w:cs="Times New Roman"/>
+          <w:sz w:val="24"/>
+          <w:szCs w:val="24"/>
+          <w:lang w:eastAsia="ru-RU"/>
+        </w:rPr>
+        <w:t xml:space="preserve"> SQL (драйвер QPSQL).</w:t>
       </w:r>
     </w:p>
     <w:p>
@@ -5548,6 +7975,7 @@
           <w:lang w:eastAsia="ru-RU"/>
         </w:rPr>
       </w:pPr>
+      <w:proofErr w:type="spellStart"/>
       <w:r>
         <w:rPr>
           <w:rFonts w:ascii="Times New Roman" w:eastAsia="Times New Roman" w:hAnsi="Times New Roman" w:cs="Times New Roman"/>
@@ -5557,16 +7985,79 @@
           <w:szCs w:val="24"/>
           <w:lang w:eastAsia="ru-RU"/>
         </w:rPr>
-        <w:t>Потокобезопасность:</w:t>
-      </w:r>
-      <w:r>
-        <w:rPr>
-          <w:rFonts w:ascii="Times New Roman" w:eastAsia="Times New Roman" w:hAnsi="Times New Roman" w:cs="Times New Roman"/>
-          <w:sz w:val="24"/>
-          <w:szCs w:val="24"/>
-          <w:lang w:eastAsia="ru-RU"/>
-        </w:rPr>
-        <w:t xml:space="preserve"> Используется пул соединений. Для каждого потока создается свое уникальное подключение (getThreadLocalConnection), так как QSqlDatabase нельзя использовать одновременно из разных потоков.</w:t>
+        <w:t>Потокобезопасность</w:t>
+      </w:r>
+      <w:proofErr w:type="spellEnd"/>
+      <w:proofErr w:type="gramStart"/>
+      <w:r>
+        <w:rPr>
+          <w:rFonts w:ascii="Times New Roman" w:eastAsia="Times New Roman" w:hAnsi="Times New Roman" w:cs="Times New Roman"/>
+          <w:b/>
+          <w:bCs/>
+          <w:sz w:val="24"/>
+          <w:szCs w:val="24"/>
+          <w:lang w:eastAsia="ru-RU"/>
+        </w:rPr>
+        <w:t>:</w:t>
+      </w:r>
+      <w:r>
+        <w:rPr>
+          <w:rFonts w:ascii="Times New Roman" w:eastAsia="Times New Roman" w:hAnsi="Times New Roman" w:cs="Times New Roman"/>
+          <w:sz w:val="24"/>
+          <w:szCs w:val="24"/>
+          <w:lang w:eastAsia="ru-RU"/>
+        </w:rPr>
+        <w:t xml:space="preserve"> Используется</w:t>
+      </w:r>
+      <w:proofErr w:type="gramEnd"/>
+      <w:r>
+        <w:rPr>
+          <w:rFonts w:ascii="Times New Roman" w:eastAsia="Times New Roman" w:hAnsi="Times New Roman" w:cs="Times New Roman"/>
+          <w:sz w:val="24"/>
+          <w:szCs w:val="24"/>
+          <w:lang w:eastAsia="ru-RU"/>
+        </w:rPr>
+        <w:t xml:space="preserve"> пул соединений. Для каждого потока создается свое уникальное подключение (</w:t>
+      </w:r>
+      <w:proofErr w:type="spellStart"/>
+      <w:r>
+        <w:rPr>
+          <w:rFonts w:ascii="Times New Roman" w:eastAsia="Times New Roman" w:hAnsi="Times New Roman" w:cs="Times New Roman"/>
+          <w:sz w:val="24"/>
+          <w:szCs w:val="24"/>
+          <w:lang w:eastAsia="ru-RU"/>
+        </w:rPr>
+        <w:t>getThreadLocalConnection</w:t>
+      </w:r>
+      <w:proofErr w:type="spellEnd"/>
+      <w:r>
+        <w:rPr>
+          <w:rFonts w:ascii="Times New Roman" w:eastAsia="Times New Roman" w:hAnsi="Times New Roman" w:cs="Times New Roman"/>
+          <w:sz w:val="24"/>
+          <w:szCs w:val="24"/>
+          <w:lang w:eastAsia="ru-RU"/>
+        </w:rPr>
+        <w:t xml:space="preserve">), так как </w:t>
+      </w:r>
+      <w:proofErr w:type="spellStart"/>
+      <w:r>
+        <w:rPr>
+          <w:rFonts w:ascii="Times New Roman" w:eastAsia="Times New Roman" w:hAnsi="Times New Roman" w:cs="Times New Roman"/>
+          <w:sz w:val="24"/>
+          <w:szCs w:val="24"/>
+          <w:lang w:eastAsia="ru-RU"/>
+        </w:rPr>
+        <w:t>QSqlDatabase</w:t>
+      </w:r>
+      <w:proofErr w:type="spellEnd"/>
+      <w:r>
+        <w:rPr>
+          <w:rFonts w:ascii="Times New Roman" w:eastAsia="Times New Roman" w:hAnsi="Times New Roman" w:cs="Times New Roman"/>
+          <w:sz w:val="24"/>
+          <w:szCs w:val="24"/>
+          <w:lang w:eastAsia="ru-RU"/>
+        </w:rPr>
+        <w:t xml:space="preserve"> нельзя использовать одновременно из разных потоков.</w:t>
       </w:r>
     </w:p>
     <w:p>
@@ -5601,7 +8092,69 @@
           <w:szCs w:val="24"/>
           <w:lang w:eastAsia="ru-RU"/>
         </w:rPr>
-        <w:t xml:space="preserve"> Критические операции (создание заказа, продажа) обернуты в транзакции (db.transaction(), commit(), rollback()) для сохранения целостности данных.</w:t>
+        <w:t xml:space="preserve"> Критические операции (создание заказа, продажа) обернуты в транзакции (</w:t>
+      </w:r>
+      <w:proofErr w:type="spellStart"/>
+      <w:proofErr w:type="gramStart"/>
+      <w:r>
+        <w:rPr>
+          <w:rFonts w:ascii="Times New Roman" w:eastAsia="Times New Roman" w:hAnsi="Times New Roman" w:cs="Times New Roman"/>
+          <w:sz w:val="24"/>
+          <w:szCs w:val="24"/>
+          <w:lang w:eastAsia="ru-RU"/>
+        </w:rPr>
+        <w:t>db.transaction</w:t>
+      </w:r>
+      <w:proofErr w:type="spellEnd"/>
+      <w:proofErr w:type="gramEnd"/>
+      <w:r>
+        <w:rPr>
+          <w:rFonts w:ascii="Times New Roman" w:eastAsia="Times New Roman" w:hAnsi="Times New Roman" w:cs="Times New Roman"/>
+          <w:sz w:val="24"/>
+          <w:szCs w:val="24"/>
+          <w:lang w:eastAsia="ru-RU"/>
+        </w:rPr>
+        <w:t xml:space="preserve">(), </w:t>
+      </w:r>
+      <w:proofErr w:type="spellStart"/>
+      <w:r>
+        <w:rPr>
+          <w:rFonts w:ascii="Times New Roman" w:eastAsia="Times New Roman" w:hAnsi="Times New Roman" w:cs="Times New Roman"/>
+          <w:sz w:val="24"/>
+          <w:szCs w:val="24"/>
+          <w:lang w:eastAsia="ru-RU"/>
+        </w:rPr>
+        <w:t>commit</w:t>
+      </w:r>
+      <w:proofErr w:type="spellEnd"/>
+      <w:r>
+        <w:rPr>
+          <w:rFonts w:ascii="Times New Roman" w:eastAsia="Times New Roman" w:hAnsi="Times New Roman" w:cs="Times New Roman"/>
+          <w:sz w:val="24"/>
+          <w:szCs w:val="24"/>
+          <w:lang w:eastAsia="ru-RU"/>
+        </w:rPr>
+        <w:t xml:space="preserve">(), </w:t>
+      </w:r>
+      <w:proofErr w:type="spellStart"/>
+      <w:r>
+        <w:rPr>
+          <w:rFonts w:ascii="Times New Roman" w:eastAsia="Times New Roman" w:hAnsi="Times New Roman" w:cs="Times New Roman"/>
+          <w:sz w:val="24"/>
+          <w:szCs w:val="24"/>
+          <w:lang w:eastAsia="ru-RU"/>
+        </w:rPr>
+        <w:t>rollback</w:t>
+      </w:r>
+      <w:proofErr w:type="spellEnd"/>
+      <w:r>
+        <w:rPr>
+          <w:rFonts w:ascii="Times New Roman" w:eastAsia="Times New Roman" w:hAnsi="Times New Roman" w:cs="Times New Roman"/>
+          <w:sz w:val="24"/>
+          <w:szCs w:val="24"/>
+          <w:lang w:eastAsia="ru-RU"/>
+        </w:rPr>
+        <w:t>()) для сохранения целостности данных.</w:t>
       </w:r>
     </w:p>
     <w:p>
@@ -5715,7 +8268,31 @@
           <w:szCs w:val="24"/>
           <w:lang w:eastAsia="ru-RU"/>
         </w:rPr>
-        <w:t>1. Таблица users (Сотрудники)</w:t>
+        <w:t xml:space="preserve">1. Таблица </w:t>
+      </w:r>
+      <w:proofErr w:type="spellStart"/>
+      <w:r>
+        <w:rPr>
+          <w:rFonts w:ascii="Times New Roman" w:eastAsia="Times New Roman" w:hAnsi="Times New Roman" w:cs="Times New Roman"/>
+          <w:b/>
+          <w:bCs/>
+          <w:sz w:val="24"/>
+          <w:szCs w:val="24"/>
+          <w:lang w:eastAsia="ru-RU"/>
+        </w:rPr>
+        <w:t>users</w:t>
+      </w:r>
+      <w:proofErr w:type="spellEnd"/>
+      <w:r>
+        <w:rPr>
+          <w:rFonts w:ascii="Times New Roman" w:eastAsia="Times New Roman" w:hAnsi="Times New Roman" w:cs="Times New Roman"/>
+          <w:b/>
+          <w:bCs/>
+          <w:sz w:val="24"/>
+          <w:szCs w:val="24"/>
+          <w:lang w:eastAsia="ru-RU"/>
+        </w:rPr>
+        <w:t xml:space="preserve"> (Сотрудники)</w:t>
       </w:r>
       <w:r>
         <w:rPr>
@@ -5742,14 +8319,25 @@
           <w:lang w:eastAsia="ru-RU"/>
         </w:rPr>
       </w:pPr>
-      <w:r>
-        <w:rPr>
-          <w:rFonts w:ascii="Times New Roman" w:eastAsia="Times New Roman" w:hAnsi="Times New Roman" w:cs="Times New Roman"/>
-          <w:sz w:val="24"/>
-          <w:szCs w:val="24"/>
-          <w:lang w:eastAsia="ru-RU"/>
-        </w:rPr>
-        <w:t>id (PK): Уникальный идентификатор.</w:t>
+      <w:proofErr w:type="spellStart"/>
+      <w:r>
+        <w:rPr>
+          <w:rFonts w:ascii="Times New Roman" w:eastAsia="Times New Roman" w:hAnsi="Times New Roman" w:cs="Times New Roman"/>
+          <w:sz w:val="24"/>
+          <w:szCs w:val="24"/>
+          <w:lang w:eastAsia="ru-RU"/>
+        </w:rPr>
+        <w:t>id</w:t>
+      </w:r>
+      <w:proofErr w:type="spellEnd"/>
+      <w:r>
+        <w:rPr>
+          <w:rFonts w:ascii="Times New Roman" w:eastAsia="Times New Roman" w:hAnsi="Times New Roman" w:cs="Times New Roman"/>
+          <w:sz w:val="24"/>
+          <w:szCs w:val="24"/>
+          <w:lang w:eastAsia="ru-RU"/>
+        </w:rPr>
+        <w:t xml:space="preserve"> (PK): Уникальный идентификатор.</w:t>
       </w:r>
     </w:p>
     <w:p>
@@ -5766,14 +8354,25 @@
           <w:lang w:eastAsia="ru-RU"/>
         </w:rPr>
       </w:pPr>
-      <w:r>
-        <w:rPr>
-          <w:rFonts w:ascii="Times New Roman" w:eastAsia="Times New Roman" w:hAnsi="Times New Roman" w:cs="Times New Roman"/>
-          <w:sz w:val="24"/>
-          <w:szCs w:val="24"/>
-          <w:lang w:eastAsia="ru-RU"/>
-        </w:rPr>
-        <w:t>login: Логин для входа.</w:t>
+      <w:proofErr w:type="spellStart"/>
+      <w:r>
+        <w:rPr>
+          <w:rFonts w:ascii="Times New Roman" w:eastAsia="Times New Roman" w:hAnsi="Times New Roman" w:cs="Times New Roman"/>
+          <w:sz w:val="24"/>
+          <w:szCs w:val="24"/>
+          <w:lang w:eastAsia="ru-RU"/>
+        </w:rPr>
+        <w:t>login</w:t>
+      </w:r>
+      <w:proofErr w:type="spellEnd"/>
+      <w:r>
+        <w:rPr>
+          <w:rFonts w:ascii="Times New Roman" w:eastAsia="Times New Roman" w:hAnsi="Times New Roman" w:cs="Times New Roman"/>
+          <w:sz w:val="24"/>
+          <w:szCs w:val="24"/>
+          <w:lang w:eastAsia="ru-RU"/>
+        </w:rPr>
+        <w:t>: Логин для входа.</w:t>
       </w:r>
     </w:p>
     <w:p>
@@ -5790,14 +8389,25 @@
           <w:lang w:eastAsia="ru-RU"/>
         </w:rPr>
       </w:pPr>
-      <w:r>
-        <w:rPr>
-          <w:rFonts w:ascii="Times New Roman" w:eastAsia="Times New Roman" w:hAnsi="Times New Roman" w:cs="Times New Roman"/>
-          <w:sz w:val="24"/>
-          <w:szCs w:val="24"/>
-          <w:lang w:eastAsia="ru-RU"/>
-        </w:rPr>
-        <w:t>password: Хеш пароля (SHA-256).</w:t>
+      <w:proofErr w:type="spellStart"/>
+      <w:r>
+        <w:rPr>
+          <w:rFonts w:ascii="Times New Roman" w:eastAsia="Times New Roman" w:hAnsi="Times New Roman" w:cs="Times New Roman"/>
+          <w:sz w:val="24"/>
+          <w:szCs w:val="24"/>
+          <w:lang w:eastAsia="ru-RU"/>
+        </w:rPr>
+        <w:t>password</w:t>
+      </w:r>
+      <w:proofErr w:type="spellEnd"/>
+      <w:r>
+        <w:rPr>
+          <w:rFonts w:ascii="Times New Roman" w:eastAsia="Times New Roman" w:hAnsi="Times New Roman" w:cs="Times New Roman"/>
+          <w:sz w:val="24"/>
+          <w:szCs w:val="24"/>
+          <w:lang w:eastAsia="ru-RU"/>
+        </w:rPr>
+        <w:t>: Хеш пароля (SHA-256).</w:t>
       </w:r>
     </w:p>
     <w:p>
@@ -5814,14 +8424,25 @@
           <w:lang w:eastAsia="ru-RU"/>
         </w:rPr>
       </w:pPr>
-      <w:r>
-        <w:rPr>
-          <w:rFonts w:ascii="Times New Roman" w:eastAsia="Times New Roman" w:hAnsi="Times New Roman" w:cs="Times New Roman"/>
-          <w:sz w:val="24"/>
-          <w:szCs w:val="24"/>
-          <w:lang w:eastAsia="ru-RU"/>
-        </w:rPr>
-        <w:t>role: Роль ("Администратор", "Мастер производства", и др.).</w:t>
+      <w:proofErr w:type="spellStart"/>
+      <w:r>
+        <w:rPr>
+          <w:rFonts w:ascii="Times New Roman" w:eastAsia="Times New Roman" w:hAnsi="Times New Roman" w:cs="Times New Roman"/>
+          <w:sz w:val="24"/>
+          <w:szCs w:val="24"/>
+          <w:lang w:eastAsia="ru-RU"/>
+        </w:rPr>
+        <w:t>role</w:t>
+      </w:r>
+      <w:proofErr w:type="spellEnd"/>
+      <w:r>
+        <w:rPr>
+          <w:rFonts w:ascii="Times New Roman" w:eastAsia="Times New Roman" w:hAnsi="Times New Roman" w:cs="Times New Roman"/>
+          <w:sz w:val="24"/>
+          <w:szCs w:val="24"/>
+          <w:lang w:eastAsia="ru-RU"/>
+        </w:rPr>
+        <w:t>: Роль ("Администратор", "Мастер производства", и др.).</w:t>
       </w:r>
     </w:p>
     <w:p>
@@ -5847,16 +8468,38 @@
           <w:szCs w:val="24"/>
           <w:lang w:eastAsia="ru-RU"/>
         </w:rPr>
-        <w:t>Логика:</w:t>
-      </w:r>
-      <w:r>
-        <w:rPr>
-          <w:rFonts w:ascii="Times New Roman" w:eastAsia="Times New Roman" w:hAnsi="Times New Roman" w:cs="Times New Roman"/>
-          <w:sz w:val="24"/>
-          <w:szCs w:val="24"/>
-          <w:lang w:eastAsia="ru-RU"/>
-        </w:rPr>
-        <w:t xml:space="preserve"> При первом запуске проверяется наличие администратора. Если нет — создается. Пароли не хранятся в открытом виде.</w:t>
+        <w:t>Логика</w:t>
+      </w:r>
+      <w:proofErr w:type="gramStart"/>
+      <w:r>
+        <w:rPr>
+          <w:rFonts w:ascii="Times New Roman" w:eastAsia="Times New Roman" w:hAnsi="Times New Roman" w:cs="Times New Roman"/>
+          <w:i/>
+          <w:iCs/>
+          <w:sz w:val="24"/>
+          <w:szCs w:val="24"/>
+          <w:lang w:eastAsia="ru-RU"/>
+        </w:rPr>
+        <w:t>:</w:t>
+      </w:r>
+      <w:r>
+        <w:rPr>
+          <w:rFonts w:ascii="Times New Roman" w:eastAsia="Times New Roman" w:hAnsi="Times New Roman" w:cs="Times New Roman"/>
+          <w:sz w:val="24"/>
+          <w:szCs w:val="24"/>
+          <w:lang w:eastAsia="ru-RU"/>
+        </w:rPr>
+        <w:t xml:space="preserve"> При</w:t>
+      </w:r>
+      <w:proofErr w:type="gramEnd"/>
+      <w:r>
+        <w:rPr>
+          <w:rFonts w:ascii="Times New Roman" w:eastAsia="Times New Roman" w:hAnsi="Times New Roman" w:cs="Times New Roman"/>
+          <w:sz w:val="24"/>
+          <w:szCs w:val="24"/>
+          <w:lang w:eastAsia="ru-RU"/>
+        </w:rPr>
+        <w:t xml:space="preserve"> первом запуске проверяется наличие администратора. Если нет — создается. Пароли не хранятся в открытом виде.</w:t>
       </w:r>
     </w:p>
     <w:p>
@@ -5878,7 +8521,31 @@
           <w:szCs w:val="24"/>
           <w:lang w:eastAsia="ru-RU"/>
         </w:rPr>
-        <w:t>2. Таблица customers (Клиенты)</w:t>
+        <w:t xml:space="preserve">2. Таблица </w:t>
+      </w:r>
+      <w:proofErr w:type="spellStart"/>
+      <w:r>
+        <w:rPr>
+          <w:rFonts w:ascii="Times New Roman" w:eastAsia="Times New Roman" w:hAnsi="Times New Roman" w:cs="Times New Roman"/>
+          <w:b/>
+          <w:bCs/>
+          <w:sz w:val="24"/>
+          <w:szCs w:val="24"/>
+          <w:lang w:eastAsia="ru-RU"/>
+        </w:rPr>
+        <w:t>customers</w:t>
+      </w:r>
+      <w:proofErr w:type="spellEnd"/>
+      <w:r>
+        <w:rPr>
+          <w:rFonts w:ascii="Times New Roman" w:eastAsia="Times New Roman" w:hAnsi="Times New Roman" w:cs="Times New Roman"/>
+          <w:b/>
+          <w:bCs/>
+          <w:sz w:val="24"/>
+          <w:szCs w:val="24"/>
+          <w:lang w:eastAsia="ru-RU"/>
+        </w:rPr>
+        <w:t xml:space="preserve"> (Клиенты)</w:t>
       </w:r>
       <w:r>
         <w:rPr>
@@ -5905,14 +8572,25 @@
           <w:lang w:eastAsia="ru-RU"/>
         </w:rPr>
       </w:pPr>
-      <w:r>
-        <w:rPr>
-          <w:rFonts w:ascii="Times New Roman" w:eastAsia="Times New Roman" w:hAnsi="Times New Roman" w:cs="Times New Roman"/>
-          <w:sz w:val="24"/>
-          <w:szCs w:val="24"/>
-          <w:lang w:eastAsia="ru-RU"/>
-        </w:rPr>
-        <w:t>id (PK): Уникальный номер.</w:t>
+      <w:proofErr w:type="spellStart"/>
+      <w:r>
+        <w:rPr>
+          <w:rFonts w:ascii="Times New Roman" w:eastAsia="Times New Roman" w:hAnsi="Times New Roman" w:cs="Times New Roman"/>
+          <w:sz w:val="24"/>
+          <w:szCs w:val="24"/>
+          <w:lang w:eastAsia="ru-RU"/>
+        </w:rPr>
+        <w:t>id</w:t>
+      </w:r>
+      <w:proofErr w:type="spellEnd"/>
+      <w:r>
+        <w:rPr>
+          <w:rFonts w:ascii="Times New Roman" w:eastAsia="Times New Roman" w:hAnsi="Times New Roman" w:cs="Times New Roman"/>
+          <w:sz w:val="24"/>
+          <w:szCs w:val="24"/>
+          <w:lang w:eastAsia="ru-RU"/>
+        </w:rPr>
+        <w:t xml:space="preserve"> (PK): Уникальный номер.</w:t>
       </w:r>
     </w:p>
     <w:p>
@@ -5929,14 +8607,25 @@
           <w:lang w:eastAsia="ru-RU"/>
         </w:rPr>
       </w:pPr>
-      <w:r>
-        <w:rPr>
-          <w:rFonts w:ascii="Times New Roman" w:eastAsia="Times New Roman" w:hAnsi="Times New Roman" w:cs="Times New Roman"/>
-          <w:sz w:val="24"/>
-          <w:szCs w:val="24"/>
-          <w:lang w:eastAsia="ru-RU"/>
-        </w:rPr>
-        <w:t>full_name: ФИО.</w:t>
+      <w:proofErr w:type="spellStart"/>
+      <w:r>
+        <w:rPr>
+          <w:rFonts w:ascii="Times New Roman" w:eastAsia="Times New Roman" w:hAnsi="Times New Roman" w:cs="Times New Roman"/>
+          <w:sz w:val="24"/>
+          <w:szCs w:val="24"/>
+          <w:lang w:eastAsia="ru-RU"/>
+        </w:rPr>
+        <w:t>full_name</w:t>
+      </w:r>
+      <w:proofErr w:type="spellEnd"/>
+      <w:r>
+        <w:rPr>
+          <w:rFonts w:ascii="Times New Roman" w:eastAsia="Times New Roman" w:hAnsi="Times New Roman" w:cs="Times New Roman"/>
+          <w:sz w:val="24"/>
+          <w:szCs w:val="24"/>
+          <w:lang w:eastAsia="ru-RU"/>
+        </w:rPr>
+        <w:t>: ФИО.</w:t>
       </w:r>
     </w:p>
     <w:p>
@@ -5953,14 +8642,25 @@
           <w:lang w:eastAsia="ru-RU"/>
         </w:rPr>
       </w:pPr>
-      <w:r>
-        <w:rPr>
-          <w:rFonts w:ascii="Times New Roman" w:eastAsia="Times New Roman" w:hAnsi="Times New Roman" w:cs="Times New Roman"/>
-          <w:sz w:val="24"/>
-          <w:szCs w:val="24"/>
-          <w:lang w:eastAsia="ru-RU"/>
-        </w:rPr>
-        <w:t>phone: Телефон.</w:t>
+      <w:proofErr w:type="spellStart"/>
+      <w:r>
+        <w:rPr>
+          <w:rFonts w:ascii="Times New Roman" w:eastAsia="Times New Roman" w:hAnsi="Times New Roman" w:cs="Times New Roman"/>
+          <w:sz w:val="24"/>
+          <w:szCs w:val="24"/>
+          <w:lang w:eastAsia="ru-RU"/>
+        </w:rPr>
+        <w:t>phone</w:t>
+      </w:r>
+      <w:proofErr w:type="spellEnd"/>
+      <w:r>
+        <w:rPr>
+          <w:rFonts w:ascii="Times New Roman" w:eastAsia="Times New Roman" w:hAnsi="Times New Roman" w:cs="Times New Roman"/>
+          <w:sz w:val="24"/>
+          <w:szCs w:val="24"/>
+          <w:lang w:eastAsia="ru-RU"/>
+        </w:rPr>
+        <w:t>: Телефон.</w:t>
       </w:r>
     </w:p>
     <w:p>
@@ -5977,14 +8677,25 @@
           <w:lang w:eastAsia="ru-RU"/>
         </w:rPr>
       </w:pPr>
-      <w:r>
-        <w:rPr>
-          <w:rFonts w:ascii="Times New Roman" w:eastAsia="Times New Roman" w:hAnsi="Times New Roman" w:cs="Times New Roman"/>
-          <w:sz w:val="24"/>
-          <w:szCs w:val="24"/>
-          <w:lang w:eastAsia="ru-RU"/>
-        </w:rPr>
-        <w:t>email: Почта.</w:t>
+      <w:proofErr w:type="spellStart"/>
+      <w:r>
+        <w:rPr>
+          <w:rFonts w:ascii="Times New Roman" w:eastAsia="Times New Roman" w:hAnsi="Times New Roman" w:cs="Times New Roman"/>
+          <w:sz w:val="24"/>
+          <w:szCs w:val="24"/>
+          <w:lang w:eastAsia="ru-RU"/>
+        </w:rPr>
+        <w:t>email</w:t>
+      </w:r>
+      <w:proofErr w:type="spellEnd"/>
+      <w:r>
+        <w:rPr>
+          <w:rFonts w:ascii="Times New Roman" w:eastAsia="Times New Roman" w:hAnsi="Times New Roman" w:cs="Times New Roman"/>
+          <w:sz w:val="24"/>
+          <w:szCs w:val="24"/>
+          <w:lang w:eastAsia="ru-RU"/>
+        </w:rPr>
+        <w:t>: Почта.</w:t>
       </w:r>
     </w:p>
     <w:p>
@@ -6001,14 +8712,25 @@
           <w:lang w:eastAsia="ru-RU"/>
         </w:rPr>
       </w:pPr>
-      <w:r>
-        <w:rPr>
-          <w:rFonts w:ascii="Times New Roman" w:eastAsia="Times New Roman" w:hAnsi="Times New Roman" w:cs="Times New Roman"/>
-          <w:sz w:val="24"/>
-          <w:szCs w:val="24"/>
-          <w:lang w:eastAsia="ru-RU"/>
-        </w:rPr>
-        <w:t>address: Адрес.</w:t>
+      <w:proofErr w:type="spellStart"/>
+      <w:r>
+        <w:rPr>
+          <w:rFonts w:ascii="Times New Roman" w:eastAsia="Times New Roman" w:hAnsi="Times New Roman" w:cs="Times New Roman"/>
+          <w:sz w:val="24"/>
+          <w:szCs w:val="24"/>
+          <w:lang w:eastAsia="ru-RU"/>
+        </w:rPr>
+        <w:t>address</w:t>
+      </w:r>
+      <w:proofErr w:type="spellEnd"/>
+      <w:r>
+        <w:rPr>
+          <w:rFonts w:ascii="Times New Roman" w:eastAsia="Times New Roman" w:hAnsi="Times New Roman" w:cs="Times New Roman"/>
+          <w:sz w:val="24"/>
+          <w:szCs w:val="24"/>
+          <w:lang w:eastAsia="ru-RU"/>
+        </w:rPr>
+        <w:t>: Адрес.</w:t>
       </w:r>
     </w:p>
     <w:p>
@@ -6025,14 +8747,45 @@
           <w:lang w:eastAsia="ru-RU"/>
         </w:rPr>
       </w:pPr>
-      <w:r>
-        <w:rPr>
-          <w:rFonts w:ascii="Times New Roman" w:eastAsia="Times New Roman" w:hAnsi="Times New Roman" w:cs="Times New Roman"/>
-          <w:sz w:val="24"/>
-          <w:szCs w:val="24"/>
-          <w:lang w:eastAsia="ru-RU"/>
-        </w:rPr>
-        <w:t>created_by: ID сотрудника, создавшего запись (FK на users).</w:t>
+      <w:proofErr w:type="spellStart"/>
+      <w:r>
+        <w:rPr>
+          <w:rFonts w:ascii="Times New Roman" w:eastAsia="Times New Roman" w:hAnsi="Times New Roman" w:cs="Times New Roman"/>
+          <w:sz w:val="24"/>
+          <w:szCs w:val="24"/>
+          <w:lang w:eastAsia="ru-RU"/>
+        </w:rPr>
+        <w:t>created_by</w:t>
+      </w:r>
+      <w:proofErr w:type="spellEnd"/>
+      <w:r>
+        <w:rPr>
+          <w:rFonts w:ascii="Times New Roman" w:eastAsia="Times New Roman" w:hAnsi="Times New Roman" w:cs="Times New Roman"/>
+          <w:sz w:val="24"/>
+          <w:szCs w:val="24"/>
+          <w:lang w:eastAsia="ru-RU"/>
+        </w:rPr>
+        <w:t xml:space="preserve">: ID сотрудника, создавшего запись (FK на </w:t>
+      </w:r>
+      <w:proofErr w:type="spellStart"/>
+      <w:r>
+        <w:rPr>
+          <w:rFonts w:ascii="Times New Roman" w:eastAsia="Times New Roman" w:hAnsi="Times New Roman" w:cs="Times New Roman"/>
+          <w:sz w:val="24"/>
+          <w:szCs w:val="24"/>
+          <w:lang w:eastAsia="ru-RU"/>
+        </w:rPr>
+        <w:t>users</w:t>
+      </w:r>
+      <w:proofErr w:type="spellEnd"/>
+      <w:r>
+        <w:rPr>
+          <w:rFonts w:ascii="Times New Roman" w:eastAsia="Times New Roman" w:hAnsi="Times New Roman" w:cs="Times New Roman"/>
+          <w:sz w:val="24"/>
+          <w:szCs w:val="24"/>
+          <w:lang w:eastAsia="ru-RU"/>
+        </w:rPr>
+        <w:t>).</w:t>
       </w:r>
     </w:p>
     <w:p>
@@ -6058,16 +8811,58 @@
           <w:szCs w:val="24"/>
           <w:lang w:eastAsia="ru-RU"/>
         </w:rPr>
-        <w:t>Особенность:</w:t>
-      </w:r>
-      <w:r>
-        <w:rPr>
-          <w:rFonts w:ascii="Times New Roman" w:eastAsia="Times New Roman" w:hAnsi="Times New Roman" w:cs="Times New Roman"/>
-          <w:sz w:val="24"/>
-          <w:szCs w:val="24"/>
-          <w:lang w:eastAsia="ru-RU"/>
-        </w:rPr>
-        <w:t xml:space="preserve"> Существует специальный клиент "Розничный покупатель" (создается автоматически методом getRetailCustomerId) для быстрых продаж без регистрации человека.</w:t>
+        <w:t>Особенность</w:t>
+      </w:r>
+      <w:proofErr w:type="gramStart"/>
+      <w:r>
+        <w:rPr>
+          <w:rFonts w:ascii="Times New Roman" w:eastAsia="Times New Roman" w:hAnsi="Times New Roman" w:cs="Times New Roman"/>
+          <w:i/>
+          <w:iCs/>
+          <w:sz w:val="24"/>
+          <w:szCs w:val="24"/>
+          <w:lang w:eastAsia="ru-RU"/>
+        </w:rPr>
+        <w:t>:</w:t>
+      </w:r>
+      <w:r>
+        <w:rPr>
+          <w:rFonts w:ascii="Times New Roman" w:eastAsia="Times New Roman" w:hAnsi="Times New Roman" w:cs="Times New Roman"/>
+          <w:sz w:val="24"/>
+          <w:szCs w:val="24"/>
+          <w:lang w:eastAsia="ru-RU"/>
+        </w:rPr>
+        <w:t xml:space="preserve"> Существует</w:t>
+      </w:r>
+      <w:proofErr w:type="gramEnd"/>
+      <w:r>
+        <w:rPr>
+          <w:rFonts w:ascii="Times New Roman" w:eastAsia="Times New Roman" w:hAnsi="Times New Roman" w:cs="Times New Roman"/>
+          <w:sz w:val="24"/>
+          <w:szCs w:val="24"/>
+          <w:lang w:eastAsia="ru-RU"/>
+        </w:rPr>
+        <w:t xml:space="preserve"> специальный клиент "Розничный покупатель" (создается автоматически методом </w:t>
+      </w:r>
+      <w:proofErr w:type="spellStart"/>
+      <w:r>
+        <w:rPr>
+          <w:rFonts w:ascii="Times New Roman" w:eastAsia="Times New Roman" w:hAnsi="Times New Roman" w:cs="Times New Roman"/>
+          <w:sz w:val="24"/>
+          <w:szCs w:val="24"/>
+          <w:lang w:eastAsia="ru-RU"/>
+        </w:rPr>
+        <w:t>getRetailCustomerId</w:t>
+      </w:r>
+      <w:proofErr w:type="spellEnd"/>
+      <w:r>
+        <w:rPr>
+          <w:rFonts w:ascii="Times New Roman" w:eastAsia="Times New Roman" w:hAnsi="Times New Roman" w:cs="Times New Roman"/>
+          <w:sz w:val="24"/>
+          <w:szCs w:val="24"/>
+          <w:lang w:eastAsia="ru-RU"/>
+        </w:rPr>
+        <w:t>) для быстрых продаж без регистрации человека.</w:t>
       </w:r>
     </w:p>
     <w:p>
@@ -6115,7 +8910,31 @@
           <w:lang w:eastAsia="ru-RU"/>
         </w:rPr>
         <w:lastRenderedPageBreak/>
-        <w:t>3. Таблица frame_materials (Багет/Материалы)</w:t>
+        <w:t xml:space="preserve">3. Таблица </w:t>
+      </w:r>
+      <w:proofErr w:type="spellStart"/>
+      <w:r>
+        <w:rPr>
+          <w:rFonts w:ascii="Times New Roman" w:eastAsia="Times New Roman" w:hAnsi="Times New Roman" w:cs="Times New Roman"/>
+          <w:b/>
+          <w:bCs/>
+          <w:sz w:val="24"/>
+          <w:szCs w:val="24"/>
+          <w:lang w:eastAsia="ru-RU"/>
+        </w:rPr>
+        <w:t>frame_materials</w:t>
+      </w:r>
+      <w:proofErr w:type="spellEnd"/>
+      <w:r>
+        <w:rPr>
+          <w:rFonts w:ascii="Times New Roman" w:eastAsia="Times New Roman" w:hAnsi="Times New Roman" w:cs="Times New Roman"/>
+          <w:b/>
+          <w:bCs/>
+          <w:sz w:val="24"/>
+          <w:szCs w:val="24"/>
+          <w:lang w:eastAsia="ru-RU"/>
+        </w:rPr>
+        <w:t xml:space="preserve"> (Багет/Материалы)</w:t>
       </w:r>
       <w:r>
         <w:rPr>
@@ -6142,14 +8961,25 @@
           <w:lang w:eastAsia="ru-RU"/>
         </w:rPr>
       </w:pPr>
-      <w:r>
-        <w:rPr>
-          <w:rFonts w:ascii="Times New Roman" w:eastAsia="Times New Roman" w:hAnsi="Times New Roman" w:cs="Times New Roman"/>
-          <w:sz w:val="24"/>
-          <w:szCs w:val="24"/>
-          <w:lang w:eastAsia="ru-RU"/>
-        </w:rPr>
-        <w:t>id (PK).</w:t>
+      <w:proofErr w:type="spellStart"/>
+      <w:r>
+        <w:rPr>
+          <w:rFonts w:ascii="Times New Roman" w:eastAsia="Times New Roman" w:hAnsi="Times New Roman" w:cs="Times New Roman"/>
+          <w:sz w:val="24"/>
+          <w:szCs w:val="24"/>
+          <w:lang w:eastAsia="ru-RU"/>
+        </w:rPr>
+        <w:t>id</w:t>
+      </w:r>
+      <w:proofErr w:type="spellEnd"/>
+      <w:r>
+        <w:rPr>
+          <w:rFonts w:ascii="Times New Roman" w:eastAsia="Times New Roman" w:hAnsi="Times New Roman" w:cs="Times New Roman"/>
+          <w:sz w:val="24"/>
+          <w:szCs w:val="24"/>
+          <w:lang w:eastAsia="ru-RU"/>
+        </w:rPr>
+        <w:t xml:space="preserve"> (PK).</w:t>
       </w:r>
     </w:p>
     <w:p>
@@ -6166,14 +8996,25 @@
           <w:lang w:eastAsia="ru-RU"/>
         </w:rPr>
       </w:pPr>
-      <w:r>
-        <w:rPr>
-          <w:rFonts w:ascii="Times New Roman" w:eastAsia="Times New Roman" w:hAnsi="Times New Roman" w:cs="Times New Roman"/>
-          <w:sz w:val="24"/>
-          <w:szCs w:val="24"/>
-          <w:lang w:eastAsia="ru-RU"/>
-        </w:rPr>
-        <w:t>name: Название.</w:t>
+      <w:proofErr w:type="spellStart"/>
+      <w:r>
+        <w:rPr>
+          <w:rFonts w:ascii="Times New Roman" w:eastAsia="Times New Roman" w:hAnsi="Times New Roman" w:cs="Times New Roman"/>
+          <w:sz w:val="24"/>
+          <w:szCs w:val="24"/>
+          <w:lang w:eastAsia="ru-RU"/>
+        </w:rPr>
+        <w:t>name</w:t>
+      </w:r>
+      <w:proofErr w:type="spellEnd"/>
+      <w:r>
+        <w:rPr>
+          <w:rFonts w:ascii="Times New Roman" w:eastAsia="Times New Roman" w:hAnsi="Times New Roman" w:cs="Times New Roman"/>
+          <w:sz w:val="24"/>
+          <w:szCs w:val="24"/>
+          <w:lang w:eastAsia="ru-RU"/>
+        </w:rPr>
+        <w:t>: Название.</w:t>
       </w:r>
     </w:p>
     <w:p>
@@ -6190,14 +9031,25 @@
           <w:lang w:eastAsia="ru-RU"/>
         </w:rPr>
       </w:pPr>
-      <w:r>
-        <w:rPr>
-          <w:rFonts w:ascii="Times New Roman" w:eastAsia="Times New Roman" w:hAnsi="Times New Roman" w:cs="Times New Roman"/>
-          <w:sz w:val="24"/>
-          <w:szCs w:val="24"/>
-          <w:lang w:eastAsia="ru-RU"/>
-        </w:rPr>
-        <w:t>type: Тип материала (дерево, пластик и т.д.).</w:t>
+      <w:proofErr w:type="spellStart"/>
+      <w:r>
+        <w:rPr>
+          <w:rFonts w:ascii="Times New Roman" w:eastAsia="Times New Roman" w:hAnsi="Times New Roman" w:cs="Times New Roman"/>
+          <w:sz w:val="24"/>
+          <w:szCs w:val="24"/>
+          <w:lang w:eastAsia="ru-RU"/>
+        </w:rPr>
+        <w:t>type</w:t>
+      </w:r>
+      <w:proofErr w:type="spellEnd"/>
+      <w:r>
+        <w:rPr>
+          <w:rFonts w:ascii="Times New Roman" w:eastAsia="Times New Roman" w:hAnsi="Times New Roman" w:cs="Times New Roman"/>
+          <w:sz w:val="24"/>
+          <w:szCs w:val="24"/>
+          <w:lang w:eastAsia="ru-RU"/>
+        </w:rPr>
+        <w:t>: Тип материала (дерево, пластик и т.д.).</w:t>
       </w:r>
     </w:p>
     <w:p>
@@ -6214,14 +9066,25 @@
           <w:lang w:eastAsia="ru-RU"/>
         </w:rPr>
       </w:pPr>
-      <w:r>
-        <w:rPr>
-          <w:rFonts w:ascii="Times New Roman" w:eastAsia="Times New Roman" w:hAnsi="Times New Roman" w:cs="Times New Roman"/>
-          <w:sz w:val="24"/>
-          <w:szCs w:val="24"/>
-          <w:lang w:eastAsia="ru-RU"/>
-        </w:rPr>
-        <w:t>price_per_meter: Цена за метр.</w:t>
+      <w:proofErr w:type="spellStart"/>
+      <w:r>
+        <w:rPr>
+          <w:rFonts w:ascii="Times New Roman" w:eastAsia="Times New Roman" w:hAnsi="Times New Roman" w:cs="Times New Roman"/>
+          <w:sz w:val="24"/>
+          <w:szCs w:val="24"/>
+          <w:lang w:eastAsia="ru-RU"/>
+        </w:rPr>
+        <w:t>price_per_meter</w:t>
+      </w:r>
+      <w:proofErr w:type="spellEnd"/>
+      <w:r>
+        <w:rPr>
+          <w:rFonts w:ascii="Times New Roman" w:eastAsia="Times New Roman" w:hAnsi="Times New Roman" w:cs="Times New Roman"/>
+          <w:sz w:val="24"/>
+          <w:szCs w:val="24"/>
+          <w:lang w:eastAsia="ru-RU"/>
+        </w:rPr>
+        <w:t>: Цена за метр.</w:t>
       </w:r>
     </w:p>
     <w:p>
@@ -6238,14 +9101,25 @@
           <w:lang w:eastAsia="ru-RU"/>
         </w:rPr>
       </w:pPr>
-      <w:r>
-        <w:rPr>
-          <w:rFonts w:ascii="Times New Roman" w:eastAsia="Times New Roman" w:hAnsi="Times New Roman" w:cs="Times New Roman"/>
-          <w:sz w:val="24"/>
-          <w:szCs w:val="24"/>
-          <w:lang w:eastAsia="ru-RU"/>
-        </w:rPr>
-        <w:t>stock_quantity: Остаток на складе (в метрах).</w:t>
+      <w:proofErr w:type="spellStart"/>
+      <w:r>
+        <w:rPr>
+          <w:rFonts w:ascii="Times New Roman" w:eastAsia="Times New Roman" w:hAnsi="Times New Roman" w:cs="Times New Roman"/>
+          <w:sz w:val="24"/>
+          <w:szCs w:val="24"/>
+          <w:lang w:eastAsia="ru-RU"/>
+        </w:rPr>
+        <w:t>stock_quantity</w:t>
+      </w:r>
+      <w:proofErr w:type="spellEnd"/>
+      <w:r>
+        <w:rPr>
+          <w:rFonts w:ascii="Times New Roman" w:eastAsia="Times New Roman" w:hAnsi="Times New Roman" w:cs="Times New Roman"/>
+          <w:sz w:val="24"/>
+          <w:szCs w:val="24"/>
+          <w:lang w:eastAsia="ru-RU"/>
+        </w:rPr>
+        <w:t>: Остаток на складе (в метрах).</w:t>
       </w:r>
     </w:p>
     <w:p>
@@ -6262,14 +9136,25 @@
           <w:lang w:eastAsia="ru-RU"/>
         </w:rPr>
       </w:pPr>
-      <w:r>
-        <w:rPr>
-          <w:rFonts w:ascii="Times New Roman" w:eastAsia="Times New Roman" w:hAnsi="Times New Roman" w:cs="Times New Roman"/>
-          <w:sz w:val="24"/>
-          <w:szCs w:val="24"/>
-          <w:lang w:eastAsia="ru-RU"/>
-        </w:rPr>
-        <w:t>color: Цвет.</w:t>
+      <w:proofErr w:type="spellStart"/>
+      <w:r>
+        <w:rPr>
+          <w:rFonts w:ascii="Times New Roman" w:eastAsia="Times New Roman" w:hAnsi="Times New Roman" w:cs="Times New Roman"/>
+          <w:sz w:val="24"/>
+          <w:szCs w:val="24"/>
+          <w:lang w:eastAsia="ru-RU"/>
+        </w:rPr>
+        <w:t>color</w:t>
+      </w:r>
+      <w:proofErr w:type="spellEnd"/>
+      <w:r>
+        <w:rPr>
+          <w:rFonts w:ascii="Times New Roman" w:eastAsia="Times New Roman" w:hAnsi="Times New Roman" w:cs="Times New Roman"/>
+          <w:sz w:val="24"/>
+          <w:szCs w:val="24"/>
+          <w:lang w:eastAsia="ru-RU"/>
+        </w:rPr>
+        <w:t>: Цвет.</w:t>
       </w:r>
     </w:p>
     <w:p>
@@ -6286,14 +9171,25 @@
           <w:lang w:eastAsia="ru-RU"/>
         </w:rPr>
       </w:pPr>
-      <w:r>
-        <w:rPr>
-          <w:rFonts w:ascii="Times New Roman" w:eastAsia="Times New Roman" w:hAnsi="Times New Roman" w:cs="Times New Roman"/>
-          <w:sz w:val="24"/>
-          <w:szCs w:val="24"/>
-          <w:lang w:eastAsia="ru-RU"/>
-        </w:rPr>
-        <w:t>width: Ширина рейки.</w:t>
+      <w:proofErr w:type="spellStart"/>
+      <w:r>
+        <w:rPr>
+          <w:rFonts w:ascii="Times New Roman" w:eastAsia="Times New Roman" w:hAnsi="Times New Roman" w:cs="Times New Roman"/>
+          <w:sz w:val="24"/>
+          <w:szCs w:val="24"/>
+          <w:lang w:eastAsia="ru-RU"/>
+        </w:rPr>
+        <w:t>width</w:t>
+      </w:r>
+      <w:proofErr w:type="spellEnd"/>
+      <w:r>
+        <w:rPr>
+          <w:rFonts w:ascii="Times New Roman" w:eastAsia="Times New Roman" w:hAnsi="Times New Roman" w:cs="Times New Roman"/>
+          <w:sz w:val="24"/>
+          <w:szCs w:val="24"/>
+          <w:lang w:eastAsia="ru-RU"/>
+        </w:rPr>
+        <w:t>: Ширина рейки.</w:t>
       </w:r>
     </w:p>
     <w:p>
@@ -6310,6 +9206,7 @@
           <w:lang w:eastAsia="ru-RU"/>
         </w:rPr>
       </w:pPr>
+      <w:proofErr w:type="spellStart"/>
       <w:r>
         <w:rPr>
           <w:rFonts w:ascii="Times New Roman" w:eastAsia="Times New Roman" w:hAnsi="Times New Roman" w:cs="Times New Roman"/>
@@ -6317,7 +9214,17 @@
           <w:szCs w:val="24"/>
           <w:lang w:val="en-US" w:eastAsia="ru-RU"/>
         </w:rPr>
-        <w:t xml:space="preserve">is_active: </w:t>
+        <w:t>is_active</w:t>
+      </w:r>
+      <w:proofErr w:type="spellEnd"/>
+      <w:r>
+        <w:rPr>
+          <w:rFonts w:ascii="Times New Roman" w:eastAsia="Times New Roman" w:hAnsi="Times New Roman" w:cs="Times New Roman"/>
+          <w:sz w:val="24"/>
+          <w:szCs w:val="24"/>
+          <w:lang w:val="en-US" w:eastAsia="ru-RU"/>
+        </w:rPr>
+        <w:t xml:space="preserve">: </w:t>
       </w:r>
       <w:r>
         <w:rPr>
@@ -6366,7 +9273,31 @@
           <w:szCs w:val="24"/>
           <w:lang w:eastAsia="ru-RU"/>
         </w:rPr>
-        <w:t>4. Таблица component_furniture (Комплектующая фурнитура)</w:t>
+        <w:t xml:space="preserve">4. Таблица </w:t>
+      </w:r>
+      <w:proofErr w:type="spellStart"/>
+      <w:r>
+        <w:rPr>
+          <w:rFonts w:ascii="Times New Roman" w:eastAsia="Times New Roman" w:hAnsi="Times New Roman" w:cs="Times New Roman"/>
+          <w:b/>
+          <w:bCs/>
+          <w:sz w:val="24"/>
+          <w:szCs w:val="24"/>
+          <w:lang w:eastAsia="ru-RU"/>
+        </w:rPr>
+        <w:t>component_furniture</w:t>
+      </w:r>
+      <w:proofErr w:type="spellEnd"/>
+      <w:r>
+        <w:rPr>
+          <w:rFonts w:ascii="Times New Roman" w:eastAsia="Times New Roman" w:hAnsi="Times New Roman" w:cs="Times New Roman"/>
+          <w:b/>
+          <w:bCs/>
+          <w:sz w:val="24"/>
+          <w:szCs w:val="24"/>
+          <w:lang w:eastAsia="ru-RU"/>
+        </w:rPr>
+        <w:t xml:space="preserve"> (Комплектующая фурнитура)</w:t>
       </w:r>
       <w:r>
         <w:rPr>
@@ -6393,14 +9324,25 @@
           <w:lang w:eastAsia="ru-RU"/>
         </w:rPr>
       </w:pPr>
-      <w:r>
-        <w:rPr>
-          <w:rFonts w:ascii="Times New Roman" w:eastAsia="Times New Roman" w:hAnsi="Times New Roman" w:cs="Times New Roman"/>
-          <w:sz w:val="24"/>
-          <w:szCs w:val="24"/>
-          <w:lang w:eastAsia="ru-RU"/>
-        </w:rPr>
-        <w:t>id (PK).</w:t>
+      <w:proofErr w:type="spellStart"/>
+      <w:r>
+        <w:rPr>
+          <w:rFonts w:ascii="Times New Roman" w:eastAsia="Times New Roman" w:hAnsi="Times New Roman" w:cs="Times New Roman"/>
+          <w:sz w:val="24"/>
+          <w:szCs w:val="24"/>
+          <w:lang w:eastAsia="ru-RU"/>
+        </w:rPr>
+        <w:t>id</w:t>
+      </w:r>
+      <w:proofErr w:type="spellEnd"/>
+      <w:r>
+        <w:rPr>
+          <w:rFonts w:ascii="Times New Roman" w:eastAsia="Times New Roman" w:hAnsi="Times New Roman" w:cs="Times New Roman"/>
+          <w:sz w:val="24"/>
+          <w:szCs w:val="24"/>
+          <w:lang w:eastAsia="ru-RU"/>
+        </w:rPr>
+        <w:t xml:space="preserve"> (PK).</w:t>
       </w:r>
     </w:p>
     <w:p>
@@ -6417,14 +9359,45 @@
           <w:lang w:eastAsia="ru-RU"/>
         </w:rPr>
       </w:pPr>
-      <w:r>
-        <w:rPr>
-          <w:rFonts w:ascii="Times New Roman" w:eastAsia="Times New Roman" w:hAnsi="Times New Roman" w:cs="Times New Roman"/>
-          <w:sz w:val="24"/>
-          <w:szCs w:val="24"/>
-          <w:lang w:eastAsia="ru-RU"/>
-        </w:rPr>
-        <w:t>name, type.</w:t>
+      <w:proofErr w:type="spellStart"/>
+      <w:r>
+        <w:rPr>
+          <w:rFonts w:ascii="Times New Roman" w:eastAsia="Times New Roman" w:hAnsi="Times New Roman" w:cs="Times New Roman"/>
+          <w:sz w:val="24"/>
+          <w:szCs w:val="24"/>
+          <w:lang w:eastAsia="ru-RU"/>
+        </w:rPr>
+        <w:t>name</w:t>
+      </w:r>
+      <w:proofErr w:type="spellEnd"/>
+      <w:r>
+        <w:rPr>
+          <w:rFonts w:ascii="Times New Roman" w:eastAsia="Times New Roman" w:hAnsi="Times New Roman" w:cs="Times New Roman"/>
+          <w:sz w:val="24"/>
+          <w:szCs w:val="24"/>
+          <w:lang w:eastAsia="ru-RU"/>
+        </w:rPr>
+        <w:t xml:space="preserve">, </w:t>
+      </w:r>
+      <w:proofErr w:type="spellStart"/>
+      <w:r>
+        <w:rPr>
+          <w:rFonts w:ascii="Times New Roman" w:eastAsia="Times New Roman" w:hAnsi="Times New Roman" w:cs="Times New Roman"/>
+          <w:sz w:val="24"/>
+          <w:szCs w:val="24"/>
+          <w:lang w:eastAsia="ru-RU"/>
+        </w:rPr>
+        <w:t>type</w:t>
+      </w:r>
+      <w:proofErr w:type="spellEnd"/>
+      <w:r>
+        <w:rPr>
+          <w:rFonts w:ascii="Times New Roman" w:eastAsia="Times New Roman" w:hAnsi="Times New Roman" w:cs="Times New Roman"/>
+          <w:sz w:val="24"/>
+          <w:szCs w:val="24"/>
+          <w:lang w:eastAsia="ru-RU"/>
+        </w:rPr>
+        <w:t>.</w:t>
       </w:r>
     </w:p>
     <w:p>
@@ -6441,6 +9414,7 @@
           <w:lang w:val="en-US" w:eastAsia="ru-RU"/>
         </w:rPr>
       </w:pPr>
+      <w:proofErr w:type="spellStart"/>
       <w:r>
         <w:rPr>
           <w:rFonts w:ascii="Times New Roman" w:eastAsia="Times New Roman" w:hAnsi="Times New Roman" w:cs="Times New Roman"/>
@@ -6448,7 +9422,17 @@
           <w:szCs w:val="24"/>
           <w:lang w:val="en-US" w:eastAsia="ru-RU"/>
         </w:rPr>
-        <w:t xml:space="preserve">price_per_unit: </w:t>
+        <w:t>price_per_unit</w:t>
+      </w:r>
+      <w:proofErr w:type="spellEnd"/>
+      <w:r>
+        <w:rPr>
+          <w:rFonts w:ascii="Times New Roman" w:eastAsia="Times New Roman" w:hAnsi="Times New Roman" w:cs="Times New Roman"/>
+          <w:sz w:val="24"/>
+          <w:szCs w:val="24"/>
+          <w:lang w:val="en-US" w:eastAsia="ru-RU"/>
+        </w:rPr>
+        <w:t xml:space="preserve">: </w:t>
       </w:r>
       <w:r>
         <w:rPr>
@@ -6519,14 +9503,45 @@
           <w:lang w:eastAsia="ru-RU"/>
         </w:rPr>
       </w:pPr>
-      <w:r>
-        <w:rPr>
-          <w:rFonts w:ascii="Times New Roman" w:eastAsia="Times New Roman" w:hAnsi="Times New Roman" w:cs="Times New Roman"/>
-          <w:sz w:val="24"/>
-          <w:szCs w:val="24"/>
-          <w:lang w:eastAsia="ru-RU"/>
-        </w:rPr>
-        <w:t>stock_quantity: Остаток (шт).</w:t>
+      <w:proofErr w:type="spellStart"/>
+      <w:r>
+        <w:rPr>
+          <w:rFonts w:ascii="Times New Roman" w:eastAsia="Times New Roman" w:hAnsi="Times New Roman" w:cs="Times New Roman"/>
+          <w:sz w:val="24"/>
+          <w:szCs w:val="24"/>
+          <w:lang w:eastAsia="ru-RU"/>
+        </w:rPr>
+        <w:t>stock_quantity</w:t>
+      </w:r>
+      <w:proofErr w:type="spellEnd"/>
+      <w:r>
+        <w:rPr>
+          <w:rFonts w:ascii="Times New Roman" w:eastAsia="Times New Roman" w:hAnsi="Times New Roman" w:cs="Times New Roman"/>
+          <w:sz w:val="24"/>
+          <w:szCs w:val="24"/>
+          <w:lang w:eastAsia="ru-RU"/>
+        </w:rPr>
+        <w:t>: Остаток (</w:t>
+      </w:r>
+      <w:proofErr w:type="spellStart"/>
+      <w:r>
+        <w:rPr>
+          <w:rFonts w:ascii="Times New Roman" w:eastAsia="Times New Roman" w:hAnsi="Times New Roman" w:cs="Times New Roman"/>
+          <w:sz w:val="24"/>
+          <w:szCs w:val="24"/>
+          <w:lang w:eastAsia="ru-RU"/>
+        </w:rPr>
+        <w:t>шт</w:t>
+      </w:r>
+      <w:proofErr w:type="spellEnd"/>
+      <w:r>
+        <w:rPr>
+          <w:rFonts w:ascii="Times New Roman" w:eastAsia="Times New Roman" w:hAnsi="Times New Roman" w:cs="Times New Roman"/>
+          <w:sz w:val="24"/>
+          <w:szCs w:val="24"/>
+          <w:lang w:eastAsia="ru-RU"/>
+        </w:rPr>
+        <w:t>).</w:t>
       </w:r>
     </w:p>
     <w:p>
@@ -6543,14 +9558,25 @@
           <w:lang w:eastAsia="ru-RU"/>
         </w:rPr>
       </w:pPr>
-      <w:r>
-        <w:rPr>
-          <w:rFonts w:ascii="Times New Roman" w:eastAsia="Times New Roman" w:hAnsi="Times New Roman" w:cs="Times New Roman"/>
-          <w:sz w:val="24"/>
-          <w:szCs w:val="24"/>
-          <w:lang w:eastAsia="ru-RU"/>
-        </w:rPr>
-        <w:t>is_active: Флаг мягкого удаления.</w:t>
+      <w:proofErr w:type="spellStart"/>
+      <w:r>
+        <w:rPr>
+          <w:rFonts w:ascii="Times New Roman" w:eastAsia="Times New Roman" w:hAnsi="Times New Roman" w:cs="Times New Roman"/>
+          <w:sz w:val="24"/>
+          <w:szCs w:val="24"/>
+          <w:lang w:eastAsia="ru-RU"/>
+        </w:rPr>
+        <w:t>is_active</w:t>
+      </w:r>
+      <w:proofErr w:type="spellEnd"/>
+      <w:r>
+        <w:rPr>
+          <w:rFonts w:ascii="Times New Roman" w:eastAsia="Times New Roman" w:hAnsi="Times New Roman" w:cs="Times New Roman"/>
+          <w:sz w:val="24"/>
+          <w:szCs w:val="24"/>
+          <w:lang w:eastAsia="ru-RU"/>
+        </w:rPr>
+        <w:t>: Флаг мягкого удаления.</w:t>
       </w:r>
     </w:p>
     <w:p>
@@ -6572,7 +9598,31 @@
           <w:szCs w:val="24"/>
           <w:lang w:eastAsia="ru-RU"/>
         </w:rPr>
-        <w:t>5. Таблица embroidery_kits (Наборы для вышивания)</w:t>
+        <w:t xml:space="preserve">5. Таблица </w:t>
+      </w:r>
+      <w:proofErr w:type="spellStart"/>
+      <w:r>
+        <w:rPr>
+          <w:rFonts w:ascii="Times New Roman" w:eastAsia="Times New Roman" w:hAnsi="Times New Roman" w:cs="Times New Roman"/>
+          <w:b/>
+          <w:bCs/>
+          <w:sz w:val="24"/>
+          <w:szCs w:val="24"/>
+          <w:lang w:eastAsia="ru-RU"/>
+        </w:rPr>
+        <w:t>embroidery_kits</w:t>
+      </w:r>
+      <w:proofErr w:type="spellEnd"/>
+      <w:r>
+        <w:rPr>
+          <w:rFonts w:ascii="Times New Roman" w:eastAsia="Times New Roman" w:hAnsi="Times New Roman" w:cs="Times New Roman"/>
+          <w:b/>
+          <w:bCs/>
+          <w:sz w:val="24"/>
+          <w:szCs w:val="24"/>
+          <w:lang w:eastAsia="ru-RU"/>
+        </w:rPr>
+        <w:t xml:space="preserve"> (Наборы для вышивания)</w:t>
       </w:r>
       <w:r>
         <w:rPr>
@@ -6599,14 +9649,25 @@
           <w:lang w:eastAsia="ru-RU"/>
         </w:rPr>
       </w:pPr>
-      <w:r>
-        <w:rPr>
-          <w:rFonts w:ascii="Times New Roman" w:eastAsia="Times New Roman" w:hAnsi="Times New Roman" w:cs="Times New Roman"/>
-          <w:sz w:val="24"/>
-          <w:szCs w:val="24"/>
-          <w:lang w:eastAsia="ru-RU"/>
-        </w:rPr>
-        <w:t>id (PK).</w:t>
+      <w:proofErr w:type="spellStart"/>
+      <w:r>
+        <w:rPr>
+          <w:rFonts w:ascii="Times New Roman" w:eastAsia="Times New Roman" w:hAnsi="Times New Roman" w:cs="Times New Roman"/>
+          <w:sz w:val="24"/>
+          <w:szCs w:val="24"/>
+          <w:lang w:eastAsia="ru-RU"/>
+        </w:rPr>
+        <w:t>id</w:t>
+      </w:r>
+      <w:proofErr w:type="spellEnd"/>
+      <w:r>
+        <w:rPr>
+          <w:rFonts w:ascii="Times New Roman" w:eastAsia="Times New Roman" w:hAnsi="Times New Roman" w:cs="Times New Roman"/>
+          <w:sz w:val="24"/>
+          <w:szCs w:val="24"/>
+          <w:lang w:eastAsia="ru-RU"/>
+        </w:rPr>
+        <w:t xml:space="preserve"> (PK).</w:t>
       </w:r>
     </w:p>
     <w:p>
@@ -6623,14 +9684,45 @@
           <w:lang w:eastAsia="ru-RU"/>
         </w:rPr>
       </w:pPr>
-      <w:r>
-        <w:rPr>
-          <w:rFonts w:ascii="Times New Roman" w:eastAsia="Times New Roman" w:hAnsi="Times New Roman" w:cs="Times New Roman"/>
-          <w:sz w:val="24"/>
-          <w:szCs w:val="24"/>
-          <w:lang w:eastAsia="ru-RU"/>
-        </w:rPr>
-        <w:t>name, description.</w:t>
+      <w:proofErr w:type="spellStart"/>
+      <w:r>
+        <w:rPr>
+          <w:rFonts w:ascii="Times New Roman" w:eastAsia="Times New Roman" w:hAnsi="Times New Roman" w:cs="Times New Roman"/>
+          <w:sz w:val="24"/>
+          <w:szCs w:val="24"/>
+          <w:lang w:eastAsia="ru-RU"/>
+        </w:rPr>
+        <w:t>name</w:t>
+      </w:r>
+      <w:proofErr w:type="spellEnd"/>
+      <w:r>
+        <w:rPr>
+          <w:rFonts w:ascii="Times New Roman" w:eastAsia="Times New Roman" w:hAnsi="Times New Roman" w:cs="Times New Roman"/>
+          <w:sz w:val="24"/>
+          <w:szCs w:val="24"/>
+          <w:lang w:eastAsia="ru-RU"/>
+        </w:rPr>
+        <w:t xml:space="preserve">, </w:t>
+      </w:r>
+      <w:proofErr w:type="spellStart"/>
+      <w:r>
+        <w:rPr>
+          <w:rFonts w:ascii="Times New Roman" w:eastAsia="Times New Roman" w:hAnsi="Times New Roman" w:cs="Times New Roman"/>
+          <w:sz w:val="24"/>
+          <w:szCs w:val="24"/>
+          <w:lang w:eastAsia="ru-RU"/>
+        </w:rPr>
+        <w:t>description</w:t>
+      </w:r>
+      <w:proofErr w:type="spellEnd"/>
+      <w:r>
+        <w:rPr>
+          <w:rFonts w:ascii="Times New Roman" w:eastAsia="Times New Roman" w:hAnsi="Times New Roman" w:cs="Times New Roman"/>
+          <w:sz w:val="24"/>
+          <w:szCs w:val="24"/>
+          <w:lang w:eastAsia="ru-RU"/>
+        </w:rPr>
+        <w:t>.</w:t>
       </w:r>
     </w:p>
     <w:p>
@@ -6647,14 +9739,25 @@
           <w:lang w:eastAsia="ru-RU"/>
         </w:rPr>
       </w:pPr>
-      <w:r>
-        <w:rPr>
-          <w:rFonts w:ascii="Times New Roman" w:eastAsia="Times New Roman" w:hAnsi="Times New Roman" w:cs="Times New Roman"/>
-          <w:sz w:val="24"/>
-          <w:szCs w:val="24"/>
-          <w:lang w:eastAsia="ru-RU"/>
-        </w:rPr>
-        <w:t>price: Цена продажи.</w:t>
+      <w:proofErr w:type="spellStart"/>
+      <w:r>
+        <w:rPr>
+          <w:rFonts w:ascii="Times New Roman" w:eastAsia="Times New Roman" w:hAnsi="Times New Roman" w:cs="Times New Roman"/>
+          <w:sz w:val="24"/>
+          <w:szCs w:val="24"/>
+          <w:lang w:eastAsia="ru-RU"/>
+        </w:rPr>
+        <w:t>price</w:t>
+      </w:r>
+      <w:proofErr w:type="spellEnd"/>
+      <w:r>
+        <w:rPr>
+          <w:rFonts w:ascii="Times New Roman" w:eastAsia="Times New Roman" w:hAnsi="Times New Roman" w:cs="Times New Roman"/>
+          <w:sz w:val="24"/>
+          <w:szCs w:val="24"/>
+          <w:lang w:eastAsia="ru-RU"/>
+        </w:rPr>
+        <w:t>: Цена продажи.</w:t>
       </w:r>
     </w:p>
     <w:p>
@@ -6671,14 +9774,25 @@
           <w:lang w:eastAsia="ru-RU"/>
         </w:rPr>
       </w:pPr>
-      <w:r>
-        <w:rPr>
-          <w:rFonts w:ascii="Times New Roman" w:eastAsia="Times New Roman" w:hAnsi="Times New Roman" w:cs="Times New Roman"/>
-          <w:sz w:val="24"/>
-          <w:szCs w:val="24"/>
-          <w:lang w:eastAsia="ru-RU"/>
-        </w:rPr>
-        <w:t>stock_quantity: Остаток.</w:t>
+      <w:proofErr w:type="spellStart"/>
+      <w:r>
+        <w:rPr>
+          <w:rFonts w:ascii="Times New Roman" w:eastAsia="Times New Roman" w:hAnsi="Times New Roman" w:cs="Times New Roman"/>
+          <w:sz w:val="24"/>
+          <w:szCs w:val="24"/>
+          <w:lang w:eastAsia="ru-RU"/>
+        </w:rPr>
+        <w:t>stock_quantity</w:t>
+      </w:r>
+      <w:proofErr w:type="spellEnd"/>
+      <w:r>
+        <w:rPr>
+          <w:rFonts w:ascii="Times New Roman" w:eastAsia="Times New Roman" w:hAnsi="Times New Roman" w:cs="Times New Roman"/>
+          <w:sz w:val="24"/>
+          <w:szCs w:val="24"/>
+          <w:lang w:eastAsia="ru-RU"/>
+        </w:rPr>
+        <w:t>: Остаток.</w:t>
       </w:r>
     </w:p>
     <w:p>
@@ -6700,7 +9814,31 @@
           <w:szCs w:val="24"/>
           <w:lang w:eastAsia="ru-RU"/>
         </w:rPr>
-        <w:t>6. Таблица consumable_furniture (Расходная фурнитура/Товары)</w:t>
+        <w:t xml:space="preserve">6. Таблица </w:t>
+      </w:r>
+      <w:proofErr w:type="spellStart"/>
+      <w:r>
+        <w:rPr>
+          <w:rFonts w:ascii="Times New Roman" w:eastAsia="Times New Roman" w:hAnsi="Times New Roman" w:cs="Times New Roman"/>
+          <w:b/>
+          <w:bCs/>
+          <w:sz w:val="24"/>
+          <w:szCs w:val="24"/>
+          <w:lang w:eastAsia="ru-RU"/>
+        </w:rPr>
+        <w:t>consumable_furniture</w:t>
+      </w:r>
+      <w:proofErr w:type="spellEnd"/>
+      <w:r>
+        <w:rPr>
+          <w:rFonts w:ascii="Times New Roman" w:eastAsia="Times New Roman" w:hAnsi="Times New Roman" w:cs="Times New Roman"/>
+          <w:b/>
+          <w:bCs/>
+          <w:sz w:val="24"/>
+          <w:szCs w:val="24"/>
+          <w:lang w:eastAsia="ru-RU"/>
+        </w:rPr>
+        <w:t xml:space="preserve"> (Расходная фурнитура/Товары)</w:t>
       </w:r>
       <w:r>
         <w:rPr>
@@ -6734,8 +9872,49 @@
           <w:szCs w:val="24"/>
           <w:lang w:val="en-US" w:eastAsia="ru-RU"/>
         </w:rPr>
-        <w:t>id, name, type, price_per_unit, stock_quantity, unit (</w:t>
-      </w:r>
+        <w:t xml:space="preserve">id, name, type, </w:t>
+      </w:r>
+      <w:proofErr w:type="spellStart"/>
+      <w:r>
+        <w:rPr>
+          <w:rFonts w:ascii="Times New Roman" w:eastAsia="Times New Roman" w:hAnsi="Times New Roman" w:cs="Times New Roman"/>
+          <w:sz w:val="24"/>
+          <w:szCs w:val="24"/>
+          <w:lang w:val="en-US" w:eastAsia="ru-RU"/>
+        </w:rPr>
+        <w:t>price_per_unit</w:t>
+      </w:r>
+      <w:proofErr w:type="spellEnd"/>
+      <w:r>
+        <w:rPr>
+          <w:rFonts w:ascii="Times New Roman" w:eastAsia="Times New Roman" w:hAnsi="Times New Roman" w:cs="Times New Roman"/>
+          <w:sz w:val="24"/>
+          <w:szCs w:val="24"/>
+          <w:lang w:val="en-US" w:eastAsia="ru-RU"/>
+        </w:rPr>
+        <w:t xml:space="preserve">, </w:t>
+      </w:r>
+      <w:proofErr w:type="spellStart"/>
+      <w:r>
+        <w:rPr>
+          <w:rFonts w:ascii="Times New Roman" w:eastAsia="Times New Roman" w:hAnsi="Times New Roman" w:cs="Times New Roman"/>
+          <w:sz w:val="24"/>
+          <w:szCs w:val="24"/>
+          <w:lang w:val="en-US" w:eastAsia="ru-RU"/>
+        </w:rPr>
+        <w:t>stock_quantity</w:t>
+      </w:r>
+      <w:proofErr w:type="spellEnd"/>
+      <w:r>
+        <w:rPr>
+          <w:rFonts w:ascii="Times New Roman" w:eastAsia="Times New Roman" w:hAnsi="Times New Roman" w:cs="Times New Roman"/>
+          <w:sz w:val="24"/>
+          <w:szCs w:val="24"/>
+          <w:lang w:val="en-US" w:eastAsia="ru-RU"/>
+        </w:rPr>
+        <w:t>, unit (</w:t>
+      </w:r>
+      <w:proofErr w:type="spellStart"/>
       <w:r>
         <w:rPr>
           <w:rFonts w:ascii="Times New Roman" w:eastAsia="Times New Roman" w:hAnsi="Times New Roman" w:cs="Times New Roman"/>
@@ -6745,6 +9924,7 @@
         </w:rPr>
         <w:t>ед</w:t>
       </w:r>
+      <w:proofErr w:type="spellEnd"/>
       <w:r>
         <w:rPr>
           <w:rFonts w:ascii="Times New Roman" w:eastAsia="Times New Roman" w:hAnsi="Times New Roman" w:cs="Times New Roman"/>
@@ -6837,7 +10017,31 @@
           <w:szCs w:val="24"/>
           <w:lang w:eastAsia="ru-RU"/>
         </w:rPr>
-        <w:t>7. Таблица orders (Заголовки заказов)</w:t>
+        <w:t xml:space="preserve">7. Таблица </w:t>
+      </w:r>
+      <w:proofErr w:type="spellStart"/>
+      <w:r>
+        <w:rPr>
+          <w:rFonts w:ascii="Times New Roman" w:eastAsia="Times New Roman" w:hAnsi="Times New Roman" w:cs="Times New Roman"/>
+          <w:b/>
+          <w:bCs/>
+          <w:sz w:val="24"/>
+          <w:szCs w:val="24"/>
+          <w:lang w:eastAsia="ru-RU"/>
+        </w:rPr>
+        <w:t>orders</w:t>
+      </w:r>
+      <w:proofErr w:type="spellEnd"/>
+      <w:r>
+        <w:rPr>
+          <w:rFonts w:ascii="Times New Roman" w:eastAsia="Times New Roman" w:hAnsi="Times New Roman" w:cs="Times New Roman"/>
+          <w:b/>
+          <w:bCs/>
+          <w:sz w:val="24"/>
+          <w:szCs w:val="24"/>
+          <w:lang w:eastAsia="ru-RU"/>
+        </w:rPr>
+        <w:t xml:space="preserve"> (Заголовки заказов)</w:t>
       </w:r>
       <w:r>
         <w:rPr>
@@ -6864,14 +10068,25 @@
           <w:lang w:eastAsia="ru-RU"/>
         </w:rPr>
       </w:pPr>
-      <w:r>
-        <w:rPr>
-          <w:rFonts w:ascii="Times New Roman" w:eastAsia="Times New Roman" w:hAnsi="Times New Roman" w:cs="Times New Roman"/>
-          <w:sz w:val="24"/>
-          <w:szCs w:val="24"/>
-          <w:lang w:eastAsia="ru-RU"/>
-        </w:rPr>
-        <w:t>id (PK).</w:t>
+      <w:proofErr w:type="spellStart"/>
+      <w:r>
+        <w:rPr>
+          <w:rFonts w:ascii="Times New Roman" w:eastAsia="Times New Roman" w:hAnsi="Times New Roman" w:cs="Times New Roman"/>
+          <w:sz w:val="24"/>
+          <w:szCs w:val="24"/>
+          <w:lang w:eastAsia="ru-RU"/>
+        </w:rPr>
+        <w:t>id</w:t>
+      </w:r>
+      <w:proofErr w:type="spellEnd"/>
+      <w:r>
+        <w:rPr>
+          <w:rFonts w:ascii="Times New Roman" w:eastAsia="Times New Roman" w:hAnsi="Times New Roman" w:cs="Times New Roman"/>
+          <w:sz w:val="24"/>
+          <w:szCs w:val="24"/>
+          <w:lang w:eastAsia="ru-RU"/>
+        </w:rPr>
+        <w:t xml:space="preserve"> (PK).</w:t>
       </w:r>
     </w:p>
     <w:p>
@@ -6888,14 +10103,25 @@
           <w:lang w:eastAsia="ru-RU"/>
         </w:rPr>
       </w:pPr>
-      <w:r>
-        <w:rPr>
-          <w:rFonts w:ascii="Times New Roman" w:eastAsia="Times New Roman" w:hAnsi="Times New Roman" w:cs="Times New Roman"/>
-          <w:sz w:val="24"/>
-          <w:szCs w:val="24"/>
-          <w:lang w:eastAsia="ru-RU"/>
-        </w:rPr>
-        <w:t>order_number: Строковый номер (например, "SALE-170435...").</w:t>
+      <w:proofErr w:type="spellStart"/>
+      <w:r>
+        <w:rPr>
+          <w:rFonts w:ascii="Times New Roman" w:eastAsia="Times New Roman" w:hAnsi="Times New Roman" w:cs="Times New Roman"/>
+          <w:sz w:val="24"/>
+          <w:szCs w:val="24"/>
+          <w:lang w:eastAsia="ru-RU"/>
+        </w:rPr>
+        <w:t>order_number</w:t>
+      </w:r>
+      <w:proofErr w:type="spellEnd"/>
+      <w:r>
+        <w:rPr>
+          <w:rFonts w:ascii="Times New Roman" w:eastAsia="Times New Roman" w:hAnsi="Times New Roman" w:cs="Times New Roman"/>
+          <w:sz w:val="24"/>
+          <w:szCs w:val="24"/>
+          <w:lang w:eastAsia="ru-RU"/>
+        </w:rPr>
+        <w:t>: Строковый номер (например, "SALE-170435...").</w:t>
       </w:r>
     </w:p>
     <w:p>
@@ -6912,14 +10138,45 @@
           <w:lang w:eastAsia="ru-RU"/>
         </w:rPr>
       </w:pPr>
-      <w:r>
-        <w:rPr>
-          <w:rFonts w:ascii="Times New Roman" w:eastAsia="Times New Roman" w:hAnsi="Times New Roman" w:cs="Times New Roman"/>
-          <w:sz w:val="24"/>
-          <w:szCs w:val="24"/>
-          <w:lang w:eastAsia="ru-RU"/>
-        </w:rPr>
-        <w:t>customer_id: Ссылка на клиента (FK на customers).</w:t>
+      <w:proofErr w:type="spellStart"/>
+      <w:r>
+        <w:rPr>
+          <w:rFonts w:ascii="Times New Roman" w:eastAsia="Times New Roman" w:hAnsi="Times New Roman" w:cs="Times New Roman"/>
+          <w:sz w:val="24"/>
+          <w:szCs w:val="24"/>
+          <w:lang w:eastAsia="ru-RU"/>
+        </w:rPr>
+        <w:t>customer_id</w:t>
+      </w:r>
+      <w:proofErr w:type="spellEnd"/>
+      <w:r>
+        <w:rPr>
+          <w:rFonts w:ascii="Times New Roman" w:eastAsia="Times New Roman" w:hAnsi="Times New Roman" w:cs="Times New Roman"/>
+          <w:sz w:val="24"/>
+          <w:szCs w:val="24"/>
+          <w:lang w:eastAsia="ru-RU"/>
+        </w:rPr>
+        <w:t xml:space="preserve">: Ссылка на клиента (FK на </w:t>
+      </w:r>
+      <w:proofErr w:type="spellStart"/>
+      <w:r>
+        <w:rPr>
+          <w:rFonts w:ascii="Times New Roman" w:eastAsia="Times New Roman" w:hAnsi="Times New Roman" w:cs="Times New Roman"/>
+          <w:sz w:val="24"/>
+          <w:szCs w:val="24"/>
+          <w:lang w:eastAsia="ru-RU"/>
+        </w:rPr>
+        <w:t>customers</w:t>
+      </w:r>
+      <w:proofErr w:type="spellEnd"/>
+      <w:r>
+        <w:rPr>
+          <w:rFonts w:ascii="Times New Roman" w:eastAsia="Times New Roman" w:hAnsi="Times New Roman" w:cs="Times New Roman"/>
+          <w:sz w:val="24"/>
+          <w:szCs w:val="24"/>
+          <w:lang w:eastAsia="ru-RU"/>
+        </w:rPr>
+        <w:t>).</w:t>
       </w:r>
     </w:p>
     <w:p>
@@ -6936,14 +10193,25 @@
           <w:lang w:eastAsia="ru-RU"/>
         </w:rPr>
       </w:pPr>
-      <w:r>
-        <w:rPr>
-          <w:rFonts w:ascii="Times New Roman" w:eastAsia="Times New Roman" w:hAnsi="Times New Roman" w:cs="Times New Roman"/>
-          <w:sz w:val="24"/>
-          <w:szCs w:val="24"/>
-          <w:lang w:eastAsia="ru-RU"/>
-        </w:rPr>
-        <w:t>order_type: Тип ("Изготовление рамки", "Продажа набора").</w:t>
+      <w:proofErr w:type="spellStart"/>
+      <w:r>
+        <w:rPr>
+          <w:rFonts w:ascii="Times New Roman" w:eastAsia="Times New Roman" w:hAnsi="Times New Roman" w:cs="Times New Roman"/>
+          <w:sz w:val="24"/>
+          <w:szCs w:val="24"/>
+          <w:lang w:eastAsia="ru-RU"/>
+        </w:rPr>
+        <w:t>order_type</w:t>
+      </w:r>
+      <w:proofErr w:type="spellEnd"/>
+      <w:r>
+        <w:rPr>
+          <w:rFonts w:ascii="Times New Roman" w:eastAsia="Times New Roman" w:hAnsi="Times New Roman" w:cs="Times New Roman"/>
+          <w:sz w:val="24"/>
+          <w:szCs w:val="24"/>
+          <w:lang w:eastAsia="ru-RU"/>
+        </w:rPr>
+        <w:t>: Тип ("Изготовление рамки", "Продажа набора").</w:t>
       </w:r>
     </w:p>
     <w:p>
@@ -6960,14 +10228,25 @@
           <w:lang w:eastAsia="ru-RU"/>
         </w:rPr>
       </w:pPr>
-      <w:r>
-        <w:rPr>
-          <w:rFonts w:ascii="Times New Roman" w:eastAsia="Times New Roman" w:hAnsi="Times New Roman" w:cs="Times New Roman"/>
-          <w:sz w:val="24"/>
-          <w:szCs w:val="24"/>
-          <w:lang w:eastAsia="ru-RU"/>
-        </w:rPr>
-        <w:t>total_amount: Итоговая сумма.</w:t>
+      <w:proofErr w:type="spellStart"/>
+      <w:r>
+        <w:rPr>
+          <w:rFonts w:ascii="Times New Roman" w:eastAsia="Times New Roman" w:hAnsi="Times New Roman" w:cs="Times New Roman"/>
+          <w:sz w:val="24"/>
+          <w:szCs w:val="24"/>
+          <w:lang w:eastAsia="ru-RU"/>
+        </w:rPr>
+        <w:t>total_amount</w:t>
+      </w:r>
+      <w:proofErr w:type="spellEnd"/>
+      <w:r>
+        <w:rPr>
+          <w:rFonts w:ascii="Times New Roman" w:eastAsia="Times New Roman" w:hAnsi="Times New Roman" w:cs="Times New Roman"/>
+          <w:sz w:val="24"/>
+          <w:szCs w:val="24"/>
+          <w:lang w:eastAsia="ru-RU"/>
+        </w:rPr>
+        <w:t>: Итоговая сумма.</w:t>
       </w:r>
     </w:p>
     <w:p>
@@ -6984,14 +10263,25 @@
           <w:lang w:eastAsia="ru-RU"/>
         </w:rPr>
       </w:pPr>
-      <w:r>
-        <w:rPr>
-          <w:rFonts w:ascii="Times New Roman" w:eastAsia="Times New Roman" w:hAnsi="Times New Roman" w:cs="Times New Roman"/>
-          <w:sz w:val="24"/>
-          <w:szCs w:val="24"/>
-          <w:lang w:eastAsia="ru-RU"/>
-        </w:rPr>
-        <w:t>status: Статус ("Принят", "В работе", "Завершён" и т.д.).</w:t>
+      <w:proofErr w:type="spellStart"/>
+      <w:r>
+        <w:rPr>
+          <w:rFonts w:ascii="Times New Roman" w:eastAsia="Times New Roman" w:hAnsi="Times New Roman" w:cs="Times New Roman"/>
+          <w:sz w:val="24"/>
+          <w:szCs w:val="24"/>
+          <w:lang w:eastAsia="ru-RU"/>
+        </w:rPr>
+        <w:t>status</w:t>
+      </w:r>
+      <w:proofErr w:type="spellEnd"/>
+      <w:r>
+        <w:rPr>
+          <w:rFonts w:ascii="Times New Roman" w:eastAsia="Times New Roman" w:hAnsi="Times New Roman" w:cs="Times New Roman"/>
+          <w:sz w:val="24"/>
+          <w:szCs w:val="24"/>
+          <w:lang w:eastAsia="ru-RU"/>
+        </w:rPr>
+        <w:t>: Статус ("Принят", "В работе", "Завершён" и т.д.).</w:t>
       </w:r>
     </w:p>
     <w:p>
@@ -7008,14 +10298,25 @@
           <w:lang w:eastAsia="ru-RU"/>
         </w:rPr>
       </w:pPr>
-      <w:r>
-        <w:rPr>
-          <w:rFonts w:ascii="Times New Roman" w:eastAsia="Times New Roman" w:hAnsi="Times New Roman" w:cs="Times New Roman"/>
-          <w:sz w:val="24"/>
-          <w:szCs w:val="24"/>
-          <w:lang w:eastAsia="ru-RU"/>
-        </w:rPr>
-        <w:t>created_at: Дата создания.</w:t>
+      <w:proofErr w:type="spellStart"/>
+      <w:r>
+        <w:rPr>
+          <w:rFonts w:ascii="Times New Roman" w:eastAsia="Times New Roman" w:hAnsi="Times New Roman" w:cs="Times New Roman"/>
+          <w:sz w:val="24"/>
+          <w:szCs w:val="24"/>
+          <w:lang w:eastAsia="ru-RU"/>
+        </w:rPr>
+        <w:t>created_at</w:t>
+      </w:r>
+      <w:proofErr w:type="spellEnd"/>
+      <w:r>
+        <w:rPr>
+          <w:rFonts w:ascii="Times New Roman" w:eastAsia="Times New Roman" w:hAnsi="Times New Roman" w:cs="Times New Roman"/>
+          <w:sz w:val="24"/>
+          <w:szCs w:val="24"/>
+          <w:lang w:eastAsia="ru-RU"/>
+        </w:rPr>
+        <w:t>: Дата создания.</w:t>
       </w:r>
     </w:p>
     <w:p>
@@ -7032,14 +10333,25 @@
           <w:lang w:eastAsia="ru-RU"/>
         </w:rPr>
       </w:pPr>
-      <w:r>
-        <w:rPr>
-          <w:rFonts w:ascii="Times New Roman" w:eastAsia="Times New Roman" w:hAnsi="Times New Roman" w:cs="Times New Roman"/>
-          <w:sz w:val="24"/>
-          <w:szCs w:val="24"/>
-          <w:lang w:eastAsia="ru-RU"/>
-        </w:rPr>
-        <w:t>completed_at: Дата завершения.</w:t>
+      <w:proofErr w:type="spellStart"/>
+      <w:r>
+        <w:rPr>
+          <w:rFonts w:ascii="Times New Roman" w:eastAsia="Times New Roman" w:hAnsi="Times New Roman" w:cs="Times New Roman"/>
+          <w:sz w:val="24"/>
+          <w:szCs w:val="24"/>
+          <w:lang w:eastAsia="ru-RU"/>
+        </w:rPr>
+        <w:t>completed_at</w:t>
+      </w:r>
+      <w:proofErr w:type="spellEnd"/>
+      <w:r>
+        <w:rPr>
+          <w:rFonts w:ascii="Times New Roman" w:eastAsia="Times New Roman" w:hAnsi="Times New Roman" w:cs="Times New Roman"/>
+          <w:sz w:val="24"/>
+          <w:szCs w:val="24"/>
+          <w:lang w:eastAsia="ru-RU"/>
+        </w:rPr>
+        <w:t>: Дата завершения.</w:t>
       </w:r>
     </w:p>
     <w:p>
@@ -7056,6 +10368,7 @@
           <w:lang w:val="en-US" w:eastAsia="ru-RU"/>
         </w:rPr>
       </w:pPr>
+      <w:proofErr w:type="spellStart"/>
       <w:r>
         <w:rPr>
           <w:rFonts w:ascii="Times New Roman" w:eastAsia="Times New Roman" w:hAnsi="Times New Roman" w:cs="Times New Roman"/>
@@ -7063,7 +10376,17 @@
           <w:szCs w:val="24"/>
           <w:lang w:val="en-US" w:eastAsia="ru-RU"/>
         </w:rPr>
-        <w:t xml:space="preserve">created_by: </w:t>
+        <w:t>created_by</w:t>
+      </w:r>
+      <w:proofErr w:type="spellEnd"/>
+      <w:r>
+        <w:rPr>
+          <w:rFonts w:ascii="Times New Roman" w:eastAsia="Times New Roman" w:hAnsi="Times New Roman" w:cs="Times New Roman"/>
+          <w:sz w:val="24"/>
+          <w:szCs w:val="24"/>
+          <w:lang w:val="en-US" w:eastAsia="ru-RU"/>
+        </w:rPr>
+        <w:t xml:space="preserve">: </w:t>
       </w:r>
       <w:r>
         <w:rPr>
@@ -7134,6 +10457,7 @@
           <w:lang w:eastAsia="ru-RU"/>
         </w:rPr>
       </w:pPr>
+      <w:proofErr w:type="spellStart"/>
       <w:r>
         <w:rPr>
           <w:rFonts w:ascii="Times New Roman" w:eastAsia="Times New Roman" w:hAnsi="Times New Roman" w:cs="Times New Roman"/>
@@ -7142,7 +10466,17 @@
           <w:lang w:eastAsia="ru-RU"/>
         </w:rPr>
         <w:lastRenderedPageBreak/>
-        <w:t>notes: Примечания.</w:t>
+        <w:t>notes</w:t>
+      </w:r>
+      <w:proofErr w:type="spellEnd"/>
+      <w:r>
+        <w:rPr>
+          <w:rFonts w:ascii="Times New Roman" w:eastAsia="Times New Roman" w:hAnsi="Times New Roman" w:cs="Times New Roman"/>
+          <w:sz w:val="24"/>
+          <w:szCs w:val="24"/>
+          <w:lang w:eastAsia="ru-RU"/>
+        </w:rPr>
+        <w:t>: Примечания.</w:t>
       </w:r>
     </w:p>
     <w:p>
@@ -7164,7 +10498,31 @@
           <w:szCs w:val="24"/>
           <w:lang w:eastAsia="ru-RU"/>
         </w:rPr>
-        <w:t>8. Таблица frame_orders (Спецификация рамок)</w:t>
+        <w:t xml:space="preserve">8. Таблица </w:t>
+      </w:r>
+      <w:proofErr w:type="spellStart"/>
+      <w:r>
+        <w:rPr>
+          <w:rFonts w:ascii="Times New Roman" w:eastAsia="Times New Roman" w:hAnsi="Times New Roman" w:cs="Times New Roman"/>
+          <w:b/>
+          <w:bCs/>
+          <w:sz w:val="24"/>
+          <w:szCs w:val="24"/>
+          <w:lang w:eastAsia="ru-RU"/>
+        </w:rPr>
+        <w:t>frame_orders</w:t>
+      </w:r>
+      <w:proofErr w:type="spellEnd"/>
+      <w:r>
+        <w:rPr>
+          <w:rFonts w:ascii="Times New Roman" w:eastAsia="Times New Roman" w:hAnsi="Times New Roman" w:cs="Times New Roman"/>
+          <w:b/>
+          <w:bCs/>
+          <w:sz w:val="24"/>
+          <w:szCs w:val="24"/>
+          <w:lang w:eastAsia="ru-RU"/>
+        </w:rPr>
+        <w:t xml:space="preserve"> (Спецификация рамок)</w:t>
       </w:r>
       <w:r>
         <w:rPr>
@@ -7174,7 +10532,27 @@
           <w:lang w:eastAsia="ru-RU"/>
         </w:rPr>
         <w:br/>
-        <w:t>Дополнительная таблица, связанная с orders (1 к 1), если тип заказа — "Изготовление рамки".</w:t>
+        <w:t xml:space="preserve">Дополнительная таблица, связанная с </w:t>
+      </w:r>
+      <w:proofErr w:type="spellStart"/>
+      <w:r>
+        <w:rPr>
+          <w:rFonts w:ascii="Times New Roman" w:eastAsia="Times New Roman" w:hAnsi="Times New Roman" w:cs="Times New Roman"/>
+          <w:sz w:val="24"/>
+          <w:szCs w:val="24"/>
+          <w:lang w:eastAsia="ru-RU"/>
+        </w:rPr>
+        <w:t>orders</w:t>
+      </w:r>
+      <w:proofErr w:type="spellEnd"/>
+      <w:r>
+        <w:rPr>
+          <w:rFonts w:ascii="Times New Roman" w:eastAsia="Times New Roman" w:hAnsi="Times New Roman" w:cs="Times New Roman"/>
+          <w:sz w:val="24"/>
+          <w:szCs w:val="24"/>
+          <w:lang w:eastAsia="ru-RU"/>
+        </w:rPr>
+        <w:t xml:space="preserve"> (1 к 1), если тип заказа — "Изготовление рамки".</w:t>
       </w:r>
     </w:p>
     <w:p>
@@ -7191,14 +10569,45 @@
           <w:lang w:eastAsia="ru-RU"/>
         </w:rPr>
       </w:pPr>
-      <w:r>
-        <w:rPr>
-          <w:rFonts w:ascii="Times New Roman" w:eastAsia="Times New Roman" w:hAnsi="Times New Roman" w:cs="Times New Roman"/>
-          <w:sz w:val="24"/>
-          <w:szCs w:val="24"/>
-          <w:lang w:eastAsia="ru-RU"/>
-        </w:rPr>
-        <w:t>order_id: Ссылка на заказ (FK на orders).</w:t>
+      <w:proofErr w:type="spellStart"/>
+      <w:r>
+        <w:rPr>
+          <w:rFonts w:ascii="Times New Roman" w:eastAsia="Times New Roman" w:hAnsi="Times New Roman" w:cs="Times New Roman"/>
+          <w:sz w:val="24"/>
+          <w:szCs w:val="24"/>
+          <w:lang w:eastAsia="ru-RU"/>
+        </w:rPr>
+        <w:t>order_id</w:t>
+      </w:r>
+      <w:proofErr w:type="spellEnd"/>
+      <w:r>
+        <w:rPr>
+          <w:rFonts w:ascii="Times New Roman" w:eastAsia="Times New Roman" w:hAnsi="Times New Roman" w:cs="Times New Roman"/>
+          <w:sz w:val="24"/>
+          <w:szCs w:val="24"/>
+          <w:lang w:eastAsia="ru-RU"/>
+        </w:rPr>
+        <w:t xml:space="preserve">: Ссылка на заказ (FK на </w:t>
+      </w:r>
+      <w:proofErr w:type="spellStart"/>
+      <w:r>
+        <w:rPr>
+          <w:rFonts w:ascii="Times New Roman" w:eastAsia="Times New Roman" w:hAnsi="Times New Roman" w:cs="Times New Roman"/>
+          <w:sz w:val="24"/>
+          <w:szCs w:val="24"/>
+          <w:lang w:eastAsia="ru-RU"/>
+        </w:rPr>
+        <w:t>orders</w:t>
+      </w:r>
+      <w:proofErr w:type="spellEnd"/>
+      <w:r>
+        <w:rPr>
+          <w:rFonts w:ascii="Times New Roman" w:eastAsia="Times New Roman" w:hAnsi="Times New Roman" w:cs="Times New Roman"/>
+          <w:sz w:val="24"/>
+          <w:szCs w:val="24"/>
+          <w:lang w:eastAsia="ru-RU"/>
+        </w:rPr>
+        <w:t>).</w:t>
       </w:r>
     </w:p>
     <w:p>
@@ -7215,14 +10624,45 @@
           <w:lang w:eastAsia="ru-RU"/>
         </w:rPr>
       </w:pPr>
-      <w:r>
-        <w:rPr>
-          <w:rFonts w:ascii="Times New Roman" w:eastAsia="Times New Roman" w:hAnsi="Times New Roman" w:cs="Times New Roman"/>
-          <w:sz w:val="24"/>
-          <w:szCs w:val="24"/>
-          <w:lang w:eastAsia="ru-RU"/>
-        </w:rPr>
-        <w:t>width, height: Размеры рамки.</w:t>
+      <w:proofErr w:type="spellStart"/>
+      <w:r>
+        <w:rPr>
+          <w:rFonts w:ascii="Times New Roman" w:eastAsia="Times New Roman" w:hAnsi="Times New Roman" w:cs="Times New Roman"/>
+          <w:sz w:val="24"/>
+          <w:szCs w:val="24"/>
+          <w:lang w:eastAsia="ru-RU"/>
+        </w:rPr>
+        <w:t>width</w:t>
+      </w:r>
+      <w:proofErr w:type="spellEnd"/>
+      <w:r>
+        <w:rPr>
+          <w:rFonts w:ascii="Times New Roman" w:eastAsia="Times New Roman" w:hAnsi="Times New Roman" w:cs="Times New Roman"/>
+          <w:sz w:val="24"/>
+          <w:szCs w:val="24"/>
+          <w:lang w:eastAsia="ru-RU"/>
+        </w:rPr>
+        <w:t xml:space="preserve">, </w:t>
+      </w:r>
+      <w:proofErr w:type="spellStart"/>
+      <w:r>
+        <w:rPr>
+          <w:rFonts w:ascii="Times New Roman" w:eastAsia="Times New Roman" w:hAnsi="Times New Roman" w:cs="Times New Roman"/>
+          <w:sz w:val="24"/>
+          <w:szCs w:val="24"/>
+          <w:lang w:eastAsia="ru-RU"/>
+        </w:rPr>
+        <w:t>height</w:t>
+      </w:r>
+      <w:proofErr w:type="spellEnd"/>
+      <w:r>
+        <w:rPr>
+          <w:rFonts w:ascii="Times New Roman" w:eastAsia="Times New Roman" w:hAnsi="Times New Roman" w:cs="Times New Roman"/>
+          <w:sz w:val="24"/>
+          <w:szCs w:val="24"/>
+          <w:lang w:eastAsia="ru-RU"/>
+        </w:rPr>
+        <w:t>: Размеры рамки.</w:t>
       </w:r>
     </w:p>
     <w:p>
@@ -7239,6 +10679,7 @@
           <w:lang w:val="en-US" w:eastAsia="ru-RU"/>
         </w:rPr>
       </w:pPr>
+      <w:proofErr w:type="spellStart"/>
       <w:r>
         <w:rPr>
           <w:rFonts w:ascii="Times New Roman" w:eastAsia="Times New Roman" w:hAnsi="Times New Roman" w:cs="Times New Roman"/>
@@ -7246,7 +10687,17 @@
           <w:szCs w:val="24"/>
           <w:lang w:val="en-US" w:eastAsia="ru-RU"/>
         </w:rPr>
-        <w:t xml:space="preserve">frame_material_id: </w:t>
+        <w:t>frame_material_id</w:t>
+      </w:r>
+      <w:proofErr w:type="spellEnd"/>
+      <w:r>
+        <w:rPr>
+          <w:rFonts w:ascii="Times New Roman" w:eastAsia="Times New Roman" w:hAnsi="Times New Roman" w:cs="Times New Roman"/>
+          <w:sz w:val="24"/>
+          <w:szCs w:val="24"/>
+          <w:lang w:val="en-US" w:eastAsia="ru-RU"/>
+        </w:rPr>
+        <w:t xml:space="preserve">: </w:t>
       </w:r>
       <w:r>
         <w:rPr>
@@ -7318,7 +10769,27 @@
           <w:szCs w:val="24"/>
           <w:lang w:val="en-US" w:eastAsia="ru-RU"/>
         </w:rPr>
-        <w:t xml:space="preserve"> frame_materials).</w:t>
+        <w:t xml:space="preserve"> </w:t>
+      </w:r>
+      <w:proofErr w:type="spellStart"/>
+      <w:r>
+        <w:rPr>
+          <w:rFonts w:ascii="Times New Roman" w:eastAsia="Times New Roman" w:hAnsi="Times New Roman" w:cs="Times New Roman"/>
+          <w:sz w:val="24"/>
+          <w:szCs w:val="24"/>
+          <w:lang w:val="en-US" w:eastAsia="ru-RU"/>
+        </w:rPr>
+        <w:t>frame_materials</w:t>
+      </w:r>
+      <w:proofErr w:type="spellEnd"/>
+      <w:r>
+        <w:rPr>
+          <w:rFonts w:ascii="Times New Roman" w:eastAsia="Times New Roman" w:hAnsi="Times New Roman" w:cs="Times New Roman"/>
+          <w:sz w:val="24"/>
+          <w:szCs w:val="24"/>
+          <w:lang w:val="en-US" w:eastAsia="ru-RU"/>
+        </w:rPr>
+        <w:t>).</w:t>
       </w:r>
     </w:p>
     <w:p>
@@ -7335,6 +10806,7 @@
           <w:lang w:val="en-US" w:eastAsia="ru-RU"/>
         </w:rPr>
       </w:pPr>
+      <w:proofErr w:type="spellStart"/>
       <w:r>
         <w:rPr>
           <w:rFonts w:ascii="Times New Roman" w:eastAsia="Times New Roman" w:hAnsi="Times New Roman" w:cs="Times New Roman"/>
@@ -7342,7 +10814,17 @@
           <w:szCs w:val="24"/>
           <w:lang w:val="en-US" w:eastAsia="ru-RU"/>
         </w:rPr>
-        <w:t xml:space="preserve">component_furniture_id: </w:t>
+        <w:t>component_furniture_id</w:t>
+      </w:r>
+      <w:proofErr w:type="spellEnd"/>
+      <w:r>
+        <w:rPr>
+          <w:rFonts w:ascii="Times New Roman" w:eastAsia="Times New Roman" w:hAnsi="Times New Roman" w:cs="Times New Roman"/>
+          <w:sz w:val="24"/>
+          <w:szCs w:val="24"/>
+          <w:lang w:val="en-US" w:eastAsia="ru-RU"/>
+        </w:rPr>
+        <w:t xml:space="preserve">: </w:t>
       </w:r>
       <w:r>
         <w:rPr>
@@ -7414,7 +10896,27 @@
           <w:szCs w:val="24"/>
           <w:lang w:val="en-US" w:eastAsia="ru-RU"/>
         </w:rPr>
-        <w:t xml:space="preserve"> component_furniture).</w:t>
+        <w:t xml:space="preserve"> </w:t>
+      </w:r>
+      <w:proofErr w:type="spellStart"/>
+      <w:r>
+        <w:rPr>
+          <w:rFonts w:ascii="Times New Roman" w:eastAsia="Times New Roman" w:hAnsi="Times New Roman" w:cs="Times New Roman"/>
+          <w:sz w:val="24"/>
+          <w:szCs w:val="24"/>
+          <w:lang w:val="en-US" w:eastAsia="ru-RU"/>
+        </w:rPr>
+        <w:t>component_furniture</w:t>
+      </w:r>
+      <w:proofErr w:type="spellEnd"/>
+      <w:r>
+        <w:rPr>
+          <w:rFonts w:ascii="Times New Roman" w:eastAsia="Times New Roman" w:hAnsi="Times New Roman" w:cs="Times New Roman"/>
+          <w:sz w:val="24"/>
+          <w:szCs w:val="24"/>
+          <w:lang w:val="en-US" w:eastAsia="ru-RU"/>
+        </w:rPr>
+        <w:t>).</w:t>
       </w:r>
     </w:p>
     <w:p>
@@ -7431,14 +10933,45 @@
           <w:lang w:eastAsia="ru-RU"/>
         </w:rPr>
       </w:pPr>
-      <w:r>
-        <w:rPr>
-          <w:rFonts w:ascii="Times New Roman" w:eastAsia="Times New Roman" w:hAnsi="Times New Roman" w:cs="Times New Roman"/>
-          <w:sz w:val="24"/>
-          <w:szCs w:val="24"/>
-          <w:lang w:eastAsia="ru-RU"/>
-        </w:rPr>
-        <w:t>master_id: Назначенный мастер (FK на users).</w:t>
+      <w:proofErr w:type="spellStart"/>
+      <w:r>
+        <w:rPr>
+          <w:rFonts w:ascii="Times New Roman" w:eastAsia="Times New Roman" w:hAnsi="Times New Roman" w:cs="Times New Roman"/>
+          <w:sz w:val="24"/>
+          <w:szCs w:val="24"/>
+          <w:lang w:eastAsia="ru-RU"/>
+        </w:rPr>
+        <w:t>master_id</w:t>
+      </w:r>
+      <w:proofErr w:type="spellEnd"/>
+      <w:r>
+        <w:rPr>
+          <w:rFonts w:ascii="Times New Roman" w:eastAsia="Times New Roman" w:hAnsi="Times New Roman" w:cs="Times New Roman"/>
+          <w:sz w:val="24"/>
+          <w:szCs w:val="24"/>
+          <w:lang w:eastAsia="ru-RU"/>
+        </w:rPr>
+        <w:t xml:space="preserve">: Назначенный мастер (FK на </w:t>
+      </w:r>
+      <w:proofErr w:type="spellStart"/>
+      <w:r>
+        <w:rPr>
+          <w:rFonts w:ascii="Times New Roman" w:eastAsia="Times New Roman" w:hAnsi="Times New Roman" w:cs="Times New Roman"/>
+          <w:sz w:val="24"/>
+          <w:szCs w:val="24"/>
+          <w:lang w:eastAsia="ru-RU"/>
+        </w:rPr>
+        <w:t>users</w:t>
+      </w:r>
+      <w:proofErr w:type="spellEnd"/>
+      <w:r>
+        <w:rPr>
+          <w:rFonts w:ascii="Times New Roman" w:eastAsia="Times New Roman" w:hAnsi="Times New Roman" w:cs="Times New Roman"/>
+          <w:sz w:val="24"/>
+          <w:szCs w:val="24"/>
+          <w:lang w:eastAsia="ru-RU"/>
+        </w:rPr>
+        <w:t>).</w:t>
       </w:r>
     </w:p>
     <w:p>
@@ -7455,14 +10988,25 @@
           <w:lang w:eastAsia="ru-RU"/>
         </w:rPr>
       </w:pPr>
-      <w:r>
-        <w:rPr>
-          <w:rFonts w:ascii="Times New Roman" w:eastAsia="Times New Roman" w:hAnsi="Times New Roman" w:cs="Times New Roman"/>
-          <w:sz w:val="24"/>
-          <w:szCs w:val="24"/>
-          <w:lang w:eastAsia="ru-RU"/>
-        </w:rPr>
-        <w:t>production_cost: Себестоимость (в коде считается как 40% от суммы).</w:t>
+      <w:proofErr w:type="spellStart"/>
+      <w:r>
+        <w:rPr>
+          <w:rFonts w:ascii="Times New Roman" w:eastAsia="Times New Roman" w:hAnsi="Times New Roman" w:cs="Times New Roman"/>
+          <w:sz w:val="24"/>
+          <w:szCs w:val="24"/>
+          <w:lang w:eastAsia="ru-RU"/>
+        </w:rPr>
+        <w:t>production_cost</w:t>
+      </w:r>
+      <w:proofErr w:type="spellEnd"/>
+      <w:r>
+        <w:rPr>
+          <w:rFonts w:ascii="Times New Roman" w:eastAsia="Times New Roman" w:hAnsi="Times New Roman" w:cs="Times New Roman"/>
+          <w:sz w:val="24"/>
+          <w:szCs w:val="24"/>
+          <w:lang w:eastAsia="ru-RU"/>
+        </w:rPr>
+        <w:t>: Себестоимость (в коде считается как 40% от суммы).</w:t>
       </w:r>
     </w:p>
     <w:p>
@@ -7479,14 +11023,25 @@
           <w:lang w:eastAsia="ru-RU"/>
         </w:rPr>
       </w:pPr>
-      <w:r>
-        <w:rPr>
-          <w:rFonts w:ascii="Times New Roman" w:eastAsia="Times New Roman" w:hAnsi="Times New Roman" w:cs="Times New Roman"/>
-          <w:sz w:val="24"/>
-          <w:szCs w:val="24"/>
-          <w:lang w:eastAsia="ru-RU"/>
-        </w:rPr>
-        <w:t>selling_price: Цена продажи.</w:t>
+      <w:proofErr w:type="spellStart"/>
+      <w:r>
+        <w:rPr>
+          <w:rFonts w:ascii="Times New Roman" w:eastAsia="Times New Roman" w:hAnsi="Times New Roman" w:cs="Times New Roman"/>
+          <w:sz w:val="24"/>
+          <w:szCs w:val="24"/>
+          <w:lang w:eastAsia="ru-RU"/>
+        </w:rPr>
+        <w:t>selling_price</w:t>
+      </w:r>
+      <w:proofErr w:type="spellEnd"/>
+      <w:r>
+        <w:rPr>
+          <w:rFonts w:ascii="Times New Roman" w:eastAsia="Times New Roman" w:hAnsi="Times New Roman" w:cs="Times New Roman"/>
+          <w:sz w:val="24"/>
+          <w:szCs w:val="24"/>
+          <w:lang w:eastAsia="ru-RU"/>
+        </w:rPr>
+        <w:t>: Цена продажи.</w:t>
       </w:r>
     </w:p>
     <w:p>
@@ -7503,14 +11058,25 @@
           <w:lang w:eastAsia="ru-RU"/>
         </w:rPr>
       </w:pPr>
-      <w:r>
-        <w:rPr>
-          <w:rFonts w:ascii="Times New Roman" w:eastAsia="Times New Roman" w:hAnsi="Times New Roman" w:cs="Times New Roman"/>
-          <w:sz w:val="24"/>
-          <w:szCs w:val="24"/>
-          <w:lang w:eastAsia="ru-RU"/>
-        </w:rPr>
-        <w:t>special_instructions: Инструкции для мастера.</w:t>
+      <w:proofErr w:type="spellStart"/>
+      <w:r>
+        <w:rPr>
+          <w:rFonts w:ascii="Times New Roman" w:eastAsia="Times New Roman" w:hAnsi="Times New Roman" w:cs="Times New Roman"/>
+          <w:sz w:val="24"/>
+          <w:szCs w:val="24"/>
+          <w:lang w:eastAsia="ru-RU"/>
+        </w:rPr>
+        <w:t>special_instructions</w:t>
+      </w:r>
+      <w:proofErr w:type="spellEnd"/>
+      <w:r>
+        <w:rPr>
+          <w:rFonts w:ascii="Times New Roman" w:eastAsia="Times New Roman" w:hAnsi="Times New Roman" w:cs="Times New Roman"/>
+          <w:sz w:val="24"/>
+          <w:szCs w:val="24"/>
+          <w:lang w:eastAsia="ru-RU"/>
+        </w:rPr>
+        <w:t>: Инструкции для мастера.</w:t>
       </w:r>
     </w:p>
     <w:p>
@@ -7532,7 +11098,31 @@
           <w:szCs w:val="24"/>
           <w:lang w:eastAsia="ru-RU"/>
         </w:rPr>
-        <w:t>9. Таблица order_items (Позиции чека)</w:t>
+        <w:t xml:space="preserve">9. Таблица </w:t>
+      </w:r>
+      <w:proofErr w:type="spellStart"/>
+      <w:r>
+        <w:rPr>
+          <w:rFonts w:ascii="Times New Roman" w:eastAsia="Times New Roman" w:hAnsi="Times New Roman" w:cs="Times New Roman"/>
+          <w:b/>
+          <w:bCs/>
+          <w:sz w:val="24"/>
+          <w:szCs w:val="24"/>
+          <w:lang w:eastAsia="ru-RU"/>
+        </w:rPr>
+        <w:t>order_items</w:t>
+      </w:r>
+      <w:proofErr w:type="spellEnd"/>
+      <w:r>
+        <w:rPr>
+          <w:rFonts w:ascii="Times New Roman" w:eastAsia="Times New Roman" w:hAnsi="Times New Roman" w:cs="Times New Roman"/>
+          <w:b/>
+          <w:bCs/>
+          <w:sz w:val="24"/>
+          <w:szCs w:val="24"/>
+          <w:lang w:eastAsia="ru-RU"/>
+        </w:rPr>
+        <w:t xml:space="preserve"> (Позиции чека)</w:t>
       </w:r>
       <w:r>
         <w:rPr>
@@ -7542,7 +11132,27 @@
           <w:lang w:eastAsia="ru-RU"/>
         </w:rPr>
         <w:br/>
-        <w:t>Используется для продаж готовых товаров (наборов или расходников). Связь "Один ко многим" с orders.</w:t>
+        <w:t xml:space="preserve">Используется для продаж готовых товаров (наборов или расходников). Связь "Один ко многим" с </w:t>
+      </w:r>
+      <w:proofErr w:type="spellStart"/>
+      <w:r>
+        <w:rPr>
+          <w:rFonts w:ascii="Times New Roman" w:eastAsia="Times New Roman" w:hAnsi="Times New Roman" w:cs="Times New Roman"/>
+          <w:sz w:val="24"/>
+          <w:szCs w:val="24"/>
+          <w:lang w:eastAsia="ru-RU"/>
+        </w:rPr>
+        <w:t>orders</w:t>
+      </w:r>
+      <w:proofErr w:type="spellEnd"/>
+      <w:r>
+        <w:rPr>
+          <w:rFonts w:ascii="Times New Roman" w:eastAsia="Times New Roman" w:hAnsi="Times New Roman" w:cs="Times New Roman"/>
+          <w:sz w:val="24"/>
+          <w:szCs w:val="24"/>
+          <w:lang w:eastAsia="ru-RU"/>
+        </w:rPr>
+        <w:t>.</w:t>
       </w:r>
     </w:p>
     <w:p>
@@ -7559,14 +11169,25 @@
           <w:lang w:eastAsia="ru-RU"/>
         </w:rPr>
       </w:pPr>
-      <w:r>
-        <w:rPr>
-          <w:rFonts w:ascii="Times New Roman" w:eastAsia="Times New Roman" w:hAnsi="Times New Roman" w:cs="Times New Roman"/>
-          <w:sz w:val="24"/>
-          <w:szCs w:val="24"/>
-          <w:lang w:eastAsia="ru-RU"/>
-        </w:rPr>
-        <w:t>order_id: Ссылка на заказ.</w:t>
+      <w:proofErr w:type="spellStart"/>
+      <w:r>
+        <w:rPr>
+          <w:rFonts w:ascii="Times New Roman" w:eastAsia="Times New Roman" w:hAnsi="Times New Roman" w:cs="Times New Roman"/>
+          <w:sz w:val="24"/>
+          <w:szCs w:val="24"/>
+          <w:lang w:eastAsia="ru-RU"/>
+        </w:rPr>
+        <w:t>order_id</w:t>
+      </w:r>
+      <w:proofErr w:type="spellEnd"/>
+      <w:r>
+        <w:rPr>
+          <w:rFonts w:ascii="Times New Roman" w:eastAsia="Times New Roman" w:hAnsi="Times New Roman" w:cs="Times New Roman"/>
+          <w:sz w:val="24"/>
+          <w:szCs w:val="24"/>
+          <w:lang w:eastAsia="ru-RU"/>
+        </w:rPr>
+        <w:t>: Ссылка на заказ.</w:t>
       </w:r>
     </w:p>
     <w:p>
@@ -7583,14 +11204,25 @@
           <w:lang w:eastAsia="ru-RU"/>
         </w:rPr>
       </w:pPr>
-      <w:r>
-        <w:rPr>
-          <w:rFonts w:ascii="Times New Roman" w:eastAsia="Times New Roman" w:hAnsi="Times New Roman" w:cs="Times New Roman"/>
-          <w:sz w:val="24"/>
-          <w:szCs w:val="24"/>
-          <w:lang w:eastAsia="ru-RU"/>
-        </w:rPr>
-        <w:t>embroidery_kit_id: Ссылка на набор (FK, может быть NULL).</w:t>
+      <w:proofErr w:type="spellStart"/>
+      <w:r>
+        <w:rPr>
+          <w:rFonts w:ascii="Times New Roman" w:eastAsia="Times New Roman" w:hAnsi="Times New Roman" w:cs="Times New Roman"/>
+          <w:sz w:val="24"/>
+          <w:szCs w:val="24"/>
+          <w:lang w:eastAsia="ru-RU"/>
+        </w:rPr>
+        <w:t>embroidery_kit_id</w:t>
+      </w:r>
+      <w:proofErr w:type="spellEnd"/>
+      <w:r>
+        <w:rPr>
+          <w:rFonts w:ascii="Times New Roman" w:eastAsia="Times New Roman" w:hAnsi="Times New Roman" w:cs="Times New Roman"/>
+          <w:sz w:val="24"/>
+          <w:szCs w:val="24"/>
+          <w:lang w:eastAsia="ru-RU"/>
+        </w:rPr>
+        <w:t>: Ссылка на набор (FK, может быть NULL).</w:t>
       </w:r>
     </w:p>
     <w:p>
@@ -7607,14 +11239,25 @@
           <w:lang w:eastAsia="ru-RU"/>
         </w:rPr>
       </w:pPr>
-      <w:r>
-        <w:rPr>
-          <w:rFonts w:ascii="Times New Roman" w:eastAsia="Times New Roman" w:hAnsi="Times New Roman" w:cs="Times New Roman"/>
-          <w:sz w:val="24"/>
-          <w:szCs w:val="24"/>
-          <w:lang w:eastAsia="ru-RU"/>
-        </w:rPr>
-        <w:t>consumable_furniture_id: Ссылка на расходник (FK, может быть NULL).</w:t>
+      <w:proofErr w:type="spellStart"/>
+      <w:r>
+        <w:rPr>
+          <w:rFonts w:ascii="Times New Roman" w:eastAsia="Times New Roman" w:hAnsi="Times New Roman" w:cs="Times New Roman"/>
+          <w:sz w:val="24"/>
+          <w:szCs w:val="24"/>
+          <w:lang w:eastAsia="ru-RU"/>
+        </w:rPr>
+        <w:t>consumable_furniture_id</w:t>
+      </w:r>
+      <w:proofErr w:type="spellEnd"/>
+      <w:r>
+        <w:rPr>
+          <w:rFonts w:ascii="Times New Roman" w:eastAsia="Times New Roman" w:hAnsi="Times New Roman" w:cs="Times New Roman"/>
+          <w:sz w:val="24"/>
+          <w:szCs w:val="24"/>
+          <w:lang w:eastAsia="ru-RU"/>
+        </w:rPr>
+        <w:t>: Ссылка на расходник (FK, может быть NULL).</w:t>
       </w:r>
     </w:p>
     <w:p>
@@ -7631,14 +11274,25 @@
           <w:lang w:eastAsia="ru-RU"/>
         </w:rPr>
       </w:pPr>
-      <w:r>
-        <w:rPr>
-          <w:rFonts w:ascii="Times New Roman" w:eastAsia="Times New Roman" w:hAnsi="Times New Roman" w:cs="Times New Roman"/>
-          <w:sz w:val="24"/>
-          <w:szCs w:val="24"/>
-          <w:lang w:eastAsia="ru-RU"/>
-        </w:rPr>
-        <w:t>item_name: Записанное название товара (для истории, если товар удалят).</w:t>
+      <w:proofErr w:type="spellStart"/>
+      <w:r>
+        <w:rPr>
+          <w:rFonts w:ascii="Times New Roman" w:eastAsia="Times New Roman" w:hAnsi="Times New Roman" w:cs="Times New Roman"/>
+          <w:sz w:val="24"/>
+          <w:szCs w:val="24"/>
+          <w:lang w:eastAsia="ru-RU"/>
+        </w:rPr>
+        <w:t>item_name</w:t>
+      </w:r>
+      <w:proofErr w:type="spellEnd"/>
+      <w:r>
+        <w:rPr>
+          <w:rFonts w:ascii="Times New Roman" w:eastAsia="Times New Roman" w:hAnsi="Times New Roman" w:cs="Times New Roman"/>
+          <w:sz w:val="24"/>
+          <w:szCs w:val="24"/>
+          <w:lang w:eastAsia="ru-RU"/>
+        </w:rPr>
+        <w:t>: Записанное название товара (для истории, если товар удалят).</w:t>
       </w:r>
     </w:p>
     <w:p>
@@ -7655,14 +11309,25 @@
           <w:lang w:eastAsia="ru-RU"/>
         </w:rPr>
       </w:pPr>
-      <w:r>
-        <w:rPr>
-          <w:rFonts w:ascii="Times New Roman" w:eastAsia="Times New Roman" w:hAnsi="Times New Roman" w:cs="Times New Roman"/>
-          <w:sz w:val="24"/>
-          <w:szCs w:val="24"/>
-          <w:lang w:eastAsia="ru-RU"/>
-        </w:rPr>
-        <w:t>quantity: Количество.</w:t>
+      <w:proofErr w:type="spellStart"/>
+      <w:r>
+        <w:rPr>
+          <w:rFonts w:ascii="Times New Roman" w:eastAsia="Times New Roman" w:hAnsi="Times New Roman" w:cs="Times New Roman"/>
+          <w:sz w:val="24"/>
+          <w:szCs w:val="24"/>
+          <w:lang w:eastAsia="ru-RU"/>
+        </w:rPr>
+        <w:t>quantity</w:t>
+      </w:r>
+      <w:proofErr w:type="spellEnd"/>
+      <w:r>
+        <w:rPr>
+          <w:rFonts w:ascii="Times New Roman" w:eastAsia="Times New Roman" w:hAnsi="Times New Roman" w:cs="Times New Roman"/>
+          <w:sz w:val="24"/>
+          <w:szCs w:val="24"/>
+          <w:lang w:eastAsia="ru-RU"/>
+        </w:rPr>
+        <w:t>: Количество.</w:t>
       </w:r>
     </w:p>
     <w:p>
@@ -7679,14 +11344,25 @@
           <w:lang w:eastAsia="ru-RU"/>
         </w:rPr>
       </w:pPr>
-      <w:r>
-        <w:rPr>
-          <w:rFonts w:ascii="Times New Roman" w:eastAsia="Times New Roman" w:hAnsi="Times New Roman" w:cs="Times New Roman"/>
-          <w:sz w:val="24"/>
-          <w:szCs w:val="24"/>
-          <w:lang w:eastAsia="ru-RU"/>
-        </w:rPr>
-        <w:t>unit_price: Цена за единицу.</w:t>
+      <w:proofErr w:type="spellStart"/>
+      <w:r>
+        <w:rPr>
+          <w:rFonts w:ascii="Times New Roman" w:eastAsia="Times New Roman" w:hAnsi="Times New Roman" w:cs="Times New Roman"/>
+          <w:sz w:val="24"/>
+          <w:szCs w:val="24"/>
+          <w:lang w:eastAsia="ru-RU"/>
+        </w:rPr>
+        <w:t>unit_price</w:t>
+      </w:r>
+      <w:proofErr w:type="spellEnd"/>
+      <w:r>
+        <w:rPr>
+          <w:rFonts w:ascii="Times New Roman" w:eastAsia="Times New Roman" w:hAnsi="Times New Roman" w:cs="Times New Roman"/>
+          <w:sz w:val="24"/>
+          <w:szCs w:val="24"/>
+          <w:lang w:eastAsia="ru-RU"/>
+        </w:rPr>
+        <w:t>: Цена за единицу.</w:t>
       </w:r>
     </w:p>
     <w:p>
@@ -7703,14 +11379,25 @@
           <w:lang w:eastAsia="ru-RU"/>
         </w:rPr>
       </w:pPr>
-      <w:r>
-        <w:rPr>
-          <w:rFonts w:ascii="Times New Roman" w:eastAsia="Times New Roman" w:hAnsi="Times New Roman" w:cs="Times New Roman"/>
-          <w:sz w:val="24"/>
-          <w:szCs w:val="24"/>
-          <w:lang w:eastAsia="ru-RU"/>
-        </w:rPr>
-        <w:t>total_price: Сумма строки.</w:t>
+      <w:proofErr w:type="spellStart"/>
+      <w:r>
+        <w:rPr>
+          <w:rFonts w:ascii="Times New Roman" w:eastAsia="Times New Roman" w:hAnsi="Times New Roman" w:cs="Times New Roman"/>
+          <w:sz w:val="24"/>
+          <w:szCs w:val="24"/>
+          <w:lang w:eastAsia="ru-RU"/>
+        </w:rPr>
+        <w:t>total_price</w:t>
+      </w:r>
+      <w:proofErr w:type="spellEnd"/>
+      <w:r>
+        <w:rPr>
+          <w:rFonts w:ascii="Times New Roman" w:eastAsia="Times New Roman" w:hAnsi="Times New Roman" w:cs="Times New Roman"/>
+          <w:sz w:val="24"/>
+          <w:szCs w:val="24"/>
+          <w:lang w:eastAsia="ru-RU"/>
+        </w:rPr>
+        <w:t>: Сумма строки.</w:t>
       </w:r>
     </w:p>
     <w:p>
@@ -7757,7 +11444,55 @@
           <w:szCs w:val="24"/>
           <w:lang w:eastAsia="ru-RU"/>
         </w:rPr>
-        <w:t>10. Таблица event_logs (Логи)</w:t>
+        <w:t xml:space="preserve">10. Таблица </w:t>
+      </w:r>
+      <w:proofErr w:type="spellStart"/>
+      <w:r>
+        <w:rPr>
+          <w:rFonts w:ascii="Times New Roman" w:eastAsia="Times New Roman" w:hAnsi="Times New Roman" w:cs="Times New Roman"/>
+          <w:b/>
+          <w:bCs/>
+          <w:sz w:val="24"/>
+          <w:szCs w:val="24"/>
+          <w:lang w:eastAsia="ru-RU"/>
+        </w:rPr>
+        <w:t>event_logs</w:t>
+      </w:r>
+      <w:proofErr w:type="spellEnd"/>
+      <w:r>
+        <w:rPr>
+          <w:rFonts w:ascii="Times New Roman" w:eastAsia="Times New Roman" w:hAnsi="Times New Roman" w:cs="Times New Roman"/>
+          <w:b/>
+          <w:bCs/>
+          <w:sz w:val="24"/>
+          <w:szCs w:val="24"/>
+          <w:lang w:eastAsia="ru-RU"/>
+        </w:rPr>
+        <w:t xml:space="preserve"> (</w:t>
+      </w:r>
+      <w:proofErr w:type="spellStart"/>
+      <w:r>
+        <w:rPr>
+          <w:rFonts w:ascii="Times New Roman" w:eastAsia="Times New Roman" w:hAnsi="Times New Roman" w:cs="Times New Roman"/>
+          <w:b/>
+          <w:bCs/>
+          <w:sz w:val="24"/>
+          <w:szCs w:val="24"/>
+          <w:lang w:eastAsia="ru-RU"/>
+        </w:rPr>
+        <w:t>Логи</w:t>
+      </w:r>
+      <w:proofErr w:type="spellEnd"/>
+      <w:r>
+        <w:rPr>
+          <w:rFonts w:ascii="Times New Roman" w:eastAsia="Times New Roman" w:hAnsi="Times New Roman" w:cs="Times New Roman"/>
+          <w:b/>
+          <w:bCs/>
+          <w:sz w:val="24"/>
+          <w:szCs w:val="24"/>
+          <w:lang w:eastAsia="ru-RU"/>
+        </w:rPr>
+        <w:t>)</w:t>
       </w:r>
       <w:r>
         <w:rPr>
@@ -7784,14 +11519,25 @@
           <w:lang w:eastAsia="ru-RU"/>
         </w:rPr>
       </w:pPr>
-      <w:r>
-        <w:rPr>
-          <w:rFonts w:ascii="Times New Roman" w:eastAsia="Times New Roman" w:hAnsi="Times New Roman" w:cs="Times New Roman"/>
-          <w:sz w:val="24"/>
-          <w:szCs w:val="24"/>
-          <w:lang w:eastAsia="ru-RU"/>
-        </w:rPr>
-        <w:t>timestamp: Время.</w:t>
+      <w:proofErr w:type="spellStart"/>
+      <w:r>
+        <w:rPr>
+          <w:rFonts w:ascii="Times New Roman" w:eastAsia="Times New Roman" w:hAnsi="Times New Roman" w:cs="Times New Roman"/>
+          <w:sz w:val="24"/>
+          <w:szCs w:val="24"/>
+          <w:lang w:eastAsia="ru-RU"/>
+        </w:rPr>
+        <w:t>timestamp</w:t>
+      </w:r>
+      <w:proofErr w:type="spellEnd"/>
+      <w:r>
+        <w:rPr>
+          <w:rFonts w:ascii="Times New Roman" w:eastAsia="Times New Roman" w:hAnsi="Times New Roman" w:cs="Times New Roman"/>
+          <w:sz w:val="24"/>
+          <w:szCs w:val="24"/>
+          <w:lang w:eastAsia="ru-RU"/>
+        </w:rPr>
+        <w:t>: Время.</w:t>
       </w:r>
     </w:p>
     <w:p>
@@ -7907,7 +11653,27 @@
           <w:szCs w:val="24"/>
           <w:lang w:eastAsia="ru-RU"/>
         </w:rPr>
-        <w:t>Логика находится в createOrderTransactionAsync:</w:t>
+        <w:t xml:space="preserve">Логика находится в </w:t>
+      </w:r>
+      <w:proofErr w:type="spellStart"/>
+      <w:r>
+        <w:rPr>
+          <w:rFonts w:ascii="Times New Roman" w:eastAsia="Times New Roman" w:hAnsi="Times New Roman" w:cs="Times New Roman"/>
+          <w:sz w:val="24"/>
+          <w:szCs w:val="24"/>
+          <w:lang w:eastAsia="ru-RU"/>
+        </w:rPr>
+        <w:t>createOrderTransactionAsync</w:t>
+      </w:r>
+      <w:proofErr w:type="spellEnd"/>
+      <w:r>
+        <w:rPr>
+          <w:rFonts w:ascii="Times New Roman" w:eastAsia="Times New Roman" w:hAnsi="Times New Roman" w:cs="Times New Roman"/>
+          <w:sz w:val="24"/>
+          <w:szCs w:val="24"/>
+          <w:lang w:eastAsia="ru-RU"/>
+        </w:rPr>
+        <w:t>:</w:t>
       </w:r>
     </w:p>
     <w:p>
@@ -7942,7 +11708,29 @@
           <w:szCs w:val="24"/>
           <w:lang w:eastAsia="ru-RU"/>
         </w:rPr>
-        <w:t xml:space="preserve"> Открывается (db.transaction()).</w:t>
+        <w:t xml:space="preserve"> Открывается (</w:t>
+      </w:r>
+      <w:proofErr w:type="spellStart"/>
+      <w:proofErr w:type="gramStart"/>
+      <w:r>
+        <w:rPr>
+          <w:rFonts w:ascii="Times New Roman" w:eastAsia="Times New Roman" w:hAnsi="Times New Roman" w:cs="Times New Roman"/>
+          <w:sz w:val="24"/>
+          <w:szCs w:val="24"/>
+          <w:lang w:eastAsia="ru-RU"/>
+        </w:rPr>
+        <w:t>db.transaction</w:t>
+      </w:r>
+      <w:proofErr w:type="spellEnd"/>
+      <w:proofErr w:type="gramEnd"/>
+      <w:r>
+        <w:rPr>
+          <w:rFonts w:ascii="Times New Roman" w:eastAsia="Times New Roman" w:hAnsi="Times New Roman" w:cs="Times New Roman"/>
+          <w:sz w:val="24"/>
+          <w:szCs w:val="24"/>
+          <w:lang w:eastAsia="ru-RU"/>
+        </w:rPr>
+        <w:t>()).</w:t>
       </w:r>
     </w:p>
     <w:p>
@@ -7968,16 +11756,58 @@
           <w:szCs w:val="24"/>
           <w:lang w:eastAsia="ru-RU"/>
         </w:rPr>
-        <w:t>Заголовок:</w:t>
-      </w:r>
-      <w:r>
-        <w:rPr>
-          <w:rFonts w:ascii="Times New Roman" w:eastAsia="Times New Roman" w:hAnsi="Times New Roman" w:cs="Times New Roman"/>
-          <w:sz w:val="24"/>
-          <w:szCs w:val="24"/>
-          <w:lang w:eastAsia="ru-RU"/>
-        </w:rPr>
-        <w:t xml:space="preserve"> Вставляется запись в orders.</w:t>
+        <w:t>Заголовок</w:t>
+      </w:r>
+      <w:proofErr w:type="gramStart"/>
+      <w:r>
+        <w:rPr>
+          <w:rFonts w:ascii="Times New Roman" w:eastAsia="Times New Roman" w:hAnsi="Times New Roman" w:cs="Times New Roman"/>
+          <w:b/>
+          <w:bCs/>
+          <w:sz w:val="24"/>
+          <w:szCs w:val="24"/>
+          <w:lang w:eastAsia="ru-RU"/>
+        </w:rPr>
+        <w:t>:</w:t>
+      </w:r>
+      <w:r>
+        <w:rPr>
+          <w:rFonts w:ascii="Times New Roman" w:eastAsia="Times New Roman" w:hAnsi="Times New Roman" w:cs="Times New Roman"/>
+          <w:sz w:val="24"/>
+          <w:szCs w:val="24"/>
+          <w:lang w:eastAsia="ru-RU"/>
+        </w:rPr>
+        <w:t xml:space="preserve"> Вставляется</w:t>
+      </w:r>
+      <w:proofErr w:type="gramEnd"/>
+      <w:r>
+        <w:rPr>
+          <w:rFonts w:ascii="Times New Roman" w:eastAsia="Times New Roman" w:hAnsi="Times New Roman" w:cs="Times New Roman"/>
+          <w:sz w:val="24"/>
+          <w:szCs w:val="24"/>
+          <w:lang w:eastAsia="ru-RU"/>
+        </w:rPr>
+        <w:t xml:space="preserve"> запись в </w:t>
+      </w:r>
+      <w:proofErr w:type="spellStart"/>
+      <w:r>
+        <w:rPr>
+          <w:rFonts w:ascii="Times New Roman" w:eastAsia="Times New Roman" w:hAnsi="Times New Roman" w:cs="Times New Roman"/>
+          <w:sz w:val="24"/>
+          <w:szCs w:val="24"/>
+          <w:lang w:eastAsia="ru-RU"/>
+        </w:rPr>
+        <w:t>orders</w:t>
+      </w:r>
+      <w:proofErr w:type="spellEnd"/>
+      <w:r>
+        <w:rPr>
+          <w:rFonts w:ascii="Times New Roman" w:eastAsia="Times New Roman" w:hAnsi="Times New Roman" w:cs="Times New Roman"/>
+          <w:sz w:val="24"/>
+          <w:szCs w:val="24"/>
+          <w:lang w:eastAsia="ru-RU"/>
+        </w:rPr>
+        <w:t>.</w:t>
       </w:r>
     </w:p>
     <w:p>
@@ -8003,16 +11833,58 @@
           <w:szCs w:val="24"/>
           <w:lang w:eastAsia="ru-RU"/>
         </w:rPr>
-        <w:t>Детали:</w:t>
-      </w:r>
-      <w:r>
-        <w:rPr>
-          <w:rFonts w:ascii="Times New Roman" w:eastAsia="Times New Roman" w:hAnsi="Times New Roman" w:cs="Times New Roman"/>
-          <w:sz w:val="24"/>
-          <w:szCs w:val="24"/>
-          <w:lang w:eastAsia="ru-RU"/>
-        </w:rPr>
-        <w:t xml:space="preserve"> Вставляется запись в frame_orders с размерами и выбранными материалами.</w:t>
+        <w:t>Детали</w:t>
+      </w:r>
+      <w:proofErr w:type="gramStart"/>
+      <w:r>
+        <w:rPr>
+          <w:rFonts w:ascii="Times New Roman" w:eastAsia="Times New Roman" w:hAnsi="Times New Roman" w:cs="Times New Roman"/>
+          <w:b/>
+          <w:bCs/>
+          <w:sz w:val="24"/>
+          <w:szCs w:val="24"/>
+          <w:lang w:eastAsia="ru-RU"/>
+        </w:rPr>
+        <w:t>:</w:t>
+      </w:r>
+      <w:r>
+        <w:rPr>
+          <w:rFonts w:ascii="Times New Roman" w:eastAsia="Times New Roman" w:hAnsi="Times New Roman" w:cs="Times New Roman"/>
+          <w:sz w:val="24"/>
+          <w:szCs w:val="24"/>
+          <w:lang w:eastAsia="ru-RU"/>
+        </w:rPr>
+        <w:t xml:space="preserve"> Вставляется</w:t>
+      </w:r>
+      <w:proofErr w:type="gramEnd"/>
+      <w:r>
+        <w:rPr>
+          <w:rFonts w:ascii="Times New Roman" w:eastAsia="Times New Roman" w:hAnsi="Times New Roman" w:cs="Times New Roman"/>
+          <w:sz w:val="24"/>
+          <w:szCs w:val="24"/>
+          <w:lang w:eastAsia="ru-RU"/>
+        </w:rPr>
+        <w:t xml:space="preserve"> запись в </w:t>
+      </w:r>
+      <w:proofErr w:type="spellStart"/>
+      <w:r>
+        <w:rPr>
+          <w:rFonts w:ascii="Times New Roman" w:eastAsia="Times New Roman" w:hAnsi="Times New Roman" w:cs="Times New Roman"/>
+          <w:sz w:val="24"/>
+          <w:szCs w:val="24"/>
+          <w:lang w:eastAsia="ru-RU"/>
+        </w:rPr>
+        <w:t>frame_orders</w:t>
+      </w:r>
+      <w:proofErr w:type="spellEnd"/>
+      <w:r>
+        <w:rPr>
+          <w:rFonts w:ascii="Times New Roman" w:eastAsia="Times New Roman" w:hAnsi="Times New Roman" w:cs="Times New Roman"/>
+          <w:sz w:val="24"/>
+          <w:szCs w:val="24"/>
+          <w:lang w:eastAsia="ru-RU"/>
+        </w:rPr>
+        <w:t xml:space="preserve"> с размерами и выбранными материалами.</w:t>
       </w:r>
     </w:p>
     <w:p>
@@ -8038,16 +11910,58 @@
           <w:szCs w:val="24"/>
           <w:lang w:eastAsia="ru-RU"/>
         </w:rPr>
-        <w:t>Списание багета:</w:t>
-      </w:r>
-      <w:r>
-        <w:rPr>
-          <w:rFonts w:ascii="Times New Roman" w:eastAsia="Times New Roman" w:hAnsi="Times New Roman" w:cs="Times New Roman"/>
-          <w:sz w:val="24"/>
-          <w:szCs w:val="24"/>
-          <w:lang w:eastAsia="ru-RU"/>
-        </w:rPr>
-        <w:t xml:space="preserve"> Рассчитывается длина: (Ширина + Высота) * 2 / 100 * 1.15. Коэффициент 1.15 — это 15% на обрезки. Обновляется frame_materials (вычитается метраж).</w:t>
+        <w:t>Списание багета</w:t>
+      </w:r>
+      <w:proofErr w:type="gramStart"/>
+      <w:r>
+        <w:rPr>
+          <w:rFonts w:ascii="Times New Roman" w:eastAsia="Times New Roman" w:hAnsi="Times New Roman" w:cs="Times New Roman"/>
+          <w:b/>
+          <w:bCs/>
+          <w:sz w:val="24"/>
+          <w:szCs w:val="24"/>
+          <w:lang w:eastAsia="ru-RU"/>
+        </w:rPr>
+        <w:t>:</w:t>
+      </w:r>
+      <w:r>
+        <w:rPr>
+          <w:rFonts w:ascii="Times New Roman" w:eastAsia="Times New Roman" w:hAnsi="Times New Roman" w:cs="Times New Roman"/>
+          <w:sz w:val="24"/>
+          <w:szCs w:val="24"/>
+          <w:lang w:eastAsia="ru-RU"/>
+        </w:rPr>
+        <w:t xml:space="preserve"> Рассчитывается</w:t>
+      </w:r>
+      <w:proofErr w:type="gramEnd"/>
+      <w:r>
+        <w:rPr>
+          <w:rFonts w:ascii="Times New Roman" w:eastAsia="Times New Roman" w:hAnsi="Times New Roman" w:cs="Times New Roman"/>
+          <w:sz w:val="24"/>
+          <w:szCs w:val="24"/>
+          <w:lang w:eastAsia="ru-RU"/>
+        </w:rPr>
+        <w:t xml:space="preserve"> длина: (Ширина + Высота) * 2 / 100 * 1.15. Коэффициент 1.15 — это 15% на обрезки. Обновляется </w:t>
+      </w:r>
+      <w:proofErr w:type="spellStart"/>
+      <w:r>
+        <w:rPr>
+          <w:rFonts w:ascii="Times New Roman" w:eastAsia="Times New Roman" w:hAnsi="Times New Roman" w:cs="Times New Roman"/>
+          <w:sz w:val="24"/>
+          <w:szCs w:val="24"/>
+          <w:lang w:eastAsia="ru-RU"/>
+        </w:rPr>
+        <w:t>frame_materials</w:t>
+      </w:r>
+      <w:proofErr w:type="spellEnd"/>
+      <w:r>
+        <w:rPr>
+          <w:rFonts w:ascii="Times New Roman" w:eastAsia="Times New Roman" w:hAnsi="Times New Roman" w:cs="Times New Roman"/>
+          <w:sz w:val="24"/>
+          <w:szCs w:val="24"/>
+          <w:lang w:eastAsia="ru-RU"/>
+        </w:rPr>
+        <w:t xml:space="preserve"> (вычитается метраж).</w:t>
       </w:r>
     </w:p>
     <w:p>
@@ -8073,16 +11987,58 @@
           <w:szCs w:val="24"/>
           <w:lang w:eastAsia="ru-RU"/>
         </w:rPr>
-        <w:t>Списание фурнитуры:</w:t>
-      </w:r>
-      <w:r>
-        <w:rPr>
-          <w:rFonts w:ascii="Times New Roman" w:eastAsia="Times New Roman" w:hAnsi="Times New Roman" w:cs="Times New Roman"/>
-          <w:sz w:val="24"/>
-          <w:szCs w:val="24"/>
-          <w:lang w:eastAsia="ru-RU"/>
-        </w:rPr>
-        <w:t xml:space="preserve"> Вычитается 1 единица из component_furniture.</w:t>
+        <w:t>Списание фурнитуры</w:t>
+      </w:r>
+      <w:proofErr w:type="gramStart"/>
+      <w:r>
+        <w:rPr>
+          <w:rFonts w:ascii="Times New Roman" w:eastAsia="Times New Roman" w:hAnsi="Times New Roman" w:cs="Times New Roman"/>
+          <w:b/>
+          <w:bCs/>
+          <w:sz w:val="24"/>
+          <w:szCs w:val="24"/>
+          <w:lang w:eastAsia="ru-RU"/>
+        </w:rPr>
+        <w:t>:</w:t>
+      </w:r>
+      <w:r>
+        <w:rPr>
+          <w:rFonts w:ascii="Times New Roman" w:eastAsia="Times New Roman" w:hAnsi="Times New Roman" w:cs="Times New Roman"/>
+          <w:sz w:val="24"/>
+          <w:szCs w:val="24"/>
+          <w:lang w:eastAsia="ru-RU"/>
+        </w:rPr>
+        <w:t xml:space="preserve"> Вычитается</w:t>
+      </w:r>
+      <w:proofErr w:type="gramEnd"/>
+      <w:r>
+        <w:rPr>
+          <w:rFonts w:ascii="Times New Roman" w:eastAsia="Times New Roman" w:hAnsi="Times New Roman" w:cs="Times New Roman"/>
+          <w:sz w:val="24"/>
+          <w:szCs w:val="24"/>
+          <w:lang w:eastAsia="ru-RU"/>
+        </w:rPr>
+        <w:t xml:space="preserve"> 1 единица из </w:t>
+      </w:r>
+      <w:proofErr w:type="spellStart"/>
+      <w:r>
+        <w:rPr>
+          <w:rFonts w:ascii="Times New Roman" w:eastAsia="Times New Roman" w:hAnsi="Times New Roman" w:cs="Times New Roman"/>
+          <w:sz w:val="24"/>
+          <w:szCs w:val="24"/>
+          <w:lang w:eastAsia="ru-RU"/>
+        </w:rPr>
+        <w:t>component_furniture</w:t>
+      </w:r>
+      <w:proofErr w:type="spellEnd"/>
+      <w:r>
+        <w:rPr>
+          <w:rFonts w:ascii="Times New Roman" w:eastAsia="Times New Roman" w:hAnsi="Times New Roman" w:cs="Times New Roman"/>
+          <w:sz w:val="24"/>
+          <w:szCs w:val="24"/>
+          <w:lang w:eastAsia="ru-RU"/>
+        </w:rPr>
+        <w:t>.</w:t>
       </w:r>
     </w:p>
     <w:p>
@@ -8118,7 +12074,60 @@
           <w:szCs w:val="24"/>
           <w:lang w:eastAsia="ru-RU"/>
         </w:rPr>
-        <w:t xml:space="preserve"> Если все шаги успешны — db.commit(). Иначе — rollback().</w:t>
+        <w:t xml:space="preserve"> Если все шаги успешны — </w:t>
+      </w:r>
+      <w:proofErr w:type="spellStart"/>
+      <w:proofErr w:type="gramStart"/>
+      <w:r>
+        <w:rPr>
+          <w:rFonts w:ascii="Times New Roman" w:eastAsia="Times New Roman" w:hAnsi="Times New Roman" w:cs="Times New Roman"/>
+          <w:sz w:val="24"/>
+          <w:szCs w:val="24"/>
+          <w:lang w:eastAsia="ru-RU"/>
+        </w:rPr>
+        <w:t>db.commit</w:t>
+      </w:r>
+      <w:proofErr w:type="spellEnd"/>
+      <w:proofErr w:type="gramEnd"/>
+      <w:r>
+        <w:rPr>
+          <w:rFonts w:ascii="Times New Roman" w:eastAsia="Times New Roman" w:hAnsi="Times New Roman" w:cs="Times New Roman"/>
+          <w:sz w:val="24"/>
+          <w:szCs w:val="24"/>
+          <w:lang w:eastAsia="ru-RU"/>
+        </w:rPr>
+        <w:t xml:space="preserve">(). Иначе — </w:t>
+      </w:r>
+      <w:proofErr w:type="spellStart"/>
+      <w:proofErr w:type="gramStart"/>
+      <w:r>
+        <w:rPr>
+          <w:rFonts w:ascii="Times New Roman" w:eastAsia="Times New Roman" w:hAnsi="Times New Roman" w:cs="Times New Roman"/>
+          <w:sz w:val="24"/>
+          <w:szCs w:val="24"/>
+          <w:lang w:eastAsia="ru-RU"/>
+        </w:rPr>
+        <w:t>rollback</w:t>
+      </w:r>
+      <w:proofErr w:type="spellEnd"/>
+      <w:r>
+        <w:rPr>
+          <w:rFonts w:ascii="Times New Roman" w:eastAsia="Times New Roman" w:hAnsi="Times New Roman" w:cs="Times New Roman"/>
+          <w:sz w:val="24"/>
+          <w:szCs w:val="24"/>
+          <w:lang w:eastAsia="ru-RU"/>
+        </w:rPr>
+        <w:t>(</w:t>
+      </w:r>
+      <w:proofErr w:type="gramEnd"/>
+      <w:r>
+        <w:rPr>
+          <w:rFonts w:ascii="Times New Roman" w:eastAsia="Times New Roman" w:hAnsi="Times New Roman" w:cs="Times New Roman"/>
+          <w:sz w:val="24"/>
+          <w:szCs w:val="24"/>
+          <w:lang w:eastAsia="ru-RU"/>
+        </w:rPr>
+        <w:t>).</w:t>
       </w:r>
     </w:p>
     <w:p>
@@ -8163,7 +12172,27 @@
           <w:szCs w:val="24"/>
           <w:lang w:eastAsia="ru-RU"/>
         </w:rPr>
-        <w:t>Логика в processRetailSaleAsync:</w:t>
+        <w:t xml:space="preserve">Логика в </w:t>
+      </w:r>
+      <w:proofErr w:type="spellStart"/>
+      <w:r>
+        <w:rPr>
+          <w:rFonts w:ascii="Times New Roman" w:eastAsia="Times New Roman" w:hAnsi="Times New Roman" w:cs="Times New Roman"/>
+          <w:sz w:val="24"/>
+          <w:szCs w:val="24"/>
+          <w:lang w:eastAsia="ru-RU"/>
+        </w:rPr>
+        <w:t>processRetailSaleAsync</w:t>
+      </w:r>
+      <w:proofErr w:type="spellEnd"/>
+      <w:r>
+        <w:rPr>
+          <w:rFonts w:ascii="Times New Roman" w:eastAsia="Times New Roman" w:hAnsi="Times New Roman" w:cs="Times New Roman"/>
+          <w:sz w:val="24"/>
+          <w:szCs w:val="24"/>
+          <w:lang w:eastAsia="ru-RU"/>
+        </w:rPr>
+        <w:t>:</w:t>
       </w:r>
     </w:p>
     <w:p>
@@ -8211,7 +12240,27 @@
           <w:szCs w:val="24"/>
           <w:lang w:eastAsia="ru-RU"/>
         </w:rPr>
-        <w:t>Создается заказ в orders со статусом "Завершён" и типом "Продажа набора".</w:t>
+        <w:t xml:space="preserve">Создается заказ в </w:t>
+      </w:r>
+      <w:proofErr w:type="spellStart"/>
+      <w:r>
+        <w:rPr>
+          <w:rFonts w:ascii="Times New Roman" w:eastAsia="Times New Roman" w:hAnsi="Times New Roman" w:cs="Times New Roman"/>
+          <w:sz w:val="24"/>
+          <w:szCs w:val="24"/>
+          <w:lang w:eastAsia="ru-RU"/>
+        </w:rPr>
+        <w:t>orders</w:t>
+      </w:r>
+      <w:proofErr w:type="spellEnd"/>
+      <w:r>
+        <w:rPr>
+          <w:rFonts w:ascii="Times New Roman" w:eastAsia="Times New Roman" w:hAnsi="Times New Roman" w:cs="Times New Roman"/>
+          <w:sz w:val="24"/>
+          <w:szCs w:val="24"/>
+          <w:lang w:eastAsia="ru-RU"/>
+        </w:rPr>
+        <w:t xml:space="preserve"> со статусом "Завершён" и типом "Продажа набора".</w:t>
       </w:r>
     </w:p>
     <w:p>
@@ -8235,7 +12284,27 @@
           <w:szCs w:val="24"/>
           <w:lang w:eastAsia="ru-RU"/>
         </w:rPr>
-        <w:t>В order_items добавляется запись о товаре.</w:t>
+        <w:t xml:space="preserve">В </w:t>
+      </w:r>
+      <w:proofErr w:type="spellStart"/>
+      <w:r>
+        <w:rPr>
+          <w:rFonts w:ascii="Times New Roman" w:eastAsia="Times New Roman" w:hAnsi="Times New Roman" w:cs="Times New Roman"/>
+          <w:sz w:val="24"/>
+          <w:szCs w:val="24"/>
+          <w:lang w:eastAsia="ru-RU"/>
+        </w:rPr>
+        <w:t>order_items</w:t>
+      </w:r>
+      <w:proofErr w:type="spellEnd"/>
+      <w:r>
+        <w:rPr>
+          <w:rFonts w:ascii="Times New Roman" w:eastAsia="Times New Roman" w:hAnsi="Times New Roman" w:cs="Times New Roman"/>
+          <w:sz w:val="24"/>
+          <w:szCs w:val="24"/>
+          <w:lang w:eastAsia="ru-RU"/>
+        </w:rPr>
+        <w:t xml:space="preserve"> добавляется запись о товаре.</w:t>
       </w:r>
     </w:p>
     <w:p>
@@ -8259,7 +12328,47 @@
           <w:szCs w:val="24"/>
           <w:lang w:eastAsia="ru-RU"/>
         </w:rPr>
-        <w:t>Со склада (embroidery_kits или consumable_furniture) списывается количество.</w:t>
+        <w:t>Со склада (</w:t>
+      </w:r>
+      <w:proofErr w:type="spellStart"/>
+      <w:r>
+        <w:rPr>
+          <w:rFonts w:ascii="Times New Roman" w:eastAsia="Times New Roman" w:hAnsi="Times New Roman" w:cs="Times New Roman"/>
+          <w:sz w:val="24"/>
+          <w:szCs w:val="24"/>
+          <w:lang w:eastAsia="ru-RU"/>
+        </w:rPr>
+        <w:t>embroidery_kits</w:t>
+      </w:r>
+      <w:proofErr w:type="spellEnd"/>
+      <w:r>
+        <w:rPr>
+          <w:rFonts w:ascii="Times New Roman" w:eastAsia="Times New Roman" w:hAnsi="Times New Roman" w:cs="Times New Roman"/>
+          <w:sz w:val="24"/>
+          <w:szCs w:val="24"/>
+          <w:lang w:eastAsia="ru-RU"/>
+        </w:rPr>
+        <w:t xml:space="preserve"> или </w:t>
+      </w:r>
+      <w:proofErr w:type="spellStart"/>
+      <w:r>
+        <w:rPr>
+          <w:rFonts w:ascii="Times New Roman" w:eastAsia="Times New Roman" w:hAnsi="Times New Roman" w:cs="Times New Roman"/>
+          <w:sz w:val="24"/>
+          <w:szCs w:val="24"/>
+          <w:lang w:eastAsia="ru-RU"/>
+        </w:rPr>
+        <w:t>consumable_furniture</w:t>
+      </w:r>
+      <w:proofErr w:type="spellEnd"/>
+      <w:r>
+        <w:rPr>
+          <w:rFonts w:ascii="Times New Roman" w:eastAsia="Times New Roman" w:hAnsi="Times New Roman" w:cs="Times New Roman"/>
+          <w:sz w:val="24"/>
+          <w:szCs w:val="24"/>
+          <w:lang w:eastAsia="ru-RU"/>
+        </w:rPr>
+        <w:t>) списывается количество.</w:t>
       </w:r>
     </w:p>
     <w:p>
@@ -8304,7 +12413,27 @@
           <w:szCs w:val="24"/>
           <w:lang w:eastAsia="ru-RU"/>
         </w:rPr>
-        <w:t>Мастер видит заказы через fetchMasterOrdersAsync.</w:t>
+        <w:t xml:space="preserve">Мастер видит заказы через </w:t>
+      </w:r>
+      <w:proofErr w:type="spellStart"/>
+      <w:r>
+        <w:rPr>
+          <w:rFonts w:ascii="Times New Roman" w:eastAsia="Times New Roman" w:hAnsi="Times New Roman" w:cs="Times New Roman"/>
+          <w:sz w:val="24"/>
+          <w:szCs w:val="24"/>
+          <w:lang w:eastAsia="ru-RU"/>
+        </w:rPr>
+        <w:t>fetchMasterOrdersAsync</w:t>
+      </w:r>
+      <w:proofErr w:type="spellEnd"/>
+      <w:r>
+        <w:rPr>
+          <w:rFonts w:ascii="Times New Roman" w:eastAsia="Times New Roman" w:hAnsi="Times New Roman" w:cs="Times New Roman"/>
+          <w:sz w:val="24"/>
+          <w:szCs w:val="24"/>
+          <w:lang w:eastAsia="ru-RU"/>
+        </w:rPr>
+        <w:t>.</w:t>
       </w:r>
     </w:p>
     <w:p>
@@ -8328,7 +12457,27 @@
           <w:szCs w:val="24"/>
           <w:lang w:eastAsia="ru-RU"/>
         </w:rPr>
-        <w:t>Фильтр: order_type = 'Изготовление рамки'.</w:t>
+        <w:t xml:space="preserve">Фильтр: </w:t>
+      </w:r>
+      <w:proofErr w:type="spellStart"/>
+      <w:r>
+        <w:rPr>
+          <w:rFonts w:ascii="Times New Roman" w:eastAsia="Times New Roman" w:hAnsi="Times New Roman" w:cs="Times New Roman"/>
+          <w:sz w:val="24"/>
+          <w:szCs w:val="24"/>
+          <w:lang w:eastAsia="ru-RU"/>
+        </w:rPr>
+        <w:t>order_type</w:t>
+      </w:r>
+      <w:proofErr w:type="spellEnd"/>
+      <w:r>
+        <w:rPr>
+          <w:rFonts w:ascii="Times New Roman" w:eastAsia="Times New Roman" w:hAnsi="Times New Roman" w:cs="Times New Roman"/>
+          <w:sz w:val="24"/>
+          <w:szCs w:val="24"/>
+          <w:lang w:eastAsia="ru-RU"/>
+        </w:rPr>
+        <w:t xml:space="preserve"> = 'Изготовление рамки'.</w:t>
       </w:r>
     </w:p>
     <w:p>
@@ -8352,7 +12501,47 @@
           <w:szCs w:val="24"/>
           <w:lang w:eastAsia="ru-RU"/>
         </w:rPr>
-        <w:t>Условие: Показываются заказы, где master_id равен ID текущего пользователя ИЛИ NULL (ничейные заказы, которые можно взять).</w:t>
+        <w:t>Условие</w:t>
+      </w:r>
+      <w:proofErr w:type="gramStart"/>
+      <w:r>
+        <w:rPr>
+          <w:rFonts w:ascii="Times New Roman" w:eastAsia="Times New Roman" w:hAnsi="Times New Roman" w:cs="Times New Roman"/>
+          <w:sz w:val="24"/>
+          <w:szCs w:val="24"/>
+          <w:lang w:eastAsia="ru-RU"/>
+        </w:rPr>
+        <w:t>: Показываются</w:t>
+      </w:r>
+      <w:proofErr w:type="gramEnd"/>
+      <w:r>
+        <w:rPr>
+          <w:rFonts w:ascii="Times New Roman" w:eastAsia="Times New Roman" w:hAnsi="Times New Roman" w:cs="Times New Roman"/>
+          <w:sz w:val="24"/>
+          <w:szCs w:val="24"/>
+          <w:lang w:eastAsia="ru-RU"/>
+        </w:rPr>
+        <w:t xml:space="preserve"> заказы, где </w:t>
+      </w:r>
+      <w:proofErr w:type="spellStart"/>
+      <w:r>
+        <w:rPr>
+          <w:rFonts w:ascii="Times New Roman" w:eastAsia="Times New Roman" w:hAnsi="Times New Roman" w:cs="Times New Roman"/>
+          <w:sz w:val="24"/>
+          <w:szCs w:val="24"/>
+          <w:lang w:eastAsia="ru-RU"/>
+        </w:rPr>
+        <w:t>master_id</w:t>
+      </w:r>
+      <w:proofErr w:type="spellEnd"/>
+      <w:r>
+        <w:rPr>
+          <w:rFonts w:ascii="Times New Roman" w:eastAsia="Times New Roman" w:hAnsi="Times New Roman" w:cs="Times New Roman"/>
+          <w:sz w:val="24"/>
+          <w:szCs w:val="24"/>
+          <w:lang w:eastAsia="ru-RU"/>
+        </w:rPr>
+        <w:t xml:space="preserve"> равен ID текущего пользователя ИЛИ NULL (ничейные заказы, которые можно взять).</w:t>
       </w:r>
     </w:p>
     <w:p>
@@ -8421,7 +12610,47 @@
           <w:szCs w:val="24"/>
           <w:lang w:eastAsia="ru-RU"/>
         </w:rPr>
-        <w:t>Методы createBackupAsync и restoreFromBackupAsync.</w:t>
+        <w:t xml:space="preserve">Методы </w:t>
+      </w:r>
+      <w:proofErr w:type="spellStart"/>
+      <w:r>
+        <w:rPr>
+          <w:rFonts w:ascii="Times New Roman" w:eastAsia="Times New Roman" w:hAnsi="Times New Roman" w:cs="Times New Roman"/>
+          <w:sz w:val="24"/>
+          <w:szCs w:val="24"/>
+          <w:lang w:eastAsia="ru-RU"/>
+        </w:rPr>
+        <w:t>createBackupAsync</w:t>
+      </w:r>
+      <w:proofErr w:type="spellEnd"/>
+      <w:r>
+        <w:rPr>
+          <w:rFonts w:ascii="Times New Roman" w:eastAsia="Times New Roman" w:hAnsi="Times New Roman" w:cs="Times New Roman"/>
+          <w:sz w:val="24"/>
+          <w:szCs w:val="24"/>
+          <w:lang w:eastAsia="ru-RU"/>
+        </w:rPr>
+        <w:t xml:space="preserve"> и </w:t>
+      </w:r>
+      <w:proofErr w:type="spellStart"/>
+      <w:r>
+        <w:rPr>
+          <w:rFonts w:ascii="Times New Roman" w:eastAsia="Times New Roman" w:hAnsi="Times New Roman" w:cs="Times New Roman"/>
+          <w:sz w:val="24"/>
+          <w:szCs w:val="24"/>
+          <w:lang w:eastAsia="ru-RU"/>
+        </w:rPr>
+        <w:t>restoreFromBackupAsync</w:t>
+      </w:r>
+      <w:proofErr w:type="spellEnd"/>
+      <w:r>
+        <w:rPr>
+          <w:rFonts w:ascii="Times New Roman" w:eastAsia="Times New Roman" w:hAnsi="Times New Roman" w:cs="Times New Roman"/>
+          <w:sz w:val="24"/>
+          <w:szCs w:val="24"/>
+          <w:lang w:eastAsia="ru-RU"/>
+        </w:rPr>
+        <w:t>.</w:t>
       </w:r>
     </w:p>
     <w:p>
@@ -8528,7 +12757,67 @@
           <w:szCs w:val="24"/>
           <w:lang w:eastAsia="ru-RU"/>
         </w:rPr>
-        <w:t>Используется SET session_replication_role = 'replica', чтобы отключить проверку внешних ключей (Foreign Keys) во время заливки данных.</w:t>
+        <w:t xml:space="preserve">Используется SET </w:t>
+      </w:r>
+      <w:proofErr w:type="spellStart"/>
+      <w:r>
+        <w:rPr>
+          <w:rFonts w:ascii="Times New Roman" w:eastAsia="Times New Roman" w:hAnsi="Times New Roman" w:cs="Times New Roman"/>
+          <w:sz w:val="24"/>
+          <w:szCs w:val="24"/>
+          <w:lang w:eastAsia="ru-RU"/>
+        </w:rPr>
+        <w:t>session_replication_role</w:t>
+      </w:r>
+      <w:proofErr w:type="spellEnd"/>
+      <w:r>
+        <w:rPr>
+          <w:rFonts w:ascii="Times New Roman" w:eastAsia="Times New Roman" w:hAnsi="Times New Roman" w:cs="Times New Roman"/>
+          <w:sz w:val="24"/>
+          <w:szCs w:val="24"/>
+          <w:lang w:eastAsia="ru-RU"/>
+        </w:rPr>
+        <w:t xml:space="preserve"> = '</w:t>
+      </w:r>
+      <w:proofErr w:type="spellStart"/>
+      <w:r>
+        <w:rPr>
+          <w:rFonts w:ascii="Times New Roman" w:eastAsia="Times New Roman" w:hAnsi="Times New Roman" w:cs="Times New Roman"/>
+          <w:sz w:val="24"/>
+          <w:szCs w:val="24"/>
+          <w:lang w:eastAsia="ru-RU"/>
+        </w:rPr>
+        <w:t>replica</w:t>
+      </w:r>
+      <w:proofErr w:type="spellEnd"/>
+      <w:r>
+        <w:rPr>
+          <w:rFonts w:ascii="Times New Roman" w:eastAsia="Times New Roman" w:hAnsi="Times New Roman" w:cs="Times New Roman"/>
+          <w:sz w:val="24"/>
+          <w:szCs w:val="24"/>
+          <w:lang w:eastAsia="ru-RU"/>
+        </w:rPr>
+        <w:t xml:space="preserve">', чтобы отключить проверку внешних ключей (Foreign </w:t>
+      </w:r>
+      <w:proofErr w:type="spellStart"/>
+      <w:r>
+        <w:rPr>
+          <w:rFonts w:ascii="Times New Roman" w:eastAsia="Times New Roman" w:hAnsi="Times New Roman" w:cs="Times New Roman"/>
+          <w:sz w:val="24"/>
+          <w:szCs w:val="24"/>
+          <w:lang w:eastAsia="ru-RU"/>
+        </w:rPr>
+        <w:t>Keys</w:t>
+      </w:r>
+      <w:proofErr w:type="spellEnd"/>
+      <w:r>
+        <w:rPr>
+          <w:rFonts w:ascii="Times New Roman" w:eastAsia="Times New Roman" w:hAnsi="Times New Roman" w:cs="Times New Roman"/>
+          <w:sz w:val="24"/>
+          <w:szCs w:val="24"/>
+          <w:lang w:eastAsia="ru-RU"/>
+        </w:rPr>
+        <w:t>) во время заливки данных.</w:t>
       </w:r>
     </w:p>
     <w:p>
@@ -8554,16 +12843,38 @@
           <w:szCs w:val="24"/>
           <w:lang w:eastAsia="ru-RU"/>
         </w:rPr>
-        <w:t>Восстановление:</w:t>
-      </w:r>
-      <w:r>
-        <w:rPr>
-          <w:rFonts w:ascii="Times New Roman" w:eastAsia="Times New Roman" w:hAnsi="Times New Roman" w:cs="Times New Roman"/>
-          <w:sz w:val="24"/>
-          <w:szCs w:val="24"/>
-          <w:lang w:eastAsia="ru-RU"/>
-        </w:rPr>
-        <w:t xml:space="preserve"> Читается SQL-файл и выполняется целиком.</w:t>
+        <w:t>Восстановление</w:t>
+      </w:r>
+      <w:proofErr w:type="gramStart"/>
+      <w:r>
+        <w:rPr>
+          <w:rFonts w:ascii="Times New Roman" w:eastAsia="Times New Roman" w:hAnsi="Times New Roman" w:cs="Times New Roman"/>
+          <w:b/>
+          <w:bCs/>
+          <w:sz w:val="24"/>
+          <w:szCs w:val="24"/>
+          <w:lang w:eastAsia="ru-RU"/>
+        </w:rPr>
+        <w:t>:</w:t>
+      </w:r>
+      <w:r>
+        <w:rPr>
+          <w:rFonts w:ascii="Times New Roman" w:eastAsia="Times New Roman" w:hAnsi="Times New Roman" w:cs="Times New Roman"/>
+          <w:sz w:val="24"/>
+          <w:szCs w:val="24"/>
+          <w:lang w:eastAsia="ru-RU"/>
+        </w:rPr>
+        <w:t xml:space="preserve"> Читается</w:t>
+      </w:r>
+      <w:proofErr w:type="gramEnd"/>
+      <w:r>
+        <w:rPr>
+          <w:rFonts w:ascii="Times New Roman" w:eastAsia="Times New Roman" w:hAnsi="Times New Roman" w:cs="Times New Roman"/>
+          <w:sz w:val="24"/>
+          <w:szCs w:val="24"/>
+          <w:lang w:eastAsia="ru-RU"/>
+        </w:rPr>
+        <w:t xml:space="preserve"> SQL-файл и выполняется целиком.</w:t>
       </w:r>
     </w:p>
     <w:p>
@@ -8614,16 +12925,98 @@
           <w:szCs w:val="24"/>
           <w:lang w:eastAsia="ru-RU"/>
         </w:rPr>
-        <w:t>Экспорт:</w:t>
-      </w:r>
-      <w:r>
-        <w:rPr>
-          <w:rFonts w:ascii="Times New Roman" w:eastAsia="Times New Roman" w:hAnsi="Times New Roman" w:cs="Times New Roman"/>
-          <w:sz w:val="24"/>
-          <w:szCs w:val="24"/>
-          <w:lang w:eastAsia="ru-RU"/>
-        </w:rPr>
-        <w:t xml:space="preserve"> Генерирует CSV файл с BOM (Byte Order Mark) для корректного открытия в Excel на Windows. Использует разделитель ,.</w:t>
+        <w:t>Экспорт</w:t>
+      </w:r>
+      <w:proofErr w:type="gramStart"/>
+      <w:r>
+        <w:rPr>
+          <w:rFonts w:ascii="Times New Roman" w:eastAsia="Times New Roman" w:hAnsi="Times New Roman" w:cs="Times New Roman"/>
+          <w:b/>
+          <w:bCs/>
+          <w:sz w:val="24"/>
+          <w:szCs w:val="24"/>
+          <w:lang w:eastAsia="ru-RU"/>
+        </w:rPr>
+        <w:t>:</w:t>
+      </w:r>
+      <w:r>
+        <w:rPr>
+          <w:rFonts w:ascii="Times New Roman" w:eastAsia="Times New Roman" w:hAnsi="Times New Roman" w:cs="Times New Roman"/>
+          <w:sz w:val="24"/>
+          <w:szCs w:val="24"/>
+          <w:lang w:eastAsia="ru-RU"/>
+        </w:rPr>
+        <w:t xml:space="preserve"> Генерирует</w:t>
+      </w:r>
+      <w:proofErr w:type="gramEnd"/>
+      <w:r>
+        <w:rPr>
+          <w:rFonts w:ascii="Times New Roman" w:eastAsia="Times New Roman" w:hAnsi="Times New Roman" w:cs="Times New Roman"/>
+          <w:sz w:val="24"/>
+          <w:szCs w:val="24"/>
+          <w:lang w:eastAsia="ru-RU"/>
+        </w:rPr>
+        <w:t xml:space="preserve"> CSV файл с BOM (</w:t>
+      </w:r>
+      <w:proofErr w:type="spellStart"/>
+      <w:r>
+        <w:rPr>
+          <w:rFonts w:ascii="Times New Roman" w:eastAsia="Times New Roman" w:hAnsi="Times New Roman" w:cs="Times New Roman"/>
+          <w:sz w:val="24"/>
+          <w:szCs w:val="24"/>
+          <w:lang w:eastAsia="ru-RU"/>
+        </w:rPr>
+        <w:t>Byte</w:t>
+      </w:r>
+      <w:proofErr w:type="spellEnd"/>
+      <w:r>
+        <w:rPr>
+          <w:rFonts w:ascii="Times New Roman" w:eastAsia="Times New Roman" w:hAnsi="Times New Roman" w:cs="Times New Roman"/>
+          <w:sz w:val="24"/>
+          <w:szCs w:val="24"/>
+          <w:lang w:eastAsia="ru-RU"/>
+        </w:rPr>
+        <w:t xml:space="preserve"> </w:t>
+      </w:r>
+      <w:proofErr w:type="spellStart"/>
+      <w:r>
+        <w:rPr>
+          <w:rFonts w:ascii="Times New Roman" w:eastAsia="Times New Roman" w:hAnsi="Times New Roman" w:cs="Times New Roman"/>
+          <w:sz w:val="24"/>
+          <w:szCs w:val="24"/>
+          <w:lang w:eastAsia="ru-RU"/>
+        </w:rPr>
+        <w:t>Order</w:t>
+      </w:r>
+      <w:proofErr w:type="spellEnd"/>
+      <w:r>
+        <w:rPr>
+          <w:rFonts w:ascii="Times New Roman" w:eastAsia="Times New Roman" w:hAnsi="Times New Roman" w:cs="Times New Roman"/>
+          <w:sz w:val="24"/>
+          <w:szCs w:val="24"/>
+          <w:lang w:eastAsia="ru-RU"/>
+        </w:rPr>
+        <w:t xml:space="preserve"> Mark) для корректного открытия в Excel на Windows. Использует </w:t>
+      </w:r>
+      <w:proofErr w:type="gramStart"/>
+      <w:r>
+        <w:rPr>
+          <w:rFonts w:ascii="Times New Roman" w:eastAsia="Times New Roman" w:hAnsi="Times New Roman" w:cs="Times New Roman"/>
+          <w:sz w:val="24"/>
+          <w:szCs w:val="24"/>
+          <w:lang w:eastAsia="ru-RU"/>
+        </w:rPr>
+        <w:t>разделитель ,</w:t>
+      </w:r>
+      <w:proofErr w:type="gramEnd"/>
+      <w:r>
+        <w:rPr>
+          <w:rFonts w:ascii="Times New Roman" w:eastAsia="Times New Roman" w:hAnsi="Times New Roman" w:cs="Times New Roman"/>
+          <w:sz w:val="24"/>
+          <w:szCs w:val="24"/>
+          <w:lang w:eastAsia="ru-RU"/>
+        </w:rPr>
+        <w:t>.</w:t>
       </w:r>
     </w:p>
     <w:p>
@@ -8658,7 +13051,89 @@
           <w:szCs w:val="24"/>
           <w:lang w:eastAsia="ru-RU"/>
         </w:rPr>
-        <w:t xml:space="preserve"> Парсит CSV. Пытается учитывать кавычки. Вставляет данные построчно. Если строка битая — пропускает, но транзакция общая (либо всё, либо ничего, хотя в коде есть нюанс: счетчик errors просто растет, а db.commit() происходит, если rowsImported &gt; 0).</w:t>
+        <w:t xml:space="preserve"> </w:t>
+      </w:r>
+      <w:proofErr w:type="spellStart"/>
+      <w:r>
+        <w:rPr>
+          <w:rFonts w:ascii="Times New Roman" w:eastAsia="Times New Roman" w:hAnsi="Times New Roman" w:cs="Times New Roman"/>
+          <w:sz w:val="24"/>
+          <w:szCs w:val="24"/>
+          <w:lang w:eastAsia="ru-RU"/>
+        </w:rPr>
+        <w:t>Парсит</w:t>
+      </w:r>
+      <w:proofErr w:type="spellEnd"/>
+      <w:r>
+        <w:rPr>
+          <w:rFonts w:ascii="Times New Roman" w:eastAsia="Times New Roman" w:hAnsi="Times New Roman" w:cs="Times New Roman"/>
+          <w:sz w:val="24"/>
+          <w:szCs w:val="24"/>
+          <w:lang w:eastAsia="ru-RU"/>
+        </w:rPr>
+        <w:t xml:space="preserve"> CSV. Пытается учитывать кавычки. Вставляет данные построчно. Если строка битая — пропускает, но транзакция общая (либо всё, либо ничего, хотя в коде есть нюанс: счетчик </w:t>
+      </w:r>
+      <w:proofErr w:type="spellStart"/>
+      <w:r>
+        <w:rPr>
+          <w:rFonts w:ascii="Times New Roman" w:eastAsia="Times New Roman" w:hAnsi="Times New Roman" w:cs="Times New Roman"/>
+          <w:sz w:val="24"/>
+          <w:szCs w:val="24"/>
+          <w:lang w:eastAsia="ru-RU"/>
+        </w:rPr>
+        <w:t>errors</w:t>
+      </w:r>
+      <w:proofErr w:type="spellEnd"/>
+      <w:r>
+        <w:rPr>
+          <w:rFonts w:ascii="Times New Roman" w:eastAsia="Times New Roman" w:hAnsi="Times New Roman" w:cs="Times New Roman"/>
+          <w:sz w:val="24"/>
+          <w:szCs w:val="24"/>
+          <w:lang w:eastAsia="ru-RU"/>
+        </w:rPr>
+        <w:t xml:space="preserve"> просто растет, а </w:t>
+      </w:r>
+      <w:proofErr w:type="spellStart"/>
+      <w:proofErr w:type="gramStart"/>
+      <w:r>
+        <w:rPr>
+          <w:rFonts w:ascii="Times New Roman" w:eastAsia="Times New Roman" w:hAnsi="Times New Roman" w:cs="Times New Roman"/>
+          <w:sz w:val="24"/>
+          <w:szCs w:val="24"/>
+          <w:lang w:eastAsia="ru-RU"/>
+        </w:rPr>
+        <w:t>db.commit</w:t>
+      </w:r>
+      <w:proofErr w:type="spellEnd"/>
+      <w:proofErr w:type="gramEnd"/>
+      <w:r>
+        <w:rPr>
+          <w:rFonts w:ascii="Times New Roman" w:eastAsia="Times New Roman" w:hAnsi="Times New Roman" w:cs="Times New Roman"/>
+          <w:sz w:val="24"/>
+          <w:szCs w:val="24"/>
+          <w:lang w:eastAsia="ru-RU"/>
+        </w:rPr>
+        <w:t xml:space="preserve">() происходит, если </w:t>
+      </w:r>
+      <w:proofErr w:type="spellStart"/>
+      <w:r>
+        <w:rPr>
+          <w:rFonts w:ascii="Times New Roman" w:eastAsia="Times New Roman" w:hAnsi="Times New Roman" w:cs="Times New Roman"/>
+          <w:sz w:val="24"/>
+          <w:szCs w:val="24"/>
+          <w:lang w:eastAsia="ru-RU"/>
+        </w:rPr>
+        <w:t>rowsImported</w:t>
+      </w:r>
+      <w:proofErr w:type="spellEnd"/>
+      <w:r>
+        <w:rPr>
+          <w:rFonts w:ascii="Times New Roman" w:eastAsia="Times New Roman" w:hAnsi="Times New Roman" w:cs="Times New Roman"/>
+          <w:sz w:val="24"/>
+          <w:szCs w:val="24"/>
+          <w:lang w:eastAsia="ru-RU"/>
+        </w:rPr>
+        <w:t xml:space="preserve"> &gt; 0).</w:t>
       </w:r>
     </w:p>
     <w:p>
@@ -8705,8 +13180,45 @@
           <w:szCs w:val="27"/>
           <w:lang w:eastAsia="ru-RU"/>
         </w:rPr>
-        <w:t>4. Связи (Foreign Keys) и каскадность</w:t>
-      </w:r>
+        <w:t xml:space="preserve">4. Связи (Foreign </w:t>
+      </w:r>
+      <w:proofErr w:type="spellStart"/>
+      <w:r>
+        <w:rPr>
+          <w:rFonts w:ascii="Times New Roman" w:eastAsia="Times New Roman" w:hAnsi="Times New Roman" w:cs="Times New Roman"/>
+          <w:b/>
+          <w:bCs/>
+          <w:sz w:val="27"/>
+          <w:szCs w:val="27"/>
+          <w:lang w:eastAsia="ru-RU"/>
+        </w:rPr>
+        <w:t>Keys</w:t>
+      </w:r>
+      <w:proofErr w:type="spellEnd"/>
+      <w:r>
+        <w:rPr>
+          <w:rFonts w:ascii="Times New Roman" w:eastAsia="Times New Roman" w:hAnsi="Times New Roman" w:cs="Times New Roman"/>
+          <w:b/>
+          <w:bCs/>
+          <w:sz w:val="27"/>
+          <w:szCs w:val="27"/>
+          <w:lang w:eastAsia="ru-RU"/>
+        </w:rPr>
+        <w:t xml:space="preserve">) и </w:t>
+      </w:r>
+      <w:proofErr w:type="spellStart"/>
+      <w:r>
+        <w:rPr>
+          <w:rFonts w:ascii="Times New Roman" w:eastAsia="Times New Roman" w:hAnsi="Times New Roman" w:cs="Times New Roman"/>
+          <w:b/>
+          <w:bCs/>
+          <w:sz w:val="27"/>
+          <w:szCs w:val="27"/>
+          <w:lang w:eastAsia="ru-RU"/>
+        </w:rPr>
+        <w:t>каскадность</w:t>
+      </w:r>
+      <w:proofErr w:type="spellEnd"/>
     </w:p>
     <w:p>
       <w:pPr>
@@ -8742,6 +13254,7 @@
           <w:lang w:eastAsia="ru-RU"/>
         </w:rPr>
       </w:pPr>
+      <w:proofErr w:type="spellStart"/>
       <w:r>
         <w:rPr>
           <w:rFonts w:ascii="Times New Roman" w:eastAsia="Times New Roman" w:hAnsi="Times New Roman" w:cs="Times New Roman"/>
@@ -8751,8 +13264,33 @@
           <w:szCs w:val="24"/>
           <w:lang w:eastAsia="ru-RU"/>
         </w:rPr>
-        <w:t>customers -&gt; orders</w:t>
-      </w:r>
+        <w:t>customers</w:t>
+      </w:r>
+      <w:proofErr w:type="spellEnd"/>
+      <w:r>
+        <w:rPr>
+          <w:rFonts w:ascii="Times New Roman" w:eastAsia="Times New Roman" w:hAnsi="Times New Roman" w:cs="Times New Roman"/>
+          <w:b/>
+          <w:bCs/>
+          <w:sz w:val="24"/>
+          <w:szCs w:val="24"/>
+          <w:lang w:eastAsia="ru-RU"/>
+        </w:rPr>
+        <w:t xml:space="preserve"> -&gt; </w:t>
+      </w:r>
+      <w:proofErr w:type="spellStart"/>
+      <w:r>
+        <w:rPr>
+          <w:rFonts w:ascii="Times New Roman" w:eastAsia="Times New Roman" w:hAnsi="Times New Roman" w:cs="Times New Roman"/>
+          <w:b/>
+          <w:bCs/>
+          <w:sz w:val="24"/>
+          <w:szCs w:val="24"/>
+          <w:lang w:eastAsia="ru-RU"/>
+        </w:rPr>
+        <w:t>orders</w:t>
+      </w:r>
+      <w:proofErr w:type="spellEnd"/>
       <w:r>
         <w:rPr>
           <w:rFonts w:ascii="Times New Roman" w:eastAsia="Times New Roman" w:hAnsi="Times New Roman" w:cs="Times New Roman"/>
@@ -8786,16 +13324,78 @@
           <w:szCs w:val="24"/>
           <w:lang w:eastAsia="ru-RU"/>
         </w:rPr>
-        <w:t>В коде:</w:t>
-      </w:r>
-      <w:r>
-        <w:rPr>
-          <w:rFonts w:ascii="Times New Roman" w:eastAsia="Times New Roman" w:hAnsi="Times New Roman" w:cs="Times New Roman"/>
-          <w:sz w:val="24"/>
-          <w:szCs w:val="24"/>
-          <w:lang w:eastAsia="ru-RU"/>
-        </w:rPr>
-        <w:t xml:space="preserve"> При удалении клиента (deleteCustomerAsync) есть проверка: если БД возвращает ошибку constraint (ограничение), пользователю сообщают, что нельзя удалить клиента с заказами.</w:t>
+        <w:t>В коде</w:t>
+      </w:r>
+      <w:proofErr w:type="gramStart"/>
+      <w:r>
+        <w:rPr>
+          <w:rFonts w:ascii="Times New Roman" w:eastAsia="Times New Roman" w:hAnsi="Times New Roman" w:cs="Times New Roman"/>
+          <w:i/>
+          <w:iCs/>
+          <w:sz w:val="24"/>
+          <w:szCs w:val="24"/>
+          <w:lang w:eastAsia="ru-RU"/>
+        </w:rPr>
+        <w:t>:</w:t>
+      </w:r>
+      <w:r>
+        <w:rPr>
+          <w:rFonts w:ascii="Times New Roman" w:eastAsia="Times New Roman" w:hAnsi="Times New Roman" w:cs="Times New Roman"/>
+          <w:sz w:val="24"/>
+          <w:szCs w:val="24"/>
+          <w:lang w:eastAsia="ru-RU"/>
+        </w:rPr>
+        <w:t xml:space="preserve"> При</w:t>
+      </w:r>
+      <w:proofErr w:type="gramEnd"/>
+      <w:r>
+        <w:rPr>
+          <w:rFonts w:ascii="Times New Roman" w:eastAsia="Times New Roman" w:hAnsi="Times New Roman" w:cs="Times New Roman"/>
+          <w:sz w:val="24"/>
+          <w:szCs w:val="24"/>
+          <w:lang w:eastAsia="ru-RU"/>
+        </w:rPr>
+        <w:t xml:space="preserve"> удалении клиента (</w:t>
+      </w:r>
+      <w:proofErr w:type="spellStart"/>
+      <w:r>
+        <w:rPr>
+          <w:rFonts w:ascii="Times New Roman" w:eastAsia="Times New Roman" w:hAnsi="Times New Roman" w:cs="Times New Roman"/>
+          <w:sz w:val="24"/>
+          <w:szCs w:val="24"/>
+          <w:lang w:eastAsia="ru-RU"/>
+        </w:rPr>
+        <w:t>deleteCustomerAsync</w:t>
+      </w:r>
+      <w:proofErr w:type="spellEnd"/>
+      <w:r>
+        <w:rPr>
+          <w:rFonts w:ascii="Times New Roman" w:eastAsia="Times New Roman" w:hAnsi="Times New Roman" w:cs="Times New Roman"/>
+          <w:sz w:val="24"/>
+          <w:szCs w:val="24"/>
+          <w:lang w:eastAsia="ru-RU"/>
+        </w:rPr>
+        <w:t xml:space="preserve">) есть проверка: если БД возвращает ошибку </w:t>
+      </w:r>
+      <w:proofErr w:type="spellStart"/>
+      <w:r>
+        <w:rPr>
+          <w:rFonts w:ascii="Times New Roman" w:eastAsia="Times New Roman" w:hAnsi="Times New Roman" w:cs="Times New Roman"/>
+          <w:sz w:val="24"/>
+          <w:szCs w:val="24"/>
+          <w:lang w:eastAsia="ru-RU"/>
+        </w:rPr>
+        <w:t>constraint</w:t>
+      </w:r>
+      <w:proofErr w:type="spellEnd"/>
+      <w:r>
+        <w:rPr>
+          <w:rFonts w:ascii="Times New Roman" w:eastAsia="Times New Roman" w:hAnsi="Times New Roman" w:cs="Times New Roman"/>
+          <w:sz w:val="24"/>
+          <w:szCs w:val="24"/>
+          <w:lang w:eastAsia="ru-RU"/>
+        </w:rPr>
+        <w:t xml:space="preserve"> (ограничение), пользователю сообщают, что нельзя удалить клиента с заказами.</w:t>
       </w:r>
     </w:p>
     <w:p>
@@ -8812,6 +13412,7 @@
           <w:lang w:eastAsia="ru-RU"/>
         </w:rPr>
       </w:pPr>
+      <w:proofErr w:type="spellStart"/>
       <w:r>
         <w:rPr>
           <w:rFonts w:ascii="Times New Roman" w:eastAsia="Times New Roman" w:hAnsi="Times New Roman" w:cs="Times New Roman"/>
@@ -8821,16 +13422,96 @@
           <w:szCs w:val="24"/>
           <w:lang w:eastAsia="ru-RU"/>
         </w:rPr>
-        <w:t>orders -&gt; frame_orders / order_items</w:t>
-      </w:r>
-      <w:r>
-        <w:rPr>
-          <w:rFonts w:ascii="Times New Roman" w:eastAsia="Times New Roman" w:hAnsi="Times New Roman" w:cs="Times New Roman"/>
-          <w:sz w:val="24"/>
-          <w:szCs w:val="24"/>
-          <w:lang w:eastAsia="ru-RU"/>
-        </w:rPr>
-        <w:t xml:space="preserve">: При удалении заказа (CASCADE), удаляются и его детали (хотя в коде удаления реализован только DELETE FROM orders, </w:t>
+        <w:t>orders</w:t>
+      </w:r>
+      <w:proofErr w:type="spellEnd"/>
+      <w:r>
+        <w:rPr>
+          <w:rFonts w:ascii="Times New Roman" w:eastAsia="Times New Roman" w:hAnsi="Times New Roman" w:cs="Times New Roman"/>
+          <w:b/>
+          <w:bCs/>
+          <w:sz w:val="24"/>
+          <w:szCs w:val="24"/>
+          <w:lang w:eastAsia="ru-RU"/>
+        </w:rPr>
+        <w:t xml:space="preserve"> -&gt; </w:t>
+      </w:r>
+      <w:proofErr w:type="spellStart"/>
+      <w:r>
+        <w:rPr>
+          <w:rFonts w:ascii="Times New Roman" w:eastAsia="Times New Roman" w:hAnsi="Times New Roman" w:cs="Times New Roman"/>
+          <w:b/>
+          <w:bCs/>
+          <w:sz w:val="24"/>
+          <w:szCs w:val="24"/>
+          <w:lang w:eastAsia="ru-RU"/>
+        </w:rPr>
+        <w:t>frame_orders</w:t>
+      </w:r>
+      <w:proofErr w:type="spellEnd"/>
+      <w:r>
+        <w:rPr>
+          <w:rFonts w:ascii="Times New Roman" w:eastAsia="Times New Roman" w:hAnsi="Times New Roman" w:cs="Times New Roman"/>
+          <w:b/>
+          <w:bCs/>
+          <w:sz w:val="24"/>
+          <w:szCs w:val="24"/>
+          <w:lang w:eastAsia="ru-RU"/>
+        </w:rPr>
+        <w:t xml:space="preserve"> / </w:t>
+      </w:r>
+      <w:proofErr w:type="spellStart"/>
+      <w:r>
+        <w:rPr>
+          <w:rFonts w:ascii="Times New Roman" w:eastAsia="Times New Roman" w:hAnsi="Times New Roman" w:cs="Times New Roman"/>
+          <w:b/>
+          <w:bCs/>
+          <w:sz w:val="24"/>
+          <w:szCs w:val="24"/>
+          <w:lang w:eastAsia="ru-RU"/>
+        </w:rPr>
+        <w:t>order_items</w:t>
+      </w:r>
+      <w:proofErr w:type="spellEnd"/>
+      <w:proofErr w:type="gramStart"/>
+      <w:r>
+        <w:rPr>
+          <w:rFonts w:ascii="Times New Roman" w:eastAsia="Times New Roman" w:hAnsi="Times New Roman" w:cs="Times New Roman"/>
+          <w:sz w:val="24"/>
+          <w:szCs w:val="24"/>
+          <w:lang w:eastAsia="ru-RU"/>
+        </w:rPr>
+        <w:t>: При</w:t>
+      </w:r>
+      <w:proofErr w:type="gramEnd"/>
+      <w:r>
+        <w:rPr>
+          <w:rFonts w:ascii="Times New Roman" w:eastAsia="Times New Roman" w:hAnsi="Times New Roman" w:cs="Times New Roman"/>
+          <w:sz w:val="24"/>
+          <w:szCs w:val="24"/>
+          <w:lang w:eastAsia="ru-RU"/>
+        </w:rPr>
+        <w:t xml:space="preserve"> удалении заказа (CASCADE), удаляются и его детали (хотя в коде удаления реализован только DELETE FROM </w:t>
+      </w:r>
+      <w:proofErr w:type="spellStart"/>
+      <w:r>
+        <w:rPr>
+          <w:rFonts w:ascii="Times New Roman" w:eastAsia="Times New Roman" w:hAnsi="Times New Roman" w:cs="Times New Roman"/>
+          <w:sz w:val="24"/>
+          <w:szCs w:val="24"/>
+          <w:lang w:eastAsia="ru-RU"/>
+        </w:rPr>
+        <w:t>orders</w:t>
+      </w:r>
+      <w:proofErr w:type="spellEnd"/>
+      <w:r>
+        <w:rPr>
+          <w:rFonts w:ascii="Times New Roman" w:eastAsia="Times New Roman" w:hAnsi="Times New Roman" w:cs="Times New Roman"/>
+          <w:sz w:val="24"/>
+          <w:szCs w:val="24"/>
+          <w:lang w:eastAsia="ru-RU"/>
+        </w:rPr>
+        <w:t xml:space="preserve">, </w:t>
       </w:r>
       <w:r>
         <w:rPr>
@@ -8893,7 +13574,27 @@
           <w:szCs w:val="24"/>
           <w:lang w:val="en-US" w:eastAsia="ru-RU"/>
         </w:rPr>
-        <w:t xml:space="preserve"> created_by. </w:t>
+        <w:t xml:space="preserve"> </w:t>
+      </w:r>
+      <w:proofErr w:type="spellStart"/>
+      <w:r>
+        <w:rPr>
+          <w:rFonts w:ascii="Times New Roman" w:eastAsia="Times New Roman" w:hAnsi="Times New Roman" w:cs="Times New Roman"/>
+          <w:sz w:val="24"/>
+          <w:szCs w:val="24"/>
+          <w:lang w:val="en-US" w:eastAsia="ru-RU"/>
+        </w:rPr>
+        <w:t>created_by</w:t>
+      </w:r>
+      <w:proofErr w:type="spellEnd"/>
+      <w:r>
+        <w:rPr>
+          <w:rFonts w:ascii="Times New Roman" w:eastAsia="Times New Roman" w:hAnsi="Times New Roman" w:cs="Times New Roman"/>
+          <w:sz w:val="24"/>
+          <w:szCs w:val="24"/>
+          <w:lang w:val="en-US" w:eastAsia="ru-RU"/>
+        </w:rPr>
+        <w:t xml:space="preserve">. </w:t>
       </w:r>
       <w:r>
         <w:rPr>
@@ -8975,16 +13676,82 @@
           <w:szCs w:val="24"/>
           <w:lang w:eastAsia="ru-RU"/>
         </w:rPr>
-        <w:t>SQL Injection:</w:t>
-      </w:r>
-      <w:r>
-        <w:rPr>
-          <w:rFonts w:ascii="Times New Roman" w:eastAsia="Times New Roman" w:hAnsi="Times New Roman" w:cs="Times New Roman"/>
-          <w:sz w:val="24"/>
-          <w:szCs w:val="24"/>
-          <w:lang w:eastAsia="ru-RU"/>
-        </w:rPr>
-        <w:t xml:space="preserve"> Везде используются query.prepare() и query.addBindValue(). Это предотвращает внедрение вредоносного SQL-кода через поля ввода.</w:t>
+        <w:t xml:space="preserve">SQL </w:t>
+      </w:r>
+      <w:proofErr w:type="spellStart"/>
+      <w:r>
+        <w:rPr>
+          <w:rFonts w:ascii="Times New Roman" w:eastAsia="Times New Roman" w:hAnsi="Times New Roman" w:cs="Times New Roman"/>
+          <w:b/>
+          <w:bCs/>
+          <w:sz w:val="24"/>
+          <w:szCs w:val="24"/>
+          <w:lang w:eastAsia="ru-RU"/>
+        </w:rPr>
+        <w:t>Injection</w:t>
+      </w:r>
+      <w:proofErr w:type="spellEnd"/>
+      <w:r>
+        <w:rPr>
+          <w:rFonts w:ascii="Times New Roman" w:eastAsia="Times New Roman" w:hAnsi="Times New Roman" w:cs="Times New Roman"/>
+          <w:b/>
+          <w:bCs/>
+          <w:sz w:val="24"/>
+          <w:szCs w:val="24"/>
+          <w:lang w:eastAsia="ru-RU"/>
+        </w:rPr>
+        <w:t>:</w:t>
+      </w:r>
+      <w:r>
+        <w:rPr>
+          <w:rFonts w:ascii="Times New Roman" w:eastAsia="Times New Roman" w:hAnsi="Times New Roman" w:cs="Times New Roman"/>
+          <w:sz w:val="24"/>
+          <w:szCs w:val="24"/>
+          <w:lang w:eastAsia="ru-RU"/>
+        </w:rPr>
+        <w:t xml:space="preserve"> Везде используются </w:t>
+      </w:r>
+      <w:proofErr w:type="spellStart"/>
+      <w:proofErr w:type="gramStart"/>
+      <w:r>
+        <w:rPr>
+          <w:rFonts w:ascii="Times New Roman" w:eastAsia="Times New Roman" w:hAnsi="Times New Roman" w:cs="Times New Roman"/>
+          <w:sz w:val="24"/>
+          <w:szCs w:val="24"/>
+          <w:lang w:eastAsia="ru-RU"/>
+        </w:rPr>
+        <w:t>query.prepare</w:t>
+      </w:r>
+      <w:proofErr w:type="spellEnd"/>
+      <w:proofErr w:type="gramEnd"/>
+      <w:r>
+        <w:rPr>
+          <w:rFonts w:ascii="Times New Roman" w:eastAsia="Times New Roman" w:hAnsi="Times New Roman" w:cs="Times New Roman"/>
+          <w:sz w:val="24"/>
+          <w:szCs w:val="24"/>
+          <w:lang w:eastAsia="ru-RU"/>
+        </w:rPr>
+        <w:t xml:space="preserve">() и </w:t>
+      </w:r>
+      <w:proofErr w:type="spellStart"/>
+      <w:r>
+        <w:rPr>
+          <w:rFonts w:ascii="Times New Roman" w:eastAsia="Times New Roman" w:hAnsi="Times New Roman" w:cs="Times New Roman"/>
+          <w:sz w:val="24"/>
+          <w:szCs w:val="24"/>
+          <w:lang w:eastAsia="ru-RU"/>
+        </w:rPr>
+        <w:t>query.addBindValue</w:t>
+      </w:r>
+      <w:proofErr w:type="spellEnd"/>
+      <w:r>
+        <w:rPr>
+          <w:rFonts w:ascii="Times New Roman" w:eastAsia="Times New Roman" w:hAnsi="Times New Roman" w:cs="Times New Roman"/>
+          <w:sz w:val="24"/>
+          <w:szCs w:val="24"/>
+          <w:lang w:eastAsia="ru-RU"/>
+        </w:rPr>
+        <w:t>(). Это предотвращает внедрение вредоносного SQL-кода через поля ввода.</w:t>
       </w:r>
     </w:p>
     <w:p>
@@ -9019,7 +13786,58 @@
           <w:szCs w:val="24"/>
           <w:lang w:eastAsia="ru-RU"/>
         </w:rPr>
-        <w:t xml:space="preserve"> Хранятся как хеш SHA-256 (QCryptographicHash::Sha256).</w:t>
+        <w:t xml:space="preserve"> Хранятся как </w:t>
+      </w:r>
+      <w:proofErr w:type="spellStart"/>
+      <w:r>
+        <w:rPr>
+          <w:rFonts w:ascii="Times New Roman" w:eastAsia="Times New Roman" w:hAnsi="Times New Roman" w:cs="Times New Roman"/>
+          <w:sz w:val="24"/>
+          <w:szCs w:val="24"/>
+          <w:lang w:eastAsia="ru-RU"/>
+        </w:rPr>
+        <w:t>хеш</w:t>
+      </w:r>
+      <w:proofErr w:type="spellEnd"/>
+      <w:r>
+        <w:rPr>
+          <w:rFonts w:ascii="Times New Roman" w:eastAsia="Times New Roman" w:hAnsi="Times New Roman" w:cs="Times New Roman"/>
+          <w:sz w:val="24"/>
+          <w:szCs w:val="24"/>
+          <w:lang w:eastAsia="ru-RU"/>
+        </w:rPr>
+        <w:t xml:space="preserve"> SHA-256 (</w:t>
+      </w:r>
+      <w:proofErr w:type="spellStart"/>
+      <w:proofErr w:type="gramStart"/>
+      <w:r>
+        <w:rPr>
+          <w:rFonts w:ascii="Times New Roman" w:eastAsia="Times New Roman" w:hAnsi="Times New Roman" w:cs="Times New Roman"/>
+          <w:sz w:val="24"/>
+          <w:szCs w:val="24"/>
+          <w:lang w:eastAsia="ru-RU"/>
+        </w:rPr>
+        <w:t>QCryptographicHash</w:t>
+      </w:r>
+      <w:proofErr w:type="spellEnd"/>
+      <w:r>
+        <w:rPr>
+          <w:rFonts w:ascii="Times New Roman" w:eastAsia="Times New Roman" w:hAnsi="Times New Roman" w:cs="Times New Roman"/>
+          <w:sz w:val="24"/>
+          <w:szCs w:val="24"/>
+          <w:lang w:eastAsia="ru-RU"/>
+        </w:rPr>
+        <w:t>::</w:t>
+      </w:r>
+      <w:proofErr w:type="gramEnd"/>
+      <w:r>
+        <w:rPr>
+          <w:rFonts w:ascii="Times New Roman" w:eastAsia="Times New Roman" w:hAnsi="Times New Roman" w:cs="Times New Roman"/>
+          <w:sz w:val="24"/>
+          <w:szCs w:val="24"/>
+          <w:lang w:eastAsia="ru-RU"/>
+        </w:rPr>
+        <w:t>Sha256).</w:t>
       </w:r>
     </w:p>
     <w:p>
@@ -9045,16 +13863,58 @@
           <w:szCs w:val="24"/>
           <w:lang w:eastAsia="ru-RU"/>
         </w:rPr>
-        <w:t>White List:</w:t>
-      </w:r>
-      <w:r>
-        <w:rPr>
-          <w:rFonts w:ascii="Times New Roman" w:eastAsia="Times New Roman" w:hAnsi="Times New Roman" w:cs="Times New Roman"/>
-          <w:sz w:val="24"/>
-          <w:szCs w:val="24"/>
-          <w:lang w:eastAsia="ru-RU"/>
-        </w:rPr>
-        <w:t xml:space="preserve"> Для экспорта/импорта используется список ALLOWED_TABLES, чтобы нельзя было получить доступ к системным таблицам PostgreSQL.</w:t>
+        <w:t>White List</w:t>
+      </w:r>
+      <w:proofErr w:type="gramStart"/>
+      <w:r>
+        <w:rPr>
+          <w:rFonts w:ascii="Times New Roman" w:eastAsia="Times New Roman" w:hAnsi="Times New Roman" w:cs="Times New Roman"/>
+          <w:b/>
+          <w:bCs/>
+          <w:sz w:val="24"/>
+          <w:szCs w:val="24"/>
+          <w:lang w:eastAsia="ru-RU"/>
+        </w:rPr>
+        <w:t>:</w:t>
+      </w:r>
+      <w:r>
+        <w:rPr>
+          <w:rFonts w:ascii="Times New Roman" w:eastAsia="Times New Roman" w:hAnsi="Times New Roman" w:cs="Times New Roman"/>
+          <w:sz w:val="24"/>
+          <w:szCs w:val="24"/>
+          <w:lang w:eastAsia="ru-RU"/>
+        </w:rPr>
+        <w:t xml:space="preserve"> Для</w:t>
+      </w:r>
+      <w:proofErr w:type="gramEnd"/>
+      <w:r>
+        <w:rPr>
+          <w:rFonts w:ascii="Times New Roman" w:eastAsia="Times New Roman" w:hAnsi="Times New Roman" w:cs="Times New Roman"/>
+          <w:sz w:val="24"/>
+          <w:szCs w:val="24"/>
+          <w:lang w:eastAsia="ru-RU"/>
+        </w:rPr>
+        <w:t xml:space="preserve"> экспорта/импорта используется список ALLOWED_TABLES, чтобы нельзя было получить доступ к системным таблицам </w:t>
+      </w:r>
+      <w:proofErr w:type="spellStart"/>
+      <w:r>
+        <w:rPr>
+          <w:rFonts w:ascii="Times New Roman" w:eastAsia="Times New Roman" w:hAnsi="Times New Roman" w:cs="Times New Roman"/>
+          <w:sz w:val="24"/>
+          <w:szCs w:val="24"/>
+          <w:lang w:eastAsia="ru-RU"/>
+        </w:rPr>
+        <w:t>PostgreSQL</w:t>
+      </w:r>
+      <w:proofErr w:type="spellEnd"/>
+      <w:r>
+        <w:rPr>
+          <w:rFonts w:ascii="Times New Roman" w:eastAsia="Times New Roman" w:hAnsi="Times New Roman" w:cs="Times New Roman"/>
+          <w:sz w:val="24"/>
+          <w:szCs w:val="24"/>
+          <w:lang w:eastAsia="ru-RU"/>
+        </w:rPr>
+        <w:t>.</w:t>
       </w:r>
     </w:p>
     <w:p>
@@ -14850,6 +19710,17 @@
     <w:basedOn w:val="a0"/>
     <w:rsid w:val="00C7164D"/>
   </w:style>
+  <w:style w:type="character" w:styleId="a7">
+    <w:name w:val="Strong"/>
+    <w:basedOn w:val="a0"/>
+    <w:uiPriority w:val="22"/>
+    <w:qFormat/>
+    <w:rsid w:val="00DB2B52"/>
+    <w:rPr>
+      <w:b/>
+      <w:bCs/>
+    </w:rPr>
+  </w:style>
 </w:styles>
 </file>
 

--- a/Полный функционал + фикс.docx
+++ b/Полный функционал + фикс.docx
@@ -2107,15 +2107,35 @@
         <w:jc w:val="both"/>
         <w:rPr>
           <w:rFonts w:ascii="Times New Roman" w:hAnsi="Times New Roman"/>
+          <w:strike/>
           <w:sz w:val="28"/>
         </w:rPr>
       </w:pPr>
       <w:r>
         <w:rPr>
           <w:rFonts w:ascii="Times New Roman" w:hAnsi="Times New Roman"/>
-          <w:sz w:val="28"/>
-        </w:rPr>
-        <w:t xml:space="preserve"> Страница «Заказы» - показать не просто "Итого", а разбивку: "Багет: 500р, Стекло: 200р, Работа: 500р".</w:t>
+          <w:strike/>
+          <w:sz w:val="28"/>
+        </w:rPr>
+        <w:t xml:space="preserve"> Печать </w:t>
+      </w:r>
+      <w:proofErr w:type="gramStart"/>
+      <w:r>
+        <w:rPr>
+          <w:rFonts w:ascii="Times New Roman" w:hAnsi="Times New Roman"/>
+          <w:strike/>
+          <w:sz w:val="28"/>
+        </w:rPr>
+        <w:t>чека  (</w:t>
+      </w:r>
+      <w:proofErr w:type="gramEnd"/>
+      <w:r>
+        <w:rPr>
+          <w:rFonts w:ascii="Times New Roman" w:hAnsi="Times New Roman"/>
+          <w:strike/>
+          <w:sz w:val="28"/>
+        </w:rPr>
+        <w:t>PDF): После создания заказа (или в деталях) кнопка "Печать".</w:t>
       </w:r>
     </w:p>
     <w:p>
@@ -2130,31 +2150,17 @@
         <w:jc w:val="both"/>
         <w:rPr>
           <w:rFonts w:ascii="Times New Roman" w:hAnsi="Times New Roman"/>
+          <w:strike/>
           <w:sz w:val="28"/>
         </w:rPr>
       </w:pPr>
       <w:r>
         <w:rPr>
           <w:rFonts w:ascii="Times New Roman" w:hAnsi="Times New Roman"/>
-          <w:sz w:val="28"/>
-        </w:rPr>
-        <w:t xml:space="preserve"> Печать чека / Накладной (PDF)</w:t>
-      </w:r>
-      <w:proofErr w:type="gramStart"/>
-      <w:r>
-        <w:rPr>
-          <w:rFonts w:ascii="Times New Roman" w:hAnsi="Times New Roman"/>
-          <w:sz w:val="28"/>
-        </w:rPr>
-        <w:t>: После</w:t>
-      </w:r>
-      <w:proofErr w:type="gramEnd"/>
-      <w:r>
-        <w:rPr>
-          <w:rFonts w:ascii="Times New Roman" w:hAnsi="Times New Roman"/>
-          <w:sz w:val="28"/>
-        </w:rPr>
-        <w:t xml:space="preserve"> создания заказа (или в деталях) кнопка "Печать".</w:t>
+          <w:strike/>
+          <w:sz w:val="28"/>
+        </w:rPr>
+        <w:t xml:space="preserve"> Исправить код + комментарии в важных местах</w:t>
       </w:r>
     </w:p>
     <w:p>
@@ -2169,12 +2175,14 @@
         <w:jc w:val="both"/>
         <w:rPr>
           <w:rFonts w:ascii="Times New Roman" w:hAnsi="Times New Roman"/>
+          <w:strike/>
           <w:sz w:val="28"/>
         </w:rPr>
       </w:pPr>
       <w:r>
         <w:rPr>
           <w:rFonts w:ascii="Times New Roman" w:hAnsi="Times New Roman"/>
+          <w:strike/>
           <w:sz w:val="28"/>
         </w:rPr>
         <w:t xml:space="preserve"> </w:t>
@@ -2182,136 +2190,55 @@
       <w:r>
         <w:rPr>
           <w:rFonts w:ascii="Times New Roman" w:hAnsi="Times New Roman"/>
-          <w:sz w:val="28"/>
-        </w:rPr>
-        <w:t>График у администратора с возможностью сделать экспорт в виде картинки (3 стр.) - Топ-5 самых используемых материалов для рамок и комплектующих фурнитур.</w:t>
-      </w:r>
-    </w:p>
-    <w:p>
-      <w:pPr>
-        <w:pStyle w:val="a4"/>
-        <w:numPr>
-          <w:ilvl w:val="0"/>
-          <w:numId w:val="3"/>
-        </w:numPr>
-        <w:spacing w:line="360" w:lineRule="auto"/>
-        <w:ind w:left="283" w:hanging="357"/>
-        <w:jc w:val="both"/>
+          <w:strike/>
+          <w:sz w:val="28"/>
+        </w:rPr>
+        <w:t>Реализовать</w:t>
+      </w:r>
+      <w:r>
         <w:rPr>
           <w:rFonts w:ascii="Times New Roman" w:hAnsi="Times New Roman"/>
-          <w:sz w:val="28"/>
-        </w:rPr>
-      </w:pPr>
+          <w:strike/>
+          <w:sz w:val="28"/>
+        </w:rPr>
+        <w:t xml:space="preserve"> установщик</w:t>
+      </w:r>
       <w:r>
         <w:rPr>
           <w:rFonts w:ascii="Times New Roman" w:hAnsi="Times New Roman"/>
-          <w:sz w:val="28"/>
-        </w:rPr>
-        <w:t xml:space="preserve"> Сортировка во всех таблицах (нажимая на столбе</w:t>
+          <w:strike/>
+          <w:sz w:val="28"/>
+        </w:rPr>
+        <w:t xml:space="preserve"> для приложения</w:t>
       </w:r>
       <w:r>
         <w:rPr>
           <w:rFonts w:ascii="Times New Roman" w:hAnsi="Times New Roman"/>
-          <w:sz w:val="28"/>
-        </w:rPr>
-        <w:t>ц</w:t>
+          <w:strike/>
+          <w:sz w:val="28"/>
+        </w:rPr>
+        <w:t xml:space="preserve"> </w:t>
       </w:r>
       <w:r>
         <w:rPr>
           <w:rFonts w:ascii="Times New Roman" w:hAnsi="Times New Roman"/>
-          <w:sz w:val="28"/>
-        </w:rPr>
-        <w:t>)</w:t>
-      </w:r>
-    </w:p>
-    <w:p>
-      <w:pPr>
-        <w:pStyle w:val="a4"/>
-        <w:numPr>
-          <w:ilvl w:val="0"/>
-          <w:numId w:val="3"/>
-        </w:numPr>
-        <w:spacing w:line="360" w:lineRule="auto"/>
-        <w:ind w:left="283" w:hanging="357"/>
-        <w:jc w:val="both"/>
+          <w:strike/>
+          <w:sz w:val="28"/>
+        </w:rPr>
+        <w:t>+ не заб</w:t>
+      </w:r>
+      <w:r>
         <w:rPr>
           <w:rFonts w:ascii="Times New Roman" w:hAnsi="Times New Roman"/>
-          <w:sz w:val="28"/>
-        </w:rPr>
-      </w:pPr>
+          <w:strike/>
+          <w:sz w:val="28"/>
+        </w:rPr>
+        <w:t>ыть</w:t>
+      </w:r>
       <w:r>
         <w:rPr>
           <w:rFonts w:ascii="Times New Roman" w:hAnsi="Times New Roman"/>
-          <w:sz w:val="28"/>
-        </w:rPr>
-        <w:t xml:space="preserve"> </w:t>
-      </w:r>
-      <w:r>
-        <w:rPr>
-          <w:rFonts w:ascii="Times New Roman" w:hAnsi="Times New Roman"/>
-          <w:sz w:val="28"/>
-        </w:rPr>
-        <w:t>Реализовать</w:t>
-      </w:r>
-      <w:r>
-        <w:rPr>
-          <w:rFonts w:ascii="Times New Roman" w:hAnsi="Times New Roman"/>
-          <w:sz w:val="28"/>
-        </w:rPr>
-        <w:t xml:space="preserve"> установщик</w:t>
-      </w:r>
-      <w:r>
-        <w:rPr>
-          <w:rFonts w:ascii="Times New Roman" w:hAnsi="Times New Roman"/>
-          <w:sz w:val="28"/>
-        </w:rPr>
-        <w:t xml:space="preserve"> </w:t>
-      </w:r>
-      <w:r>
-        <w:rPr>
-          <w:rFonts w:ascii="Times New Roman" w:hAnsi="Times New Roman"/>
-          <w:sz w:val="28"/>
-        </w:rPr>
-        <w:t>для</w:t>
-      </w:r>
-      <w:r>
-        <w:rPr>
-          <w:rFonts w:ascii="Times New Roman" w:hAnsi="Times New Roman"/>
-          <w:sz w:val="28"/>
-        </w:rPr>
-        <w:t xml:space="preserve"> </w:t>
-      </w:r>
-      <w:r>
-        <w:rPr>
-          <w:rFonts w:ascii="Times New Roman" w:hAnsi="Times New Roman"/>
-          <w:sz w:val="28"/>
-        </w:rPr>
-        <w:t>приложения</w:t>
-      </w:r>
-      <w:r>
-        <w:rPr>
-          <w:rFonts w:ascii="Times New Roman" w:hAnsi="Times New Roman"/>
-          <w:sz w:val="28"/>
-        </w:rPr>
-        <w:t xml:space="preserve"> </w:t>
-      </w:r>
-      <w:r>
-        <w:rPr>
-          <w:rFonts w:ascii="Times New Roman" w:hAnsi="Times New Roman"/>
-          <w:sz w:val="28"/>
-        </w:rPr>
-        <w:t>+ не заб</w:t>
-      </w:r>
-      <w:r>
-        <w:rPr>
-          <w:rFonts w:ascii="Times New Roman" w:hAnsi="Times New Roman"/>
-          <w:sz w:val="28"/>
-        </w:rPr>
-        <w:t>ыть</w:t>
-      </w:r>
-      <w:r>
-        <w:rPr>
-          <w:rFonts w:ascii="Times New Roman" w:hAnsi="Times New Roman"/>
+          <w:strike/>
           <w:sz w:val="28"/>
         </w:rPr>
         <w:t xml:space="preserve"> про иконки</w:t>
@@ -2319,74 +2246,14 @@
     </w:p>
     <w:p>
       <w:pPr>
-        <w:spacing w:line="360" w:lineRule="auto"/>
-        <w:ind w:left="-74"/>
-        <w:jc w:val="both"/>
-        <w:rPr>
-          <w:rFonts w:ascii="Times New Roman" w:hAnsi="Times New Roman"/>
-          <w:sz w:val="28"/>
-          <w:lang w:val="en-US"/>
-        </w:rPr>
-      </w:pPr>
-      <w:proofErr w:type="spellStart"/>
-      <w:r>
-        <w:rPr>
-          <w:rFonts w:ascii="Times New Roman" w:hAnsi="Times New Roman"/>
-          <w:sz w:val="28"/>
-          <w:lang w:val="en-US"/>
-        </w:rPr>
-        <w:t>windeployqt</w:t>
-      </w:r>
-      <w:proofErr w:type="spellEnd"/>
-      <w:r>
-        <w:rPr>
-          <w:rFonts w:ascii="Times New Roman" w:hAnsi="Times New Roman"/>
-          <w:sz w:val="28"/>
-          <w:lang w:val="en-US"/>
-        </w:rPr>
-        <w:t xml:space="preserve"> --</w:t>
-      </w:r>
-      <w:proofErr w:type="spellStart"/>
-      <w:r>
-        <w:rPr>
-          <w:rFonts w:ascii="Times New Roman" w:hAnsi="Times New Roman"/>
-          <w:sz w:val="28"/>
-          <w:lang w:val="en-US"/>
-        </w:rPr>
-        <w:t>qmldir</w:t>
-      </w:r>
-      <w:proofErr w:type="spellEnd"/>
-      <w:r>
-        <w:rPr>
-          <w:rFonts w:ascii="Times New Roman" w:hAnsi="Times New Roman"/>
-          <w:sz w:val="28"/>
-          <w:lang w:val="en-US"/>
-        </w:rPr>
-        <w:t xml:space="preserve"> "C:\college\projectQT\BaguetteWorkshopProject\project</w:t>
-      </w:r>
-      <w:proofErr w:type="gramStart"/>
-      <w:r>
-        <w:rPr>
-          <w:rFonts w:ascii="Times New Roman" w:hAnsi="Times New Roman"/>
-          <w:sz w:val="28"/>
-          <w:lang w:val="en-US"/>
-        </w:rPr>
-        <w:t>" .</w:t>
-      </w:r>
-      <w:proofErr w:type="gramEnd"/>
-    </w:p>
-    <w:p>
-      <w:pPr>
-        <w:spacing w:line="360" w:lineRule="auto"/>
-        <w:ind w:left="-74"/>
-        <w:jc w:val="both"/>
-        <w:rPr>
-          <w:rFonts w:ascii="Times New Roman" w:hAnsi="Times New Roman"/>
-          <w:sz w:val="28"/>
-          <w:lang w:val="en-US"/>
-        </w:rPr>
-      </w:pPr>
-      <w:proofErr w:type="spellStart"/>
+        <w:rPr>
+          <w:rFonts w:ascii="Segoe UI" w:hAnsi="Segoe UI" w:cs="Segoe UI"/>
+          <w:b/>
+          <w:bCs/>
+          <w:color w:val="F9FAFB"/>
+          <w:shd w:val="clear" w:color="auto" w:fill="151517"/>
+        </w:rPr>
+      </w:pPr>
       <w:r>
         <w:rPr>
           <w:rStyle w:val="a7"/>
@@ -2394,5312 +2261,6 @@
           <w:color w:val="F9FAFB"/>
           <w:shd w:val="clear" w:color="auto" w:fill="151517"/>
         </w:rPr>
-        <w:t>GitHub</w:t>
-      </w:r>
-      <w:proofErr w:type="spellEnd"/>
-      <w:r>
-        <w:rPr>
-          <w:rStyle w:val="a7"/>
-          <w:rFonts w:ascii="Segoe UI" w:hAnsi="Segoe UI" w:cs="Segoe UI"/>
-          <w:color w:val="F9FAFB"/>
-          <w:shd w:val="clear" w:color="auto" w:fill="151517"/>
-        </w:rPr>
-        <w:t xml:space="preserve"> </w:t>
-      </w:r>
-      <w:proofErr w:type="spellStart"/>
-      <w:r>
-        <w:rPr>
-          <w:rStyle w:val="a7"/>
-          <w:rFonts w:ascii="Segoe UI" w:hAnsi="Segoe UI" w:cs="Segoe UI"/>
-          <w:color w:val="F9FAFB"/>
-          <w:shd w:val="clear" w:color="auto" w:fill="151517"/>
-        </w:rPr>
-        <w:t>Actions</w:t>
-      </w:r>
-      <w:proofErr w:type="spellEnd"/>
-      <w:r>
-        <w:rPr>
-          <w:rStyle w:val="a7"/>
-          <w:rFonts w:ascii="Segoe UI" w:hAnsi="Segoe UI" w:cs="Segoe UI"/>
-          <w:color w:val="F9FAFB"/>
-          <w:shd w:val="clear" w:color="auto" w:fill="151517"/>
-          <w:lang w:val="en-US"/>
-        </w:rPr>
-        <w:t>????</w:t>
-      </w:r>
-      <w:r>
-        <w:rPr>
-          <w:rFonts w:ascii="Times New Roman" w:hAnsi="Times New Roman"/>
-          <w:sz w:val="28"/>
-          <w:lang w:val="en-US"/>
-        </w:rPr>
-        <w:br w:type="page"/>
-      </w:r>
-    </w:p>
-    <w:p>
-      <w:pPr>
-        <w:spacing w:before="100" w:beforeAutospacing="1" w:after="100" w:afterAutospacing="1" w:line="240" w:lineRule="auto"/>
-        <w:rPr>
-          <w:rFonts w:ascii="Times New Roman" w:eastAsia="Times New Roman" w:hAnsi="Times New Roman" w:cs="Times New Roman"/>
-          <w:sz w:val="24"/>
-          <w:szCs w:val="24"/>
-          <w:lang w:eastAsia="ru-RU"/>
-        </w:rPr>
-      </w:pPr>
-      <w:r>
-        <w:rPr>
-          <w:rFonts w:ascii="Times New Roman" w:eastAsia="Times New Roman" w:hAnsi="Times New Roman" w:cs="Times New Roman"/>
-          <w:sz w:val="24"/>
-          <w:szCs w:val="24"/>
-          <w:lang w:eastAsia="ru-RU"/>
-        </w:rPr>
-        <w:lastRenderedPageBreak/>
-        <w:t>Деплой (развертывание) кроссплатформенного приложения — это важный этап. Главное правило, которое нужно запомнить:</w:t>
-      </w:r>
-    </w:p>
-    <w:p>
-      <w:pPr>
-        <w:spacing w:before="100" w:beforeAutospacing="1" w:after="100" w:afterAutospacing="1" w:line="240" w:lineRule="auto"/>
-        <w:rPr>
-          <w:rFonts w:ascii="Times New Roman" w:eastAsia="Times New Roman" w:hAnsi="Times New Roman" w:cs="Times New Roman"/>
-          <w:sz w:val="24"/>
-          <w:szCs w:val="24"/>
-          <w:lang w:eastAsia="ru-RU"/>
-        </w:rPr>
-      </w:pPr>
-      <w:r>
-        <w:rPr>
-          <w:rFonts w:ascii="Segoe UI Emoji" w:eastAsia="Times New Roman" w:hAnsi="Segoe UI Emoji" w:cs="Segoe UI Emoji"/>
-          <w:sz w:val="24"/>
-          <w:szCs w:val="24"/>
-          <w:lang w:eastAsia="ru-RU"/>
-        </w:rPr>
-        <w:t>🛑</w:t>
-      </w:r>
-      <w:r>
-        <w:rPr>
-          <w:rFonts w:ascii="Times New Roman" w:eastAsia="Times New Roman" w:hAnsi="Times New Roman" w:cs="Times New Roman"/>
-          <w:sz w:val="24"/>
-          <w:szCs w:val="24"/>
-          <w:lang w:eastAsia="ru-RU"/>
-        </w:rPr>
-        <w:t xml:space="preserve"> </w:t>
-      </w:r>
-      <w:r>
-        <w:rPr>
-          <w:rFonts w:ascii="Times New Roman" w:eastAsia="Times New Roman" w:hAnsi="Times New Roman" w:cs="Times New Roman"/>
-          <w:b/>
-          <w:bCs/>
-          <w:sz w:val="24"/>
-          <w:szCs w:val="24"/>
-          <w:lang w:eastAsia="ru-RU"/>
-        </w:rPr>
-        <w:t xml:space="preserve">Вы не можете скомпилировать приложение для </w:t>
-      </w:r>
-      <w:proofErr w:type="spellStart"/>
-      <w:r>
-        <w:rPr>
-          <w:rFonts w:ascii="Times New Roman" w:eastAsia="Times New Roman" w:hAnsi="Times New Roman" w:cs="Times New Roman"/>
-          <w:b/>
-          <w:bCs/>
-          <w:sz w:val="24"/>
-          <w:szCs w:val="24"/>
-          <w:lang w:eastAsia="ru-RU"/>
-        </w:rPr>
-        <w:t>macOS</w:t>
-      </w:r>
-      <w:proofErr w:type="spellEnd"/>
-      <w:r>
-        <w:rPr>
-          <w:rFonts w:ascii="Times New Roman" w:eastAsia="Times New Roman" w:hAnsi="Times New Roman" w:cs="Times New Roman"/>
-          <w:b/>
-          <w:bCs/>
-          <w:sz w:val="24"/>
-          <w:szCs w:val="24"/>
-          <w:lang w:eastAsia="ru-RU"/>
-        </w:rPr>
-        <w:t xml:space="preserve"> или Linux, находясь внутри Windows.</w:t>
-      </w:r>
-      <w:r>
-        <w:rPr>
-          <w:rFonts w:ascii="Times New Roman" w:eastAsia="Times New Roman" w:hAnsi="Times New Roman" w:cs="Times New Roman"/>
-          <w:sz w:val="24"/>
-          <w:szCs w:val="24"/>
-          <w:lang w:eastAsia="ru-RU"/>
-        </w:rPr>
-        <w:br/>
-        <w:t xml:space="preserve">(Исключение — сложная кросс-компиляция, но она часто работает некорректно с </w:t>
-      </w:r>
-      <w:proofErr w:type="spellStart"/>
-      <w:r>
-        <w:rPr>
-          <w:rFonts w:ascii="Times New Roman" w:eastAsia="Times New Roman" w:hAnsi="Times New Roman" w:cs="Times New Roman"/>
-          <w:sz w:val="24"/>
-          <w:szCs w:val="24"/>
-          <w:lang w:eastAsia="ru-RU"/>
-        </w:rPr>
-        <w:t>Qt</w:t>
-      </w:r>
-      <w:proofErr w:type="spellEnd"/>
-      <w:r>
-        <w:rPr>
-          <w:rFonts w:ascii="Times New Roman" w:eastAsia="Times New Roman" w:hAnsi="Times New Roman" w:cs="Times New Roman"/>
-          <w:sz w:val="24"/>
-          <w:szCs w:val="24"/>
-          <w:lang w:eastAsia="ru-RU"/>
-        </w:rPr>
-        <w:t>).</w:t>
-      </w:r>
-    </w:p>
-    <w:p>
-      <w:pPr>
-        <w:spacing w:before="100" w:beforeAutospacing="1" w:after="100" w:afterAutospacing="1" w:line="240" w:lineRule="auto"/>
-        <w:rPr>
-          <w:rFonts w:ascii="Times New Roman" w:eastAsia="Times New Roman" w:hAnsi="Times New Roman" w:cs="Times New Roman"/>
-          <w:sz w:val="24"/>
-          <w:szCs w:val="24"/>
-          <w:lang w:eastAsia="ru-RU"/>
-        </w:rPr>
-      </w:pPr>
-      <w:r>
-        <w:rPr>
-          <w:rFonts w:ascii="Times New Roman" w:eastAsia="Times New Roman" w:hAnsi="Times New Roman" w:cs="Times New Roman"/>
-          <w:sz w:val="24"/>
-          <w:szCs w:val="24"/>
-          <w:lang w:eastAsia="ru-RU"/>
-        </w:rPr>
-        <w:t xml:space="preserve">Вам потребуются </w:t>
-      </w:r>
-      <w:r>
-        <w:rPr>
-          <w:rFonts w:ascii="Times New Roman" w:eastAsia="Times New Roman" w:hAnsi="Times New Roman" w:cs="Times New Roman"/>
-          <w:b/>
-          <w:bCs/>
-          <w:sz w:val="24"/>
-          <w:szCs w:val="24"/>
-          <w:lang w:eastAsia="ru-RU"/>
-        </w:rPr>
-        <w:t>три разные системы</w:t>
-      </w:r>
-      <w:r>
-        <w:rPr>
-          <w:rFonts w:ascii="Times New Roman" w:eastAsia="Times New Roman" w:hAnsi="Times New Roman" w:cs="Times New Roman"/>
-          <w:sz w:val="24"/>
-          <w:szCs w:val="24"/>
-          <w:lang w:eastAsia="ru-RU"/>
-        </w:rPr>
-        <w:t xml:space="preserve"> (или виртуальные машины):</w:t>
-      </w:r>
-    </w:p>
-    <w:p>
-      <w:pPr>
-        <w:numPr>
-          <w:ilvl w:val="0"/>
-          <w:numId w:val="30"/>
-        </w:numPr>
-        <w:spacing w:before="100" w:beforeAutospacing="1" w:after="100" w:afterAutospacing="1" w:line="240" w:lineRule="auto"/>
-        <w:rPr>
-          <w:rFonts w:ascii="Times New Roman" w:eastAsia="Times New Roman" w:hAnsi="Times New Roman" w:cs="Times New Roman"/>
-          <w:sz w:val="24"/>
-          <w:szCs w:val="24"/>
-          <w:lang w:eastAsia="ru-RU"/>
-        </w:rPr>
-      </w:pPr>
-      <w:r>
-        <w:rPr>
-          <w:rFonts w:ascii="Times New Roman" w:eastAsia="Times New Roman" w:hAnsi="Times New Roman" w:cs="Times New Roman"/>
-          <w:b/>
-          <w:bCs/>
-          <w:sz w:val="24"/>
-          <w:szCs w:val="24"/>
-          <w:lang w:eastAsia="ru-RU"/>
-        </w:rPr>
-        <w:t>Windows</w:t>
-      </w:r>
-      <w:r>
-        <w:rPr>
-          <w:rFonts w:ascii="Times New Roman" w:eastAsia="Times New Roman" w:hAnsi="Times New Roman" w:cs="Times New Roman"/>
-          <w:sz w:val="24"/>
-          <w:szCs w:val="24"/>
-          <w:lang w:eastAsia="ru-RU"/>
-        </w:rPr>
-        <w:t xml:space="preserve"> (у вас уже есть).</w:t>
-      </w:r>
-    </w:p>
-    <w:p>
-      <w:pPr>
-        <w:numPr>
-          <w:ilvl w:val="0"/>
-          <w:numId w:val="30"/>
-        </w:numPr>
-        <w:spacing w:before="100" w:beforeAutospacing="1" w:after="100" w:afterAutospacing="1" w:line="240" w:lineRule="auto"/>
-        <w:rPr>
-          <w:rFonts w:ascii="Times New Roman" w:eastAsia="Times New Roman" w:hAnsi="Times New Roman" w:cs="Times New Roman"/>
-          <w:sz w:val="24"/>
-          <w:szCs w:val="24"/>
-          <w:lang w:eastAsia="ru-RU"/>
-        </w:rPr>
-      </w:pPr>
-      <w:r>
-        <w:rPr>
-          <w:rFonts w:ascii="Times New Roman" w:eastAsia="Times New Roman" w:hAnsi="Times New Roman" w:cs="Times New Roman"/>
-          <w:b/>
-          <w:bCs/>
-          <w:sz w:val="24"/>
-          <w:szCs w:val="24"/>
-          <w:lang w:eastAsia="ru-RU"/>
-        </w:rPr>
-        <w:t>Linux</w:t>
-      </w:r>
-      <w:r>
-        <w:rPr>
-          <w:rFonts w:ascii="Times New Roman" w:eastAsia="Times New Roman" w:hAnsi="Times New Roman" w:cs="Times New Roman"/>
-          <w:sz w:val="24"/>
-          <w:szCs w:val="24"/>
-          <w:lang w:eastAsia="ru-RU"/>
-        </w:rPr>
-        <w:t xml:space="preserve"> (можно поставить </w:t>
-      </w:r>
-      <w:proofErr w:type="spellStart"/>
-      <w:r>
-        <w:rPr>
-          <w:rFonts w:ascii="Times New Roman" w:eastAsia="Times New Roman" w:hAnsi="Times New Roman" w:cs="Times New Roman"/>
-          <w:sz w:val="24"/>
-          <w:szCs w:val="24"/>
-          <w:lang w:eastAsia="ru-RU"/>
-        </w:rPr>
-        <w:t>VirtualBox</w:t>
-      </w:r>
-      <w:proofErr w:type="spellEnd"/>
-      <w:r>
-        <w:rPr>
-          <w:rFonts w:ascii="Times New Roman" w:eastAsia="Times New Roman" w:hAnsi="Times New Roman" w:cs="Times New Roman"/>
-          <w:sz w:val="24"/>
-          <w:szCs w:val="24"/>
-          <w:lang w:eastAsia="ru-RU"/>
-        </w:rPr>
-        <w:t xml:space="preserve"> с Ubuntu или использовать WSL2 с графическим интерфейсом).</w:t>
-      </w:r>
-    </w:p>
-    <w:p>
-      <w:pPr>
-        <w:numPr>
-          <w:ilvl w:val="0"/>
-          <w:numId w:val="30"/>
-        </w:numPr>
-        <w:spacing w:before="100" w:beforeAutospacing="1" w:after="100" w:afterAutospacing="1" w:line="240" w:lineRule="auto"/>
-        <w:rPr>
-          <w:rFonts w:ascii="Times New Roman" w:eastAsia="Times New Roman" w:hAnsi="Times New Roman" w:cs="Times New Roman"/>
-          <w:sz w:val="24"/>
-          <w:szCs w:val="24"/>
-          <w:lang w:eastAsia="ru-RU"/>
-        </w:rPr>
-      </w:pPr>
-      <w:proofErr w:type="spellStart"/>
-      <w:r>
-        <w:rPr>
-          <w:rFonts w:ascii="Times New Roman" w:eastAsia="Times New Roman" w:hAnsi="Times New Roman" w:cs="Times New Roman"/>
-          <w:b/>
-          <w:bCs/>
-          <w:sz w:val="24"/>
-          <w:szCs w:val="24"/>
-          <w:lang w:eastAsia="ru-RU"/>
-        </w:rPr>
-        <w:t>macOS</w:t>
-      </w:r>
-      <w:proofErr w:type="spellEnd"/>
-      <w:r>
-        <w:rPr>
-          <w:rFonts w:ascii="Times New Roman" w:eastAsia="Times New Roman" w:hAnsi="Times New Roman" w:cs="Times New Roman"/>
-          <w:sz w:val="24"/>
-          <w:szCs w:val="24"/>
-          <w:lang w:eastAsia="ru-RU"/>
-        </w:rPr>
-        <w:t xml:space="preserve"> (нужен настоящий Mac или VMWare с </w:t>
-      </w:r>
-      <w:proofErr w:type="spellStart"/>
-      <w:r>
-        <w:rPr>
-          <w:rFonts w:ascii="Times New Roman" w:eastAsia="Times New Roman" w:hAnsi="Times New Roman" w:cs="Times New Roman"/>
-          <w:sz w:val="24"/>
-          <w:szCs w:val="24"/>
-          <w:lang w:eastAsia="ru-RU"/>
-        </w:rPr>
-        <w:t>macOS</w:t>
-      </w:r>
-      <w:proofErr w:type="spellEnd"/>
-      <w:r>
-        <w:rPr>
-          <w:rFonts w:ascii="Times New Roman" w:eastAsia="Times New Roman" w:hAnsi="Times New Roman" w:cs="Times New Roman"/>
-          <w:sz w:val="24"/>
-          <w:szCs w:val="24"/>
-          <w:lang w:eastAsia="ru-RU"/>
-        </w:rPr>
-        <w:t>, так как Apple запрещает компиляцию на других ОС).</w:t>
-      </w:r>
-    </w:p>
-    <w:p>
-      <w:pPr>
-        <w:spacing w:before="100" w:beforeAutospacing="1" w:after="100" w:afterAutospacing="1" w:line="240" w:lineRule="auto"/>
-        <w:rPr>
-          <w:rFonts w:ascii="Times New Roman" w:eastAsia="Times New Roman" w:hAnsi="Times New Roman" w:cs="Times New Roman"/>
-          <w:sz w:val="24"/>
-          <w:szCs w:val="24"/>
-          <w:lang w:eastAsia="ru-RU"/>
-        </w:rPr>
-      </w:pPr>
-      <w:r>
-        <w:rPr>
-          <w:rFonts w:ascii="Times New Roman" w:eastAsia="Times New Roman" w:hAnsi="Times New Roman" w:cs="Times New Roman"/>
-          <w:sz w:val="24"/>
-          <w:szCs w:val="24"/>
-          <w:lang w:eastAsia="ru-RU"/>
-        </w:rPr>
-        <w:t>Вот подробная инструкция для каждой ОС.</w:t>
-      </w:r>
-    </w:p>
-    <w:p>
-      <w:pPr>
-        <w:spacing w:after="0" w:line="240" w:lineRule="auto"/>
-        <w:rPr>
-          <w:rFonts w:ascii="Times New Roman" w:eastAsia="Times New Roman" w:hAnsi="Times New Roman" w:cs="Times New Roman"/>
-          <w:sz w:val="24"/>
-          <w:szCs w:val="24"/>
-          <w:lang w:eastAsia="ru-RU"/>
-        </w:rPr>
-      </w:pPr>
-      <w:r>
-        <w:rPr>
-          <w:rFonts w:ascii="Times New Roman" w:eastAsia="Times New Roman" w:hAnsi="Times New Roman" w:cs="Times New Roman"/>
-          <w:sz w:val="24"/>
-          <w:szCs w:val="24"/>
-          <w:lang w:eastAsia="ru-RU"/>
-        </w:rPr>
-        <w:pict w14:anchorId="6E469430">
-          <v:rect id="_x0000_i1025" style="width:0;height:1.5pt" o:hralign="center" o:hrstd="t" o:hr="t" fillcolor="#a0a0a0" stroked="f"/>
-        </w:pict>
-      </w:r>
-    </w:p>
-    <w:p>
-      <w:pPr>
-        <w:spacing w:before="100" w:beforeAutospacing="1" w:after="100" w:afterAutospacing="1" w:line="240" w:lineRule="auto"/>
-        <w:outlineLvl w:val="2"/>
-        <w:rPr>
-          <w:rFonts w:ascii="Times New Roman" w:eastAsia="Times New Roman" w:hAnsi="Times New Roman" w:cs="Times New Roman"/>
-          <w:b/>
-          <w:bCs/>
-          <w:sz w:val="27"/>
-          <w:szCs w:val="27"/>
-          <w:lang w:eastAsia="ru-RU"/>
-        </w:rPr>
-      </w:pPr>
-      <w:r>
-        <w:rPr>
-          <w:rFonts w:ascii="Times New Roman" w:eastAsia="Times New Roman" w:hAnsi="Times New Roman" w:cs="Times New Roman"/>
-          <w:b/>
-          <w:bCs/>
-          <w:sz w:val="27"/>
-          <w:szCs w:val="27"/>
-          <w:lang w:eastAsia="ru-RU"/>
-        </w:rPr>
-        <w:t>1. Windows (Доработка того, что есть)</w:t>
-      </w:r>
-    </w:p>
-    <w:p>
-      <w:pPr>
-        <w:spacing w:before="100" w:beforeAutospacing="1" w:after="100" w:afterAutospacing="1" w:line="240" w:lineRule="auto"/>
-        <w:rPr>
-          <w:rFonts w:ascii="Times New Roman" w:eastAsia="Times New Roman" w:hAnsi="Times New Roman" w:cs="Times New Roman"/>
-          <w:sz w:val="24"/>
-          <w:szCs w:val="24"/>
-          <w:lang w:eastAsia="ru-RU"/>
-        </w:rPr>
-      </w:pPr>
-      <w:r>
-        <w:rPr>
-          <w:rFonts w:ascii="Times New Roman" w:eastAsia="Times New Roman" w:hAnsi="Times New Roman" w:cs="Times New Roman"/>
-          <w:sz w:val="24"/>
-          <w:szCs w:val="24"/>
-          <w:lang w:eastAsia="ru-RU"/>
-        </w:rPr>
-        <w:t xml:space="preserve">Вы уже использовали </w:t>
-      </w:r>
-      <w:proofErr w:type="spellStart"/>
-      <w:r>
-        <w:rPr>
-          <w:rFonts w:ascii="Times New Roman" w:eastAsia="Times New Roman" w:hAnsi="Times New Roman" w:cs="Times New Roman"/>
-          <w:sz w:val="24"/>
-          <w:szCs w:val="24"/>
-          <w:lang w:eastAsia="ru-RU"/>
-        </w:rPr>
-        <w:t>windeployqt</w:t>
-      </w:r>
-      <w:proofErr w:type="spellEnd"/>
-      <w:r>
-        <w:rPr>
-          <w:rFonts w:ascii="Times New Roman" w:eastAsia="Times New Roman" w:hAnsi="Times New Roman" w:cs="Times New Roman"/>
-          <w:sz w:val="24"/>
-          <w:szCs w:val="24"/>
-          <w:lang w:eastAsia="ru-RU"/>
-        </w:rPr>
-        <w:t xml:space="preserve">, это правильно. Но есть нюанс с </w:t>
-      </w:r>
-      <w:proofErr w:type="spellStart"/>
-      <w:r>
-        <w:rPr>
-          <w:rFonts w:ascii="Times New Roman" w:eastAsia="Times New Roman" w:hAnsi="Times New Roman" w:cs="Times New Roman"/>
-          <w:sz w:val="24"/>
-          <w:szCs w:val="24"/>
-          <w:lang w:eastAsia="ru-RU"/>
-        </w:rPr>
-        <w:t>PostgreSQL</w:t>
-      </w:r>
-      <w:proofErr w:type="spellEnd"/>
-      <w:r>
-        <w:rPr>
-          <w:rFonts w:ascii="Times New Roman" w:eastAsia="Times New Roman" w:hAnsi="Times New Roman" w:cs="Times New Roman"/>
-          <w:sz w:val="24"/>
-          <w:szCs w:val="24"/>
-          <w:lang w:eastAsia="ru-RU"/>
-        </w:rPr>
-        <w:t>.</w:t>
-      </w:r>
-    </w:p>
-    <w:p>
-      <w:pPr>
-        <w:spacing w:before="100" w:beforeAutospacing="1" w:after="100" w:afterAutospacing="1" w:line="240" w:lineRule="auto"/>
-        <w:rPr>
-          <w:rFonts w:ascii="Times New Roman" w:eastAsia="Times New Roman" w:hAnsi="Times New Roman" w:cs="Times New Roman"/>
-          <w:sz w:val="24"/>
-          <w:szCs w:val="24"/>
-          <w:lang w:eastAsia="ru-RU"/>
-        </w:rPr>
-      </w:pPr>
-      <w:r>
-        <w:rPr>
-          <w:rFonts w:ascii="Times New Roman" w:eastAsia="Times New Roman" w:hAnsi="Times New Roman" w:cs="Times New Roman"/>
-          <w:b/>
-          <w:bCs/>
-          <w:sz w:val="24"/>
-          <w:szCs w:val="24"/>
-          <w:lang w:eastAsia="ru-RU"/>
-        </w:rPr>
-        <w:t>Проблема:</w:t>
-      </w:r>
-      <w:r>
-        <w:rPr>
-          <w:rFonts w:ascii="Times New Roman" w:eastAsia="Times New Roman" w:hAnsi="Times New Roman" w:cs="Times New Roman"/>
-          <w:sz w:val="24"/>
-          <w:szCs w:val="24"/>
-          <w:lang w:eastAsia="ru-RU"/>
-        </w:rPr>
-        <w:t xml:space="preserve"> </w:t>
-      </w:r>
-      <w:proofErr w:type="spellStart"/>
-      <w:r>
-        <w:rPr>
-          <w:rFonts w:ascii="Times New Roman" w:eastAsia="Times New Roman" w:hAnsi="Times New Roman" w:cs="Times New Roman"/>
-          <w:sz w:val="24"/>
-          <w:szCs w:val="24"/>
-          <w:lang w:eastAsia="ru-RU"/>
-        </w:rPr>
-        <w:t>windeployqt</w:t>
-      </w:r>
-      <w:proofErr w:type="spellEnd"/>
-      <w:r>
-        <w:rPr>
-          <w:rFonts w:ascii="Times New Roman" w:eastAsia="Times New Roman" w:hAnsi="Times New Roman" w:cs="Times New Roman"/>
-          <w:sz w:val="24"/>
-          <w:szCs w:val="24"/>
-          <w:lang w:eastAsia="ru-RU"/>
-        </w:rPr>
-        <w:t xml:space="preserve"> копирует </w:t>
-      </w:r>
-      <w:r>
-        <w:rPr>
-          <w:rFonts w:ascii="Times New Roman" w:eastAsia="Times New Roman" w:hAnsi="Times New Roman" w:cs="Times New Roman"/>
-          <w:i/>
-          <w:iCs/>
-          <w:sz w:val="24"/>
-          <w:szCs w:val="24"/>
-          <w:lang w:eastAsia="ru-RU"/>
-        </w:rPr>
-        <w:t>плагин</w:t>
-      </w:r>
-      <w:r>
-        <w:rPr>
-          <w:rFonts w:ascii="Times New Roman" w:eastAsia="Times New Roman" w:hAnsi="Times New Roman" w:cs="Times New Roman"/>
-          <w:sz w:val="24"/>
-          <w:szCs w:val="24"/>
-          <w:lang w:eastAsia="ru-RU"/>
-        </w:rPr>
-        <w:t xml:space="preserve"> </w:t>
-      </w:r>
-      <w:proofErr w:type="spellStart"/>
-      <w:r>
-        <w:rPr>
-          <w:rFonts w:ascii="Times New Roman" w:eastAsia="Times New Roman" w:hAnsi="Times New Roman" w:cs="Times New Roman"/>
-          <w:sz w:val="24"/>
-          <w:szCs w:val="24"/>
-          <w:lang w:eastAsia="ru-RU"/>
-        </w:rPr>
-        <w:t>Qt</w:t>
-      </w:r>
-      <w:proofErr w:type="spellEnd"/>
-      <w:r>
-        <w:rPr>
-          <w:rFonts w:ascii="Times New Roman" w:eastAsia="Times New Roman" w:hAnsi="Times New Roman" w:cs="Times New Roman"/>
-          <w:sz w:val="24"/>
-          <w:szCs w:val="24"/>
-          <w:lang w:eastAsia="ru-RU"/>
-        </w:rPr>
-        <w:t xml:space="preserve"> для работы с SQL (qsqlpsql.dll), но </w:t>
-      </w:r>
-      <w:r>
-        <w:rPr>
-          <w:rFonts w:ascii="Times New Roman" w:eastAsia="Times New Roman" w:hAnsi="Times New Roman" w:cs="Times New Roman"/>
-          <w:b/>
-          <w:bCs/>
-          <w:sz w:val="24"/>
-          <w:szCs w:val="24"/>
-          <w:lang w:eastAsia="ru-RU"/>
-        </w:rPr>
-        <w:t>не копирует</w:t>
-      </w:r>
-      <w:r>
-        <w:rPr>
-          <w:rFonts w:ascii="Times New Roman" w:eastAsia="Times New Roman" w:hAnsi="Times New Roman" w:cs="Times New Roman"/>
-          <w:sz w:val="24"/>
-          <w:szCs w:val="24"/>
-          <w:lang w:eastAsia="ru-RU"/>
-        </w:rPr>
-        <w:t xml:space="preserve"> саму библиотеку </w:t>
-      </w:r>
-      <w:proofErr w:type="spellStart"/>
-      <w:r>
-        <w:rPr>
-          <w:rFonts w:ascii="Times New Roman" w:eastAsia="Times New Roman" w:hAnsi="Times New Roman" w:cs="Times New Roman"/>
-          <w:sz w:val="24"/>
-          <w:szCs w:val="24"/>
-          <w:lang w:eastAsia="ru-RU"/>
-        </w:rPr>
-        <w:t>PostgreSQL</w:t>
-      </w:r>
-      <w:proofErr w:type="spellEnd"/>
-      <w:r>
-        <w:rPr>
-          <w:rFonts w:ascii="Times New Roman" w:eastAsia="Times New Roman" w:hAnsi="Times New Roman" w:cs="Times New Roman"/>
-          <w:sz w:val="24"/>
-          <w:szCs w:val="24"/>
-          <w:lang w:eastAsia="ru-RU"/>
-        </w:rPr>
-        <w:t xml:space="preserve"> (libpq.dll) и библиотеки шифрования (SSL), которые нужны для подключения к удаленному серверу (pg4.sweb.ru).</w:t>
-      </w:r>
-    </w:p>
-    <w:p>
-      <w:pPr>
-        <w:spacing w:before="100" w:beforeAutospacing="1" w:after="100" w:afterAutospacing="1" w:line="240" w:lineRule="auto"/>
-        <w:rPr>
-          <w:rFonts w:ascii="Times New Roman" w:eastAsia="Times New Roman" w:hAnsi="Times New Roman" w:cs="Times New Roman"/>
-          <w:sz w:val="24"/>
-          <w:szCs w:val="24"/>
-          <w:lang w:eastAsia="ru-RU"/>
-        </w:rPr>
-      </w:pPr>
-      <w:r>
-        <w:rPr>
-          <w:rFonts w:ascii="Times New Roman" w:eastAsia="Times New Roman" w:hAnsi="Times New Roman" w:cs="Times New Roman"/>
-          <w:b/>
-          <w:bCs/>
-          <w:sz w:val="24"/>
-          <w:szCs w:val="24"/>
-          <w:lang w:eastAsia="ru-RU"/>
-        </w:rPr>
-        <w:t>Алгоритм:</w:t>
-      </w:r>
-    </w:p>
-    <w:p>
-      <w:pPr>
-        <w:numPr>
-          <w:ilvl w:val="0"/>
-          <w:numId w:val="31"/>
-        </w:numPr>
-        <w:spacing w:before="100" w:beforeAutospacing="1" w:after="100" w:afterAutospacing="1" w:line="240" w:lineRule="auto"/>
-        <w:rPr>
-          <w:rFonts w:ascii="Times New Roman" w:eastAsia="Times New Roman" w:hAnsi="Times New Roman" w:cs="Times New Roman"/>
-          <w:sz w:val="24"/>
-          <w:szCs w:val="24"/>
-          <w:lang w:eastAsia="ru-RU"/>
-        </w:rPr>
-      </w:pPr>
-      <w:r>
-        <w:rPr>
-          <w:rFonts w:ascii="Times New Roman" w:eastAsia="Times New Roman" w:hAnsi="Times New Roman" w:cs="Times New Roman"/>
-          <w:sz w:val="24"/>
-          <w:szCs w:val="24"/>
-          <w:lang w:eastAsia="ru-RU"/>
-        </w:rPr>
-        <w:t xml:space="preserve">Соберите проект в режиме </w:t>
-      </w:r>
-      <w:proofErr w:type="spellStart"/>
-      <w:r>
-        <w:rPr>
-          <w:rFonts w:ascii="Times New Roman" w:eastAsia="Times New Roman" w:hAnsi="Times New Roman" w:cs="Times New Roman"/>
-          <w:b/>
-          <w:bCs/>
-          <w:sz w:val="24"/>
-          <w:szCs w:val="24"/>
-          <w:lang w:eastAsia="ru-RU"/>
-        </w:rPr>
-        <w:t>Release</w:t>
-      </w:r>
-      <w:proofErr w:type="spellEnd"/>
-      <w:r>
-        <w:rPr>
-          <w:rFonts w:ascii="Times New Roman" w:eastAsia="Times New Roman" w:hAnsi="Times New Roman" w:cs="Times New Roman"/>
-          <w:sz w:val="24"/>
-          <w:szCs w:val="24"/>
-          <w:lang w:eastAsia="ru-RU"/>
-        </w:rPr>
-        <w:t>.</w:t>
-      </w:r>
-    </w:p>
-    <w:p>
-      <w:pPr>
-        <w:numPr>
-          <w:ilvl w:val="0"/>
-          <w:numId w:val="31"/>
-        </w:numPr>
-        <w:spacing w:before="100" w:beforeAutospacing="1" w:after="100" w:afterAutospacing="1" w:line="240" w:lineRule="auto"/>
-        <w:rPr>
-          <w:rFonts w:ascii="Times New Roman" w:eastAsia="Times New Roman" w:hAnsi="Times New Roman" w:cs="Times New Roman"/>
-          <w:sz w:val="24"/>
-          <w:szCs w:val="24"/>
-          <w:lang w:eastAsia="ru-RU"/>
-        </w:rPr>
-      </w:pPr>
-      <w:r>
-        <w:rPr>
-          <w:rFonts w:ascii="Times New Roman" w:eastAsia="Times New Roman" w:hAnsi="Times New Roman" w:cs="Times New Roman"/>
-          <w:sz w:val="24"/>
-          <w:szCs w:val="24"/>
-          <w:lang w:eastAsia="ru-RU"/>
-        </w:rPr>
-        <w:t xml:space="preserve">Создайте папку для деплоя (например, </w:t>
-      </w:r>
-      <w:proofErr w:type="spellStart"/>
-      <w:r>
-        <w:rPr>
-          <w:rFonts w:ascii="Times New Roman" w:eastAsia="Times New Roman" w:hAnsi="Times New Roman" w:cs="Times New Roman"/>
-          <w:sz w:val="24"/>
-          <w:szCs w:val="24"/>
-          <w:lang w:eastAsia="ru-RU"/>
-        </w:rPr>
-        <w:t>Deploy</w:t>
-      </w:r>
-      <w:proofErr w:type="spellEnd"/>
-      <w:r>
-        <w:rPr>
-          <w:rFonts w:ascii="Times New Roman" w:eastAsia="Times New Roman" w:hAnsi="Times New Roman" w:cs="Times New Roman"/>
-          <w:sz w:val="24"/>
-          <w:szCs w:val="24"/>
-          <w:lang w:eastAsia="ru-RU"/>
-        </w:rPr>
-        <w:t>). Скопируйте туда ваш .</w:t>
-      </w:r>
-      <w:proofErr w:type="spellStart"/>
-      <w:r>
-        <w:rPr>
-          <w:rFonts w:ascii="Times New Roman" w:eastAsia="Times New Roman" w:hAnsi="Times New Roman" w:cs="Times New Roman"/>
-          <w:sz w:val="24"/>
-          <w:szCs w:val="24"/>
-          <w:lang w:eastAsia="ru-RU"/>
-        </w:rPr>
-        <w:t>exe</w:t>
-      </w:r>
-      <w:proofErr w:type="spellEnd"/>
-      <w:r>
-        <w:rPr>
-          <w:rFonts w:ascii="Times New Roman" w:eastAsia="Times New Roman" w:hAnsi="Times New Roman" w:cs="Times New Roman"/>
-          <w:sz w:val="24"/>
-          <w:szCs w:val="24"/>
-          <w:lang w:eastAsia="ru-RU"/>
-        </w:rPr>
-        <w:t>.</w:t>
-      </w:r>
-    </w:p>
-    <w:p>
-      <w:pPr>
-        <w:numPr>
-          <w:ilvl w:val="0"/>
-          <w:numId w:val="31"/>
-        </w:numPr>
-        <w:spacing w:before="100" w:beforeAutospacing="1" w:after="100" w:afterAutospacing="1" w:line="240" w:lineRule="auto"/>
-        <w:rPr>
-          <w:rFonts w:ascii="Times New Roman" w:eastAsia="Times New Roman" w:hAnsi="Times New Roman" w:cs="Times New Roman"/>
-          <w:sz w:val="24"/>
-          <w:szCs w:val="24"/>
-          <w:lang w:eastAsia="ru-RU"/>
-        </w:rPr>
-      </w:pPr>
-      <w:r>
-        <w:rPr>
-          <w:rFonts w:ascii="Times New Roman" w:eastAsia="Times New Roman" w:hAnsi="Times New Roman" w:cs="Times New Roman"/>
-          <w:sz w:val="24"/>
-          <w:szCs w:val="24"/>
-          <w:lang w:eastAsia="ru-RU"/>
-        </w:rPr>
-        <w:t>Запустите:</w:t>
-      </w:r>
-    </w:p>
-    <w:p>
-      <w:pPr>
-        <w:spacing w:beforeAutospacing="1" w:after="0" w:afterAutospacing="1" w:line="240" w:lineRule="auto"/>
-        <w:ind w:left="720"/>
-        <w:rPr>
-          <w:rFonts w:ascii="Times New Roman" w:eastAsia="Times New Roman" w:hAnsi="Times New Roman" w:cs="Times New Roman"/>
-          <w:sz w:val="24"/>
-          <w:szCs w:val="24"/>
-          <w:lang w:eastAsia="ru-RU"/>
-        </w:rPr>
-      </w:pPr>
-      <w:proofErr w:type="spellStart"/>
-      <w:r>
-        <w:rPr>
-          <w:rFonts w:ascii="Times New Roman" w:eastAsia="Times New Roman" w:hAnsi="Times New Roman" w:cs="Times New Roman"/>
-          <w:sz w:val="24"/>
-          <w:szCs w:val="24"/>
-          <w:lang w:eastAsia="ru-RU"/>
-        </w:rPr>
-        <w:t>code</w:t>
-      </w:r>
-      <w:proofErr w:type="spellEnd"/>
-      <w:r>
-        <w:rPr>
-          <w:rFonts w:ascii="Times New Roman" w:eastAsia="Times New Roman" w:hAnsi="Times New Roman" w:cs="Times New Roman"/>
-          <w:sz w:val="24"/>
-          <w:szCs w:val="24"/>
-          <w:lang w:eastAsia="ru-RU"/>
-        </w:rPr>
-        <w:t xml:space="preserve"> </w:t>
-      </w:r>
-      <w:proofErr w:type="spellStart"/>
-      <w:r>
-        <w:rPr>
-          <w:rFonts w:ascii="Times New Roman" w:eastAsia="Times New Roman" w:hAnsi="Times New Roman" w:cs="Times New Roman"/>
-          <w:sz w:val="24"/>
-          <w:szCs w:val="24"/>
-          <w:lang w:eastAsia="ru-RU"/>
-        </w:rPr>
-        <w:t>Cmd</w:t>
-      </w:r>
-      <w:proofErr w:type="spellEnd"/>
-    </w:p>
-    <w:p>
-      <w:pPr>
-        <w:spacing w:beforeAutospacing="1" w:after="0" w:afterAutospacing="1" w:line="240" w:lineRule="auto"/>
-        <w:ind w:left="720"/>
-        <w:rPr>
-          <w:rFonts w:ascii="Times New Roman" w:eastAsia="Times New Roman" w:hAnsi="Times New Roman" w:cs="Times New Roman"/>
-          <w:sz w:val="24"/>
-          <w:szCs w:val="24"/>
-          <w:lang w:eastAsia="ru-RU"/>
-        </w:rPr>
-      </w:pPr>
-      <w:proofErr w:type="spellStart"/>
-      <w:r>
-        <w:rPr>
-          <w:rFonts w:ascii="Times New Roman" w:eastAsia="Times New Roman" w:hAnsi="Times New Roman" w:cs="Times New Roman"/>
-          <w:sz w:val="24"/>
-          <w:szCs w:val="24"/>
-          <w:lang w:eastAsia="ru-RU"/>
-        </w:rPr>
-        <w:t>downloadcontent_copy</w:t>
-      </w:r>
-      <w:proofErr w:type="spellEnd"/>
-    </w:p>
-    <w:p>
-      <w:pPr>
-        <w:spacing w:beforeAutospacing="1" w:after="0" w:afterAutospacing="1" w:line="240" w:lineRule="auto"/>
-        <w:ind w:left="720"/>
-        <w:rPr>
-          <w:rFonts w:ascii="Times New Roman" w:eastAsia="Times New Roman" w:hAnsi="Times New Roman" w:cs="Times New Roman"/>
-          <w:sz w:val="24"/>
-          <w:szCs w:val="24"/>
-          <w:lang w:eastAsia="ru-RU"/>
-        </w:rPr>
-      </w:pPr>
-      <w:proofErr w:type="spellStart"/>
-      <w:r>
-        <w:rPr>
-          <w:rFonts w:ascii="Times New Roman" w:eastAsia="Times New Roman" w:hAnsi="Times New Roman" w:cs="Times New Roman"/>
-          <w:sz w:val="24"/>
-          <w:szCs w:val="24"/>
-          <w:lang w:eastAsia="ru-RU"/>
-        </w:rPr>
-        <w:t>expand_less</w:t>
-      </w:r>
-      <w:proofErr w:type="spellEnd"/>
-    </w:p>
-    <w:p>
-      <w:pPr>
-        <w:tabs>
-          <w:tab w:val="left" w:pos="916"/>
-          <w:tab w:val="left" w:pos="1832"/>
-          <w:tab w:val="left" w:pos="2748"/>
-          <w:tab w:val="left" w:pos="3664"/>
-          <w:tab w:val="left" w:pos="4580"/>
-          <w:tab w:val="left" w:pos="5496"/>
-          <w:tab w:val="left" w:pos="6412"/>
-          <w:tab w:val="left" w:pos="7328"/>
-          <w:tab w:val="left" w:pos="8244"/>
-          <w:tab w:val="left" w:pos="9160"/>
-          <w:tab w:val="left" w:pos="10076"/>
-          <w:tab w:val="left" w:pos="10992"/>
-          <w:tab w:val="left" w:pos="11908"/>
-          <w:tab w:val="left" w:pos="12824"/>
-          <w:tab w:val="left" w:pos="13740"/>
-          <w:tab w:val="left" w:pos="14656"/>
-        </w:tabs>
-        <w:spacing w:after="0" w:line="240" w:lineRule="auto"/>
-        <w:ind w:left="720"/>
-        <w:rPr>
-          <w:rFonts w:ascii="Courier New" w:eastAsia="Times New Roman" w:hAnsi="Courier New" w:cs="Courier New"/>
-          <w:sz w:val="20"/>
-          <w:szCs w:val="20"/>
-          <w:lang w:eastAsia="ru-RU"/>
-        </w:rPr>
-      </w:pPr>
-      <w:r>
-        <w:rPr>
-          <w:rFonts w:ascii="Courier New" w:eastAsia="Times New Roman" w:hAnsi="Courier New" w:cs="Courier New"/>
-          <w:sz w:val="20"/>
-          <w:szCs w:val="20"/>
-          <w:lang w:eastAsia="ru-RU"/>
-        </w:rPr>
-        <w:t xml:space="preserve">    </w:t>
-      </w:r>
-      <w:proofErr w:type="spellStart"/>
-      <w:r>
-        <w:rPr>
-          <w:rFonts w:ascii="Courier New" w:eastAsia="Times New Roman" w:hAnsi="Courier New" w:cs="Courier New"/>
-          <w:sz w:val="20"/>
-          <w:szCs w:val="20"/>
-          <w:lang w:eastAsia="ru-RU"/>
-        </w:rPr>
-        <w:t>windeployqt</w:t>
-      </w:r>
-      <w:proofErr w:type="spellEnd"/>
-      <w:r>
-        <w:rPr>
-          <w:rFonts w:ascii="Courier New" w:eastAsia="Times New Roman" w:hAnsi="Courier New" w:cs="Courier New"/>
-          <w:sz w:val="20"/>
-          <w:szCs w:val="20"/>
-          <w:lang w:eastAsia="ru-RU"/>
-        </w:rPr>
-        <w:t xml:space="preserve"> --</w:t>
-      </w:r>
-      <w:proofErr w:type="spellStart"/>
-      <w:r>
-        <w:rPr>
-          <w:rFonts w:ascii="Courier New" w:eastAsia="Times New Roman" w:hAnsi="Courier New" w:cs="Courier New"/>
-          <w:sz w:val="20"/>
-          <w:szCs w:val="20"/>
-          <w:lang w:eastAsia="ru-RU"/>
-        </w:rPr>
-        <w:t>qmldir</w:t>
-      </w:r>
-      <w:proofErr w:type="spellEnd"/>
-      <w:r>
-        <w:rPr>
-          <w:rFonts w:ascii="Courier New" w:eastAsia="Times New Roman" w:hAnsi="Courier New" w:cs="Courier New"/>
-          <w:sz w:val="20"/>
-          <w:szCs w:val="20"/>
-          <w:lang w:eastAsia="ru-RU"/>
-        </w:rPr>
-        <w:t xml:space="preserve"> "C:\путь\к\вашим\qml" "C:\путь\к\Deploy\MyApp.exe"</w:t>
-      </w:r>
-    </w:p>
-    <w:p>
-      <w:pPr>
-        <w:tabs>
-          <w:tab w:val="left" w:pos="916"/>
-          <w:tab w:val="left" w:pos="1832"/>
-          <w:tab w:val="left" w:pos="2748"/>
-          <w:tab w:val="left" w:pos="3664"/>
-          <w:tab w:val="left" w:pos="4580"/>
-          <w:tab w:val="left" w:pos="5496"/>
-          <w:tab w:val="left" w:pos="6412"/>
-          <w:tab w:val="left" w:pos="7328"/>
-          <w:tab w:val="left" w:pos="8244"/>
-          <w:tab w:val="left" w:pos="9160"/>
-          <w:tab w:val="left" w:pos="10076"/>
-          <w:tab w:val="left" w:pos="10992"/>
-          <w:tab w:val="left" w:pos="11908"/>
-          <w:tab w:val="left" w:pos="12824"/>
-          <w:tab w:val="left" w:pos="13740"/>
-          <w:tab w:val="left" w:pos="14656"/>
-        </w:tabs>
-        <w:spacing w:after="0" w:line="240" w:lineRule="auto"/>
-        <w:ind w:left="720"/>
-        <w:rPr>
-          <w:rFonts w:ascii="Courier New" w:eastAsia="Times New Roman" w:hAnsi="Courier New" w:cs="Courier New"/>
-          <w:sz w:val="20"/>
-          <w:szCs w:val="20"/>
-          <w:lang w:eastAsia="ru-RU"/>
-        </w:rPr>
-      </w:pPr>
-      <w:r>
-        <w:rPr>
-          <w:rFonts w:ascii="Courier New" w:eastAsia="Times New Roman" w:hAnsi="Courier New" w:cs="Courier New"/>
-          <w:sz w:val="20"/>
-          <w:szCs w:val="20"/>
-          <w:lang w:eastAsia="ru-RU"/>
-        </w:rPr>
-        <w:t xml:space="preserve">  </w:t>
-      </w:r>
-    </w:p>
-    <w:p>
-      <w:pPr>
-        <w:numPr>
-          <w:ilvl w:val="0"/>
-          <w:numId w:val="31"/>
-        </w:numPr>
-        <w:spacing w:before="100" w:beforeAutospacing="1" w:after="100" w:afterAutospacing="1" w:line="240" w:lineRule="auto"/>
-        <w:rPr>
-          <w:rFonts w:ascii="Times New Roman" w:eastAsia="Times New Roman" w:hAnsi="Times New Roman" w:cs="Times New Roman"/>
-          <w:sz w:val="24"/>
-          <w:szCs w:val="24"/>
-          <w:lang w:eastAsia="ru-RU"/>
-        </w:rPr>
-      </w:pPr>
-      <w:r>
-        <w:rPr>
-          <w:rFonts w:ascii="Times New Roman" w:eastAsia="Times New Roman" w:hAnsi="Times New Roman" w:cs="Times New Roman"/>
-          <w:b/>
-          <w:bCs/>
-          <w:sz w:val="24"/>
-          <w:szCs w:val="24"/>
-          <w:lang w:eastAsia="ru-RU"/>
-        </w:rPr>
-        <w:t>ВАЖНО (Ручная работа):</w:t>
-      </w:r>
-      <w:r>
-        <w:rPr>
-          <w:rFonts w:ascii="Times New Roman" w:eastAsia="Times New Roman" w:hAnsi="Times New Roman" w:cs="Times New Roman"/>
-          <w:sz w:val="24"/>
-          <w:szCs w:val="24"/>
-          <w:lang w:eastAsia="ru-RU"/>
-        </w:rPr>
-        <w:br/>
-        <w:t xml:space="preserve">Так как у вас база </w:t>
-      </w:r>
-      <w:proofErr w:type="spellStart"/>
-      <w:r>
-        <w:rPr>
-          <w:rFonts w:ascii="Times New Roman" w:eastAsia="Times New Roman" w:hAnsi="Times New Roman" w:cs="Times New Roman"/>
-          <w:sz w:val="24"/>
-          <w:szCs w:val="24"/>
-          <w:lang w:eastAsia="ru-RU"/>
-        </w:rPr>
-        <w:t>PostgreSQL</w:t>
-      </w:r>
-      <w:proofErr w:type="spellEnd"/>
-      <w:r>
-        <w:rPr>
-          <w:rFonts w:ascii="Times New Roman" w:eastAsia="Times New Roman" w:hAnsi="Times New Roman" w:cs="Times New Roman"/>
-          <w:sz w:val="24"/>
-          <w:szCs w:val="24"/>
-          <w:lang w:eastAsia="ru-RU"/>
-        </w:rPr>
-        <w:t xml:space="preserve">, зайдите в папку установки </w:t>
-      </w:r>
-      <w:proofErr w:type="spellStart"/>
-      <w:r>
-        <w:rPr>
-          <w:rFonts w:ascii="Times New Roman" w:eastAsia="Times New Roman" w:hAnsi="Times New Roman" w:cs="Times New Roman"/>
-          <w:sz w:val="24"/>
-          <w:szCs w:val="24"/>
-          <w:lang w:eastAsia="ru-RU"/>
-        </w:rPr>
-        <w:t>PostgreSQL</w:t>
-      </w:r>
-      <w:proofErr w:type="spellEnd"/>
-      <w:r>
-        <w:rPr>
-          <w:rFonts w:ascii="Times New Roman" w:eastAsia="Times New Roman" w:hAnsi="Times New Roman" w:cs="Times New Roman"/>
-          <w:sz w:val="24"/>
-          <w:szCs w:val="24"/>
-          <w:lang w:eastAsia="ru-RU"/>
-        </w:rPr>
-        <w:t xml:space="preserve"> на вашем компьютере (обычно C:\Program Files\</w:t>
-      </w:r>
-      <w:proofErr w:type="spellStart"/>
-      <w:r>
-        <w:rPr>
-          <w:rFonts w:ascii="Times New Roman" w:eastAsia="Times New Roman" w:hAnsi="Times New Roman" w:cs="Times New Roman"/>
-          <w:sz w:val="24"/>
-          <w:szCs w:val="24"/>
-          <w:lang w:eastAsia="ru-RU"/>
-        </w:rPr>
-        <w:t>PostgreSQL</w:t>
-      </w:r>
-      <w:proofErr w:type="spellEnd"/>
-      <w:r>
-        <w:rPr>
-          <w:rFonts w:ascii="Times New Roman" w:eastAsia="Times New Roman" w:hAnsi="Times New Roman" w:cs="Times New Roman"/>
-          <w:sz w:val="24"/>
-          <w:szCs w:val="24"/>
-          <w:lang w:eastAsia="ru-RU"/>
-        </w:rPr>
-        <w:t>\</w:t>
-      </w:r>
-      <w:proofErr w:type="spellStart"/>
-      <w:r>
-        <w:rPr>
-          <w:rFonts w:ascii="Times New Roman" w:eastAsia="Times New Roman" w:hAnsi="Times New Roman" w:cs="Times New Roman"/>
-          <w:sz w:val="24"/>
-          <w:szCs w:val="24"/>
-          <w:lang w:eastAsia="ru-RU"/>
-        </w:rPr>
-        <w:t>xx</w:t>
-      </w:r>
-      <w:proofErr w:type="spellEnd"/>
-      <w:r>
-        <w:rPr>
-          <w:rFonts w:ascii="Times New Roman" w:eastAsia="Times New Roman" w:hAnsi="Times New Roman" w:cs="Times New Roman"/>
-          <w:sz w:val="24"/>
-          <w:szCs w:val="24"/>
-          <w:lang w:eastAsia="ru-RU"/>
-        </w:rPr>
-        <w:t>\</w:t>
-      </w:r>
-      <w:proofErr w:type="spellStart"/>
-      <w:r>
-        <w:rPr>
-          <w:rFonts w:ascii="Times New Roman" w:eastAsia="Times New Roman" w:hAnsi="Times New Roman" w:cs="Times New Roman"/>
-          <w:sz w:val="24"/>
-          <w:szCs w:val="24"/>
-          <w:lang w:eastAsia="ru-RU"/>
-        </w:rPr>
-        <w:t>bin</w:t>
-      </w:r>
-      <w:proofErr w:type="spellEnd"/>
-      <w:r>
-        <w:rPr>
-          <w:rFonts w:ascii="Times New Roman" w:eastAsia="Times New Roman" w:hAnsi="Times New Roman" w:cs="Times New Roman"/>
-          <w:sz w:val="24"/>
-          <w:szCs w:val="24"/>
-          <w:lang w:eastAsia="ru-RU"/>
-        </w:rPr>
-        <w:t>).</w:t>
-      </w:r>
-      <w:r>
-        <w:rPr>
-          <w:rFonts w:ascii="Times New Roman" w:eastAsia="Times New Roman" w:hAnsi="Times New Roman" w:cs="Times New Roman"/>
-          <w:sz w:val="24"/>
-          <w:szCs w:val="24"/>
-          <w:lang w:eastAsia="ru-RU"/>
-        </w:rPr>
-        <w:br/>
-        <w:t>Скопируйте в папку с вашим .</w:t>
-      </w:r>
-      <w:proofErr w:type="spellStart"/>
-      <w:r>
-        <w:rPr>
-          <w:rFonts w:ascii="Times New Roman" w:eastAsia="Times New Roman" w:hAnsi="Times New Roman" w:cs="Times New Roman"/>
-          <w:sz w:val="24"/>
-          <w:szCs w:val="24"/>
-          <w:lang w:eastAsia="ru-RU"/>
-        </w:rPr>
-        <w:t>exe</w:t>
-      </w:r>
-      <w:proofErr w:type="spellEnd"/>
-      <w:r>
-        <w:rPr>
-          <w:rFonts w:ascii="Times New Roman" w:eastAsia="Times New Roman" w:hAnsi="Times New Roman" w:cs="Times New Roman"/>
-          <w:sz w:val="24"/>
-          <w:szCs w:val="24"/>
-          <w:lang w:eastAsia="ru-RU"/>
-        </w:rPr>
-        <w:t xml:space="preserve"> следующие файлы:</w:t>
-      </w:r>
-    </w:p>
-    <w:p>
-      <w:pPr>
-        <w:numPr>
-          <w:ilvl w:val="1"/>
-          <w:numId w:val="31"/>
-        </w:numPr>
-        <w:spacing w:before="100" w:beforeAutospacing="1" w:after="100" w:afterAutospacing="1" w:line="240" w:lineRule="auto"/>
-        <w:rPr>
-          <w:rFonts w:ascii="Times New Roman" w:eastAsia="Times New Roman" w:hAnsi="Times New Roman" w:cs="Times New Roman"/>
-          <w:sz w:val="24"/>
-          <w:szCs w:val="24"/>
-          <w:lang w:eastAsia="ru-RU"/>
-        </w:rPr>
-      </w:pPr>
-      <w:r>
-        <w:rPr>
-          <w:rFonts w:ascii="Times New Roman" w:eastAsia="Times New Roman" w:hAnsi="Times New Roman" w:cs="Times New Roman"/>
-          <w:sz w:val="24"/>
-          <w:szCs w:val="24"/>
-          <w:lang w:eastAsia="ru-RU"/>
-        </w:rPr>
-        <w:t>libpq.dll</w:t>
-      </w:r>
-    </w:p>
-    <w:p>
-      <w:pPr>
-        <w:numPr>
-          <w:ilvl w:val="1"/>
-          <w:numId w:val="31"/>
-        </w:numPr>
-        <w:spacing w:before="100" w:beforeAutospacing="1" w:after="100" w:afterAutospacing="1" w:line="240" w:lineRule="auto"/>
-        <w:rPr>
-          <w:rFonts w:ascii="Times New Roman" w:eastAsia="Times New Roman" w:hAnsi="Times New Roman" w:cs="Times New Roman"/>
-          <w:sz w:val="24"/>
-          <w:szCs w:val="24"/>
-          <w:lang w:eastAsia="ru-RU"/>
-        </w:rPr>
-      </w:pPr>
-      <w:r>
-        <w:rPr>
-          <w:rFonts w:ascii="Times New Roman" w:eastAsia="Times New Roman" w:hAnsi="Times New Roman" w:cs="Times New Roman"/>
-          <w:sz w:val="24"/>
-          <w:szCs w:val="24"/>
-          <w:lang w:eastAsia="ru-RU"/>
-        </w:rPr>
-        <w:t>libintl-8.dll</w:t>
-      </w:r>
-    </w:p>
-    <w:p>
-      <w:pPr>
-        <w:numPr>
-          <w:ilvl w:val="1"/>
-          <w:numId w:val="31"/>
-        </w:numPr>
-        <w:spacing w:before="100" w:beforeAutospacing="1" w:after="100" w:afterAutospacing="1" w:line="240" w:lineRule="auto"/>
-        <w:rPr>
-          <w:rFonts w:ascii="Times New Roman" w:eastAsia="Times New Roman" w:hAnsi="Times New Roman" w:cs="Times New Roman"/>
-          <w:sz w:val="24"/>
-          <w:szCs w:val="24"/>
-          <w:lang w:eastAsia="ru-RU"/>
-        </w:rPr>
-      </w:pPr>
-      <w:r>
-        <w:rPr>
-          <w:rFonts w:ascii="Times New Roman" w:eastAsia="Times New Roman" w:hAnsi="Times New Roman" w:cs="Times New Roman"/>
-          <w:sz w:val="24"/>
-          <w:szCs w:val="24"/>
-          <w:lang w:eastAsia="ru-RU"/>
-        </w:rPr>
-        <w:t>libiconv-2.dll</w:t>
-      </w:r>
-    </w:p>
-    <w:p>
-      <w:pPr>
-        <w:numPr>
-          <w:ilvl w:val="1"/>
-          <w:numId w:val="31"/>
-        </w:numPr>
-        <w:spacing w:before="100" w:beforeAutospacing="1" w:after="100" w:afterAutospacing="1" w:line="240" w:lineRule="auto"/>
-        <w:rPr>
-          <w:rFonts w:ascii="Times New Roman" w:eastAsia="Times New Roman" w:hAnsi="Times New Roman" w:cs="Times New Roman"/>
-          <w:sz w:val="24"/>
-          <w:szCs w:val="24"/>
-          <w:lang w:eastAsia="ru-RU"/>
-        </w:rPr>
-      </w:pPr>
-      <w:r>
-        <w:rPr>
-          <w:rFonts w:ascii="Times New Roman" w:eastAsia="Times New Roman" w:hAnsi="Times New Roman" w:cs="Times New Roman"/>
-          <w:sz w:val="24"/>
-          <w:szCs w:val="24"/>
-          <w:lang w:eastAsia="ru-RU"/>
-        </w:rPr>
-        <w:t>libssl-1_1-x64.dll (или ssleay32.dll) — для SSL подключения.</w:t>
-      </w:r>
-    </w:p>
-    <w:p>
-      <w:pPr>
-        <w:numPr>
-          <w:ilvl w:val="1"/>
-          <w:numId w:val="31"/>
-        </w:numPr>
-        <w:spacing w:before="100" w:beforeAutospacing="1" w:after="100" w:afterAutospacing="1" w:line="240" w:lineRule="auto"/>
-        <w:rPr>
-          <w:rFonts w:ascii="Times New Roman" w:eastAsia="Times New Roman" w:hAnsi="Times New Roman" w:cs="Times New Roman"/>
-          <w:sz w:val="24"/>
-          <w:szCs w:val="24"/>
-          <w:lang w:val="en-US" w:eastAsia="ru-RU"/>
-        </w:rPr>
-      </w:pPr>
-      <w:r>
-        <w:rPr>
-          <w:rFonts w:ascii="Times New Roman" w:eastAsia="Times New Roman" w:hAnsi="Times New Roman" w:cs="Times New Roman"/>
-          <w:sz w:val="24"/>
-          <w:szCs w:val="24"/>
-          <w:lang w:val="en-US" w:eastAsia="ru-RU"/>
-        </w:rPr>
-        <w:t>libcrypto-1_1-x64.dll (</w:t>
-      </w:r>
-      <w:r>
-        <w:rPr>
-          <w:rFonts w:ascii="Times New Roman" w:eastAsia="Times New Roman" w:hAnsi="Times New Roman" w:cs="Times New Roman"/>
-          <w:sz w:val="24"/>
-          <w:szCs w:val="24"/>
-          <w:lang w:eastAsia="ru-RU"/>
-        </w:rPr>
-        <w:t>или</w:t>
-      </w:r>
-      <w:r>
-        <w:rPr>
-          <w:rFonts w:ascii="Times New Roman" w:eastAsia="Times New Roman" w:hAnsi="Times New Roman" w:cs="Times New Roman"/>
-          <w:sz w:val="24"/>
-          <w:szCs w:val="24"/>
-          <w:lang w:val="en-US" w:eastAsia="ru-RU"/>
-        </w:rPr>
-        <w:t xml:space="preserve"> libeay32.dll).</w:t>
-      </w:r>
-    </w:p>
-    <w:p>
-      <w:pPr>
-        <w:spacing w:before="100" w:beforeAutospacing="1" w:after="100" w:afterAutospacing="1" w:line="240" w:lineRule="auto"/>
-        <w:rPr>
-          <w:rFonts w:ascii="Times New Roman" w:eastAsia="Times New Roman" w:hAnsi="Times New Roman" w:cs="Times New Roman"/>
-          <w:sz w:val="24"/>
-          <w:szCs w:val="24"/>
-          <w:lang w:eastAsia="ru-RU"/>
-        </w:rPr>
-      </w:pPr>
-      <w:r>
-        <w:rPr>
-          <w:rFonts w:ascii="Times New Roman" w:eastAsia="Times New Roman" w:hAnsi="Times New Roman" w:cs="Times New Roman"/>
-          <w:b/>
-          <w:bCs/>
-          <w:sz w:val="24"/>
-          <w:szCs w:val="24"/>
-          <w:lang w:eastAsia="ru-RU"/>
-        </w:rPr>
-        <w:lastRenderedPageBreak/>
-        <w:t>Финал</w:t>
-      </w:r>
-      <w:proofErr w:type="gramStart"/>
-      <w:r>
-        <w:rPr>
-          <w:rFonts w:ascii="Times New Roman" w:eastAsia="Times New Roman" w:hAnsi="Times New Roman" w:cs="Times New Roman"/>
-          <w:b/>
-          <w:bCs/>
-          <w:sz w:val="24"/>
-          <w:szCs w:val="24"/>
-          <w:lang w:eastAsia="ru-RU"/>
-        </w:rPr>
-        <w:t>:</w:t>
-      </w:r>
-      <w:r>
-        <w:rPr>
-          <w:rFonts w:ascii="Times New Roman" w:eastAsia="Times New Roman" w:hAnsi="Times New Roman" w:cs="Times New Roman"/>
-          <w:sz w:val="24"/>
-          <w:szCs w:val="24"/>
-          <w:lang w:eastAsia="ru-RU"/>
-        </w:rPr>
-        <w:t xml:space="preserve"> Чтобы</w:t>
-      </w:r>
-      <w:proofErr w:type="gramEnd"/>
-      <w:r>
-        <w:rPr>
-          <w:rFonts w:ascii="Times New Roman" w:eastAsia="Times New Roman" w:hAnsi="Times New Roman" w:cs="Times New Roman"/>
-          <w:sz w:val="24"/>
-          <w:szCs w:val="24"/>
-          <w:lang w:eastAsia="ru-RU"/>
-        </w:rPr>
-        <w:t xml:space="preserve"> не скидывать пользователю папку с кучей файлов, упакуйте всё в установщик.</w:t>
-      </w:r>
-    </w:p>
-    <w:p>
-      <w:pPr>
-        <w:numPr>
-          <w:ilvl w:val="0"/>
-          <w:numId w:val="32"/>
-        </w:numPr>
-        <w:spacing w:before="100" w:beforeAutospacing="1" w:after="100" w:afterAutospacing="1" w:line="240" w:lineRule="auto"/>
-        <w:rPr>
-          <w:rFonts w:ascii="Times New Roman" w:eastAsia="Times New Roman" w:hAnsi="Times New Roman" w:cs="Times New Roman"/>
-          <w:sz w:val="24"/>
-          <w:szCs w:val="24"/>
-          <w:lang w:eastAsia="ru-RU"/>
-        </w:rPr>
-      </w:pPr>
-      <w:r>
-        <w:rPr>
-          <w:rFonts w:ascii="Times New Roman" w:eastAsia="Times New Roman" w:hAnsi="Times New Roman" w:cs="Times New Roman"/>
-          <w:sz w:val="24"/>
-          <w:szCs w:val="24"/>
-          <w:lang w:eastAsia="ru-RU"/>
-        </w:rPr>
-        <w:t xml:space="preserve">Скачайте </w:t>
-      </w:r>
-      <w:proofErr w:type="spellStart"/>
-      <w:r>
-        <w:rPr>
-          <w:rFonts w:ascii="Times New Roman" w:eastAsia="Times New Roman" w:hAnsi="Times New Roman" w:cs="Times New Roman"/>
-          <w:b/>
-          <w:bCs/>
-          <w:sz w:val="24"/>
-          <w:szCs w:val="24"/>
-          <w:lang w:eastAsia="ru-RU"/>
-        </w:rPr>
-        <w:t>Inno</w:t>
-      </w:r>
-      <w:proofErr w:type="spellEnd"/>
-      <w:r>
-        <w:rPr>
-          <w:rFonts w:ascii="Times New Roman" w:eastAsia="Times New Roman" w:hAnsi="Times New Roman" w:cs="Times New Roman"/>
-          <w:b/>
-          <w:bCs/>
-          <w:sz w:val="24"/>
-          <w:szCs w:val="24"/>
-          <w:lang w:eastAsia="ru-RU"/>
-        </w:rPr>
-        <w:t xml:space="preserve"> </w:t>
-      </w:r>
-      <w:proofErr w:type="spellStart"/>
-      <w:r>
-        <w:rPr>
-          <w:rFonts w:ascii="Times New Roman" w:eastAsia="Times New Roman" w:hAnsi="Times New Roman" w:cs="Times New Roman"/>
-          <w:b/>
-          <w:bCs/>
-          <w:sz w:val="24"/>
-          <w:szCs w:val="24"/>
-          <w:lang w:eastAsia="ru-RU"/>
-        </w:rPr>
-        <w:t>Setup</w:t>
-      </w:r>
-      <w:proofErr w:type="spellEnd"/>
-      <w:r>
-        <w:rPr>
-          <w:rFonts w:ascii="Times New Roman" w:eastAsia="Times New Roman" w:hAnsi="Times New Roman" w:cs="Times New Roman"/>
-          <w:sz w:val="24"/>
-          <w:szCs w:val="24"/>
-          <w:lang w:eastAsia="ru-RU"/>
-        </w:rPr>
-        <w:t xml:space="preserve"> (бесплатный, простой).</w:t>
-      </w:r>
-    </w:p>
-    <w:p>
-      <w:pPr>
-        <w:numPr>
-          <w:ilvl w:val="0"/>
-          <w:numId w:val="32"/>
-        </w:numPr>
-        <w:spacing w:before="100" w:beforeAutospacing="1" w:after="100" w:afterAutospacing="1" w:line="240" w:lineRule="auto"/>
-        <w:rPr>
-          <w:rFonts w:ascii="Times New Roman" w:eastAsia="Times New Roman" w:hAnsi="Times New Roman" w:cs="Times New Roman"/>
-          <w:sz w:val="24"/>
-          <w:szCs w:val="24"/>
-          <w:lang w:eastAsia="ru-RU"/>
-        </w:rPr>
-      </w:pPr>
-      <w:r>
-        <w:rPr>
-          <w:rFonts w:ascii="Times New Roman" w:eastAsia="Times New Roman" w:hAnsi="Times New Roman" w:cs="Times New Roman"/>
-          <w:sz w:val="24"/>
-          <w:szCs w:val="24"/>
-          <w:lang w:eastAsia="ru-RU"/>
-        </w:rPr>
-        <w:t>Создайте скрипт, который соберет всю папку в один setup.exe.</w:t>
-      </w:r>
-    </w:p>
-    <w:p>
-      <w:pPr>
-        <w:spacing w:after="0" w:line="240" w:lineRule="auto"/>
-        <w:rPr>
-          <w:rFonts w:ascii="Times New Roman" w:eastAsia="Times New Roman" w:hAnsi="Times New Roman" w:cs="Times New Roman"/>
-          <w:sz w:val="24"/>
-          <w:szCs w:val="24"/>
-          <w:lang w:eastAsia="ru-RU"/>
-        </w:rPr>
-      </w:pPr>
-      <w:r>
-        <w:rPr>
-          <w:rFonts w:ascii="Times New Roman" w:eastAsia="Times New Roman" w:hAnsi="Times New Roman" w:cs="Times New Roman"/>
-          <w:sz w:val="24"/>
-          <w:szCs w:val="24"/>
-          <w:lang w:eastAsia="ru-RU"/>
-        </w:rPr>
-        <w:pict w14:anchorId="24AFE096">
-          <v:rect id="_x0000_i1026" style="width:0;height:1.5pt" o:hralign="center" o:hrstd="t" o:hr="t" fillcolor="#a0a0a0" stroked="f"/>
-        </w:pict>
-      </w:r>
-    </w:p>
-    <w:p>
-      <w:pPr>
-        <w:spacing w:before="100" w:beforeAutospacing="1" w:after="100" w:afterAutospacing="1" w:line="240" w:lineRule="auto"/>
-        <w:outlineLvl w:val="2"/>
-        <w:rPr>
-          <w:rFonts w:ascii="Times New Roman" w:eastAsia="Times New Roman" w:hAnsi="Times New Roman" w:cs="Times New Roman"/>
-          <w:b/>
-          <w:bCs/>
-          <w:sz w:val="27"/>
-          <w:szCs w:val="27"/>
-          <w:lang w:eastAsia="ru-RU"/>
-        </w:rPr>
-      </w:pPr>
-      <w:r>
-        <w:rPr>
-          <w:rFonts w:ascii="Times New Roman" w:eastAsia="Times New Roman" w:hAnsi="Times New Roman" w:cs="Times New Roman"/>
-          <w:b/>
-          <w:bCs/>
-          <w:sz w:val="27"/>
-          <w:szCs w:val="27"/>
-          <w:lang w:eastAsia="ru-RU"/>
-        </w:rPr>
-        <w:t xml:space="preserve">2. </w:t>
-      </w:r>
-      <w:proofErr w:type="spellStart"/>
-      <w:r>
-        <w:rPr>
-          <w:rFonts w:ascii="Times New Roman" w:eastAsia="Times New Roman" w:hAnsi="Times New Roman" w:cs="Times New Roman"/>
-          <w:b/>
-          <w:bCs/>
-          <w:sz w:val="27"/>
-          <w:szCs w:val="27"/>
-          <w:lang w:eastAsia="ru-RU"/>
-        </w:rPr>
-        <w:t>macOS</w:t>
-      </w:r>
-      <w:proofErr w:type="spellEnd"/>
-      <w:r>
-        <w:rPr>
-          <w:rFonts w:ascii="Times New Roman" w:eastAsia="Times New Roman" w:hAnsi="Times New Roman" w:cs="Times New Roman"/>
-          <w:b/>
-          <w:bCs/>
-          <w:sz w:val="27"/>
-          <w:szCs w:val="27"/>
-          <w:lang w:eastAsia="ru-RU"/>
-        </w:rPr>
-        <w:t xml:space="preserve"> (Используем </w:t>
-      </w:r>
-      <w:proofErr w:type="spellStart"/>
-      <w:r>
-        <w:rPr>
-          <w:rFonts w:ascii="Times New Roman" w:eastAsia="Times New Roman" w:hAnsi="Times New Roman" w:cs="Times New Roman"/>
-          <w:b/>
-          <w:bCs/>
-          <w:sz w:val="27"/>
-          <w:szCs w:val="27"/>
-          <w:lang w:eastAsia="ru-RU"/>
-        </w:rPr>
-        <w:t>macdeployqt</w:t>
-      </w:r>
-      <w:proofErr w:type="spellEnd"/>
-      <w:r>
-        <w:rPr>
-          <w:rFonts w:ascii="Times New Roman" w:eastAsia="Times New Roman" w:hAnsi="Times New Roman" w:cs="Times New Roman"/>
-          <w:b/>
-          <w:bCs/>
-          <w:sz w:val="27"/>
-          <w:szCs w:val="27"/>
-          <w:lang w:eastAsia="ru-RU"/>
-        </w:rPr>
-        <w:t>)</w:t>
-      </w:r>
-    </w:p>
-    <w:p>
-      <w:pPr>
-        <w:spacing w:before="100" w:beforeAutospacing="1" w:after="100" w:afterAutospacing="1" w:line="240" w:lineRule="auto"/>
-        <w:rPr>
-          <w:rFonts w:ascii="Times New Roman" w:eastAsia="Times New Roman" w:hAnsi="Times New Roman" w:cs="Times New Roman"/>
-          <w:sz w:val="24"/>
-          <w:szCs w:val="24"/>
-          <w:lang w:eastAsia="ru-RU"/>
-        </w:rPr>
-      </w:pPr>
-      <w:r>
-        <w:rPr>
-          <w:rFonts w:ascii="Times New Roman" w:eastAsia="Times New Roman" w:hAnsi="Times New Roman" w:cs="Times New Roman"/>
-          <w:sz w:val="24"/>
-          <w:szCs w:val="24"/>
-          <w:lang w:eastAsia="ru-RU"/>
-        </w:rPr>
-        <w:t xml:space="preserve">Вам нужно перенести исходный код на Mac, открыть его в </w:t>
-      </w:r>
-      <w:proofErr w:type="spellStart"/>
-      <w:r>
-        <w:rPr>
-          <w:rFonts w:ascii="Times New Roman" w:eastAsia="Times New Roman" w:hAnsi="Times New Roman" w:cs="Times New Roman"/>
-          <w:sz w:val="24"/>
-          <w:szCs w:val="24"/>
-          <w:lang w:eastAsia="ru-RU"/>
-        </w:rPr>
-        <w:t>Qt</w:t>
-      </w:r>
-      <w:proofErr w:type="spellEnd"/>
-      <w:r>
-        <w:rPr>
-          <w:rFonts w:ascii="Times New Roman" w:eastAsia="Times New Roman" w:hAnsi="Times New Roman" w:cs="Times New Roman"/>
-          <w:sz w:val="24"/>
-          <w:szCs w:val="24"/>
-          <w:lang w:eastAsia="ru-RU"/>
-        </w:rPr>
-        <w:t xml:space="preserve"> </w:t>
-      </w:r>
-      <w:proofErr w:type="spellStart"/>
-      <w:r>
-        <w:rPr>
-          <w:rFonts w:ascii="Times New Roman" w:eastAsia="Times New Roman" w:hAnsi="Times New Roman" w:cs="Times New Roman"/>
-          <w:sz w:val="24"/>
-          <w:szCs w:val="24"/>
-          <w:lang w:eastAsia="ru-RU"/>
-        </w:rPr>
-        <w:t>Creator</w:t>
-      </w:r>
-      <w:proofErr w:type="spellEnd"/>
-      <w:r>
-        <w:rPr>
-          <w:rFonts w:ascii="Times New Roman" w:eastAsia="Times New Roman" w:hAnsi="Times New Roman" w:cs="Times New Roman"/>
-          <w:sz w:val="24"/>
-          <w:szCs w:val="24"/>
-          <w:lang w:eastAsia="ru-RU"/>
-        </w:rPr>
-        <w:t xml:space="preserve"> и собрать.</w:t>
-      </w:r>
-    </w:p>
-    <w:p>
-      <w:pPr>
-        <w:spacing w:before="100" w:beforeAutospacing="1" w:after="100" w:afterAutospacing="1" w:line="240" w:lineRule="auto"/>
-        <w:rPr>
-          <w:rFonts w:ascii="Times New Roman" w:eastAsia="Times New Roman" w:hAnsi="Times New Roman" w:cs="Times New Roman"/>
-          <w:sz w:val="24"/>
-          <w:szCs w:val="24"/>
-          <w:lang w:eastAsia="ru-RU"/>
-        </w:rPr>
-      </w:pPr>
-      <w:r>
-        <w:rPr>
-          <w:rFonts w:ascii="Times New Roman" w:eastAsia="Times New Roman" w:hAnsi="Times New Roman" w:cs="Times New Roman"/>
-          <w:b/>
-          <w:bCs/>
-          <w:sz w:val="24"/>
-          <w:szCs w:val="24"/>
-          <w:lang w:eastAsia="ru-RU"/>
-        </w:rPr>
-        <w:t>Алгоритм:</w:t>
-      </w:r>
-    </w:p>
-    <w:p>
-      <w:pPr>
-        <w:numPr>
-          <w:ilvl w:val="0"/>
-          <w:numId w:val="33"/>
-        </w:numPr>
-        <w:spacing w:before="100" w:beforeAutospacing="1" w:after="100" w:afterAutospacing="1" w:line="240" w:lineRule="auto"/>
-        <w:rPr>
-          <w:rFonts w:ascii="Times New Roman" w:eastAsia="Times New Roman" w:hAnsi="Times New Roman" w:cs="Times New Roman"/>
-          <w:sz w:val="24"/>
-          <w:szCs w:val="24"/>
-          <w:lang w:eastAsia="ru-RU"/>
-        </w:rPr>
-      </w:pPr>
-      <w:r>
-        <w:rPr>
-          <w:rFonts w:ascii="Times New Roman" w:eastAsia="Times New Roman" w:hAnsi="Times New Roman" w:cs="Times New Roman"/>
-          <w:sz w:val="24"/>
-          <w:szCs w:val="24"/>
-          <w:lang w:eastAsia="ru-RU"/>
-        </w:rPr>
-        <w:t xml:space="preserve">Откройте проект в </w:t>
-      </w:r>
-      <w:proofErr w:type="spellStart"/>
-      <w:r>
-        <w:rPr>
-          <w:rFonts w:ascii="Times New Roman" w:eastAsia="Times New Roman" w:hAnsi="Times New Roman" w:cs="Times New Roman"/>
-          <w:sz w:val="24"/>
-          <w:szCs w:val="24"/>
-          <w:lang w:eastAsia="ru-RU"/>
-        </w:rPr>
-        <w:t>Qt</w:t>
-      </w:r>
-      <w:proofErr w:type="spellEnd"/>
-      <w:r>
-        <w:rPr>
-          <w:rFonts w:ascii="Times New Roman" w:eastAsia="Times New Roman" w:hAnsi="Times New Roman" w:cs="Times New Roman"/>
-          <w:sz w:val="24"/>
-          <w:szCs w:val="24"/>
-          <w:lang w:eastAsia="ru-RU"/>
-        </w:rPr>
-        <w:t xml:space="preserve"> </w:t>
-      </w:r>
-      <w:proofErr w:type="spellStart"/>
-      <w:r>
-        <w:rPr>
-          <w:rFonts w:ascii="Times New Roman" w:eastAsia="Times New Roman" w:hAnsi="Times New Roman" w:cs="Times New Roman"/>
-          <w:sz w:val="24"/>
-          <w:szCs w:val="24"/>
-          <w:lang w:eastAsia="ru-RU"/>
-        </w:rPr>
-        <w:t>Creator</w:t>
-      </w:r>
-      <w:proofErr w:type="spellEnd"/>
-      <w:r>
-        <w:rPr>
-          <w:rFonts w:ascii="Times New Roman" w:eastAsia="Times New Roman" w:hAnsi="Times New Roman" w:cs="Times New Roman"/>
-          <w:sz w:val="24"/>
-          <w:szCs w:val="24"/>
-          <w:lang w:eastAsia="ru-RU"/>
-        </w:rPr>
-        <w:t xml:space="preserve"> на </w:t>
-      </w:r>
-      <w:proofErr w:type="spellStart"/>
-      <w:r>
-        <w:rPr>
-          <w:rFonts w:ascii="Times New Roman" w:eastAsia="Times New Roman" w:hAnsi="Times New Roman" w:cs="Times New Roman"/>
-          <w:sz w:val="24"/>
-          <w:szCs w:val="24"/>
-          <w:lang w:eastAsia="ru-RU"/>
-        </w:rPr>
-        <w:t>macOS</w:t>
-      </w:r>
-      <w:proofErr w:type="spellEnd"/>
-      <w:r>
-        <w:rPr>
-          <w:rFonts w:ascii="Times New Roman" w:eastAsia="Times New Roman" w:hAnsi="Times New Roman" w:cs="Times New Roman"/>
-          <w:sz w:val="24"/>
-          <w:szCs w:val="24"/>
-          <w:lang w:eastAsia="ru-RU"/>
-        </w:rPr>
-        <w:t>.</w:t>
-      </w:r>
-    </w:p>
-    <w:p>
-      <w:pPr>
-        <w:numPr>
-          <w:ilvl w:val="0"/>
-          <w:numId w:val="33"/>
-        </w:numPr>
-        <w:spacing w:before="100" w:beforeAutospacing="1" w:after="100" w:afterAutospacing="1" w:line="240" w:lineRule="auto"/>
-        <w:rPr>
-          <w:rFonts w:ascii="Times New Roman" w:eastAsia="Times New Roman" w:hAnsi="Times New Roman" w:cs="Times New Roman"/>
-          <w:sz w:val="24"/>
-          <w:szCs w:val="24"/>
-          <w:lang w:eastAsia="ru-RU"/>
-        </w:rPr>
-      </w:pPr>
-      <w:r>
-        <w:rPr>
-          <w:rFonts w:ascii="Times New Roman" w:eastAsia="Times New Roman" w:hAnsi="Times New Roman" w:cs="Times New Roman"/>
-          <w:sz w:val="24"/>
-          <w:szCs w:val="24"/>
-          <w:lang w:eastAsia="ru-RU"/>
-        </w:rPr>
-        <w:t xml:space="preserve">Выберите режим сборки </w:t>
-      </w:r>
-      <w:proofErr w:type="spellStart"/>
-      <w:r>
-        <w:rPr>
-          <w:rFonts w:ascii="Times New Roman" w:eastAsia="Times New Roman" w:hAnsi="Times New Roman" w:cs="Times New Roman"/>
-          <w:b/>
-          <w:bCs/>
-          <w:sz w:val="24"/>
-          <w:szCs w:val="24"/>
-          <w:lang w:eastAsia="ru-RU"/>
-        </w:rPr>
-        <w:t>Release</w:t>
-      </w:r>
-      <w:proofErr w:type="spellEnd"/>
-      <w:r>
-        <w:rPr>
-          <w:rFonts w:ascii="Times New Roman" w:eastAsia="Times New Roman" w:hAnsi="Times New Roman" w:cs="Times New Roman"/>
-          <w:sz w:val="24"/>
-          <w:szCs w:val="24"/>
-          <w:lang w:eastAsia="ru-RU"/>
-        </w:rPr>
-        <w:t>. Скомпилируйте.</w:t>
-      </w:r>
-    </w:p>
-    <w:p>
-      <w:pPr>
-        <w:numPr>
-          <w:ilvl w:val="0"/>
-          <w:numId w:val="33"/>
-        </w:numPr>
-        <w:spacing w:before="100" w:beforeAutospacing="1" w:after="100" w:afterAutospacing="1" w:line="240" w:lineRule="auto"/>
-        <w:rPr>
-          <w:rFonts w:ascii="Times New Roman" w:eastAsia="Times New Roman" w:hAnsi="Times New Roman" w:cs="Times New Roman"/>
-          <w:sz w:val="24"/>
-          <w:szCs w:val="24"/>
-          <w:lang w:eastAsia="ru-RU"/>
-        </w:rPr>
-      </w:pPr>
-      <w:r>
-        <w:rPr>
-          <w:rFonts w:ascii="Times New Roman" w:eastAsia="Times New Roman" w:hAnsi="Times New Roman" w:cs="Times New Roman"/>
-          <w:sz w:val="24"/>
-          <w:szCs w:val="24"/>
-          <w:lang w:eastAsia="ru-RU"/>
-        </w:rPr>
-        <w:t xml:space="preserve">У вас появится файл </w:t>
-      </w:r>
-      <w:proofErr w:type="spellStart"/>
-      <w:r>
-        <w:rPr>
-          <w:rFonts w:ascii="Times New Roman" w:eastAsia="Times New Roman" w:hAnsi="Times New Roman" w:cs="Times New Roman"/>
-          <w:sz w:val="24"/>
-          <w:szCs w:val="24"/>
-          <w:lang w:eastAsia="ru-RU"/>
-        </w:rPr>
-        <w:t>MyApp.app</w:t>
-      </w:r>
-      <w:proofErr w:type="spellEnd"/>
-      <w:r>
-        <w:rPr>
-          <w:rFonts w:ascii="Times New Roman" w:eastAsia="Times New Roman" w:hAnsi="Times New Roman" w:cs="Times New Roman"/>
-          <w:sz w:val="24"/>
-          <w:szCs w:val="24"/>
-          <w:lang w:eastAsia="ru-RU"/>
-        </w:rPr>
-        <w:t xml:space="preserve"> (это пакет приложения).</w:t>
-      </w:r>
-    </w:p>
-    <w:p>
-      <w:pPr>
-        <w:numPr>
-          <w:ilvl w:val="0"/>
-          <w:numId w:val="33"/>
-        </w:numPr>
-        <w:spacing w:before="100" w:beforeAutospacing="1" w:after="100" w:afterAutospacing="1" w:line="240" w:lineRule="auto"/>
-        <w:rPr>
-          <w:rFonts w:ascii="Times New Roman" w:eastAsia="Times New Roman" w:hAnsi="Times New Roman" w:cs="Times New Roman"/>
-          <w:sz w:val="24"/>
-          <w:szCs w:val="24"/>
-          <w:lang w:eastAsia="ru-RU"/>
-        </w:rPr>
-      </w:pPr>
-      <w:r>
-        <w:rPr>
-          <w:rFonts w:ascii="Times New Roman" w:eastAsia="Times New Roman" w:hAnsi="Times New Roman" w:cs="Times New Roman"/>
-          <w:sz w:val="24"/>
-          <w:szCs w:val="24"/>
-          <w:lang w:eastAsia="ru-RU"/>
-        </w:rPr>
-        <w:t xml:space="preserve">Откройте терминал и найдите утилиту </w:t>
-      </w:r>
-      <w:proofErr w:type="spellStart"/>
-      <w:r>
-        <w:rPr>
-          <w:rFonts w:ascii="Times New Roman" w:eastAsia="Times New Roman" w:hAnsi="Times New Roman" w:cs="Times New Roman"/>
-          <w:sz w:val="24"/>
-          <w:szCs w:val="24"/>
-          <w:lang w:eastAsia="ru-RU"/>
-        </w:rPr>
-        <w:t>macdeployqt</w:t>
-      </w:r>
-      <w:proofErr w:type="spellEnd"/>
-      <w:r>
-        <w:rPr>
-          <w:rFonts w:ascii="Times New Roman" w:eastAsia="Times New Roman" w:hAnsi="Times New Roman" w:cs="Times New Roman"/>
-          <w:sz w:val="24"/>
-          <w:szCs w:val="24"/>
-          <w:lang w:eastAsia="ru-RU"/>
-        </w:rPr>
-        <w:t xml:space="preserve"> (она лежит в папке </w:t>
-      </w:r>
-      <w:proofErr w:type="spellStart"/>
-      <w:r>
-        <w:rPr>
-          <w:rFonts w:ascii="Times New Roman" w:eastAsia="Times New Roman" w:hAnsi="Times New Roman" w:cs="Times New Roman"/>
-          <w:sz w:val="24"/>
-          <w:szCs w:val="24"/>
-          <w:lang w:eastAsia="ru-RU"/>
-        </w:rPr>
-        <w:t>bin</w:t>
-      </w:r>
-      <w:proofErr w:type="spellEnd"/>
-      <w:r>
-        <w:rPr>
-          <w:rFonts w:ascii="Times New Roman" w:eastAsia="Times New Roman" w:hAnsi="Times New Roman" w:cs="Times New Roman"/>
-          <w:sz w:val="24"/>
-          <w:szCs w:val="24"/>
-          <w:lang w:eastAsia="ru-RU"/>
-        </w:rPr>
-        <w:t xml:space="preserve"> вашей установки </w:t>
-      </w:r>
-      <w:proofErr w:type="spellStart"/>
-      <w:r>
-        <w:rPr>
-          <w:rFonts w:ascii="Times New Roman" w:eastAsia="Times New Roman" w:hAnsi="Times New Roman" w:cs="Times New Roman"/>
-          <w:sz w:val="24"/>
-          <w:szCs w:val="24"/>
-          <w:lang w:eastAsia="ru-RU"/>
-        </w:rPr>
-        <w:t>Qt</w:t>
-      </w:r>
-      <w:proofErr w:type="spellEnd"/>
-      <w:r>
-        <w:rPr>
-          <w:rFonts w:ascii="Times New Roman" w:eastAsia="Times New Roman" w:hAnsi="Times New Roman" w:cs="Times New Roman"/>
-          <w:sz w:val="24"/>
-          <w:szCs w:val="24"/>
-          <w:lang w:eastAsia="ru-RU"/>
-        </w:rPr>
-        <w:t>, например /</w:t>
-      </w:r>
-      <w:proofErr w:type="spellStart"/>
-      <w:r>
-        <w:rPr>
-          <w:rFonts w:ascii="Times New Roman" w:eastAsia="Times New Roman" w:hAnsi="Times New Roman" w:cs="Times New Roman"/>
-          <w:sz w:val="24"/>
-          <w:szCs w:val="24"/>
-          <w:lang w:eastAsia="ru-RU"/>
-        </w:rPr>
-        <w:t>Users</w:t>
-      </w:r>
-      <w:proofErr w:type="spellEnd"/>
-      <w:r>
-        <w:rPr>
-          <w:rFonts w:ascii="Times New Roman" w:eastAsia="Times New Roman" w:hAnsi="Times New Roman" w:cs="Times New Roman"/>
-          <w:sz w:val="24"/>
-          <w:szCs w:val="24"/>
-          <w:lang w:eastAsia="ru-RU"/>
-        </w:rPr>
-        <w:t>/</w:t>
-      </w:r>
-      <w:proofErr w:type="spellStart"/>
-      <w:r>
-        <w:rPr>
-          <w:rFonts w:ascii="Times New Roman" w:eastAsia="Times New Roman" w:hAnsi="Times New Roman" w:cs="Times New Roman"/>
-          <w:sz w:val="24"/>
-          <w:szCs w:val="24"/>
-          <w:lang w:eastAsia="ru-RU"/>
-        </w:rPr>
-        <w:t>user</w:t>
-      </w:r>
-      <w:proofErr w:type="spellEnd"/>
-      <w:r>
-        <w:rPr>
-          <w:rFonts w:ascii="Times New Roman" w:eastAsia="Times New Roman" w:hAnsi="Times New Roman" w:cs="Times New Roman"/>
-          <w:sz w:val="24"/>
-          <w:szCs w:val="24"/>
-          <w:lang w:eastAsia="ru-RU"/>
-        </w:rPr>
-        <w:t>/</w:t>
-      </w:r>
-      <w:proofErr w:type="spellStart"/>
-      <w:r>
-        <w:rPr>
-          <w:rFonts w:ascii="Times New Roman" w:eastAsia="Times New Roman" w:hAnsi="Times New Roman" w:cs="Times New Roman"/>
-          <w:sz w:val="24"/>
-          <w:szCs w:val="24"/>
-          <w:lang w:eastAsia="ru-RU"/>
-        </w:rPr>
-        <w:t>Qt</w:t>
-      </w:r>
-      <w:proofErr w:type="spellEnd"/>
-      <w:r>
-        <w:rPr>
-          <w:rFonts w:ascii="Times New Roman" w:eastAsia="Times New Roman" w:hAnsi="Times New Roman" w:cs="Times New Roman"/>
-          <w:sz w:val="24"/>
-          <w:szCs w:val="24"/>
-          <w:lang w:eastAsia="ru-RU"/>
-        </w:rPr>
-        <w:t>/6.x.x/</w:t>
-      </w:r>
-      <w:proofErr w:type="spellStart"/>
-      <w:r>
-        <w:rPr>
-          <w:rFonts w:ascii="Times New Roman" w:eastAsia="Times New Roman" w:hAnsi="Times New Roman" w:cs="Times New Roman"/>
-          <w:sz w:val="24"/>
-          <w:szCs w:val="24"/>
-          <w:lang w:eastAsia="ru-RU"/>
-        </w:rPr>
-        <w:t>macos</w:t>
-      </w:r>
-      <w:proofErr w:type="spellEnd"/>
-      <w:r>
-        <w:rPr>
-          <w:rFonts w:ascii="Times New Roman" w:eastAsia="Times New Roman" w:hAnsi="Times New Roman" w:cs="Times New Roman"/>
-          <w:sz w:val="24"/>
-          <w:szCs w:val="24"/>
-          <w:lang w:eastAsia="ru-RU"/>
-        </w:rPr>
-        <w:t>/</w:t>
-      </w:r>
-      <w:proofErr w:type="spellStart"/>
-      <w:r>
-        <w:rPr>
-          <w:rFonts w:ascii="Times New Roman" w:eastAsia="Times New Roman" w:hAnsi="Times New Roman" w:cs="Times New Roman"/>
-          <w:sz w:val="24"/>
-          <w:szCs w:val="24"/>
-          <w:lang w:eastAsia="ru-RU"/>
-        </w:rPr>
-        <w:t>bin</w:t>
-      </w:r>
-      <w:proofErr w:type="spellEnd"/>
-      <w:r>
-        <w:rPr>
-          <w:rFonts w:ascii="Times New Roman" w:eastAsia="Times New Roman" w:hAnsi="Times New Roman" w:cs="Times New Roman"/>
-          <w:sz w:val="24"/>
-          <w:szCs w:val="24"/>
-          <w:lang w:eastAsia="ru-RU"/>
-        </w:rPr>
-        <w:t>/</w:t>
-      </w:r>
-      <w:proofErr w:type="spellStart"/>
-      <w:r>
-        <w:rPr>
-          <w:rFonts w:ascii="Times New Roman" w:eastAsia="Times New Roman" w:hAnsi="Times New Roman" w:cs="Times New Roman"/>
-          <w:sz w:val="24"/>
-          <w:szCs w:val="24"/>
-          <w:lang w:eastAsia="ru-RU"/>
-        </w:rPr>
-        <w:t>macdeployqt</w:t>
-      </w:r>
-      <w:proofErr w:type="spellEnd"/>
-      <w:r>
-        <w:rPr>
-          <w:rFonts w:ascii="Times New Roman" w:eastAsia="Times New Roman" w:hAnsi="Times New Roman" w:cs="Times New Roman"/>
-          <w:sz w:val="24"/>
-          <w:szCs w:val="24"/>
-          <w:lang w:eastAsia="ru-RU"/>
-        </w:rPr>
-        <w:t>).</w:t>
-      </w:r>
-    </w:p>
-    <w:p>
-      <w:pPr>
-        <w:spacing w:before="100" w:beforeAutospacing="1" w:after="100" w:afterAutospacing="1" w:line="240" w:lineRule="auto"/>
-        <w:rPr>
-          <w:rFonts w:ascii="Times New Roman" w:eastAsia="Times New Roman" w:hAnsi="Times New Roman" w:cs="Times New Roman"/>
-          <w:sz w:val="24"/>
-          <w:szCs w:val="24"/>
-          <w:lang w:val="en-US" w:eastAsia="ru-RU"/>
-        </w:rPr>
-      </w:pPr>
-      <w:r>
-        <w:rPr>
-          <w:rFonts w:ascii="Times New Roman" w:eastAsia="Times New Roman" w:hAnsi="Times New Roman" w:cs="Times New Roman"/>
-          <w:b/>
-          <w:bCs/>
-          <w:sz w:val="24"/>
-          <w:szCs w:val="24"/>
-          <w:lang w:eastAsia="ru-RU"/>
-        </w:rPr>
-        <w:t>Команда</w:t>
-      </w:r>
-      <w:r>
-        <w:rPr>
-          <w:rFonts w:ascii="Times New Roman" w:eastAsia="Times New Roman" w:hAnsi="Times New Roman" w:cs="Times New Roman"/>
-          <w:b/>
-          <w:bCs/>
-          <w:sz w:val="24"/>
-          <w:szCs w:val="24"/>
-          <w:lang w:val="en-US" w:eastAsia="ru-RU"/>
-        </w:rPr>
-        <w:t>:</w:t>
-      </w:r>
-    </w:p>
-    <w:p>
-      <w:pPr>
-        <w:spacing w:after="0" w:line="240" w:lineRule="auto"/>
-        <w:rPr>
-          <w:rFonts w:ascii="Times New Roman" w:eastAsia="Times New Roman" w:hAnsi="Times New Roman" w:cs="Times New Roman"/>
-          <w:sz w:val="24"/>
-          <w:szCs w:val="24"/>
-          <w:lang w:val="en-US" w:eastAsia="ru-RU"/>
-        </w:rPr>
-      </w:pPr>
-      <w:r>
-        <w:rPr>
-          <w:rFonts w:ascii="Times New Roman" w:eastAsia="Times New Roman" w:hAnsi="Times New Roman" w:cs="Times New Roman"/>
-          <w:sz w:val="24"/>
-          <w:szCs w:val="24"/>
-          <w:lang w:val="en-US" w:eastAsia="ru-RU"/>
-        </w:rPr>
-        <w:t>code Bash</w:t>
-      </w:r>
-    </w:p>
-    <w:p>
-      <w:pPr>
-        <w:spacing w:after="0" w:line="240" w:lineRule="auto"/>
-        <w:rPr>
-          <w:rFonts w:ascii="Times New Roman" w:eastAsia="Times New Roman" w:hAnsi="Times New Roman" w:cs="Times New Roman"/>
-          <w:sz w:val="24"/>
-          <w:szCs w:val="24"/>
-          <w:lang w:val="en-US" w:eastAsia="ru-RU"/>
-        </w:rPr>
-      </w:pPr>
-      <w:proofErr w:type="spellStart"/>
-      <w:r>
-        <w:rPr>
-          <w:rFonts w:ascii="Times New Roman" w:eastAsia="Times New Roman" w:hAnsi="Times New Roman" w:cs="Times New Roman"/>
-          <w:sz w:val="24"/>
-          <w:szCs w:val="24"/>
-          <w:lang w:val="en-US" w:eastAsia="ru-RU"/>
-        </w:rPr>
-        <w:t>downloadcontent_copy</w:t>
-      </w:r>
-      <w:proofErr w:type="spellEnd"/>
-    </w:p>
-    <w:p>
-      <w:pPr>
-        <w:spacing w:after="0" w:line="240" w:lineRule="auto"/>
-        <w:rPr>
-          <w:rFonts w:ascii="Times New Roman" w:eastAsia="Times New Roman" w:hAnsi="Times New Roman" w:cs="Times New Roman"/>
-          <w:sz w:val="24"/>
-          <w:szCs w:val="24"/>
-          <w:lang w:val="en-US" w:eastAsia="ru-RU"/>
-        </w:rPr>
-      </w:pPr>
-      <w:proofErr w:type="spellStart"/>
-      <w:r>
-        <w:rPr>
-          <w:rFonts w:ascii="Times New Roman" w:eastAsia="Times New Roman" w:hAnsi="Times New Roman" w:cs="Times New Roman"/>
-          <w:sz w:val="24"/>
-          <w:szCs w:val="24"/>
-          <w:lang w:val="en-US" w:eastAsia="ru-RU"/>
-        </w:rPr>
-        <w:t>expand_less</w:t>
-      </w:r>
-      <w:proofErr w:type="spellEnd"/>
-    </w:p>
-    <w:p>
-      <w:pPr>
-        <w:tabs>
-          <w:tab w:val="left" w:pos="916"/>
-          <w:tab w:val="left" w:pos="1832"/>
-          <w:tab w:val="left" w:pos="2748"/>
-          <w:tab w:val="left" w:pos="3664"/>
-          <w:tab w:val="left" w:pos="4580"/>
-          <w:tab w:val="left" w:pos="5496"/>
-          <w:tab w:val="left" w:pos="6412"/>
-          <w:tab w:val="left" w:pos="7328"/>
-          <w:tab w:val="left" w:pos="8244"/>
-          <w:tab w:val="left" w:pos="9160"/>
-          <w:tab w:val="left" w:pos="10076"/>
-          <w:tab w:val="left" w:pos="10992"/>
-          <w:tab w:val="left" w:pos="11908"/>
-          <w:tab w:val="left" w:pos="12824"/>
-          <w:tab w:val="left" w:pos="13740"/>
-          <w:tab w:val="left" w:pos="14656"/>
-        </w:tabs>
-        <w:spacing w:after="0" w:line="240" w:lineRule="auto"/>
-        <w:rPr>
-          <w:rFonts w:ascii="Courier New" w:eastAsia="Times New Roman" w:hAnsi="Courier New" w:cs="Courier New"/>
-          <w:sz w:val="20"/>
-          <w:szCs w:val="20"/>
-          <w:lang w:val="en-US" w:eastAsia="ru-RU"/>
-        </w:rPr>
-      </w:pPr>
-      <w:r>
-        <w:rPr>
-          <w:rFonts w:ascii="Courier New" w:eastAsia="Times New Roman" w:hAnsi="Courier New" w:cs="Courier New"/>
-          <w:sz w:val="20"/>
-          <w:szCs w:val="20"/>
-          <w:lang w:val="en-US" w:eastAsia="ru-RU"/>
-        </w:rPr>
-        <w:t xml:space="preserve">    /path/to/qt/bin/</w:t>
-      </w:r>
-      <w:proofErr w:type="spellStart"/>
-      <w:r>
-        <w:rPr>
-          <w:rFonts w:ascii="Courier New" w:eastAsia="Times New Roman" w:hAnsi="Courier New" w:cs="Courier New"/>
-          <w:sz w:val="20"/>
-          <w:szCs w:val="20"/>
-          <w:lang w:val="en-US" w:eastAsia="ru-RU"/>
-        </w:rPr>
-        <w:t>macdeployqt</w:t>
-      </w:r>
-      <w:proofErr w:type="spellEnd"/>
-      <w:r>
-        <w:rPr>
-          <w:rFonts w:ascii="Courier New" w:eastAsia="Times New Roman" w:hAnsi="Courier New" w:cs="Courier New"/>
-          <w:sz w:val="20"/>
-          <w:szCs w:val="20"/>
-          <w:lang w:val="en-US" w:eastAsia="ru-RU"/>
-        </w:rPr>
-        <w:t xml:space="preserve"> /path/to/build/</w:t>
-      </w:r>
-      <w:proofErr w:type="spellStart"/>
-      <w:r>
-        <w:rPr>
-          <w:rFonts w:ascii="Courier New" w:eastAsia="Times New Roman" w:hAnsi="Courier New" w:cs="Courier New"/>
-          <w:sz w:val="20"/>
-          <w:szCs w:val="20"/>
-          <w:lang w:val="en-US" w:eastAsia="ru-RU"/>
-        </w:rPr>
-        <w:t>MyApp.app</w:t>
-      </w:r>
-      <w:proofErr w:type="spellEnd"/>
-      <w:r>
-        <w:rPr>
-          <w:rFonts w:ascii="Courier New" w:eastAsia="Times New Roman" w:hAnsi="Courier New" w:cs="Courier New"/>
-          <w:sz w:val="20"/>
-          <w:szCs w:val="20"/>
-          <w:lang w:val="en-US" w:eastAsia="ru-RU"/>
-        </w:rPr>
-        <w:t xml:space="preserve"> -</w:t>
-      </w:r>
-      <w:proofErr w:type="spellStart"/>
-      <w:r>
-        <w:rPr>
-          <w:rFonts w:ascii="Courier New" w:eastAsia="Times New Roman" w:hAnsi="Courier New" w:cs="Courier New"/>
-          <w:sz w:val="20"/>
-          <w:szCs w:val="20"/>
-          <w:lang w:val="en-US" w:eastAsia="ru-RU"/>
-        </w:rPr>
-        <w:t>qmldir</w:t>
-      </w:r>
-      <w:proofErr w:type="spellEnd"/>
-      <w:r>
-        <w:rPr>
-          <w:rFonts w:ascii="Courier New" w:eastAsia="Times New Roman" w:hAnsi="Courier New" w:cs="Courier New"/>
-          <w:sz w:val="20"/>
-          <w:szCs w:val="20"/>
-          <w:lang w:val="en-US" w:eastAsia="ru-RU"/>
-        </w:rPr>
-        <w:t>=/path/to/source/</w:t>
-      </w:r>
-      <w:proofErr w:type="spellStart"/>
-      <w:r>
-        <w:rPr>
-          <w:rFonts w:ascii="Courier New" w:eastAsia="Times New Roman" w:hAnsi="Courier New" w:cs="Courier New"/>
-          <w:sz w:val="20"/>
-          <w:szCs w:val="20"/>
-          <w:lang w:val="en-US" w:eastAsia="ru-RU"/>
-        </w:rPr>
-        <w:t>qml</w:t>
-      </w:r>
-      <w:proofErr w:type="spellEnd"/>
-      <w:r>
-        <w:rPr>
-          <w:rFonts w:ascii="Courier New" w:eastAsia="Times New Roman" w:hAnsi="Courier New" w:cs="Courier New"/>
-          <w:sz w:val="20"/>
-          <w:szCs w:val="20"/>
-          <w:lang w:val="en-US" w:eastAsia="ru-RU"/>
-        </w:rPr>
-        <w:t xml:space="preserve"> -dmg</w:t>
-      </w:r>
-    </w:p>
-    <w:p>
-      <w:pPr>
-        <w:tabs>
-          <w:tab w:val="left" w:pos="916"/>
-          <w:tab w:val="left" w:pos="1832"/>
-          <w:tab w:val="left" w:pos="2748"/>
-          <w:tab w:val="left" w:pos="3664"/>
-          <w:tab w:val="left" w:pos="4580"/>
-          <w:tab w:val="left" w:pos="5496"/>
-          <w:tab w:val="left" w:pos="6412"/>
-          <w:tab w:val="left" w:pos="7328"/>
-          <w:tab w:val="left" w:pos="8244"/>
-          <w:tab w:val="left" w:pos="9160"/>
-          <w:tab w:val="left" w:pos="10076"/>
-          <w:tab w:val="left" w:pos="10992"/>
-          <w:tab w:val="left" w:pos="11908"/>
-          <w:tab w:val="left" w:pos="12824"/>
-          <w:tab w:val="left" w:pos="13740"/>
-          <w:tab w:val="left" w:pos="14656"/>
-        </w:tabs>
-        <w:spacing w:after="0" w:line="240" w:lineRule="auto"/>
-        <w:rPr>
-          <w:rFonts w:ascii="Courier New" w:eastAsia="Times New Roman" w:hAnsi="Courier New" w:cs="Courier New"/>
-          <w:sz w:val="20"/>
-          <w:szCs w:val="20"/>
-          <w:lang w:val="en-US" w:eastAsia="ru-RU"/>
-        </w:rPr>
-      </w:pPr>
-      <w:r>
-        <w:rPr>
-          <w:rFonts w:ascii="Courier New" w:eastAsia="Times New Roman" w:hAnsi="Courier New" w:cs="Courier New"/>
-          <w:sz w:val="20"/>
-          <w:szCs w:val="20"/>
-          <w:lang w:val="en-US" w:eastAsia="ru-RU"/>
-        </w:rPr>
-        <w:t xml:space="preserve">  </w:t>
-      </w:r>
-    </w:p>
-    <w:p>
-      <w:pPr>
-        <w:spacing w:before="100" w:beforeAutospacing="1" w:after="100" w:afterAutospacing="1" w:line="240" w:lineRule="auto"/>
-        <w:rPr>
-          <w:rFonts w:ascii="Times New Roman" w:eastAsia="Times New Roman" w:hAnsi="Times New Roman" w:cs="Times New Roman"/>
-          <w:sz w:val="24"/>
-          <w:szCs w:val="24"/>
-          <w:lang w:eastAsia="ru-RU"/>
-        </w:rPr>
-      </w:pPr>
-      <w:r>
-        <w:rPr>
-          <w:rFonts w:ascii="Times New Roman" w:eastAsia="Times New Roman" w:hAnsi="Times New Roman" w:cs="Times New Roman"/>
-          <w:b/>
-          <w:bCs/>
-          <w:sz w:val="24"/>
-          <w:szCs w:val="24"/>
-          <w:lang w:eastAsia="ru-RU"/>
-        </w:rPr>
-        <w:t>Что произойдет:</w:t>
-      </w:r>
-    </w:p>
-    <w:p>
-      <w:pPr>
-        <w:numPr>
-          <w:ilvl w:val="0"/>
-          <w:numId w:val="34"/>
-        </w:numPr>
-        <w:spacing w:before="100" w:beforeAutospacing="1" w:after="100" w:afterAutospacing="1" w:line="240" w:lineRule="auto"/>
-        <w:rPr>
-          <w:rFonts w:ascii="Times New Roman" w:eastAsia="Times New Roman" w:hAnsi="Times New Roman" w:cs="Times New Roman"/>
-          <w:sz w:val="24"/>
-          <w:szCs w:val="24"/>
-          <w:lang w:eastAsia="ru-RU"/>
-        </w:rPr>
-      </w:pPr>
-      <w:r>
-        <w:rPr>
-          <w:rFonts w:ascii="Times New Roman" w:eastAsia="Times New Roman" w:hAnsi="Times New Roman" w:cs="Times New Roman"/>
-          <w:sz w:val="24"/>
-          <w:szCs w:val="24"/>
-          <w:lang w:eastAsia="ru-RU"/>
-        </w:rPr>
-        <w:t>Утилита засунет внутрь .</w:t>
-      </w:r>
-      <w:proofErr w:type="spellStart"/>
-      <w:r>
-        <w:rPr>
-          <w:rFonts w:ascii="Times New Roman" w:eastAsia="Times New Roman" w:hAnsi="Times New Roman" w:cs="Times New Roman"/>
-          <w:sz w:val="24"/>
-          <w:szCs w:val="24"/>
-          <w:lang w:eastAsia="ru-RU"/>
-        </w:rPr>
-        <w:t>app</w:t>
-      </w:r>
-      <w:proofErr w:type="spellEnd"/>
-      <w:r>
-        <w:rPr>
-          <w:rFonts w:ascii="Times New Roman" w:eastAsia="Times New Roman" w:hAnsi="Times New Roman" w:cs="Times New Roman"/>
-          <w:sz w:val="24"/>
-          <w:szCs w:val="24"/>
-          <w:lang w:eastAsia="ru-RU"/>
-        </w:rPr>
-        <w:t xml:space="preserve"> все библиотеки </w:t>
-      </w:r>
-      <w:proofErr w:type="spellStart"/>
-      <w:r>
-        <w:rPr>
-          <w:rFonts w:ascii="Times New Roman" w:eastAsia="Times New Roman" w:hAnsi="Times New Roman" w:cs="Times New Roman"/>
-          <w:sz w:val="24"/>
-          <w:szCs w:val="24"/>
-          <w:lang w:eastAsia="ru-RU"/>
-        </w:rPr>
-        <w:t>Qt</w:t>
-      </w:r>
-      <w:proofErr w:type="spellEnd"/>
-      <w:r>
-        <w:rPr>
-          <w:rFonts w:ascii="Times New Roman" w:eastAsia="Times New Roman" w:hAnsi="Times New Roman" w:cs="Times New Roman"/>
-          <w:sz w:val="24"/>
-          <w:szCs w:val="24"/>
-          <w:lang w:eastAsia="ru-RU"/>
-        </w:rPr>
-        <w:t>.</w:t>
-      </w:r>
-    </w:p>
-    <w:p>
-      <w:pPr>
-        <w:numPr>
-          <w:ilvl w:val="0"/>
-          <w:numId w:val="34"/>
-        </w:numPr>
-        <w:spacing w:before="100" w:beforeAutospacing="1" w:after="100" w:afterAutospacing="1" w:line="240" w:lineRule="auto"/>
-        <w:rPr>
-          <w:rFonts w:ascii="Times New Roman" w:eastAsia="Times New Roman" w:hAnsi="Times New Roman" w:cs="Times New Roman"/>
-          <w:sz w:val="24"/>
-          <w:szCs w:val="24"/>
-          <w:lang w:eastAsia="ru-RU"/>
-        </w:rPr>
-      </w:pPr>
-      <w:r>
-        <w:rPr>
-          <w:rFonts w:ascii="Times New Roman" w:eastAsia="Times New Roman" w:hAnsi="Times New Roman" w:cs="Times New Roman"/>
-          <w:sz w:val="24"/>
-          <w:szCs w:val="24"/>
-          <w:lang w:eastAsia="ru-RU"/>
-        </w:rPr>
-        <w:t>Флаг -</w:t>
-      </w:r>
-      <w:proofErr w:type="spellStart"/>
-      <w:r>
-        <w:rPr>
-          <w:rFonts w:ascii="Times New Roman" w:eastAsia="Times New Roman" w:hAnsi="Times New Roman" w:cs="Times New Roman"/>
-          <w:sz w:val="24"/>
-          <w:szCs w:val="24"/>
-          <w:lang w:eastAsia="ru-RU"/>
-        </w:rPr>
-        <w:t>dmg</w:t>
-      </w:r>
-      <w:proofErr w:type="spellEnd"/>
-      <w:r>
-        <w:rPr>
-          <w:rFonts w:ascii="Times New Roman" w:eastAsia="Times New Roman" w:hAnsi="Times New Roman" w:cs="Times New Roman"/>
-          <w:sz w:val="24"/>
-          <w:szCs w:val="24"/>
-          <w:lang w:eastAsia="ru-RU"/>
-        </w:rPr>
-        <w:t xml:space="preserve"> создаст образ диска (файл .</w:t>
-      </w:r>
-      <w:proofErr w:type="spellStart"/>
-      <w:r>
-        <w:rPr>
-          <w:rFonts w:ascii="Times New Roman" w:eastAsia="Times New Roman" w:hAnsi="Times New Roman" w:cs="Times New Roman"/>
-          <w:sz w:val="24"/>
-          <w:szCs w:val="24"/>
-          <w:lang w:eastAsia="ru-RU"/>
-        </w:rPr>
-        <w:t>dmg</w:t>
-      </w:r>
-      <w:proofErr w:type="spellEnd"/>
-      <w:r>
-        <w:rPr>
-          <w:rFonts w:ascii="Times New Roman" w:eastAsia="Times New Roman" w:hAnsi="Times New Roman" w:cs="Times New Roman"/>
-          <w:sz w:val="24"/>
-          <w:szCs w:val="24"/>
-          <w:lang w:eastAsia="ru-RU"/>
-        </w:rPr>
-        <w:t>), который является стандартом установки программ на Mac.</w:t>
-      </w:r>
-    </w:p>
-    <w:p>
-      <w:pPr>
-        <w:numPr>
-          <w:ilvl w:val="0"/>
-          <w:numId w:val="34"/>
-        </w:numPr>
-        <w:spacing w:before="100" w:beforeAutospacing="1" w:after="100" w:afterAutospacing="1" w:line="240" w:lineRule="auto"/>
-        <w:rPr>
-          <w:rFonts w:ascii="Times New Roman" w:eastAsia="Times New Roman" w:hAnsi="Times New Roman" w:cs="Times New Roman"/>
-          <w:sz w:val="24"/>
-          <w:szCs w:val="24"/>
-          <w:lang w:eastAsia="ru-RU"/>
-        </w:rPr>
-      </w:pPr>
-      <w:proofErr w:type="spellStart"/>
-      <w:r>
-        <w:rPr>
-          <w:rFonts w:ascii="Times New Roman" w:eastAsia="Times New Roman" w:hAnsi="Times New Roman" w:cs="Times New Roman"/>
-          <w:b/>
-          <w:bCs/>
-          <w:sz w:val="24"/>
-          <w:szCs w:val="24"/>
-          <w:lang w:eastAsia="ru-RU"/>
-        </w:rPr>
-        <w:t>PostgreSQL</w:t>
-      </w:r>
-      <w:proofErr w:type="spellEnd"/>
-      <w:r>
-        <w:rPr>
-          <w:rFonts w:ascii="Times New Roman" w:eastAsia="Times New Roman" w:hAnsi="Times New Roman" w:cs="Times New Roman"/>
-          <w:b/>
-          <w:bCs/>
-          <w:sz w:val="24"/>
-          <w:szCs w:val="24"/>
-          <w:lang w:eastAsia="ru-RU"/>
-        </w:rPr>
-        <w:t xml:space="preserve"> нюанс:</w:t>
-      </w:r>
-      <w:r>
-        <w:rPr>
-          <w:rFonts w:ascii="Times New Roman" w:eastAsia="Times New Roman" w:hAnsi="Times New Roman" w:cs="Times New Roman"/>
-          <w:sz w:val="24"/>
-          <w:szCs w:val="24"/>
-          <w:lang w:eastAsia="ru-RU"/>
-        </w:rPr>
-        <w:t xml:space="preserve"> Как и в Windows, вам может потребоваться вручную закинуть библиотеку </w:t>
-      </w:r>
-      <w:proofErr w:type="spellStart"/>
-      <w:proofErr w:type="gramStart"/>
-      <w:r>
-        <w:rPr>
-          <w:rFonts w:ascii="Times New Roman" w:eastAsia="Times New Roman" w:hAnsi="Times New Roman" w:cs="Times New Roman"/>
-          <w:sz w:val="24"/>
-          <w:szCs w:val="24"/>
-          <w:lang w:eastAsia="ru-RU"/>
-        </w:rPr>
-        <w:t>libpq.dylib</w:t>
-      </w:r>
-      <w:proofErr w:type="spellEnd"/>
-      <w:proofErr w:type="gramEnd"/>
-      <w:r>
-        <w:rPr>
-          <w:rFonts w:ascii="Times New Roman" w:eastAsia="Times New Roman" w:hAnsi="Times New Roman" w:cs="Times New Roman"/>
-          <w:sz w:val="24"/>
-          <w:szCs w:val="24"/>
-          <w:lang w:eastAsia="ru-RU"/>
-        </w:rPr>
-        <w:t xml:space="preserve"> внутрь </w:t>
-      </w:r>
-      <w:proofErr w:type="spellStart"/>
-      <w:r>
-        <w:rPr>
-          <w:rFonts w:ascii="Times New Roman" w:eastAsia="Times New Roman" w:hAnsi="Times New Roman" w:cs="Times New Roman"/>
-          <w:sz w:val="24"/>
-          <w:szCs w:val="24"/>
-          <w:lang w:eastAsia="ru-RU"/>
-        </w:rPr>
-        <w:t>бандла</w:t>
-      </w:r>
-      <w:proofErr w:type="spellEnd"/>
-      <w:r>
-        <w:rPr>
-          <w:rFonts w:ascii="Times New Roman" w:eastAsia="Times New Roman" w:hAnsi="Times New Roman" w:cs="Times New Roman"/>
-          <w:sz w:val="24"/>
-          <w:szCs w:val="24"/>
-          <w:lang w:eastAsia="ru-RU"/>
-        </w:rPr>
-        <w:t xml:space="preserve"> (</w:t>
-      </w:r>
-      <w:proofErr w:type="spellStart"/>
-      <w:r>
-        <w:rPr>
-          <w:rFonts w:ascii="Times New Roman" w:eastAsia="Times New Roman" w:hAnsi="Times New Roman" w:cs="Times New Roman"/>
-          <w:sz w:val="24"/>
-          <w:szCs w:val="24"/>
-          <w:lang w:eastAsia="ru-RU"/>
-        </w:rPr>
-        <w:t>Right</w:t>
-      </w:r>
-      <w:proofErr w:type="spellEnd"/>
-      <w:r>
-        <w:rPr>
-          <w:rFonts w:ascii="Times New Roman" w:eastAsia="Times New Roman" w:hAnsi="Times New Roman" w:cs="Times New Roman"/>
-          <w:sz w:val="24"/>
-          <w:szCs w:val="24"/>
-          <w:lang w:eastAsia="ru-RU"/>
-        </w:rPr>
-        <w:t xml:space="preserve"> </w:t>
-      </w:r>
-      <w:proofErr w:type="spellStart"/>
-      <w:r>
-        <w:rPr>
-          <w:rFonts w:ascii="Times New Roman" w:eastAsia="Times New Roman" w:hAnsi="Times New Roman" w:cs="Times New Roman"/>
-          <w:sz w:val="24"/>
-          <w:szCs w:val="24"/>
-          <w:lang w:eastAsia="ru-RU"/>
-        </w:rPr>
-        <w:t>click</w:t>
-      </w:r>
-      <w:proofErr w:type="spellEnd"/>
-      <w:r>
-        <w:rPr>
-          <w:rFonts w:ascii="Times New Roman" w:eastAsia="Times New Roman" w:hAnsi="Times New Roman" w:cs="Times New Roman"/>
-          <w:sz w:val="24"/>
-          <w:szCs w:val="24"/>
-          <w:lang w:eastAsia="ru-RU"/>
-        </w:rPr>
-        <w:t xml:space="preserve"> на .</w:t>
-      </w:r>
-      <w:proofErr w:type="spellStart"/>
-      <w:r>
-        <w:rPr>
-          <w:rFonts w:ascii="Times New Roman" w:eastAsia="Times New Roman" w:hAnsi="Times New Roman" w:cs="Times New Roman"/>
-          <w:sz w:val="24"/>
-          <w:szCs w:val="24"/>
-          <w:lang w:eastAsia="ru-RU"/>
-        </w:rPr>
-        <w:t>app</w:t>
-      </w:r>
-      <w:proofErr w:type="spellEnd"/>
-      <w:r>
-        <w:rPr>
-          <w:rFonts w:ascii="Times New Roman" w:eastAsia="Times New Roman" w:hAnsi="Times New Roman" w:cs="Times New Roman"/>
-          <w:sz w:val="24"/>
-          <w:szCs w:val="24"/>
-          <w:lang w:eastAsia="ru-RU"/>
-        </w:rPr>
-        <w:t xml:space="preserve"> -&gt; Show </w:t>
-      </w:r>
-      <w:proofErr w:type="spellStart"/>
-      <w:r>
-        <w:rPr>
-          <w:rFonts w:ascii="Times New Roman" w:eastAsia="Times New Roman" w:hAnsi="Times New Roman" w:cs="Times New Roman"/>
-          <w:sz w:val="24"/>
-          <w:szCs w:val="24"/>
-          <w:lang w:eastAsia="ru-RU"/>
-        </w:rPr>
-        <w:t>Package</w:t>
-      </w:r>
-      <w:proofErr w:type="spellEnd"/>
-      <w:r>
-        <w:rPr>
-          <w:rFonts w:ascii="Times New Roman" w:eastAsia="Times New Roman" w:hAnsi="Times New Roman" w:cs="Times New Roman"/>
-          <w:sz w:val="24"/>
-          <w:szCs w:val="24"/>
-          <w:lang w:eastAsia="ru-RU"/>
-        </w:rPr>
-        <w:t xml:space="preserve"> </w:t>
-      </w:r>
-      <w:proofErr w:type="spellStart"/>
-      <w:r>
-        <w:rPr>
-          <w:rFonts w:ascii="Times New Roman" w:eastAsia="Times New Roman" w:hAnsi="Times New Roman" w:cs="Times New Roman"/>
-          <w:sz w:val="24"/>
-          <w:szCs w:val="24"/>
-          <w:lang w:eastAsia="ru-RU"/>
-        </w:rPr>
-        <w:t>Contents</w:t>
-      </w:r>
-      <w:proofErr w:type="spellEnd"/>
-      <w:r>
-        <w:rPr>
-          <w:rFonts w:ascii="Times New Roman" w:eastAsia="Times New Roman" w:hAnsi="Times New Roman" w:cs="Times New Roman"/>
-          <w:sz w:val="24"/>
-          <w:szCs w:val="24"/>
-          <w:lang w:eastAsia="ru-RU"/>
-        </w:rPr>
-        <w:t xml:space="preserve"> -&gt; </w:t>
-      </w:r>
-      <w:proofErr w:type="spellStart"/>
-      <w:r>
-        <w:rPr>
-          <w:rFonts w:ascii="Times New Roman" w:eastAsia="Times New Roman" w:hAnsi="Times New Roman" w:cs="Times New Roman"/>
-          <w:sz w:val="24"/>
-          <w:szCs w:val="24"/>
-          <w:lang w:eastAsia="ru-RU"/>
-        </w:rPr>
-        <w:t>Contents</w:t>
-      </w:r>
-      <w:proofErr w:type="spellEnd"/>
-      <w:r>
-        <w:rPr>
-          <w:rFonts w:ascii="Times New Roman" w:eastAsia="Times New Roman" w:hAnsi="Times New Roman" w:cs="Times New Roman"/>
-          <w:sz w:val="24"/>
-          <w:szCs w:val="24"/>
-          <w:lang w:eastAsia="ru-RU"/>
-        </w:rPr>
-        <w:t>/</w:t>
-      </w:r>
-      <w:proofErr w:type="spellStart"/>
-      <w:r>
-        <w:rPr>
-          <w:rFonts w:ascii="Times New Roman" w:eastAsia="Times New Roman" w:hAnsi="Times New Roman" w:cs="Times New Roman"/>
-          <w:sz w:val="24"/>
-          <w:szCs w:val="24"/>
-          <w:lang w:eastAsia="ru-RU"/>
-        </w:rPr>
-        <w:t>Frameworks</w:t>
-      </w:r>
-      <w:proofErr w:type="spellEnd"/>
-      <w:r>
-        <w:rPr>
-          <w:rFonts w:ascii="Times New Roman" w:eastAsia="Times New Roman" w:hAnsi="Times New Roman" w:cs="Times New Roman"/>
-          <w:sz w:val="24"/>
-          <w:szCs w:val="24"/>
-          <w:lang w:eastAsia="ru-RU"/>
-        </w:rPr>
-        <w:t xml:space="preserve">), если </w:t>
-      </w:r>
-      <w:proofErr w:type="spellStart"/>
-      <w:r>
-        <w:rPr>
-          <w:rFonts w:ascii="Times New Roman" w:eastAsia="Times New Roman" w:hAnsi="Times New Roman" w:cs="Times New Roman"/>
-          <w:sz w:val="24"/>
-          <w:szCs w:val="24"/>
-          <w:lang w:eastAsia="ru-RU"/>
-        </w:rPr>
-        <w:t>macdeployqt</w:t>
-      </w:r>
-      <w:proofErr w:type="spellEnd"/>
-      <w:r>
-        <w:rPr>
-          <w:rFonts w:ascii="Times New Roman" w:eastAsia="Times New Roman" w:hAnsi="Times New Roman" w:cs="Times New Roman"/>
-          <w:sz w:val="24"/>
-          <w:szCs w:val="24"/>
-          <w:lang w:eastAsia="ru-RU"/>
-        </w:rPr>
-        <w:t xml:space="preserve"> не подтянет её сам (обычно он справляется лучше Windows-версии).</w:t>
-      </w:r>
-    </w:p>
-    <w:p>
-      <w:pPr>
-        <w:spacing w:after="0" w:line="240" w:lineRule="auto"/>
-        <w:rPr>
-          <w:rFonts w:ascii="Times New Roman" w:eastAsia="Times New Roman" w:hAnsi="Times New Roman" w:cs="Times New Roman"/>
-          <w:sz w:val="24"/>
-          <w:szCs w:val="24"/>
-          <w:lang w:eastAsia="ru-RU"/>
-        </w:rPr>
-      </w:pPr>
-      <w:r>
-        <w:rPr>
-          <w:rFonts w:ascii="Times New Roman" w:eastAsia="Times New Roman" w:hAnsi="Times New Roman" w:cs="Times New Roman"/>
-          <w:sz w:val="24"/>
-          <w:szCs w:val="24"/>
-          <w:lang w:eastAsia="ru-RU"/>
-        </w:rPr>
-        <w:pict w14:anchorId="0A47AABE">
-          <v:rect id="_x0000_i1027" style="width:0;height:1.5pt" o:hralign="center" o:hrstd="t" o:hr="t" fillcolor="#a0a0a0" stroked="f"/>
-        </w:pict>
-      </w:r>
-    </w:p>
-    <w:p>
-      <w:pPr>
-        <w:spacing w:before="100" w:beforeAutospacing="1" w:after="100" w:afterAutospacing="1" w:line="240" w:lineRule="auto"/>
-        <w:outlineLvl w:val="2"/>
-        <w:rPr>
-          <w:rFonts w:ascii="Times New Roman" w:eastAsia="Times New Roman" w:hAnsi="Times New Roman" w:cs="Times New Roman"/>
-          <w:b/>
-          <w:bCs/>
-          <w:sz w:val="27"/>
-          <w:szCs w:val="27"/>
-          <w:lang w:eastAsia="ru-RU"/>
-        </w:rPr>
-      </w:pPr>
-      <w:r>
-        <w:rPr>
-          <w:rFonts w:ascii="Times New Roman" w:eastAsia="Times New Roman" w:hAnsi="Times New Roman" w:cs="Times New Roman"/>
-          <w:b/>
-          <w:bCs/>
-          <w:sz w:val="27"/>
-          <w:szCs w:val="27"/>
-          <w:lang w:eastAsia="ru-RU"/>
-        </w:rPr>
-        <w:t xml:space="preserve">3. Linux (Используем </w:t>
-      </w:r>
-      <w:proofErr w:type="spellStart"/>
-      <w:r>
-        <w:rPr>
-          <w:rFonts w:ascii="Times New Roman" w:eastAsia="Times New Roman" w:hAnsi="Times New Roman" w:cs="Times New Roman"/>
-          <w:b/>
-          <w:bCs/>
-          <w:sz w:val="27"/>
-          <w:szCs w:val="27"/>
-          <w:lang w:eastAsia="ru-RU"/>
-        </w:rPr>
-        <w:t>linuxdeployqt</w:t>
-      </w:r>
-      <w:proofErr w:type="spellEnd"/>
-      <w:r>
-        <w:rPr>
-          <w:rFonts w:ascii="Times New Roman" w:eastAsia="Times New Roman" w:hAnsi="Times New Roman" w:cs="Times New Roman"/>
-          <w:b/>
-          <w:bCs/>
-          <w:sz w:val="27"/>
-          <w:szCs w:val="27"/>
-          <w:lang w:eastAsia="ru-RU"/>
-        </w:rPr>
-        <w:t>)</w:t>
-      </w:r>
-    </w:p>
-    <w:p>
-      <w:pPr>
-        <w:spacing w:before="100" w:beforeAutospacing="1" w:after="100" w:afterAutospacing="1" w:line="240" w:lineRule="auto"/>
-        <w:rPr>
-          <w:rFonts w:ascii="Times New Roman" w:eastAsia="Times New Roman" w:hAnsi="Times New Roman" w:cs="Times New Roman"/>
-          <w:sz w:val="24"/>
-          <w:szCs w:val="24"/>
-          <w:lang w:eastAsia="ru-RU"/>
-        </w:rPr>
-      </w:pPr>
-      <w:r>
-        <w:rPr>
-          <w:rFonts w:ascii="Times New Roman" w:eastAsia="Times New Roman" w:hAnsi="Times New Roman" w:cs="Times New Roman"/>
-          <w:sz w:val="24"/>
-          <w:szCs w:val="24"/>
-          <w:lang w:eastAsia="ru-RU"/>
-        </w:rPr>
-        <w:t xml:space="preserve">В Linux всё сложнее из-за "зоопарка" дистрибутивов (Ubuntu, </w:t>
-      </w:r>
-      <w:proofErr w:type="spellStart"/>
-      <w:r>
-        <w:rPr>
-          <w:rFonts w:ascii="Times New Roman" w:eastAsia="Times New Roman" w:hAnsi="Times New Roman" w:cs="Times New Roman"/>
-          <w:sz w:val="24"/>
-          <w:szCs w:val="24"/>
-          <w:lang w:eastAsia="ru-RU"/>
-        </w:rPr>
-        <w:t>Fedora</w:t>
-      </w:r>
-      <w:proofErr w:type="spellEnd"/>
-      <w:r>
-        <w:rPr>
-          <w:rFonts w:ascii="Times New Roman" w:eastAsia="Times New Roman" w:hAnsi="Times New Roman" w:cs="Times New Roman"/>
-          <w:sz w:val="24"/>
-          <w:szCs w:val="24"/>
-          <w:lang w:eastAsia="ru-RU"/>
-        </w:rPr>
-        <w:t xml:space="preserve">, </w:t>
-      </w:r>
-      <w:proofErr w:type="spellStart"/>
-      <w:r>
-        <w:rPr>
-          <w:rFonts w:ascii="Times New Roman" w:eastAsia="Times New Roman" w:hAnsi="Times New Roman" w:cs="Times New Roman"/>
-          <w:sz w:val="24"/>
-          <w:szCs w:val="24"/>
-          <w:lang w:eastAsia="ru-RU"/>
-        </w:rPr>
-        <w:t>Arch</w:t>
-      </w:r>
-      <w:proofErr w:type="spellEnd"/>
-      <w:r>
-        <w:rPr>
-          <w:rFonts w:ascii="Times New Roman" w:eastAsia="Times New Roman" w:hAnsi="Times New Roman" w:cs="Times New Roman"/>
-          <w:sz w:val="24"/>
-          <w:szCs w:val="24"/>
-          <w:lang w:eastAsia="ru-RU"/>
-        </w:rPr>
-        <w:t>). Если вы просто скомпилируете программу и скинете другу, она не запустится, потому что у него другие версии системных библиотек.</w:t>
-      </w:r>
-    </w:p>
-    <w:p>
-      <w:pPr>
-        <w:spacing w:before="100" w:beforeAutospacing="1" w:after="100" w:afterAutospacing="1" w:line="240" w:lineRule="auto"/>
-        <w:rPr>
-          <w:rFonts w:ascii="Times New Roman" w:eastAsia="Times New Roman" w:hAnsi="Times New Roman" w:cs="Times New Roman"/>
-          <w:sz w:val="24"/>
-          <w:szCs w:val="24"/>
-          <w:lang w:eastAsia="ru-RU"/>
-        </w:rPr>
-      </w:pPr>
-      <w:r>
-        <w:rPr>
-          <w:rFonts w:ascii="Times New Roman" w:eastAsia="Times New Roman" w:hAnsi="Times New Roman" w:cs="Times New Roman"/>
-          <w:sz w:val="24"/>
-          <w:szCs w:val="24"/>
-          <w:lang w:eastAsia="ru-RU"/>
-        </w:rPr>
-        <w:t xml:space="preserve">Лучшее решение: </w:t>
-      </w:r>
-      <w:proofErr w:type="spellStart"/>
-      <w:r>
-        <w:rPr>
-          <w:rFonts w:ascii="Times New Roman" w:eastAsia="Times New Roman" w:hAnsi="Times New Roman" w:cs="Times New Roman"/>
-          <w:b/>
-          <w:bCs/>
-          <w:sz w:val="24"/>
-          <w:szCs w:val="24"/>
-          <w:lang w:eastAsia="ru-RU"/>
-        </w:rPr>
-        <w:t>AppImage</w:t>
-      </w:r>
-      <w:proofErr w:type="spellEnd"/>
-      <w:r>
-        <w:rPr>
-          <w:rFonts w:ascii="Times New Roman" w:eastAsia="Times New Roman" w:hAnsi="Times New Roman" w:cs="Times New Roman"/>
-          <w:sz w:val="24"/>
-          <w:szCs w:val="24"/>
-          <w:lang w:eastAsia="ru-RU"/>
-        </w:rPr>
-        <w:t>. Это один файл (как .</w:t>
-      </w:r>
-      <w:proofErr w:type="spellStart"/>
-      <w:r>
-        <w:rPr>
-          <w:rFonts w:ascii="Times New Roman" w:eastAsia="Times New Roman" w:hAnsi="Times New Roman" w:cs="Times New Roman"/>
-          <w:sz w:val="24"/>
-          <w:szCs w:val="24"/>
-          <w:lang w:eastAsia="ru-RU"/>
-        </w:rPr>
-        <w:t>exe</w:t>
-      </w:r>
-      <w:proofErr w:type="spellEnd"/>
-      <w:r>
-        <w:rPr>
-          <w:rFonts w:ascii="Times New Roman" w:eastAsia="Times New Roman" w:hAnsi="Times New Roman" w:cs="Times New Roman"/>
-          <w:sz w:val="24"/>
-          <w:szCs w:val="24"/>
-          <w:lang w:eastAsia="ru-RU"/>
-        </w:rPr>
-        <w:t>), который запускается везде.</w:t>
-      </w:r>
-    </w:p>
-    <w:p>
-      <w:pPr>
-        <w:spacing w:before="100" w:beforeAutospacing="1" w:after="100" w:afterAutospacing="1" w:line="240" w:lineRule="auto"/>
-        <w:rPr>
-          <w:rFonts w:ascii="Times New Roman" w:eastAsia="Times New Roman" w:hAnsi="Times New Roman" w:cs="Times New Roman"/>
-          <w:sz w:val="24"/>
-          <w:szCs w:val="24"/>
-          <w:lang w:eastAsia="ru-RU"/>
-        </w:rPr>
-      </w:pPr>
-      <w:r>
-        <w:rPr>
-          <w:rFonts w:ascii="Times New Roman" w:eastAsia="Times New Roman" w:hAnsi="Times New Roman" w:cs="Times New Roman"/>
-          <w:sz w:val="24"/>
-          <w:szCs w:val="24"/>
-          <w:lang w:eastAsia="ru-RU"/>
-        </w:rPr>
-        <w:t xml:space="preserve">Вам понадобится утилита </w:t>
-      </w:r>
-      <w:proofErr w:type="spellStart"/>
-      <w:r>
-        <w:rPr>
-          <w:rFonts w:ascii="Times New Roman" w:eastAsia="Times New Roman" w:hAnsi="Times New Roman" w:cs="Times New Roman"/>
-          <w:sz w:val="24"/>
-          <w:szCs w:val="24"/>
-          <w:lang w:eastAsia="ru-RU"/>
-        </w:rPr>
-        <w:t>linuxdeployqt</w:t>
-      </w:r>
-      <w:proofErr w:type="spellEnd"/>
-      <w:r>
-        <w:rPr>
-          <w:rFonts w:ascii="Times New Roman" w:eastAsia="Times New Roman" w:hAnsi="Times New Roman" w:cs="Times New Roman"/>
-          <w:sz w:val="24"/>
-          <w:szCs w:val="24"/>
-          <w:lang w:eastAsia="ru-RU"/>
-        </w:rPr>
-        <w:t xml:space="preserve"> (это сторонний инструмент, ставший стандартом).</w:t>
-      </w:r>
-    </w:p>
-    <w:p>
-      <w:pPr>
-        <w:spacing w:before="100" w:beforeAutospacing="1" w:after="100" w:afterAutospacing="1" w:line="240" w:lineRule="auto"/>
-        <w:rPr>
-          <w:rFonts w:ascii="Times New Roman" w:eastAsia="Times New Roman" w:hAnsi="Times New Roman" w:cs="Times New Roman"/>
-          <w:sz w:val="24"/>
-          <w:szCs w:val="24"/>
-          <w:lang w:eastAsia="ru-RU"/>
-        </w:rPr>
-      </w:pPr>
-      <w:r>
-        <w:rPr>
-          <w:rFonts w:ascii="Times New Roman" w:eastAsia="Times New Roman" w:hAnsi="Times New Roman" w:cs="Times New Roman"/>
-          <w:b/>
-          <w:bCs/>
-          <w:sz w:val="24"/>
-          <w:szCs w:val="24"/>
-          <w:lang w:eastAsia="ru-RU"/>
-        </w:rPr>
-        <w:t>Подготовка:</w:t>
-      </w:r>
-    </w:p>
-    <w:p>
-      <w:pPr>
-        <w:numPr>
-          <w:ilvl w:val="0"/>
-          <w:numId w:val="35"/>
-        </w:numPr>
-        <w:spacing w:before="100" w:beforeAutospacing="1" w:after="100" w:afterAutospacing="1" w:line="240" w:lineRule="auto"/>
-        <w:rPr>
-          <w:rFonts w:ascii="Times New Roman" w:eastAsia="Times New Roman" w:hAnsi="Times New Roman" w:cs="Times New Roman"/>
-          <w:sz w:val="24"/>
-          <w:szCs w:val="24"/>
-          <w:lang w:eastAsia="ru-RU"/>
-        </w:rPr>
-      </w:pPr>
-      <w:r>
-        <w:rPr>
-          <w:rFonts w:ascii="Times New Roman" w:eastAsia="Times New Roman" w:hAnsi="Times New Roman" w:cs="Times New Roman"/>
-          <w:sz w:val="24"/>
-          <w:szCs w:val="24"/>
-          <w:lang w:eastAsia="ru-RU"/>
-        </w:rPr>
-        <w:lastRenderedPageBreak/>
-        <w:t xml:space="preserve">Запустите Linux (лучше использовать </w:t>
-      </w:r>
-      <w:r>
-        <w:rPr>
-          <w:rFonts w:ascii="Times New Roman" w:eastAsia="Times New Roman" w:hAnsi="Times New Roman" w:cs="Times New Roman"/>
-          <w:b/>
-          <w:bCs/>
-          <w:sz w:val="24"/>
-          <w:szCs w:val="24"/>
-          <w:lang w:eastAsia="ru-RU"/>
-        </w:rPr>
-        <w:t>Ubuntu 20.04</w:t>
-      </w:r>
-      <w:r>
-        <w:rPr>
-          <w:rFonts w:ascii="Times New Roman" w:eastAsia="Times New Roman" w:hAnsi="Times New Roman" w:cs="Times New Roman"/>
-          <w:sz w:val="24"/>
-          <w:szCs w:val="24"/>
-          <w:lang w:eastAsia="ru-RU"/>
-        </w:rPr>
-        <w:t xml:space="preserve"> — старые системы обеспечивают лучшую совместимость для собранных программ).</w:t>
-      </w:r>
-    </w:p>
-    <w:p>
-      <w:pPr>
-        <w:numPr>
-          <w:ilvl w:val="0"/>
-          <w:numId w:val="35"/>
-        </w:numPr>
-        <w:spacing w:before="100" w:beforeAutospacing="1" w:after="100" w:afterAutospacing="1" w:line="240" w:lineRule="auto"/>
-        <w:rPr>
-          <w:rFonts w:ascii="Times New Roman" w:eastAsia="Times New Roman" w:hAnsi="Times New Roman" w:cs="Times New Roman"/>
-          <w:sz w:val="24"/>
-          <w:szCs w:val="24"/>
-          <w:lang w:val="en-US" w:eastAsia="ru-RU"/>
-        </w:rPr>
-      </w:pPr>
-      <w:r>
-        <w:rPr>
-          <w:rFonts w:ascii="Times New Roman" w:eastAsia="Times New Roman" w:hAnsi="Times New Roman" w:cs="Times New Roman"/>
-          <w:sz w:val="24"/>
-          <w:szCs w:val="24"/>
-          <w:lang w:eastAsia="ru-RU"/>
-        </w:rPr>
-        <w:t>Установите</w:t>
-      </w:r>
-      <w:r>
-        <w:rPr>
-          <w:rFonts w:ascii="Times New Roman" w:eastAsia="Times New Roman" w:hAnsi="Times New Roman" w:cs="Times New Roman"/>
-          <w:sz w:val="24"/>
-          <w:szCs w:val="24"/>
-          <w:lang w:val="en-US" w:eastAsia="ru-RU"/>
-        </w:rPr>
-        <w:t xml:space="preserve"> Qt </w:t>
-      </w:r>
-      <w:r>
-        <w:rPr>
-          <w:rFonts w:ascii="Times New Roman" w:eastAsia="Times New Roman" w:hAnsi="Times New Roman" w:cs="Times New Roman"/>
-          <w:sz w:val="24"/>
-          <w:szCs w:val="24"/>
-          <w:lang w:eastAsia="ru-RU"/>
-        </w:rPr>
-        <w:t>и</w:t>
-      </w:r>
-      <w:r>
-        <w:rPr>
-          <w:rFonts w:ascii="Times New Roman" w:eastAsia="Times New Roman" w:hAnsi="Times New Roman" w:cs="Times New Roman"/>
-          <w:sz w:val="24"/>
-          <w:szCs w:val="24"/>
-          <w:lang w:val="en-US" w:eastAsia="ru-RU"/>
-        </w:rPr>
-        <w:t xml:space="preserve"> </w:t>
-      </w:r>
-      <w:r>
-        <w:rPr>
-          <w:rFonts w:ascii="Times New Roman" w:eastAsia="Times New Roman" w:hAnsi="Times New Roman" w:cs="Times New Roman"/>
-          <w:sz w:val="24"/>
-          <w:szCs w:val="24"/>
-          <w:lang w:eastAsia="ru-RU"/>
-        </w:rPr>
-        <w:t>компилятор</w:t>
-      </w:r>
-      <w:r>
-        <w:rPr>
-          <w:rFonts w:ascii="Times New Roman" w:eastAsia="Times New Roman" w:hAnsi="Times New Roman" w:cs="Times New Roman"/>
-          <w:sz w:val="24"/>
-          <w:szCs w:val="24"/>
-          <w:lang w:val="en-US" w:eastAsia="ru-RU"/>
-        </w:rPr>
-        <w:t xml:space="preserve"> (</w:t>
-      </w:r>
-      <w:proofErr w:type="spellStart"/>
-      <w:r>
-        <w:rPr>
-          <w:rFonts w:ascii="Times New Roman" w:eastAsia="Times New Roman" w:hAnsi="Times New Roman" w:cs="Times New Roman"/>
-          <w:sz w:val="24"/>
-          <w:szCs w:val="24"/>
-          <w:lang w:val="en-US" w:eastAsia="ru-RU"/>
-        </w:rPr>
-        <w:t>sudo</w:t>
-      </w:r>
-      <w:proofErr w:type="spellEnd"/>
-      <w:r>
-        <w:rPr>
-          <w:rFonts w:ascii="Times New Roman" w:eastAsia="Times New Roman" w:hAnsi="Times New Roman" w:cs="Times New Roman"/>
-          <w:sz w:val="24"/>
-          <w:szCs w:val="24"/>
-          <w:lang w:val="en-US" w:eastAsia="ru-RU"/>
-        </w:rPr>
-        <w:t xml:space="preserve"> apt install build-essential ...).</w:t>
-      </w:r>
-    </w:p>
-    <w:p>
-      <w:pPr>
-        <w:numPr>
-          <w:ilvl w:val="0"/>
-          <w:numId w:val="35"/>
-        </w:numPr>
-        <w:spacing w:before="100" w:beforeAutospacing="1" w:after="100" w:afterAutospacing="1" w:line="240" w:lineRule="auto"/>
-        <w:rPr>
-          <w:rFonts w:ascii="Times New Roman" w:eastAsia="Times New Roman" w:hAnsi="Times New Roman" w:cs="Times New Roman"/>
-          <w:sz w:val="24"/>
-          <w:szCs w:val="24"/>
-          <w:lang w:val="en-US" w:eastAsia="ru-RU"/>
-        </w:rPr>
-      </w:pPr>
-      <w:r>
-        <w:rPr>
-          <w:rFonts w:ascii="Times New Roman" w:eastAsia="Times New Roman" w:hAnsi="Times New Roman" w:cs="Times New Roman"/>
-          <w:sz w:val="24"/>
-          <w:szCs w:val="24"/>
-          <w:lang w:eastAsia="ru-RU"/>
-        </w:rPr>
-        <w:t>Скачайте</w:t>
-      </w:r>
-      <w:r>
-        <w:rPr>
-          <w:rFonts w:ascii="Times New Roman" w:eastAsia="Times New Roman" w:hAnsi="Times New Roman" w:cs="Times New Roman"/>
-          <w:sz w:val="24"/>
-          <w:szCs w:val="24"/>
-          <w:lang w:val="en-US" w:eastAsia="ru-RU"/>
-        </w:rPr>
-        <w:t xml:space="preserve"> </w:t>
-      </w:r>
-      <w:proofErr w:type="spellStart"/>
-      <w:r>
-        <w:rPr>
-          <w:rFonts w:ascii="Times New Roman" w:eastAsia="Times New Roman" w:hAnsi="Times New Roman" w:cs="Times New Roman"/>
-          <w:sz w:val="24"/>
-          <w:szCs w:val="24"/>
-          <w:lang w:val="en-US" w:eastAsia="ru-RU"/>
-        </w:rPr>
-        <w:t>linuxdeployqt</w:t>
-      </w:r>
-      <w:proofErr w:type="spellEnd"/>
-      <w:r>
-        <w:rPr>
-          <w:rFonts w:ascii="Times New Roman" w:eastAsia="Times New Roman" w:hAnsi="Times New Roman" w:cs="Times New Roman"/>
-          <w:sz w:val="24"/>
-          <w:szCs w:val="24"/>
-          <w:lang w:val="en-US" w:eastAsia="ru-RU"/>
-        </w:rPr>
-        <w:t xml:space="preserve"> </w:t>
-      </w:r>
-      <w:r>
-        <w:rPr>
-          <w:rFonts w:ascii="Times New Roman" w:eastAsia="Times New Roman" w:hAnsi="Times New Roman" w:cs="Times New Roman"/>
-          <w:sz w:val="24"/>
-          <w:szCs w:val="24"/>
-          <w:lang w:eastAsia="ru-RU"/>
-        </w:rPr>
-        <w:t>с</w:t>
-      </w:r>
-      <w:r>
-        <w:rPr>
-          <w:rFonts w:ascii="Times New Roman" w:eastAsia="Times New Roman" w:hAnsi="Times New Roman" w:cs="Times New Roman"/>
-          <w:sz w:val="24"/>
-          <w:szCs w:val="24"/>
-          <w:lang w:val="en-US" w:eastAsia="ru-RU"/>
-        </w:rPr>
-        <w:t xml:space="preserve"> GitHub (</w:t>
-      </w:r>
-      <w:proofErr w:type="gramStart"/>
-      <w:r>
-        <w:rPr>
-          <w:rFonts w:ascii="Times New Roman" w:eastAsia="Times New Roman" w:hAnsi="Times New Roman" w:cs="Times New Roman"/>
-          <w:sz w:val="24"/>
-          <w:szCs w:val="24"/>
-          <w:lang w:eastAsia="ru-RU"/>
-        </w:rPr>
-        <w:t>файл</w:t>
-      </w:r>
-      <w:r>
-        <w:rPr>
-          <w:rFonts w:ascii="Times New Roman" w:eastAsia="Times New Roman" w:hAnsi="Times New Roman" w:cs="Times New Roman"/>
-          <w:sz w:val="24"/>
-          <w:szCs w:val="24"/>
-          <w:lang w:val="en-US" w:eastAsia="ru-RU"/>
-        </w:rPr>
-        <w:t xml:space="preserve"> .</w:t>
-      </w:r>
-      <w:proofErr w:type="spellStart"/>
-      <w:r>
-        <w:rPr>
-          <w:rFonts w:ascii="Times New Roman" w:eastAsia="Times New Roman" w:hAnsi="Times New Roman" w:cs="Times New Roman"/>
-          <w:sz w:val="24"/>
-          <w:szCs w:val="24"/>
-          <w:lang w:val="en-US" w:eastAsia="ru-RU"/>
-        </w:rPr>
-        <w:t>AppImage</w:t>
-      </w:r>
-      <w:proofErr w:type="spellEnd"/>
-      <w:proofErr w:type="gramEnd"/>
-      <w:r>
-        <w:rPr>
-          <w:rFonts w:ascii="Times New Roman" w:eastAsia="Times New Roman" w:hAnsi="Times New Roman" w:cs="Times New Roman"/>
-          <w:sz w:val="24"/>
-          <w:szCs w:val="24"/>
-          <w:lang w:val="en-US" w:eastAsia="ru-RU"/>
-        </w:rPr>
-        <w:t xml:space="preserve">), </w:t>
-      </w:r>
-      <w:r>
-        <w:rPr>
-          <w:rFonts w:ascii="Times New Roman" w:eastAsia="Times New Roman" w:hAnsi="Times New Roman" w:cs="Times New Roman"/>
-          <w:sz w:val="24"/>
-          <w:szCs w:val="24"/>
-          <w:lang w:eastAsia="ru-RU"/>
-        </w:rPr>
-        <w:t>сделайте</w:t>
-      </w:r>
-      <w:r>
-        <w:rPr>
-          <w:rFonts w:ascii="Times New Roman" w:eastAsia="Times New Roman" w:hAnsi="Times New Roman" w:cs="Times New Roman"/>
-          <w:sz w:val="24"/>
-          <w:szCs w:val="24"/>
-          <w:lang w:val="en-US" w:eastAsia="ru-RU"/>
-        </w:rPr>
-        <w:t xml:space="preserve"> </w:t>
-      </w:r>
-      <w:r>
-        <w:rPr>
-          <w:rFonts w:ascii="Times New Roman" w:eastAsia="Times New Roman" w:hAnsi="Times New Roman" w:cs="Times New Roman"/>
-          <w:sz w:val="24"/>
-          <w:szCs w:val="24"/>
-          <w:lang w:eastAsia="ru-RU"/>
-        </w:rPr>
-        <w:t>его</w:t>
-      </w:r>
-      <w:r>
-        <w:rPr>
-          <w:rFonts w:ascii="Times New Roman" w:eastAsia="Times New Roman" w:hAnsi="Times New Roman" w:cs="Times New Roman"/>
-          <w:sz w:val="24"/>
-          <w:szCs w:val="24"/>
-          <w:lang w:val="en-US" w:eastAsia="ru-RU"/>
-        </w:rPr>
-        <w:t xml:space="preserve"> </w:t>
-      </w:r>
-      <w:r>
-        <w:rPr>
-          <w:rFonts w:ascii="Times New Roman" w:eastAsia="Times New Roman" w:hAnsi="Times New Roman" w:cs="Times New Roman"/>
-          <w:sz w:val="24"/>
-          <w:szCs w:val="24"/>
-          <w:lang w:eastAsia="ru-RU"/>
-        </w:rPr>
-        <w:t>исполняемым</w:t>
-      </w:r>
-      <w:r>
-        <w:rPr>
-          <w:rFonts w:ascii="Times New Roman" w:eastAsia="Times New Roman" w:hAnsi="Times New Roman" w:cs="Times New Roman"/>
-          <w:sz w:val="24"/>
-          <w:szCs w:val="24"/>
-          <w:lang w:val="en-US" w:eastAsia="ru-RU"/>
-        </w:rPr>
-        <w:t>.</w:t>
-      </w:r>
-    </w:p>
-    <w:p>
-      <w:pPr>
-        <w:spacing w:before="100" w:beforeAutospacing="1" w:after="100" w:afterAutospacing="1" w:line="240" w:lineRule="auto"/>
-        <w:rPr>
-          <w:rFonts w:ascii="Times New Roman" w:eastAsia="Times New Roman" w:hAnsi="Times New Roman" w:cs="Times New Roman"/>
-          <w:sz w:val="24"/>
-          <w:szCs w:val="24"/>
-          <w:lang w:eastAsia="ru-RU"/>
-        </w:rPr>
-      </w:pPr>
-      <w:r>
-        <w:rPr>
-          <w:rFonts w:ascii="Times New Roman" w:eastAsia="Times New Roman" w:hAnsi="Times New Roman" w:cs="Times New Roman"/>
-          <w:b/>
-          <w:bCs/>
-          <w:sz w:val="24"/>
-          <w:szCs w:val="24"/>
-          <w:lang w:eastAsia="ru-RU"/>
-        </w:rPr>
-        <w:t>Алгоритм:</w:t>
-      </w:r>
-    </w:p>
-    <w:p>
-      <w:pPr>
-        <w:numPr>
-          <w:ilvl w:val="0"/>
-          <w:numId w:val="36"/>
-        </w:numPr>
-        <w:spacing w:before="100" w:beforeAutospacing="1" w:after="100" w:afterAutospacing="1" w:line="240" w:lineRule="auto"/>
-        <w:rPr>
-          <w:rFonts w:ascii="Times New Roman" w:eastAsia="Times New Roman" w:hAnsi="Times New Roman" w:cs="Times New Roman"/>
-          <w:sz w:val="24"/>
-          <w:szCs w:val="24"/>
-          <w:lang w:eastAsia="ru-RU"/>
-        </w:rPr>
-      </w:pPr>
-      <w:r>
-        <w:rPr>
-          <w:rFonts w:ascii="Times New Roman" w:eastAsia="Times New Roman" w:hAnsi="Times New Roman" w:cs="Times New Roman"/>
-          <w:sz w:val="24"/>
-          <w:szCs w:val="24"/>
-          <w:lang w:eastAsia="ru-RU"/>
-        </w:rPr>
-        <w:t xml:space="preserve">Соберите проект в </w:t>
-      </w:r>
-      <w:proofErr w:type="spellStart"/>
-      <w:r>
-        <w:rPr>
-          <w:rFonts w:ascii="Times New Roman" w:eastAsia="Times New Roman" w:hAnsi="Times New Roman" w:cs="Times New Roman"/>
-          <w:b/>
-          <w:bCs/>
-          <w:sz w:val="24"/>
-          <w:szCs w:val="24"/>
-          <w:lang w:eastAsia="ru-RU"/>
-        </w:rPr>
-        <w:t>Release</w:t>
-      </w:r>
-      <w:proofErr w:type="spellEnd"/>
-      <w:r>
-        <w:rPr>
-          <w:rFonts w:ascii="Times New Roman" w:eastAsia="Times New Roman" w:hAnsi="Times New Roman" w:cs="Times New Roman"/>
-          <w:sz w:val="24"/>
-          <w:szCs w:val="24"/>
-          <w:lang w:eastAsia="ru-RU"/>
-        </w:rPr>
-        <w:t>.</w:t>
-      </w:r>
-    </w:p>
-    <w:p>
-      <w:pPr>
-        <w:numPr>
-          <w:ilvl w:val="0"/>
-          <w:numId w:val="36"/>
-        </w:numPr>
-        <w:spacing w:before="100" w:beforeAutospacing="1" w:after="100" w:afterAutospacing="1" w:line="240" w:lineRule="auto"/>
-        <w:rPr>
-          <w:rFonts w:ascii="Times New Roman" w:eastAsia="Times New Roman" w:hAnsi="Times New Roman" w:cs="Times New Roman"/>
-          <w:sz w:val="24"/>
-          <w:szCs w:val="24"/>
-          <w:lang w:eastAsia="ru-RU"/>
-        </w:rPr>
-      </w:pPr>
-      <w:r>
-        <w:rPr>
-          <w:rFonts w:ascii="Times New Roman" w:eastAsia="Times New Roman" w:hAnsi="Times New Roman" w:cs="Times New Roman"/>
-          <w:sz w:val="24"/>
-          <w:szCs w:val="24"/>
-          <w:lang w:eastAsia="ru-RU"/>
-        </w:rPr>
-        <w:t xml:space="preserve">Создайте папку </w:t>
-      </w:r>
-      <w:proofErr w:type="spellStart"/>
-      <w:r>
-        <w:rPr>
-          <w:rFonts w:ascii="Times New Roman" w:eastAsia="Times New Roman" w:hAnsi="Times New Roman" w:cs="Times New Roman"/>
-          <w:sz w:val="24"/>
-          <w:szCs w:val="24"/>
-          <w:lang w:eastAsia="ru-RU"/>
-        </w:rPr>
-        <w:t>AppDir</w:t>
-      </w:r>
-      <w:proofErr w:type="spellEnd"/>
-      <w:r>
-        <w:rPr>
-          <w:rFonts w:ascii="Times New Roman" w:eastAsia="Times New Roman" w:hAnsi="Times New Roman" w:cs="Times New Roman"/>
-          <w:sz w:val="24"/>
-          <w:szCs w:val="24"/>
-          <w:lang w:eastAsia="ru-RU"/>
-        </w:rPr>
-        <w:t>.</w:t>
-      </w:r>
-    </w:p>
-    <w:p>
-      <w:pPr>
-        <w:numPr>
-          <w:ilvl w:val="0"/>
-          <w:numId w:val="36"/>
-        </w:numPr>
-        <w:spacing w:before="100" w:beforeAutospacing="1" w:after="100" w:afterAutospacing="1" w:line="240" w:lineRule="auto"/>
-        <w:rPr>
-          <w:rFonts w:ascii="Times New Roman" w:eastAsia="Times New Roman" w:hAnsi="Times New Roman" w:cs="Times New Roman"/>
-          <w:sz w:val="24"/>
-          <w:szCs w:val="24"/>
-          <w:lang w:eastAsia="ru-RU"/>
-        </w:rPr>
-      </w:pPr>
-      <w:r>
-        <w:rPr>
-          <w:rFonts w:ascii="Times New Roman" w:eastAsia="Times New Roman" w:hAnsi="Times New Roman" w:cs="Times New Roman"/>
-          <w:sz w:val="24"/>
-          <w:szCs w:val="24"/>
-          <w:lang w:eastAsia="ru-RU"/>
-        </w:rPr>
-        <w:t xml:space="preserve">Положите туда ваш </w:t>
-      </w:r>
-      <w:proofErr w:type="spellStart"/>
-      <w:r>
-        <w:rPr>
-          <w:rFonts w:ascii="Times New Roman" w:eastAsia="Times New Roman" w:hAnsi="Times New Roman" w:cs="Times New Roman"/>
-          <w:sz w:val="24"/>
-          <w:szCs w:val="24"/>
-          <w:lang w:eastAsia="ru-RU"/>
-        </w:rPr>
-        <w:t>бинарник</w:t>
-      </w:r>
-      <w:proofErr w:type="spellEnd"/>
-      <w:r>
-        <w:rPr>
-          <w:rFonts w:ascii="Times New Roman" w:eastAsia="Times New Roman" w:hAnsi="Times New Roman" w:cs="Times New Roman"/>
-          <w:sz w:val="24"/>
-          <w:szCs w:val="24"/>
-          <w:lang w:eastAsia="ru-RU"/>
-        </w:rPr>
-        <w:t xml:space="preserve"> (исполняемый файл).</w:t>
-      </w:r>
-    </w:p>
-    <w:p>
-      <w:pPr>
-        <w:numPr>
-          <w:ilvl w:val="0"/>
-          <w:numId w:val="36"/>
-        </w:numPr>
-        <w:spacing w:before="100" w:beforeAutospacing="1" w:after="100" w:afterAutospacing="1" w:line="240" w:lineRule="auto"/>
-        <w:rPr>
-          <w:rFonts w:ascii="Times New Roman" w:eastAsia="Times New Roman" w:hAnsi="Times New Roman" w:cs="Times New Roman"/>
-          <w:sz w:val="24"/>
-          <w:szCs w:val="24"/>
-          <w:lang w:eastAsia="ru-RU"/>
-        </w:rPr>
-      </w:pPr>
-      <w:r>
-        <w:rPr>
-          <w:rFonts w:ascii="Times New Roman" w:eastAsia="Times New Roman" w:hAnsi="Times New Roman" w:cs="Times New Roman"/>
-          <w:b/>
-          <w:bCs/>
-          <w:sz w:val="24"/>
-          <w:szCs w:val="24"/>
-          <w:lang w:eastAsia="ru-RU"/>
-        </w:rPr>
-        <w:t>Обязательно:</w:t>
-      </w:r>
-      <w:r>
-        <w:rPr>
-          <w:rFonts w:ascii="Times New Roman" w:eastAsia="Times New Roman" w:hAnsi="Times New Roman" w:cs="Times New Roman"/>
-          <w:sz w:val="24"/>
-          <w:szCs w:val="24"/>
-          <w:lang w:eastAsia="ru-RU"/>
-        </w:rPr>
-        <w:t xml:space="preserve"> Вам нужно создать файл .</w:t>
-      </w:r>
-      <w:proofErr w:type="spellStart"/>
-      <w:r>
-        <w:rPr>
-          <w:rFonts w:ascii="Times New Roman" w:eastAsia="Times New Roman" w:hAnsi="Times New Roman" w:cs="Times New Roman"/>
-          <w:sz w:val="24"/>
-          <w:szCs w:val="24"/>
-          <w:lang w:eastAsia="ru-RU"/>
-        </w:rPr>
-        <w:t>desktop</w:t>
-      </w:r>
-      <w:proofErr w:type="spellEnd"/>
-      <w:r>
-        <w:rPr>
-          <w:rFonts w:ascii="Times New Roman" w:eastAsia="Times New Roman" w:hAnsi="Times New Roman" w:cs="Times New Roman"/>
-          <w:sz w:val="24"/>
-          <w:szCs w:val="24"/>
-          <w:lang w:eastAsia="ru-RU"/>
-        </w:rPr>
-        <w:t xml:space="preserve"> (ярлык) и иконку .</w:t>
-      </w:r>
-      <w:proofErr w:type="spellStart"/>
-      <w:r>
-        <w:rPr>
-          <w:rFonts w:ascii="Times New Roman" w:eastAsia="Times New Roman" w:hAnsi="Times New Roman" w:cs="Times New Roman"/>
-          <w:sz w:val="24"/>
-          <w:szCs w:val="24"/>
-          <w:lang w:eastAsia="ru-RU"/>
-        </w:rPr>
-        <w:t>png</w:t>
-      </w:r>
-      <w:proofErr w:type="spellEnd"/>
-      <w:r>
-        <w:rPr>
-          <w:rFonts w:ascii="Times New Roman" w:eastAsia="Times New Roman" w:hAnsi="Times New Roman" w:cs="Times New Roman"/>
-          <w:sz w:val="24"/>
-          <w:szCs w:val="24"/>
-          <w:lang w:eastAsia="ru-RU"/>
-        </w:rPr>
-        <w:t xml:space="preserve"> в этой папке (требование </w:t>
-      </w:r>
-      <w:proofErr w:type="spellStart"/>
-      <w:r>
-        <w:rPr>
-          <w:rFonts w:ascii="Times New Roman" w:eastAsia="Times New Roman" w:hAnsi="Times New Roman" w:cs="Times New Roman"/>
-          <w:sz w:val="24"/>
-          <w:szCs w:val="24"/>
-          <w:lang w:eastAsia="ru-RU"/>
-        </w:rPr>
-        <w:t>AppImage</w:t>
-      </w:r>
-      <w:proofErr w:type="spellEnd"/>
-      <w:r>
-        <w:rPr>
-          <w:rFonts w:ascii="Times New Roman" w:eastAsia="Times New Roman" w:hAnsi="Times New Roman" w:cs="Times New Roman"/>
-          <w:sz w:val="24"/>
-          <w:szCs w:val="24"/>
-          <w:lang w:eastAsia="ru-RU"/>
-        </w:rPr>
-        <w:t>).</w:t>
-      </w:r>
-      <w:r>
-        <w:rPr>
-          <w:rFonts w:ascii="Times New Roman" w:eastAsia="Times New Roman" w:hAnsi="Times New Roman" w:cs="Times New Roman"/>
-          <w:sz w:val="24"/>
-          <w:szCs w:val="24"/>
-          <w:lang w:eastAsia="ru-RU"/>
-        </w:rPr>
-        <w:br/>
-      </w:r>
-      <w:r>
-        <w:rPr>
-          <w:rFonts w:ascii="Times New Roman" w:eastAsia="Times New Roman" w:hAnsi="Times New Roman" w:cs="Times New Roman"/>
-          <w:i/>
-          <w:iCs/>
-          <w:sz w:val="24"/>
-          <w:szCs w:val="24"/>
-          <w:lang w:eastAsia="ru-RU"/>
-        </w:rPr>
-        <w:t xml:space="preserve">Пример </w:t>
-      </w:r>
-      <w:proofErr w:type="spellStart"/>
-      <w:r>
-        <w:rPr>
-          <w:rFonts w:ascii="Times New Roman" w:eastAsia="Times New Roman" w:hAnsi="Times New Roman" w:cs="Times New Roman"/>
-          <w:i/>
-          <w:iCs/>
-          <w:sz w:val="24"/>
-          <w:szCs w:val="24"/>
-          <w:lang w:eastAsia="ru-RU"/>
-        </w:rPr>
-        <w:t>default.desktop</w:t>
-      </w:r>
-      <w:proofErr w:type="spellEnd"/>
-      <w:r>
-        <w:rPr>
-          <w:rFonts w:ascii="Times New Roman" w:eastAsia="Times New Roman" w:hAnsi="Times New Roman" w:cs="Times New Roman"/>
-          <w:i/>
-          <w:iCs/>
-          <w:sz w:val="24"/>
-          <w:szCs w:val="24"/>
-          <w:lang w:eastAsia="ru-RU"/>
-        </w:rPr>
-        <w:t>:</w:t>
-      </w:r>
-    </w:p>
-    <w:p>
-      <w:pPr>
-        <w:spacing w:beforeAutospacing="1" w:after="0" w:afterAutospacing="1" w:line="240" w:lineRule="auto"/>
-        <w:ind w:left="720"/>
-        <w:rPr>
-          <w:rFonts w:ascii="Times New Roman" w:eastAsia="Times New Roman" w:hAnsi="Times New Roman" w:cs="Times New Roman"/>
-          <w:sz w:val="24"/>
-          <w:szCs w:val="24"/>
-          <w:lang w:val="en-US" w:eastAsia="ru-RU"/>
-        </w:rPr>
-      </w:pPr>
-      <w:r>
-        <w:rPr>
-          <w:rFonts w:ascii="Times New Roman" w:eastAsia="Times New Roman" w:hAnsi="Times New Roman" w:cs="Times New Roman"/>
-          <w:sz w:val="24"/>
-          <w:szCs w:val="24"/>
-          <w:lang w:val="en-US" w:eastAsia="ru-RU"/>
-        </w:rPr>
-        <w:t xml:space="preserve">code </w:t>
-      </w:r>
-      <w:proofErr w:type="spellStart"/>
-      <w:r>
-        <w:rPr>
-          <w:rFonts w:ascii="Times New Roman" w:eastAsia="Times New Roman" w:hAnsi="Times New Roman" w:cs="Times New Roman"/>
-          <w:sz w:val="24"/>
-          <w:szCs w:val="24"/>
-          <w:lang w:val="en-US" w:eastAsia="ru-RU"/>
-        </w:rPr>
-        <w:t>Ini</w:t>
-      </w:r>
-      <w:proofErr w:type="spellEnd"/>
-    </w:p>
-    <w:p>
-      <w:pPr>
-        <w:spacing w:beforeAutospacing="1" w:after="0" w:afterAutospacing="1" w:line="240" w:lineRule="auto"/>
-        <w:ind w:left="720"/>
-        <w:rPr>
-          <w:rFonts w:ascii="Times New Roman" w:eastAsia="Times New Roman" w:hAnsi="Times New Roman" w:cs="Times New Roman"/>
-          <w:sz w:val="24"/>
-          <w:szCs w:val="24"/>
-          <w:lang w:val="en-US" w:eastAsia="ru-RU"/>
-        </w:rPr>
-      </w:pPr>
-      <w:proofErr w:type="spellStart"/>
-      <w:r>
-        <w:rPr>
-          <w:rFonts w:ascii="Times New Roman" w:eastAsia="Times New Roman" w:hAnsi="Times New Roman" w:cs="Times New Roman"/>
-          <w:sz w:val="24"/>
-          <w:szCs w:val="24"/>
-          <w:lang w:val="en-US" w:eastAsia="ru-RU"/>
-        </w:rPr>
-        <w:t>downloadcontent_copy</w:t>
-      </w:r>
-      <w:proofErr w:type="spellEnd"/>
-    </w:p>
-    <w:p>
-      <w:pPr>
-        <w:spacing w:beforeAutospacing="1" w:after="0" w:afterAutospacing="1" w:line="240" w:lineRule="auto"/>
-        <w:ind w:left="720"/>
-        <w:rPr>
-          <w:rFonts w:ascii="Times New Roman" w:eastAsia="Times New Roman" w:hAnsi="Times New Roman" w:cs="Times New Roman"/>
-          <w:sz w:val="24"/>
-          <w:szCs w:val="24"/>
-          <w:lang w:val="en-US" w:eastAsia="ru-RU"/>
-        </w:rPr>
-      </w:pPr>
-      <w:proofErr w:type="spellStart"/>
-      <w:r>
-        <w:rPr>
-          <w:rFonts w:ascii="Times New Roman" w:eastAsia="Times New Roman" w:hAnsi="Times New Roman" w:cs="Times New Roman"/>
-          <w:sz w:val="24"/>
-          <w:szCs w:val="24"/>
-          <w:lang w:val="en-US" w:eastAsia="ru-RU"/>
-        </w:rPr>
-        <w:t>expand_less</w:t>
-      </w:r>
-      <w:proofErr w:type="spellEnd"/>
-    </w:p>
-    <w:p>
-      <w:pPr>
-        <w:tabs>
-          <w:tab w:val="left" w:pos="916"/>
-          <w:tab w:val="left" w:pos="1832"/>
-          <w:tab w:val="left" w:pos="2748"/>
-          <w:tab w:val="left" w:pos="3664"/>
-          <w:tab w:val="left" w:pos="4580"/>
-          <w:tab w:val="left" w:pos="5496"/>
-          <w:tab w:val="left" w:pos="6412"/>
-          <w:tab w:val="left" w:pos="7328"/>
-          <w:tab w:val="left" w:pos="8244"/>
-          <w:tab w:val="left" w:pos="9160"/>
-          <w:tab w:val="left" w:pos="10076"/>
-          <w:tab w:val="left" w:pos="10992"/>
-          <w:tab w:val="left" w:pos="11908"/>
-          <w:tab w:val="left" w:pos="12824"/>
-          <w:tab w:val="left" w:pos="13740"/>
-          <w:tab w:val="left" w:pos="14656"/>
-        </w:tabs>
-        <w:spacing w:after="0" w:line="240" w:lineRule="auto"/>
-        <w:ind w:left="720"/>
-        <w:rPr>
-          <w:rFonts w:ascii="Courier New" w:eastAsia="Times New Roman" w:hAnsi="Courier New" w:cs="Courier New"/>
-          <w:sz w:val="20"/>
-          <w:szCs w:val="20"/>
-          <w:lang w:val="en-US" w:eastAsia="ru-RU"/>
-        </w:rPr>
-      </w:pPr>
-      <w:r>
-        <w:rPr>
-          <w:rFonts w:ascii="Courier New" w:eastAsia="Times New Roman" w:hAnsi="Courier New" w:cs="Courier New"/>
-          <w:sz w:val="20"/>
-          <w:szCs w:val="20"/>
-          <w:lang w:val="en-US" w:eastAsia="ru-RU"/>
-        </w:rPr>
-        <w:t xml:space="preserve">    [Desktop Entry]</w:t>
-      </w:r>
-    </w:p>
-    <w:p>
-      <w:pPr>
-        <w:tabs>
-          <w:tab w:val="left" w:pos="916"/>
-          <w:tab w:val="left" w:pos="1832"/>
-          <w:tab w:val="left" w:pos="2748"/>
-          <w:tab w:val="left" w:pos="3664"/>
-          <w:tab w:val="left" w:pos="4580"/>
-          <w:tab w:val="left" w:pos="5496"/>
-          <w:tab w:val="left" w:pos="6412"/>
-          <w:tab w:val="left" w:pos="7328"/>
-          <w:tab w:val="left" w:pos="8244"/>
-          <w:tab w:val="left" w:pos="9160"/>
-          <w:tab w:val="left" w:pos="10076"/>
-          <w:tab w:val="left" w:pos="10992"/>
-          <w:tab w:val="left" w:pos="11908"/>
-          <w:tab w:val="left" w:pos="12824"/>
-          <w:tab w:val="left" w:pos="13740"/>
-          <w:tab w:val="left" w:pos="14656"/>
-        </w:tabs>
-        <w:spacing w:after="0" w:line="240" w:lineRule="auto"/>
-        <w:ind w:left="720"/>
-        <w:rPr>
-          <w:rFonts w:ascii="Courier New" w:eastAsia="Times New Roman" w:hAnsi="Courier New" w:cs="Courier New"/>
-          <w:sz w:val="20"/>
-          <w:szCs w:val="20"/>
-          <w:lang w:val="en-US" w:eastAsia="ru-RU"/>
-        </w:rPr>
-      </w:pPr>
-      <w:r>
-        <w:rPr>
-          <w:rFonts w:ascii="Courier New" w:eastAsia="Times New Roman" w:hAnsi="Courier New" w:cs="Courier New"/>
-          <w:sz w:val="20"/>
-          <w:szCs w:val="20"/>
-          <w:lang w:val="en-US" w:eastAsia="ru-RU"/>
-        </w:rPr>
-        <w:t>Type=Application</w:t>
-      </w:r>
-    </w:p>
-    <w:p>
-      <w:pPr>
-        <w:tabs>
-          <w:tab w:val="left" w:pos="916"/>
-          <w:tab w:val="left" w:pos="1832"/>
-          <w:tab w:val="left" w:pos="2748"/>
-          <w:tab w:val="left" w:pos="3664"/>
-          <w:tab w:val="left" w:pos="4580"/>
-          <w:tab w:val="left" w:pos="5496"/>
-          <w:tab w:val="left" w:pos="6412"/>
-          <w:tab w:val="left" w:pos="7328"/>
-          <w:tab w:val="left" w:pos="8244"/>
-          <w:tab w:val="left" w:pos="9160"/>
-          <w:tab w:val="left" w:pos="10076"/>
-          <w:tab w:val="left" w:pos="10992"/>
-          <w:tab w:val="left" w:pos="11908"/>
-          <w:tab w:val="left" w:pos="12824"/>
-          <w:tab w:val="left" w:pos="13740"/>
-          <w:tab w:val="left" w:pos="14656"/>
-        </w:tabs>
-        <w:spacing w:after="0" w:line="240" w:lineRule="auto"/>
-        <w:ind w:left="720"/>
-        <w:rPr>
-          <w:rFonts w:ascii="Courier New" w:eastAsia="Times New Roman" w:hAnsi="Courier New" w:cs="Courier New"/>
-          <w:sz w:val="20"/>
-          <w:szCs w:val="20"/>
-          <w:lang w:val="en-US" w:eastAsia="ru-RU"/>
-        </w:rPr>
-      </w:pPr>
-      <w:r>
-        <w:rPr>
-          <w:rFonts w:ascii="Courier New" w:eastAsia="Times New Roman" w:hAnsi="Courier New" w:cs="Courier New"/>
-          <w:sz w:val="20"/>
-          <w:szCs w:val="20"/>
-          <w:lang w:val="en-US" w:eastAsia="ru-RU"/>
-        </w:rPr>
-        <w:t>Name=</w:t>
-      </w:r>
-      <w:proofErr w:type="spellStart"/>
-      <w:r>
-        <w:rPr>
-          <w:rFonts w:ascii="Courier New" w:eastAsia="Times New Roman" w:hAnsi="Courier New" w:cs="Courier New"/>
-          <w:sz w:val="20"/>
-          <w:szCs w:val="20"/>
-          <w:lang w:val="en-US" w:eastAsia="ru-RU"/>
-        </w:rPr>
-        <w:t>BagetWorkshop</w:t>
-      </w:r>
-      <w:proofErr w:type="spellEnd"/>
-    </w:p>
-    <w:p>
-      <w:pPr>
-        <w:tabs>
-          <w:tab w:val="left" w:pos="916"/>
-          <w:tab w:val="left" w:pos="1832"/>
-          <w:tab w:val="left" w:pos="2748"/>
-          <w:tab w:val="left" w:pos="3664"/>
-          <w:tab w:val="left" w:pos="4580"/>
-          <w:tab w:val="left" w:pos="5496"/>
-          <w:tab w:val="left" w:pos="6412"/>
-          <w:tab w:val="left" w:pos="7328"/>
-          <w:tab w:val="left" w:pos="8244"/>
-          <w:tab w:val="left" w:pos="9160"/>
-          <w:tab w:val="left" w:pos="10076"/>
-          <w:tab w:val="left" w:pos="10992"/>
-          <w:tab w:val="left" w:pos="11908"/>
-          <w:tab w:val="left" w:pos="12824"/>
-          <w:tab w:val="left" w:pos="13740"/>
-          <w:tab w:val="left" w:pos="14656"/>
-        </w:tabs>
-        <w:spacing w:after="0" w:line="240" w:lineRule="auto"/>
-        <w:ind w:left="720"/>
-        <w:rPr>
-          <w:rFonts w:ascii="Courier New" w:eastAsia="Times New Roman" w:hAnsi="Courier New" w:cs="Courier New"/>
-          <w:sz w:val="20"/>
-          <w:szCs w:val="20"/>
-          <w:lang w:val="en-US" w:eastAsia="ru-RU"/>
-        </w:rPr>
-      </w:pPr>
-      <w:r>
-        <w:rPr>
-          <w:rFonts w:ascii="Courier New" w:eastAsia="Times New Roman" w:hAnsi="Courier New" w:cs="Courier New"/>
-          <w:sz w:val="20"/>
-          <w:szCs w:val="20"/>
-          <w:lang w:val="en-US" w:eastAsia="ru-RU"/>
-        </w:rPr>
-        <w:t>Exec=</w:t>
-      </w:r>
-      <w:proofErr w:type="spellStart"/>
-      <w:r>
-        <w:rPr>
-          <w:rFonts w:ascii="Courier New" w:eastAsia="Times New Roman" w:hAnsi="Courier New" w:cs="Courier New"/>
-          <w:sz w:val="20"/>
-          <w:szCs w:val="20"/>
-          <w:lang w:val="en-US" w:eastAsia="ru-RU"/>
-        </w:rPr>
-        <w:t>BagetWorkshop</w:t>
-      </w:r>
-      <w:proofErr w:type="spellEnd"/>
-    </w:p>
-    <w:p>
-      <w:pPr>
-        <w:tabs>
-          <w:tab w:val="left" w:pos="916"/>
-          <w:tab w:val="left" w:pos="1832"/>
-          <w:tab w:val="left" w:pos="2748"/>
-          <w:tab w:val="left" w:pos="3664"/>
-          <w:tab w:val="left" w:pos="4580"/>
-          <w:tab w:val="left" w:pos="5496"/>
-          <w:tab w:val="left" w:pos="6412"/>
-          <w:tab w:val="left" w:pos="7328"/>
-          <w:tab w:val="left" w:pos="8244"/>
-          <w:tab w:val="left" w:pos="9160"/>
-          <w:tab w:val="left" w:pos="10076"/>
-          <w:tab w:val="left" w:pos="10992"/>
-          <w:tab w:val="left" w:pos="11908"/>
-          <w:tab w:val="left" w:pos="12824"/>
-          <w:tab w:val="left" w:pos="13740"/>
-          <w:tab w:val="left" w:pos="14656"/>
-        </w:tabs>
-        <w:spacing w:after="0" w:line="240" w:lineRule="auto"/>
-        <w:ind w:left="720"/>
-        <w:rPr>
-          <w:rFonts w:ascii="Courier New" w:eastAsia="Times New Roman" w:hAnsi="Courier New" w:cs="Courier New"/>
-          <w:sz w:val="20"/>
-          <w:szCs w:val="20"/>
-          <w:lang w:val="en-US" w:eastAsia="ru-RU"/>
-        </w:rPr>
-      </w:pPr>
-      <w:r>
-        <w:rPr>
-          <w:rFonts w:ascii="Courier New" w:eastAsia="Times New Roman" w:hAnsi="Courier New" w:cs="Courier New"/>
-          <w:sz w:val="20"/>
-          <w:szCs w:val="20"/>
-          <w:lang w:val="en-US" w:eastAsia="ru-RU"/>
-        </w:rPr>
-        <w:t>Icon=icon</w:t>
-      </w:r>
-    </w:p>
-    <w:p>
-      <w:pPr>
-        <w:tabs>
-          <w:tab w:val="left" w:pos="916"/>
-          <w:tab w:val="left" w:pos="1832"/>
-          <w:tab w:val="left" w:pos="2748"/>
-          <w:tab w:val="left" w:pos="3664"/>
-          <w:tab w:val="left" w:pos="4580"/>
-          <w:tab w:val="left" w:pos="5496"/>
-          <w:tab w:val="left" w:pos="6412"/>
-          <w:tab w:val="left" w:pos="7328"/>
-          <w:tab w:val="left" w:pos="8244"/>
-          <w:tab w:val="left" w:pos="9160"/>
-          <w:tab w:val="left" w:pos="10076"/>
-          <w:tab w:val="left" w:pos="10992"/>
-          <w:tab w:val="left" w:pos="11908"/>
-          <w:tab w:val="left" w:pos="12824"/>
-          <w:tab w:val="left" w:pos="13740"/>
-          <w:tab w:val="left" w:pos="14656"/>
-        </w:tabs>
-        <w:spacing w:after="0" w:line="240" w:lineRule="auto"/>
-        <w:ind w:left="720"/>
-        <w:rPr>
-          <w:rFonts w:ascii="Courier New" w:eastAsia="Times New Roman" w:hAnsi="Courier New" w:cs="Courier New"/>
-          <w:sz w:val="20"/>
-          <w:szCs w:val="20"/>
-          <w:lang w:val="en-US" w:eastAsia="ru-RU"/>
-        </w:rPr>
-      </w:pPr>
-      <w:r>
-        <w:rPr>
-          <w:rFonts w:ascii="Courier New" w:eastAsia="Times New Roman" w:hAnsi="Courier New" w:cs="Courier New"/>
-          <w:sz w:val="20"/>
-          <w:szCs w:val="20"/>
-          <w:lang w:val="en-US" w:eastAsia="ru-RU"/>
-        </w:rPr>
-        <w:t>Categories=Utility;</w:t>
-      </w:r>
-    </w:p>
-    <w:p>
-      <w:pPr>
-        <w:tabs>
-          <w:tab w:val="left" w:pos="916"/>
-          <w:tab w:val="left" w:pos="1832"/>
-          <w:tab w:val="left" w:pos="2748"/>
-          <w:tab w:val="left" w:pos="3664"/>
-          <w:tab w:val="left" w:pos="4580"/>
-          <w:tab w:val="left" w:pos="5496"/>
-          <w:tab w:val="left" w:pos="6412"/>
-          <w:tab w:val="left" w:pos="7328"/>
-          <w:tab w:val="left" w:pos="8244"/>
-          <w:tab w:val="left" w:pos="9160"/>
-          <w:tab w:val="left" w:pos="10076"/>
-          <w:tab w:val="left" w:pos="10992"/>
-          <w:tab w:val="left" w:pos="11908"/>
-          <w:tab w:val="left" w:pos="12824"/>
-          <w:tab w:val="left" w:pos="13740"/>
-          <w:tab w:val="left" w:pos="14656"/>
-        </w:tabs>
-        <w:spacing w:after="0" w:line="240" w:lineRule="auto"/>
-        <w:ind w:left="720"/>
-        <w:rPr>
-          <w:rFonts w:ascii="Courier New" w:eastAsia="Times New Roman" w:hAnsi="Courier New" w:cs="Courier New"/>
-          <w:sz w:val="20"/>
-          <w:szCs w:val="20"/>
-          <w:lang w:val="en-US" w:eastAsia="ru-RU"/>
-        </w:rPr>
-      </w:pPr>
-      <w:r>
-        <w:rPr>
-          <w:rFonts w:ascii="Courier New" w:eastAsia="Times New Roman" w:hAnsi="Courier New" w:cs="Courier New"/>
-          <w:sz w:val="20"/>
-          <w:szCs w:val="20"/>
-          <w:lang w:val="en-US" w:eastAsia="ru-RU"/>
-        </w:rPr>
-        <w:t xml:space="preserve">  </w:t>
-      </w:r>
-    </w:p>
-    <w:p>
-      <w:pPr>
-        <w:numPr>
-          <w:ilvl w:val="0"/>
-          <w:numId w:val="36"/>
-        </w:numPr>
-        <w:spacing w:before="100" w:beforeAutospacing="1" w:after="100" w:afterAutospacing="1" w:line="240" w:lineRule="auto"/>
-        <w:rPr>
-          <w:rFonts w:ascii="Times New Roman" w:eastAsia="Times New Roman" w:hAnsi="Times New Roman" w:cs="Times New Roman"/>
-          <w:sz w:val="24"/>
-          <w:szCs w:val="24"/>
-          <w:lang w:eastAsia="ru-RU"/>
-        </w:rPr>
-      </w:pPr>
-      <w:r>
-        <w:rPr>
-          <w:rFonts w:ascii="Times New Roman" w:eastAsia="Times New Roman" w:hAnsi="Times New Roman" w:cs="Times New Roman"/>
-          <w:sz w:val="24"/>
-          <w:szCs w:val="24"/>
-          <w:lang w:eastAsia="ru-RU"/>
-        </w:rPr>
-        <w:t>Запустите деплой:</w:t>
-      </w:r>
-    </w:p>
-    <w:p>
-      <w:pPr>
-        <w:spacing w:beforeAutospacing="1" w:after="0" w:afterAutospacing="1" w:line="240" w:lineRule="auto"/>
-        <w:ind w:left="720"/>
-        <w:rPr>
-          <w:rFonts w:ascii="Times New Roman" w:eastAsia="Times New Roman" w:hAnsi="Times New Roman" w:cs="Times New Roman"/>
-          <w:sz w:val="24"/>
-          <w:szCs w:val="24"/>
-          <w:lang w:eastAsia="ru-RU"/>
-        </w:rPr>
-      </w:pPr>
-      <w:proofErr w:type="spellStart"/>
-      <w:r>
-        <w:rPr>
-          <w:rFonts w:ascii="Times New Roman" w:eastAsia="Times New Roman" w:hAnsi="Times New Roman" w:cs="Times New Roman"/>
-          <w:sz w:val="24"/>
-          <w:szCs w:val="24"/>
-          <w:lang w:eastAsia="ru-RU"/>
-        </w:rPr>
-        <w:t>code</w:t>
-      </w:r>
-      <w:proofErr w:type="spellEnd"/>
-      <w:r>
-        <w:rPr>
-          <w:rFonts w:ascii="Times New Roman" w:eastAsia="Times New Roman" w:hAnsi="Times New Roman" w:cs="Times New Roman"/>
-          <w:sz w:val="24"/>
-          <w:szCs w:val="24"/>
-          <w:lang w:eastAsia="ru-RU"/>
-        </w:rPr>
-        <w:t xml:space="preserve"> </w:t>
-      </w:r>
-      <w:proofErr w:type="spellStart"/>
-      <w:r>
-        <w:rPr>
-          <w:rFonts w:ascii="Times New Roman" w:eastAsia="Times New Roman" w:hAnsi="Times New Roman" w:cs="Times New Roman"/>
-          <w:sz w:val="24"/>
-          <w:szCs w:val="24"/>
-          <w:lang w:eastAsia="ru-RU"/>
-        </w:rPr>
-        <w:t>Bash</w:t>
-      </w:r>
-      <w:proofErr w:type="spellEnd"/>
-    </w:p>
-    <w:p>
-      <w:pPr>
-        <w:spacing w:beforeAutospacing="1" w:after="0" w:afterAutospacing="1" w:line="240" w:lineRule="auto"/>
-        <w:ind w:left="720"/>
-        <w:rPr>
-          <w:rFonts w:ascii="Times New Roman" w:eastAsia="Times New Roman" w:hAnsi="Times New Roman" w:cs="Times New Roman"/>
-          <w:sz w:val="24"/>
-          <w:szCs w:val="24"/>
-          <w:lang w:val="en-US" w:eastAsia="ru-RU"/>
-        </w:rPr>
-      </w:pPr>
-      <w:proofErr w:type="spellStart"/>
-      <w:r>
-        <w:rPr>
-          <w:rFonts w:ascii="Times New Roman" w:eastAsia="Times New Roman" w:hAnsi="Times New Roman" w:cs="Times New Roman"/>
-          <w:sz w:val="24"/>
-          <w:szCs w:val="24"/>
-          <w:lang w:val="en-US" w:eastAsia="ru-RU"/>
-        </w:rPr>
-        <w:t>downloadcontent_copy</w:t>
-      </w:r>
-      <w:proofErr w:type="spellEnd"/>
-    </w:p>
-    <w:p>
-      <w:pPr>
-        <w:spacing w:beforeAutospacing="1" w:after="0" w:afterAutospacing="1" w:line="240" w:lineRule="auto"/>
-        <w:ind w:left="720"/>
-        <w:rPr>
-          <w:rFonts w:ascii="Times New Roman" w:eastAsia="Times New Roman" w:hAnsi="Times New Roman" w:cs="Times New Roman"/>
-          <w:sz w:val="24"/>
-          <w:szCs w:val="24"/>
-          <w:lang w:val="en-US" w:eastAsia="ru-RU"/>
-        </w:rPr>
-      </w:pPr>
-      <w:proofErr w:type="spellStart"/>
-      <w:r>
-        <w:rPr>
-          <w:rFonts w:ascii="Times New Roman" w:eastAsia="Times New Roman" w:hAnsi="Times New Roman" w:cs="Times New Roman"/>
-          <w:sz w:val="24"/>
-          <w:szCs w:val="24"/>
-          <w:lang w:val="en-US" w:eastAsia="ru-RU"/>
-        </w:rPr>
-        <w:t>expand_less</w:t>
-      </w:r>
-      <w:proofErr w:type="spellEnd"/>
-    </w:p>
-    <w:p>
-      <w:pPr>
-        <w:tabs>
-          <w:tab w:val="left" w:pos="916"/>
-          <w:tab w:val="left" w:pos="1832"/>
-          <w:tab w:val="left" w:pos="2748"/>
-          <w:tab w:val="left" w:pos="3664"/>
-          <w:tab w:val="left" w:pos="4580"/>
-          <w:tab w:val="left" w:pos="5496"/>
-          <w:tab w:val="left" w:pos="6412"/>
-          <w:tab w:val="left" w:pos="7328"/>
-          <w:tab w:val="left" w:pos="8244"/>
-          <w:tab w:val="left" w:pos="9160"/>
-          <w:tab w:val="left" w:pos="10076"/>
-          <w:tab w:val="left" w:pos="10992"/>
-          <w:tab w:val="left" w:pos="11908"/>
-          <w:tab w:val="left" w:pos="12824"/>
-          <w:tab w:val="left" w:pos="13740"/>
-          <w:tab w:val="left" w:pos="14656"/>
-        </w:tabs>
-        <w:spacing w:after="0" w:line="240" w:lineRule="auto"/>
-        <w:ind w:left="720"/>
-        <w:rPr>
-          <w:rFonts w:ascii="Courier New" w:eastAsia="Times New Roman" w:hAnsi="Courier New" w:cs="Courier New"/>
-          <w:sz w:val="20"/>
-          <w:szCs w:val="20"/>
-          <w:lang w:val="en-US" w:eastAsia="ru-RU"/>
-        </w:rPr>
-      </w:pPr>
-      <w:r>
-        <w:rPr>
-          <w:rFonts w:ascii="Courier New" w:eastAsia="Times New Roman" w:hAnsi="Courier New" w:cs="Courier New"/>
-          <w:sz w:val="20"/>
-          <w:szCs w:val="20"/>
-          <w:lang w:val="en-US" w:eastAsia="ru-RU"/>
-        </w:rPr>
-        <w:t xml:space="preserve">    ./linuxdeployqt-continuous-x86_64.AppImage ./</w:t>
-      </w:r>
-      <w:proofErr w:type="spellStart"/>
-      <w:r>
-        <w:rPr>
-          <w:rFonts w:ascii="Courier New" w:eastAsia="Times New Roman" w:hAnsi="Courier New" w:cs="Courier New"/>
-          <w:sz w:val="20"/>
-          <w:szCs w:val="20"/>
-          <w:lang w:val="en-US" w:eastAsia="ru-RU"/>
-        </w:rPr>
-        <w:t>AppDir</w:t>
-      </w:r>
-      <w:proofErr w:type="spellEnd"/>
-      <w:r>
-        <w:rPr>
-          <w:rFonts w:ascii="Courier New" w:eastAsia="Times New Roman" w:hAnsi="Courier New" w:cs="Courier New"/>
-          <w:sz w:val="20"/>
-          <w:szCs w:val="20"/>
-          <w:lang w:val="en-US" w:eastAsia="ru-RU"/>
-        </w:rPr>
-        <w:t>/</w:t>
-      </w:r>
-      <w:proofErr w:type="spellStart"/>
-      <w:r>
-        <w:rPr>
-          <w:rFonts w:ascii="Courier New" w:eastAsia="Times New Roman" w:hAnsi="Courier New" w:cs="Courier New"/>
-          <w:sz w:val="20"/>
-          <w:szCs w:val="20"/>
-          <w:lang w:val="en-US" w:eastAsia="ru-RU"/>
-        </w:rPr>
-        <w:t>default.desktop</w:t>
-      </w:r>
-      <w:proofErr w:type="spellEnd"/>
-      <w:r>
-        <w:rPr>
-          <w:rFonts w:ascii="Courier New" w:eastAsia="Times New Roman" w:hAnsi="Courier New" w:cs="Courier New"/>
-          <w:sz w:val="20"/>
-          <w:szCs w:val="20"/>
-          <w:lang w:val="en-US" w:eastAsia="ru-RU"/>
-        </w:rPr>
-        <w:t xml:space="preserve"> -</w:t>
-      </w:r>
-      <w:proofErr w:type="spellStart"/>
-      <w:r>
-        <w:rPr>
-          <w:rFonts w:ascii="Courier New" w:eastAsia="Times New Roman" w:hAnsi="Courier New" w:cs="Courier New"/>
-          <w:sz w:val="20"/>
-          <w:szCs w:val="20"/>
-          <w:lang w:val="en-US" w:eastAsia="ru-RU"/>
-        </w:rPr>
-        <w:t>appimage</w:t>
-      </w:r>
-      <w:proofErr w:type="spellEnd"/>
-      <w:r>
-        <w:rPr>
-          <w:rFonts w:ascii="Courier New" w:eastAsia="Times New Roman" w:hAnsi="Courier New" w:cs="Courier New"/>
-          <w:sz w:val="20"/>
-          <w:szCs w:val="20"/>
-          <w:lang w:val="en-US" w:eastAsia="ru-RU"/>
-        </w:rPr>
-        <w:t xml:space="preserve"> -</w:t>
-      </w:r>
-      <w:proofErr w:type="spellStart"/>
-      <w:r>
-        <w:rPr>
-          <w:rFonts w:ascii="Courier New" w:eastAsia="Times New Roman" w:hAnsi="Courier New" w:cs="Courier New"/>
-          <w:sz w:val="20"/>
-          <w:szCs w:val="20"/>
-          <w:lang w:val="en-US" w:eastAsia="ru-RU"/>
-        </w:rPr>
-        <w:t>qmldir</w:t>
-      </w:r>
-      <w:proofErr w:type="spellEnd"/>
-      <w:r>
-        <w:rPr>
-          <w:rFonts w:ascii="Courier New" w:eastAsia="Times New Roman" w:hAnsi="Courier New" w:cs="Courier New"/>
-          <w:sz w:val="20"/>
-          <w:szCs w:val="20"/>
-          <w:lang w:val="en-US" w:eastAsia="ru-RU"/>
-        </w:rPr>
-        <w:t>=/path/to/</w:t>
-      </w:r>
-      <w:proofErr w:type="spellStart"/>
-      <w:r>
-        <w:rPr>
-          <w:rFonts w:ascii="Courier New" w:eastAsia="Times New Roman" w:hAnsi="Courier New" w:cs="Courier New"/>
-          <w:sz w:val="20"/>
-          <w:szCs w:val="20"/>
-          <w:lang w:val="en-US" w:eastAsia="ru-RU"/>
-        </w:rPr>
-        <w:t>qml</w:t>
-      </w:r>
-      <w:proofErr w:type="spellEnd"/>
-    </w:p>
-    <w:p>
-      <w:pPr>
-        <w:tabs>
-          <w:tab w:val="left" w:pos="916"/>
-          <w:tab w:val="left" w:pos="1832"/>
-          <w:tab w:val="left" w:pos="2748"/>
-          <w:tab w:val="left" w:pos="3664"/>
-          <w:tab w:val="left" w:pos="4580"/>
-          <w:tab w:val="left" w:pos="5496"/>
-          <w:tab w:val="left" w:pos="6412"/>
-          <w:tab w:val="left" w:pos="7328"/>
-          <w:tab w:val="left" w:pos="8244"/>
-          <w:tab w:val="left" w:pos="9160"/>
-          <w:tab w:val="left" w:pos="10076"/>
-          <w:tab w:val="left" w:pos="10992"/>
-          <w:tab w:val="left" w:pos="11908"/>
-          <w:tab w:val="left" w:pos="12824"/>
-          <w:tab w:val="left" w:pos="13740"/>
-          <w:tab w:val="left" w:pos="14656"/>
-        </w:tabs>
-        <w:spacing w:after="0" w:line="240" w:lineRule="auto"/>
-        <w:ind w:left="720"/>
-        <w:rPr>
-          <w:rFonts w:ascii="Courier New" w:eastAsia="Times New Roman" w:hAnsi="Courier New" w:cs="Courier New"/>
-          <w:sz w:val="20"/>
-          <w:szCs w:val="20"/>
-          <w:lang w:val="en-US" w:eastAsia="ru-RU"/>
-        </w:rPr>
-      </w:pPr>
-      <w:r>
-        <w:rPr>
-          <w:rFonts w:ascii="Courier New" w:eastAsia="Times New Roman" w:hAnsi="Courier New" w:cs="Courier New"/>
-          <w:sz w:val="20"/>
-          <w:szCs w:val="20"/>
-          <w:lang w:val="en-US" w:eastAsia="ru-RU"/>
-        </w:rPr>
-        <w:t xml:space="preserve">  </w:t>
-      </w:r>
-    </w:p>
-    <w:p>
-      <w:pPr>
-        <w:spacing w:before="100" w:beforeAutospacing="1" w:after="100" w:afterAutospacing="1" w:line="240" w:lineRule="auto"/>
-        <w:rPr>
-          <w:rFonts w:ascii="Times New Roman" w:eastAsia="Times New Roman" w:hAnsi="Times New Roman" w:cs="Times New Roman"/>
-          <w:sz w:val="24"/>
-          <w:szCs w:val="24"/>
-          <w:lang w:eastAsia="ru-RU"/>
-        </w:rPr>
-      </w:pPr>
-      <w:r>
-        <w:rPr>
-          <w:rFonts w:ascii="Times New Roman" w:eastAsia="Times New Roman" w:hAnsi="Times New Roman" w:cs="Times New Roman"/>
-          <w:b/>
-          <w:bCs/>
-          <w:sz w:val="24"/>
-          <w:szCs w:val="24"/>
-          <w:lang w:eastAsia="ru-RU"/>
-        </w:rPr>
-        <w:t>Результат:</w:t>
-      </w:r>
-      <w:r>
-        <w:rPr>
-          <w:rFonts w:ascii="Times New Roman" w:eastAsia="Times New Roman" w:hAnsi="Times New Roman" w:cs="Times New Roman"/>
-          <w:sz w:val="24"/>
-          <w:szCs w:val="24"/>
-          <w:lang w:eastAsia="ru-RU"/>
-        </w:rPr>
-        <w:br/>
-        <w:t>Вы получите файл BagetWorkshop-x86_</w:t>
-      </w:r>
-      <w:proofErr w:type="gramStart"/>
-      <w:r>
-        <w:rPr>
-          <w:rFonts w:ascii="Times New Roman" w:eastAsia="Times New Roman" w:hAnsi="Times New Roman" w:cs="Times New Roman"/>
-          <w:sz w:val="24"/>
-          <w:szCs w:val="24"/>
-          <w:lang w:eastAsia="ru-RU"/>
-        </w:rPr>
-        <w:t>64.AppImage</w:t>
-      </w:r>
-      <w:proofErr w:type="gramEnd"/>
-      <w:r>
-        <w:rPr>
-          <w:rFonts w:ascii="Times New Roman" w:eastAsia="Times New Roman" w:hAnsi="Times New Roman" w:cs="Times New Roman"/>
-          <w:sz w:val="24"/>
-          <w:szCs w:val="24"/>
-          <w:lang w:eastAsia="ru-RU"/>
-        </w:rPr>
-        <w:t>. Его можно запустить на любом современном Linux-дистрибутиве.</w:t>
-      </w:r>
-    </w:p>
-    <w:p>
-      <w:pPr>
-        <w:spacing w:after="0" w:line="240" w:lineRule="auto"/>
-        <w:rPr>
-          <w:rFonts w:ascii="Times New Roman" w:eastAsia="Times New Roman" w:hAnsi="Times New Roman" w:cs="Times New Roman"/>
-          <w:sz w:val="24"/>
-          <w:szCs w:val="24"/>
-          <w:lang w:eastAsia="ru-RU"/>
-        </w:rPr>
-      </w:pPr>
-      <w:r>
-        <w:rPr>
-          <w:rFonts w:ascii="Times New Roman" w:eastAsia="Times New Roman" w:hAnsi="Times New Roman" w:cs="Times New Roman"/>
-          <w:sz w:val="24"/>
-          <w:szCs w:val="24"/>
-          <w:lang w:eastAsia="ru-RU"/>
-        </w:rPr>
-        <w:pict w14:anchorId="7A6E031A">
-          <v:rect id="_x0000_i1028" style="width:0;height:1.5pt" o:hralign="center" o:hrstd="t" o:hr="t" fillcolor="#a0a0a0" stroked="f"/>
-        </w:pict>
-      </w:r>
-    </w:p>
-    <w:p>
-      <w:pPr>
-        <w:spacing w:before="100" w:beforeAutospacing="1" w:after="100" w:afterAutospacing="1" w:line="240" w:lineRule="auto"/>
-        <w:outlineLvl w:val="2"/>
-        <w:rPr>
-          <w:rFonts w:ascii="Times New Roman" w:eastAsia="Times New Roman" w:hAnsi="Times New Roman" w:cs="Times New Roman"/>
-          <w:b/>
-          <w:bCs/>
-          <w:sz w:val="27"/>
-          <w:szCs w:val="27"/>
-          <w:lang w:eastAsia="ru-RU"/>
-        </w:rPr>
-      </w:pPr>
-      <w:r>
-        <w:rPr>
-          <w:rFonts w:ascii="Times New Roman" w:eastAsia="Times New Roman" w:hAnsi="Times New Roman" w:cs="Times New Roman"/>
-          <w:b/>
-          <w:bCs/>
-          <w:sz w:val="27"/>
-          <w:szCs w:val="27"/>
-          <w:lang w:eastAsia="ru-RU"/>
-        </w:rPr>
-        <w:t>Автоматизация (</w:t>
-      </w:r>
-      <w:proofErr w:type="spellStart"/>
-      <w:r>
-        <w:rPr>
-          <w:rFonts w:ascii="Times New Roman" w:eastAsia="Times New Roman" w:hAnsi="Times New Roman" w:cs="Times New Roman"/>
-          <w:b/>
-          <w:bCs/>
-          <w:sz w:val="27"/>
-          <w:szCs w:val="27"/>
-          <w:lang w:eastAsia="ru-RU"/>
-        </w:rPr>
-        <w:t>GitHub</w:t>
-      </w:r>
-      <w:proofErr w:type="spellEnd"/>
-      <w:r>
-        <w:rPr>
-          <w:rFonts w:ascii="Times New Roman" w:eastAsia="Times New Roman" w:hAnsi="Times New Roman" w:cs="Times New Roman"/>
-          <w:b/>
-          <w:bCs/>
-          <w:sz w:val="27"/>
-          <w:szCs w:val="27"/>
-          <w:lang w:eastAsia="ru-RU"/>
-        </w:rPr>
-        <w:t xml:space="preserve"> </w:t>
-      </w:r>
-      <w:proofErr w:type="spellStart"/>
-      <w:r>
-        <w:rPr>
-          <w:rFonts w:ascii="Times New Roman" w:eastAsia="Times New Roman" w:hAnsi="Times New Roman" w:cs="Times New Roman"/>
-          <w:b/>
-          <w:bCs/>
-          <w:sz w:val="27"/>
-          <w:szCs w:val="27"/>
-          <w:lang w:eastAsia="ru-RU"/>
-        </w:rPr>
-        <w:t>Actions</w:t>
-      </w:r>
-      <w:proofErr w:type="spellEnd"/>
-      <w:r>
-        <w:rPr>
-          <w:rFonts w:ascii="Times New Roman" w:eastAsia="Times New Roman" w:hAnsi="Times New Roman" w:cs="Times New Roman"/>
-          <w:b/>
-          <w:bCs/>
-          <w:sz w:val="27"/>
-          <w:szCs w:val="27"/>
-          <w:lang w:eastAsia="ru-RU"/>
-        </w:rPr>
-        <w:t>) — Путь Профи</w:t>
-      </w:r>
-    </w:p>
-    <w:p>
-      <w:pPr>
-        <w:spacing w:before="100" w:beforeAutospacing="1" w:after="100" w:afterAutospacing="1" w:line="240" w:lineRule="auto"/>
-        <w:rPr>
-          <w:rFonts w:ascii="Times New Roman" w:eastAsia="Times New Roman" w:hAnsi="Times New Roman" w:cs="Times New Roman"/>
-          <w:sz w:val="24"/>
-          <w:szCs w:val="24"/>
-          <w:lang w:eastAsia="ru-RU"/>
-        </w:rPr>
-      </w:pPr>
-      <w:r>
-        <w:rPr>
-          <w:rFonts w:ascii="Times New Roman" w:eastAsia="Times New Roman" w:hAnsi="Times New Roman" w:cs="Times New Roman"/>
-          <w:sz w:val="24"/>
-          <w:szCs w:val="24"/>
-          <w:lang w:eastAsia="ru-RU"/>
-        </w:rPr>
-        <w:t xml:space="preserve">Если у вас нет под рукой трех разных компьютеров, можно использовать </w:t>
-      </w:r>
-      <w:proofErr w:type="spellStart"/>
-      <w:r>
-        <w:rPr>
-          <w:rFonts w:ascii="Times New Roman" w:eastAsia="Times New Roman" w:hAnsi="Times New Roman" w:cs="Times New Roman"/>
-          <w:b/>
-          <w:bCs/>
-          <w:sz w:val="24"/>
-          <w:szCs w:val="24"/>
-          <w:lang w:eastAsia="ru-RU"/>
-        </w:rPr>
-        <w:t>GitHub</w:t>
-      </w:r>
-      <w:proofErr w:type="spellEnd"/>
-      <w:r>
-        <w:rPr>
-          <w:rFonts w:ascii="Times New Roman" w:eastAsia="Times New Roman" w:hAnsi="Times New Roman" w:cs="Times New Roman"/>
-          <w:b/>
-          <w:bCs/>
-          <w:sz w:val="24"/>
-          <w:szCs w:val="24"/>
-          <w:lang w:eastAsia="ru-RU"/>
-        </w:rPr>
-        <w:t xml:space="preserve"> </w:t>
-      </w:r>
-      <w:proofErr w:type="spellStart"/>
-      <w:r>
-        <w:rPr>
-          <w:rFonts w:ascii="Times New Roman" w:eastAsia="Times New Roman" w:hAnsi="Times New Roman" w:cs="Times New Roman"/>
-          <w:b/>
-          <w:bCs/>
-          <w:sz w:val="24"/>
-          <w:szCs w:val="24"/>
-          <w:lang w:eastAsia="ru-RU"/>
-        </w:rPr>
-        <w:t>Actions</w:t>
-      </w:r>
-      <w:proofErr w:type="spellEnd"/>
-      <w:r>
-        <w:rPr>
-          <w:rFonts w:ascii="Times New Roman" w:eastAsia="Times New Roman" w:hAnsi="Times New Roman" w:cs="Times New Roman"/>
-          <w:sz w:val="24"/>
-          <w:szCs w:val="24"/>
-          <w:lang w:eastAsia="ru-RU"/>
-        </w:rPr>
-        <w:t>. Это бесплатно для публичных репозиториев (и немного бесплатно для приватных).</w:t>
-      </w:r>
-    </w:p>
-    <w:p>
-      <w:pPr>
-        <w:spacing w:before="100" w:beforeAutospacing="1" w:after="100" w:afterAutospacing="1" w:line="240" w:lineRule="auto"/>
-        <w:rPr>
-          <w:rFonts w:ascii="Times New Roman" w:eastAsia="Times New Roman" w:hAnsi="Times New Roman" w:cs="Times New Roman"/>
-          <w:sz w:val="24"/>
-          <w:szCs w:val="24"/>
-          <w:lang w:eastAsia="ru-RU"/>
-        </w:rPr>
-      </w:pPr>
-      <w:r>
-        <w:rPr>
-          <w:rFonts w:ascii="Times New Roman" w:eastAsia="Times New Roman" w:hAnsi="Times New Roman" w:cs="Times New Roman"/>
-          <w:sz w:val="24"/>
-          <w:szCs w:val="24"/>
-          <w:lang w:eastAsia="ru-RU"/>
-        </w:rPr>
-        <w:t xml:space="preserve">Вы создаете </w:t>
-      </w:r>
-      <w:proofErr w:type="gramStart"/>
-      <w:r>
-        <w:rPr>
-          <w:rFonts w:ascii="Times New Roman" w:eastAsia="Times New Roman" w:hAnsi="Times New Roman" w:cs="Times New Roman"/>
-          <w:sz w:val="24"/>
-          <w:szCs w:val="24"/>
-          <w:lang w:eastAsia="ru-RU"/>
-        </w:rPr>
-        <w:t>файл .</w:t>
-      </w:r>
-      <w:proofErr w:type="spellStart"/>
-      <w:r>
-        <w:rPr>
-          <w:rFonts w:ascii="Times New Roman" w:eastAsia="Times New Roman" w:hAnsi="Times New Roman" w:cs="Times New Roman"/>
-          <w:sz w:val="24"/>
-          <w:szCs w:val="24"/>
-          <w:lang w:eastAsia="ru-RU"/>
-        </w:rPr>
-        <w:t>yml</w:t>
-      </w:r>
-      <w:proofErr w:type="spellEnd"/>
-      <w:proofErr w:type="gramEnd"/>
-      <w:r>
-        <w:rPr>
-          <w:rFonts w:ascii="Times New Roman" w:eastAsia="Times New Roman" w:hAnsi="Times New Roman" w:cs="Times New Roman"/>
-          <w:sz w:val="24"/>
-          <w:szCs w:val="24"/>
-          <w:lang w:eastAsia="ru-RU"/>
-        </w:rPr>
-        <w:t xml:space="preserve"> в репозитории, и </w:t>
-      </w:r>
-      <w:proofErr w:type="spellStart"/>
-      <w:r>
-        <w:rPr>
-          <w:rFonts w:ascii="Times New Roman" w:eastAsia="Times New Roman" w:hAnsi="Times New Roman" w:cs="Times New Roman"/>
-          <w:sz w:val="24"/>
-          <w:szCs w:val="24"/>
-          <w:lang w:eastAsia="ru-RU"/>
-        </w:rPr>
-        <w:t>GitHub</w:t>
-      </w:r>
-      <w:proofErr w:type="spellEnd"/>
-      <w:r>
-        <w:rPr>
-          <w:rFonts w:ascii="Times New Roman" w:eastAsia="Times New Roman" w:hAnsi="Times New Roman" w:cs="Times New Roman"/>
-          <w:sz w:val="24"/>
-          <w:szCs w:val="24"/>
-          <w:lang w:eastAsia="ru-RU"/>
-        </w:rPr>
-        <w:t xml:space="preserve"> сам:</w:t>
-      </w:r>
-    </w:p>
-    <w:p>
-      <w:pPr>
-        <w:numPr>
-          <w:ilvl w:val="0"/>
-          <w:numId w:val="37"/>
-        </w:numPr>
-        <w:spacing w:before="100" w:beforeAutospacing="1" w:after="100" w:afterAutospacing="1" w:line="240" w:lineRule="auto"/>
-        <w:rPr>
-          <w:rFonts w:ascii="Times New Roman" w:eastAsia="Times New Roman" w:hAnsi="Times New Roman" w:cs="Times New Roman"/>
-          <w:sz w:val="24"/>
-          <w:szCs w:val="24"/>
-          <w:lang w:eastAsia="ru-RU"/>
-        </w:rPr>
-      </w:pPr>
-      <w:r>
-        <w:rPr>
-          <w:rFonts w:ascii="Times New Roman" w:eastAsia="Times New Roman" w:hAnsi="Times New Roman" w:cs="Times New Roman"/>
-          <w:sz w:val="24"/>
-          <w:szCs w:val="24"/>
-          <w:lang w:eastAsia="ru-RU"/>
-        </w:rPr>
-        <w:lastRenderedPageBreak/>
-        <w:t xml:space="preserve">Запускает виртуальную машину Windows, собирает проект, делает </w:t>
-      </w:r>
-      <w:proofErr w:type="spellStart"/>
-      <w:r>
-        <w:rPr>
-          <w:rFonts w:ascii="Times New Roman" w:eastAsia="Times New Roman" w:hAnsi="Times New Roman" w:cs="Times New Roman"/>
-          <w:sz w:val="24"/>
-          <w:szCs w:val="24"/>
-          <w:lang w:eastAsia="ru-RU"/>
-        </w:rPr>
-        <w:t>windeployqt</w:t>
-      </w:r>
-      <w:proofErr w:type="spellEnd"/>
-      <w:r>
-        <w:rPr>
-          <w:rFonts w:ascii="Times New Roman" w:eastAsia="Times New Roman" w:hAnsi="Times New Roman" w:cs="Times New Roman"/>
-          <w:sz w:val="24"/>
-          <w:szCs w:val="24"/>
-          <w:lang w:eastAsia="ru-RU"/>
-        </w:rPr>
-        <w:t>, загружает вам ZIP.</w:t>
-      </w:r>
-    </w:p>
-    <w:p>
-      <w:pPr>
-        <w:numPr>
-          <w:ilvl w:val="0"/>
-          <w:numId w:val="37"/>
-        </w:numPr>
-        <w:spacing w:before="100" w:beforeAutospacing="1" w:after="100" w:afterAutospacing="1" w:line="240" w:lineRule="auto"/>
-        <w:rPr>
-          <w:rFonts w:ascii="Times New Roman" w:eastAsia="Times New Roman" w:hAnsi="Times New Roman" w:cs="Times New Roman"/>
-          <w:sz w:val="24"/>
-          <w:szCs w:val="24"/>
-          <w:lang w:eastAsia="ru-RU"/>
-        </w:rPr>
-      </w:pPr>
-      <w:r>
-        <w:rPr>
-          <w:rFonts w:ascii="Times New Roman" w:eastAsia="Times New Roman" w:hAnsi="Times New Roman" w:cs="Times New Roman"/>
-          <w:sz w:val="24"/>
-          <w:szCs w:val="24"/>
-          <w:lang w:eastAsia="ru-RU"/>
-        </w:rPr>
-        <w:t xml:space="preserve">Запускает </w:t>
-      </w:r>
-      <w:proofErr w:type="spellStart"/>
-      <w:r>
-        <w:rPr>
-          <w:rFonts w:ascii="Times New Roman" w:eastAsia="Times New Roman" w:hAnsi="Times New Roman" w:cs="Times New Roman"/>
-          <w:sz w:val="24"/>
-          <w:szCs w:val="24"/>
-          <w:lang w:eastAsia="ru-RU"/>
-        </w:rPr>
-        <w:t>macOS</w:t>
-      </w:r>
-      <w:proofErr w:type="spellEnd"/>
-      <w:r>
-        <w:rPr>
-          <w:rFonts w:ascii="Times New Roman" w:eastAsia="Times New Roman" w:hAnsi="Times New Roman" w:cs="Times New Roman"/>
-          <w:sz w:val="24"/>
-          <w:szCs w:val="24"/>
-          <w:lang w:eastAsia="ru-RU"/>
-        </w:rPr>
-        <w:t>, собирает, делает DMG.</w:t>
-      </w:r>
-    </w:p>
-    <w:p>
-      <w:pPr>
-        <w:numPr>
-          <w:ilvl w:val="0"/>
-          <w:numId w:val="37"/>
-        </w:numPr>
-        <w:spacing w:before="100" w:beforeAutospacing="1" w:after="100" w:afterAutospacing="1" w:line="240" w:lineRule="auto"/>
-        <w:rPr>
-          <w:rFonts w:ascii="Times New Roman" w:eastAsia="Times New Roman" w:hAnsi="Times New Roman" w:cs="Times New Roman"/>
-          <w:sz w:val="24"/>
-          <w:szCs w:val="24"/>
-          <w:lang w:eastAsia="ru-RU"/>
-        </w:rPr>
-      </w:pPr>
-      <w:r>
-        <w:rPr>
-          <w:rFonts w:ascii="Times New Roman" w:eastAsia="Times New Roman" w:hAnsi="Times New Roman" w:cs="Times New Roman"/>
-          <w:sz w:val="24"/>
-          <w:szCs w:val="24"/>
-          <w:lang w:eastAsia="ru-RU"/>
-        </w:rPr>
-        <w:t xml:space="preserve">Запускает Ubuntu, собирает </w:t>
-      </w:r>
-      <w:proofErr w:type="spellStart"/>
-      <w:r>
-        <w:rPr>
-          <w:rFonts w:ascii="Times New Roman" w:eastAsia="Times New Roman" w:hAnsi="Times New Roman" w:cs="Times New Roman"/>
-          <w:sz w:val="24"/>
-          <w:szCs w:val="24"/>
-          <w:lang w:eastAsia="ru-RU"/>
-        </w:rPr>
-        <w:t>AppImage</w:t>
-      </w:r>
-      <w:proofErr w:type="spellEnd"/>
-      <w:r>
-        <w:rPr>
-          <w:rFonts w:ascii="Times New Roman" w:eastAsia="Times New Roman" w:hAnsi="Times New Roman" w:cs="Times New Roman"/>
-          <w:sz w:val="24"/>
-          <w:szCs w:val="24"/>
-          <w:lang w:eastAsia="ru-RU"/>
-        </w:rPr>
-        <w:t>.</w:t>
-      </w:r>
-    </w:p>
-    <w:p>
-      <w:pPr>
-        <w:spacing w:before="100" w:beforeAutospacing="1" w:after="100" w:afterAutospacing="1" w:line="240" w:lineRule="auto"/>
-        <w:rPr>
-          <w:rFonts w:ascii="Times New Roman" w:eastAsia="Times New Roman" w:hAnsi="Times New Roman" w:cs="Times New Roman"/>
-          <w:sz w:val="24"/>
-          <w:szCs w:val="24"/>
-          <w:lang w:eastAsia="ru-RU"/>
-        </w:rPr>
-      </w:pPr>
-      <w:r>
-        <w:rPr>
-          <w:rFonts w:ascii="Times New Roman" w:eastAsia="Times New Roman" w:hAnsi="Times New Roman" w:cs="Times New Roman"/>
-          <w:sz w:val="24"/>
-          <w:szCs w:val="24"/>
-          <w:lang w:eastAsia="ru-RU"/>
-        </w:rPr>
-        <w:t xml:space="preserve">Это сложнее в настройке первый раз, но идеально для диплома/курсовой ("у меня настроен CI/CD </w:t>
-      </w:r>
-      <w:proofErr w:type="spellStart"/>
-      <w:r>
-        <w:rPr>
-          <w:rFonts w:ascii="Times New Roman" w:eastAsia="Times New Roman" w:hAnsi="Times New Roman" w:cs="Times New Roman"/>
-          <w:sz w:val="24"/>
-          <w:szCs w:val="24"/>
-          <w:lang w:eastAsia="ru-RU"/>
-        </w:rPr>
-        <w:t>пайплайн</w:t>
-      </w:r>
-      <w:proofErr w:type="spellEnd"/>
-      <w:r>
-        <w:rPr>
-          <w:rFonts w:ascii="Times New Roman" w:eastAsia="Times New Roman" w:hAnsi="Times New Roman" w:cs="Times New Roman"/>
-          <w:sz w:val="24"/>
-          <w:szCs w:val="24"/>
-          <w:lang w:eastAsia="ru-RU"/>
-        </w:rPr>
-        <w:t>").</w:t>
-      </w:r>
-    </w:p>
-    <w:p>
-      <w:pPr>
-        <w:spacing w:before="100" w:beforeAutospacing="1" w:after="100" w:afterAutospacing="1" w:line="240" w:lineRule="auto"/>
-        <w:outlineLvl w:val="2"/>
-        <w:rPr>
-          <w:rFonts w:ascii="Times New Roman" w:eastAsia="Times New Roman" w:hAnsi="Times New Roman" w:cs="Times New Roman"/>
-          <w:b/>
-          <w:bCs/>
-          <w:sz w:val="27"/>
-          <w:szCs w:val="27"/>
-          <w:lang w:eastAsia="ru-RU"/>
-        </w:rPr>
-      </w:pPr>
-      <w:r>
-        <w:rPr>
-          <w:rFonts w:ascii="Times New Roman" w:eastAsia="Times New Roman" w:hAnsi="Times New Roman" w:cs="Times New Roman"/>
-          <w:b/>
-          <w:bCs/>
-          <w:sz w:val="27"/>
-          <w:szCs w:val="27"/>
-          <w:lang w:eastAsia="ru-RU"/>
-        </w:rPr>
-        <w:t>Резюме</w:t>
-      </w:r>
-    </w:p>
-    <w:tbl>
-      <w:tblPr>
-        <w:tblW w:w="0" w:type="auto"/>
-        <w:tblCellSpacing w:w="15" w:type="dxa"/>
-        <w:tblCellMar>
-          <w:top w:w="15" w:type="dxa"/>
-          <w:left w:w="15" w:type="dxa"/>
-          <w:bottom w:w="15" w:type="dxa"/>
-          <w:right w:w="15" w:type="dxa"/>
-        </w:tblCellMar>
-        <w:tblLook w:val="04A0" w:firstRow="1" w:lastRow="0" w:firstColumn="1" w:lastColumn="0" w:noHBand="0" w:noVBand="1"/>
-      </w:tblPr>
-      <w:tblGrid>
-        <w:gridCol w:w="1036"/>
-        <w:gridCol w:w="1518"/>
-        <w:gridCol w:w="3339"/>
-        <w:gridCol w:w="3462"/>
-      </w:tblGrid>
-      <w:tr>
-        <w:trPr>
-          <w:tblCellSpacing w:w="15" w:type="dxa"/>
-        </w:trPr>
-        <w:tc>
-          <w:tcPr>
-            <w:tcW w:w="0" w:type="auto"/>
-            <w:vAlign w:val="center"/>
-            <w:hideMark/>
-          </w:tcPr>
-          <w:p>
-            <w:pPr>
-              <w:spacing w:after="0" w:line="240" w:lineRule="auto"/>
-              <w:rPr>
-                <w:rFonts w:ascii="Times New Roman" w:eastAsia="Times New Roman" w:hAnsi="Times New Roman" w:cs="Times New Roman"/>
-                <w:sz w:val="24"/>
-                <w:szCs w:val="24"/>
-                <w:lang w:eastAsia="ru-RU"/>
-              </w:rPr>
-            </w:pPr>
-            <w:r>
-              <w:rPr>
-                <w:rFonts w:ascii="Times New Roman" w:eastAsia="Times New Roman" w:hAnsi="Times New Roman" w:cs="Times New Roman"/>
-                <w:sz w:val="24"/>
-                <w:szCs w:val="24"/>
-                <w:lang w:eastAsia="ru-RU"/>
-              </w:rPr>
-              <w:t>ОС</w:t>
-            </w:r>
-          </w:p>
-        </w:tc>
-        <w:tc>
-          <w:tcPr>
-            <w:tcW w:w="0" w:type="auto"/>
-            <w:vAlign w:val="center"/>
-            <w:hideMark/>
-          </w:tcPr>
-          <w:p>
-            <w:pPr>
-              <w:spacing w:after="0" w:line="240" w:lineRule="auto"/>
-              <w:rPr>
-                <w:rFonts w:ascii="Times New Roman" w:eastAsia="Times New Roman" w:hAnsi="Times New Roman" w:cs="Times New Roman"/>
-                <w:sz w:val="24"/>
-                <w:szCs w:val="24"/>
-                <w:lang w:eastAsia="ru-RU"/>
-              </w:rPr>
-            </w:pPr>
-            <w:r>
-              <w:rPr>
-                <w:rFonts w:ascii="Times New Roman" w:eastAsia="Times New Roman" w:hAnsi="Times New Roman" w:cs="Times New Roman"/>
-                <w:sz w:val="24"/>
-                <w:szCs w:val="24"/>
-                <w:lang w:eastAsia="ru-RU"/>
-              </w:rPr>
-              <w:t xml:space="preserve">Инструмент </w:t>
-            </w:r>
-            <w:proofErr w:type="spellStart"/>
-            <w:r>
-              <w:rPr>
-                <w:rFonts w:ascii="Times New Roman" w:eastAsia="Times New Roman" w:hAnsi="Times New Roman" w:cs="Times New Roman"/>
-                <w:sz w:val="24"/>
-                <w:szCs w:val="24"/>
-                <w:lang w:eastAsia="ru-RU"/>
-              </w:rPr>
-              <w:t>Qt</w:t>
-            </w:r>
-            <w:proofErr w:type="spellEnd"/>
-          </w:p>
-        </w:tc>
-        <w:tc>
-          <w:tcPr>
-            <w:tcW w:w="0" w:type="auto"/>
-            <w:vAlign w:val="center"/>
-            <w:hideMark/>
-          </w:tcPr>
-          <w:p>
-            <w:pPr>
-              <w:spacing w:after="0" w:line="240" w:lineRule="auto"/>
-              <w:rPr>
-                <w:rFonts w:ascii="Times New Roman" w:eastAsia="Times New Roman" w:hAnsi="Times New Roman" w:cs="Times New Roman"/>
-                <w:sz w:val="24"/>
-                <w:szCs w:val="24"/>
-                <w:lang w:eastAsia="ru-RU"/>
-              </w:rPr>
-            </w:pPr>
-            <w:r>
-              <w:rPr>
-                <w:rFonts w:ascii="Times New Roman" w:eastAsia="Times New Roman" w:hAnsi="Times New Roman" w:cs="Times New Roman"/>
-                <w:sz w:val="24"/>
-                <w:szCs w:val="24"/>
-                <w:lang w:eastAsia="ru-RU"/>
-              </w:rPr>
-              <w:t>Дополнительно</w:t>
-            </w:r>
-          </w:p>
-        </w:tc>
-        <w:tc>
-          <w:tcPr>
-            <w:tcW w:w="0" w:type="auto"/>
-            <w:vAlign w:val="center"/>
-            <w:hideMark/>
-          </w:tcPr>
-          <w:p>
-            <w:pPr>
-              <w:spacing w:after="0" w:line="240" w:lineRule="auto"/>
-              <w:rPr>
-                <w:rFonts w:ascii="Times New Roman" w:eastAsia="Times New Roman" w:hAnsi="Times New Roman" w:cs="Times New Roman"/>
-                <w:sz w:val="24"/>
-                <w:szCs w:val="24"/>
-                <w:lang w:eastAsia="ru-RU"/>
-              </w:rPr>
-            </w:pPr>
-            <w:r>
-              <w:rPr>
-                <w:rFonts w:ascii="Times New Roman" w:eastAsia="Times New Roman" w:hAnsi="Times New Roman" w:cs="Times New Roman"/>
-                <w:sz w:val="24"/>
-                <w:szCs w:val="24"/>
-                <w:lang w:eastAsia="ru-RU"/>
-              </w:rPr>
-              <w:t>Результат</w:t>
-            </w:r>
-          </w:p>
-        </w:tc>
-      </w:tr>
-      <w:tr>
-        <w:trPr>
-          <w:tblCellSpacing w:w="15" w:type="dxa"/>
-        </w:trPr>
-        <w:tc>
-          <w:tcPr>
-            <w:tcW w:w="0" w:type="auto"/>
-            <w:vAlign w:val="center"/>
-            <w:hideMark/>
-          </w:tcPr>
-          <w:p>
-            <w:pPr>
-              <w:spacing w:after="0" w:line="240" w:lineRule="auto"/>
-              <w:rPr>
-                <w:rFonts w:ascii="Times New Roman" w:eastAsia="Times New Roman" w:hAnsi="Times New Roman" w:cs="Times New Roman"/>
-                <w:sz w:val="24"/>
-                <w:szCs w:val="24"/>
-                <w:lang w:eastAsia="ru-RU"/>
-              </w:rPr>
-            </w:pPr>
-            <w:r>
-              <w:rPr>
-                <w:rFonts w:ascii="Times New Roman" w:eastAsia="Times New Roman" w:hAnsi="Times New Roman" w:cs="Times New Roman"/>
-                <w:b/>
-                <w:bCs/>
-                <w:sz w:val="24"/>
-                <w:szCs w:val="24"/>
-                <w:lang w:eastAsia="ru-RU"/>
-              </w:rPr>
-              <w:t>Windows</w:t>
-            </w:r>
-          </w:p>
-        </w:tc>
-        <w:tc>
-          <w:tcPr>
-            <w:tcW w:w="0" w:type="auto"/>
-            <w:vAlign w:val="center"/>
-            <w:hideMark/>
-          </w:tcPr>
-          <w:p>
-            <w:pPr>
-              <w:spacing w:after="0" w:line="240" w:lineRule="auto"/>
-              <w:rPr>
-                <w:rFonts w:ascii="Times New Roman" w:eastAsia="Times New Roman" w:hAnsi="Times New Roman" w:cs="Times New Roman"/>
-                <w:sz w:val="24"/>
-                <w:szCs w:val="24"/>
-                <w:lang w:eastAsia="ru-RU"/>
-              </w:rPr>
-            </w:pPr>
-            <w:proofErr w:type="spellStart"/>
-            <w:r>
-              <w:rPr>
-                <w:rFonts w:ascii="Times New Roman" w:eastAsia="Times New Roman" w:hAnsi="Times New Roman" w:cs="Times New Roman"/>
-                <w:sz w:val="24"/>
-                <w:szCs w:val="24"/>
-                <w:lang w:eastAsia="ru-RU"/>
-              </w:rPr>
-              <w:t>windeployqt</w:t>
-            </w:r>
-            <w:proofErr w:type="spellEnd"/>
-          </w:p>
-        </w:tc>
-        <w:tc>
-          <w:tcPr>
-            <w:tcW w:w="0" w:type="auto"/>
-            <w:vAlign w:val="center"/>
-            <w:hideMark/>
-          </w:tcPr>
-          <w:p>
-            <w:pPr>
-              <w:spacing w:after="0" w:line="240" w:lineRule="auto"/>
-              <w:rPr>
-                <w:rFonts w:ascii="Times New Roman" w:eastAsia="Times New Roman" w:hAnsi="Times New Roman" w:cs="Times New Roman"/>
-                <w:sz w:val="24"/>
-                <w:szCs w:val="24"/>
-                <w:lang w:eastAsia="ru-RU"/>
-              </w:rPr>
-            </w:pPr>
-            <w:r>
-              <w:rPr>
-                <w:rFonts w:ascii="Times New Roman" w:eastAsia="Times New Roman" w:hAnsi="Times New Roman" w:cs="Times New Roman"/>
-                <w:sz w:val="24"/>
-                <w:szCs w:val="24"/>
-                <w:lang w:eastAsia="ru-RU"/>
-              </w:rPr>
-              <w:t xml:space="preserve">Скопировать libpq.dll + SSL </w:t>
-            </w:r>
-            <w:proofErr w:type="spellStart"/>
-            <w:r>
-              <w:rPr>
-                <w:rFonts w:ascii="Times New Roman" w:eastAsia="Times New Roman" w:hAnsi="Times New Roman" w:cs="Times New Roman"/>
-                <w:sz w:val="24"/>
-                <w:szCs w:val="24"/>
-                <w:lang w:eastAsia="ru-RU"/>
-              </w:rPr>
-              <w:t>DLLs</w:t>
-            </w:r>
-            <w:proofErr w:type="spellEnd"/>
-            <w:r>
-              <w:rPr>
-                <w:rFonts w:ascii="Times New Roman" w:eastAsia="Times New Roman" w:hAnsi="Times New Roman" w:cs="Times New Roman"/>
-                <w:sz w:val="24"/>
-                <w:szCs w:val="24"/>
-                <w:lang w:eastAsia="ru-RU"/>
-              </w:rPr>
-              <w:t xml:space="preserve"> вручную</w:t>
-            </w:r>
-          </w:p>
-        </w:tc>
-        <w:tc>
-          <w:tcPr>
-            <w:tcW w:w="0" w:type="auto"/>
-            <w:vAlign w:val="center"/>
-            <w:hideMark/>
-          </w:tcPr>
-          <w:p>
-            <w:pPr>
-              <w:spacing w:after="0" w:line="240" w:lineRule="auto"/>
-              <w:rPr>
-                <w:rFonts w:ascii="Times New Roman" w:eastAsia="Times New Roman" w:hAnsi="Times New Roman" w:cs="Times New Roman"/>
-                <w:sz w:val="24"/>
-                <w:szCs w:val="24"/>
-                <w:lang w:eastAsia="ru-RU"/>
-              </w:rPr>
-            </w:pPr>
-            <w:r>
-              <w:rPr>
-                <w:rFonts w:ascii="Times New Roman" w:eastAsia="Times New Roman" w:hAnsi="Times New Roman" w:cs="Times New Roman"/>
-                <w:sz w:val="24"/>
-                <w:szCs w:val="24"/>
-                <w:lang w:eastAsia="ru-RU"/>
-              </w:rPr>
-              <w:t xml:space="preserve">Папка с файлами (лучше упаковать в </w:t>
-            </w:r>
-            <w:proofErr w:type="spellStart"/>
-            <w:r>
-              <w:rPr>
-                <w:rFonts w:ascii="Times New Roman" w:eastAsia="Times New Roman" w:hAnsi="Times New Roman" w:cs="Times New Roman"/>
-                <w:sz w:val="24"/>
-                <w:szCs w:val="24"/>
-                <w:lang w:eastAsia="ru-RU"/>
-              </w:rPr>
-              <w:t>Inno</w:t>
-            </w:r>
-            <w:proofErr w:type="spellEnd"/>
-            <w:r>
-              <w:rPr>
-                <w:rFonts w:ascii="Times New Roman" w:eastAsia="Times New Roman" w:hAnsi="Times New Roman" w:cs="Times New Roman"/>
-                <w:sz w:val="24"/>
-                <w:szCs w:val="24"/>
-                <w:lang w:eastAsia="ru-RU"/>
-              </w:rPr>
-              <w:t xml:space="preserve"> </w:t>
-            </w:r>
-            <w:proofErr w:type="spellStart"/>
-            <w:r>
-              <w:rPr>
-                <w:rFonts w:ascii="Times New Roman" w:eastAsia="Times New Roman" w:hAnsi="Times New Roman" w:cs="Times New Roman"/>
-                <w:sz w:val="24"/>
-                <w:szCs w:val="24"/>
-                <w:lang w:eastAsia="ru-RU"/>
-              </w:rPr>
-              <w:t>Setup</w:t>
-            </w:r>
-            <w:proofErr w:type="spellEnd"/>
-            <w:r>
-              <w:rPr>
-                <w:rFonts w:ascii="Times New Roman" w:eastAsia="Times New Roman" w:hAnsi="Times New Roman" w:cs="Times New Roman"/>
-                <w:sz w:val="24"/>
-                <w:szCs w:val="24"/>
-                <w:lang w:eastAsia="ru-RU"/>
-              </w:rPr>
-              <w:t>)</w:t>
-            </w:r>
-          </w:p>
-        </w:tc>
-      </w:tr>
-      <w:tr>
-        <w:trPr>
-          <w:tblCellSpacing w:w="15" w:type="dxa"/>
-        </w:trPr>
-        <w:tc>
-          <w:tcPr>
-            <w:tcW w:w="0" w:type="auto"/>
-            <w:vAlign w:val="center"/>
-            <w:hideMark/>
-          </w:tcPr>
-          <w:p>
-            <w:pPr>
-              <w:spacing w:after="0" w:line="240" w:lineRule="auto"/>
-              <w:rPr>
-                <w:rFonts w:ascii="Times New Roman" w:eastAsia="Times New Roman" w:hAnsi="Times New Roman" w:cs="Times New Roman"/>
-                <w:sz w:val="24"/>
-                <w:szCs w:val="24"/>
-                <w:lang w:eastAsia="ru-RU"/>
-              </w:rPr>
-            </w:pPr>
-            <w:proofErr w:type="spellStart"/>
-            <w:r>
-              <w:rPr>
-                <w:rFonts w:ascii="Times New Roman" w:eastAsia="Times New Roman" w:hAnsi="Times New Roman" w:cs="Times New Roman"/>
-                <w:b/>
-                <w:bCs/>
-                <w:sz w:val="24"/>
-                <w:szCs w:val="24"/>
-                <w:lang w:eastAsia="ru-RU"/>
-              </w:rPr>
-              <w:t>macOS</w:t>
-            </w:r>
-            <w:proofErr w:type="spellEnd"/>
-          </w:p>
-        </w:tc>
-        <w:tc>
-          <w:tcPr>
-            <w:tcW w:w="0" w:type="auto"/>
-            <w:vAlign w:val="center"/>
-            <w:hideMark/>
-          </w:tcPr>
-          <w:p>
-            <w:pPr>
-              <w:spacing w:after="0" w:line="240" w:lineRule="auto"/>
-              <w:rPr>
-                <w:rFonts w:ascii="Times New Roman" w:eastAsia="Times New Roman" w:hAnsi="Times New Roman" w:cs="Times New Roman"/>
-                <w:sz w:val="24"/>
-                <w:szCs w:val="24"/>
-                <w:lang w:eastAsia="ru-RU"/>
-              </w:rPr>
-            </w:pPr>
-            <w:proofErr w:type="spellStart"/>
-            <w:r>
-              <w:rPr>
-                <w:rFonts w:ascii="Times New Roman" w:eastAsia="Times New Roman" w:hAnsi="Times New Roman" w:cs="Times New Roman"/>
-                <w:sz w:val="24"/>
-                <w:szCs w:val="24"/>
-                <w:lang w:eastAsia="ru-RU"/>
-              </w:rPr>
-              <w:t>macdeployqt</w:t>
-            </w:r>
-            <w:proofErr w:type="spellEnd"/>
-          </w:p>
-        </w:tc>
-        <w:tc>
-          <w:tcPr>
-            <w:tcW w:w="0" w:type="auto"/>
-            <w:vAlign w:val="center"/>
-            <w:hideMark/>
-          </w:tcPr>
-          <w:p>
-            <w:pPr>
-              <w:spacing w:after="0" w:line="240" w:lineRule="auto"/>
-              <w:rPr>
-                <w:rFonts w:ascii="Times New Roman" w:eastAsia="Times New Roman" w:hAnsi="Times New Roman" w:cs="Times New Roman"/>
-                <w:sz w:val="24"/>
-                <w:szCs w:val="24"/>
-                <w:lang w:eastAsia="ru-RU"/>
-              </w:rPr>
-            </w:pPr>
-            <w:r>
-              <w:rPr>
-                <w:rFonts w:ascii="Times New Roman" w:eastAsia="Times New Roman" w:hAnsi="Times New Roman" w:cs="Times New Roman"/>
-                <w:sz w:val="24"/>
-                <w:szCs w:val="24"/>
-                <w:lang w:eastAsia="ru-RU"/>
-              </w:rPr>
-              <w:t>Флаг -</w:t>
-            </w:r>
-            <w:proofErr w:type="spellStart"/>
-            <w:r>
-              <w:rPr>
-                <w:rFonts w:ascii="Times New Roman" w:eastAsia="Times New Roman" w:hAnsi="Times New Roman" w:cs="Times New Roman"/>
-                <w:sz w:val="24"/>
-                <w:szCs w:val="24"/>
-                <w:lang w:eastAsia="ru-RU"/>
-              </w:rPr>
-              <w:t>dmg</w:t>
-            </w:r>
-            <w:proofErr w:type="spellEnd"/>
-          </w:p>
-        </w:tc>
-        <w:tc>
-          <w:tcPr>
-            <w:tcW w:w="0" w:type="auto"/>
-            <w:vAlign w:val="center"/>
-            <w:hideMark/>
-          </w:tcPr>
-          <w:p>
-            <w:pPr>
-              <w:spacing w:after="0" w:line="240" w:lineRule="auto"/>
-              <w:rPr>
-                <w:rFonts w:ascii="Times New Roman" w:eastAsia="Times New Roman" w:hAnsi="Times New Roman" w:cs="Times New Roman"/>
-                <w:sz w:val="24"/>
-                <w:szCs w:val="24"/>
-                <w:lang w:eastAsia="ru-RU"/>
-              </w:rPr>
-            </w:pPr>
-            <w:r>
-              <w:rPr>
-                <w:rFonts w:ascii="Times New Roman" w:eastAsia="Times New Roman" w:hAnsi="Times New Roman" w:cs="Times New Roman"/>
-                <w:sz w:val="24"/>
-                <w:szCs w:val="24"/>
-                <w:lang w:eastAsia="ru-RU"/>
-              </w:rPr>
-              <w:t>Файл .</w:t>
-            </w:r>
-            <w:proofErr w:type="spellStart"/>
-            <w:r>
-              <w:rPr>
-                <w:rFonts w:ascii="Times New Roman" w:eastAsia="Times New Roman" w:hAnsi="Times New Roman" w:cs="Times New Roman"/>
-                <w:sz w:val="24"/>
-                <w:szCs w:val="24"/>
-                <w:lang w:eastAsia="ru-RU"/>
-              </w:rPr>
-              <w:t>dmg</w:t>
-            </w:r>
-            <w:proofErr w:type="spellEnd"/>
-          </w:p>
-        </w:tc>
-      </w:tr>
-      <w:tr>
-        <w:trPr>
-          <w:tblCellSpacing w:w="15" w:type="dxa"/>
-        </w:trPr>
-        <w:tc>
-          <w:tcPr>
-            <w:tcW w:w="0" w:type="auto"/>
-            <w:vAlign w:val="center"/>
-            <w:hideMark/>
-          </w:tcPr>
-          <w:p>
-            <w:pPr>
-              <w:spacing w:after="0" w:line="240" w:lineRule="auto"/>
-              <w:rPr>
-                <w:rFonts w:ascii="Times New Roman" w:eastAsia="Times New Roman" w:hAnsi="Times New Roman" w:cs="Times New Roman"/>
-                <w:sz w:val="24"/>
-                <w:szCs w:val="24"/>
-                <w:lang w:eastAsia="ru-RU"/>
-              </w:rPr>
-            </w:pPr>
-            <w:r>
-              <w:rPr>
-                <w:rFonts w:ascii="Times New Roman" w:eastAsia="Times New Roman" w:hAnsi="Times New Roman" w:cs="Times New Roman"/>
-                <w:b/>
-                <w:bCs/>
-                <w:sz w:val="24"/>
-                <w:szCs w:val="24"/>
-                <w:lang w:eastAsia="ru-RU"/>
-              </w:rPr>
-              <w:t>Linux</w:t>
-            </w:r>
-          </w:p>
-        </w:tc>
-        <w:tc>
-          <w:tcPr>
-            <w:tcW w:w="0" w:type="auto"/>
-            <w:vAlign w:val="center"/>
-            <w:hideMark/>
-          </w:tcPr>
-          <w:p>
-            <w:pPr>
-              <w:spacing w:after="0" w:line="240" w:lineRule="auto"/>
-              <w:rPr>
-                <w:rFonts w:ascii="Times New Roman" w:eastAsia="Times New Roman" w:hAnsi="Times New Roman" w:cs="Times New Roman"/>
-                <w:sz w:val="24"/>
-                <w:szCs w:val="24"/>
-                <w:lang w:eastAsia="ru-RU"/>
-              </w:rPr>
-            </w:pPr>
-            <w:proofErr w:type="spellStart"/>
-            <w:r>
-              <w:rPr>
-                <w:rFonts w:ascii="Times New Roman" w:eastAsia="Times New Roman" w:hAnsi="Times New Roman" w:cs="Times New Roman"/>
-                <w:sz w:val="24"/>
-                <w:szCs w:val="24"/>
-                <w:lang w:eastAsia="ru-RU"/>
-              </w:rPr>
-              <w:t>linuxdeployqt</w:t>
-            </w:r>
-            <w:proofErr w:type="spellEnd"/>
-          </w:p>
-        </w:tc>
-        <w:tc>
-          <w:tcPr>
-            <w:tcW w:w="0" w:type="auto"/>
-            <w:vAlign w:val="center"/>
-            <w:hideMark/>
-          </w:tcPr>
-          <w:p>
-            <w:pPr>
-              <w:spacing w:after="0" w:line="240" w:lineRule="auto"/>
-              <w:rPr>
-                <w:rFonts w:ascii="Times New Roman" w:eastAsia="Times New Roman" w:hAnsi="Times New Roman" w:cs="Times New Roman"/>
-                <w:sz w:val="24"/>
-                <w:szCs w:val="24"/>
-                <w:lang w:eastAsia="ru-RU"/>
-              </w:rPr>
-            </w:pPr>
-            <w:r>
-              <w:rPr>
-                <w:rFonts w:ascii="Times New Roman" w:eastAsia="Times New Roman" w:hAnsi="Times New Roman" w:cs="Times New Roman"/>
-                <w:sz w:val="24"/>
-                <w:szCs w:val="24"/>
-                <w:lang w:eastAsia="ru-RU"/>
-              </w:rPr>
-              <w:t>Нужен .</w:t>
-            </w:r>
-            <w:proofErr w:type="spellStart"/>
-            <w:r>
-              <w:rPr>
-                <w:rFonts w:ascii="Times New Roman" w:eastAsia="Times New Roman" w:hAnsi="Times New Roman" w:cs="Times New Roman"/>
-                <w:sz w:val="24"/>
-                <w:szCs w:val="24"/>
-                <w:lang w:eastAsia="ru-RU"/>
-              </w:rPr>
-              <w:t>desktop</w:t>
-            </w:r>
-            <w:proofErr w:type="spellEnd"/>
-            <w:r>
-              <w:rPr>
-                <w:rFonts w:ascii="Times New Roman" w:eastAsia="Times New Roman" w:hAnsi="Times New Roman" w:cs="Times New Roman"/>
-                <w:sz w:val="24"/>
-                <w:szCs w:val="24"/>
-                <w:lang w:eastAsia="ru-RU"/>
-              </w:rPr>
-              <w:t xml:space="preserve"> файл и иконка</w:t>
-            </w:r>
-          </w:p>
-        </w:tc>
-        <w:tc>
-          <w:tcPr>
-            <w:tcW w:w="0" w:type="auto"/>
-            <w:vAlign w:val="center"/>
-            <w:hideMark/>
-          </w:tcPr>
-          <w:p>
-            <w:pPr>
-              <w:spacing w:after="0" w:line="240" w:lineRule="auto"/>
-              <w:rPr>
-                <w:rFonts w:ascii="Times New Roman" w:eastAsia="Times New Roman" w:hAnsi="Times New Roman" w:cs="Times New Roman"/>
-                <w:sz w:val="24"/>
-                <w:szCs w:val="24"/>
-                <w:lang w:eastAsia="ru-RU"/>
-              </w:rPr>
-            </w:pPr>
-            <w:proofErr w:type="gramStart"/>
-            <w:r>
-              <w:rPr>
-                <w:rFonts w:ascii="Times New Roman" w:eastAsia="Times New Roman" w:hAnsi="Times New Roman" w:cs="Times New Roman"/>
-                <w:sz w:val="24"/>
-                <w:szCs w:val="24"/>
-                <w:lang w:eastAsia="ru-RU"/>
-              </w:rPr>
-              <w:t>Файл .</w:t>
-            </w:r>
-            <w:proofErr w:type="spellStart"/>
-            <w:r>
-              <w:rPr>
-                <w:rFonts w:ascii="Times New Roman" w:eastAsia="Times New Roman" w:hAnsi="Times New Roman" w:cs="Times New Roman"/>
-                <w:sz w:val="24"/>
-                <w:szCs w:val="24"/>
-                <w:lang w:eastAsia="ru-RU"/>
-              </w:rPr>
-              <w:t>AppImage</w:t>
-            </w:r>
-            <w:proofErr w:type="spellEnd"/>
-            <w:proofErr w:type="gramEnd"/>
-          </w:p>
-        </w:tc>
-      </w:tr>
-    </w:tbl>
-    <w:p>
-      <w:pPr>
-        <w:spacing w:before="100" w:beforeAutospacing="1" w:after="100" w:afterAutospacing="1" w:line="240" w:lineRule="auto"/>
-        <w:rPr>
-          <w:rFonts w:ascii="Times New Roman" w:eastAsia="Times New Roman" w:hAnsi="Times New Roman" w:cs="Times New Roman"/>
-          <w:sz w:val="24"/>
-          <w:szCs w:val="24"/>
-          <w:lang w:eastAsia="ru-RU"/>
-        </w:rPr>
-      </w:pPr>
-      <w:r>
-        <w:rPr>
-          <w:rFonts w:ascii="Times New Roman" w:eastAsia="Times New Roman" w:hAnsi="Times New Roman" w:cs="Times New Roman"/>
-          <w:b/>
-          <w:bCs/>
-          <w:sz w:val="24"/>
-          <w:szCs w:val="24"/>
-          <w:lang w:eastAsia="ru-RU"/>
-        </w:rPr>
-        <w:t>С чего начать сейчас:</w:t>
-      </w:r>
-      <w:r>
-        <w:rPr>
-          <w:rFonts w:ascii="Times New Roman" w:eastAsia="Times New Roman" w:hAnsi="Times New Roman" w:cs="Times New Roman"/>
-          <w:sz w:val="24"/>
-          <w:szCs w:val="24"/>
-          <w:lang w:eastAsia="ru-RU"/>
-        </w:rPr>
-        <w:br/>
-        <w:t xml:space="preserve">Доведите до ума Windows-версию. Убедитесь, что она работает на </w:t>
-      </w:r>
-      <w:r>
-        <w:rPr>
-          <w:rFonts w:ascii="Times New Roman" w:eastAsia="Times New Roman" w:hAnsi="Times New Roman" w:cs="Times New Roman"/>
-          <w:i/>
-          <w:iCs/>
-          <w:sz w:val="24"/>
-          <w:szCs w:val="24"/>
-          <w:lang w:eastAsia="ru-RU"/>
-        </w:rPr>
-        <w:t>другом</w:t>
-      </w:r>
-      <w:r>
-        <w:rPr>
-          <w:rFonts w:ascii="Times New Roman" w:eastAsia="Times New Roman" w:hAnsi="Times New Roman" w:cs="Times New Roman"/>
-          <w:sz w:val="24"/>
-          <w:szCs w:val="24"/>
-          <w:lang w:eastAsia="ru-RU"/>
-        </w:rPr>
-        <w:t xml:space="preserve"> компьютере (где нет </w:t>
-      </w:r>
-      <w:proofErr w:type="spellStart"/>
-      <w:r>
-        <w:rPr>
-          <w:rFonts w:ascii="Times New Roman" w:eastAsia="Times New Roman" w:hAnsi="Times New Roman" w:cs="Times New Roman"/>
-          <w:sz w:val="24"/>
-          <w:szCs w:val="24"/>
-          <w:lang w:eastAsia="ru-RU"/>
-        </w:rPr>
-        <w:t>Qt</w:t>
-      </w:r>
-      <w:proofErr w:type="spellEnd"/>
-      <w:r>
-        <w:rPr>
-          <w:rFonts w:ascii="Times New Roman" w:eastAsia="Times New Roman" w:hAnsi="Times New Roman" w:cs="Times New Roman"/>
-          <w:sz w:val="24"/>
-          <w:szCs w:val="24"/>
-          <w:lang w:eastAsia="ru-RU"/>
-        </w:rPr>
-        <w:t>), особенно проверьте подключение к БД (из-за отсутствия SSL библиотек это частая ошибка).</w:t>
-      </w:r>
-    </w:p>
-    <w:p>
-      <w:pPr>
-        <w:rPr>
-          <w:rFonts w:ascii="Times New Roman" w:hAnsi="Times New Roman"/>
-          <w:sz w:val="28"/>
-        </w:rPr>
-      </w:pPr>
-      <w:r>
-        <w:rPr>
-          <w:rFonts w:ascii="Times New Roman" w:hAnsi="Times New Roman"/>
-          <w:sz w:val="28"/>
-        </w:rPr>
         <w:br w:type="page"/>
       </w:r>
     </w:p>
@@ -7822,7 +2383,7 @@
           <w:lang w:eastAsia="ru-RU"/>
         </w:rPr>
         <w:pict w14:anchorId="617C065A">
-          <v:rect id="_x0000_i1029" style="width:0;height:1.5pt" o:hralign="center" o:hrstd="t" o:hr="t" fillcolor="#a0a0a0" stroked="f"/>
+          <v:rect id="_x0000_i1025" style="width:0;height:1.5pt" o:hralign="center" o:hrstd="t" o:hr="t" fillcolor="#a0a0a0" stroked="f"/>
         </w:pict>
       </w:r>
     </w:p>
@@ -8175,7 +2736,7 @@
           <w:lang w:eastAsia="ru-RU"/>
         </w:rPr>
         <w:pict w14:anchorId="6E0CA38D">
-          <v:rect id="_x0000_i1030" style="width:0;height:1.5pt" o:hralign="center" o:hrstd="t" o:hr="t" fillcolor="#a0a0a0" stroked="f"/>
+          <v:rect id="_x0000_i1026" style="width:0;height:1.5pt" o:hralign="center" o:hrstd="t" o:hr="t" fillcolor="#a0a0a0" stroked="f"/>
         </w:pict>
       </w:r>
     </w:p>
@@ -11582,7 +6143,7 @@
           <w:lang w:eastAsia="ru-RU"/>
         </w:rPr>
         <w:pict w14:anchorId="75EB57E6">
-          <v:rect id="_x0000_i1031" style="width:0;height:1.5pt" o:hralign="center" o:hrstd="t" o:hr="t" fillcolor="#a0a0a0" stroked="f"/>
+          <v:rect id="_x0000_i1027" style="width:0;height:1.5pt" o:hralign="center" o:hrstd="t" o:hr="t" fillcolor="#a0a0a0" stroked="f"/>
         </w:pict>
       </w:r>
     </w:p>
@@ -13154,7 +7715,7 @@
           <w:lang w:eastAsia="ru-RU"/>
         </w:rPr>
         <w:pict w14:anchorId="6098002C">
-          <v:rect id="_x0000_i1032" style="width:0;height:1.5pt" o:hralign="center" o:hrstd="t" o:hr="t" fillcolor="#a0a0a0" stroked="f"/>
+          <v:rect id="_x0000_i1028" style="width:0;height:1.5pt" o:hralign="center" o:hrstd="t" o:hr="t" fillcolor="#a0a0a0" stroked="f"/>
         </w:pict>
       </w:r>
     </w:p>
@@ -13624,7 +8185,7 @@
           <w:lang w:eastAsia="ru-RU"/>
         </w:rPr>
         <w:pict w14:anchorId="424B8E4C">
-          <v:rect id="_x0000_i1033" style="width:0;height:1.5pt" o:hralign="center" o:hrstd="t" o:hr="t" fillcolor="#a0a0a0" stroked="f"/>
+          <v:rect id="_x0000_i1029" style="width:0;height:1.5pt" o:hralign="center" o:hrstd="t" o:hr="t" fillcolor="#a0a0a0" stroked="f"/>
         </w:pict>
       </w:r>
     </w:p>
